--- a/Documentation/Memoria Proyecto Fin De Grado Diego Arroyo González Javier Rubio Gigante.docx
+++ b/Documentation/Memoria Proyecto Fin De Grado Diego Arroyo González Javier Rubio Gigante.docx
@@ -1,23 +1,83 @@
 
 <file path=word/document.xml><?xml version="1.0" encoding="utf-8"?>
-<w:document xmlns:wpc="http://schemas.microsoft.com/office/word/2010/wordprocessingCanvas" xmlns:cx="http://schemas.microsoft.com/office/drawing/2014/chartex" xmlns:cx1="http://schemas.microsoft.com/office/drawing/2015/9/8/chartex" xmlns:cx2="http://schemas.microsoft.com/office/drawing/2015/10/21/chartex" xmlns:cx3="http://schemas.microsoft.com/office/drawing/2016/5/9/chartex" xmlns:cx4="http://schemas.microsoft.com/office/drawing/2016/5/10/chartex" xmlns:cx5="http://schemas.microsoft.com/office/drawing/2016/5/11/chartex" xmlns:cx6="http://schemas.microsoft.com/office/drawing/2016/5/12/chartex" xmlns:cx7="http://schemas.microsoft.com/office/drawing/2016/5/13/chartex" xmlns:cx8="http://schemas.microsoft.com/office/drawing/2016/5/14/chartex" xmlns:mc="http://schemas.openxmlformats.org/markup-compatibility/2006" xmlns:aink="http://schemas.microsoft.com/office/drawing/2016/ink" xmlns:am3d="http://schemas.microsoft.com/office/drawing/2017/model3d" xmlns:o="urn:schemas-microsoft-com:office:office" xmlns:oel="http://schemas.microsoft.com/office/2019/extlst" xmlns:r="http://schemas.openxmlformats.org/officeDocument/2006/relationships" xmlns:m="http://schemas.openxmlformats.org/officeDocument/2006/math" xmlns:v="urn:schemas-microsoft-com:vml" xmlns:wp14="http://schemas.microsoft.com/office/word/2010/wordprocessingDrawing" xmlns:wp="http://schemas.openxmlformats.org/drawingml/2006/wordprocessingDrawing" xmlns:w10="urn:schemas-microsoft-com:office:word" xmlns:w="http://schemas.openxmlformats.org/wordprocessingml/2006/main" xmlns:w14="http://schemas.microsoft.com/office/word/2010/wordml" xmlns:w15="http://schemas.microsoft.com/office/word/2012/wordml" xmlns:w16cex="http://schemas.microsoft.com/office/word/2018/wordml/cex" xmlns:w16cid="http://schemas.microsoft.com/office/word/2016/wordml/cid" xmlns:w16="http://schemas.microsoft.com/office/word/2018/wordml" xmlns:w16sdtdh="http://schemas.microsoft.com/office/word/2020/wordml/sdtdatahash" xmlns:w16se="http://schemas.microsoft.com/office/word/2015/wordml/symex" xmlns:wpg="http://schemas.microsoft.com/office/word/2010/wordprocessingGroup" xmlns:wpi="http://schemas.microsoft.com/office/word/2010/wordprocessingInk" xmlns:wne="http://schemas.microsoft.com/office/word/2006/wordml" xmlns:wps="http://schemas.microsoft.com/office/word/2010/wordprocessingShape" mc:Ignorable="w14 w15 w16se w16cid w16 w16cex w16sdtdh wp14">
+<w:document xmlns:wpc="http://schemas.microsoft.com/office/word/2010/wordprocessingCanvas" xmlns:cx="http://schemas.microsoft.com/office/drawing/2014/chartex" xmlns:cx1="http://schemas.microsoft.com/office/drawing/2015/9/8/chartex" xmlns:cx2="http://schemas.microsoft.com/office/drawing/2015/10/21/chartex" xmlns:cx3="http://schemas.microsoft.com/office/drawing/2016/5/9/chartex" xmlns:cx4="http://schemas.microsoft.com/office/drawing/2016/5/10/chartex" xmlns:cx5="http://schemas.microsoft.com/office/drawing/2016/5/11/chartex" xmlns:cx6="http://schemas.microsoft.com/office/drawing/2016/5/12/chartex" xmlns:cx7="http://schemas.microsoft.com/office/drawing/2016/5/13/chartex" xmlns:cx8="http://schemas.microsoft.com/office/drawing/2016/5/14/chartex" xmlns:mc="http://schemas.openxmlformats.org/markup-compatibility/2006" xmlns:aink="http://schemas.microsoft.com/office/drawing/2016/ink" xmlns:am3d="http://schemas.microsoft.com/office/drawing/2017/model3d" xmlns:o="urn:schemas-microsoft-com:office:office" xmlns:oel="http://schemas.microsoft.com/office/2019/extlst" xmlns:r="http://schemas.openxmlformats.org/officeDocument/2006/relationships" xmlns:m="http://schemas.openxmlformats.org/officeDocument/2006/math" xmlns:v="urn:schemas-microsoft-com:vml" xmlns:wp14="http://schemas.microsoft.com/office/word/2010/wordprocessingDrawing" xmlns:wp="http://schemas.openxmlformats.org/drawingml/2006/wordprocessingDrawing" xmlns:w10="urn:schemas-microsoft-com:office:word" xmlns:w="http://schemas.openxmlformats.org/wordprocessingml/2006/main" xmlns:w14="http://schemas.microsoft.com/office/word/2010/wordml" xmlns:w15="http://schemas.microsoft.com/office/word/2012/wordml" xmlns:w16cex="http://schemas.microsoft.com/office/word/2018/wordml/cex" xmlns:w16cid="http://schemas.microsoft.com/office/word/2016/wordml/cid" xmlns:w16="http://schemas.microsoft.com/office/word/2018/wordml" xmlns:w16du="http://schemas.microsoft.com/office/word/2023/wordml/word16du" xmlns:w16sdtdh="http://schemas.microsoft.com/office/word/2020/wordml/sdtdatahash" xmlns:w16sdtfl="http://schemas.microsoft.com/office/word/2024/wordml/sdtformatlock" xmlns:w16se="http://schemas.microsoft.com/office/word/2015/wordml/symex" xmlns:wpg="http://schemas.microsoft.com/office/word/2010/wordprocessingGroup" xmlns:wpi="http://schemas.microsoft.com/office/word/2010/wordprocessingInk" xmlns:wne="http://schemas.microsoft.com/office/word/2006/wordml" xmlns:wps="http://schemas.microsoft.com/office/word/2010/wordprocessingShape" mc:Ignorable="w14 w15 w16se w16cid w16 w16cex w16sdtdh w16sdtfl w16du wp14">
   <w:body>
-    <w:p/>
-    <w:p/>
-    <w:p/>
-    <w:p/>
-    <w:p/>
-    <w:p/>
-    <w:p/>
-    <w:p/>
-    <w:p/>
+    <w:p>
+      <w:pPr>
+        <w:rPr>
+          <w:rFonts w:ascii="Arial" w:hAnsi="Arial" w:cs="Arial"/>
+        </w:rPr>
+      </w:pPr>
+    </w:p>
+    <w:p>
+      <w:pPr>
+        <w:rPr>
+          <w:rFonts w:ascii="Arial" w:hAnsi="Arial" w:cs="Arial"/>
+        </w:rPr>
+      </w:pPr>
+    </w:p>
+    <w:p>
+      <w:pPr>
+        <w:rPr>
+          <w:rFonts w:ascii="Arial" w:hAnsi="Arial" w:cs="Arial"/>
+        </w:rPr>
+      </w:pPr>
+    </w:p>
+    <w:p>
+      <w:pPr>
+        <w:rPr>
+          <w:rFonts w:ascii="Arial" w:hAnsi="Arial" w:cs="Arial"/>
+        </w:rPr>
+      </w:pPr>
+    </w:p>
+    <w:p>
+      <w:pPr>
+        <w:rPr>
+          <w:rFonts w:ascii="Arial" w:hAnsi="Arial" w:cs="Arial"/>
+        </w:rPr>
+      </w:pPr>
+    </w:p>
+    <w:p>
+      <w:pPr>
+        <w:rPr>
+          <w:rFonts w:ascii="Arial" w:hAnsi="Arial" w:cs="Arial"/>
+        </w:rPr>
+      </w:pPr>
+    </w:p>
+    <w:p>
+      <w:pPr>
+        <w:rPr>
+          <w:rFonts w:ascii="Arial" w:hAnsi="Arial" w:cs="Arial"/>
+        </w:rPr>
+      </w:pPr>
+    </w:p>
+    <w:p>
+      <w:pPr>
+        <w:rPr>
+          <w:rFonts w:ascii="Arial" w:hAnsi="Arial" w:cs="Arial"/>
+        </w:rPr>
+      </w:pPr>
+    </w:p>
+    <w:p>
+      <w:pPr>
+        <w:rPr>
+          <w:rFonts w:ascii="Arial" w:hAnsi="Arial" w:cs="Arial"/>
+        </w:rPr>
+      </w:pPr>
+    </w:p>
     <w:p>
       <w:pPr>
         <w:tabs>
           <w:tab w:val="left" w:pos="2417"/>
         </w:tabs>
-      </w:pPr>
-      <w:r>
+        <w:rPr>
+          <w:rFonts w:ascii="Arial" w:hAnsi="Arial" w:cs="Arial"/>
+        </w:rPr>
+      </w:pPr>
+      <w:r>
+        <w:rPr>
+          <w:rFonts w:ascii="Arial" w:hAnsi="Arial" w:cs="Arial"/>
+        </w:rPr>
         <w:tab/>
       </w:r>
     </w:p>
@@ -25,6 +85,7 @@
       <w:pPr>
         <w:jc w:val="center"/>
         <w:rPr>
+          <w:rFonts w:ascii="Arial" w:hAnsi="Arial" w:cs="Arial"/>
           <w:b/>
           <w:sz w:val="40"/>
           <w:szCs w:val="40"/>
@@ -35,6 +96,7 @@
       <w:pPr>
         <w:jc w:val="center"/>
         <w:rPr>
+          <w:rFonts w:ascii="Arial" w:hAnsi="Arial" w:cs="Arial"/>
           <w:b/>
           <w:sz w:val="40"/>
           <w:szCs w:val="40"/>
@@ -45,6 +107,7 @@
       <w:pPr>
         <w:jc w:val="center"/>
         <w:rPr>
+          <w:rFonts w:ascii="Arial" w:hAnsi="Arial" w:cs="Arial"/>
           <w:b/>
           <w:sz w:val="40"/>
           <w:szCs w:val="40"/>
@@ -56,6 +119,7 @@
         <w:spacing w:line="480" w:lineRule="exact"/>
         <w:jc w:val="center"/>
         <w:rPr>
+          <w:rFonts w:ascii="Arial" w:hAnsi="Arial" w:cs="Arial"/>
           <w:b/>
           <w:sz w:val="40"/>
           <w:szCs w:val="40"/>
@@ -63,6 +127,7 @@
       </w:pPr>
       <w:r>
         <w:rPr>
+          <w:rFonts w:ascii="Arial" w:hAnsi="Arial" w:cs="Arial"/>
           <w:b/>
           <w:sz w:val="40"/>
           <w:szCs w:val="40"/>
@@ -71,6 +136,7 @@
       </w:r>
       <w:r>
         <w:rPr>
+          <w:rFonts w:ascii="Arial" w:hAnsi="Arial" w:cs="Arial"/>
           <w:b/>
           <w:sz w:val="40"/>
           <w:szCs w:val="40"/>
@@ -79,6 +145,7 @@
       </w:r>
       <w:r>
         <w:rPr>
+          <w:rFonts w:ascii="Arial" w:hAnsi="Arial" w:cs="Arial"/>
           <w:b/>
           <w:sz w:val="40"/>
           <w:szCs w:val="40"/>
@@ -87,6 +154,7 @@
       </w:r>
       <w:r>
         <w:rPr>
+          <w:rFonts w:ascii="Arial" w:hAnsi="Arial" w:cs="Arial"/>
           <w:b/>
           <w:sz w:val="40"/>
           <w:szCs w:val="40"/>
@@ -94,19 +162,39 @@
         <w:t>WEB</w:t>
       </w:r>
     </w:p>
-    <w:p/>
-    <w:p/>
-    <w:p/>
+    <w:p>
+      <w:pPr>
+        <w:rPr>
+          <w:rFonts w:ascii="Arial" w:hAnsi="Arial" w:cs="Arial"/>
+        </w:rPr>
+      </w:pPr>
+    </w:p>
+    <w:p>
+      <w:pPr>
+        <w:rPr>
+          <w:rFonts w:ascii="Arial" w:hAnsi="Arial" w:cs="Arial"/>
+        </w:rPr>
+      </w:pPr>
+    </w:p>
+    <w:p>
+      <w:pPr>
+        <w:rPr>
+          <w:rFonts w:ascii="Arial" w:hAnsi="Arial" w:cs="Arial"/>
+        </w:rPr>
+      </w:pPr>
+    </w:p>
     <w:p>
       <w:pPr>
         <w:jc w:val="center"/>
         <w:rPr>
+          <w:rFonts w:ascii="Arial" w:hAnsi="Arial" w:cs="Arial"/>
           <w:sz w:val="32"/>
           <w:szCs w:val="32"/>
         </w:rPr>
       </w:pPr>
       <w:r>
         <w:rPr>
+          <w:rFonts w:ascii="Arial" w:hAnsi="Arial" w:cs="Arial"/>
           <w:sz w:val="32"/>
           <w:szCs w:val="32"/>
         </w:rPr>
@@ -114,50 +202,66 @@
       </w:r>
       <w:r>
         <w:rPr>
+          <w:rFonts w:ascii="Arial" w:hAnsi="Arial" w:cs="Arial"/>
           <w:sz w:val="32"/>
           <w:szCs w:val="32"/>
         </w:rPr>
         <w:t>web</w:t>
       </w:r>
     </w:p>
-    <w:p/>
-    <w:p/>
-    <w:p/>
+    <w:p>
+      <w:pPr>
+        <w:rPr>
+          <w:rFonts w:ascii="Arial" w:hAnsi="Arial" w:cs="Arial"/>
+        </w:rPr>
+      </w:pPr>
+    </w:p>
+    <w:p>
+      <w:pPr>
+        <w:rPr>
+          <w:rFonts w:ascii="Arial" w:hAnsi="Arial" w:cs="Arial"/>
+        </w:rPr>
+      </w:pPr>
+    </w:p>
+    <w:p>
+      <w:pPr>
+        <w:rPr>
+          <w:rFonts w:ascii="Arial" w:hAnsi="Arial" w:cs="Arial"/>
+        </w:rPr>
+      </w:pPr>
+    </w:p>
     <w:p>
       <w:pPr>
         <w:spacing w:line="360" w:lineRule="exact"/>
         <w:jc w:val="center"/>
         <w:rPr>
+          <w:rFonts w:ascii="Arial" w:hAnsi="Arial" w:cs="Arial"/>
+          <w:b/>
+          <w:bCs/>
+          <w:i/>
+          <w:iCs/>
           <w:sz w:val="36"/>
           <w:szCs w:val="36"/>
         </w:rPr>
       </w:pPr>
       <w:r>
         <w:rPr>
+          <w:rFonts w:ascii="Arial" w:hAnsi="Arial" w:cs="Arial"/>
+          <w:b/>
+          <w:bCs/>
+          <w:i/>
+          <w:iCs/>
           <w:sz w:val="36"/>
           <w:szCs w:val="36"/>
         </w:rPr>
-        <w:t xml:space="preserve">TÍTULO DEL </w:t>
-      </w:r>
-      <w:r>
-        <w:rPr>
-          <w:sz w:val="36"/>
-          <w:szCs w:val="36"/>
-        </w:rPr>
-        <w:t>PROYECTO</w:t>
-      </w:r>
-      <w:r>
-        <w:rPr>
-          <w:sz w:val="36"/>
-          <w:szCs w:val="36"/>
-        </w:rPr>
-        <w:t xml:space="preserve"> REALIZADO</w:t>
+        <w:t>TOTALTASK</w:t>
       </w:r>
     </w:p>
     <w:p>
       <w:pPr>
         <w:jc w:val="right"/>
         <w:rPr>
+          <w:rFonts w:ascii="Arial" w:hAnsi="Arial" w:cs="Arial"/>
           <w:sz w:val="28"/>
           <w:szCs w:val="28"/>
         </w:rPr>
@@ -167,6 +271,7 @@
       <w:pPr>
         <w:jc w:val="right"/>
         <w:rPr>
+          <w:rFonts w:ascii="Arial" w:hAnsi="Arial" w:cs="Arial"/>
           <w:sz w:val="28"/>
           <w:szCs w:val="28"/>
         </w:rPr>
@@ -176,6 +281,7 @@
       <w:pPr>
         <w:jc w:val="right"/>
         <w:rPr>
+          <w:rFonts w:ascii="Arial" w:hAnsi="Arial" w:cs="Arial"/>
           <w:sz w:val="28"/>
           <w:szCs w:val="28"/>
         </w:rPr>
@@ -185,6 +291,7 @@
       <w:pPr>
         <w:jc w:val="right"/>
         <w:rPr>
+          <w:rFonts w:ascii="Arial" w:hAnsi="Arial" w:cs="Arial"/>
           <w:sz w:val="28"/>
           <w:szCs w:val="28"/>
         </w:rPr>
@@ -194,89 +301,132 @@
       <w:pPr>
         <w:jc w:val="right"/>
         <w:rPr>
+          <w:rFonts w:ascii="Arial" w:hAnsi="Arial" w:cs="Arial"/>
           <w:sz w:val="28"/>
           <w:szCs w:val="28"/>
         </w:rPr>
       </w:pPr>
       <w:r>
         <w:rPr>
+          <w:rFonts w:ascii="Arial" w:hAnsi="Arial" w:cs="Arial"/>
           <w:sz w:val="28"/>
           <w:szCs w:val="28"/>
         </w:rPr>
-        <w:t>Autor: Nombre y apellidos del autor</w:t>
-      </w:r>
-    </w:p>
-    <w:p>
-      <w:pPr>
-        <w:jc w:val="right"/>
-        <w:rPr>
+        <w:t xml:space="preserve">Autor: </w:t>
+      </w:r>
+      <w:r>
+        <w:rPr>
+          <w:rFonts w:ascii="Arial" w:hAnsi="Arial" w:cs="Arial"/>
           <w:sz w:val="28"/>
           <w:szCs w:val="28"/>
         </w:rPr>
-      </w:pPr>
-    </w:p>
-    <w:p>
-      <w:pPr>
-        <w:ind w:left="3540" w:firstLine="708"/>
-        <w:jc w:val="center"/>
-        <w:rPr>
+        <w:t>Diego Arroyo González y Javier Rubio Gigante</w:t>
+      </w:r>
+    </w:p>
+    <w:p>
+      <w:pPr>
+        <w:jc w:val="right"/>
+        <w:rPr>
+          <w:rFonts w:ascii="Arial" w:hAnsi="Arial" w:cs="Arial"/>
           <w:sz w:val="28"/>
           <w:szCs w:val="28"/>
         </w:rPr>
       </w:pPr>
-      <w:r>
-        <w:rPr>
+    </w:p>
+    <w:p>
+      <w:pPr>
+        <w:ind w:left="3540" w:firstLine="708"/>
+        <w:jc w:val="right"/>
+        <w:rPr>
+          <w:rFonts w:ascii="Arial" w:hAnsi="Arial" w:cs="Arial"/>
           <w:sz w:val="28"/>
           <w:szCs w:val="28"/>
         </w:rPr>
-        <w:t>Tutor: Nombre y Apellidos del tutor</w:t>
-      </w:r>
-    </w:p>
-    <w:p>
-      <w:pPr>
-        <w:jc w:val="center"/>
-        <w:rPr>
+      </w:pPr>
+      <w:r>
+        <w:rPr>
+          <w:rFonts w:ascii="Arial" w:hAnsi="Arial" w:cs="Arial"/>
           <w:sz w:val="28"/>
           <w:szCs w:val="28"/>
         </w:rPr>
-      </w:pPr>
-      <w:r>
-        <w:rPr>
+        <w:t xml:space="preserve">Tutor: </w:t>
+      </w:r>
+      <w:r>
+        <w:rPr>
+          <w:rFonts w:ascii="Arial" w:hAnsi="Arial" w:cs="Arial"/>
           <w:sz w:val="28"/>
           <w:szCs w:val="28"/>
         </w:rPr>
-        <w:t xml:space="preserve">     </w:t>
-      </w:r>
-    </w:p>
-    <w:p>
-      <w:pPr>
-        <w:jc w:val="center"/>
-        <w:rPr>
+        <w:t>Daniel González-Calero</w:t>
+      </w:r>
+    </w:p>
+    <w:p>
+      <w:pPr>
+        <w:jc w:val="right"/>
+        <w:rPr>
+          <w:rFonts w:ascii="Arial" w:hAnsi="Arial" w:cs="Arial"/>
           <w:sz w:val="28"/>
           <w:szCs w:val="28"/>
         </w:rPr>
       </w:pPr>
       <w:r>
         <w:rPr>
+          <w:rFonts w:ascii="Arial" w:hAnsi="Arial" w:cs="Arial"/>
           <w:sz w:val="28"/>
           <w:szCs w:val="28"/>
         </w:rPr>
-        <w:t xml:space="preserve">     Año: </w:t>
+        <w:t xml:space="preserve"> </w:t>
       </w:r>
     </w:p>
     <w:p>
       <w:pPr>
         <w:jc w:val="right"/>
         <w:rPr>
+          <w:rFonts w:ascii="Arial" w:hAnsi="Arial" w:cs="Arial"/>
           <w:sz w:val="28"/>
           <w:szCs w:val="28"/>
         </w:rPr>
       </w:pPr>
+      <w:r>
+        <w:rPr>
+          <w:rFonts w:ascii="Arial" w:hAnsi="Arial" w:cs="Arial"/>
+          <w:sz w:val="28"/>
+          <w:szCs w:val="28"/>
+        </w:rPr>
+        <w:t xml:space="preserve">     Año:</w:t>
+      </w:r>
+      <w:r>
+        <w:rPr>
+          <w:rFonts w:ascii="Arial" w:hAnsi="Arial" w:cs="Arial"/>
+          <w:sz w:val="28"/>
+          <w:szCs w:val="28"/>
+        </w:rPr>
+        <w:t>2025</w:t>
+      </w:r>
+      <w:r>
+        <w:rPr>
+          <w:rFonts w:ascii="Arial" w:hAnsi="Arial" w:cs="Arial"/>
+          <w:sz w:val="28"/>
+          <w:szCs w:val="28"/>
+        </w:rPr>
+        <w:t xml:space="preserve"> </w:t>
+      </w:r>
     </w:p>
     <w:p>
       <w:pPr>
         <w:jc w:val="right"/>
         <w:rPr>
+          <w:rFonts w:ascii="Arial" w:hAnsi="Arial" w:cs="Arial"/>
+          <w:sz w:val="28"/>
+          <w:szCs w:val="28"/>
+        </w:rPr>
+      </w:pPr>
+    </w:p>
+    <w:p>
+      <w:pPr>
+        <w:jc w:val="right"/>
+        <w:rPr>
+          <w:rFonts w:ascii="Arial" w:hAnsi="Arial" w:cs="Arial"/>
           <w:sz w:val="28"/>
           <w:szCs w:val="28"/>
         </w:rPr>
@@ -295,44 +445,594 @@
     </w:p>
     <w:p>
       <w:pPr>
+        <w:pStyle w:val="Ttulo"/>
+        <w:rPr>
+          <w:rFonts w:ascii="Arial" w:eastAsia="Times New Roman" w:hAnsi="Arial" w:cs="Arial"/>
+          <w:b/>
+          <w:bCs/>
+          <w:sz w:val="28"/>
+          <w:szCs w:val="28"/>
+          <w:lang w:val="es-ES"/>
+        </w:rPr>
+      </w:pPr>
+      <w:r>
+        <w:rPr>
+          <w:rFonts w:ascii="Arial" w:eastAsia="Times New Roman" w:hAnsi="Arial" w:cs="Arial"/>
+          <w:b/>
+          <w:bCs/>
+          <w:sz w:val="28"/>
+          <w:szCs w:val="28"/>
+          <w:lang w:val="es-ES"/>
+        </w:rPr>
+        <w:lastRenderedPageBreak/>
+        <w:t>Organización del trabajo</w:t>
+      </w:r>
+    </w:p>
+    <w:p>
+      <w:pPr>
+        <w:rPr>
+          <w:lang w:val="es-ES"/>
+        </w:rPr>
+      </w:pPr>
+    </w:p>
+    <w:p>
+      <w:pPr>
+        <w:pStyle w:val="Ttulo"/>
+        <w:rPr>
+          <w:rFonts w:ascii="Arial" w:eastAsia="Times New Roman" w:hAnsi="Arial" w:cs="Arial"/>
+          <w:sz w:val="24"/>
+          <w:szCs w:val="24"/>
+          <w:lang w:val="es-ES"/>
+        </w:rPr>
+      </w:pPr>
+      <w:r>
+        <w:rPr>
+          <w:rFonts w:ascii="Arial" w:eastAsia="Times New Roman" w:hAnsi="Arial" w:cs="Arial"/>
+          <w:sz w:val="24"/>
+          <w:szCs w:val="24"/>
+          <w:lang w:val="es-ES"/>
+        </w:rPr>
+        <w:t xml:space="preserve">Nos estamos organizando con </w:t>
+      </w:r>
+      <w:proofErr w:type="spellStart"/>
+      <w:r>
+        <w:rPr>
+          <w:rFonts w:ascii="Arial" w:eastAsia="Times New Roman" w:hAnsi="Arial" w:cs="Arial"/>
+          <w:sz w:val="24"/>
+          <w:szCs w:val="24"/>
+          <w:lang w:val="es-ES"/>
+        </w:rPr>
+        <w:t>Github</w:t>
+      </w:r>
+      <w:proofErr w:type="spellEnd"/>
+      <w:r>
+        <w:rPr>
+          <w:rFonts w:ascii="Arial" w:eastAsia="Times New Roman" w:hAnsi="Arial" w:cs="Arial"/>
+          <w:sz w:val="24"/>
+          <w:szCs w:val="24"/>
+          <w:lang w:val="es-ES"/>
+        </w:rPr>
+        <w:t xml:space="preserve"> para su control de versiones y ramas, Spring </w:t>
+      </w:r>
+      <w:proofErr w:type="spellStart"/>
+      <w:r>
+        <w:rPr>
+          <w:rFonts w:ascii="Arial" w:eastAsia="Times New Roman" w:hAnsi="Arial" w:cs="Arial"/>
+          <w:sz w:val="24"/>
+          <w:szCs w:val="24"/>
+          <w:lang w:val="es-ES"/>
+        </w:rPr>
+        <w:t>Boot</w:t>
+      </w:r>
+      <w:proofErr w:type="spellEnd"/>
+      <w:r>
+        <w:rPr>
+          <w:rFonts w:ascii="Arial" w:eastAsia="Times New Roman" w:hAnsi="Arial" w:cs="Arial"/>
+          <w:sz w:val="24"/>
+          <w:szCs w:val="24"/>
+          <w:lang w:val="es-ES"/>
+        </w:rPr>
+        <w:t xml:space="preserve"> Visual Studio </w:t>
+      </w:r>
+      <w:proofErr w:type="spellStart"/>
+      <w:r>
+        <w:rPr>
+          <w:rFonts w:ascii="Arial" w:eastAsia="Times New Roman" w:hAnsi="Arial" w:cs="Arial"/>
+          <w:sz w:val="24"/>
+          <w:szCs w:val="24"/>
+          <w:lang w:val="es-ES"/>
+        </w:rPr>
+        <w:t>Code</w:t>
+      </w:r>
+      <w:proofErr w:type="spellEnd"/>
+      <w:r>
+        <w:rPr>
+          <w:rFonts w:ascii="Arial" w:eastAsia="Times New Roman" w:hAnsi="Arial" w:cs="Arial"/>
+          <w:sz w:val="24"/>
+          <w:szCs w:val="24"/>
+          <w:lang w:val="es-ES"/>
+        </w:rPr>
+        <w:t xml:space="preserve"> y utilizando una base de datos MySQL para el desarrollo.</w:t>
+      </w:r>
+    </w:p>
+    <w:p>
+      <w:pPr>
+        <w:rPr>
+          <w:lang w:val="es-ES"/>
+        </w:rPr>
+      </w:pPr>
+    </w:p>
+    <w:p>
+      <w:pPr>
+        <w:pStyle w:val="Ttulo"/>
+        <w:rPr>
+          <w:rFonts w:ascii="Arial" w:eastAsia="Times New Roman" w:hAnsi="Arial" w:cs="Arial"/>
+          <w:sz w:val="24"/>
+          <w:szCs w:val="24"/>
+          <w:lang w:val="es-ES"/>
+        </w:rPr>
+      </w:pPr>
+      <w:r>
+        <w:rPr>
+          <w:rFonts w:ascii="Arial" w:eastAsia="Times New Roman" w:hAnsi="Arial" w:cs="Arial"/>
+          <w:sz w:val="24"/>
+          <w:szCs w:val="24"/>
+          <w:lang w:val="es-ES"/>
+        </w:rPr>
+        <w:t>En un principio nuestra aplicación está basada y pensada para empresas o equipos de trabajo.</w:t>
+      </w:r>
+    </w:p>
+    <w:p>
+      <w:pPr>
+        <w:pStyle w:val="Ttulo"/>
+        <w:rPr>
+          <w:rFonts w:ascii="Arial" w:eastAsia="Times New Roman" w:hAnsi="Arial" w:cs="Arial"/>
+          <w:sz w:val="24"/>
+          <w:szCs w:val="24"/>
+          <w:lang w:val="es-ES"/>
+        </w:rPr>
+      </w:pPr>
+      <w:r>
+        <w:rPr>
+          <w:rFonts w:ascii="Arial" w:eastAsia="Times New Roman" w:hAnsi="Arial" w:cs="Arial"/>
+          <w:sz w:val="24"/>
+          <w:szCs w:val="24"/>
+          <w:lang w:val="es-ES"/>
+        </w:rPr>
+        <w:t xml:space="preserve">Hemos desarrollado una pagina principal atractiva para tratar de vender la aplicación con diferentes apartados como por ejemplo casos de éxito, ejemplos de </w:t>
+      </w:r>
+      <w:proofErr w:type="spellStart"/>
+      <w:proofErr w:type="gramStart"/>
+      <w:r>
+        <w:rPr>
+          <w:rFonts w:ascii="Arial" w:eastAsia="Times New Roman" w:hAnsi="Arial" w:cs="Arial"/>
+          <w:sz w:val="24"/>
+          <w:szCs w:val="24"/>
+          <w:lang w:val="es-ES"/>
+        </w:rPr>
+        <w:t>uso,las</w:t>
+      </w:r>
+      <w:proofErr w:type="spellEnd"/>
+      <w:proofErr w:type="gramEnd"/>
+      <w:r>
+        <w:rPr>
+          <w:rFonts w:ascii="Arial" w:eastAsia="Times New Roman" w:hAnsi="Arial" w:cs="Arial"/>
+          <w:sz w:val="24"/>
+          <w:szCs w:val="24"/>
+          <w:lang w:val="es-ES"/>
+        </w:rPr>
+        <w:t xml:space="preserve"> integraciones que hay disponibles un </w:t>
+      </w:r>
+      <w:proofErr w:type="spellStart"/>
+      <w:r>
+        <w:rPr>
+          <w:rFonts w:ascii="Arial" w:eastAsia="Times New Roman" w:hAnsi="Arial" w:cs="Arial"/>
+          <w:sz w:val="24"/>
+          <w:szCs w:val="24"/>
+          <w:lang w:val="es-ES"/>
+        </w:rPr>
+        <w:t>chatbot</w:t>
+      </w:r>
+      <w:proofErr w:type="spellEnd"/>
+      <w:r>
+        <w:rPr>
+          <w:rFonts w:ascii="Arial" w:eastAsia="Times New Roman" w:hAnsi="Arial" w:cs="Arial"/>
+          <w:sz w:val="24"/>
+          <w:szCs w:val="24"/>
+          <w:lang w:val="es-ES"/>
+        </w:rPr>
+        <w:t xml:space="preserve"> con preguntas y respuestas.</w:t>
+      </w:r>
+    </w:p>
+    <w:p>
+      <w:pPr>
+        <w:pStyle w:val="Ttulo"/>
+        <w:rPr>
+          <w:rFonts w:ascii="Arial" w:eastAsia="Times New Roman" w:hAnsi="Arial" w:cs="Arial"/>
+          <w:sz w:val="24"/>
+          <w:szCs w:val="24"/>
+          <w:lang w:val="es-ES"/>
+        </w:rPr>
+      </w:pPr>
+      <w:r>
+        <w:rPr>
+          <w:rFonts w:ascii="Arial" w:eastAsia="Times New Roman" w:hAnsi="Arial" w:cs="Arial"/>
+          <w:sz w:val="24"/>
+          <w:szCs w:val="24"/>
+          <w:lang w:val="es-ES"/>
+        </w:rPr>
+        <w:t xml:space="preserve">Se ha desarrollado un formulario de registro responsive para poder crear una cuenta todos los campos tienen </w:t>
+      </w:r>
+      <w:r>
+        <w:rPr>
+          <w:rFonts w:ascii="Arial" w:eastAsia="Times New Roman" w:hAnsi="Arial" w:cs="Arial"/>
+          <w:sz w:val="24"/>
+          <w:szCs w:val="24"/>
+          <w:lang w:val="es-ES"/>
+        </w:rPr>
+        <w:t>validaciones</w:t>
+      </w:r>
+      <w:r>
+        <w:rPr>
+          <w:rFonts w:ascii="Arial" w:eastAsia="Times New Roman" w:hAnsi="Arial" w:cs="Arial"/>
+          <w:sz w:val="24"/>
+          <w:szCs w:val="24"/>
+          <w:lang w:val="es-ES"/>
+        </w:rPr>
+        <w:t xml:space="preserve"> a nivel lógico.</w:t>
+      </w:r>
+    </w:p>
+    <w:p>
+      <w:pPr>
+        <w:pStyle w:val="Ttulo"/>
+        <w:rPr>
+          <w:rFonts w:ascii="Arial" w:eastAsia="Times New Roman" w:hAnsi="Arial" w:cs="Arial"/>
+          <w:sz w:val="24"/>
+          <w:szCs w:val="24"/>
+          <w:lang w:val="es-ES"/>
+        </w:rPr>
+      </w:pPr>
+      <w:r>
+        <w:rPr>
+          <w:rFonts w:ascii="Arial" w:eastAsia="Times New Roman" w:hAnsi="Arial" w:cs="Arial"/>
+          <w:sz w:val="24"/>
+          <w:szCs w:val="24"/>
+          <w:lang w:val="es-ES"/>
+        </w:rPr>
+        <w:t xml:space="preserve">Se ha desarrollado un formulario de inicio de sesión manual con tus credenciales o con Google y </w:t>
+      </w:r>
+      <w:proofErr w:type="spellStart"/>
+      <w:r>
+        <w:rPr>
+          <w:rFonts w:ascii="Arial" w:eastAsia="Times New Roman" w:hAnsi="Arial" w:cs="Arial"/>
+          <w:sz w:val="24"/>
+          <w:szCs w:val="24"/>
+          <w:lang w:val="es-ES"/>
+        </w:rPr>
+        <w:t>Github</w:t>
+      </w:r>
+      <w:proofErr w:type="spellEnd"/>
+      <w:r>
+        <w:rPr>
+          <w:rFonts w:ascii="Arial" w:eastAsia="Times New Roman" w:hAnsi="Arial" w:cs="Arial"/>
+          <w:sz w:val="24"/>
+          <w:szCs w:val="24"/>
+          <w:lang w:val="es-ES"/>
+        </w:rPr>
+        <w:t xml:space="preserve"> que facilitan el inicio de sesión.</w:t>
+      </w:r>
+    </w:p>
+    <w:p>
+      <w:pPr>
+        <w:pStyle w:val="Ttulo"/>
+        <w:rPr>
+          <w:rFonts w:ascii="Arial" w:eastAsia="Times New Roman" w:hAnsi="Arial" w:cs="Arial"/>
+          <w:sz w:val="24"/>
+          <w:szCs w:val="24"/>
+        </w:rPr>
+      </w:pPr>
+      <w:r>
+        <w:rPr>
+          <w:rFonts w:ascii="Arial" w:eastAsia="Times New Roman" w:hAnsi="Arial" w:cs="Arial"/>
+          <w:sz w:val="24"/>
+          <w:szCs w:val="24"/>
+          <w:lang w:val="es-ES"/>
+        </w:rPr>
+        <w:t xml:space="preserve">La </w:t>
+      </w:r>
+      <w:proofErr w:type="spellStart"/>
+      <w:r>
+        <w:rPr>
+          <w:rFonts w:ascii="Arial" w:eastAsia="Times New Roman" w:hAnsi="Arial" w:cs="Arial"/>
+          <w:sz w:val="24"/>
+          <w:szCs w:val="24"/>
+          <w:lang w:val="es-ES"/>
+        </w:rPr>
+        <w:t>integregacion</w:t>
+      </w:r>
+      <w:proofErr w:type="spellEnd"/>
+      <w:r>
+        <w:rPr>
+          <w:rFonts w:ascii="Arial" w:eastAsia="Times New Roman" w:hAnsi="Arial" w:cs="Arial"/>
+          <w:sz w:val="24"/>
+          <w:szCs w:val="24"/>
+          <w:lang w:val="es-ES"/>
+        </w:rPr>
+        <w:t xml:space="preserve"> de Google se hizo mediante el uso de </w:t>
+      </w:r>
+      <w:r>
+        <w:rPr>
+          <w:rFonts w:ascii="Arial" w:eastAsia="Times New Roman" w:hAnsi="Arial" w:cs="Arial"/>
+          <w:sz w:val="24"/>
+          <w:szCs w:val="24"/>
+        </w:rPr>
+        <w:t xml:space="preserve">Google </w:t>
+      </w:r>
+      <w:proofErr w:type="spellStart"/>
+      <w:r>
+        <w:rPr>
+          <w:rFonts w:ascii="Arial" w:eastAsia="Times New Roman" w:hAnsi="Arial" w:cs="Arial"/>
+          <w:sz w:val="24"/>
+          <w:szCs w:val="24"/>
+        </w:rPr>
+        <w:t>Identity</w:t>
+      </w:r>
+      <w:proofErr w:type="spellEnd"/>
+      <w:r>
+        <w:rPr>
+          <w:rFonts w:ascii="Arial" w:eastAsia="Times New Roman" w:hAnsi="Arial" w:cs="Arial"/>
+          <w:sz w:val="24"/>
+          <w:szCs w:val="24"/>
+        </w:rPr>
+        <w:t xml:space="preserve"> </w:t>
+      </w:r>
+      <w:proofErr w:type="spellStart"/>
+      <w:r>
+        <w:rPr>
+          <w:rFonts w:ascii="Arial" w:eastAsia="Times New Roman" w:hAnsi="Arial" w:cs="Arial"/>
+          <w:sz w:val="24"/>
+          <w:szCs w:val="24"/>
+        </w:rPr>
+        <w:t>Services</w:t>
+      </w:r>
+      <w:proofErr w:type="spellEnd"/>
+      <w:r>
+        <w:rPr>
+          <w:rFonts w:ascii="Arial" w:eastAsia="Times New Roman" w:hAnsi="Arial" w:cs="Arial"/>
+          <w:sz w:val="24"/>
+          <w:szCs w:val="24"/>
+        </w:rPr>
+        <w:t xml:space="preserve"> (OAuth 2.0)</w:t>
+      </w:r>
+      <w:r>
+        <w:rPr>
+          <w:rFonts w:ascii="Arial" w:eastAsia="Times New Roman" w:hAnsi="Arial" w:cs="Arial"/>
+          <w:sz w:val="24"/>
+          <w:szCs w:val="24"/>
+          <w:lang w:val="es-ES"/>
+        </w:rPr>
+        <w:t xml:space="preserve"> y la de </w:t>
+      </w:r>
+      <w:proofErr w:type="spellStart"/>
+      <w:r>
+        <w:rPr>
+          <w:rFonts w:ascii="Arial" w:eastAsia="Times New Roman" w:hAnsi="Arial" w:cs="Arial"/>
+          <w:sz w:val="24"/>
+          <w:szCs w:val="24"/>
+          <w:lang w:val="es-ES"/>
+        </w:rPr>
+        <w:t>Github</w:t>
+      </w:r>
+      <w:proofErr w:type="spellEnd"/>
+      <w:r>
+        <w:rPr>
+          <w:rFonts w:ascii="Arial" w:eastAsia="Times New Roman" w:hAnsi="Arial" w:cs="Arial"/>
+          <w:sz w:val="24"/>
+          <w:szCs w:val="24"/>
+          <w:lang w:val="es-ES"/>
+        </w:rPr>
+        <w:t xml:space="preserve"> mediante </w:t>
+      </w:r>
+      <w:r>
+        <w:rPr>
+          <w:rFonts w:ascii="Arial" w:eastAsia="Times New Roman" w:hAnsi="Arial" w:cs="Arial"/>
+          <w:sz w:val="24"/>
+          <w:szCs w:val="24"/>
+        </w:rPr>
+        <w:t>GitHub OAuth Apps</w:t>
+      </w:r>
+      <w:r>
+        <w:rPr>
+          <w:rFonts w:ascii="Arial" w:eastAsia="Times New Roman" w:hAnsi="Arial" w:cs="Arial"/>
+          <w:sz w:val="24"/>
+          <w:szCs w:val="24"/>
+        </w:rPr>
+        <w:t>.</w:t>
+      </w:r>
+    </w:p>
+    <w:p>
+      <w:pPr>
+        <w:rPr>
+          <w:rFonts w:ascii="Arial" w:hAnsi="Arial" w:cs="Arial"/>
+        </w:rPr>
+      </w:pPr>
+      <w:r>
+        <w:rPr>
+          <w:rFonts w:ascii="Arial" w:hAnsi="Arial" w:cs="Arial"/>
+        </w:rPr>
+        <w:t>El us</w:t>
+      </w:r>
+      <w:r>
+        <w:rPr>
+          <w:rFonts w:ascii="Arial" w:hAnsi="Arial" w:cs="Arial"/>
+        </w:rPr>
+        <w:t>o de</w:t>
+      </w:r>
+      <w:r>
+        <w:rPr>
+          <w:rFonts w:ascii="Arial" w:hAnsi="Arial" w:cs="Arial"/>
+        </w:rPr>
+        <w:t>l inicio de sesión con</w:t>
+      </w:r>
+      <w:r>
+        <w:rPr>
+          <w:rFonts w:ascii="Arial" w:hAnsi="Arial" w:cs="Arial"/>
+        </w:rPr>
+        <w:t xml:space="preserve"> </w:t>
+      </w:r>
+      <w:proofErr w:type="spellStart"/>
+      <w:r>
+        <w:rPr>
+          <w:rFonts w:ascii="Arial" w:hAnsi="Arial" w:cs="Arial"/>
+        </w:rPr>
+        <w:t>Github</w:t>
+      </w:r>
+      <w:proofErr w:type="spellEnd"/>
+      <w:r>
+        <w:rPr>
+          <w:rFonts w:ascii="Arial" w:hAnsi="Arial" w:cs="Arial"/>
+        </w:rPr>
+        <w:t xml:space="preserve"> o su vinculación </w:t>
+      </w:r>
+      <w:r>
+        <w:rPr>
+          <w:rFonts w:ascii="Arial" w:hAnsi="Arial" w:cs="Arial"/>
+        </w:rPr>
+        <w:t xml:space="preserve">facilita la creación y sincronización de proyectos con sus repositorios </w:t>
+      </w:r>
+      <w:proofErr w:type="spellStart"/>
+      <w:proofErr w:type="gramStart"/>
+      <w:r>
+        <w:rPr>
+          <w:rFonts w:ascii="Arial" w:hAnsi="Arial" w:cs="Arial"/>
+        </w:rPr>
+        <w:t>correspondientes,</w:t>
+      </w:r>
+      <w:r>
+        <w:rPr>
+          <w:rFonts w:ascii="Arial" w:hAnsi="Arial" w:cs="Arial"/>
+        </w:rPr>
+        <w:t>además</w:t>
+      </w:r>
+      <w:proofErr w:type="spellEnd"/>
+      <w:proofErr w:type="gramEnd"/>
+      <w:r>
+        <w:rPr>
+          <w:rFonts w:ascii="Arial" w:hAnsi="Arial" w:cs="Arial"/>
+        </w:rPr>
+        <w:t xml:space="preserve"> de poder vincular tareas a los colaboradores.</w:t>
+      </w:r>
+    </w:p>
+    <w:p>
+      <w:pPr>
+        <w:rPr>
+          <w:rFonts w:ascii="Arial" w:hAnsi="Arial" w:cs="Arial"/>
+          <w:u w:val="single"/>
+        </w:rPr>
+      </w:pPr>
+      <w:r>
+        <w:rPr>
+          <w:rFonts w:ascii="Arial" w:hAnsi="Arial" w:cs="Arial"/>
+        </w:rPr>
+        <w:t xml:space="preserve">En cuanto a seguridad se ha utilizado una librería llamada </w:t>
+      </w:r>
+      <w:proofErr w:type="spellStart"/>
+      <w:r>
+        <w:rPr>
+          <w:rFonts w:ascii="Arial" w:hAnsi="Arial" w:cs="Arial"/>
+        </w:rPr>
+        <w:t>BCrypt</w:t>
+      </w:r>
+      <w:proofErr w:type="spellEnd"/>
+      <w:r>
+        <w:rPr>
+          <w:rFonts w:ascii="Arial" w:hAnsi="Arial" w:cs="Arial"/>
+        </w:rPr>
+        <w:t xml:space="preserve"> para cifrar las contraseñas y los datos más sensible de manera segura en la BBDD.</w:t>
+      </w:r>
+    </w:p>
+    <w:p>
+      <w:pPr>
+        <w:rPr>
+          <w:rFonts w:ascii="Arial" w:hAnsi="Arial" w:cs="Arial"/>
+          <w:u w:val="single"/>
+        </w:rPr>
+      </w:pPr>
+      <w:r>
+        <w:rPr>
+          <w:rFonts w:ascii="Arial" w:hAnsi="Arial" w:cs="Arial"/>
+        </w:rPr>
+        <w:t>Página de error personalizada, cuando un usuario en el dominio de nuestra aplicación quiere acceder a una sección inexistente le redirige a una página web de error personalizada en la que se le explica que esta ruta no existe.</w:t>
+      </w:r>
+    </w:p>
+    <w:p>
+      <w:pPr>
         <w:spacing w:before="0" w:line="240" w:lineRule="auto"/>
         <w:rPr>
-          <w:rFonts w:ascii="Times New Roman" w:eastAsia="Times New Roman" w:hAnsi="Times New Roman"/>
-          <w:lang w:val="es-ES"/>
-        </w:rPr>
-      </w:pPr>
-      <w:r>
-        <w:rPr>
-          <w:rFonts w:ascii="Times New Roman" w:eastAsia="Times New Roman" w:hAnsi="Times New Roman"/>
-          <w:lang w:val="es-ES"/>
-        </w:rPr>
-        <w:lastRenderedPageBreak/>
+          <w:rFonts w:ascii="Arial" w:eastAsia="Times New Roman" w:hAnsi="Arial" w:cs="Arial"/>
+          <w:spacing w:val="-10"/>
+          <w:kern w:val="28"/>
+          <w:lang w:val="es-ES"/>
+        </w:rPr>
+      </w:pPr>
+      <w:r>
+        <w:rPr>
+          <w:rFonts w:ascii="Arial" w:eastAsia="Times New Roman" w:hAnsi="Arial" w:cs="Arial"/>
+          <w:lang w:val="es-ES"/>
+        </w:rPr>
+        <w:br w:type="page"/>
+      </w:r>
+    </w:p>
+    <w:p>
+      <w:pPr>
+        <w:pStyle w:val="Ttulo"/>
+        <w:rPr>
+          <w:rFonts w:ascii="Arial" w:eastAsia="Times New Roman" w:hAnsi="Arial" w:cs="Arial"/>
+          <w:sz w:val="28"/>
+          <w:szCs w:val="28"/>
+          <w:lang w:val="es-ES"/>
+        </w:rPr>
+      </w:pPr>
+    </w:p>
+    <w:p>
+      <w:pPr>
+        <w:spacing w:before="0" w:line="240" w:lineRule="auto"/>
+        <w:rPr>
+          <w:rFonts w:ascii="Arial" w:eastAsia="Times New Roman" w:hAnsi="Arial" w:cs="Arial"/>
+          <w:lang w:val="es-ES"/>
+        </w:rPr>
+      </w:pPr>
+      <w:r>
+        <w:rPr>
+          <w:rFonts w:ascii="Arial" w:eastAsia="Times New Roman" w:hAnsi="Arial" w:cs="Arial"/>
+          <w:lang w:val="es-ES"/>
+        </w:rPr>
         <w:t>La estructura de la memoria es la habitual en los proyectos</w:t>
       </w:r>
       <w:r>
         <w:rPr>
-          <w:rFonts w:ascii="Times New Roman" w:eastAsia="Times New Roman" w:hAnsi="Times New Roman"/>
+          <w:rFonts w:ascii="Arial" w:eastAsia="Times New Roman" w:hAnsi="Arial" w:cs="Arial"/>
           <w:lang w:val="es-ES"/>
         </w:rPr>
         <w:t xml:space="preserve"> e</w:t>
       </w:r>
       <w:r>
         <w:rPr>
-          <w:rFonts w:ascii="Times New Roman" w:eastAsia="Times New Roman" w:hAnsi="Times New Roman"/>
+          <w:rFonts w:ascii="Arial" w:eastAsia="Times New Roman" w:hAnsi="Arial" w:cs="Arial"/>
           <w:lang w:val="es-ES"/>
         </w:rPr>
         <w:t xml:space="preserve">s muy básica y </w:t>
       </w:r>
       <w:r>
         <w:rPr>
-          <w:rFonts w:ascii="Times New Roman" w:eastAsia="Times New Roman" w:hAnsi="Times New Roman"/>
+          <w:rFonts w:ascii="Arial" w:eastAsia="Times New Roman" w:hAnsi="Arial" w:cs="Arial"/>
           <w:lang w:val="es-ES"/>
         </w:rPr>
         <w:t>debe contener</w:t>
       </w:r>
       <w:r>
         <w:rPr>
-          <w:rFonts w:ascii="Times New Roman" w:eastAsia="Times New Roman" w:hAnsi="Times New Roman"/>
+          <w:rFonts w:ascii="Arial" w:eastAsia="Times New Roman" w:hAnsi="Arial" w:cs="Arial"/>
           <w:lang w:val="es-ES"/>
         </w:rPr>
         <w:t>:</w:t>
@@ -342,14 +1042,14 @@
       <w:pPr>
         <w:pStyle w:val="Default"/>
         <w:rPr>
-          <w:rFonts w:ascii="Times New Roman" w:hAnsi="Times New Roman" w:cs="Times New Roman"/>
+          <w:rFonts w:ascii="Arial" w:hAnsi="Arial" w:cs="Arial"/>
           <w:sz w:val="22"/>
           <w:szCs w:val="22"/>
         </w:rPr>
       </w:pPr>
       <w:r>
         <w:rPr>
-          <w:rFonts w:ascii="Times New Roman" w:eastAsia="Times New Roman" w:hAnsi="Times New Roman" w:cs="Times New Roman"/>
+          <w:rFonts w:ascii="Arial" w:eastAsia="Times New Roman" w:hAnsi="Arial" w:cs="Arial"/>
           <w:sz w:val="22"/>
           <w:szCs w:val="22"/>
         </w:rPr>
@@ -357,7 +1057,7 @@
       </w:r>
       <w:r>
         <w:rPr>
-          <w:rFonts w:ascii="Times New Roman" w:hAnsi="Times New Roman" w:cs="Times New Roman"/>
+          <w:rFonts w:ascii="Arial" w:hAnsi="Arial" w:cs="Arial"/>
           <w:sz w:val="22"/>
           <w:szCs w:val="22"/>
         </w:rPr>
@@ -368,14 +1068,14 @@
       <w:pPr>
         <w:spacing w:before="0" w:line="240" w:lineRule="auto"/>
         <w:rPr>
-          <w:rFonts w:ascii="Times New Roman" w:hAnsi="Times New Roman"/>
+          <w:rFonts w:ascii="Arial" w:hAnsi="Arial" w:cs="Arial"/>
           <w:sz w:val="22"/>
           <w:szCs w:val="22"/>
         </w:rPr>
       </w:pPr>
       <w:r>
         <w:rPr>
-          <w:rFonts w:ascii="Times New Roman" w:hAnsi="Times New Roman"/>
+          <w:rFonts w:ascii="Arial" w:hAnsi="Arial" w:cs="Arial"/>
           <w:sz w:val="22"/>
           <w:szCs w:val="22"/>
         </w:rPr>
@@ -386,7 +1086,7 @@
       <w:pPr>
         <w:spacing w:before="0" w:line="240" w:lineRule="auto"/>
         <w:rPr>
-          <w:rFonts w:ascii="Times New Roman" w:eastAsia="Times New Roman" w:hAnsi="Times New Roman"/>
+          <w:rFonts w:ascii="Arial" w:eastAsia="Times New Roman" w:hAnsi="Arial" w:cs="Arial"/>
           <w:sz w:val="22"/>
           <w:szCs w:val="22"/>
           <w:lang w:val="es-ES"/>
@@ -397,14 +1097,14 @@
       <w:pPr>
         <w:pStyle w:val="Default"/>
         <w:rPr>
-          <w:rFonts w:ascii="Times New Roman" w:hAnsi="Times New Roman" w:cs="Times New Roman"/>
+          <w:rFonts w:ascii="Arial" w:hAnsi="Arial" w:cs="Arial"/>
           <w:sz w:val="22"/>
           <w:szCs w:val="22"/>
         </w:rPr>
       </w:pPr>
       <w:r>
         <w:rPr>
-          <w:rFonts w:ascii="Times New Roman" w:hAnsi="Times New Roman" w:cs="Times New Roman"/>
+          <w:rFonts w:ascii="Arial" w:hAnsi="Arial" w:cs="Arial"/>
           <w:sz w:val="22"/>
           <w:szCs w:val="22"/>
         </w:rPr>
@@ -416,7 +1116,7 @@
         <w:spacing w:before="0" w:line="240" w:lineRule="auto"/>
         <w:jc w:val="both"/>
         <w:rPr>
-          <w:rFonts w:ascii="Times New Roman" w:eastAsia="Times New Roman" w:hAnsi="Times New Roman"/>
+          <w:rFonts w:ascii="Arial" w:eastAsia="Times New Roman" w:hAnsi="Arial" w:cs="Arial"/>
           <w:sz w:val="22"/>
           <w:szCs w:val="22"/>
           <w:lang w:val="es-ES"/>
@@ -424,7 +1124,7 @@
       </w:pPr>
       <w:r>
         <w:rPr>
-          <w:rFonts w:ascii="Times New Roman" w:hAnsi="Times New Roman"/>
+          <w:rFonts w:ascii="Arial" w:hAnsi="Arial" w:cs="Arial"/>
           <w:sz w:val="22"/>
           <w:szCs w:val="22"/>
         </w:rPr>
@@ -435,7 +1135,7 @@
       <w:pPr>
         <w:pStyle w:val="Default"/>
         <w:rPr>
-          <w:rFonts w:ascii="Times New Roman" w:eastAsia="Times New Roman" w:hAnsi="Times New Roman" w:cs="Times New Roman"/>
+          <w:rFonts w:ascii="Arial" w:eastAsia="Times New Roman" w:hAnsi="Arial" w:cs="Arial"/>
           <w:sz w:val="22"/>
           <w:szCs w:val="22"/>
         </w:rPr>
@@ -445,14 +1145,14 @@
       <w:pPr>
         <w:pStyle w:val="Default"/>
         <w:rPr>
-          <w:rFonts w:ascii="Times New Roman" w:hAnsi="Times New Roman" w:cs="Times New Roman"/>
+          <w:rFonts w:ascii="Arial" w:hAnsi="Arial" w:cs="Arial"/>
           <w:sz w:val="22"/>
           <w:szCs w:val="22"/>
         </w:rPr>
       </w:pPr>
       <w:r>
         <w:rPr>
-          <w:rFonts w:ascii="Times New Roman" w:eastAsia="Times New Roman" w:hAnsi="Times New Roman" w:cs="Times New Roman"/>
+          <w:rFonts w:ascii="Arial" w:eastAsia="Times New Roman" w:hAnsi="Arial" w:cs="Arial"/>
           <w:sz w:val="22"/>
           <w:szCs w:val="22"/>
         </w:rPr>
@@ -460,7 +1160,7 @@
       </w:r>
       <w:r>
         <w:rPr>
-          <w:rFonts w:ascii="Times New Roman" w:hAnsi="Times New Roman" w:cs="Times New Roman"/>
+          <w:rFonts w:ascii="Arial" w:hAnsi="Arial" w:cs="Arial"/>
           <w:sz w:val="22"/>
           <w:szCs w:val="22"/>
         </w:rPr>
@@ -472,14 +1172,14 @@
         <w:spacing w:before="0" w:line="240" w:lineRule="auto"/>
         <w:jc w:val="both"/>
         <w:rPr>
-          <w:rFonts w:ascii="Times New Roman" w:hAnsi="Times New Roman"/>
+          <w:rFonts w:ascii="Arial" w:hAnsi="Arial" w:cs="Arial"/>
           <w:sz w:val="22"/>
           <w:szCs w:val="22"/>
         </w:rPr>
       </w:pPr>
       <w:r>
         <w:rPr>
-          <w:rFonts w:ascii="Times New Roman" w:hAnsi="Times New Roman"/>
+          <w:rFonts w:ascii="Arial" w:hAnsi="Arial" w:cs="Arial"/>
           <w:sz w:val="22"/>
           <w:szCs w:val="22"/>
         </w:rPr>
@@ -491,7 +1191,7 @@
         <w:spacing w:before="0" w:line="240" w:lineRule="auto"/>
         <w:jc w:val="both"/>
         <w:rPr>
-          <w:rFonts w:ascii="Times New Roman" w:eastAsia="Times New Roman" w:hAnsi="Times New Roman"/>
+          <w:rFonts w:ascii="Arial" w:eastAsia="Times New Roman" w:hAnsi="Arial" w:cs="Arial"/>
           <w:sz w:val="22"/>
           <w:szCs w:val="22"/>
           <w:lang w:val="es-ES"/>
@@ -503,14 +1203,14 @@
         <w:pStyle w:val="Default"/>
         <w:jc w:val="both"/>
         <w:rPr>
-          <w:rFonts w:ascii="Times New Roman" w:hAnsi="Times New Roman" w:cs="Times New Roman"/>
+          <w:rFonts w:ascii="Arial" w:hAnsi="Arial" w:cs="Arial"/>
           <w:sz w:val="22"/>
           <w:szCs w:val="22"/>
         </w:rPr>
       </w:pPr>
       <w:r>
         <w:rPr>
-          <w:rFonts w:ascii="Times New Roman" w:hAnsi="Times New Roman" w:cs="Times New Roman"/>
+          <w:rFonts w:ascii="Arial" w:hAnsi="Arial" w:cs="Arial"/>
           <w:sz w:val="22"/>
           <w:szCs w:val="22"/>
         </w:rPr>
@@ -522,7 +1222,7 @@
         <w:spacing w:before="0" w:line="240" w:lineRule="auto"/>
         <w:jc w:val="both"/>
         <w:rPr>
-          <w:rFonts w:ascii="Times New Roman" w:eastAsia="Times New Roman" w:hAnsi="Times New Roman"/>
+          <w:rFonts w:ascii="Arial" w:eastAsia="Times New Roman" w:hAnsi="Arial" w:cs="Arial"/>
           <w:sz w:val="22"/>
           <w:szCs w:val="22"/>
           <w:lang w:val="es-ES"/>
@@ -530,7 +1230,7 @@
       </w:pPr>
       <w:r>
         <w:rPr>
-          <w:rFonts w:ascii="Times New Roman" w:hAnsi="Times New Roman"/>
+          <w:rFonts w:ascii="Arial" w:hAnsi="Arial" w:cs="Arial"/>
           <w:sz w:val="22"/>
           <w:szCs w:val="22"/>
         </w:rPr>
@@ -538,7 +1238,7 @@
       </w:r>
       <w:r>
         <w:rPr>
-          <w:rFonts w:ascii="Times New Roman" w:hAnsi="Times New Roman"/>
+          <w:rFonts w:ascii="Arial" w:hAnsi="Arial" w:cs="Arial"/>
           <w:b/>
           <w:bCs/>
           <w:sz w:val="22"/>
@@ -548,7 +1248,7 @@
       </w:r>
       <w:r>
         <w:rPr>
-          <w:rFonts w:ascii="Times New Roman" w:hAnsi="Times New Roman"/>
+          <w:rFonts w:ascii="Arial" w:hAnsi="Arial" w:cs="Arial"/>
           <w:sz w:val="22"/>
           <w:szCs w:val="22"/>
         </w:rPr>
@@ -556,7 +1256,7 @@
       </w:r>
       <w:r>
         <w:rPr>
-          <w:rFonts w:ascii="Times New Roman" w:hAnsi="Times New Roman"/>
+          <w:rFonts w:ascii="Arial" w:hAnsi="Arial" w:cs="Arial"/>
           <w:b/>
           <w:bCs/>
           <w:sz w:val="22"/>
@@ -566,7 +1266,7 @@
       </w:r>
       <w:r>
         <w:rPr>
-          <w:rFonts w:ascii="Times New Roman" w:hAnsi="Times New Roman"/>
+          <w:rFonts w:ascii="Arial" w:hAnsi="Arial" w:cs="Arial"/>
           <w:sz w:val="22"/>
           <w:szCs w:val="22"/>
         </w:rPr>
@@ -574,7 +1274,7 @@
       </w:r>
       <w:r>
         <w:rPr>
-          <w:rFonts w:ascii="Times New Roman" w:hAnsi="Times New Roman"/>
+          <w:rFonts w:ascii="Arial" w:hAnsi="Arial" w:cs="Arial"/>
           <w:b/>
           <w:bCs/>
           <w:sz w:val="22"/>
@@ -584,7 +1284,7 @@
       </w:r>
       <w:r>
         <w:rPr>
-          <w:rFonts w:ascii="Times New Roman" w:hAnsi="Times New Roman"/>
+          <w:rFonts w:ascii="Arial" w:hAnsi="Arial" w:cs="Arial"/>
           <w:sz w:val="22"/>
           <w:szCs w:val="22"/>
         </w:rPr>
@@ -595,7 +1295,7 @@
       <w:pPr>
         <w:spacing w:before="0" w:line="240" w:lineRule="auto"/>
         <w:rPr>
-          <w:rFonts w:ascii="Times New Roman" w:eastAsia="Times New Roman" w:hAnsi="Times New Roman"/>
+          <w:rFonts w:ascii="Arial" w:eastAsia="Times New Roman" w:hAnsi="Arial" w:cs="Arial"/>
           <w:lang w:val="es-ES"/>
         </w:rPr>
       </w:pPr>
@@ -604,13 +1304,13 @@
       <w:pPr>
         <w:spacing w:before="0" w:line="240" w:lineRule="auto"/>
         <w:rPr>
-          <w:rFonts w:ascii="Times New Roman" w:eastAsia="Times New Roman" w:hAnsi="Times New Roman"/>
-          <w:lang w:val="es-ES"/>
-        </w:rPr>
-      </w:pPr>
-      <w:r>
-        <w:rPr>
-          <w:rFonts w:ascii="Times New Roman" w:eastAsia="Times New Roman" w:hAnsi="Times New Roman"/>
+          <w:rFonts w:ascii="Arial" w:eastAsia="Times New Roman" w:hAnsi="Arial" w:cs="Arial"/>
+          <w:lang w:val="es-ES"/>
+        </w:rPr>
+      </w:pPr>
+      <w:r>
+        <w:rPr>
+          <w:rFonts w:ascii="Arial" w:eastAsia="Times New Roman" w:hAnsi="Arial" w:cs="Arial"/>
           <w:lang w:val="es-ES"/>
         </w:rPr>
         <w:t>1. Introducción</w:t>
@@ -620,13 +1320,13 @@
       <w:pPr>
         <w:spacing w:before="0" w:line="240" w:lineRule="auto"/>
         <w:rPr>
-          <w:rFonts w:ascii="Times New Roman" w:eastAsia="Times New Roman" w:hAnsi="Times New Roman"/>
-          <w:lang w:val="es-ES"/>
-        </w:rPr>
-      </w:pPr>
-      <w:r>
-        <w:rPr>
-          <w:rFonts w:ascii="Times New Roman" w:eastAsia="Times New Roman" w:hAnsi="Times New Roman"/>
+          <w:rFonts w:ascii="Arial" w:eastAsia="Times New Roman" w:hAnsi="Arial" w:cs="Arial"/>
+          <w:lang w:val="es-ES"/>
+        </w:rPr>
+      </w:pPr>
+      <w:r>
+        <w:rPr>
+          <w:rFonts w:ascii="Arial" w:eastAsia="Times New Roman" w:hAnsi="Arial" w:cs="Arial"/>
           <w:lang w:val="es-ES"/>
         </w:rPr>
         <w:tab/>
@@ -637,13 +1337,13 @@
       <w:pPr>
         <w:spacing w:before="0" w:line="240" w:lineRule="auto"/>
         <w:rPr>
-          <w:rFonts w:ascii="Times New Roman" w:eastAsia="Times New Roman" w:hAnsi="Times New Roman"/>
-          <w:lang w:val="es-ES"/>
-        </w:rPr>
-      </w:pPr>
-      <w:r>
-        <w:rPr>
-          <w:rFonts w:ascii="Times New Roman" w:eastAsia="Times New Roman" w:hAnsi="Times New Roman"/>
+          <w:rFonts w:ascii="Arial" w:eastAsia="Times New Roman" w:hAnsi="Arial" w:cs="Arial"/>
+          <w:lang w:val="es-ES"/>
+        </w:rPr>
+      </w:pPr>
+      <w:r>
+        <w:rPr>
+          <w:rFonts w:ascii="Arial" w:eastAsia="Times New Roman" w:hAnsi="Arial" w:cs="Arial"/>
           <w:lang w:val="es-ES"/>
         </w:rPr>
         <w:tab/>
@@ -654,13 +1354,13 @@
       <w:pPr>
         <w:spacing w:before="0" w:line="240" w:lineRule="auto"/>
         <w:rPr>
-          <w:rFonts w:ascii="Times New Roman" w:eastAsia="Times New Roman" w:hAnsi="Times New Roman"/>
-          <w:lang w:val="es-ES"/>
-        </w:rPr>
-      </w:pPr>
-      <w:r>
-        <w:rPr>
-          <w:rFonts w:ascii="Times New Roman" w:eastAsia="Times New Roman" w:hAnsi="Times New Roman"/>
+          <w:rFonts w:ascii="Arial" w:eastAsia="Times New Roman" w:hAnsi="Arial" w:cs="Arial"/>
+          <w:lang w:val="es-ES"/>
+        </w:rPr>
+      </w:pPr>
+      <w:r>
+        <w:rPr>
+          <w:rFonts w:ascii="Arial" w:eastAsia="Times New Roman" w:hAnsi="Arial" w:cs="Arial"/>
           <w:lang w:val="es-ES"/>
         </w:rPr>
         <w:tab/>
@@ -671,13 +1371,13 @@
       <w:pPr>
         <w:spacing w:before="0" w:line="240" w:lineRule="auto"/>
         <w:rPr>
-          <w:rFonts w:ascii="Times New Roman" w:eastAsia="Times New Roman" w:hAnsi="Times New Roman"/>
-          <w:lang w:val="es-ES"/>
-        </w:rPr>
-      </w:pPr>
-      <w:r>
-        <w:rPr>
-          <w:rFonts w:ascii="Times New Roman" w:eastAsia="Times New Roman" w:hAnsi="Times New Roman"/>
+          <w:rFonts w:ascii="Arial" w:eastAsia="Times New Roman" w:hAnsi="Arial" w:cs="Arial"/>
+          <w:lang w:val="es-ES"/>
+        </w:rPr>
+      </w:pPr>
+      <w:r>
+        <w:rPr>
+          <w:rFonts w:ascii="Arial" w:eastAsia="Times New Roman" w:hAnsi="Arial" w:cs="Arial"/>
           <w:lang w:val="es-ES"/>
         </w:rPr>
         <w:t>2. Descripción del problema.</w:t>
@@ -687,13 +1387,13 @@
       <w:pPr>
         <w:spacing w:before="0" w:line="240" w:lineRule="auto"/>
         <w:rPr>
-          <w:rFonts w:ascii="Times New Roman" w:eastAsia="Times New Roman" w:hAnsi="Times New Roman"/>
-          <w:lang w:val="es-ES"/>
-        </w:rPr>
-      </w:pPr>
-      <w:r>
-        <w:rPr>
-          <w:rFonts w:ascii="Times New Roman" w:eastAsia="Times New Roman" w:hAnsi="Times New Roman"/>
+          <w:rFonts w:ascii="Arial" w:eastAsia="Times New Roman" w:hAnsi="Arial" w:cs="Arial"/>
+          <w:lang w:val="es-ES"/>
+        </w:rPr>
+      </w:pPr>
+      <w:r>
+        <w:rPr>
+          <w:rFonts w:ascii="Arial" w:eastAsia="Times New Roman" w:hAnsi="Arial" w:cs="Arial"/>
           <w:lang w:val="es-ES"/>
         </w:rPr>
         <w:t>3. El Proyecto Software</w:t>
@@ -703,13 +1403,13 @@
       <w:pPr>
         <w:spacing w:before="0" w:line="240" w:lineRule="auto"/>
         <w:rPr>
-          <w:rFonts w:ascii="Times New Roman" w:eastAsia="Times New Roman" w:hAnsi="Times New Roman"/>
-          <w:lang w:val="es-ES"/>
-        </w:rPr>
-      </w:pPr>
-      <w:r>
-        <w:rPr>
-          <w:rFonts w:ascii="Times New Roman" w:eastAsia="Times New Roman" w:hAnsi="Times New Roman"/>
+          <w:rFonts w:ascii="Arial" w:eastAsia="Times New Roman" w:hAnsi="Arial" w:cs="Arial"/>
+          <w:lang w:val="es-ES"/>
+        </w:rPr>
+      </w:pPr>
+      <w:r>
+        <w:rPr>
+          <w:rFonts w:ascii="Arial" w:eastAsia="Times New Roman" w:hAnsi="Arial" w:cs="Arial"/>
           <w:lang w:val="es-ES"/>
         </w:rPr>
         <w:t>4. Solución</w:t>
@@ -719,13 +1419,13 @@
       <w:pPr>
         <w:spacing w:before="0" w:line="240" w:lineRule="auto"/>
         <w:rPr>
-          <w:rFonts w:ascii="Times New Roman" w:eastAsia="Times New Roman" w:hAnsi="Times New Roman"/>
-          <w:lang w:val="es-ES"/>
-        </w:rPr>
-      </w:pPr>
-      <w:r>
-        <w:rPr>
-          <w:rFonts w:ascii="Times New Roman" w:eastAsia="Times New Roman" w:hAnsi="Times New Roman"/>
+          <w:rFonts w:ascii="Arial" w:eastAsia="Times New Roman" w:hAnsi="Arial" w:cs="Arial"/>
+          <w:lang w:val="es-ES"/>
+        </w:rPr>
+      </w:pPr>
+      <w:r>
+        <w:rPr>
+          <w:rFonts w:ascii="Arial" w:eastAsia="Times New Roman" w:hAnsi="Arial" w:cs="Arial"/>
           <w:lang w:val="es-ES"/>
         </w:rPr>
         <w:t>5. Evaluación</w:t>
@@ -735,13 +1435,13 @@
       <w:pPr>
         <w:spacing w:before="0" w:line="240" w:lineRule="auto"/>
         <w:rPr>
-          <w:rFonts w:ascii="Times New Roman" w:eastAsia="Times New Roman" w:hAnsi="Times New Roman"/>
-          <w:lang w:val="es-ES"/>
-        </w:rPr>
-      </w:pPr>
-      <w:r>
-        <w:rPr>
-          <w:rFonts w:ascii="Times New Roman" w:eastAsia="Times New Roman" w:hAnsi="Times New Roman"/>
+          <w:rFonts w:ascii="Arial" w:eastAsia="Times New Roman" w:hAnsi="Arial" w:cs="Arial"/>
+          <w:lang w:val="es-ES"/>
+        </w:rPr>
+      </w:pPr>
+      <w:r>
+        <w:rPr>
+          <w:rFonts w:ascii="Arial" w:eastAsia="Times New Roman" w:hAnsi="Arial" w:cs="Arial"/>
           <w:lang w:val="es-ES"/>
         </w:rPr>
         <w:t>6. Conclusión</w:t>
@@ -751,7 +1451,7 @@
       <w:pPr>
         <w:spacing w:before="0" w:line="240" w:lineRule="auto"/>
         <w:rPr>
-          <w:rFonts w:ascii="Times New Roman" w:eastAsia="Times New Roman" w:hAnsi="Times New Roman"/>
+          <w:rFonts w:ascii="Arial" w:eastAsia="Times New Roman" w:hAnsi="Arial" w:cs="Arial"/>
           <w:lang w:val="es-ES"/>
         </w:rPr>
       </w:pPr>
@@ -760,14 +1460,14 @@
       <w:pPr>
         <w:pStyle w:val="Default"/>
         <w:rPr>
-          <w:rFonts w:ascii="Times New Roman" w:hAnsi="Times New Roman" w:cs="Times New Roman"/>
+          <w:rFonts w:ascii="Arial" w:hAnsi="Arial" w:cs="Arial"/>
           <w:sz w:val="22"/>
           <w:szCs w:val="22"/>
         </w:rPr>
       </w:pPr>
       <w:r>
         <w:rPr>
-          <w:rFonts w:ascii="Times New Roman" w:hAnsi="Times New Roman" w:cs="Times New Roman"/>
+          <w:rFonts w:ascii="Arial" w:hAnsi="Arial" w:cs="Arial"/>
           <w:sz w:val="22"/>
           <w:szCs w:val="22"/>
         </w:rPr>
@@ -779,14 +1479,14 @@
         <w:spacing w:before="0" w:line="240" w:lineRule="auto"/>
         <w:jc w:val="both"/>
         <w:rPr>
-          <w:rFonts w:ascii="Times New Roman" w:hAnsi="Times New Roman"/>
+          <w:rFonts w:ascii="Arial" w:hAnsi="Arial" w:cs="Arial"/>
           <w:sz w:val="22"/>
           <w:szCs w:val="22"/>
         </w:rPr>
       </w:pPr>
       <w:r>
         <w:rPr>
-          <w:rFonts w:ascii="Times New Roman" w:hAnsi="Times New Roman"/>
+          <w:rFonts w:ascii="Arial" w:hAnsi="Arial" w:cs="Arial"/>
           <w:sz w:val="22"/>
           <w:szCs w:val="22"/>
         </w:rPr>
@@ -794,7 +1494,7 @@
       </w:r>
       <w:r>
         <w:rPr>
-          <w:rFonts w:ascii="Times New Roman" w:hAnsi="Times New Roman"/>
+          <w:rFonts w:ascii="Arial" w:hAnsi="Arial" w:cs="Arial"/>
           <w:sz w:val="22"/>
           <w:szCs w:val="22"/>
         </w:rPr>
@@ -802,7 +1502,7 @@
       </w:r>
       <w:r>
         <w:rPr>
-          <w:rFonts w:ascii="Times New Roman" w:hAnsi="Times New Roman"/>
+          <w:rFonts w:ascii="Arial" w:hAnsi="Arial" w:cs="Arial"/>
           <w:sz w:val="22"/>
           <w:szCs w:val="22"/>
         </w:rPr>
@@ -813,7 +1513,7 @@
       <w:pPr>
         <w:spacing w:before="0" w:line="240" w:lineRule="auto"/>
         <w:rPr>
-          <w:rFonts w:ascii="Times New Roman" w:eastAsia="Times New Roman" w:hAnsi="Times New Roman"/>
+          <w:rFonts w:ascii="Arial" w:eastAsia="Times New Roman" w:hAnsi="Arial" w:cs="Arial"/>
           <w:lang w:val="es-ES"/>
         </w:rPr>
       </w:pPr>
@@ -822,14 +1522,14 @@
       <w:pPr>
         <w:pStyle w:val="Default"/>
         <w:rPr>
-          <w:rFonts w:ascii="Times New Roman" w:hAnsi="Times New Roman" w:cs="Times New Roman"/>
+          <w:rFonts w:ascii="Arial" w:hAnsi="Arial" w:cs="Arial"/>
           <w:sz w:val="22"/>
           <w:szCs w:val="22"/>
         </w:rPr>
       </w:pPr>
       <w:r>
         <w:rPr>
-          <w:rFonts w:ascii="Times New Roman" w:hAnsi="Times New Roman" w:cs="Times New Roman"/>
+          <w:rFonts w:ascii="Arial" w:hAnsi="Arial" w:cs="Arial"/>
           <w:sz w:val="22"/>
           <w:szCs w:val="22"/>
         </w:rPr>
@@ -840,14 +1540,14 @@
       <w:pPr>
         <w:jc w:val="both"/>
         <w:rPr>
-          <w:rFonts w:ascii="Times New Roman" w:hAnsi="Times New Roman"/>
+          <w:rFonts w:ascii="Arial" w:hAnsi="Arial" w:cs="Arial"/>
           <w:sz w:val="22"/>
           <w:szCs w:val="22"/>
         </w:rPr>
       </w:pPr>
       <w:r>
         <w:rPr>
-          <w:rFonts w:ascii="Times New Roman" w:hAnsi="Times New Roman"/>
+          <w:rFonts w:ascii="Arial" w:hAnsi="Arial" w:cs="Arial"/>
           <w:sz w:val="22"/>
           <w:szCs w:val="22"/>
         </w:rPr>
@@ -858,14 +1558,14 @@
       <w:pPr>
         <w:jc w:val="both"/>
         <w:rPr>
-          <w:rFonts w:ascii="Times New Roman" w:hAnsi="Times New Roman"/>
+          <w:rFonts w:ascii="Arial" w:hAnsi="Arial" w:cs="Arial"/>
           <w:sz w:val="22"/>
           <w:szCs w:val="22"/>
         </w:rPr>
       </w:pPr>
       <w:r>
         <w:rPr>
-          <w:rFonts w:ascii="Times New Roman" w:hAnsi="Times New Roman"/>
+          <w:rFonts w:ascii="Arial" w:hAnsi="Arial" w:cs="Arial"/>
           <w:sz w:val="22"/>
           <w:szCs w:val="22"/>
         </w:rPr>
@@ -876,6 +1576,7 @@
       <w:pPr>
         <w:jc w:val="both"/>
         <w:rPr>
+          <w:rFonts w:ascii="Arial" w:hAnsi="Arial" w:cs="Arial"/>
           <w:sz w:val="28"/>
           <w:szCs w:val="28"/>
         </w:rPr>
@@ -885,6 +1586,7 @@
       <w:pPr>
         <w:jc w:val="both"/>
         <w:rPr>
+          <w:rFonts w:ascii="Arial" w:hAnsi="Arial" w:cs="Arial"/>
           <w:sz w:val="28"/>
           <w:szCs w:val="28"/>
         </w:rPr>
@@ -900,6 +1602,7 @@
     <w:p>
       <w:pPr>
         <w:rPr>
+          <w:rFonts w:ascii="Arial" w:hAnsi="Arial" w:cs="Arial"/>
           <w:b/>
           <w:sz w:val="28"/>
           <w:szCs w:val="28"/>
@@ -907,6 +1610,7 @@
       </w:pPr>
       <w:r>
         <w:rPr>
+          <w:rFonts w:ascii="Arial" w:hAnsi="Arial" w:cs="Arial"/>
           <w:b/>
           <w:sz w:val="28"/>
           <w:szCs w:val="28"/>
@@ -918,65 +1622,100 @@
     <w:p>
       <w:pPr>
         <w:spacing w:line="240" w:lineRule="auto"/>
+        <w:rPr>
+          <w:rFonts w:ascii="Arial" w:hAnsi="Arial" w:cs="Arial"/>
+        </w:rPr>
       </w:pPr>
     </w:p>
     <w:p>
       <w:pPr>
         <w:spacing w:line="240" w:lineRule="auto"/>
+        <w:rPr>
+          <w:rFonts w:ascii="Arial" w:hAnsi="Arial" w:cs="Arial"/>
+        </w:rPr>
       </w:pPr>
     </w:p>
     <w:p>
       <w:pPr>
         <w:spacing w:line="240" w:lineRule="auto"/>
+        <w:rPr>
+          <w:rFonts w:ascii="Arial" w:hAnsi="Arial" w:cs="Arial"/>
+        </w:rPr>
       </w:pPr>
     </w:p>
     <w:p>
       <w:pPr>
         <w:spacing w:line="240" w:lineRule="auto"/>
+        <w:rPr>
+          <w:rFonts w:ascii="Arial" w:hAnsi="Arial" w:cs="Arial"/>
+        </w:rPr>
       </w:pPr>
     </w:p>
     <w:p>
       <w:pPr>
         <w:spacing w:line="240" w:lineRule="auto"/>
+        <w:rPr>
+          <w:rFonts w:ascii="Arial" w:hAnsi="Arial" w:cs="Arial"/>
+        </w:rPr>
       </w:pPr>
     </w:p>
     <w:p>
       <w:pPr>
         <w:spacing w:line="240" w:lineRule="auto"/>
+        <w:rPr>
+          <w:rFonts w:ascii="Arial" w:hAnsi="Arial" w:cs="Arial"/>
+        </w:rPr>
       </w:pPr>
     </w:p>
     <w:p>
       <w:pPr>
         <w:spacing w:line="240" w:lineRule="auto"/>
+        <w:rPr>
+          <w:rFonts w:ascii="Arial" w:hAnsi="Arial" w:cs="Arial"/>
+        </w:rPr>
       </w:pPr>
     </w:p>
     <w:p>
       <w:pPr>
         <w:spacing w:line="240" w:lineRule="auto"/>
+        <w:rPr>
+          <w:rFonts w:ascii="Arial" w:hAnsi="Arial" w:cs="Arial"/>
+        </w:rPr>
       </w:pPr>
     </w:p>
     <w:p>
       <w:pPr>
         <w:spacing w:line="240" w:lineRule="auto"/>
+        <w:rPr>
+          <w:rFonts w:ascii="Arial" w:hAnsi="Arial" w:cs="Arial"/>
+        </w:rPr>
       </w:pPr>
     </w:p>
     <w:p>
       <w:pPr>
         <w:spacing w:line="240" w:lineRule="auto"/>
-      </w:pPr>
-      <w:r>
+        <w:rPr>
+          <w:rFonts w:ascii="Arial" w:hAnsi="Arial" w:cs="Arial"/>
+        </w:rPr>
+      </w:pPr>
+      <w:r>
+        <w:rPr>
+          <w:rFonts w:ascii="Arial" w:hAnsi="Arial" w:cs="Arial"/>
+        </w:rPr>
         <w:br w:type="page"/>
       </w:r>
     </w:p>
     <w:p>
       <w:pPr>
         <w:rPr>
+          <w:rFonts w:ascii="Arial" w:hAnsi="Arial" w:cs="Arial"/>
           <w:sz w:val="28"/>
           <w:szCs w:val="28"/>
         </w:rPr>
       </w:pPr>
       <w:r>
         <w:rPr>
+          <w:rFonts w:ascii="Arial" w:hAnsi="Arial" w:cs="Arial"/>
           <w:b/>
           <w:sz w:val="28"/>
           <w:szCs w:val="28"/>
@@ -988,49 +1727,77 @@
     <w:p>
       <w:pPr>
         <w:spacing w:line="240" w:lineRule="auto"/>
+        <w:rPr>
+          <w:rFonts w:ascii="Arial" w:hAnsi="Arial" w:cs="Arial"/>
+        </w:rPr>
       </w:pPr>
     </w:p>
     <w:p>
       <w:pPr>
         <w:spacing w:line="240" w:lineRule="auto"/>
+        <w:rPr>
+          <w:rFonts w:ascii="Arial" w:hAnsi="Arial" w:cs="Arial"/>
+        </w:rPr>
       </w:pPr>
     </w:p>
     <w:p>
       <w:pPr>
         <w:spacing w:line="240" w:lineRule="auto"/>
+        <w:rPr>
+          <w:rFonts w:ascii="Arial" w:hAnsi="Arial" w:cs="Arial"/>
+        </w:rPr>
       </w:pPr>
     </w:p>
     <w:p>
       <w:pPr>
         <w:spacing w:line="240" w:lineRule="auto"/>
+        <w:rPr>
+          <w:rFonts w:ascii="Arial" w:hAnsi="Arial" w:cs="Arial"/>
+        </w:rPr>
       </w:pPr>
     </w:p>
     <w:p>
       <w:pPr>
         <w:spacing w:line="240" w:lineRule="auto"/>
+        <w:rPr>
+          <w:rFonts w:ascii="Arial" w:hAnsi="Arial" w:cs="Arial"/>
+        </w:rPr>
       </w:pPr>
     </w:p>
     <w:p>
       <w:pPr>
         <w:spacing w:line="240" w:lineRule="auto"/>
+        <w:rPr>
+          <w:rFonts w:ascii="Arial" w:hAnsi="Arial" w:cs="Arial"/>
+        </w:rPr>
       </w:pPr>
     </w:p>
     <w:p>
       <w:pPr>
         <w:spacing w:line="240" w:lineRule="auto"/>
+        <w:rPr>
+          <w:rFonts w:ascii="Arial" w:hAnsi="Arial" w:cs="Arial"/>
+        </w:rPr>
       </w:pPr>
     </w:p>
     <w:p>
       <w:pPr>
         <w:spacing w:line="240" w:lineRule="auto"/>
-      </w:pPr>
-      <w:r>
+        <w:rPr>
+          <w:rFonts w:ascii="Arial" w:hAnsi="Arial" w:cs="Arial"/>
+        </w:rPr>
+      </w:pPr>
+      <w:r>
+        <w:rPr>
+          <w:rFonts w:ascii="Arial" w:hAnsi="Arial" w:cs="Arial"/>
+        </w:rPr>
         <w:br w:type="page"/>
       </w:r>
     </w:p>
     <w:p>
       <w:pPr>
         <w:rPr>
+          <w:rFonts w:ascii="Arial" w:hAnsi="Arial" w:cs="Arial"/>
           <w:b/>
           <w:sz w:val="28"/>
           <w:szCs w:val="28"/>
@@ -1038,6 +1805,7 @@
       </w:pPr>
       <w:r>
         <w:rPr>
+          <w:rFonts w:ascii="Arial" w:hAnsi="Arial" w:cs="Arial"/>
           <w:b/>
           <w:sz w:val="28"/>
           <w:szCs w:val="28"/>
@@ -1046,32 +1814,179 @@
         <w:t>ÍNDICE DE TABLAS</w:t>
       </w:r>
     </w:p>
-    <w:p/>
-    <w:p/>
-    <w:p/>
-    <w:p/>
-    <w:p/>
-    <w:p/>
-    <w:p/>
-    <w:p/>
-    <w:p/>
-    <w:p/>
-    <w:p/>
-    <w:p/>
-    <w:p/>
-    <w:p/>
-    <w:p/>
-    <w:p/>
-    <w:p/>
-    <w:p/>
-    <w:p/>
-    <w:p/>
-    <w:p/>
-    <w:p/>
-    <w:p/>
-    <w:p/>
-    <w:p>
-      <w:pPr>
+    <w:p>
+      <w:pPr>
+        <w:rPr>
+          <w:rFonts w:ascii="Arial" w:hAnsi="Arial" w:cs="Arial"/>
+        </w:rPr>
+      </w:pPr>
+    </w:p>
+    <w:p>
+      <w:pPr>
+        <w:rPr>
+          <w:rFonts w:ascii="Arial" w:hAnsi="Arial" w:cs="Arial"/>
+        </w:rPr>
+      </w:pPr>
+    </w:p>
+    <w:p>
+      <w:pPr>
+        <w:rPr>
+          <w:rFonts w:ascii="Arial" w:hAnsi="Arial" w:cs="Arial"/>
+        </w:rPr>
+      </w:pPr>
+    </w:p>
+    <w:p>
+      <w:pPr>
+        <w:rPr>
+          <w:rFonts w:ascii="Arial" w:hAnsi="Arial" w:cs="Arial"/>
+        </w:rPr>
+      </w:pPr>
+    </w:p>
+    <w:p>
+      <w:pPr>
+        <w:rPr>
+          <w:rFonts w:ascii="Arial" w:hAnsi="Arial" w:cs="Arial"/>
+        </w:rPr>
+      </w:pPr>
+    </w:p>
+    <w:p>
+      <w:pPr>
+        <w:rPr>
+          <w:rFonts w:ascii="Arial" w:hAnsi="Arial" w:cs="Arial"/>
+        </w:rPr>
+      </w:pPr>
+    </w:p>
+    <w:p>
+      <w:pPr>
+        <w:rPr>
+          <w:rFonts w:ascii="Arial" w:hAnsi="Arial" w:cs="Arial"/>
+        </w:rPr>
+      </w:pPr>
+    </w:p>
+    <w:p>
+      <w:pPr>
+        <w:rPr>
+          <w:rFonts w:ascii="Arial" w:hAnsi="Arial" w:cs="Arial"/>
+        </w:rPr>
+      </w:pPr>
+    </w:p>
+    <w:p>
+      <w:pPr>
+        <w:rPr>
+          <w:rFonts w:ascii="Arial" w:hAnsi="Arial" w:cs="Arial"/>
+        </w:rPr>
+      </w:pPr>
+    </w:p>
+    <w:p>
+      <w:pPr>
+        <w:rPr>
+          <w:rFonts w:ascii="Arial" w:hAnsi="Arial" w:cs="Arial"/>
+        </w:rPr>
+      </w:pPr>
+    </w:p>
+    <w:p>
+      <w:pPr>
+        <w:rPr>
+          <w:rFonts w:ascii="Arial" w:hAnsi="Arial" w:cs="Arial"/>
+        </w:rPr>
+      </w:pPr>
+    </w:p>
+    <w:p>
+      <w:pPr>
+        <w:rPr>
+          <w:rFonts w:ascii="Arial" w:hAnsi="Arial" w:cs="Arial"/>
+        </w:rPr>
+      </w:pPr>
+    </w:p>
+    <w:p>
+      <w:pPr>
+        <w:rPr>
+          <w:rFonts w:ascii="Arial" w:hAnsi="Arial" w:cs="Arial"/>
+        </w:rPr>
+      </w:pPr>
+    </w:p>
+    <w:p>
+      <w:pPr>
+        <w:rPr>
+          <w:rFonts w:ascii="Arial" w:hAnsi="Arial" w:cs="Arial"/>
+        </w:rPr>
+      </w:pPr>
+    </w:p>
+    <w:p>
+      <w:pPr>
+        <w:rPr>
+          <w:rFonts w:ascii="Arial" w:hAnsi="Arial" w:cs="Arial"/>
+        </w:rPr>
+      </w:pPr>
+    </w:p>
+    <w:p>
+      <w:pPr>
+        <w:rPr>
+          <w:rFonts w:ascii="Arial" w:hAnsi="Arial" w:cs="Arial"/>
+        </w:rPr>
+      </w:pPr>
+    </w:p>
+    <w:p>
+      <w:pPr>
+        <w:rPr>
+          <w:rFonts w:ascii="Arial" w:hAnsi="Arial" w:cs="Arial"/>
+        </w:rPr>
+      </w:pPr>
+    </w:p>
+    <w:p>
+      <w:pPr>
+        <w:rPr>
+          <w:rFonts w:ascii="Arial" w:hAnsi="Arial" w:cs="Arial"/>
+        </w:rPr>
+      </w:pPr>
+    </w:p>
+    <w:p>
+      <w:pPr>
+        <w:rPr>
+          <w:rFonts w:ascii="Arial" w:hAnsi="Arial" w:cs="Arial"/>
+        </w:rPr>
+      </w:pPr>
+    </w:p>
+    <w:p>
+      <w:pPr>
+        <w:rPr>
+          <w:rFonts w:ascii="Arial" w:hAnsi="Arial" w:cs="Arial"/>
+        </w:rPr>
+      </w:pPr>
+    </w:p>
+    <w:p>
+      <w:pPr>
+        <w:rPr>
+          <w:rFonts w:ascii="Arial" w:hAnsi="Arial" w:cs="Arial"/>
+        </w:rPr>
+      </w:pPr>
+    </w:p>
+    <w:p>
+      <w:pPr>
+        <w:rPr>
+          <w:rFonts w:ascii="Arial" w:hAnsi="Arial" w:cs="Arial"/>
+        </w:rPr>
+      </w:pPr>
+    </w:p>
+    <w:p>
+      <w:pPr>
+        <w:rPr>
+          <w:rFonts w:ascii="Arial" w:hAnsi="Arial" w:cs="Arial"/>
+        </w:rPr>
+      </w:pPr>
+    </w:p>
+    <w:p>
+      <w:pPr>
+        <w:rPr>
+          <w:rFonts w:ascii="Arial" w:hAnsi="Arial" w:cs="Arial"/>
+        </w:rPr>
+      </w:pPr>
+    </w:p>
+    <w:p>
+      <w:pPr>
+        <w:rPr>
+          <w:rFonts w:ascii="Arial" w:hAnsi="Arial" w:cs="Arial"/>
+        </w:rPr>
         <w:sectPr>
           <w:headerReference w:type="default" r:id="rId14"/>
           <w:footerReference w:type="default" r:id="rId15"/>
@@ -1087,8 +2002,14 @@
     <w:p>
       <w:pPr>
         <w:pStyle w:val="Ttulo1"/>
-      </w:pPr>
-      <w:r>
+        <w:rPr>
+          <w:rFonts w:ascii="Arial" w:hAnsi="Arial" w:cs="Arial"/>
+        </w:rPr>
+      </w:pPr>
+      <w:r>
+        <w:rPr>
+          <w:rFonts w:ascii="Arial" w:hAnsi="Arial" w:cs="Arial"/>
+        </w:rPr>
         <w:lastRenderedPageBreak/>
         <w:t>Título capítulo.</w:t>
       </w:r>
@@ -1096,103 +2017,199 @@
     <w:p>
       <w:pPr>
         <w:pStyle w:val="Ttulo2"/>
-      </w:pPr>
-      <w:r>
+        <w:rPr>
+          <w:rFonts w:ascii="Arial" w:hAnsi="Arial" w:cs="Arial"/>
+        </w:rPr>
+      </w:pPr>
+      <w:r>
+        <w:rPr>
+          <w:rFonts w:ascii="Arial" w:hAnsi="Arial" w:cs="Arial"/>
+        </w:rPr>
         <w:t>Apartado 1 del capítulo 1.</w:t>
       </w:r>
     </w:p>
     <w:p>
-      <w:r>
+      <w:pPr>
+        <w:rPr>
+          <w:rFonts w:ascii="Arial" w:hAnsi="Arial" w:cs="Arial"/>
+        </w:rPr>
+      </w:pPr>
+      <w:r>
+        <w:rPr>
+          <w:rFonts w:ascii="Arial" w:hAnsi="Arial" w:cs="Arial"/>
+        </w:rPr>
         <w:t>Texto normal de párrafo</w:t>
       </w:r>
     </w:p>
     <w:p>
       <w:pPr>
         <w:pStyle w:val="Ttulo3"/>
-      </w:pPr>
-      <w:r>
+        <w:rPr>
+          <w:rFonts w:ascii="Arial" w:hAnsi="Arial" w:cs="Arial"/>
+        </w:rPr>
+      </w:pPr>
+      <w:r>
+        <w:rPr>
+          <w:rFonts w:ascii="Arial" w:hAnsi="Arial" w:cs="Arial"/>
+        </w:rPr>
         <w:t>Apartado 1.1 del capítulo 1.</w:t>
       </w:r>
     </w:p>
     <w:p>
-      <w:r>
+      <w:pPr>
+        <w:rPr>
+          <w:rFonts w:ascii="Arial" w:hAnsi="Arial" w:cs="Arial"/>
+        </w:rPr>
+      </w:pPr>
+      <w:r>
+        <w:rPr>
+          <w:rFonts w:ascii="Arial" w:hAnsi="Arial" w:cs="Arial"/>
+        </w:rPr>
         <w:t>Texto normal de párrafo</w:t>
       </w:r>
     </w:p>
     <w:p>
       <w:pPr>
         <w:pStyle w:val="Ttulo2"/>
-      </w:pPr>
-      <w:r>
+        <w:rPr>
+          <w:rFonts w:ascii="Arial" w:hAnsi="Arial" w:cs="Arial"/>
+        </w:rPr>
+      </w:pPr>
+      <w:r>
+        <w:rPr>
+          <w:rFonts w:ascii="Arial" w:hAnsi="Arial" w:cs="Arial"/>
+        </w:rPr>
         <w:t>Apartado 2 del capítulo 1.</w:t>
       </w:r>
     </w:p>
     <w:p>
-      <w:r>
+      <w:pPr>
+        <w:rPr>
+          <w:rFonts w:ascii="Arial" w:hAnsi="Arial" w:cs="Arial"/>
+        </w:rPr>
+      </w:pPr>
+      <w:r>
+        <w:rPr>
+          <w:rFonts w:ascii="Arial" w:hAnsi="Arial" w:cs="Arial"/>
+        </w:rPr>
         <w:t>Texto normal del párrafo.</w:t>
       </w:r>
     </w:p>
-    <w:p/>
-    <w:p>
-      <w:r>
+    <w:p>
+      <w:pPr>
+        <w:rPr>
+          <w:rFonts w:ascii="Arial" w:hAnsi="Arial" w:cs="Arial"/>
+        </w:rPr>
+      </w:pPr>
+    </w:p>
+    <w:p>
+      <w:pPr>
+        <w:rPr>
+          <w:rFonts w:ascii="Arial" w:hAnsi="Arial" w:cs="Arial"/>
+        </w:rPr>
+      </w:pPr>
+      <w:r>
+        <w:rPr>
+          <w:rFonts w:ascii="Arial" w:hAnsi="Arial" w:cs="Arial"/>
+        </w:rPr>
         <w:t>Ejemplo de tabla:</w:t>
       </w:r>
     </w:p>
-    <w:p/>
+    <w:p>
+      <w:pPr>
+        <w:rPr>
+          <w:rFonts w:ascii="Arial" w:hAnsi="Arial" w:cs="Arial"/>
+        </w:rPr>
+      </w:pPr>
+    </w:p>
     <w:p>
       <w:pPr>
         <w:pStyle w:val="Descripcin"/>
         <w:keepNext/>
-      </w:pPr>
-      <w:r>
+        <w:rPr>
+          <w:rFonts w:ascii="Arial" w:hAnsi="Arial" w:cs="Arial"/>
+        </w:rPr>
+      </w:pPr>
+      <w:r>
+        <w:rPr>
+          <w:rFonts w:ascii="Arial" w:hAnsi="Arial" w:cs="Arial"/>
+        </w:rPr>
         <w:t xml:space="preserve">Tabla </w:t>
       </w:r>
       <w:r>
+        <w:rPr>
+          <w:rFonts w:ascii="Arial" w:hAnsi="Arial" w:cs="Arial"/>
+        </w:rPr>
         <w:fldChar w:fldCharType="begin"/>
       </w:r>
       <w:r>
+        <w:rPr>
+          <w:rFonts w:ascii="Arial" w:hAnsi="Arial" w:cs="Arial"/>
+        </w:rPr>
         <w:instrText xml:space="preserve"> STYLEREF 1 \s </w:instrText>
       </w:r>
       <w:r>
+        <w:rPr>
+          <w:rFonts w:ascii="Arial" w:hAnsi="Arial" w:cs="Arial"/>
+        </w:rPr>
         <w:fldChar w:fldCharType="separate"/>
       </w:r>
       <w:r>
         <w:rPr>
+          <w:rFonts w:ascii="Arial" w:hAnsi="Arial" w:cs="Arial"/>
           <w:noProof/>
         </w:rPr>
         <w:t>1</w:t>
       </w:r>
       <w:r>
         <w:rPr>
+          <w:rFonts w:ascii="Arial" w:hAnsi="Arial" w:cs="Arial"/>
           <w:noProof/>
         </w:rPr>
         <w:fldChar w:fldCharType="end"/>
       </w:r>
       <w:r>
+        <w:rPr>
+          <w:rFonts w:ascii="Arial" w:hAnsi="Arial" w:cs="Arial"/>
+        </w:rPr>
         <w:t>.</w:t>
       </w:r>
       <w:r>
+        <w:rPr>
+          <w:rFonts w:ascii="Arial" w:hAnsi="Arial" w:cs="Arial"/>
+        </w:rPr>
         <w:fldChar w:fldCharType="begin"/>
       </w:r>
       <w:r>
+        <w:rPr>
+          <w:rFonts w:ascii="Arial" w:hAnsi="Arial" w:cs="Arial"/>
+        </w:rPr>
         <w:instrText xml:space="preserve"> SEQ Tabla \* ARABIC \s 1 </w:instrText>
       </w:r>
       <w:r>
+        <w:rPr>
+          <w:rFonts w:ascii="Arial" w:hAnsi="Arial" w:cs="Arial"/>
+        </w:rPr>
         <w:fldChar w:fldCharType="separate"/>
       </w:r>
       <w:r>
         <w:rPr>
+          <w:rFonts w:ascii="Arial" w:hAnsi="Arial" w:cs="Arial"/>
           <w:noProof/>
         </w:rPr>
         <w:t>1</w:t>
       </w:r>
       <w:r>
         <w:rPr>
+          <w:rFonts w:ascii="Arial" w:hAnsi="Arial" w:cs="Arial"/>
           <w:noProof/>
         </w:rPr>
         <w:fldChar w:fldCharType="end"/>
       </w:r>
       <w:r>
+        <w:rPr>
+          <w:rFonts w:ascii="Arial" w:hAnsi="Arial" w:cs="Arial"/>
+        </w:rPr>
         <w:t>.- Título de la tabla (se numeran con respecto al número de capítulo)</w:t>
       </w:r>
     </w:p>
@@ -1221,31 +2238,61 @@
           <w:tcPr>
             <w:tcW w:w="1784" w:type="dxa"/>
           </w:tcPr>
-          <w:p/>
+          <w:p>
+            <w:pPr>
+              <w:rPr>
+                <w:rFonts w:ascii="Arial" w:hAnsi="Arial" w:cs="Arial"/>
+              </w:rPr>
+            </w:pPr>
+          </w:p>
         </w:tc>
         <w:tc>
           <w:tcPr>
             <w:tcW w:w="1784" w:type="dxa"/>
           </w:tcPr>
-          <w:p/>
+          <w:p>
+            <w:pPr>
+              <w:rPr>
+                <w:rFonts w:ascii="Arial" w:hAnsi="Arial" w:cs="Arial"/>
+              </w:rPr>
+            </w:pPr>
+          </w:p>
         </w:tc>
         <w:tc>
           <w:tcPr>
             <w:tcW w:w="1784" w:type="dxa"/>
           </w:tcPr>
-          <w:p/>
+          <w:p>
+            <w:pPr>
+              <w:rPr>
+                <w:rFonts w:ascii="Arial" w:hAnsi="Arial" w:cs="Arial"/>
+              </w:rPr>
+            </w:pPr>
+          </w:p>
         </w:tc>
         <w:tc>
           <w:tcPr>
             <w:tcW w:w="1784" w:type="dxa"/>
           </w:tcPr>
-          <w:p/>
+          <w:p>
+            <w:pPr>
+              <w:rPr>
+                <w:rFonts w:ascii="Arial" w:hAnsi="Arial" w:cs="Arial"/>
+              </w:rPr>
+            </w:pPr>
+          </w:p>
         </w:tc>
         <w:tc>
           <w:tcPr>
             <w:tcW w:w="1785" w:type="dxa"/>
           </w:tcPr>
-          <w:p/>
+          <w:p>
+            <w:pPr>
+              <w:rPr>
+                <w:rFonts w:ascii="Arial" w:hAnsi="Arial" w:cs="Arial"/>
+              </w:rPr>
+            </w:pPr>
+          </w:p>
         </w:tc>
       </w:tr>
       <w:tr>
@@ -1253,31 +2300,61 @@
           <w:tcPr>
             <w:tcW w:w="1784" w:type="dxa"/>
           </w:tcPr>
-          <w:p/>
+          <w:p>
+            <w:pPr>
+              <w:rPr>
+                <w:rFonts w:ascii="Arial" w:hAnsi="Arial" w:cs="Arial"/>
+              </w:rPr>
+            </w:pPr>
+          </w:p>
         </w:tc>
         <w:tc>
           <w:tcPr>
             <w:tcW w:w="1784" w:type="dxa"/>
           </w:tcPr>
-          <w:p/>
+          <w:p>
+            <w:pPr>
+              <w:rPr>
+                <w:rFonts w:ascii="Arial" w:hAnsi="Arial" w:cs="Arial"/>
+              </w:rPr>
+            </w:pPr>
+          </w:p>
         </w:tc>
         <w:tc>
           <w:tcPr>
             <w:tcW w:w="1784" w:type="dxa"/>
           </w:tcPr>
-          <w:p/>
+          <w:p>
+            <w:pPr>
+              <w:rPr>
+                <w:rFonts w:ascii="Arial" w:hAnsi="Arial" w:cs="Arial"/>
+              </w:rPr>
+            </w:pPr>
+          </w:p>
         </w:tc>
         <w:tc>
           <w:tcPr>
             <w:tcW w:w="1784" w:type="dxa"/>
           </w:tcPr>
-          <w:p/>
+          <w:p>
+            <w:pPr>
+              <w:rPr>
+                <w:rFonts w:ascii="Arial" w:hAnsi="Arial" w:cs="Arial"/>
+              </w:rPr>
+            </w:pPr>
+          </w:p>
         </w:tc>
         <w:tc>
           <w:tcPr>
             <w:tcW w:w="1785" w:type="dxa"/>
           </w:tcPr>
-          <w:p/>
+          <w:p>
+            <w:pPr>
+              <w:rPr>
+                <w:rFonts w:ascii="Arial" w:hAnsi="Arial" w:cs="Arial"/>
+              </w:rPr>
+            </w:pPr>
+          </w:p>
         </w:tc>
       </w:tr>
       <w:tr>
@@ -1285,31 +2362,61 @@
           <w:tcPr>
             <w:tcW w:w="1784" w:type="dxa"/>
           </w:tcPr>
-          <w:p/>
+          <w:p>
+            <w:pPr>
+              <w:rPr>
+                <w:rFonts w:ascii="Arial" w:hAnsi="Arial" w:cs="Arial"/>
+              </w:rPr>
+            </w:pPr>
+          </w:p>
         </w:tc>
         <w:tc>
           <w:tcPr>
             <w:tcW w:w="1784" w:type="dxa"/>
           </w:tcPr>
-          <w:p/>
+          <w:p>
+            <w:pPr>
+              <w:rPr>
+                <w:rFonts w:ascii="Arial" w:hAnsi="Arial" w:cs="Arial"/>
+              </w:rPr>
+            </w:pPr>
+          </w:p>
         </w:tc>
         <w:tc>
           <w:tcPr>
             <w:tcW w:w="1784" w:type="dxa"/>
           </w:tcPr>
-          <w:p/>
+          <w:p>
+            <w:pPr>
+              <w:rPr>
+                <w:rFonts w:ascii="Arial" w:hAnsi="Arial" w:cs="Arial"/>
+              </w:rPr>
+            </w:pPr>
+          </w:p>
         </w:tc>
         <w:tc>
           <w:tcPr>
             <w:tcW w:w="1784" w:type="dxa"/>
           </w:tcPr>
-          <w:p/>
+          <w:p>
+            <w:pPr>
+              <w:rPr>
+                <w:rFonts w:ascii="Arial" w:hAnsi="Arial" w:cs="Arial"/>
+              </w:rPr>
+            </w:pPr>
+          </w:p>
         </w:tc>
         <w:tc>
           <w:tcPr>
             <w:tcW w:w="1785" w:type="dxa"/>
           </w:tcPr>
-          <w:p/>
+          <w:p>
+            <w:pPr>
+              <w:rPr>
+                <w:rFonts w:ascii="Arial" w:hAnsi="Arial" w:cs="Arial"/>
+              </w:rPr>
+            </w:pPr>
+          </w:p>
         </w:tc>
       </w:tr>
       <w:tr>
@@ -1317,31 +2424,61 @@
           <w:tcPr>
             <w:tcW w:w="1784" w:type="dxa"/>
           </w:tcPr>
-          <w:p/>
+          <w:p>
+            <w:pPr>
+              <w:rPr>
+                <w:rFonts w:ascii="Arial" w:hAnsi="Arial" w:cs="Arial"/>
+              </w:rPr>
+            </w:pPr>
+          </w:p>
         </w:tc>
         <w:tc>
           <w:tcPr>
             <w:tcW w:w="1784" w:type="dxa"/>
           </w:tcPr>
-          <w:p/>
+          <w:p>
+            <w:pPr>
+              <w:rPr>
+                <w:rFonts w:ascii="Arial" w:hAnsi="Arial" w:cs="Arial"/>
+              </w:rPr>
+            </w:pPr>
+          </w:p>
         </w:tc>
         <w:tc>
           <w:tcPr>
             <w:tcW w:w="1784" w:type="dxa"/>
           </w:tcPr>
-          <w:p/>
+          <w:p>
+            <w:pPr>
+              <w:rPr>
+                <w:rFonts w:ascii="Arial" w:hAnsi="Arial" w:cs="Arial"/>
+              </w:rPr>
+            </w:pPr>
+          </w:p>
         </w:tc>
         <w:tc>
           <w:tcPr>
             <w:tcW w:w="1784" w:type="dxa"/>
           </w:tcPr>
-          <w:p/>
+          <w:p>
+            <w:pPr>
+              <w:rPr>
+                <w:rFonts w:ascii="Arial" w:hAnsi="Arial" w:cs="Arial"/>
+              </w:rPr>
+            </w:pPr>
+          </w:p>
         </w:tc>
         <w:tc>
           <w:tcPr>
             <w:tcW w:w="1785" w:type="dxa"/>
           </w:tcPr>
-          <w:p/>
+          <w:p>
+            <w:pPr>
+              <w:rPr>
+                <w:rFonts w:ascii="Arial" w:hAnsi="Arial" w:cs="Arial"/>
+              </w:rPr>
+            </w:pPr>
+          </w:p>
         </w:tc>
       </w:tr>
       <w:tr>
@@ -1349,31 +2486,61 @@
           <w:tcPr>
             <w:tcW w:w="1784" w:type="dxa"/>
           </w:tcPr>
-          <w:p/>
+          <w:p>
+            <w:pPr>
+              <w:rPr>
+                <w:rFonts w:ascii="Arial" w:hAnsi="Arial" w:cs="Arial"/>
+              </w:rPr>
+            </w:pPr>
+          </w:p>
         </w:tc>
         <w:tc>
           <w:tcPr>
             <w:tcW w:w="1784" w:type="dxa"/>
           </w:tcPr>
-          <w:p/>
+          <w:p>
+            <w:pPr>
+              <w:rPr>
+                <w:rFonts w:ascii="Arial" w:hAnsi="Arial" w:cs="Arial"/>
+              </w:rPr>
+            </w:pPr>
+          </w:p>
         </w:tc>
         <w:tc>
           <w:tcPr>
             <w:tcW w:w="1784" w:type="dxa"/>
           </w:tcPr>
-          <w:p/>
+          <w:p>
+            <w:pPr>
+              <w:rPr>
+                <w:rFonts w:ascii="Arial" w:hAnsi="Arial" w:cs="Arial"/>
+              </w:rPr>
+            </w:pPr>
+          </w:p>
         </w:tc>
         <w:tc>
           <w:tcPr>
             <w:tcW w:w="1784" w:type="dxa"/>
           </w:tcPr>
-          <w:p/>
+          <w:p>
+            <w:pPr>
+              <w:rPr>
+                <w:rFonts w:ascii="Arial" w:hAnsi="Arial" w:cs="Arial"/>
+              </w:rPr>
+            </w:pPr>
+          </w:p>
         </w:tc>
         <w:tc>
           <w:tcPr>
             <w:tcW w:w="1785" w:type="dxa"/>
           </w:tcPr>
-          <w:p/>
+          <w:p>
+            <w:pPr>
+              <w:rPr>
+                <w:rFonts w:ascii="Arial" w:hAnsi="Arial" w:cs="Arial"/>
+              </w:rPr>
+            </w:pPr>
+          </w:p>
         </w:tc>
       </w:tr>
       <w:tr>
@@ -1381,31 +2548,61 @@
           <w:tcPr>
             <w:tcW w:w="1784" w:type="dxa"/>
           </w:tcPr>
-          <w:p/>
+          <w:p>
+            <w:pPr>
+              <w:rPr>
+                <w:rFonts w:ascii="Arial" w:hAnsi="Arial" w:cs="Arial"/>
+              </w:rPr>
+            </w:pPr>
+          </w:p>
         </w:tc>
         <w:tc>
           <w:tcPr>
             <w:tcW w:w="1784" w:type="dxa"/>
           </w:tcPr>
-          <w:p/>
+          <w:p>
+            <w:pPr>
+              <w:rPr>
+                <w:rFonts w:ascii="Arial" w:hAnsi="Arial" w:cs="Arial"/>
+              </w:rPr>
+            </w:pPr>
+          </w:p>
         </w:tc>
         <w:tc>
           <w:tcPr>
             <w:tcW w:w="1784" w:type="dxa"/>
           </w:tcPr>
-          <w:p/>
+          <w:p>
+            <w:pPr>
+              <w:rPr>
+                <w:rFonts w:ascii="Arial" w:hAnsi="Arial" w:cs="Arial"/>
+              </w:rPr>
+            </w:pPr>
+          </w:p>
         </w:tc>
         <w:tc>
           <w:tcPr>
             <w:tcW w:w="1784" w:type="dxa"/>
           </w:tcPr>
-          <w:p/>
+          <w:p>
+            <w:pPr>
+              <w:rPr>
+                <w:rFonts w:ascii="Arial" w:hAnsi="Arial" w:cs="Arial"/>
+              </w:rPr>
+            </w:pPr>
+          </w:p>
         </w:tc>
         <w:tc>
           <w:tcPr>
             <w:tcW w:w="1785" w:type="dxa"/>
           </w:tcPr>
-          <w:p/>
+          <w:p>
+            <w:pPr>
+              <w:rPr>
+                <w:rFonts w:ascii="Arial" w:hAnsi="Arial" w:cs="Arial"/>
+              </w:rPr>
+            </w:pPr>
+          </w:p>
         </w:tc>
       </w:tr>
       <w:tr>
@@ -1413,57 +2610,191 @@
           <w:tcPr>
             <w:tcW w:w="1784" w:type="dxa"/>
           </w:tcPr>
-          <w:p/>
+          <w:p>
+            <w:pPr>
+              <w:rPr>
+                <w:rFonts w:ascii="Arial" w:hAnsi="Arial" w:cs="Arial"/>
+              </w:rPr>
+            </w:pPr>
+          </w:p>
         </w:tc>
         <w:tc>
           <w:tcPr>
             <w:tcW w:w="1784" w:type="dxa"/>
           </w:tcPr>
-          <w:p/>
+          <w:p>
+            <w:pPr>
+              <w:rPr>
+                <w:rFonts w:ascii="Arial" w:hAnsi="Arial" w:cs="Arial"/>
+              </w:rPr>
+            </w:pPr>
+          </w:p>
         </w:tc>
         <w:tc>
           <w:tcPr>
             <w:tcW w:w="1784" w:type="dxa"/>
           </w:tcPr>
-          <w:p/>
+          <w:p>
+            <w:pPr>
+              <w:rPr>
+                <w:rFonts w:ascii="Arial" w:hAnsi="Arial" w:cs="Arial"/>
+              </w:rPr>
+            </w:pPr>
+          </w:p>
         </w:tc>
         <w:tc>
           <w:tcPr>
             <w:tcW w:w="1784" w:type="dxa"/>
           </w:tcPr>
-          <w:p/>
+          <w:p>
+            <w:pPr>
+              <w:rPr>
+                <w:rFonts w:ascii="Arial" w:hAnsi="Arial" w:cs="Arial"/>
+              </w:rPr>
+            </w:pPr>
+          </w:p>
         </w:tc>
         <w:tc>
           <w:tcPr>
             <w:tcW w:w="1785" w:type="dxa"/>
           </w:tcPr>
-          <w:p/>
+          <w:p>
+            <w:pPr>
+              <w:rPr>
+                <w:rFonts w:ascii="Arial" w:hAnsi="Arial" w:cs="Arial"/>
+              </w:rPr>
+            </w:pPr>
+          </w:p>
         </w:tc>
       </w:tr>
     </w:tbl>
-    <w:p/>
-    <w:p/>
-    <w:p/>
-    <w:p/>
-    <w:p/>
-    <w:p/>
-    <w:p/>
-    <w:p/>
-    <w:p/>
-    <w:p/>
-    <w:p/>
-    <w:p/>
-    <w:p/>
-    <w:p/>
-    <w:p>
-      <w:r>
+    <w:p>
+      <w:pPr>
+        <w:rPr>
+          <w:rFonts w:ascii="Arial" w:hAnsi="Arial" w:cs="Arial"/>
+        </w:rPr>
+      </w:pPr>
+    </w:p>
+    <w:p>
+      <w:pPr>
+        <w:rPr>
+          <w:rFonts w:ascii="Arial" w:hAnsi="Arial" w:cs="Arial"/>
+        </w:rPr>
+      </w:pPr>
+    </w:p>
+    <w:p>
+      <w:pPr>
+        <w:rPr>
+          <w:rFonts w:ascii="Arial" w:hAnsi="Arial" w:cs="Arial"/>
+        </w:rPr>
+      </w:pPr>
+    </w:p>
+    <w:p>
+      <w:pPr>
+        <w:rPr>
+          <w:rFonts w:ascii="Arial" w:hAnsi="Arial" w:cs="Arial"/>
+        </w:rPr>
+      </w:pPr>
+    </w:p>
+    <w:p>
+      <w:pPr>
+        <w:rPr>
+          <w:rFonts w:ascii="Arial" w:hAnsi="Arial" w:cs="Arial"/>
+        </w:rPr>
+      </w:pPr>
+    </w:p>
+    <w:p>
+      <w:pPr>
+        <w:rPr>
+          <w:rFonts w:ascii="Arial" w:hAnsi="Arial" w:cs="Arial"/>
+        </w:rPr>
+      </w:pPr>
+    </w:p>
+    <w:p>
+      <w:pPr>
+        <w:rPr>
+          <w:rFonts w:ascii="Arial" w:hAnsi="Arial" w:cs="Arial"/>
+        </w:rPr>
+      </w:pPr>
+    </w:p>
+    <w:p>
+      <w:pPr>
+        <w:rPr>
+          <w:rFonts w:ascii="Arial" w:hAnsi="Arial" w:cs="Arial"/>
+        </w:rPr>
+      </w:pPr>
+    </w:p>
+    <w:p>
+      <w:pPr>
+        <w:rPr>
+          <w:rFonts w:ascii="Arial" w:hAnsi="Arial" w:cs="Arial"/>
+        </w:rPr>
+      </w:pPr>
+    </w:p>
+    <w:p>
+      <w:pPr>
+        <w:rPr>
+          <w:rFonts w:ascii="Arial" w:hAnsi="Arial" w:cs="Arial"/>
+        </w:rPr>
+      </w:pPr>
+    </w:p>
+    <w:p>
+      <w:pPr>
+        <w:rPr>
+          <w:rFonts w:ascii="Arial" w:hAnsi="Arial" w:cs="Arial"/>
+        </w:rPr>
+      </w:pPr>
+    </w:p>
+    <w:p>
+      <w:pPr>
+        <w:rPr>
+          <w:rFonts w:ascii="Arial" w:hAnsi="Arial" w:cs="Arial"/>
+        </w:rPr>
+      </w:pPr>
+    </w:p>
+    <w:p>
+      <w:pPr>
+        <w:rPr>
+          <w:rFonts w:ascii="Arial" w:hAnsi="Arial" w:cs="Arial"/>
+        </w:rPr>
+      </w:pPr>
+    </w:p>
+    <w:p>
+      <w:pPr>
+        <w:rPr>
+          <w:rFonts w:ascii="Arial" w:hAnsi="Arial" w:cs="Arial"/>
+        </w:rPr>
+      </w:pPr>
+    </w:p>
+    <w:p>
+      <w:pPr>
+        <w:rPr>
+          <w:rFonts w:ascii="Arial" w:hAnsi="Arial" w:cs="Arial"/>
+        </w:rPr>
+      </w:pPr>
+      <w:r>
+        <w:rPr>
+          <w:rFonts w:ascii="Arial" w:hAnsi="Arial" w:cs="Arial"/>
+        </w:rPr>
         <w:t>Ejemplo de figura:</w:t>
       </w:r>
     </w:p>
-    <w:p/>
-    <w:p>
-      <w:r>
-        <w:rPr>
+    <w:p>
+      <w:pPr>
+        <w:rPr>
+          <w:rFonts w:ascii="Arial" w:hAnsi="Arial" w:cs="Arial"/>
+        </w:rPr>
+      </w:pPr>
+    </w:p>
+    <w:p>
+      <w:pPr>
+        <w:rPr>
+          <w:rFonts w:ascii="Arial" w:hAnsi="Arial" w:cs="Arial"/>
+        </w:rPr>
+      </w:pPr>
+      <w:r>
+        <w:rPr>
+          <w:rFonts w:ascii="Arial" w:hAnsi="Arial" w:cs="Arial"/>
           <w:noProof/>
           <w:lang w:val="es-ES"/>
         </w:rPr>
@@ -1532,6 +2863,7 @@
       </w:r>
       <w:r>
         <w:rPr>
+          <w:rFonts w:ascii="Arial" w:hAnsi="Arial" w:cs="Arial"/>
           <w:noProof/>
           <w:lang w:val="es-ES"/>
         </w:rPr>
@@ -1584,7 +2916,7 @@
                         <a:effectLst/>
                         <a:extLst>
                           <a:ext uri="{C572A759-6A51-4108-AA02-DFA0A04FC94B}">
-                            <ma14:wrappingTextBoxFlag xmlns:o="urn:schemas-microsoft-com:office:office" xmlns:v="urn:schemas-microsoft-com:vml" xmlns:w10="urn:schemas-microsoft-com:office:word" xmlns:w="http://schemas.openxmlformats.org/wordprocessingml/2006/main" xmlns:ma14="http://schemas.microsoft.com/office/mac/drawingml/2011/main" xmlns=""/>
+                            <ma14:wrappingTextBoxFlag xmlns="" xmlns:ma14="http://schemas.microsoft.com/office/mac/drawingml/2011/main" xmlns:w="http://schemas.openxmlformats.org/wordprocessingml/2006/main" xmlns:w10="urn:schemas-microsoft-com:office:word" xmlns:v="urn:schemas-microsoft-com:vml" xmlns:o="urn:schemas-microsoft-com:office:office"/>
                           </a:ext>
                         </a:extLst>
                       </wps:spPr>
@@ -1750,13 +3082,55 @@
         </mc:AlternateContent>
       </w:r>
     </w:p>
-    <w:p/>
-    <w:p/>
-    <w:p/>
-    <w:p/>
-    <w:p/>
-    <w:p/>
-    <w:p/>
+    <w:p>
+      <w:pPr>
+        <w:rPr>
+          <w:rFonts w:ascii="Arial" w:hAnsi="Arial" w:cs="Arial"/>
+        </w:rPr>
+      </w:pPr>
+    </w:p>
+    <w:p>
+      <w:pPr>
+        <w:rPr>
+          <w:rFonts w:ascii="Arial" w:hAnsi="Arial" w:cs="Arial"/>
+        </w:rPr>
+      </w:pPr>
+    </w:p>
+    <w:p>
+      <w:pPr>
+        <w:rPr>
+          <w:rFonts w:ascii="Arial" w:hAnsi="Arial" w:cs="Arial"/>
+        </w:rPr>
+      </w:pPr>
+    </w:p>
+    <w:p>
+      <w:pPr>
+        <w:rPr>
+          <w:rFonts w:ascii="Arial" w:hAnsi="Arial" w:cs="Arial"/>
+        </w:rPr>
+      </w:pPr>
+    </w:p>
+    <w:p>
+      <w:pPr>
+        <w:rPr>
+          <w:rFonts w:ascii="Arial" w:hAnsi="Arial" w:cs="Arial"/>
+        </w:rPr>
+      </w:pPr>
+    </w:p>
+    <w:p>
+      <w:pPr>
+        <w:rPr>
+          <w:rFonts w:ascii="Arial" w:hAnsi="Arial" w:cs="Arial"/>
+        </w:rPr>
+      </w:pPr>
+    </w:p>
+    <w:p>
+      <w:pPr>
+        <w:rPr>
+          <w:rFonts w:ascii="Arial" w:hAnsi="Arial" w:cs="Arial"/>
+        </w:rPr>
+      </w:pPr>
+    </w:p>
     <w:p>
       <w:pPr>
         <w:pStyle w:val="Ttulo1"/>
@@ -1764,26 +3138,52 @@
           <w:ilvl w:val="0"/>
           <w:numId w:val="0"/>
         </w:numPr>
-      </w:pPr>
-      <w:r>
+        <w:rPr>
+          <w:rFonts w:ascii="Arial" w:hAnsi="Arial" w:cs="Arial"/>
+        </w:rPr>
+      </w:pPr>
+      <w:r>
+        <w:rPr>
+          <w:rFonts w:ascii="Arial" w:hAnsi="Arial" w:cs="Arial"/>
+        </w:rPr>
         <w:br w:type="page"/>
       </w:r>
       <w:r>
+        <w:rPr>
+          <w:rFonts w:ascii="Arial" w:hAnsi="Arial" w:cs="Arial"/>
+        </w:rPr>
         <w:lastRenderedPageBreak/>
         <w:t>Lista de referencias</w:t>
       </w:r>
     </w:p>
     <w:p>
-      <w:r>
+      <w:pPr>
+        <w:rPr>
+          <w:rFonts w:ascii="Arial" w:hAnsi="Arial" w:cs="Arial"/>
+        </w:rPr>
+      </w:pPr>
+      <w:r>
+        <w:rPr>
+          <w:rFonts w:ascii="Arial" w:hAnsi="Arial" w:cs="Arial"/>
+        </w:rPr>
         <w:t>[1] Lista de referencias bibliográficas mencionadas en el texto, numeradas y colocadas en orden alfabético de su primer autor.</w:t>
       </w:r>
     </w:p>
     <w:p>
       <w:pPr>
         <w:jc w:val="both"/>
-      </w:pPr>
-    </w:p>
-    <w:p/>
+        <w:rPr>
+          <w:rFonts w:ascii="Arial" w:hAnsi="Arial" w:cs="Arial"/>
+        </w:rPr>
+      </w:pPr>
+    </w:p>
+    <w:p>
+      <w:pPr>
+        <w:rPr>
+          <w:rFonts w:ascii="Arial" w:hAnsi="Arial" w:cs="Arial"/>
+        </w:rPr>
+      </w:pPr>
+    </w:p>
     <w:sectPr>
       <w:pgSz w:w="11900" w:h="16840"/>
       <w:pgMar w:top="1418" w:right="1134" w:bottom="1418" w:left="1985" w:header="709" w:footer="709" w:gutter="0"/>
@@ -1797,7 +3197,7 @@
 </file>
 
 <file path=word/endnotes.xml><?xml version="1.0" encoding="utf-8"?>
-<w:endnotes xmlns:wpc="http://schemas.microsoft.com/office/word/2010/wordprocessingCanvas" xmlns:cx="http://schemas.microsoft.com/office/drawing/2014/chartex" xmlns:cx1="http://schemas.microsoft.com/office/drawing/2015/9/8/chartex" xmlns:cx2="http://schemas.microsoft.com/office/drawing/2015/10/21/chartex" xmlns:cx3="http://schemas.microsoft.com/office/drawing/2016/5/9/chartex" xmlns:cx4="http://schemas.microsoft.com/office/drawing/2016/5/10/chartex" xmlns:cx5="http://schemas.microsoft.com/office/drawing/2016/5/11/chartex" xmlns:cx6="http://schemas.microsoft.com/office/drawing/2016/5/12/chartex" xmlns:cx7="http://schemas.microsoft.com/office/drawing/2016/5/13/chartex" xmlns:cx8="http://schemas.microsoft.com/office/drawing/2016/5/14/chartex" xmlns:mc="http://schemas.openxmlformats.org/markup-compatibility/2006" xmlns:aink="http://schemas.microsoft.com/office/drawing/2016/ink" xmlns:am3d="http://schemas.microsoft.com/office/drawing/2017/model3d" xmlns:o="urn:schemas-microsoft-com:office:office" xmlns:oel="http://schemas.microsoft.com/office/2019/extlst" xmlns:r="http://schemas.openxmlformats.org/officeDocument/2006/relationships" xmlns:m="http://schemas.openxmlformats.org/officeDocument/2006/math" xmlns:v="urn:schemas-microsoft-com:vml" xmlns:wp14="http://schemas.microsoft.com/office/word/2010/wordprocessingDrawing" xmlns:wp="http://schemas.openxmlformats.org/drawingml/2006/wordprocessingDrawing" xmlns:w10="urn:schemas-microsoft-com:office:word" xmlns:w="http://schemas.openxmlformats.org/wordprocessingml/2006/main" xmlns:w14="http://schemas.microsoft.com/office/word/2010/wordml" xmlns:w15="http://schemas.microsoft.com/office/word/2012/wordml" xmlns:w16cex="http://schemas.microsoft.com/office/word/2018/wordml/cex" xmlns:w16cid="http://schemas.microsoft.com/office/word/2016/wordml/cid" xmlns:w16="http://schemas.microsoft.com/office/word/2018/wordml" xmlns:w16sdtdh="http://schemas.microsoft.com/office/word/2020/wordml/sdtdatahash" xmlns:w16se="http://schemas.microsoft.com/office/word/2015/wordml/symex" xmlns:wpg="http://schemas.microsoft.com/office/word/2010/wordprocessingGroup" xmlns:wpi="http://schemas.microsoft.com/office/word/2010/wordprocessingInk" xmlns:wne="http://schemas.microsoft.com/office/word/2006/wordml" xmlns:wps="http://schemas.microsoft.com/office/word/2010/wordprocessingShape" mc:Ignorable="w14 w15 w16se w16cid w16 w16cex w16sdtdh wp14">
+<w:endnotes xmlns:wpc="http://schemas.microsoft.com/office/word/2010/wordprocessingCanvas" xmlns:cx="http://schemas.microsoft.com/office/drawing/2014/chartex" xmlns:cx1="http://schemas.microsoft.com/office/drawing/2015/9/8/chartex" xmlns:cx2="http://schemas.microsoft.com/office/drawing/2015/10/21/chartex" xmlns:cx3="http://schemas.microsoft.com/office/drawing/2016/5/9/chartex" xmlns:cx4="http://schemas.microsoft.com/office/drawing/2016/5/10/chartex" xmlns:cx5="http://schemas.microsoft.com/office/drawing/2016/5/11/chartex" xmlns:cx6="http://schemas.microsoft.com/office/drawing/2016/5/12/chartex" xmlns:cx7="http://schemas.microsoft.com/office/drawing/2016/5/13/chartex" xmlns:cx8="http://schemas.microsoft.com/office/drawing/2016/5/14/chartex" xmlns:mc="http://schemas.openxmlformats.org/markup-compatibility/2006" xmlns:aink="http://schemas.microsoft.com/office/drawing/2016/ink" xmlns:am3d="http://schemas.microsoft.com/office/drawing/2017/model3d" xmlns:o="urn:schemas-microsoft-com:office:office" xmlns:oel="http://schemas.microsoft.com/office/2019/extlst" xmlns:r="http://schemas.openxmlformats.org/officeDocument/2006/relationships" xmlns:m="http://schemas.openxmlformats.org/officeDocument/2006/math" xmlns:v="urn:schemas-microsoft-com:vml" xmlns:wp14="http://schemas.microsoft.com/office/word/2010/wordprocessingDrawing" xmlns:wp="http://schemas.openxmlformats.org/drawingml/2006/wordprocessingDrawing" xmlns:w10="urn:schemas-microsoft-com:office:word" xmlns:w="http://schemas.openxmlformats.org/wordprocessingml/2006/main" xmlns:w14="http://schemas.microsoft.com/office/word/2010/wordml" xmlns:w15="http://schemas.microsoft.com/office/word/2012/wordml" xmlns:w16cex="http://schemas.microsoft.com/office/word/2018/wordml/cex" xmlns:w16cid="http://schemas.microsoft.com/office/word/2016/wordml/cid" xmlns:w16="http://schemas.microsoft.com/office/word/2018/wordml" xmlns:w16du="http://schemas.microsoft.com/office/word/2023/wordml/word16du" xmlns:w16sdtdh="http://schemas.microsoft.com/office/word/2020/wordml/sdtdatahash" xmlns:w16sdtfl="http://schemas.microsoft.com/office/word/2024/wordml/sdtformatlock" xmlns:w16se="http://schemas.microsoft.com/office/word/2015/wordml/symex" xmlns:wpg="http://schemas.microsoft.com/office/word/2010/wordprocessingGroup" xmlns:wpi="http://schemas.microsoft.com/office/word/2010/wordprocessingInk" xmlns:wne="http://schemas.microsoft.com/office/word/2006/wordml" xmlns:wps="http://schemas.microsoft.com/office/word/2010/wordprocessingShape" mc:Ignorable="w14 w15 w16se w16cid w16 w16cex w16sdtdh w16sdtfl w16du wp14">
   <w:endnote w:type="separator" w:id="-1">
     <w:p>
       <w:r>
@@ -1816,7 +3216,7 @@
 </file>
 
 <file path=word/footer1.xml><?xml version="1.0" encoding="utf-8"?>
-<w:ftr xmlns:wpc="http://schemas.microsoft.com/office/word/2010/wordprocessingCanvas" xmlns:cx="http://schemas.microsoft.com/office/drawing/2014/chartex" xmlns:cx1="http://schemas.microsoft.com/office/drawing/2015/9/8/chartex" xmlns:cx2="http://schemas.microsoft.com/office/drawing/2015/10/21/chartex" xmlns:cx3="http://schemas.microsoft.com/office/drawing/2016/5/9/chartex" xmlns:cx4="http://schemas.microsoft.com/office/drawing/2016/5/10/chartex" xmlns:cx5="http://schemas.microsoft.com/office/drawing/2016/5/11/chartex" xmlns:cx6="http://schemas.microsoft.com/office/drawing/2016/5/12/chartex" xmlns:cx7="http://schemas.microsoft.com/office/drawing/2016/5/13/chartex" xmlns:cx8="http://schemas.microsoft.com/office/drawing/2016/5/14/chartex" xmlns:mc="http://schemas.openxmlformats.org/markup-compatibility/2006" xmlns:aink="http://schemas.microsoft.com/office/drawing/2016/ink" xmlns:am3d="http://schemas.microsoft.com/office/drawing/2017/model3d" xmlns:o="urn:schemas-microsoft-com:office:office" xmlns:oel="http://schemas.microsoft.com/office/2019/extlst" xmlns:r="http://schemas.openxmlformats.org/officeDocument/2006/relationships" xmlns:m="http://schemas.openxmlformats.org/officeDocument/2006/math" xmlns:v="urn:schemas-microsoft-com:vml" xmlns:wp14="http://schemas.microsoft.com/office/word/2010/wordprocessingDrawing" xmlns:wp="http://schemas.openxmlformats.org/drawingml/2006/wordprocessingDrawing" xmlns:w10="urn:schemas-microsoft-com:office:word" xmlns:w="http://schemas.openxmlformats.org/wordprocessingml/2006/main" xmlns:w14="http://schemas.microsoft.com/office/word/2010/wordml" xmlns:w15="http://schemas.microsoft.com/office/word/2012/wordml" xmlns:w16cex="http://schemas.microsoft.com/office/word/2018/wordml/cex" xmlns:w16cid="http://schemas.microsoft.com/office/word/2016/wordml/cid" xmlns:w16="http://schemas.microsoft.com/office/word/2018/wordml" xmlns:w16sdtdh="http://schemas.microsoft.com/office/word/2020/wordml/sdtdatahash" xmlns:w16se="http://schemas.microsoft.com/office/word/2015/wordml/symex" xmlns:wpg="http://schemas.microsoft.com/office/word/2010/wordprocessingGroup" xmlns:wpi="http://schemas.microsoft.com/office/word/2010/wordprocessingInk" xmlns:wne="http://schemas.microsoft.com/office/word/2006/wordml" xmlns:wps="http://schemas.microsoft.com/office/word/2010/wordprocessingShape" mc:Ignorable="w14 w15 w16se w16cid w16 w16cex w16sdtdh wp14">
+<w:ftr xmlns:wpc="http://schemas.microsoft.com/office/word/2010/wordprocessingCanvas" xmlns:cx="http://schemas.microsoft.com/office/drawing/2014/chartex" xmlns:cx1="http://schemas.microsoft.com/office/drawing/2015/9/8/chartex" xmlns:cx2="http://schemas.microsoft.com/office/drawing/2015/10/21/chartex" xmlns:cx3="http://schemas.microsoft.com/office/drawing/2016/5/9/chartex" xmlns:cx4="http://schemas.microsoft.com/office/drawing/2016/5/10/chartex" xmlns:cx5="http://schemas.microsoft.com/office/drawing/2016/5/11/chartex" xmlns:cx6="http://schemas.microsoft.com/office/drawing/2016/5/12/chartex" xmlns:cx7="http://schemas.microsoft.com/office/drawing/2016/5/13/chartex" xmlns:cx8="http://schemas.microsoft.com/office/drawing/2016/5/14/chartex" xmlns:mc="http://schemas.openxmlformats.org/markup-compatibility/2006" xmlns:aink="http://schemas.microsoft.com/office/drawing/2016/ink" xmlns:am3d="http://schemas.microsoft.com/office/drawing/2017/model3d" xmlns:o="urn:schemas-microsoft-com:office:office" xmlns:oel="http://schemas.microsoft.com/office/2019/extlst" xmlns:r="http://schemas.openxmlformats.org/officeDocument/2006/relationships" xmlns:m="http://schemas.openxmlformats.org/officeDocument/2006/math" xmlns:v="urn:schemas-microsoft-com:vml" xmlns:wp14="http://schemas.microsoft.com/office/word/2010/wordprocessingDrawing" xmlns:wp="http://schemas.openxmlformats.org/drawingml/2006/wordprocessingDrawing" xmlns:w10="urn:schemas-microsoft-com:office:word" xmlns:w="http://schemas.openxmlformats.org/wordprocessingml/2006/main" xmlns:w14="http://schemas.microsoft.com/office/word/2010/wordml" xmlns:w15="http://schemas.microsoft.com/office/word/2012/wordml" xmlns:w16cex="http://schemas.microsoft.com/office/word/2018/wordml/cex" xmlns:w16cid="http://schemas.microsoft.com/office/word/2016/wordml/cid" xmlns:w16="http://schemas.microsoft.com/office/word/2018/wordml" xmlns:w16du="http://schemas.microsoft.com/office/word/2023/wordml/word16du" xmlns:w16sdtdh="http://schemas.microsoft.com/office/word/2020/wordml/sdtdatahash" xmlns:w16sdtfl="http://schemas.microsoft.com/office/word/2024/wordml/sdtformatlock" xmlns:w16se="http://schemas.microsoft.com/office/word/2015/wordml/symex" xmlns:wpg="http://schemas.microsoft.com/office/word/2010/wordprocessingGroup" xmlns:wpi="http://schemas.microsoft.com/office/word/2010/wordprocessingInk" xmlns:wne="http://schemas.microsoft.com/office/word/2006/wordml" xmlns:wps="http://schemas.microsoft.com/office/word/2010/wordprocessingShape" mc:Ignorable="w14 w15 w16se w16cid w16 w16cex w16sdtdh w16sdtfl w16du wp14">
   <w:p>
     <w:pPr>
       <w:pStyle w:val="Piedepgina"/>
@@ -1854,7 +3254,7 @@
 </file>
 
 <file path=word/footer2.xml><?xml version="1.0" encoding="utf-8"?>
-<w:ftr xmlns:wpc="http://schemas.microsoft.com/office/word/2010/wordprocessingCanvas" xmlns:cx="http://schemas.microsoft.com/office/drawing/2014/chartex" xmlns:cx1="http://schemas.microsoft.com/office/drawing/2015/9/8/chartex" xmlns:cx2="http://schemas.microsoft.com/office/drawing/2015/10/21/chartex" xmlns:cx3="http://schemas.microsoft.com/office/drawing/2016/5/9/chartex" xmlns:cx4="http://schemas.microsoft.com/office/drawing/2016/5/10/chartex" xmlns:cx5="http://schemas.microsoft.com/office/drawing/2016/5/11/chartex" xmlns:cx6="http://schemas.microsoft.com/office/drawing/2016/5/12/chartex" xmlns:cx7="http://schemas.microsoft.com/office/drawing/2016/5/13/chartex" xmlns:cx8="http://schemas.microsoft.com/office/drawing/2016/5/14/chartex" xmlns:mc="http://schemas.openxmlformats.org/markup-compatibility/2006" xmlns:aink="http://schemas.microsoft.com/office/drawing/2016/ink" xmlns:am3d="http://schemas.microsoft.com/office/drawing/2017/model3d" xmlns:o="urn:schemas-microsoft-com:office:office" xmlns:oel="http://schemas.microsoft.com/office/2019/extlst" xmlns:r="http://schemas.openxmlformats.org/officeDocument/2006/relationships" xmlns:m="http://schemas.openxmlformats.org/officeDocument/2006/math" xmlns:v="urn:schemas-microsoft-com:vml" xmlns:wp14="http://schemas.microsoft.com/office/word/2010/wordprocessingDrawing" xmlns:wp="http://schemas.openxmlformats.org/drawingml/2006/wordprocessingDrawing" xmlns:w10="urn:schemas-microsoft-com:office:word" xmlns:w="http://schemas.openxmlformats.org/wordprocessingml/2006/main" xmlns:w14="http://schemas.microsoft.com/office/word/2010/wordml" xmlns:w15="http://schemas.microsoft.com/office/word/2012/wordml" xmlns:w16cex="http://schemas.microsoft.com/office/word/2018/wordml/cex" xmlns:w16cid="http://schemas.microsoft.com/office/word/2016/wordml/cid" xmlns:w16="http://schemas.microsoft.com/office/word/2018/wordml" xmlns:w16sdtdh="http://schemas.microsoft.com/office/word/2020/wordml/sdtdatahash" xmlns:w16se="http://schemas.microsoft.com/office/word/2015/wordml/symex" xmlns:wpg="http://schemas.microsoft.com/office/word/2010/wordprocessingGroup" xmlns:wpi="http://schemas.microsoft.com/office/word/2010/wordprocessingInk" xmlns:wne="http://schemas.microsoft.com/office/word/2006/wordml" xmlns:wps="http://schemas.microsoft.com/office/word/2010/wordprocessingShape" mc:Ignorable="w14 w15 w16se w16cid w16 w16cex w16sdtdh wp14">
+<w:ftr xmlns:wpc="http://schemas.microsoft.com/office/word/2010/wordprocessingCanvas" xmlns:cx="http://schemas.microsoft.com/office/drawing/2014/chartex" xmlns:cx1="http://schemas.microsoft.com/office/drawing/2015/9/8/chartex" xmlns:cx2="http://schemas.microsoft.com/office/drawing/2015/10/21/chartex" xmlns:cx3="http://schemas.microsoft.com/office/drawing/2016/5/9/chartex" xmlns:cx4="http://schemas.microsoft.com/office/drawing/2016/5/10/chartex" xmlns:cx5="http://schemas.microsoft.com/office/drawing/2016/5/11/chartex" xmlns:cx6="http://schemas.microsoft.com/office/drawing/2016/5/12/chartex" xmlns:cx7="http://schemas.microsoft.com/office/drawing/2016/5/13/chartex" xmlns:cx8="http://schemas.microsoft.com/office/drawing/2016/5/14/chartex" xmlns:mc="http://schemas.openxmlformats.org/markup-compatibility/2006" xmlns:aink="http://schemas.microsoft.com/office/drawing/2016/ink" xmlns:am3d="http://schemas.microsoft.com/office/drawing/2017/model3d" xmlns:o="urn:schemas-microsoft-com:office:office" xmlns:oel="http://schemas.microsoft.com/office/2019/extlst" xmlns:r="http://schemas.openxmlformats.org/officeDocument/2006/relationships" xmlns:m="http://schemas.openxmlformats.org/officeDocument/2006/math" xmlns:v="urn:schemas-microsoft-com:vml" xmlns:wp14="http://schemas.microsoft.com/office/word/2010/wordprocessingDrawing" xmlns:wp="http://schemas.openxmlformats.org/drawingml/2006/wordprocessingDrawing" xmlns:w10="urn:schemas-microsoft-com:office:word" xmlns:w="http://schemas.openxmlformats.org/wordprocessingml/2006/main" xmlns:w14="http://schemas.microsoft.com/office/word/2010/wordml" xmlns:w15="http://schemas.microsoft.com/office/word/2012/wordml" xmlns:w16cex="http://schemas.microsoft.com/office/word/2018/wordml/cex" xmlns:w16cid="http://schemas.microsoft.com/office/word/2016/wordml/cid" xmlns:w16="http://schemas.microsoft.com/office/word/2018/wordml" xmlns:w16du="http://schemas.microsoft.com/office/word/2023/wordml/word16du" xmlns:w16sdtdh="http://schemas.microsoft.com/office/word/2020/wordml/sdtdatahash" xmlns:w16sdtfl="http://schemas.microsoft.com/office/word/2024/wordml/sdtformatlock" xmlns:w16se="http://schemas.microsoft.com/office/word/2015/wordml/symex" xmlns:wpg="http://schemas.microsoft.com/office/word/2010/wordprocessingGroup" xmlns:wpi="http://schemas.microsoft.com/office/word/2010/wordprocessingInk" xmlns:wne="http://schemas.microsoft.com/office/word/2006/wordml" xmlns:wps="http://schemas.microsoft.com/office/word/2010/wordprocessingShape" mc:Ignorable="w14 w15 w16se w16cid w16 w16cex w16sdtdh w16sdtfl w16du wp14">
   <w:p>
     <w:pPr>
       <w:pStyle w:val="Piedepgina"/>
@@ -1871,7 +3271,7 @@
 </file>
 
 <file path=word/footer3.xml><?xml version="1.0" encoding="utf-8"?>
-<w:ftr xmlns:wpc="http://schemas.microsoft.com/office/word/2010/wordprocessingCanvas" xmlns:cx="http://schemas.microsoft.com/office/drawing/2014/chartex" xmlns:cx1="http://schemas.microsoft.com/office/drawing/2015/9/8/chartex" xmlns:cx2="http://schemas.microsoft.com/office/drawing/2015/10/21/chartex" xmlns:cx3="http://schemas.microsoft.com/office/drawing/2016/5/9/chartex" xmlns:cx4="http://schemas.microsoft.com/office/drawing/2016/5/10/chartex" xmlns:cx5="http://schemas.microsoft.com/office/drawing/2016/5/11/chartex" xmlns:cx6="http://schemas.microsoft.com/office/drawing/2016/5/12/chartex" xmlns:cx7="http://schemas.microsoft.com/office/drawing/2016/5/13/chartex" xmlns:cx8="http://schemas.microsoft.com/office/drawing/2016/5/14/chartex" xmlns:mc="http://schemas.openxmlformats.org/markup-compatibility/2006" xmlns:aink="http://schemas.microsoft.com/office/drawing/2016/ink" xmlns:am3d="http://schemas.microsoft.com/office/drawing/2017/model3d" xmlns:o="urn:schemas-microsoft-com:office:office" xmlns:oel="http://schemas.microsoft.com/office/2019/extlst" xmlns:r="http://schemas.openxmlformats.org/officeDocument/2006/relationships" xmlns:m="http://schemas.openxmlformats.org/officeDocument/2006/math" xmlns:v="urn:schemas-microsoft-com:vml" xmlns:wp14="http://schemas.microsoft.com/office/word/2010/wordprocessingDrawing" xmlns:wp="http://schemas.openxmlformats.org/drawingml/2006/wordprocessingDrawing" xmlns:w10="urn:schemas-microsoft-com:office:word" xmlns:w="http://schemas.openxmlformats.org/wordprocessingml/2006/main" xmlns:w14="http://schemas.microsoft.com/office/word/2010/wordml" xmlns:w15="http://schemas.microsoft.com/office/word/2012/wordml" xmlns:w16cex="http://schemas.microsoft.com/office/word/2018/wordml/cex" xmlns:w16cid="http://schemas.microsoft.com/office/word/2016/wordml/cid" xmlns:w16="http://schemas.microsoft.com/office/word/2018/wordml" xmlns:w16sdtdh="http://schemas.microsoft.com/office/word/2020/wordml/sdtdatahash" xmlns:w16se="http://schemas.microsoft.com/office/word/2015/wordml/symex" xmlns:wpg="http://schemas.microsoft.com/office/word/2010/wordprocessingGroup" xmlns:wpi="http://schemas.microsoft.com/office/word/2010/wordprocessingInk" xmlns:wne="http://schemas.microsoft.com/office/word/2006/wordml" xmlns:wps="http://schemas.microsoft.com/office/word/2010/wordprocessingShape" mc:Ignorable="w14 w15 w16se w16cid w16 w16cex w16sdtdh wp14">
+<w:ftr xmlns:wpc="http://schemas.microsoft.com/office/word/2010/wordprocessingCanvas" xmlns:cx="http://schemas.microsoft.com/office/drawing/2014/chartex" xmlns:cx1="http://schemas.microsoft.com/office/drawing/2015/9/8/chartex" xmlns:cx2="http://schemas.microsoft.com/office/drawing/2015/10/21/chartex" xmlns:cx3="http://schemas.microsoft.com/office/drawing/2016/5/9/chartex" xmlns:cx4="http://schemas.microsoft.com/office/drawing/2016/5/10/chartex" xmlns:cx5="http://schemas.microsoft.com/office/drawing/2016/5/11/chartex" xmlns:cx6="http://schemas.microsoft.com/office/drawing/2016/5/12/chartex" xmlns:cx7="http://schemas.microsoft.com/office/drawing/2016/5/13/chartex" xmlns:cx8="http://schemas.microsoft.com/office/drawing/2016/5/14/chartex" xmlns:mc="http://schemas.openxmlformats.org/markup-compatibility/2006" xmlns:aink="http://schemas.microsoft.com/office/drawing/2016/ink" xmlns:am3d="http://schemas.microsoft.com/office/drawing/2017/model3d" xmlns:o="urn:schemas-microsoft-com:office:office" xmlns:oel="http://schemas.microsoft.com/office/2019/extlst" xmlns:r="http://schemas.openxmlformats.org/officeDocument/2006/relationships" xmlns:m="http://schemas.openxmlformats.org/officeDocument/2006/math" xmlns:v="urn:schemas-microsoft-com:vml" xmlns:wp14="http://schemas.microsoft.com/office/word/2010/wordprocessingDrawing" xmlns:wp="http://schemas.openxmlformats.org/drawingml/2006/wordprocessingDrawing" xmlns:w10="urn:schemas-microsoft-com:office:word" xmlns:w="http://schemas.openxmlformats.org/wordprocessingml/2006/main" xmlns:w14="http://schemas.microsoft.com/office/word/2010/wordml" xmlns:w15="http://schemas.microsoft.com/office/word/2012/wordml" xmlns:w16cex="http://schemas.microsoft.com/office/word/2018/wordml/cex" xmlns:w16cid="http://schemas.microsoft.com/office/word/2016/wordml/cid" xmlns:w16="http://schemas.microsoft.com/office/word/2018/wordml" xmlns:w16du="http://schemas.microsoft.com/office/word/2023/wordml/word16du" xmlns:w16sdtdh="http://schemas.microsoft.com/office/word/2020/wordml/sdtdatahash" xmlns:w16sdtfl="http://schemas.microsoft.com/office/word/2024/wordml/sdtformatlock" xmlns:w16se="http://schemas.microsoft.com/office/word/2015/wordml/symex" xmlns:wpg="http://schemas.microsoft.com/office/word/2010/wordprocessingGroup" xmlns:wpi="http://schemas.microsoft.com/office/word/2010/wordprocessingInk" xmlns:wne="http://schemas.microsoft.com/office/word/2006/wordml" xmlns:wps="http://schemas.microsoft.com/office/word/2010/wordprocessingShape" mc:Ignorable="w14 w15 w16se w16cid w16 w16cex w16sdtdh w16sdtfl w16du wp14">
   <w:p>
     <w:pPr>
       <w:pStyle w:val="Encabezado"/>
@@ -1939,7 +3339,7 @@
 </file>
 
 <file path=word/footer4.xml><?xml version="1.0" encoding="utf-8"?>
-<w:ftr xmlns:wpc="http://schemas.microsoft.com/office/word/2010/wordprocessingCanvas" xmlns:cx="http://schemas.microsoft.com/office/drawing/2014/chartex" xmlns:cx1="http://schemas.microsoft.com/office/drawing/2015/9/8/chartex" xmlns:cx2="http://schemas.microsoft.com/office/drawing/2015/10/21/chartex" xmlns:cx3="http://schemas.microsoft.com/office/drawing/2016/5/9/chartex" xmlns:cx4="http://schemas.microsoft.com/office/drawing/2016/5/10/chartex" xmlns:cx5="http://schemas.microsoft.com/office/drawing/2016/5/11/chartex" xmlns:cx6="http://schemas.microsoft.com/office/drawing/2016/5/12/chartex" xmlns:cx7="http://schemas.microsoft.com/office/drawing/2016/5/13/chartex" xmlns:cx8="http://schemas.microsoft.com/office/drawing/2016/5/14/chartex" xmlns:mc="http://schemas.openxmlformats.org/markup-compatibility/2006" xmlns:aink="http://schemas.microsoft.com/office/drawing/2016/ink" xmlns:am3d="http://schemas.microsoft.com/office/drawing/2017/model3d" xmlns:o="urn:schemas-microsoft-com:office:office" xmlns:oel="http://schemas.microsoft.com/office/2019/extlst" xmlns:r="http://schemas.openxmlformats.org/officeDocument/2006/relationships" xmlns:m="http://schemas.openxmlformats.org/officeDocument/2006/math" xmlns:v="urn:schemas-microsoft-com:vml" xmlns:wp14="http://schemas.microsoft.com/office/word/2010/wordprocessingDrawing" xmlns:wp="http://schemas.openxmlformats.org/drawingml/2006/wordprocessingDrawing" xmlns:w10="urn:schemas-microsoft-com:office:word" xmlns:w="http://schemas.openxmlformats.org/wordprocessingml/2006/main" xmlns:w14="http://schemas.microsoft.com/office/word/2010/wordml" xmlns:w15="http://schemas.microsoft.com/office/word/2012/wordml" xmlns:w16cex="http://schemas.microsoft.com/office/word/2018/wordml/cex" xmlns:w16cid="http://schemas.microsoft.com/office/word/2016/wordml/cid" xmlns:w16="http://schemas.microsoft.com/office/word/2018/wordml" xmlns:w16sdtdh="http://schemas.microsoft.com/office/word/2020/wordml/sdtdatahash" xmlns:w16se="http://schemas.microsoft.com/office/word/2015/wordml/symex" xmlns:wpg="http://schemas.microsoft.com/office/word/2010/wordprocessingGroup" xmlns:wpi="http://schemas.microsoft.com/office/word/2010/wordprocessingInk" xmlns:wne="http://schemas.microsoft.com/office/word/2006/wordml" xmlns:wps="http://schemas.microsoft.com/office/word/2010/wordprocessingShape" mc:Ignorable="w14 w15 w16se w16cid w16 w16cex w16sdtdh wp14">
+<w:ftr xmlns:wpc="http://schemas.microsoft.com/office/word/2010/wordprocessingCanvas" xmlns:cx="http://schemas.microsoft.com/office/drawing/2014/chartex" xmlns:cx1="http://schemas.microsoft.com/office/drawing/2015/9/8/chartex" xmlns:cx2="http://schemas.microsoft.com/office/drawing/2015/10/21/chartex" xmlns:cx3="http://schemas.microsoft.com/office/drawing/2016/5/9/chartex" xmlns:cx4="http://schemas.microsoft.com/office/drawing/2016/5/10/chartex" xmlns:cx5="http://schemas.microsoft.com/office/drawing/2016/5/11/chartex" xmlns:cx6="http://schemas.microsoft.com/office/drawing/2016/5/12/chartex" xmlns:cx7="http://schemas.microsoft.com/office/drawing/2016/5/13/chartex" xmlns:cx8="http://schemas.microsoft.com/office/drawing/2016/5/14/chartex" xmlns:mc="http://schemas.openxmlformats.org/markup-compatibility/2006" xmlns:aink="http://schemas.microsoft.com/office/drawing/2016/ink" xmlns:am3d="http://schemas.microsoft.com/office/drawing/2017/model3d" xmlns:o="urn:schemas-microsoft-com:office:office" xmlns:oel="http://schemas.microsoft.com/office/2019/extlst" xmlns:r="http://schemas.openxmlformats.org/officeDocument/2006/relationships" xmlns:m="http://schemas.openxmlformats.org/officeDocument/2006/math" xmlns:v="urn:schemas-microsoft-com:vml" xmlns:wp14="http://schemas.microsoft.com/office/word/2010/wordprocessingDrawing" xmlns:wp="http://schemas.openxmlformats.org/drawingml/2006/wordprocessingDrawing" xmlns:w10="urn:schemas-microsoft-com:office:word" xmlns:w="http://schemas.openxmlformats.org/wordprocessingml/2006/main" xmlns:w14="http://schemas.microsoft.com/office/word/2010/wordml" xmlns:w15="http://schemas.microsoft.com/office/word/2012/wordml" xmlns:w16cex="http://schemas.microsoft.com/office/word/2018/wordml/cex" xmlns:w16cid="http://schemas.microsoft.com/office/word/2016/wordml/cid" xmlns:w16="http://schemas.microsoft.com/office/word/2018/wordml" xmlns:w16du="http://schemas.microsoft.com/office/word/2023/wordml/word16du" xmlns:w16sdtdh="http://schemas.microsoft.com/office/word/2020/wordml/sdtdatahash" xmlns:w16sdtfl="http://schemas.microsoft.com/office/word/2024/wordml/sdtformatlock" xmlns:w16se="http://schemas.microsoft.com/office/word/2015/wordml/symex" xmlns:wpg="http://schemas.microsoft.com/office/word/2010/wordprocessingGroup" xmlns:wpi="http://schemas.microsoft.com/office/word/2010/wordprocessingInk" xmlns:wne="http://schemas.microsoft.com/office/word/2006/wordml" xmlns:wps="http://schemas.microsoft.com/office/word/2010/wordprocessingShape" mc:Ignorable="w14 w15 w16se w16cid w16 w16cex w16sdtdh w16sdtfl w16du wp14">
   <w:p>
     <w:pPr>
       <w:pStyle w:val="Piedepgina"/>
@@ -2001,7 +3401,7 @@
 </file>
 
 <file path=word/footnotes.xml><?xml version="1.0" encoding="utf-8"?>
-<w:footnotes xmlns:wpc="http://schemas.microsoft.com/office/word/2010/wordprocessingCanvas" xmlns:cx="http://schemas.microsoft.com/office/drawing/2014/chartex" xmlns:cx1="http://schemas.microsoft.com/office/drawing/2015/9/8/chartex" xmlns:cx2="http://schemas.microsoft.com/office/drawing/2015/10/21/chartex" xmlns:cx3="http://schemas.microsoft.com/office/drawing/2016/5/9/chartex" xmlns:cx4="http://schemas.microsoft.com/office/drawing/2016/5/10/chartex" xmlns:cx5="http://schemas.microsoft.com/office/drawing/2016/5/11/chartex" xmlns:cx6="http://schemas.microsoft.com/office/drawing/2016/5/12/chartex" xmlns:cx7="http://schemas.microsoft.com/office/drawing/2016/5/13/chartex" xmlns:cx8="http://schemas.microsoft.com/office/drawing/2016/5/14/chartex" xmlns:mc="http://schemas.openxmlformats.org/markup-compatibility/2006" xmlns:aink="http://schemas.microsoft.com/office/drawing/2016/ink" xmlns:am3d="http://schemas.microsoft.com/office/drawing/2017/model3d" xmlns:o="urn:schemas-microsoft-com:office:office" xmlns:oel="http://schemas.microsoft.com/office/2019/extlst" xmlns:r="http://schemas.openxmlformats.org/officeDocument/2006/relationships" xmlns:m="http://schemas.openxmlformats.org/officeDocument/2006/math" xmlns:v="urn:schemas-microsoft-com:vml" xmlns:wp14="http://schemas.microsoft.com/office/word/2010/wordprocessingDrawing" xmlns:wp="http://schemas.openxmlformats.org/drawingml/2006/wordprocessingDrawing" xmlns:w10="urn:schemas-microsoft-com:office:word" xmlns:w="http://schemas.openxmlformats.org/wordprocessingml/2006/main" xmlns:w14="http://schemas.microsoft.com/office/word/2010/wordml" xmlns:w15="http://schemas.microsoft.com/office/word/2012/wordml" xmlns:w16cex="http://schemas.microsoft.com/office/word/2018/wordml/cex" xmlns:w16cid="http://schemas.microsoft.com/office/word/2016/wordml/cid" xmlns:w16="http://schemas.microsoft.com/office/word/2018/wordml" xmlns:w16sdtdh="http://schemas.microsoft.com/office/word/2020/wordml/sdtdatahash" xmlns:w16se="http://schemas.microsoft.com/office/word/2015/wordml/symex" xmlns:wpg="http://schemas.microsoft.com/office/word/2010/wordprocessingGroup" xmlns:wpi="http://schemas.microsoft.com/office/word/2010/wordprocessingInk" xmlns:wne="http://schemas.microsoft.com/office/word/2006/wordml" xmlns:wps="http://schemas.microsoft.com/office/word/2010/wordprocessingShape" mc:Ignorable="w14 w15 w16se w16cid w16 w16cex w16sdtdh wp14">
+<w:footnotes xmlns:wpc="http://schemas.microsoft.com/office/word/2010/wordprocessingCanvas" xmlns:cx="http://schemas.microsoft.com/office/drawing/2014/chartex" xmlns:cx1="http://schemas.microsoft.com/office/drawing/2015/9/8/chartex" xmlns:cx2="http://schemas.microsoft.com/office/drawing/2015/10/21/chartex" xmlns:cx3="http://schemas.microsoft.com/office/drawing/2016/5/9/chartex" xmlns:cx4="http://schemas.microsoft.com/office/drawing/2016/5/10/chartex" xmlns:cx5="http://schemas.microsoft.com/office/drawing/2016/5/11/chartex" xmlns:cx6="http://schemas.microsoft.com/office/drawing/2016/5/12/chartex" xmlns:cx7="http://schemas.microsoft.com/office/drawing/2016/5/13/chartex" xmlns:cx8="http://schemas.microsoft.com/office/drawing/2016/5/14/chartex" xmlns:mc="http://schemas.openxmlformats.org/markup-compatibility/2006" xmlns:aink="http://schemas.microsoft.com/office/drawing/2016/ink" xmlns:am3d="http://schemas.microsoft.com/office/drawing/2017/model3d" xmlns:o="urn:schemas-microsoft-com:office:office" xmlns:oel="http://schemas.microsoft.com/office/2019/extlst" xmlns:r="http://schemas.openxmlformats.org/officeDocument/2006/relationships" xmlns:m="http://schemas.openxmlformats.org/officeDocument/2006/math" xmlns:v="urn:schemas-microsoft-com:vml" xmlns:wp14="http://schemas.microsoft.com/office/word/2010/wordprocessingDrawing" xmlns:wp="http://schemas.openxmlformats.org/drawingml/2006/wordprocessingDrawing" xmlns:w10="urn:schemas-microsoft-com:office:word" xmlns:w="http://schemas.openxmlformats.org/wordprocessingml/2006/main" xmlns:w14="http://schemas.microsoft.com/office/word/2010/wordml" xmlns:w15="http://schemas.microsoft.com/office/word/2012/wordml" xmlns:w16cex="http://schemas.microsoft.com/office/word/2018/wordml/cex" xmlns:w16cid="http://schemas.microsoft.com/office/word/2016/wordml/cid" xmlns:w16="http://schemas.microsoft.com/office/word/2018/wordml" xmlns:w16du="http://schemas.microsoft.com/office/word/2023/wordml/word16du" xmlns:w16sdtdh="http://schemas.microsoft.com/office/word/2020/wordml/sdtdatahash" xmlns:w16sdtfl="http://schemas.microsoft.com/office/word/2024/wordml/sdtformatlock" xmlns:w16se="http://schemas.microsoft.com/office/word/2015/wordml/symex" xmlns:wpg="http://schemas.microsoft.com/office/word/2010/wordprocessingGroup" xmlns:wpi="http://schemas.microsoft.com/office/word/2010/wordprocessingInk" xmlns:wne="http://schemas.microsoft.com/office/word/2006/wordml" xmlns:wps="http://schemas.microsoft.com/office/word/2010/wordprocessingShape" mc:Ignorable="w14 w15 w16se w16cid w16 w16cex w16sdtdh w16sdtfl w16du wp14">
   <w:footnote w:type="separator" w:id="-1">
     <w:p>
       <w:r>
@@ -2020,7 +3420,7 @@
 </file>
 
 <file path=word/header1.xml><?xml version="1.0" encoding="utf-8"?>
-<w:hdr xmlns:wpc="http://schemas.microsoft.com/office/word/2010/wordprocessingCanvas" xmlns:cx="http://schemas.microsoft.com/office/drawing/2014/chartex" xmlns:cx1="http://schemas.microsoft.com/office/drawing/2015/9/8/chartex" xmlns:cx2="http://schemas.microsoft.com/office/drawing/2015/10/21/chartex" xmlns:cx3="http://schemas.microsoft.com/office/drawing/2016/5/9/chartex" xmlns:cx4="http://schemas.microsoft.com/office/drawing/2016/5/10/chartex" xmlns:cx5="http://schemas.microsoft.com/office/drawing/2016/5/11/chartex" xmlns:cx6="http://schemas.microsoft.com/office/drawing/2016/5/12/chartex" xmlns:cx7="http://schemas.microsoft.com/office/drawing/2016/5/13/chartex" xmlns:cx8="http://schemas.microsoft.com/office/drawing/2016/5/14/chartex" xmlns:mc="http://schemas.openxmlformats.org/markup-compatibility/2006" xmlns:aink="http://schemas.microsoft.com/office/drawing/2016/ink" xmlns:am3d="http://schemas.microsoft.com/office/drawing/2017/model3d" xmlns:o="urn:schemas-microsoft-com:office:office" xmlns:oel="http://schemas.microsoft.com/office/2019/extlst" xmlns:r="http://schemas.openxmlformats.org/officeDocument/2006/relationships" xmlns:m="http://schemas.openxmlformats.org/officeDocument/2006/math" xmlns:v="urn:schemas-microsoft-com:vml" xmlns:wp14="http://schemas.microsoft.com/office/word/2010/wordprocessingDrawing" xmlns:wp="http://schemas.openxmlformats.org/drawingml/2006/wordprocessingDrawing" xmlns:w10="urn:schemas-microsoft-com:office:word" xmlns:w="http://schemas.openxmlformats.org/wordprocessingml/2006/main" xmlns:w14="http://schemas.microsoft.com/office/word/2010/wordml" xmlns:w15="http://schemas.microsoft.com/office/word/2012/wordml" xmlns:w16cex="http://schemas.microsoft.com/office/word/2018/wordml/cex" xmlns:w16cid="http://schemas.microsoft.com/office/word/2016/wordml/cid" xmlns:w16="http://schemas.microsoft.com/office/word/2018/wordml" xmlns:w16sdtdh="http://schemas.microsoft.com/office/word/2020/wordml/sdtdatahash" xmlns:w16se="http://schemas.microsoft.com/office/word/2015/wordml/symex" xmlns:wpg="http://schemas.microsoft.com/office/word/2010/wordprocessingGroup" xmlns:wpi="http://schemas.microsoft.com/office/word/2010/wordprocessingInk" xmlns:wne="http://schemas.microsoft.com/office/word/2006/wordml" xmlns:wps="http://schemas.microsoft.com/office/word/2010/wordprocessingShape" mc:Ignorable="w14 w15 w16se w16cid w16 w16cex w16sdtdh wp14">
+<w:hdr xmlns:wpc="http://schemas.microsoft.com/office/word/2010/wordprocessingCanvas" xmlns:cx="http://schemas.microsoft.com/office/drawing/2014/chartex" xmlns:cx1="http://schemas.microsoft.com/office/drawing/2015/9/8/chartex" xmlns:cx2="http://schemas.microsoft.com/office/drawing/2015/10/21/chartex" xmlns:cx3="http://schemas.microsoft.com/office/drawing/2016/5/9/chartex" xmlns:cx4="http://schemas.microsoft.com/office/drawing/2016/5/10/chartex" xmlns:cx5="http://schemas.microsoft.com/office/drawing/2016/5/11/chartex" xmlns:cx6="http://schemas.microsoft.com/office/drawing/2016/5/12/chartex" xmlns:cx7="http://schemas.microsoft.com/office/drawing/2016/5/13/chartex" xmlns:cx8="http://schemas.microsoft.com/office/drawing/2016/5/14/chartex" xmlns:mc="http://schemas.openxmlformats.org/markup-compatibility/2006" xmlns:aink="http://schemas.microsoft.com/office/drawing/2016/ink" xmlns:am3d="http://schemas.microsoft.com/office/drawing/2017/model3d" xmlns:o="urn:schemas-microsoft-com:office:office" xmlns:oel="http://schemas.microsoft.com/office/2019/extlst" xmlns:r="http://schemas.openxmlformats.org/officeDocument/2006/relationships" xmlns:m="http://schemas.openxmlformats.org/officeDocument/2006/math" xmlns:v="urn:schemas-microsoft-com:vml" xmlns:wp14="http://schemas.microsoft.com/office/word/2010/wordprocessingDrawing" xmlns:wp="http://schemas.openxmlformats.org/drawingml/2006/wordprocessingDrawing" xmlns:w10="urn:schemas-microsoft-com:office:word" xmlns:w="http://schemas.openxmlformats.org/wordprocessingml/2006/main" xmlns:w14="http://schemas.microsoft.com/office/word/2010/wordml" xmlns:w15="http://schemas.microsoft.com/office/word/2012/wordml" xmlns:w16cex="http://schemas.microsoft.com/office/word/2018/wordml/cex" xmlns:w16cid="http://schemas.microsoft.com/office/word/2016/wordml/cid" xmlns:w16="http://schemas.microsoft.com/office/word/2018/wordml" xmlns:w16du="http://schemas.microsoft.com/office/word/2023/wordml/word16du" xmlns:w16sdtdh="http://schemas.microsoft.com/office/word/2020/wordml/sdtdatahash" xmlns:w16sdtfl="http://schemas.microsoft.com/office/word/2024/wordml/sdtformatlock" xmlns:w16se="http://schemas.microsoft.com/office/word/2015/wordml/symex" xmlns:wpg="http://schemas.microsoft.com/office/word/2010/wordprocessingGroup" xmlns:wpi="http://schemas.microsoft.com/office/word/2010/wordprocessingInk" xmlns:wne="http://schemas.microsoft.com/office/word/2006/wordml" xmlns:wps="http://schemas.microsoft.com/office/word/2010/wordprocessingShape" mc:Ignorable="w14 w15 w16se w16cid w16 w16cex w16sdtdh w16sdtfl w16du wp14">
   <w:p>
     <w:pPr>
       <w:jc w:val="right"/>
@@ -2052,7 +3452,7 @@
           <wp:extent cx="1366520" cy="1366520"/>
           <wp:effectExtent l="0" t="0" r="5080" b="5080"/>
           <wp:wrapNone/>
-          <wp:docPr id="1" name="Imagen 5"/>
+          <wp:docPr id="627219459" name="Imagen 5"/>
           <wp:cNvGraphicFramePr>
             <a:graphicFrameLocks xmlns:a="http://schemas.openxmlformats.org/drawingml/2006/main" noChangeAspect="1"/>
           </wp:cNvGraphicFramePr>
@@ -2140,7 +3540,7 @@
                       <a:effectLst/>
                       <a:extLst>
                         <a:ext uri="{C572A759-6A51-4108-AA02-DFA0A04FC94B}">
-                          <ma14:wrappingTextBoxFlag xmlns:o="urn:schemas-microsoft-com:office:office" xmlns:v="urn:schemas-microsoft-com:vml" xmlns:w10="urn:schemas-microsoft-com:office:word" xmlns:w="http://schemas.openxmlformats.org/wordprocessingml/2006/main" xmlns:ma14="http://schemas.microsoft.com/office/mac/drawingml/2011/main" xmlns=""/>
+                          <ma14:wrappingTextBoxFlag xmlns="" xmlns:ma14="http://schemas.microsoft.com/office/mac/drawingml/2011/main" xmlns:w="http://schemas.openxmlformats.org/wordprocessingml/2006/main" xmlns:w10="urn:schemas-microsoft-com:office:word" xmlns:v="urn:schemas-microsoft-com:vml" xmlns:o="urn:schemas-microsoft-com:office:office"/>
                         </a:ext>
                       </a:extLst>
                     </wps:spPr>
@@ -2373,7 +3773,7 @@
 </file>
 
 <file path=word/header2.xml><?xml version="1.0" encoding="utf-8"?>
-<w:hdr xmlns:wpc="http://schemas.microsoft.com/office/word/2010/wordprocessingCanvas" xmlns:cx="http://schemas.microsoft.com/office/drawing/2014/chartex" xmlns:cx1="http://schemas.microsoft.com/office/drawing/2015/9/8/chartex" xmlns:cx2="http://schemas.microsoft.com/office/drawing/2015/10/21/chartex" xmlns:cx3="http://schemas.microsoft.com/office/drawing/2016/5/9/chartex" xmlns:cx4="http://schemas.microsoft.com/office/drawing/2016/5/10/chartex" xmlns:cx5="http://schemas.microsoft.com/office/drawing/2016/5/11/chartex" xmlns:cx6="http://schemas.microsoft.com/office/drawing/2016/5/12/chartex" xmlns:cx7="http://schemas.microsoft.com/office/drawing/2016/5/13/chartex" xmlns:cx8="http://schemas.microsoft.com/office/drawing/2016/5/14/chartex" xmlns:mc="http://schemas.openxmlformats.org/markup-compatibility/2006" xmlns:aink="http://schemas.microsoft.com/office/drawing/2016/ink" xmlns:am3d="http://schemas.microsoft.com/office/drawing/2017/model3d" xmlns:o="urn:schemas-microsoft-com:office:office" xmlns:oel="http://schemas.microsoft.com/office/2019/extlst" xmlns:r="http://schemas.openxmlformats.org/officeDocument/2006/relationships" xmlns:m="http://schemas.openxmlformats.org/officeDocument/2006/math" xmlns:v="urn:schemas-microsoft-com:vml" xmlns:wp14="http://schemas.microsoft.com/office/word/2010/wordprocessingDrawing" xmlns:wp="http://schemas.openxmlformats.org/drawingml/2006/wordprocessingDrawing" xmlns:w10="urn:schemas-microsoft-com:office:word" xmlns:w="http://schemas.openxmlformats.org/wordprocessingml/2006/main" xmlns:w14="http://schemas.microsoft.com/office/word/2010/wordml" xmlns:w15="http://schemas.microsoft.com/office/word/2012/wordml" xmlns:w16cex="http://schemas.microsoft.com/office/word/2018/wordml/cex" xmlns:w16cid="http://schemas.microsoft.com/office/word/2016/wordml/cid" xmlns:w16="http://schemas.microsoft.com/office/word/2018/wordml" xmlns:w16sdtdh="http://schemas.microsoft.com/office/word/2020/wordml/sdtdatahash" xmlns:w16se="http://schemas.microsoft.com/office/word/2015/wordml/symex" xmlns:wpg="http://schemas.microsoft.com/office/word/2010/wordprocessingGroup" xmlns:wpi="http://schemas.microsoft.com/office/word/2010/wordprocessingInk" xmlns:wne="http://schemas.microsoft.com/office/word/2006/wordml" xmlns:wps="http://schemas.microsoft.com/office/word/2010/wordprocessingShape" mc:Ignorable="w14 w15 w16se w16cid w16 w16cex w16sdtdh wp14">
+<w:hdr xmlns:wpc="http://schemas.microsoft.com/office/word/2010/wordprocessingCanvas" xmlns:cx="http://schemas.microsoft.com/office/drawing/2014/chartex" xmlns:cx1="http://schemas.microsoft.com/office/drawing/2015/9/8/chartex" xmlns:cx2="http://schemas.microsoft.com/office/drawing/2015/10/21/chartex" xmlns:cx3="http://schemas.microsoft.com/office/drawing/2016/5/9/chartex" xmlns:cx4="http://schemas.microsoft.com/office/drawing/2016/5/10/chartex" xmlns:cx5="http://schemas.microsoft.com/office/drawing/2016/5/11/chartex" xmlns:cx6="http://schemas.microsoft.com/office/drawing/2016/5/12/chartex" xmlns:cx7="http://schemas.microsoft.com/office/drawing/2016/5/13/chartex" xmlns:cx8="http://schemas.microsoft.com/office/drawing/2016/5/14/chartex" xmlns:mc="http://schemas.openxmlformats.org/markup-compatibility/2006" xmlns:aink="http://schemas.microsoft.com/office/drawing/2016/ink" xmlns:am3d="http://schemas.microsoft.com/office/drawing/2017/model3d" xmlns:o="urn:schemas-microsoft-com:office:office" xmlns:oel="http://schemas.microsoft.com/office/2019/extlst" xmlns:r="http://schemas.openxmlformats.org/officeDocument/2006/relationships" xmlns:m="http://schemas.openxmlformats.org/officeDocument/2006/math" xmlns:v="urn:schemas-microsoft-com:vml" xmlns:wp14="http://schemas.microsoft.com/office/word/2010/wordprocessingDrawing" xmlns:wp="http://schemas.openxmlformats.org/drawingml/2006/wordprocessingDrawing" xmlns:w10="urn:schemas-microsoft-com:office:word" xmlns:w="http://schemas.openxmlformats.org/wordprocessingml/2006/main" xmlns:w14="http://schemas.microsoft.com/office/word/2010/wordml" xmlns:w15="http://schemas.microsoft.com/office/word/2012/wordml" xmlns:w16cex="http://schemas.microsoft.com/office/word/2018/wordml/cex" xmlns:w16cid="http://schemas.microsoft.com/office/word/2016/wordml/cid" xmlns:w16="http://schemas.microsoft.com/office/word/2018/wordml" xmlns:w16du="http://schemas.microsoft.com/office/word/2023/wordml/word16du" xmlns:w16sdtdh="http://schemas.microsoft.com/office/word/2020/wordml/sdtdatahash" xmlns:w16sdtfl="http://schemas.microsoft.com/office/word/2024/wordml/sdtformatlock" xmlns:w16se="http://schemas.microsoft.com/office/word/2015/wordml/symex" xmlns:wpg="http://schemas.microsoft.com/office/word/2010/wordprocessingGroup" xmlns:wpi="http://schemas.microsoft.com/office/word/2010/wordprocessingInk" xmlns:wne="http://schemas.microsoft.com/office/word/2006/wordml" xmlns:wps="http://schemas.microsoft.com/office/word/2010/wordprocessingShape" mc:Ignorable="w14 w15 w16se w16cid w16 w16cex w16sdtdh w16sdtfl w16du wp14">
   <w:tbl>
     <w:tblPr>
       <w:tblW w:w="0" w:type="auto"/>
@@ -2495,7 +3895,7 @@
 </file>
 
 <file path=word/header3.xml><?xml version="1.0" encoding="utf-8"?>
-<w:hdr xmlns:wpc="http://schemas.microsoft.com/office/word/2010/wordprocessingCanvas" xmlns:cx="http://schemas.microsoft.com/office/drawing/2014/chartex" xmlns:cx1="http://schemas.microsoft.com/office/drawing/2015/9/8/chartex" xmlns:cx2="http://schemas.microsoft.com/office/drawing/2015/10/21/chartex" xmlns:cx3="http://schemas.microsoft.com/office/drawing/2016/5/9/chartex" xmlns:cx4="http://schemas.microsoft.com/office/drawing/2016/5/10/chartex" xmlns:cx5="http://schemas.microsoft.com/office/drawing/2016/5/11/chartex" xmlns:cx6="http://schemas.microsoft.com/office/drawing/2016/5/12/chartex" xmlns:cx7="http://schemas.microsoft.com/office/drawing/2016/5/13/chartex" xmlns:cx8="http://schemas.microsoft.com/office/drawing/2016/5/14/chartex" xmlns:mc="http://schemas.openxmlformats.org/markup-compatibility/2006" xmlns:aink="http://schemas.microsoft.com/office/drawing/2016/ink" xmlns:am3d="http://schemas.microsoft.com/office/drawing/2017/model3d" xmlns:o="urn:schemas-microsoft-com:office:office" xmlns:oel="http://schemas.microsoft.com/office/2019/extlst" xmlns:r="http://schemas.openxmlformats.org/officeDocument/2006/relationships" xmlns:m="http://schemas.openxmlformats.org/officeDocument/2006/math" xmlns:v="urn:schemas-microsoft-com:vml" xmlns:wp14="http://schemas.microsoft.com/office/word/2010/wordprocessingDrawing" xmlns:wp="http://schemas.openxmlformats.org/drawingml/2006/wordprocessingDrawing" xmlns:w10="urn:schemas-microsoft-com:office:word" xmlns:w="http://schemas.openxmlformats.org/wordprocessingml/2006/main" xmlns:w14="http://schemas.microsoft.com/office/word/2010/wordml" xmlns:w15="http://schemas.microsoft.com/office/word/2012/wordml" xmlns:w16cex="http://schemas.microsoft.com/office/word/2018/wordml/cex" xmlns:w16cid="http://schemas.microsoft.com/office/word/2016/wordml/cid" xmlns:w16="http://schemas.microsoft.com/office/word/2018/wordml" xmlns:w16sdtdh="http://schemas.microsoft.com/office/word/2020/wordml/sdtdatahash" xmlns:w16se="http://schemas.microsoft.com/office/word/2015/wordml/symex" xmlns:wpg="http://schemas.microsoft.com/office/word/2010/wordprocessingGroup" xmlns:wpi="http://schemas.microsoft.com/office/word/2010/wordprocessingInk" xmlns:wne="http://schemas.microsoft.com/office/word/2006/wordml" xmlns:wps="http://schemas.microsoft.com/office/word/2010/wordprocessingShape" mc:Ignorable="w14 w15 w16se w16cid w16 w16cex w16sdtdh wp14">
+<w:hdr xmlns:wpc="http://schemas.microsoft.com/office/word/2010/wordprocessingCanvas" xmlns:cx="http://schemas.microsoft.com/office/drawing/2014/chartex" xmlns:cx1="http://schemas.microsoft.com/office/drawing/2015/9/8/chartex" xmlns:cx2="http://schemas.microsoft.com/office/drawing/2015/10/21/chartex" xmlns:cx3="http://schemas.microsoft.com/office/drawing/2016/5/9/chartex" xmlns:cx4="http://schemas.microsoft.com/office/drawing/2016/5/10/chartex" xmlns:cx5="http://schemas.microsoft.com/office/drawing/2016/5/11/chartex" xmlns:cx6="http://schemas.microsoft.com/office/drawing/2016/5/12/chartex" xmlns:cx7="http://schemas.microsoft.com/office/drawing/2016/5/13/chartex" xmlns:cx8="http://schemas.microsoft.com/office/drawing/2016/5/14/chartex" xmlns:mc="http://schemas.openxmlformats.org/markup-compatibility/2006" xmlns:aink="http://schemas.microsoft.com/office/drawing/2016/ink" xmlns:am3d="http://schemas.microsoft.com/office/drawing/2017/model3d" xmlns:o="urn:schemas-microsoft-com:office:office" xmlns:oel="http://schemas.microsoft.com/office/2019/extlst" xmlns:r="http://schemas.openxmlformats.org/officeDocument/2006/relationships" xmlns:m="http://schemas.openxmlformats.org/officeDocument/2006/math" xmlns:v="urn:schemas-microsoft-com:vml" xmlns:wp14="http://schemas.microsoft.com/office/word/2010/wordprocessingDrawing" xmlns:wp="http://schemas.openxmlformats.org/drawingml/2006/wordprocessingDrawing" xmlns:w10="urn:schemas-microsoft-com:office:word" xmlns:w="http://schemas.openxmlformats.org/wordprocessingml/2006/main" xmlns:w14="http://schemas.microsoft.com/office/word/2010/wordml" xmlns:w15="http://schemas.microsoft.com/office/word/2012/wordml" xmlns:w16cex="http://schemas.microsoft.com/office/word/2018/wordml/cex" xmlns:w16cid="http://schemas.microsoft.com/office/word/2016/wordml/cid" xmlns:w16="http://schemas.microsoft.com/office/word/2018/wordml" xmlns:w16du="http://schemas.microsoft.com/office/word/2023/wordml/word16du" xmlns:w16sdtdh="http://schemas.microsoft.com/office/word/2020/wordml/sdtdatahash" xmlns:w16sdtfl="http://schemas.microsoft.com/office/word/2024/wordml/sdtformatlock" xmlns:w16se="http://schemas.microsoft.com/office/word/2015/wordml/symex" xmlns:wpg="http://schemas.microsoft.com/office/word/2010/wordprocessingGroup" xmlns:wpi="http://schemas.microsoft.com/office/word/2010/wordprocessingInk" xmlns:wne="http://schemas.microsoft.com/office/word/2006/wordml" xmlns:wps="http://schemas.microsoft.com/office/word/2010/wordprocessingShape" mc:Ignorable="w14 w15 w16se w16cid w16 w16cex w16sdtdh w16sdtfl w16du wp14">
   <w:p>
     <w:pPr>
       <w:jc w:val="right"/>
@@ -2561,7 +3961,7 @@
 </file>
 
 <file path=word/header4.xml><?xml version="1.0" encoding="utf-8"?>
-<w:hdr xmlns:wpc="http://schemas.microsoft.com/office/word/2010/wordprocessingCanvas" xmlns:cx="http://schemas.microsoft.com/office/drawing/2014/chartex" xmlns:cx1="http://schemas.microsoft.com/office/drawing/2015/9/8/chartex" xmlns:cx2="http://schemas.microsoft.com/office/drawing/2015/10/21/chartex" xmlns:cx3="http://schemas.microsoft.com/office/drawing/2016/5/9/chartex" xmlns:cx4="http://schemas.microsoft.com/office/drawing/2016/5/10/chartex" xmlns:cx5="http://schemas.microsoft.com/office/drawing/2016/5/11/chartex" xmlns:cx6="http://schemas.microsoft.com/office/drawing/2016/5/12/chartex" xmlns:cx7="http://schemas.microsoft.com/office/drawing/2016/5/13/chartex" xmlns:cx8="http://schemas.microsoft.com/office/drawing/2016/5/14/chartex" xmlns:mc="http://schemas.openxmlformats.org/markup-compatibility/2006" xmlns:aink="http://schemas.microsoft.com/office/drawing/2016/ink" xmlns:am3d="http://schemas.microsoft.com/office/drawing/2017/model3d" xmlns:o="urn:schemas-microsoft-com:office:office" xmlns:oel="http://schemas.microsoft.com/office/2019/extlst" xmlns:r="http://schemas.openxmlformats.org/officeDocument/2006/relationships" xmlns:m="http://schemas.openxmlformats.org/officeDocument/2006/math" xmlns:v="urn:schemas-microsoft-com:vml" xmlns:wp14="http://schemas.microsoft.com/office/word/2010/wordprocessingDrawing" xmlns:wp="http://schemas.openxmlformats.org/drawingml/2006/wordprocessingDrawing" xmlns:w10="urn:schemas-microsoft-com:office:word" xmlns:w="http://schemas.openxmlformats.org/wordprocessingml/2006/main" xmlns:w14="http://schemas.microsoft.com/office/word/2010/wordml" xmlns:w15="http://schemas.microsoft.com/office/word/2012/wordml" xmlns:w16cex="http://schemas.microsoft.com/office/word/2018/wordml/cex" xmlns:w16cid="http://schemas.microsoft.com/office/word/2016/wordml/cid" xmlns:w16="http://schemas.microsoft.com/office/word/2018/wordml" xmlns:w16sdtdh="http://schemas.microsoft.com/office/word/2020/wordml/sdtdatahash" xmlns:w16se="http://schemas.microsoft.com/office/word/2015/wordml/symex" xmlns:wpg="http://schemas.microsoft.com/office/word/2010/wordprocessingGroup" xmlns:wpi="http://schemas.microsoft.com/office/word/2010/wordprocessingInk" xmlns:wne="http://schemas.microsoft.com/office/word/2006/wordml" xmlns:wps="http://schemas.microsoft.com/office/word/2010/wordprocessingShape" mc:Ignorable="w14 w15 w16se w16cid w16 w16cex w16sdtdh wp14">
+<w:hdr xmlns:wpc="http://schemas.microsoft.com/office/word/2010/wordprocessingCanvas" xmlns:cx="http://schemas.microsoft.com/office/drawing/2014/chartex" xmlns:cx1="http://schemas.microsoft.com/office/drawing/2015/9/8/chartex" xmlns:cx2="http://schemas.microsoft.com/office/drawing/2015/10/21/chartex" xmlns:cx3="http://schemas.microsoft.com/office/drawing/2016/5/9/chartex" xmlns:cx4="http://schemas.microsoft.com/office/drawing/2016/5/10/chartex" xmlns:cx5="http://schemas.microsoft.com/office/drawing/2016/5/11/chartex" xmlns:cx6="http://schemas.microsoft.com/office/drawing/2016/5/12/chartex" xmlns:cx7="http://schemas.microsoft.com/office/drawing/2016/5/13/chartex" xmlns:cx8="http://schemas.microsoft.com/office/drawing/2016/5/14/chartex" xmlns:mc="http://schemas.openxmlformats.org/markup-compatibility/2006" xmlns:aink="http://schemas.microsoft.com/office/drawing/2016/ink" xmlns:am3d="http://schemas.microsoft.com/office/drawing/2017/model3d" xmlns:o="urn:schemas-microsoft-com:office:office" xmlns:oel="http://schemas.microsoft.com/office/2019/extlst" xmlns:r="http://schemas.openxmlformats.org/officeDocument/2006/relationships" xmlns:m="http://schemas.openxmlformats.org/officeDocument/2006/math" xmlns:v="urn:schemas-microsoft-com:vml" xmlns:wp14="http://schemas.microsoft.com/office/word/2010/wordprocessingDrawing" xmlns:wp="http://schemas.openxmlformats.org/drawingml/2006/wordprocessingDrawing" xmlns:w10="urn:schemas-microsoft-com:office:word" xmlns:w="http://schemas.openxmlformats.org/wordprocessingml/2006/main" xmlns:w14="http://schemas.microsoft.com/office/word/2010/wordml" xmlns:w15="http://schemas.microsoft.com/office/word/2012/wordml" xmlns:w16cex="http://schemas.microsoft.com/office/word/2018/wordml/cex" xmlns:w16cid="http://schemas.microsoft.com/office/word/2016/wordml/cid" xmlns:w16="http://schemas.microsoft.com/office/word/2018/wordml" xmlns:w16du="http://schemas.microsoft.com/office/word/2023/wordml/word16du" xmlns:w16sdtdh="http://schemas.microsoft.com/office/word/2020/wordml/sdtdatahash" xmlns:w16sdtfl="http://schemas.microsoft.com/office/word/2024/wordml/sdtformatlock" xmlns:w16se="http://schemas.microsoft.com/office/word/2015/wordml/symex" xmlns:wpg="http://schemas.microsoft.com/office/word/2010/wordprocessingGroup" xmlns:wpi="http://schemas.microsoft.com/office/word/2010/wordprocessingInk" xmlns:wne="http://schemas.microsoft.com/office/word/2006/wordml" xmlns:wps="http://schemas.microsoft.com/office/word/2010/wordprocessingShape" mc:Ignorable="w14 w15 w16se w16cid w16 w16cex w16sdtdh w16sdtfl w16du wp14">
   <w:p>
     <w:pPr>
       <w:jc w:val="right"/>
@@ -2708,7 +4108,7 @@
 </file>
 
 <file path=word/header5.xml><?xml version="1.0" encoding="utf-8"?>
-<w:hdr xmlns:wpc="http://schemas.microsoft.com/office/word/2010/wordprocessingCanvas" xmlns:cx="http://schemas.microsoft.com/office/drawing/2014/chartex" xmlns:cx1="http://schemas.microsoft.com/office/drawing/2015/9/8/chartex" xmlns:cx2="http://schemas.microsoft.com/office/drawing/2015/10/21/chartex" xmlns:cx3="http://schemas.microsoft.com/office/drawing/2016/5/9/chartex" xmlns:cx4="http://schemas.microsoft.com/office/drawing/2016/5/10/chartex" xmlns:cx5="http://schemas.microsoft.com/office/drawing/2016/5/11/chartex" xmlns:cx6="http://schemas.microsoft.com/office/drawing/2016/5/12/chartex" xmlns:cx7="http://schemas.microsoft.com/office/drawing/2016/5/13/chartex" xmlns:cx8="http://schemas.microsoft.com/office/drawing/2016/5/14/chartex" xmlns:mc="http://schemas.openxmlformats.org/markup-compatibility/2006" xmlns:aink="http://schemas.microsoft.com/office/drawing/2016/ink" xmlns:am3d="http://schemas.microsoft.com/office/drawing/2017/model3d" xmlns:o="urn:schemas-microsoft-com:office:office" xmlns:oel="http://schemas.microsoft.com/office/2019/extlst" xmlns:r="http://schemas.openxmlformats.org/officeDocument/2006/relationships" xmlns:m="http://schemas.openxmlformats.org/officeDocument/2006/math" xmlns:v="urn:schemas-microsoft-com:vml" xmlns:wp14="http://schemas.microsoft.com/office/word/2010/wordprocessingDrawing" xmlns:wp="http://schemas.openxmlformats.org/drawingml/2006/wordprocessingDrawing" xmlns:w10="urn:schemas-microsoft-com:office:word" xmlns:w="http://schemas.openxmlformats.org/wordprocessingml/2006/main" xmlns:w14="http://schemas.microsoft.com/office/word/2010/wordml" xmlns:w15="http://schemas.microsoft.com/office/word/2012/wordml" xmlns:w16cex="http://schemas.microsoft.com/office/word/2018/wordml/cex" xmlns:w16cid="http://schemas.microsoft.com/office/word/2016/wordml/cid" xmlns:w16="http://schemas.microsoft.com/office/word/2018/wordml" xmlns:w16sdtdh="http://schemas.microsoft.com/office/word/2020/wordml/sdtdatahash" xmlns:w16se="http://schemas.microsoft.com/office/word/2015/wordml/symex" xmlns:wpg="http://schemas.microsoft.com/office/word/2010/wordprocessingGroup" xmlns:wpi="http://schemas.microsoft.com/office/word/2010/wordprocessingInk" xmlns:wne="http://schemas.microsoft.com/office/word/2006/wordml" xmlns:wps="http://schemas.microsoft.com/office/word/2010/wordprocessingShape" mc:Ignorable="w14 w15 w16se w16cid w16 w16cex w16sdtdh wp14">
+<w:hdr xmlns:wpc="http://schemas.microsoft.com/office/word/2010/wordprocessingCanvas" xmlns:cx="http://schemas.microsoft.com/office/drawing/2014/chartex" xmlns:cx1="http://schemas.microsoft.com/office/drawing/2015/9/8/chartex" xmlns:cx2="http://schemas.microsoft.com/office/drawing/2015/10/21/chartex" xmlns:cx3="http://schemas.microsoft.com/office/drawing/2016/5/9/chartex" xmlns:cx4="http://schemas.microsoft.com/office/drawing/2016/5/10/chartex" xmlns:cx5="http://schemas.microsoft.com/office/drawing/2016/5/11/chartex" xmlns:cx6="http://schemas.microsoft.com/office/drawing/2016/5/12/chartex" xmlns:cx7="http://schemas.microsoft.com/office/drawing/2016/5/13/chartex" xmlns:cx8="http://schemas.microsoft.com/office/drawing/2016/5/14/chartex" xmlns:mc="http://schemas.openxmlformats.org/markup-compatibility/2006" xmlns:aink="http://schemas.microsoft.com/office/drawing/2016/ink" xmlns:am3d="http://schemas.microsoft.com/office/drawing/2017/model3d" xmlns:o="urn:schemas-microsoft-com:office:office" xmlns:oel="http://schemas.microsoft.com/office/2019/extlst" xmlns:r="http://schemas.openxmlformats.org/officeDocument/2006/relationships" xmlns:m="http://schemas.openxmlformats.org/officeDocument/2006/math" xmlns:v="urn:schemas-microsoft-com:vml" xmlns:wp14="http://schemas.microsoft.com/office/word/2010/wordprocessingDrawing" xmlns:wp="http://schemas.openxmlformats.org/drawingml/2006/wordprocessingDrawing" xmlns:w10="urn:schemas-microsoft-com:office:word" xmlns:w="http://schemas.openxmlformats.org/wordprocessingml/2006/main" xmlns:w14="http://schemas.microsoft.com/office/word/2010/wordml" xmlns:w15="http://schemas.microsoft.com/office/word/2012/wordml" xmlns:w16cex="http://schemas.microsoft.com/office/word/2018/wordml/cex" xmlns:w16cid="http://schemas.microsoft.com/office/word/2016/wordml/cid" xmlns:w16="http://schemas.microsoft.com/office/word/2018/wordml" xmlns:w16du="http://schemas.microsoft.com/office/word/2023/wordml/word16du" xmlns:w16sdtdh="http://schemas.microsoft.com/office/word/2020/wordml/sdtdatahash" xmlns:w16sdtfl="http://schemas.microsoft.com/office/word/2024/wordml/sdtformatlock" xmlns:w16se="http://schemas.microsoft.com/office/word/2015/wordml/symex" xmlns:wpg="http://schemas.microsoft.com/office/word/2010/wordprocessingGroup" xmlns:wpi="http://schemas.microsoft.com/office/word/2010/wordprocessingInk" xmlns:wne="http://schemas.microsoft.com/office/word/2006/wordml" xmlns:wps="http://schemas.microsoft.com/office/word/2010/wordprocessingShape" mc:Ignorable="w14 w15 w16se w16cid w16 w16cex w16sdtdh w16sdtfl w16du wp14">
   <w:tbl>
     <w:tblPr>
       <w:tblW w:w="8755" w:type="dxa"/>
@@ -2846,7 +4246,7 @@
 </file>
 
 <file path=word/numbering.xml><?xml version="1.0" encoding="utf-8"?>
-<w:numbering xmlns:wpc="http://schemas.microsoft.com/office/word/2010/wordprocessingCanvas" xmlns:cx="http://schemas.microsoft.com/office/drawing/2014/chartex" xmlns:cx1="http://schemas.microsoft.com/office/drawing/2015/9/8/chartex" xmlns:cx2="http://schemas.microsoft.com/office/drawing/2015/10/21/chartex" xmlns:cx3="http://schemas.microsoft.com/office/drawing/2016/5/9/chartex" xmlns:cx4="http://schemas.microsoft.com/office/drawing/2016/5/10/chartex" xmlns:cx5="http://schemas.microsoft.com/office/drawing/2016/5/11/chartex" xmlns:cx6="http://schemas.microsoft.com/office/drawing/2016/5/12/chartex" xmlns:cx7="http://schemas.microsoft.com/office/drawing/2016/5/13/chartex" xmlns:cx8="http://schemas.microsoft.com/office/drawing/2016/5/14/chartex" xmlns:mc="http://schemas.openxmlformats.org/markup-compatibility/2006" xmlns:aink="http://schemas.microsoft.com/office/drawing/2016/ink" xmlns:am3d="http://schemas.microsoft.com/office/drawing/2017/model3d" xmlns:o="urn:schemas-microsoft-com:office:office" xmlns:oel="http://schemas.microsoft.com/office/2019/extlst" xmlns:r="http://schemas.openxmlformats.org/officeDocument/2006/relationships" xmlns:m="http://schemas.openxmlformats.org/officeDocument/2006/math" xmlns:v="urn:schemas-microsoft-com:vml" xmlns:wp14="http://schemas.microsoft.com/office/word/2010/wordprocessingDrawing" xmlns:wp="http://schemas.openxmlformats.org/drawingml/2006/wordprocessingDrawing" xmlns:w10="urn:schemas-microsoft-com:office:word" xmlns:w="http://schemas.openxmlformats.org/wordprocessingml/2006/main" xmlns:w14="http://schemas.microsoft.com/office/word/2010/wordml" xmlns:w15="http://schemas.microsoft.com/office/word/2012/wordml" xmlns:w16cex="http://schemas.microsoft.com/office/word/2018/wordml/cex" xmlns:w16cid="http://schemas.microsoft.com/office/word/2016/wordml/cid" xmlns:w16="http://schemas.microsoft.com/office/word/2018/wordml" xmlns:w16sdtdh="http://schemas.microsoft.com/office/word/2020/wordml/sdtdatahash" xmlns:w16se="http://schemas.microsoft.com/office/word/2015/wordml/symex" xmlns:wpg="http://schemas.microsoft.com/office/word/2010/wordprocessingGroup" xmlns:wpi="http://schemas.microsoft.com/office/word/2010/wordprocessingInk" xmlns:wne="http://schemas.microsoft.com/office/word/2006/wordml" xmlns:wps="http://schemas.microsoft.com/office/word/2010/wordprocessingShape" mc:Ignorable="w14 w15 w16se w16cid w16 w16cex w16sdtdh wp14">
+<w:numbering xmlns:wpc="http://schemas.microsoft.com/office/word/2010/wordprocessingCanvas" xmlns:cx="http://schemas.microsoft.com/office/drawing/2014/chartex" xmlns:cx1="http://schemas.microsoft.com/office/drawing/2015/9/8/chartex" xmlns:cx2="http://schemas.microsoft.com/office/drawing/2015/10/21/chartex" xmlns:cx3="http://schemas.microsoft.com/office/drawing/2016/5/9/chartex" xmlns:cx4="http://schemas.microsoft.com/office/drawing/2016/5/10/chartex" xmlns:cx5="http://schemas.microsoft.com/office/drawing/2016/5/11/chartex" xmlns:cx6="http://schemas.microsoft.com/office/drawing/2016/5/12/chartex" xmlns:cx7="http://schemas.microsoft.com/office/drawing/2016/5/13/chartex" xmlns:cx8="http://schemas.microsoft.com/office/drawing/2016/5/14/chartex" xmlns:mc="http://schemas.openxmlformats.org/markup-compatibility/2006" xmlns:aink="http://schemas.microsoft.com/office/drawing/2016/ink" xmlns:am3d="http://schemas.microsoft.com/office/drawing/2017/model3d" xmlns:o="urn:schemas-microsoft-com:office:office" xmlns:oel="http://schemas.microsoft.com/office/2019/extlst" xmlns:r="http://schemas.openxmlformats.org/officeDocument/2006/relationships" xmlns:m="http://schemas.openxmlformats.org/officeDocument/2006/math" xmlns:v="urn:schemas-microsoft-com:vml" xmlns:wp14="http://schemas.microsoft.com/office/word/2010/wordprocessingDrawing" xmlns:wp="http://schemas.openxmlformats.org/drawingml/2006/wordprocessingDrawing" xmlns:w10="urn:schemas-microsoft-com:office:word" xmlns:w="http://schemas.openxmlformats.org/wordprocessingml/2006/main" xmlns:w14="http://schemas.microsoft.com/office/word/2010/wordml" xmlns:w15="http://schemas.microsoft.com/office/word/2012/wordml" xmlns:w16cex="http://schemas.microsoft.com/office/word/2018/wordml/cex" xmlns:w16cid="http://schemas.microsoft.com/office/word/2016/wordml/cid" xmlns:w16="http://schemas.microsoft.com/office/word/2018/wordml" xmlns:w16du="http://schemas.microsoft.com/office/word/2023/wordml/word16du" xmlns:w16sdtdh="http://schemas.microsoft.com/office/word/2020/wordml/sdtdatahash" xmlns:w16sdtfl="http://schemas.microsoft.com/office/word/2024/wordml/sdtformatlock" xmlns:w16se="http://schemas.microsoft.com/office/word/2015/wordml/symex" xmlns:wpg="http://schemas.microsoft.com/office/word/2010/wordprocessingGroup" xmlns:wpi="http://schemas.microsoft.com/office/word/2010/wordprocessingInk" xmlns:wne="http://schemas.microsoft.com/office/word/2006/wordml" xmlns:wps="http://schemas.microsoft.com/office/word/2010/wordprocessingShape" mc:Ignorable="w14 w15 w16se w16cid w16 w16cex w16sdtdh w16sdtfl w16du wp14">
   <w:abstractNum w:abstractNumId="0" w15:restartNumberingAfterBreak="0">
     <w:nsid w:val="006B3D82"/>
     <w:multiLevelType w:val="multilevel"/>
@@ -3153,7 +4553,7 @@
 </file>
 
 <file path=word/styles.xml><?xml version="1.0" encoding="utf-8"?>
-<w:styles xmlns:mc="http://schemas.openxmlformats.org/markup-compatibility/2006" xmlns:r="http://schemas.openxmlformats.org/officeDocument/2006/relationships" xmlns:w="http://schemas.openxmlformats.org/wordprocessingml/2006/main" xmlns:w14="http://schemas.microsoft.com/office/word/2010/wordml" xmlns:w15="http://schemas.microsoft.com/office/word/2012/wordml" xmlns:w16cex="http://schemas.microsoft.com/office/word/2018/wordml/cex" xmlns:w16cid="http://schemas.microsoft.com/office/word/2016/wordml/cid" xmlns:w16="http://schemas.microsoft.com/office/word/2018/wordml" xmlns:w16sdtdh="http://schemas.microsoft.com/office/word/2020/wordml/sdtdatahash" xmlns:w16se="http://schemas.microsoft.com/office/word/2015/wordml/symex" mc:Ignorable="w14 w15 w16se w16cid w16 w16cex w16sdtdh">
+<w:styles xmlns:mc="http://schemas.openxmlformats.org/markup-compatibility/2006" xmlns:r="http://schemas.openxmlformats.org/officeDocument/2006/relationships" xmlns:w="http://schemas.openxmlformats.org/wordprocessingml/2006/main" xmlns:w14="http://schemas.microsoft.com/office/word/2010/wordml" xmlns:w15="http://schemas.microsoft.com/office/word/2012/wordml" xmlns:w16cex="http://schemas.microsoft.com/office/word/2018/wordml/cex" xmlns:w16cid="http://schemas.microsoft.com/office/word/2016/wordml/cid" xmlns:w16="http://schemas.microsoft.com/office/word/2018/wordml" xmlns:w16du="http://schemas.microsoft.com/office/word/2023/wordml/word16du" xmlns:w16sdtdh="http://schemas.microsoft.com/office/word/2020/wordml/sdtdatahash" xmlns:w16sdtfl="http://schemas.microsoft.com/office/word/2024/wordml/sdtformatlock" xmlns:w16se="http://schemas.microsoft.com/office/word/2015/wordml/symex" mc:Ignorable="w14 w15 w16se w16cid w16 w16cex w16sdtdh w16sdtfl w16du">
   <w:docDefaults>
     <w:rPrDefault>
       <w:rPr>
@@ -3802,7 +5202,6 @@
   <w:style w:type="character" w:default="1" w:styleId="Fuentedeprrafopredeter">
     <w:name w:val="Default Paragraph Font"/>
     <w:uiPriority w:val="1"/>
-    <w:semiHidden/>
     <w:unhideWhenUsed/>
   </w:style>
   <w:style w:type="table" w:default="1" w:styleId="Tablanormal">
@@ -4074,6 +5473,41 @@
       <w:color w:val="000000"/>
       <w:sz w:val="24"/>
       <w:szCs w:val="24"/>
+    </w:rPr>
+  </w:style>
+  <w:style w:type="paragraph" w:styleId="Ttulo">
+    <w:name w:val="Title"/>
+    <w:basedOn w:val="Normal"/>
+    <w:next w:val="Normal"/>
+    <w:link w:val="TtuloCar"/>
+    <w:uiPriority w:val="10"/>
+    <w:qFormat/>
+    <w:rsid w:val="00ED1FC7"/>
+    <w:pPr>
+      <w:spacing w:before="0" w:line="240" w:lineRule="auto"/>
+      <w:contextualSpacing/>
+    </w:pPr>
+    <w:rPr>
+      <w:rFonts w:asciiTheme="majorHAnsi" w:eastAsiaTheme="majorEastAsia" w:hAnsiTheme="majorHAnsi" w:cstheme="majorBidi"/>
+      <w:spacing w:val="-10"/>
+      <w:kern w:val="28"/>
+      <w:sz w:val="56"/>
+      <w:szCs w:val="56"/>
+    </w:rPr>
+  </w:style>
+  <w:style w:type="character" w:customStyle="1" w:styleId="TtuloCar">
+    <w:name w:val="Título Car"/>
+    <w:basedOn w:val="Fuentedeprrafopredeter"/>
+    <w:link w:val="Ttulo"/>
+    <w:uiPriority w:val="10"/>
+    <w:rsid w:val="00ED1FC7"/>
+    <w:rPr>
+      <w:rFonts w:asciiTheme="majorHAnsi" w:eastAsiaTheme="majorEastAsia" w:hAnsiTheme="majorHAnsi" w:cstheme="majorBidi"/>
+      <w:spacing w:val="-10"/>
+      <w:kern w:val="28"/>
+      <w:sz w:val="56"/>
+      <w:szCs w:val="56"/>
+      <w:lang w:val="es-ES_tradnl"/>
     </w:rPr>
   </w:style>
 </w:styles>

--- a/Documentation/Memoria Proyecto Fin De Grado Diego Arroyo González Javier Rubio Gigante.docx
+++ b/Documentation/Memoria Proyecto Fin De Grado Diego Arroyo González Javier Rubio Gigante.docx
@@ -1,6 +1,6 @@
 
 <file path=word/document.xml><?xml version="1.0" encoding="utf-8"?>
-<w:document xmlns:wpc="http://schemas.microsoft.com/office/word/2010/wordprocessingCanvas" xmlns:cx="http://schemas.microsoft.com/office/drawing/2014/chartex" xmlns:cx1="http://schemas.microsoft.com/office/drawing/2015/9/8/chartex" xmlns:cx2="http://schemas.microsoft.com/office/drawing/2015/10/21/chartex" xmlns:cx3="http://schemas.microsoft.com/office/drawing/2016/5/9/chartex" xmlns:cx4="http://schemas.microsoft.com/office/drawing/2016/5/10/chartex" xmlns:cx5="http://schemas.microsoft.com/office/drawing/2016/5/11/chartex" xmlns:cx6="http://schemas.microsoft.com/office/drawing/2016/5/12/chartex" xmlns:cx7="http://schemas.microsoft.com/office/drawing/2016/5/13/chartex" xmlns:cx8="http://schemas.microsoft.com/office/drawing/2016/5/14/chartex" xmlns:mc="http://schemas.openxmlformats.org/markup-compatibility/2006" xmlns:aink="http://schemas.microsoft.com/office/drawing/2016/ink" xmlns:am3d="http://schemas.microsoft.com/office/drawing/2017/model3d" xmlns:o="urn:schemas-microsoft-com:office:office" xmlns:oel="http://schemas.microsoft.com/office/2019/extlst" xmlns:r="http://schemas.openxmlformats.org/officeDocument/2006/relationships" xmlns:m="http://schemas.openxmlformats.org/officeDocument/2006/math" xmlns:v="urn:schemas-microsoft-com:vml" xmlns:wp14="http://schemas.microsoft.com/office/word/2010/wordprocessingDrawing" xmlns:wp="http://schemas.openxmlformats.org/drawingml/2006/wordprocessingDrawing" xmlns:w10="urn:schemas-microsoft-com:office:word" xmlns:w="http://schemas.openxmlformats.org/wordprocessingml/2006/main" xmlns:w14="http://schemas.microsoft.com/office/word/2010/wordml" xmlns:w15="http://schemas.microsoft.com/office/word/2012/wordml" xmlns:w16cex="http://schemas.microsoft.com/office/word/2018/wordml/cex" xmlns:w16cid="http://schemas.microsoft.com/office/word/2016/wordml/cid" xmlns:w16="http://schemas.microsoft.com/office/word/2018/wordml" xmlns:w16du="http://schemas.microsoft.com/office/word/2023/wordml/word16du" xmlns:w16sdtdh="http://schemas.microsoft.com/office/word/2020/wordml/sdtdatahash" xmlns:w16sdtfl="http://schemas.microsoft.com/office/word/2024/wordml/sdtformatlock" xmlns:w16se="http://schemas.microsoft.com/office/word/2015/wordml/symex" xmlns:wpg="http://schemas.microsoft.com/office/word/2010/wordprocessingGroup" xmlns:wpi="http://schemas.microsoft.com/office/word/2010/wordprocessingInk" xmlns:wne="http://schemas.microsoft.com/office/word/2006/wordml" xmlns:wps="http://schemas.microsoft.com/office/word/2010/wordprocessingShape" mc:Ignorable="w14 w15 w16se w16cid w16 w16cex w16sdtdh w16sdtfl w16du wp14">
+<w:document xmlns:wpc="http://schemas.microsoft.com/office/word/2010/wordprocessingCanvas" xmlns:cx="http://schemas.microsoft.com/office/drawing/2014/chartex" xmlns:cx1="http://schemas.microsoft.com/office/drawing/2015/9/8/chartex" xmlns:cx2="http://schemas.microsoft.com/office/drawing/2015/10/21/chartex" xmlns:cx3="http://schemas.microsoft.com/office/drawing/2016/5/9/chartex" xmlns:cx4="http://schemas.microsoft.com/office/drawing/2016/5/10/chartex" xmlns:cx5="http://schemas.microsoft.com/office/drawing/2016/5/11/chartex" xmlns:cx6="http://schemas.microsoft.com/office/drawing/2016/5/12/chartex" xmlns:cx7="http://schemas.microsoft.com/office/drawing/2016/5/13/chartex" xmlns:cx8="http://schemas.microsoft.com/office/drawing/2016/5/14/chartex" xmlns:mc="http://schemas.openxmlformats.org/markup-compatibility/2006" xmlns:aink="http://schemas.microsoft.com/office/drawing/2016/ink" xmlns:am3d="http://schemas.microsoft.com/office/drawing/2017/model3d" xmlns:o="urn:schemas-microsoft-com:office:office" xmlns:r="http://schemas.openxmlformats.org/officeDocument/2006/relationships" xmlns:m="http://schemas.openxmlformats.org/officeDocument/2006/math" xmlns:v="urn:schemas-microsoft-com:vml" xmlns:wp14="http://schemas.microsoft.com/office/word/2010/wordprocessingDrawing" xmlns:wp="http://schemas.openxmlformats.org/drawingml/2006/wordprocessingDrawing" xmlns:w10="urn:schemas-microsoft-com:office:word" xmlns:w="http://schemas.openxmlformats.org/wordprocessingml/2006/main" xmlns:w14="http://schemas.microsoft.com/office/word/2010/wordml" xmlns:w15="http://schemas.microsoft.com/office/word/2012/wordml" xmlns:w16cex="http://schemas.microsoft.com/office/word/2018/wordml/cex" xmlns:w16cid="http://schemas.microsoft.com/office/word/2016/wordml/cid" xmlns:w16="http://schemas.microsoft.com/office/word/2018/wordml" xmlns:w16sdtdh="http://schemas.microsoft.com/office/word/2020/wordml/sdtdatahash" xmlns:w16se="http://schemas.microsoft.com/office/word/2015/wordml/symex" xmlns:wpg="http://schemas.microsoft.com/office/word/2010/wordprocessingGroup" xmlns:wpi="http://schemas.microsoft.com/office/word/2010/wordprocessingInk" xmlns:wne="http://schemas.microsoft.com/office/word/2006/wordml" xmlns:wps="http://schemas.microsoft.com/office/word/2010/wordprocessingShape" mc:Ignorable="w14 w15 w16se w16cid w16 w16cex w16sdtdh wp14">
   <w:body>
     <w:p>
       <w:pPr>
@@ -255,6 +255,18 @@
           <w:szCs w:val="36"/>
         </w:rPr>
         <w:t>TOTALTASK</w:t>
+      </w:r>
+      <w:r>
+        <w:rPr>
+          <w:rFonts w:ascii="Arial" w:hAnsi="Arial" w:cs="Arial"/>
+          <w:b/>
+          <w:bCs/>
+          <w:i/>
+          <w:iCs/>
+          <w:sz w:val="36"/>
+          <w:szCs w:val="36"/>
+        </w:rPr>
+        <w:t>S</w:t>
       </w:r>
     </w:p>
     <w:p>
@@ -492,19 +504,26 @@
           <w:szCs w:val="24"/>
           <w:lang w:val="es-ES"/>
         </w:rPr>
-        <w:t xml:space="preserve">Nos estamos organizando con </w:t>
-      </w:r>
-      <w:proofErr w:type="spellStart"/>
-      <w:r>
+        <w:t>Nos estamos organizando con Github para su control de versiones y ramas, Spring Boot Visual Studio Code y utilizando una base de datos MySQL para el desarrollo.</w:t>
+      </w:r>
+    </w:p>
+    <w:p>
+      <w:pPr>
+        <w:rPr>
+          <w:lang w:val="es-ES"/>
+        </w:rPr>
+      </w:pPr>
+    </w:p>
+    <w:p>
+      <w:pPr>
+        <w:pStyle w:val="Ttulo"/>
         <w:rPr>
           <w:rFonts w:ascii="Arial" w:eastAsia="Times New Roman" w:hAnsi="Arial" w:cs="Arial"/>
           <w:sz w:val="24"/>
           <w:szCs w:val="24"/>
           <w:lang w:val="es-ES"/>
         </w:rPr>
-        <w:t>Github</w:t>
-      </w:r>
-      <w:proofErr w:type="spellEnd"/>
+      </w:pPr>
       <w:r>
         <w:rPr>
           <w:rFonts w:ascii="Arial" w:eastAsia="Times New Roman" w:hAnsi="Arial" w:cs="Arial"/>
@@ -512,19 +531,26 @@
           <w:szCs w:val="24"/>
           <w:lang w:val="es-ES"/>
         </w:rPr>
-        <w:t xml:space="preserve"> para su control de versiones y ramas, Spring </w:t>
-      </w:r>
-      <w:proofErr w:type="spellStart"/>
-      <w:r>
+        <w:t>En un principio nuestra aplicación está basada y pensada para empresas o equipos de trabajo.</w:t>
+      </w:r>
+    </w:p>
+    <w:p>
+      <w:pPr>
+        <w:rPr>
+          <w:lang w:val="es-ES"/>
+        </w:rPr>
+      </w:pPr>
+    </w:p>
+    <w:p>
+      <w:pPr>
+        <w:pStyle w:val="Ttulo"/>
         <w:rPr>
           <w:rFonts w:ascii="Arial" w:eastAsia="Times New Roman" w:hAnsi="Arial" w:cs="Arial"/>
           <w:sz w:val="24"/>
           <w:szCs w:val="24"/>
           <w:lang w:val="es-ES"/>
         </w:rPr>
-        <w:t>Boot</w:t>
-      </w:r>
-      <w:proofErr w:type="spellEnd"/>
+      </w:pPr>
       <w:r>
         <w:rPr>
           <w:rFonts w:ascii="Arial" w:eastAsia="Times New Roman" w:hAnsi="Arial" w:cs="Arial"/>
@@ -532,9 +558,8 @@
           <w:szCs w:val="24"/>
           <w:lang w:val="es-ES"/>
         </w:rPr>
-        <w:t xml:space="preserve"> Visual Studio </w:t>
-      </w:r>
-      <w:proofErr w:type="spellStart"/>
+        <w:t>Hemos desarrollado una pagina principal atractiva para tratar de vender la aplicación con diferentes apartados como por ejemplo casos de éxito, ejemplos de uso,</w:t>
+      </w:r>
       <w:r>
         <w:rPr>
           <w:rFonts w:ascii="Arial" w:eastAsia="Times New Roman" w:hAnsi="Arial" w:cs="Arial"/>
@@ -542,9 +567,8 @@
           <w:szCs w:val="24"/>
           <w:lang w:val="es-ES"/>
         </w:rPr>
-        <w:t>Code</w:t>
-      </w:r>
-      <w:proofErr w:type="spellEnd"/>
+        <w:t xml:space="preserve"> </w:t>
+      </w:r>
       <w:r>
         <w:rPr>
           <w:rFonts w:ascii="Arial" w:eastAsia="Times New Roman" w:hAnsi="Arial" w:cs="Arial"/>
@@ -552,26 +576,19 @@
           <w:szCs w:val="24"/>
           <w:lang w:val="es-ES"/>
         </w:rPr>
-        <w:t xml:space="preserve"> y utilizando una base de datos MySQL para el desarrollo.</w:t>
-      </w:r>
-    </w:p>
-    <w:p>
-      <w:pPr>
-        <w:rPr>
-          <w:lang w:val="es-ES"/>
-        </w:rPr>
-      </w:pPr>
-    </w:p>
-    <w:p>
-      <w:pPr>
-        <w:pStyle w:val="Ttulo"/>
+        <w:t xml:space="preserve">las integraciones que hay disponibles un </w:t>
+      </w:r>
+      <w:proofErr w:type="spellStart"/>
+      <w:r>
         <w:rPr>
           <w:rFonts w:ascii="Arial" w:eastAsia="Times New Roman" w:hAnsi="Arial" w:cs="Arial"/>
           <w:sz w:val="24"/>
           <w:szCs w:val="24"/>
           <w:lang w:val="es-ES"/>
         </w:rPr>
-      </w:pPr>
+        <w:t>chatbot</w:t>
+      </w:r>
+      <w:proofErr w:type="spellEnd"/>
       <w:r>
         <w:rPr>
           <w:rFonts w:ascii="Arial" w:eastAsia="Times New Roman" w:hAnsi="Arial" w:cs="Arial"/>
@@ -579,8 +596,15 @@
           <w:szCs w:val="24"/>
           <w:lang w:val="es-ES"/>
         </w:rPr>
-        <w:t>En un principio nuestra aplicación está basada y pensada para empresas o equipos de trabajo.</w:t>
-      </w:r>
+        <w:t xml:space="preserve"> con preguntas y respuestas.</w:t>
+      </w:r>
+    </w:p>
+    <w:p>
+      <w:pPr>
+        <w:rPr>
+          <w:lang w:val="es-ES"/>
+        </w:rPr>
+      </w:pPr>
     </w:p>
     <w:p>
       <w:pPr>
@@ -599,10 +623,8 @@
           <w:szCs w:val="24"/>
           <w:lang w:val="es-ES"/>
         </w:rPr>
-        <w:t xml:space="preserve">Hemos desarrollado una pagina principal atractiva para tratar de vender la aplicación con diferentes apartados como por ejemplo casos de éxito, ejemplos de </w:t>
-      </w:r>
-      <w:proofErr w:type="spellStart"/>
-      <w:proofErr w:type="gramStart"/>
+        <w:t xml:space="preserve">Se ha desarrollado un formulario de registro responsive para poder crear una cuenta todos los campos tienen </w:t>
+      </w:r>
       <w:r>
         <w:rPr>
           <w:rFonts w:ascii="Arial" w:eastAsia="Times New Roman" w:hAnsi="Arial" w:cs="Arial"/>
@@ -610,10 +632,8 @@
           <w:szCs w:val="24"/>
           <w:lang w:val="es-ES"/>
         </w:rPr>
-        <w:t>uso,las</w:t>
-      </w:r>
-      <w:proofErr w:type="spellEnd"/>
-      <w:proofErr w:type="gramEnd"/>
+        <w:t>validaciones</w:t>
+      </w:r>
       <w:r>
         <w:rPr>
           <w:rFonts w:ascii="Arial" w:eastAsia="Times New Roman" w:hAnsi="Arial" w:cs="Arial"/>
@@ -621,19 +641,26 @@
           <w:szCs w:val="24"/>
           <w:lang w:val="es-ES"/>
         </w:rPr>
-        <w:t xml:space="preserve"> integraciones que hay disponibles un </w:t>
-      </w:r>
-      <w:proofErr w:type="spellStart"/>
-      <w:r>
+        <w:t xml:space="preserve"> a nivel lógico.</w:t>
+      </w:r>
+    </w:p>
+    <w:p>
+      <w:pPr>
+        <w:rPr>
+          <w:lang w:val="es-ES"/>
+        </w:rPr>
+      </w:pPr>
+    </w:p>
+    <w:p>
+      <w:pPr>
+        <w:pStyle w:val="Ttulo"/>
         <w:rPr>
           <w:rFonts w:ascii="Arial" w:eastAsia="Times New Roman" w:hAnsi="Arial" w:cs="Arial"/>
           <w:sz w:val="24"/>
           <w:szCs w:val="24"/>
           <w:lang w:val="es-ES"/>
         </w:rPr>
-        <w:t>chatbot</w:t>
-      </w:r>
-      <w:proofErr w:type="spellEnd"/>
+      </w:pPr>
       <w:r>
         <w:rPr>
           <w:rFonts w:ascii="Arial" w:eastAsia="Times New Roman" w:hAnsi="Arial" w:cs="Arial"/>
@@ -641,8 +668,15 @@
           <w:szCs w:val="24"/>
           <w:lang w:val="es-ES"/>
         </w:rPr>
-        <w:t xml:space="preserve"> con preguntas y respuestas.</w:t>
-      </w:r>
+        <w:t>Se ha desarrollado un formulario de inicio de sesión manual con tus credenciales o con Google y Github que facilitan el inicio de sesión.</w:t>
+      </w:r>
+    </w:p>
+    <w:p>
+      <w:pPr>
+        <w:rPr>
+          <w:lang w:val="es-ES"/>
+        </w:rPr>
+      </w:pPr>
     </w:p>
     <w:p>
       <w:pPr>
@@ -651,7 +685,6 @@
           <w:rFonts w:ascii="Arial" w:eastAsia="Times New Roman" w:hAnsi="Arial" w:cs="Arial"/>
           <w:sz w:val="24"/>
           <w:szCs w:val="24"/>
-          <w:lang w:val="es-ES"/>
         </w:rPr>
       </w:pPr>
       <w:r>
@@ -661,7 +694,7 @@
           <w:szCs w:val="24"/>
           <w:lang w:val="es-ES"/>
         </w:rPr>
-        <w:t xml:space="preserve">Se ha desarrollado un formulario de registro responsive para poder crear una cuenta todos los campos tienen </w:t>
+        <w:t xml:space="preserve">La </w:t>
       </w:r>
       <w:r>
         <w:rPr>
@@ -670,7 +703,7 @@
           <w:szCs w:val="24"/>
           <w:lang w:val="es-ES"/>
         </w:rPr>
-        <w:t>validaciones</w:t>
+        <w:t>integración</w:t>
       </w:r>
       <w:r>
         <w:rPr>
@@ -679,39 +712,34 @@
           <w:szCs w:val="24"/>
           <w:lang w:val="es-ES"/>
         </w:rPr>
-        <w:t xml:space="preserve"> a nivel lógico.</w:t>
-      </w:r>
-    </w:p>
-    <w:p>
-      <w:pPr>
-        <w:pStyle w:val="Ttulo"/>
+        <w:t xml:space="preserve"> de Google se hizo mediante el uso de </w:t>
+      </w:r>
+      <w:r>
         <w:rPr>
           <w:rFonts w:ascii="Arial" w:eastAsia="Times New Roman" w:hAnsi="Arial" w:cs="Arial"/>
           <w:sz w:val="24"/>
           <w:szCs w:val="24"/>
-          <w:lang w:val="es-ES"/>
-        </w:rPr>
-      </w:pPr>
+        </w:rPr>
+        <w:t xml:space="preserve">Google </w:t>
+      </w:r>
+      <w:proofErr w:type="spellStart"/>
       <w:r>
         <w:rPr>
           <w:rFonts w:ascii="Arial" w:eastAsia="Times New Roman" w:hAnsi="Arial" w:cs="Arial"/>
           <w:sz w:val="24"/>
           <w:szCs w:val="24"/>
-          <w:lang w:val="es-ES"/>
-        </w:rPr>
-        <w:t xml:space="preserve">Se ha desarrollado un formulario de inicio de sesión manual con tus credenciales o con Google y </w:t>
-      </w:r>
-      <w:proofErr w:type="spellStart"/>
+        </w:rPr>
+        <w:t>Identity</w:t>
+      </w:r>
+      <w:proofErr w:type="spellEnd"/>
       <w:r>
         <w:rPr>
           <w:rFonts w:ascii="Arial" w:eastAsia="Times New Roman" w:hAnsi="Arial" w:cs="Arial"/>
           <w:sz w:val="24"/>
           <w:szCs w:val="24"/>
-          <w:lang w:val="es-ES"/>
-        </w:rPr>
-        <w:t>Github</w:t>
-      </w:r>
-      <w:proofErr w:type="spellEnd"/>
+        </w:rPr>
+        <w:t xml:space="preserve"> Services (OAuth 2.0)</w:t>
+      </w:r>
       <w:r>
         <w:rPr>
           <w:rFonts w:ascii="Arial" w:eastAsia="Times New Roman" w:hAnsi="Arial" w:cs="Arial"/>
@@ -719,208 +747,105 @@
           <w:szCs w:val="24"/>
           <w:lang w:val="es-ES"/>
         </w:rPr>
-        <w:t xml:space="preserve"> que facilitan el inicio de sesión.</w:t>
-      </w:r>
-    </w:p>
-    <w:p>
-      <w:pPr>
-        <w:pStyle w:val="Ttulo"/>
+        <w:t xml:space="preserve"> y la de Github mediante </w:t>
+      </w:r>
+      <w:r>
         <w:rPr>
           <w:rFonts w:ascii="Arial" w:eastAsia="Times New Roman" w:hAnsi="Arial" w:cs="Arial"/>
           <w:sz w:val="24"/>
           <w:szCs w:val="24"/>
         </w:rPr>
-      </w:pPr>
-      <w:r>
-        <w:rPr>
-          <w:rFonts w:ascii="Arial" w:eastAsia="Times New Roman" w:hAnsi="Arial" w:cs="Arial"/>
-          <w:sz w:val="24"/>
-          <w:szCs w:val="24"/>
-          <w:lang w:val="es-ES"/>
-        </w:rPr>
-        <w:t xml:space="preserve">La </w:t>
+        <w:t>GitHub OAuth Apps.</w:t>
+      </w:r>
+    </w:p>
+    <w:p/>
+    <w:p>
+      <w:pPr>
+        <w:rPr>
+          <w:rFonts w:ascii="Arial" w:hAnsi="Arial" w:cs="Arial"/>
+        </w:rPr>
+      </w:pPr>
+      <w:r>
+        <w:rPr>
+          <w:rFonts w:ascii="Arial" w:hAnsi="Arial" w:cs="Arial"/>
+        </w:rPr>
+        <w:t>El us</w:t>
+      </w:r>
+      <w:r>
+        <w:rPr>
+          <w:rFonts w:ascii="Arial" w:hAnsi="Arial" w:cs="Arial"/>
+        </w:rPr>
+        <w:t>o de</w:t>
+      </w:r>
+      <w:r>
+        <w:rPr>
+          <w:rFonts w:ascii="Arial" w:hAnsi="Arial" w:cs="Arial"/>
+        </w:rPr>
+        <w:t>l inicio de sesión con</w:t>
+      </w:r>
+      <w:r>
+        <w:rPr>
+          <w:rFonts w:ascii="Arial" w:hAnsi="Arial" w:cs="Arial"/>
+        </w:rPr>
+        <w:t xml:space="preserve"> Github</w:t>
+      </w:r>
+      <w:r>
+        <w:rPr>
+          <w:rFonts w:ascii="Arial" w:hAnsi="Arial" w:cs="Arial"/>
+        </w:rPr>
+        <w:t xml:space="preserve"> o su vinculación </w:t>
+      </w:r>
+      <w:r>
+        <w:rPr>
+          <w:rFonts w:ascii="Arial" w:hAnsi="Arial" w:cs="Arial"/>
+        </w:rPr>
+        <w:t>facilita la creación y sincronización de proyectos con sus repositorios correspondientes,</w:t>
+      </w:r>
+      <w:r>
+        <w:rPr>
+          <w:rFonts w:ascii="Arial" w:hAnsi="Arial" w:cs="Arial"/>
+        </w:rPr>
+        <w:t xml:space="preserve"> </w:t>
+      </w:r>
+      <w:r>
+        <w:rPr>
+          <w:rFonts w:ascii="Arial" w:hAnsi="Arial" w:cs="Arial"/>
+        </w:rPr>
+        <w:t>además de poder vincular tareas a los colaboradores.</w:t>
+      </w:r>
+    </w:p>
+    <w:p>
+      <w:pPr>
+        <w:rPr>
+          <w:rFonts w:ascii="Arial" w:hAnsi="Arial" w:cs="Arial"/>
+        </w:rPr>
+      </w:pPr>
+    </w:p>
+    <w:p>
+      <w:pPr>
+        <w:rPr>
+          <w:rFonts w:ascii="Arial" w:hAnsi="Arial" w:cs="Arial"/>
+        </w:rPr>
+      </w:pPr>
+      <w:r>
+        <w:rPr>
+          <w:rFonts w:ascii="Arial" w:hAnsi="Arial" w:cs="Arial"/>
+        </w:rPr>
+        <w:t xml:space="preserve">En cuanto a seguridad se ha utilizado una librería llamada </w:t>
       </w:r>
       <w:proofErr w:type="spellStart"/>
       <w:r>
         <w:rPr>
-          <w:rFonts w:ascii="Arial" w:eastAsia="Times New Roman" w:hAnsi="Arial" w:cs="Arial"/>
-          <w:sz w:val="24"/>
-          <w:szCs w:val="24"/>
-          <w:lang w:val="es-ES"/>
-        </w:rPr>
-        <w:t>integregacion</w:t>
+          <w:rFonts w:ascii="Arial" w:hAnsi="Arial" w:cs="Arial"/>
+        </w:rPr>
+        <w:t>BCrypt</w:t>
       </w:r>
       <w:proofErr w:type="spellEnd"/>
       <w:r>
         <w:rPr>
-          <w:rFonts w:ascii="Arial" w:eastAsia="Times New Roman" w:hAnsi="Arial" w:cs="Arial"/>
-          <w:sz w:val="24"/>
-          <w:szCs w:val="24"/>
-          <w:lang w:val="es-ES"/>
-        </w:rPr>
-        <w:t xml:space="preserve"> de Google se hizo mediante el uso de </w:t>
-      </w:r>
-      <w:r>
-        <w:rPr>
-          <w:rFonts w:ascii="Arial" w:eastAsia="Times New Roman" w:hAnsi="Arial" w:cs="Arial"/>
-          <w:sz w:val="24"/>
-          <w:szCs w:val="24"/>
-        </w:rPr>
-        <w:t xml:space="preserve">Google </w:t>
-      </w:r>
-      <w:proofErr w:type="spellStart"/>
-      <w:r>
-        <w:rPr>
-          <w:rFonts w:ascii="Arial" w:eastAsia="Times New Roman" w:hAnsi="Arial" w:cs="Arial"/>
-          <w:sz w:val="24"/>
-          <w:szCs w:val="24"/>
-        </w:rPr>
-        <w:t>Identity</w:t>
-      </w:r>
-      <w:proofErr w:type="spellEnd"/>
-      <w:r>
-        <w:rPr>
-          <w:rFonts w:ascii="Arial" w:eastAsia="Times New Roman" w:hAnsi="Arial" w:cs="Arial"/>
-          <w:sz w:val="24"/>
-          <w:szCs w:val="24"/>
-        </w:rPr>
-        <w:t xml:space="preserve"> </w:t>
-      </w:r>
-      <w:proofErr w:type="spellStart"/>
-      <w:r>
-        <w:rPr>
-          <w:rFonts w:ascii="Arial" w:eastAsia="Times New Roman" w:hAnsi="Arial" w:cs="Arial"/>
-          <w:sz w:val="24"/>
-          <w:szCs w:val="24"/>
-        </w:rPr>
-        <w:t>Services</w:t>
-      </w:r>
-      <w:proofErr w:type="spellEnd"/>
-      <w:r>
-        <w:rPr>
-          <w:rFonts w:ascii="Arial" w:eastAsia="Times New Roman" w:hAnsi="Arial" w:cs="Arial"/>
-          <w:sz w:val="24"/>
-          <w:szCs w:val="24"/>
-        </w:rPr>
-        <w:t xml:space="preserve"> (OAuth 2.0)</w:t>
-      </w:r>
-      <w:r>
-        <w:rPr>
-          <w:rFonts w:ascii="Arial" w:eastAsia="Times New Roman" w:hAnsi="Arial" w:cs="Arial"/>
-          <w:sz w:val="24"/>
-          <w:szCs w:val="24"/>
-          <w:lang w:val="es-ES"/>
-        </w:rPr>
-        <w:t xml:space="preserve"> y la de </w:t>
-      </w:r>
-      <w:proofErr w:type="spellStart"/>
-      <w:r>
-        <w:rPr>
-          <w:rFonts w:ascii="Arial" w:eastAsia="Times New Roman" w:hAnsi="Arial" w:cs="Arial"/>
-          <w:sz w:val="24"/>
-          <w:szCs w:val="24"/>
-          <w:lang w:val="es-ES"/>
-        </w:rPr>
-        <w:t>Github</w:t>
-      </w:r>
-      <w:proofErr w:type="spellEnd"/>
-      <w:r>
-        <w:rPr>
-          <w:rFonts w:ascii="Arial" w:eastAsia="Times New Roman" w:hAnsi="Arial" w:cs="Arial"/>
-          <w:sz w:val="24"/>
-          <w:szCs w:val="24"/>
-          <w:lang w:val="es-ES"/>
-        </w:rPr>
-        <w:t xml:space="preserve"> mediante </w:t>
-      </w:r>
-      <w:r>
-        <w:rPr>
-          <w:rFonts w:ascii="Arial" w:eastAsia="Times New Roman" w:hAnsi="Arial" w:cs="Arial"/>
-          <w:sz w:val="24"/>
-          <w:szCs w:val="24"/>
-        </w:rPr>
-        <w:t>GitHub OAuth Apps</w:t>
-      </w:r>
-      <w:r>
-        <w:rPr>
-          <w:rFonts w:ascii="Arial" w:eastAsia="Times New Roman" w:hAnsi="Arial" w:cs="Arial"/>
-          <w:sz w:val="24"/>
-          <w:szCs w:val="24"/>
-        </w:rPr>
-        <w:t>.</w:t>
-      </w:r>
-    </w:p>
-    <w:p>
-      <w:pPr>
-        <w:rPr>
-          <w:rFonts w:ascii="Arial" w:hAnsi="Arial" w:cs="Arial"/>
-        </w:rPr>
-      </w:pPr>
-      <w:r>
-        <w:rPr>
-          <w:rFonts w:ascii="Arial" w:hAnsi="Arial" w:cs="Arial"/>
-        </w:rPr>
-        <w:t>El us</w:t>
-      </w:r>
-      <w:r>
-        <w:rPr>
-          <w:rFonts w:ascii="Arial" w:hAnsi="Arial" w:cs="Arial"/>
-        </w:rPr>
-        <w:t>o de</w:t>
-      </w:r>
-      <w:r>
-        <w:rPr>
-          <w:rFonts w:ascii="Arial" w:hAnsi="Arial" w:cs="Arial"/>
-        </w:rPr>
-        <w:t>l inicio de sesión con</w:t>
-      </w:r>
-      <w:r>
-        <w:rPr>
-          <w:rFonts w:ascii="Arial" w:hAnsi="Arial" w:cs="Arial"/>
-        </w:rPr>
-        <w:t xml:space="preserve"> </w:t>
-      </w:r>
-      <w:proofErr w:type="spellStart"/>
-      <w:r>
-        <w:rPr>
-          <w:rFonts w:ascii="Arial" w:hAnsi="Arial" w:cs="Arial"/>
-        </w:rPr>
-        <w:t>Github</w:t>
-      </w:r>
-      <w:proofErr w:type="spellEnd"/>
-      <w:r>
-        <w:rPr>
-          <w:rFonts w:ascii="Arial" w:hAnsi="Arial" w:cs="Arial"/>
-        </w:rPr>
-        <w:t xml:space="preserve"> o su vinculación </w:t>
-      </w:r>
-      <w:r>
-        <w:rPr>
-          <w:rFonts w:ascii="Arial" w:hAnsi="Arial" w:cs="Arial"/>
-        </w:rPr>
-        <w:t xml:space="preserve">facilita la creación y sincronización de proyectos con sus repositorios </w:t>
-      </w:r>
-      <w:proofErr w:type="spellStart"/>
-      <w:proofErr w:type="gramStart"/>
-      <w:r>
-        <w:rPr>
-          <w:rFonts w:ascii="Arial" w:hAnsi="Arial" w:cs="Arial"/>
-        </w:rPr>
-        <w:t>correspondientes,</w:t>
-      </w:r>
-      <w:r>
-        <w:rPr>
-          <w:rFonts w:ascii="Arial" w:hAnsi="Arial" w:cs="Arial"/>
-        </w:rPr>
-        <w:t>además</w:t>
-      </w:r>
-      <w:proofErr w:type="spellEnd"/>
-      <w:proofErr w:type="gramEnd"/>
-      <w:r>
-        <w:rPr>
-          <w:rFonts w:ascii="Arial" w:hAnsi="Arial" w:cs="Arial"/>
-        </w:rPr>
-        <w:t xml:space="preserve"> de poder vincular tareas a los colaboradores.</w:t>
+          <w:rFonts w:ascii="Arial" w:hAnsi="Arial" w:cs="Arial"/>
+        </w:rPr>
+        <w:t xml:space="preserve"> para cifrar las contraseñas y los datos más sensible de manera segura en la BBDD.</w:t>
       </w:r>
     </w:p>
     <w:p>
@@ -930,26 +855,6 @@
           <w:u w:val="single"/>
         </w:rPr>
       </w:pPr>
-      <w:r>
-        <w:rPr>
-          <w:rFonts w:ascii="Arial" w:hAnsi="Arial" w:cs="Arial"/>
-        </w:rPr>
-        <w:t xml:space="preserve">En cuanto a seguridad se ha utilizado una librería llamada </w:t>
-      </w:r>
-      <w:proofErr w:type="spellStart"/>
-      <w:r>
-        <w:rPr>
-          <w:rFonts w:ascii="Arial" w:hAnsi="Arial" w:cs="Arial"/>
-        </w:rPr>
-        <w:t>BCrypt</w:t>
-      </w:r>
-      <w:proofErr w:type="spellEnd"/>
-      <w:r>
-        <w:rPr>
-          <w:rFonts w:ascii="Arial" w:hAnsi="Arial" w:cs="Arial"/>
-        </w:rPr>
-        <w:t xml:space="preserve"> para cifrar las contraseñas y los datos más sensible de manera segura en la BBDD.</w:t>
-      </w:r>
     </w:p>
     <w:p>
       <w:pPr>
@@ -2916,7 +2821,7 @@
                         <a:effectLst/>
                         <a:extLst>
                           <a:ext uri="{C572A759-6A51-4108-AA02-DFA0A04FC94B}">
-                            <ma14:wrappingTextBoxFlag xmlns="" xmlns:ma14="http://schemas.microsoft.com/office/mac/drawingml/2011/main" xmlns:w="http://schemas.openxmlformats.org/wordprocessingml/2006/main" xmlns:w10="urn:schemas-microsoft-com:office:word" xmlns:v="urn:schemas-microsoft-com:vml" xmlns:o="urn:schemas-microsoft-com:office:office"/>
+                            <ma14:wrappingTextBoxFlag xmlns:o="urn:schemas-microsoft-com:office:office" xmlns:v="urn:schemas-microsoft-com:vml" xmlns:w10="urn:schemas-microsoft-com:office:word" xmlns:w="http://schemas.openxmlformats.org/wordprocessingml/2006/main" xmlns:ma14="http://schemas.microsoft.com/office/mac/drawingml/2011/main" xmlns="" xmlns:w16sdtfl="http://schemas.microsoft.com/office/word/2024/wordml/sdtformatlock" xmlns:w16du="http://schemas.microsoft.com/office/word/2023/wordml/word16du" xmlns:oel="http://schemas.microsoft.com/office/2019/extlst"/>
                           </a:ext>
                         </a:extLst>
                       </wps:spPr>
@@ -3009,7 +2914,7 @@
                 <v:stroke joinstyle="miter"/>
                 <v:path gradientshapeok="t" o:connecttype="rect"/>
               </v:shapetype>
-              <v:shape id="Cuadro de texto 1" o:spid="_x0000_s1026" type="#_x0000_t202" style="position:absolute;margin-left:63pt;margin-top:225.95pt;width:315pt;height:36.9pt;z-index:251658240;visibility:visible;mso-wrap-style:square;mso-width-percent:0;mso-height-percent:0;mso-wrap-distance-left:9pt;mso-wrap-distance-top:0;mso-wrap-distance-right:9pt;mso-wrap-distance-bottom:0;mso-position-horizontal:absolute;mso-position-horizontal-relative:text;mso-position-vertical:absolute;mso-position-vertical-relative:text;mso-width-percent:0;mso-height-percent:0;mso-width-relative:margin;mso-height-relative:page;v-text-anchor:top" o:gfxdata="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" stroked="f">
+              <v:shape id="Cuadro de texto 1" o:spid="_x0000_s1026" type="#_x0000_t202" style="position:absolute;margin-left:63pt;margin-top:225.95pt;width:315pt;height:36.9pt;z-index:251658240;visibility:visible;mso-wrap-style:square;mso-width-percent:0;mso-height-percent:0;mso-wrap-distance-left:9pt;mso-wrap-distance-top:0;mso-wrap-distance-right:9pt;mso-wrap-distance-bottom:0;mso-position-horizontal:absolute;mso-position-horizontal-relative:text;mso-position-vertical:absolute;mso-position-vertical-relative:text;mso-width-percent:0;mso-height-percent:0;mso-width-relative:margin;mso-height-relative:page;v-text-anchor:top" o:gfxdata="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" stroked="f">
                 <v:textbox style="mso-fit-shape-to-text:t" inset="0,0,0,0">
                   <w:txbxContent>
                     <w:p>
@@ -3197,7 +3102,7 @@
 </file>
 
 <file path=word/endnotes.xml><?xml version="1.0" encoding="utf-8"?>
-<w:endnotes xmlns:wpc="http://schemas.microsoft.com/office/word/2010/wordprocessingCanvas" xmlns:cx="http://schemas.microsoft.com/office/drawing/2014/chartex" xmlns:cx1="http://schemas.microsoft.com/office/drawing/2015/9/8/chartex" xmlns:cx2="http://schemas.microsoft.com/office/drawing/2015/10/21/chartex" xmlns:cx3="http://schemas.microsoft.com/office/drawing/2016/5/9/chartex" xmlns:cx4="http://schemas.microsoft.com/office/drawing/2016/5/10/chartex" xmlns:cx5="http://schemas.microsoft.com/office/drawing/2016/5/11/chartex" xmlns:cx6="http://schemas.microsoft.com/office/drawing/2016/5/12/chartex" xmlns:cx7="http://schemas.microsoft.com/office/drawing/2016/5/13/chartex" xmlns:cx8="http://schemas.microsoft.com/office/drawing/2016/5/14/chartex" xmlns:mc="http://schemas.openxmlformats.org/markup-compatibility/2006" xmlns:aink="http://schemas.microsoft.com/office/drawing/2016/ink" xmlns:am3d="http://schemas.microsoft.com/office/drawing/2017/model3d" xmlns:o="urn:schemas-microsoft-com:office:office" xmlns:oel="http://schemas.microsoft.com/office/2019/extlst" xmlns:r="http://schemas.openxmlformats.org/officeDocument/2006/relationships" xmlns:m="http://schemas.openxmlformats.org/officeDocument/2006/math" xmlns:v="urn:schemas-microsoft-com:vml" xmlns:wp14="http://schemas.microsoft.com/office/word/2010/wordprocessingDrawing" xmlns:wp="http://schemas.openxmlformats.org/drawingml/2006/wordprocessingDrawing" xmlns:w10="urn:schemas-microsoft-com:office:word" xmlns:w="http://schemas.openxmlformats.org/wordprocessingml/2006/main" xmlns:w14="http://schemas.microsoft.com/office/word/2010/wordml" xmlns:w15="http://schemas.microsoft.com/office/word/2012/wordml" xmlns:w16cex="http://schemas.microsoft.com/office/word/2018/wordml/cex" xmlns:w16cid="http://schemas.microsoft.com/office/word/2016/wordml/cid" xmlns:w16="http://schemas.microsoft.com/office/word/2018/wordml" xmlns:w16du="http://schemas.microsoft.com/office/word/2023/wordml/word16du" xmlns:w16sdtdh="http://schemas.microsoft.com/office/word/2020/wordml/sdtdatahash" xmlns:w16sdtfl="http://schemas.microsoft.com/office/word/2024/wordml/sdtformatlock" xmlns:w16se="http://schemas.microsoft.com/office/word/2015/wordml/symex" xmlns:wpg="http://schemas.microsoft.com/office/word/2010/wordprocessingGroup" xmlns:wpi="http://schemas.microsoft.com/office/word/2010/wordprocessingInk" xmlns:wne="http://schemas.microsoft.com/office/word/2006/wordml" xmlns:wps="http://schemas.microsoft.com/office/word/2010/wordprocessingShape" mc:Ignorable="w14 w15 w16se w16cid w16 w16cex w16sdtdh w16sdtfl w16du wp14">
+<w:endnotes xmlns:wpc="http://schemas.microsoft.com/office/word/2010/wordprocessingCanvas" xmlns:cx="http://schemas.microsoft.com/office/drawing/2014/chartex" xmlns:cx1="http://schemas.microsoft.com/office/drawing/2015/9/8/chartex" xmlns:cx2="http://schemas.microsoft.com/office/drawing/2015/10/21/chartex" xmlns:cx3="http://schemas.microsoft.com/office/drawing/2016/5/9/chartex" xmlns:cx4="http://schemas.microsoft.com/office/drawing/2016/5/10/chartex" xmlns:cx5="http://schemas.microsoft.com/office/drawing/2016/5/11/chartex" xmlns:cx6="http://schemas.microsoft.com/office/drawing/2016/5/12/chartex" xmlns:cx7="http://schemas.microsoft.com/office/drawing/2016/5/13/chartex" xmlns:cx8="http://schemas.microsoft.com/office/drawing/2016/5/14/chartex" xmlns:mc="http://schemas.openxmlformats.org/markup-compatibility/2006" xmlns:aink="http://schemas.microsoft.com/office/drawing/2016/ink" xmlns:am3d="http://schemas.microsoft.com/office/drawing/2017/model3d" xmlns:o="urn:schemas-microsoft-com:office:office" xmlns:r="http://schemas.openxmlformats.org/officeDocument/2006/relationships" xmlns:m="http://schemas.openxmlformats.org/officeDocument/2006/math" xmlns:v="urn:schemas-microsoft-com:vml" xmlns:wp14="http://schemas.microsoft.com/office/word/2010/wordprocessingDrawing" xmlns:wp="http://schemas.openxmlformats.org/drawingml/2006/wordprocessingDrawing" xmlns:w10="urn:schemas-microsoft-com:office:word" xmlns:w="http://schemas.openxmlformats.org/wordprocessingml/2006/main" xmlns:w14="http://schemas.microsoft.com/office/word/2010/wordml" xmlns:w15="http://schemas.microsoft.com/office/word/2012/wordml" xmlns:w16cex="http://schemas.microsoft.com/office/word/2018/wordml/cex" xmlns:w16cid="http://schemas.microsoft.com/office/word/2016/wordml/cid" xmlns:w16="http://schemas.microsoft.com/office/word/2018/wordml" xmlns:w16sdtdh="http://schemas.microsoft.com/office/word/2020/wordml/sdtdatahash" xmlns:w16se="http://schemas.microsoft.com/office/word/2015/wordml/symex" xmlns:wpg="http://schemas.microsoft.com/office/word/2010/wordprocessingGroup" xmlns:wpi="http://schemas.microsoft.com/office/word/2010/wordprocessingInk" xmlns:wne="http://schemas.microsoft.com/office/word/2006/wordml" xmlns:wps="http://schemas.microsoft.com/office/word/2010/wordprocessingShape" mc:Ignorable="w14 w15 w16se w16cid w16 w16cex w16sdtdh wp14">
   <w:endnote w:type="separator" w:id="-1">
     <w:p>
       <w:r>
@@ -3216,7 +3121,7 @@
 </file>
 
 <file path=word/footer1.xml><?xml version="1.0" encoding="utf-8"?>
-<w:ftr xmlns:wpc="http://schemas.microsoft.com/office/word/2010/wordprocessingCanvas" xmlns:cx="http://schemas.microsoft.com/office/drawing/2014/chartex" xmlns:cx1="http://schemas.microsoft.com/office/drawing/2015/9/8/chartex" xmlns:cx2="http://schemas.microsoft.com/office/drawing/2015/10/21/chartex" xmlns:cx3="http://schemas.microsoft.com/office/drawing/2016/5/9/chartex" xmlns:cx4="http://schemas.microsoft.com/office/drawing/2016/5/10/chartex" xmlns:cx5="http://schemas.microsoft.com/office/drawing/2016/5/11/chartex" xmlns:cx6="http://schemas.microsoft.com/office/drawing/2016/5/12/chartex" xmlns:cx7="http://schemas.microsoft.com/office/drawing/2016/5/13/chartex" xmlns:cx8="http://schemas.microsoft.com/office/drawing/2016/5/14/chartex" xmlns:mc="http://schemas.openxmlformats.org/markup-compatibility/2006" xmlns:aink="http://schemas.microsoft.com/office/drawing/2016/ink" xmlns:am3d="http://schemas.microsoft.com/office/drawing/2017/model3d" xmlns:o="urn:schemas-microsoft-com:office:office" xmlns:oel="http://schemas.microsoft.com/office/2019/extlst" xmlns:r="http://schemas.openxmlformats.org/officeDocument/2006/relationships" xmlns:m="http://schemas.openxmlformats.org/officeDocument/2006/math" xmlns:v="urn:schemas-microsoft-com:vml" xmlns:wp14="http://schemas.microsoft.com/office/word/2010/wordprocessingDrawing" xmlns:wp="http://schemas.openxmlformats.org/drawingml/2006/wordprocessingDrawing" xmlns:w10="urn:schemas-microsoft-com:office:word" xmlns:w="http://schemas.openxmlformats.org/wordprocessingml/2006/main" xmlns:w14="http://schemas.microsoft.com/office/word/2010/wordml" xmlns:w15="http://schemas.microsoft.com/office/word/2012/wordml" xmlns:w16cex="http://schemas.microsoft.com/office/word/2018/wordml/cex" xmlns:w16cid="http://schemas.microsoft.com/office/word/2016/wordml/cid" xmlns:w16="http://schemas.microsoft.com/office/word/2018/wordml" xmlns:w16du="http://schemas.microsoft.com/office/word/2023/wordml/word16du" xmlns:w16sdtdh="http://schemas.microsoft.com/office/word/2020/wordml/sdtdatahash" xmlns:w16sdtfl="http://schemas.microsoft.com/office/word/2024/wordml/sdtformatlock" xmlns:w16se="http://schemas.microsoft.com/office/word/2015/wordml/symex" xmlns:wpg="http://schemas.microsoft.com/office/word/2010/wordprocessingGroup" xmlns:wpi="http://schemas.microsoft.com/office/word/2010/wordprocessingInk" xmlns:wne="http://schemas.microsoft.com/office/word/2006/wordml" xmlns:wps="http://schemas.microsoft.com/office/word/2010/wordprocessingShape" mc:Ignorable="w14 w15 w16se w16cid w16 w16cex w16sdtdh w16sdtfl w16du wp14">
+<w:ftr xmlns:wpc="http://schemas.microsoft.com/office/word/2010/wordprocessingCanvas" xmlns:cx="http://schemas.microsoft.com/office/drawing/2014/chartex" xmlns:cx1="http://schemas.microsoft.com/office/drawing/2015/9/8/chartex" xmlns:cx2="http://schemas.microsoft.com/office/drawing/2015/10/21/chartex" xmlns:cx3="http://schemas.microsoft.com/office/drawing/2016/5/9/chartex" xmlns:cx4="http://schemas.microsoft.com/office/drawing/2016/5/10/chartex" xmlns:cx5="http://schemas.microsoft.com/office/drawing/2016/5/11/chartex" xmlns:cx6="http://schemas.microsoft.com/office/drawing/2016/5/12/chartex" xmlns:cx7="http://schemas.microsoft.com/office/drawing/2016/5/13/chartex" xmlns:cx8="http://schemas.microsoft.com/office/drawing/2016/5/14/chartex" xmlns:mc="http://schemas.openxmlformats.org/markup-compatibility/2006" xmlns:aink="http://schemas.microsoft.com/office/drawing/2016/ink" xmlns:am3d="http://schemas.microsoft.com/office/drawing/2017/model3d" xmlns:o="urn:schemas-microsoft-com:office:office" xmlns:r="http://schemas.openxmlformats.org/officeDocument/2006/relationships" xmlns:m="http://schemas.openxmlformats.org/officeDocument/2006/math" xmlns:v="urn:schemas-microsoft-com:vml" xmlns:wp14="http://schemas.microsoft.com/office/word/2010/wordprocessingDrawing" xmlns:wp="http://schemas.openxmlformats.org/drawingml/2006/wordprocessingDrawing" xmlns:w10="urn:schemas-microsoft-com:office:word" xmlns:w="http://schemas.openxmlformats.org/wordprocessingml/2006/main" xmlns:w14="http://schemas.microsoft.com/office/word/2010/wordml" xmlns:w15="http://schemas.microsoft.com/office/word/2012/wordml" xmlns:w16cex="http://schemas.microsoft.com/office/word/2018/wordml/cex" xmlns:w16cid="http://schemas.microsoft.com/office/word/2016/wordml/cid" xmlns:w16="http://schemas.microsoft.com/office/word/2018/wordml" xmlns:w16sdtdh="http://schemas.microsoft.com/office/word/2020/wordml/sdtdatahash" xmlns:w16se="http://schemas.microsoft.com/office/word/2015/wordml/symex" xmlns:wpg="http://schemas.microsoft.com/office/word/2010/wordprocessingGroup" xmlns:wpi="http://schemas.microsoft.com/office/word/2010/wordprocessingInk" xmlns:wne="http://schemas.microsoft.com/office/word/2006/wordml" xmlns:wps="http://schemas.microsoft.com/office/word/2010/wordprocessingShape" mc:Ignorable="w14 w15 w16se w16cid w16 w16cex w16sdtdh wp14">
   <w:p>
     <w:pPr>
       <w:pStyle w:val="Piedepgina"/>
@@ -3254,7 +3159,7 @@
 </file>
 
 <file path=word/footer2.xml><?xml version="1.0" encoding="utf-8"?>
-<w:ftr xmlns:wpc="http://schemas.microsoft.com/office/word/2010/wordprocessingCanvas" xmlns:cx="http://schemas.microsoft.com/office/drawing/2014/chartex" xmlns:cx1="http://schemas.microsoft.com/office/drawing/2015/9/8/chartex" xmlns:cx2="http://schemas.microsoft.com/office/drawing/2015/10/21/chartex" xmlns:cx3="http://schemas.microsoft.com/office/drawing/2016/5/9/chartex" xmlns:cx4="http://schemas.microsoft.com/office/drawing/2016/5/10/chartex" xmlns:cx5="http://schemas.microsoft.com/office/drawing/2016/5/11/chartex" xmlns:cx6="http://schemas.microsoft.com/office/drawing/2016/5/12/chartex" xmlns:cx7="http://schemas.microsoft.com/office/drawing/2016/5/13/chartex" xmlns:cx8="http://schemas.microsoft.com/office/drawing/2016/5/14/chartex" xmlns:mc="http://schemas.openxmlformats.org/markup-compatibility/2006" xmlns:aink="http://schemas.microsoft.com/office/drawing/2016/ink" xmlns:am3d="http://schemas.microsoft.com/office/drawing/2017/model3d" xmlns:o="urn:schemas-microsoft-com:office:office" xmlns:oel="http://schemas.microsoft.com/office/2019/extlst" xmlns:r="http://schemas.openxmlformats.org/officeDocument/2006/relationships" xmlns:m="http://schemas.openxmlformats.org/officeDocument/2006/math" xmlns:v="urn:schemas-microsoft-com:vml" xmlns:wp14="http://schemas.microsoft.com/office/word/2010/wordprocessingDrawing" xmlns:wp="http://schemas.openxmlformats.org/drawingml/2006/wordprocessingDrawing" xmlns:w10="urn:schemas-microsoft-com:office:word" xmlns:w="http://schemas.openxmlformats.org/wordprocessingml/2006/main" xmlns:w14="http://schemas.microsoft.com/office/word/2010/wordml" xmlns:w15="http://schemas.microsoft.com/office/word/2012/wordml" xmlns:w16cex="http://schemas.microsoft.com/office/word/2018/wordml/cex" xmlns:w16cid="http://schemas.microsoft.com/office/word/2016/wordml/cid" xmlns:w16="http://schemas.microsoft.com/office/word/2018/wordml" xmlns:w16du="http://schemas.microsoft.com/office/word/2023/wordml/word16du" xmlns:w16sdtdh="http://schemas.microsoft.com/office/word/2020/wordml/sdtdatahash" xmlns:w16sdtfl="http://schemas.microsoft.com/office/word/2024/wordml/sdtformatlock" xmlns:w16se="http://schemas.microsoft.com/office/word/2015/wordml/symex" xmlns:wpg="http://schemas.microsoft.com/office/word/2010/wordprocessingGroup" xmlns:wpi="http://schemas.microsoft.com/office/word/2010/wordprocessingInk" xmlns:wne="http://schemas.microsoft.com/office/word/2006/wordml" xmlns:wps="http://schemas.microsoft.com/office/word/2010/wordprocessingShape" mc:Ignorable="w14 w15 w16se w16cid w16 w16cex w16sdtdh w16sdtfl w16du wp14">
+<w:ftr xmlns:wpc="http://schemas.microsoft.com/office/word/2010/wordprocessingCanvas" xmlns:cx="http://schemas.microsoft.com/office/drawing/2014/chartex" xmlns:cx1="http://schemas.microsoft.com/office/drawing/2015/9/8/chartex" xmlns:cx2="http://schemas.microsoft.com/office/drawing/2015/10/21/chartex" xmlns:cx3="http://schemas.microsoft.com/office/drawing/2016/5/9/chartex" xmlns:cx4="http://schemas.microsoft.com/office/drawing/2016/5/10/chartex" xmlns:cx5="http://schemas.microsoft.com/office/drawing/2016/5/11/chartex" xmlns:cx6="http://schemas.microsoft.com/office/drawing/2016/5/12/chartex" xmlns:cx7="http://schemas.microsoft.com/office/drawing/2016/5/13/chartex" xmlns:cx8="http://schemas.microsoft.com/office/drawing/2016/5/14/chartex" xmlns:mc="http://schemas.openxmlformats.org/markup-compatibility/2006" xmlns:aink="http://schemas.microsoft.com/office/drawing/2016/ink" xmlns:am3d="http://schemas.microsoft.com/office/drawing/2017/model3d" xmlns:o="urn:schemas-microsoft-com:office:office" xmlns:r="http://schemas.openxmlformats.org/officeDocument/2006/relationships" xmlns:m="http://schemas.openxmlformats.org/officeDocument/2006/math" xmlns:v="urn:schemas-microsoft-com:vml" xmlns:wp14="http://schemas.microsoft.com/office/word/2010/wordprocessingDrawing" xmlns:wp="http://schemas.openxmlformats.org/drawingml/2006/wordprocessingDrawing" xmlns:w10="urn:schemas-microsoft-com:office:word" xmlns:w="http://schemas.openxmlformats.org/wordprocessingml/2006/main" xmlns:w14="http://schemas.microsoft.com/office/word/2010/wordml" xmlns:w15="http://schemas.microsoft.com/office/word/2012/wordml" xmlns:w16cex="http://schemas.microsoft.com/office/word/2018/wordml/cex" xmlns:w16cid="http://schemas.microsoft.com/office/word/2016/wordml/cid" xmlns:w16="http://schemas.microsoft.com/office/word/2018/wordml" xmlns:w16sdtdh="http://schemas.microsoft.com/office/word/2020/wordml/sdtdatahash" xmlns:w16se="http://schemas.microsoft.com/office/word/2015/wordml/symex" xmlns:wpg="http://schemas.microsoft.com/office/word/2010/wordprocessingGroup" xmlns:wpi="http://schemas.microsoft.com/office/word/2010/wordprocessingInk" xmlns:wne="http://schemas.microsoft.com/office/word/2006/wordml" xmlns:wps="http://schemas.microsoft.com/office/word/2010/wordprocessingShape" mc:Ignorable="w14 w15 w16se w16cid w16 w16cex w16sdtdh wp14">
   <w:p>
     <w:pPr>
       <w:pStyle w:val="Piedepgina"/>
@@ -3271,7 +3176,7 @@
 </file>
 
 <file path=word/footer3.xml><?xml version="1.0" encoding="utf-8"?>
-<w:ftr xmlns:wpc="http://schemas.microsoft.com/office/word/2010/wordprocessingCanvas" xmlns:cx="http://schemas.microsoft.com/office/drawing/2014/chartex" xmlns:cx1="http://schemas.microsoft.com/office/drawing/2015/9/8/chartex" xmlns:cx2="http://schemas.microsoft.com/office/drawing/2015/10/21/chartex" xmlns:cx3="http://schemas.microsoft.com/office/drawing/2016/5/9/chartex" xmlns:cx4="http://schemas.microsoft.com/office/drawing/2016/5/10/chartex" xmlns:cx5="http://schemas.microsoft.com/office/drawing/2016/5/11/chartex" xmlns:cx6="http://schemas.microsoft.com/office/drawing/2016/5/12/chartex" xmlns:cx7="http://schemas.microsoft.com/office/drawing/2016/5/13/chartex" xmlns:cx8="http://schemas.microsoft.com/office/drawing/2016/5/14/chartex" xmlns:mc="http://schemas.openxmlformats.org/markup-compatibility/2006" xmlns:aink="http://schemas.microsoft.com/office/drawing/2016/ink" xmlns:am3d="http://schemas.microsoft.com/office/drawing/2017/model3d" xmlns:o="urn:schemas-microsoft-com:office:office" xmlns:oel="http://schemas.microsoft.com/office/2019/extlst" xmlns:r="http://schemas.openxmlformats.org/officeDocument/2006/relationships" xmlns:m="http://schemas.openxmlformats.org/officeDocument/2006/math" xmlns:v="urn:schemas-microsoft-com:vml" xmlns:wp14="http://schemas.microsoft.com/office/word/2010/wordprocessingDrawing" xmlns:wp="http://schemas.openxmlformats.org/drawingml/2006/wordprocessingDrawing" xmlns:w10="urn:schemas-microsoft-com:office:word" xmlns:w="http://schemas.openxmlformats.org/wordprocessingml/2006/main" xmlns:w14="http://schemas.microsoft.com/office/word/2010/wordml" xmlns:w15="http://schemas.microsoft.com/office/word/2012/wordml" xmlns:w16cex="http://schemas.microsoft.com/office/word/2018/wordml/cex" xmlns:w16cid="http://schemas.microsoft.com/office/word/2016/wordml/cid" xmlns:w16="http://schemas.microsoft.com/office/word/2018/wordml" xmlns:w16du="http://schemas.microsoft.com/office/word/2023/wordml/word16du" xmlns:w16sdtdh="http://schemas.microsoft.com/office/word/2020/wordml/sdtdatahash" xmlns:w16sdtfl="http://schemas.microsoft.com/office/word/2024/wordml/sdtformatlock" xmlns:w16se="http://schemas.microsoft.com/office/word/2015/wordml/symex" xmlns:wpg="http://schemas.microsoft.com/office/word/2010/wordprocessingGroup" xmlns:wpi="http://schemas.microsoft.com/office/word/2010/wordprocessingInk" xmlns:wne="http://schemas.microsoft.com/office/word/2006/wordml" xmlns:wps="http://schemas.microsoft.com/office/word/2010/wordprocessingShape" mc:Ignorable="w14 w15 w16se w16cid w16 w16cex w16sdtdh w16sdtfl w16du wp14">
+<w:ftr xmlns:wpc="http://schemas.microsoft.com/office/word/2010/wordprocessingCanvas" xmlns:cx="http://schemas.microsoft.com/office/drawing/2014/chartex" xmlns:cx1="http://schemas.microsoft.com/office/drawing/2015/9/8/chartex" xmlns:cx2="http://schemas.microsoft.com/office/drawing/2015/10/21/chartex" xmlns:cx3="http://schemas.microsoft.com/office/drawing/2016/5/9/chartex" xmlns:cx4="http://schemas.microsoft.com/office/drawing/2016/5/10/chartex" xmlns:cx5="http://schemas.microsoft.com/office/drawing/2016/5/11/chartex" xmlns:cx6="http://schemas.microsoft.com/office/drawing/2016/5/12/chartex" xmlns:cx7="http://schemas.microsoft.com/office/drawing/2016/5/13/chartex" xmlns:cx8="http://schemas.microsoft.com/office/drawing/2016/5/14/chartex" xmlns:mc="http://schemas.openxmlformats.org/markup-compatibility/2006" xmlns:aink="http://schemas.microsoft.com/office/drawing/2016/ink" xmlns:am3d="http://schemas.microsoft.com/office/drawing/2017/model3d" xmlns:o="urn:schemas-microsoft-com:office:office" xmlns:r="http://schemas.openxmlformats.org/officeDocument/2006/relationships" xmlns:m="http://schemas.openxmlformats.org/officeDocument/2006/math" xmlns:v="urn:schemas-microsoft-com:vml" xmlns:wp14="http://schemas.microsoft.com/office/word/2010/wordprocessingDrawing" xmlns:wp="http://schemas.openxmlformats.org/drawingml/2006/wordprocessingDrawing" xmlns:w10="urn:schemas-microsoft-com:office:word" xmlns:w="http://schemas.openxmlformats.org/wordprocessingml/2006/main" xmlns:w14="http://schemas.microsoft.com/office/word/2010/wordml" xmlns:w15="http://schemas.microsoft.com/office/word/2012/wordml" xmlns:w16cex="http://schemas.microsoft.com/office/word/2018/wordml/cex" xmlns:w16cid="http://schemas.microsoft.com/office/word/2016/wordml/cid" xmlns:w16="http://schemas.microsoft.com/office/word/2018/wordml" xmlns:w16sdtdh="http://schemas.microsoft.com/office/word/2020/wordml/sdtdatahash" xmlns:w16se="http://schemas.microsoft.com/office/word/2015/wordml/symex" xmlns:wpg="http://schemas.microsoft.com/office/word/2010/wordprocessingGroup" xmlns:wpi="http://schemas.microsoft.com/office/word/2010/wordprocessingInk" xmlns:wne="http://schemas.microsoft.com/office/word/2006/wordml" xmlns:wps="http://schemas.microsoft.com/office/word/2010/wordprocessingShape" mc:Ignorable="w14 w15 w16se w16cid w16 w16cex w16sdtdh wp14">
   <w:p>
     <w:pPr>
       <w:pStyle w:val="Encabezado"/>
@@ -3339,7 +3244,7 @@
 </file>
 
 <file path=word/footer4.xml><?xml version="1.0" encoding="utf-8"?>
-<w:ftr xmlns:wpc="http://schemas.microsoft.com/office/word/2010/wordprocessingCanvas" xmlns:cx="http://schemas.microsoft.com/office/drawing/2014/chartex" xmlns:cx1="http://schemas.microsoft.com/office/drawing/2015/9/8/chartex" xmlns:cx2="http://schemas.microsoft.com/office/drawing/2015/10/21/chartex" xmlns:cx3="http://schemas.microsoft.com/office/drawing/2016/5/9/chartex" xmlns:cx4="http://schemas.microsoft.com/office/drawing/2016/5/10/chartex" xmlns:cx5="http://schemas.microsoft.com/office/drawing/2016/5/11/chartex" xmlns:cx6="http://schemas.microsoft.com/office/drawing/2016/5/12/chartex" xmlns:cx7="http://schemas.microsoft.com/office/drawing/2016/5/13/chartex" xmlns:cx8="http://schemas.microsoft.com/office/drawing/2016/5/14/chartex" xmlns:mc="http://schemas.openxmlformats.org/markup-compatibility/2006" xmlns:aink="http://schemas.microsoft.com/office/drawing/2016/ink" xmlns:am3d="http://schemas.microsoft.com/office/drawing/2017/model3d" xmlns:o="urn:schemas-microsoft-com:office:office" xmlns:oel="http://schemas.microsoft.com/office/2019/extlst" xmlns:r="http://schemas.openxmlformats.org/officeDocument/2006/relationships" xmlns:m="http://schemas.openxmlformats.org/officeDocument/2006/math" xmlns:v="urn:schemas-microsoft-com:vml" xmlns:wp14="http://schemas.microsoft.com/office/word/2010/wordprocessingDrawing" xmlns:wp="http://schemas.openxmlformats.org/drawingml/2006/wordprocessingDrawing" xmlns:w10="urn:schemas-microsoft-com:office:word" xmlns:w="http://schemas.openxmlformats.org/wordprocessingml/2006/main" xmlns:w14="http://schemas.microsoft.com/office/word/2010/wordml" xmlns:w15="http://schemas.microsoft.com/office/word/2012/wordml" xmlns:w16cex="http://schemas.microsoft.com/office/word/2018/wordml/cex" xmlns:w16cid="http://schemas.microsoft.com/office/word/2016/wordml/cid" xmlns:w16="http://schemas.microsoft.com/office/word/2018/wordml" xmlns:w16du="http://schemas.microsoft.com/office/word/2023/wordml/word16du" xmlns:w16sdtdh="http://schemas.microsoft.com/office/word/2020/wordml/sdtdatahash" xmlns:w16sdtfl="http://schemas.microsoft.com/office/word/2024/wordml/sdtformatlock" xmlns:w16se="http://schemas.microsoft.com/office/word/2015/wordml/symex" xmlns:wpg="http://schemas.microsoft.com/office/word/2010/wordprocessingGroup" xmlns:wpi="http://schemas.microsoft.com/office/word/2010/wordprocessingInk" xmlns:wne="http://schemas.microsoft.com/office/word/2006/wordml" xmlns:wps="http://schemas.microsoft.com/office/word/2010/wordprocessingShape" mc:Ignorable="w14 w15 w16se w16cid w16 w16cex w16sdtdh w16sdtfl w16du wp14">
+<w:ftr xmlns:wpc="http://schemas.microsoft.com/office/word/2010/wordprocessingCanvas" xmlns:cx="http://schemas.microsoft.com/office/drawing/2014/chartex" xmlns:cx1="http://schemas.microsoft.com/office/drawing/2015/9/8/chartex" xmlns:cx2="http://schemas.microsoft.com/office/drawing/2015/10/21/chartex" xmlns:cx3="http://schemas.microsoft.com/office/drawing/2016/5/9/chartex" xmlns:cx4="http://schemas.microsoft.com/office/drawing/2016/5/10/chartex" xmlns:cx5="http://schemas.microsoft.com/office/drawing/2016/5/11/chartex" xmlns:cx6="http://schemas.microsoft.com/office/drawing/2016/5/12/chartex" xmlns:cx7="http://schemas.microsoft.com/office/drawing/2016/5/13/chartex" xmlns:cx8="http://schemas.microsoft.com/office/drawing/2016/5/14/chartex" xmlns:mc="http://schemas.openxmlformats.org/markup-compatibility/2006" xmlns:aink="http://schemas.microsoft.com/office/drawing/2016/ink" xmlns:am3d="http://schemas.microsoft.com/office/drawing/2017/model3d" xmlns:o="urn:schemas-microsoft-com:office:office" xmlns:r="http://schemas.openxmlformats.org/officeDocument/2006/relationships" xmlns:m="http://schemas.openxmlformats.org/officeDocument/2006/math" xmlns:v="urn:schemas-microsoft-com:vml" xmlns:wp14="http://schemas.microsoft.com/office/word/2010/wordprocessingDrawing" xmlns:wp="http://schemas.openxmlformats.org/drawingml/2006/wordprocessingDrawing" xmlns:w10="urn:schemas-microsoft-com:office:word" xmlns:w="http://schemas.openxmlformats.org/wordprocessingml/2006/main" xmlns:w14="http://schemas.microsoft.com/office/word/2010/wordml" xmlns:w15="http://schemas.microsoft.com/office/word/2012/wordml" xmlns:w16cex="http://schemas.microsoft.com/office/word/2018/wordml/cex" xmlns:w16cid="http://schemas.microsoft.com/office/word/2016/wordml/cid" xmlns:w16="http://schemas.microsoft.com/office/word/2018/wordml" xmlns:w16sdtdh="http://schemas.microsoft.com/office/word/2020/wordml/sdtdatahash" xmlns:w16se="http://schemas.microsoft.com/office/word/2015/wordml/symex" xmlns:wpg="http://schemas.microsoft.com/office/word/2010/wordprocessingGroup" xmlns:wpi="http://schemas.microsoft.com/office/word/2010/wordprocessingInk" xmlns:wne="http://schemas.microsoft.com/office/word/2006/wordml" xmlns:wps="http://schemas.microsoft.com/office/word/2010/wordprocessingShape" mc:Ignorable="w14 w15 w16se w16cid w16 w16cex w16sdtdh wp14">
   <w:p>
     <w:pPr>
       <w:pStyle w:val="Piedepgina"/>
@@ -3401,7 +3306,7 @@
 </file>
 
 <file path=word/footnotes.xml><?xml version="1.0" encoding="utf-8"?>
-<w:footnotes xmlns:wpc="http://schemas.microsoft.com/office/word/2010/wordprocessingCanvas" xmlns:cx="http://schemas.microsoft.com/office/drawing/2014/chartex" xmlns:cx1="http://schemas.microsoft.com/office/drawing/2015/9/8/chartex" xmlns:cx2="http://schemas.microsoft.com/office/drawing/2015/10/21/chartex" xmlns:cx3="http://schemas.microsoft.com/office/drawing/2016/5/9/chartex" xmlns:cx4="http://schemas.microsoft.com/office/drawing/2016/5/10/chartex" xmlns:cx5="http://schemas.microsoft.com/office/drawing/2016/5/11/chartex" xmlns:cx6="http://schemas.microsoft.com/office/drawing/2016/5/12/chartex" xmlns:cx7="http://schemas.microsoft.com/office/drawing/2016/5/13/chartex" xmlns:cx8="http://schemas.microsoft.com/office/drawing/2016/5/14/chartex" xmlns:mc="http://schemas.openxmlformats.org/markup-compatibility/2006" xmlns:aink="http://schemas.microsoft.com/office/drawing/2016/ink" xmlns:am3d="http://schemas.microsoft.com/office/drawing/2017/model3d" xmlns:o="urn:schemas-microsoft-com:office:office" xmlns:oel="http://schemas.microsoft.com/office/2019/extlst" xmlns:r="http://schemas.openxmlformats.org/officeDocument/2006/relationships" xmlns:m="http://schemas.openxmlformats.org/officeDocument/2006/math" xmlns:v="urn:schemas-microsoft-com:vml" xmlns:wp14="http://schemas.microsoft.com/office/word/2010/wordprocessingDrawing" xmlns:wp="http://schemas.openxmlformats.org/drawingml/2006/wordprocessingDrawing" xmlns:w10="urn:schemas-microsoft-com:office:word" xmlns:w="http://schemas.openxmlformats.org/wordprocessingml/2006/main" xmlns:w14="http://schemas.microsoft.com/office/word/2010/wordml" xmlns:w15="http://schemas.microsoft.com/office/word/2012/wordml" xmlns:w16cex="http://schemas.microsoft.com/office/word/2018/wordml/cex" xmlns:w16cid="http://schemas.microsoft.com/office/word/2016/wordml/cid" xmlns:w16="http://schemas.microsoft.com/office/word/2018/wordml" xmlns:w16du="http://schemas.microsoft.com/office/word/2023/wordml/word16du" xmlns:w16sdtdh="http://schemas.microsoft.com/office/word/2020/wordml/sdtdatahash" xmlns:w16sdtfl="http://schemas.microsoft.com/office/word/2024/wordml/sdtformatlock" xmlns:w16se="http://schemas.microsoft.com/office/word/2015/wordml/symex" xmlns:wpg="http://schemas.microsoft.com/office/word/2010/wordprocessingGroup" xmlns:wpi="http://schemas.microsoft.com/office/word/2010/wordprocessingInk" xmlns:wne="http://schemas.microsoft.com/office/word/2006/wordml" xmlns:wps="http://schemas.microsoft.com/office/word/2010/wordprocessingShape" mc:Ignorable="w14 w15 w16se w16cid w16 w16cex w16sdtdh w16sdtfl w16du wp14">
+<w:footnotes xmlns:wpc="http://schemas.microsoft.com/office/word/2010/wordprocessingCanvas" xmlns:cx="http://schemas.microsoft.com/office/drawing/2014/chartex" xmlns:cx1="http://schemas.microsoft.com/office/drawing/2015/9/8/chartex" xmlns:cx2="http://schemas.microsoft.com/office/drawing/2015/10/21/chartex" xmlns:cx3="http://schemas.microsoft.com/office/drawing/2016/5/9/chartex" xmlns:cx4="http://schemas.microsoft.com/office/drawing/2016/5/10/chartex" xmlns:cx5="http://schemas.microsoft.com/office/drawing/2016/5/11/chartex" xmlns:cx6="http://schemas.microsoft.com/office/drawing/2016/5/12/chartex" xmlns:cx7="http://schemas.microsoft.com/office/drawing/2016/5/13/chartex" xmlns:cx8="http://schemas.microsoft.com/office/drawing/2016/5/14/chartex" xmlns:mc="http://schemas.openxmlformats.org/markup-compatibility/2006" xmlns:aink="http://schemas.microsoft.com/office/drawing/2016/ink" xmlns:am3d="http://schemas.microsoft.com/office/drawing/2017/model3d" xmlns:o="urn:schemas-microsoft-com:office:office" xmlns:r="http://schemas.openxmlformats.org/officeDocument/2006/relationships" xmlns:m="http://schemas.openxmlformats.org/officeDocument/2006/math" xmlns:v="urn:schemas-microsoft-com:vml" xmlns:wp14="http://schemas.microsoft.com/office/word/2010/wordprocessingDrawing" xmlns:wp="http://schemas.openxmlformats.org/drawingml/2006/wordprocessingDrawing" xmlns:w10="urn:schemas-microsoft-com:office:word" xmlns:w="http://schemas.openxmlformats.org/wordprocessingml/2006/main" xmlns:w14="http://schemas.microsoft.com/office/word/2010/wordml" xmlns:w15="http://schemas.microsoft.com/office/word/2012/wordml" xmlns:w16cex="http://schemas.microsoft.com/office/word/2018/wordml/cex" xmlns:w16cid="http://schemas.microsoft.com/office/word/2016/wordml/cid" xmlns:w16="http://schemas.microsoft.com/office/word/2018/wordml" xmlns:w16sdtdh="http://schemas.microsoft.com/office/word/2020/wordml/sdtdatahash" xmlns:w16se="http://schemas.microsoft.com/office/word/2015/wordml/symex" xmlns:wpg="http://schemas.microsoft.com/office/word/2010/wordprocessingGroup" xmlns:wpi="http://schemas.microsoft.com/office/word/2010/wordprocessingInk" xmlns:wne="http://schemas.microsoft.com/office/word/2006/wordml" xmlns:wps="http://schemas.microsoft.com/office/word/2010/wordprocessingShape" mc:Ignorable="w14 w15 w16se w16cid w16 w16cex w16sdtdh wp14">
   <w:footnote w:type="separator" w:id="-1">
     <w:p>
       <w:r>
@@ -3420,7 +3325,7 @@
 </file>
 
 <file path=word/header1.xml><?xml version="1.0" encoding="utf-8"?>
-<w:hdr xmlns:wpc="http://schemas.microsoft.com/office/word/2010/wordprocessingCanvas" xmlns:cx="http://schemas.microsoft.com/office/drawing/2014/chartex" xmlns:cx1="http://schemas.microsoft.com/office/drawing/2015/9/8/chartex" xmlns:cx2="http://schemas.microsoft.com/office/drawing/2015/10/21/chartex" xmlns:cx3="http://schemas.microsoft.com/office/drawing/2016/5/9/chartex" xmlns:cx4="http://schemas.microsoft.com/office/drawing/2016/5/10/chartex" xmlns:cx5="http://schemas.microsoft.com/office/drawing/2016/5/11/chartex" xmlns:cx6="http://schemas.microsoft.com/office/drawing/2016/5/12/chartex" xmlns:cx7="http://schemas.microsoft.com/office/drawing/2016/5/13/chartex" xmlns:cx8="http://schemas.microsoft.com/office/drawing/2016/5/14/chartex" xmlns:mc="http://schemas.openxmlformats.org/markup-compatibility/2006" xmlns:aink="http://schemas.microsoft.com/office/drawing/2016/ink" xmlns:am3d="http://schemas.microsoft.com/office/drawing/2017/model3d" xmlns:o="urn:schemas-microsoft-com:office:office" xmlns:oel="http://schemas.microsoft.com/office/2019/extlst" xmlns:r="http://schemas.openxmlformats.org/officeDocument/2006/relationships" xmlns:m="http://schemas.openxmlformats.org/officeDocument/2006/math" xmlns:v="urn:schemas-microsoft-com:vml" xmlns:wp14="http://schemas.microsoft.com/office/word/2010/wordprocessingDrawing" xmlns:wp="http://schemas.openxmlformats.org/drawingml/2006/wordprocessingDrawing" xmlns:w10="urn:schemas-microsoft-com:office:word" xmlns:w="http://schemas.openxmlformats.org/wordprocessingml/2006/main" xmlns:w14="http://schemas.microsoft.com/office/word/2010/wordml" xmlns:w15="http://schemas.microsoft.com/office/word/2012/wordml" xmlns:w16cex="http://schemas.microsoft.com/office/word/2018/wordml/cex" xmlns:w16cid="http://schemas.microsoft.com/office/word/2016/wordml/cid" xmlns:w16="http://schemas.microsoft.com/office/word/2018/wordml" xmlns:w16du="http://schemas.microsoft.com/office/word/2023/wordml/word16du" xmlns:w16sdtdh="http://schemas.microsoft.com/office/word/2020/wordml/sdtdatahash" xmlns:w16sdtfl="http://schemas.microsoft.com/office/word/2024/wordml/sdtformatlock" xmlns:w16se="http://schemas.microsoft.com/office/word/2015/wordml/symex" xmlns:wpg="http://schemas.microsoft.com/office/word/2010/wordprocessingGroup" xmlns:wpi="http://schemas.microsoft.com/office/word/2010/wordprocessingInk" xmlns:wne="http://schemas.microsoft.com/office/word/2006/wordml" xmlns:wps="http://schemas.microsoft.com/office/word/2010/wordprocessingShape" mc:Ignorable="w14 w15 w16se w16cid w16 w16cex w16sdtdh w16sdtfl w16du wp14">
+<w:hdr xmlns:wpc="http://schemas.microsoft.com/office/word/2010/wordprocessingCanvas" xmlns:cx="http://schemas.microsoft.com/office/drawing/2014/chartex" xmlns:cx1="http://schemas.microsoft.com/office/drawing/2015/9/8/chartex" xmlns:cx2="http://schemas.microsoft.com/office/drawing/2015/10/21/chartex" xmlns:cx3="http://schemas.microsoft.com/office/drawing/2016/5/9/chartex" xmlns:cx4="http://schemas.microsoft.com/office/drawing/2016/5/10/chartex" xmlns:cx5="http://schemas.microsoft.com/office/drawing/2016/5/11/chartex" xmlns:cx6="http://schemas.microsoft.com/office/drawing/2016/5/12/chartex" xmlns:cx7="http://schemas.microsoft.com/office/drawing/2016/5/13/chartex" xmlns:cx8="http://schemas.microsoft.com/office/drawing/2016/5/14/chartex" xmlns:mc="http://schemas.openxmlformats.org/markup-compatibility/2006" xmlns:aink="http://schemas.microsoft.com/office/drawing/2016/ink" xmlns:am3d="http://schemas.microsoft.com/office/drawing/2017/model3d" xmlns:o="urn:schemas-microsoft-com:office:office" xmlns:r="http://schemas.openxmlformats.org/officeDocument/2006/relationships" xmlns:m="http://schemas.openxmlformats.org/officeDocument/2006/math" xmlns:v="urn:schemas-microsoft-com:vml" xmlns:wp14="http://schemas.microsoft.com/office/word/2010/wordprocessingDrawing" xmlns:wp="http://schemas.openxmlformats.org/drawingml/2006/wordprocessingDrawing" xmlns:w10="urn:schemas-microsoft-com:office:word" xmlns:w="http://schemas.openxmlformats.org/wordprocessingml/2006/main" xmlns:w14="http://schemas.microsoft.com/office/word/2010/wordml" xmlns:w15="http://schemas.microsoft.com/office/word/2012/wordml" xmlns:w16cex="http://schemas.microsoft.com/office/word/2018/wordml/cex" xmlns:w16cid="http://schemas.microsoft.com/office/word/2016/wordml/cid" xmlns:w16="http://schemas.microsoft.com/office/word/2018/wordml" xmlns:w16sdtdh="http://schemas.microsoft.com/office/word/2020/wordml/sdtdatahash" xmlns:w16se="http://schemas.microsoft.com/office/word/2015/wordml/symex" xmlns:wpg="http://schemas.microsoft.com/office/word/2010/wordprocessingGroup" xmlns:wpi="http://schemas.microsoft.com/office/word/2010/wordprocessingInk" xmlns:wne="http://schemas.microsoft.com/office/word/2006/wordml" xmlns:wps="http://schemas.microsoft.com/office/word/2010/wordprocessingShape" mc:Ignorable="w14 w15 w16se w16cid w16 w16cex w16sdtdh wp14">
   <w:p>
     <w:pPr>
       <w:jc w:val="right"/>
@@ -3540,7 +3445,7 @@
                       <a:effectLst/>
                       <a:extLst>
                         <a:ext uri="{C572A759-6A51-4108-AA02-DFA0A04FC94B}">
-                          <ma14:wrappingTextBoxFlag xmlns="" xmlns:ma14="http://schemas.microsoft.com/office/mac/drawingml/2011/main" xmlns:w="http://schemas.openxmlformats.org/wordprocessingml/2006/main" xmlns:w10="urn:schemas-microsoft-com:office:word" xmlns:v="urn:schemas-microsoft-com:vml" xmlns:o="urn:schemas-microsoft-com:office:office"/>
+                          <ma14:wrappingTextBoxFlag xmlns:o="urn:schemas-microsoft-com:office:office" xmlns:v="urn:schemas-microsoft-com:vml" xmlns:w10="urn:schemas-microsoft-com:office:word" xmlns:w="http://schemas.openxmlformats.org/wordprocessingml/2006/main" xmlns:ma14="http://schemas.microsoft.com/office/mac/drawingml/2011/main" xmlns="" xmlns:w16sdtfl="http://schemas.microsoft.com/office/word/2024/wordml/sdtformatlock" xmlns:w16du="http://schemas.microsoft.com/office/word/2023/wordml/word16du" xmlns:oel="http://schemas.microsoft.com/office/2019/extlst"/>
                         </a:ext>
                       </a:extLst>
                     </wps:spPr>
@@ -3672,7 +3577,7 @@
               <v:stroke joinstyle="miter"/>
               <v:path gradientshapeok="t" o:connecttype="rect"/>
             </v:shapetype>
-            <v:shape id="Cuadro de texto 5" o:spid="_x0000_s1027" type="#_x0000_t202" style="position:absolute;margin-left:-8.95pt;margin-top:66.45pt;width:6in;height:177.4pt;z-index:251658752;visibility:visible;mso-wrap-style:square;mso-width-percent:0;mso-height-percent:0;mso-wrap-distance-left:9pt;mso-wrap-distance-top:0;mso-wrap-distance-right:9pt;mso-wrap-distance-bottom:0;mso-position-horizontal:absolute;mso-position-horizontal-relative:text;mso-position-vertical:absolute;mso-position-vertical-relative:text;mso-width-percent:0;mso-height-percent:0;mso-width-relative:margin;mso-height-relative:margin;v-text-anchor:top" o:gfxdata="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" filled="f" stroked="f">
+            <v:shape id="Cuadro de texto 5" o:spid="_x0000_s1027" type="#_x0000_t202" style="position:absolute;margin-left:-8.95pt;margin-top:66.45pt;width:6in;height:177.4pt;z-index:251658752;visibility:visible;mso-wrap-style:square;mso-width-percent:0;mso-height-percent:0;mso-wrap-distance-left:9pt;mso-wrap-distance-top:0;mso-wrap-distance-right:9pt;mso-wrap-distance-bottom:0;mso-position-horizontal:absolute;mso-position-horizontal-relative:text;mso-position-vertical:absolute;mso-position-vertical-relative:text;mso-width-percent:0;mso-height-percent:0;mso-width-relative:margin;mso-height-relative:margin;v-text-anchor:top" o:gfxdata="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" filled="f" stroked="f">
               <v:textbox>
                 <w:txbxContent>
                   <w:p>
@@ -3773,7 +3678,7 @@
 </file>
 
 <file path=word/header2.xml><?xml version="1.0" encoding="utf-8"?>
-<w:hdr xmlns:wpc="http://schemas.microsoft.com/office/word/2010/wordprocessingCanvas" xmlns:cx="http://schemas.microsoft.com/office/drawing/2014/chartex" xmlns:cx1="http://schemas.microsoft.com/office/drawing/2015/9/8/chartex" xmlns:cx2="http://schemas.microsoft.com/office/drawing/2015/10/21/chartex" xmlns:cx3="http://schemas.microsoft.com/office/drawing/2016/5/9/chartex" xmlns:cx4="http://schemas.microsoft.com/office/drawing/2016/5/10/chartex" xmlns:cx5="http://schemas.microsoft.com/office/drawing/2016/5/11/chartex" xmlns:cx6="http://schemas.microsoft.com/office/drawing/2016/5/12/chartex" xmlns:cx7="http://schemas.microsoft.com/office/drawing/2016/5/13/chartex" xmlns:cx8="http://schemas.microsoft.com/office/drawing/2016/5/14/chartex" xmlns:mc="http://schemas.openxmlformats.org/markup-compatibility/2006" xmlns:aink="http://schemas.microsoft.com/office/drawing/2016/ink" xmlns:am3d="http://schemas.microsoft.com/office/drawing/2017/model3d" xmlns:o="urn:schemas-microsoft-com:office:office" xmlns:oel="http://schemas.microsoft.com/office/2019/extlst" xmlns:r="http://schemas.openxmlformats.org/officeDocument/2006/relationships" xmlns:m="http://schemas.openxmlformats.org/officeDocument/2006/math" xmlns:v="urn:schemas-microsoft-com:vml" xmlns:wp14="http://schemas.microsoft.com/office/word/2010/wordprocessingDrawing" xmlns:wp="http://schemas.openxmlformats.org/drawingml/2006/wordprocessingDrawing" xmlns:w10="urn:schemas-microsoft-com:office:word" xmlns:w="http://schemas.openxmlformats.org/wordprocessingml/2006/main" xmlns:w14="http://schemas.microsoft.com/office/word/2010/wordml" xmlns:w15="http://schemas.microsoft.com/office/word/2012/wordml" xmlns:w16cex="http://schemas.microsoft.com/office/word/2018/wordml/cex" xmlns:w16cid="http://schemas.microsoft.com/office/word/2016/wordml/cid" xmlns:w16="http://schemas.microsoft.com/office/word/2018/wordml" xmlns:w16du="http://schemas.microsoft.com/office/word/2023/wordml/word16du" xmlns:w16sdtdh="http://schemas.microsoft.com/office/word/2020/wordml/sdtdatahash" xmlns:w16sdtfl="http://schemas.microsoft.com/office/word/2024/wordml/sdtformatlock" xmlns:w16se="http://schemas.microsoft.com/office/word/2015/wordml/symex" xmlns:wpg="http://schemas.microsoft.com/office/word/2010/wordprocessingGroup" xmlns:wpi="http://schemas.microsoft.com/office/word/2010/wordprocessingInk" xmlns:wne="http://schemas.microsoft.com/office/word/2006/wordml" xmlns:wps="http://schemas.microsoft.com/office/word/2010/wordprocessingShape" mc:Ignorable="w14 w15 w16se w16cid w16 w16cex w16sdtdh w16sdtfl w16du wp14">
+<w:hdr xmlns:wpc="http://schemas.microsoft.com/office/word/2010/wordprocessingCanvas" xmlns:cx="http://schemas.microsoft.com/office/drawing/2014/chartex" xmlns:cx1="http://schemas.microsoft.com/office/drawing/2015/9/8/chartex" xmlns:cx2="http://schemas.microsoft.com/office/drawing/2015/10/21/chartex" xmlns:cx3="http://schemas.microsoft.com/office/drawing/2016/5/9/chartex" xmlns:cx4="http://schemas.microsoft.com/office/drawing/2016/5/10/chartex" xmlns:cx5="http://schemas.microsoft.com/office/drawing/2016/5/11/chartex" xmlns:cx6="http://schemas.microsoft.com/office/drawing/2016/5/12/chartex" xmlns:cx7="http://schemas.microsoft.com/office/drawing/2016/5/13/chartex" xmlns:cx8="http://schemas.microsoft.com/office/drawing/2016/5/14/chartex" xmlns:mc="http://schemas.openxmlformats.org/markup-compatibility/2006" xmlns:aink="http://schemas.microsoft.com/office/drawing/2016/ink" xmlns:am3d="http://schemas.microsoft.com/office/drawing/2017/model3d" xmlns:o="urn:schemas-microsoft-com:office:office" xmlns:r="http://schemas.openxmlformats.org/officeDocument/2006/relationships" xmlns:m="http://schemas.openxmlformats.org/officeDocument/2006/math" xmlns:v="urn:schemas-microsoft-com:vml" xmlns:wp14="http://schemas.microsoft.com/office/word/2010/wordprocessingDrawing" xmlns:wp="http://schemas.openxmlformats.org/drawingml/2006/wordprocessingDrawing" xmlns:w10="urn:schemas-microsoft-com:office:word" xmlns:w="http://schemas.openxmlformats.org/wordprocessingml/2006/main" xmlns:w14="http://schemas.microsoft.com/office/word/2010/wordml" xmlns:w15="http://schemas.microsoft.com/office/word/2012/wordml" xmlns:w16cex="http://schemas.microsoft.com/office/word/2018/wordml/cex" xmlns:w16cid="http://schemas.microsoft.com/office/word/2016/wordml/cid" xmlns:w16="http://schemas.microsoft.com/office/word/2018/wordml" xmlns:w16sdtdh="http://schemas.microsoft.com/office/word/2020/wordml/sdtdatahash" xmlns:w16se="http://schemas.microsoft.com/office/word/2015/wordml/symex" xmlns:wpg="http://schemas.microsoft.com/office/word/2010/wordprocessingGroup" xmlns:wpi="http://schemas.microsoft.com/office/word/2010/wordprocessingInk" xmlns:wne="http://schemas.microsoft.com/office/word/2006/wordml" xmlns:wps="http://schemas.microsoft.com/office/word/2010/wordprocessingShape" mc:Ignorable="w14 w15 w16se w16cid w16 w16cex w16sdtdh wp14">
   <w:tbl>
     <w:tblPr>
       <w:tblW w:w="0" w:type="auto"/>
@@ -3895,7 +3800,7 @@
 </file>
 
 <file path=word/header3.xml><?xml version="1.0" encoding="utf-8"?>
-<w:hdr xmlns:wpc="http://schemas.microsoft.com/office/word/2010/wordprocessingCanvas" xmlns:cx="http://schemas.microsoft.com/office/drawing/2014/chartex" xmlns:cx1="http://schemas.microsoft.com/office/drawing/2015/9/8/chartex" xmlns:cx2="http://schemas.microsoft.com/office/drawing/2015/10/21/chartex" xmlns:cx3="http://schemas.microsoft.com/office/drawing/2016/5/9/chartex" xmlns:cx4="http://schemas.microsoft.com/office/drawing/2016/5/10/chartex" xmlns:cx5="http://schemas.microsoft.com/office/drawing/2016/5/11/chartex" xmlns:cx6="http://schemas.microsoft.com/office/drawing/2016/5/12/chartex" xmlns:cx7="http://schemas.microsoft.com/office/drawing/2016/5/13/chartex" xmlns:cx8="http://schemas.microsoft.com/office/drawing/2016/5/14/chartex" xmlns:mc="http://schemas.openxmlformats.org/markup-compatibility/2006" xmlns:aink="http://schemas.microsoft.com/office/drawing/2016/ink" xmlns:am3d="http://schemas.microsoft.com/office/drawing/2017/model3d" xmlns:o="urn:schemas-microsoft-com:office:office" xmlns:oel="http://schemas.microsoft.com/office/2019/extlst" xmlns:r="http://schemas.openxmlformats.org/officeDocument/2006/relationships" xmlns:m="http://schemas.openxmlformats.org/officeDocument/2006/math" xmlns:v="urn:schemas-microsoft-com:vml" xmlns:wp14="http://schemas.microsoft.com/office/word/2010/wordprocessingDrawing" xmlns:wp="http://schemas.openxmlformats.org/drawingml/2006/wordprocessingDrawing" xmlns:w10="urn:schemas-microsoft-com:office:word" xmlns:w="http://schemas.openxmlformats.org/wordprocessingml/2006/main" xmlns:w14="http://schemas.microsoft.com/office/word/2010/wordml" xmlns:w15="http://schemas.microsoft.com/office/word/2012/wordml" xmlns:w16cex="http://schemas.microsoft.com/office/word/2018/wordml/cex" xmlns:w16cid="http://schemas.microsoft.com/office/word/2016/wordml/cid" xmlns:w16="http://schemas.microsoft.com/office/word/2018/wordml" xmlns:w16du="http://schemas.microsoft.com/office/word/2023/wordml/word16du" xmlns:w16sdtdh="http://schemas.microsoft.com/office/word/2020/wordml/sdtdatahash" xmlns:w16sdtfl="http://schemas.microsoft.com/office/word/2024/wordml/sdtformatlock" xmlns:w16se="http://schemas.microsoft.com/office/word/2015/wordml/symex" xmlns:wpg="http://schemas.microsoft.com/office/word/2010/wordprocessingGroup" xmlns:wpi="http://schemas.microsoft.com/office/word/2010/wordprocessingInk" xmlns:wne="http://schemas.microsoft.com/office/word/2006/wordml" xmlns:wps="http://schemas.microsoft.com/office/word/2010/wordprocessingShape" mc:Ignorable="w14 w15 w16se w16cid w16 w16cex w16sdtdh w16sdtfl w16du wp14">
+<w:hdr xmlns:wpc="http://schemas.microsoft.com/office/word/2010/wordprocessingCanvas" xmlns:cx="http://schemas.microsoft.com/office/drawing/2014/chartex" xmlns:cx1="http://schemas.microsoft.com/office/drawing/2015/9/8/chartex" xmlns:cx2="http://schemas.microsoft.com/office/drawing/2015/10/21/chartex" xmlns:cx3="http://schemas.microsoft.com/office/drawing/2016/5/9/chartex" xmlns:cx4="http://schemas.microsoft.com/office/drawing/2016/5/10/chartex" xmlns:cx5="http://schemas.microsoft.com/office/drawing/2016/5/11/chartex" xmlns:cx6="http://schemas.microsoft.com/office/drawing/2016/5/12/chartex" xmlns:cx7="http://schemas.microsoft.com/office/drawing/2016/5/13/chartex" xmlns:cx8="http://schemas.microsoft.com/office/drawing/2016/5/14/chartex" xmlns:mc="http://schemas.openxmlformats.org/markup-compatibility/2006" xmlns:aink="http://schemas.microsoft.com/office/drawing/2016/ink" xmlns:am3d="http://schemas.microsoft.com/office/drawing/2017/model3d" xmlns:o="urn:schemas-microsoft-com:office:office" xmlns:r="http://schemas.openxmlformats.org/officeDocument/2006/relationships" xmlns:m="http://schemas.openxmlformats.org/officeDocument/2006/math" xmlns:v="urn:schemas-microsoft-com:vml" xmlns:wp14="http://schemas.microsoft.com/office/word/2010/wordprocessingDrawing" xmlns:wp="http://schemas.openxmlformats.org/drawingml/2006/wordprocessingDrawing" xmlns:w10="urn:schemas-microsoft-com:office:word" xmlns:w="http://schemas.openxmlformats.org/wordprocessingml/2006/main" xmlns:w14="http://schemas.microsoft.com/office/word/2010/wordml" xmlns:w15="http://schemas.microsoft.com/office/word/2012/wordml" xmlns:w16cex="http://schemas.microsoft.com/office/word/2018/wordml/cex" xmlns:w16cid="http://schemas.microsoft.com/office/word/2016/wordml/cid" xmlns:w16="http://schemas.microsoft.com/office/word/2018/wordml" xmlns:w16sdtdh="http://schemas.microsoft.com/office/word/2020/wordml/sdtdatahash" xmlns:w16se="http://schemas.microsoft.com/office/word/2015/wordml/symex" xmlns:wpg="http://schemas.microsoft.com/office/word/2010/wordprocessingGroup" xmlns:wpi="http://schemas.microsoft.com/office/word/2010/wordprocessingInk" xmlns:wne="http://schemas.microsoft.com/office/word/2006/wordml" xmlns:wps="http://schemas.microsoft.com/office/word/2010/wordprocessingShape" mc:Ignorable="w14 w15 w16se w16cid w16 w16cex w16sdtdh wp14">
   <w:p>
     <w:pPr>
       <w:jc w:val="right"/>
@@ -3961,7 +3866,7 @@
 </file>
 
 <file path=word/header4.xml><?xml version="1.0" encoding="utf-8"?>
-<w:hdr xmlns:wpc="http://schemas.microsoft.com/office/word/2010/wordprocessingCanvas" xmlns:cx="http://schemas.microsoft.com/office/drawing/2014/chartex" xmlns:cx1="http://schemas.microsoft.com/office/drawing/2015/9/8/chartex" xmlns:cx2="http://schemas.microsoft.com/office/drawing/2015/10/21/chartex" xmlns:cx3="http://schemas.microsoft.com/office/drawing/2016/5/9/chartex" xmlns:cx4="http://schemas.microsoft.com/office/drawing/2016/5/10/chartex" xmlns:cx5="http://schemas.microsoft.com/office/drawing/2016/5/11/chartex" xmlns:cx6="http://schemas.microsoft.com/office/drawing/2016/5/12/chartex" xmlns:cx7="http://schemas.microsoft.com/office/drawing/2016/5/13/chartex" xmlns:cx8="http://schemas.microsoft.com/office/drawing/2016/5/14/chartex" xmlns:mc="http://schemas.openxmlformats.org/markup-compatibility/2006" xmlns:aink="http://schemas.microsoft.com/office/drawing/2016/ink" xmlns:am3d="http://schemas.microsoft.com/office/drawing/2017/model3d" xmlns:o="urn:schemas-microsoft-com:office:office" xmlns:oel="http://schemas.microsoft.com/office/2019/extlst" xmlns:r="http://schemas.openxmlformats.org/officeDocument/2006/relationships" xmlns:m="http://schemas.openxmlformats.org/officeDocument/2006/math" xmlns:v="urn:schemas-microsoft-com:vml" xmlns:wp14="http://schemas.microsoft.com/office/word/2010/wordprocessingDrawing" xmlns:wp="http://schemas.openxmlformats.org/drawingml/2006/wordprocessingDrawing" xmlns:w10="urn:schemas-microsoft-com:office:word" xmlns:w="http://schemas.openxmlformats.org/wordprocessingml/2006/main" xmlns:w14="http://schemas.microsoft.com/office/word/2010/wordml" xmlns:w15="http://schemas.microsoft.com/office/word/2012/wordml" xmlns:w16cex="http://schemas.microsoft.com/office/word/2018/wordml/cex" xmlns:w16cid="http://schemas.microsoft.com/office/word/2016/wordml/cid" xmlns:w16="http://schemas.microsoft.com/office/word/2018/wordml" xmlns:w16du="http://schemas.microsoft.com/office/word/2023/wordml/word16du" xmlns:w16sdtdh="http://schemas.microsoft.com/office/word/2020/wordml/sdtdatahash" xmlns:w16sdtfl="http://schemas.microsoft.com/office/word/2024/wordml/sdtformatlock" xmlns:w16se="http://schemas.microsoft.com/office/word/2015/wordml/symex" xmlns:wpg="http://schemas.microsoft.com/office/word/2010/wordprocessingGroup" xmlns:wpi="http://schemas.microsoft.com/office/word/2010/wordprocessingInk" xmlns:wne="http://schemas.microsoft.com/office/word/2006/wordml" xmlns:wps="http://schemas.microsoft.com/office/word/2010/wordprocessingShape" mc:Ignorable="w14 w15 w16se w16cid w16 w16cex w16sdtdh w16sdtfl w16du wp14">
+<w:hdr xmlns:wpc="http://schemas.microsoft.com/office/word/2010/wordprocessingCanvas" xmlns:cx="http://schemas.microsoft.com/office/drawing/2014/chartex" xmlns:cx1="http://schemas.microsoft.com/office/drawing/2015/9/8/chartex" xmlns:cx2="http://schemas.microsoft.com/office/drawing/2015/10/21/chartex" xmlns:cx3="http://schemas.microsoft.com/office/drawing/2016/5/9/chartex" xmlns:cx4="http://schemas.microsoft.com/office/drawing/2016/5/10/chartex" xmlns:cx5="http://schemas.microsoft.com/office/drawing/2016/5/11/chartex" xmlns:cx6="http://schemas.microsoft.com/office/drawing/2016/5/12/chartex" xmlns:cx7="http://schemas.microsoft.com/office/drawing/2016/5/13/chartex" xmlns:cx8="http://schemas.microsoft.com/office/drawing/2016/5/14/chartex" xmlns:mc="http://schemas.openxmlformats.org/markup-compatibility/2006" xmlns:aink="http://schemas.microsoft.com/office/drawing/2016/ink" xmlns:am3d="http://schemas.microsoft.com/office/drawing/2017/model3d" xmlns:o="urn:schemas-microsoft-com:office:office" xmlns:r="http://schemas.openxmlformats.org/officeDocument/2006/relationships" xmlns:m="http://schemas.openxmlformats.org/officeDocument/2006/math" xmlns:v="urn:schemas-microsoft-com:vml" xmlns:wp14="http://schemas.microsoft.com/office/word/2010/wordprocessingDrawing" xmlns:wp="http://schemas.openxmlformats.org/drawingml/2006/wordprocessingDrawing" xmlns:w10="urn:schemas-microsoft-com:office:word" xmlns:w="http://schemas.openxmlformats.org/wordprocessingml/2006/main" xmlns:w14="http://schemas.microsoft.com/office/word/2010/wordml" xmlns:w15="http://schemas.microsoft.com/office/word/2012/wordml" xmlns:w16cex="http://schemas.microsoft.com/office/word/2018/wordml/cex" xmlns:w16cid="http://schemas.microsoft.com/office/word/2016/wordml/cid" xmlns:w16="http://schemas.microsoft.com/office/word/2018/wordml" xmlns:w16sdtdh="http://schemas.microsoft.com/office/word/2020/wordml/sdtdatahash" xmlns:w16se="http://schemas.microsoft.com/office/word/2015/wordml/symex" xmlns:wpg="http://schemas.microsoft.com/office/word/2010/wordprocessingGroup" xmlns:wpi="http://schemas.microsoft.com/office/word/2010/wordprocessingInk" xmlns:wne="http://schemas.microsoft.com/office/word/2006/wordml" xmlns:wps="http://schemas.microsoft.com/office/word/2010/wordprocessingShape" mc:Ignorable="w14 w15 w16se w16cid w16 w16cex w16sdtdh wp14">
   <w:p>
     <w:pPr>
       <w:jc w:val="right"/>
@@ -4108,7 +4013,7 @@
 </file>
 
 <file path=word/header5.xml><?xml version="1.0" encoding="utf-8"?>
-<w:hdr xmlns:wpc="http://schemas.microsoft.com/office/word/2010/wordprocessingCanvas" xmlns:cx="http://schemas.microsoft.com/office/drawing/2014/chartex" xmlns:cx1="http://schemas.microsoft.com/office/drawing/2015/9/8/chartex" xmlns:cx2="http://schemas.microsoft.com/office/drawing/2015/10/21/chartex" xmlns:cx3="http://schemas.microsoft.com/office/drawing/2016/5/9/chartex" xmlns:cx4="http://schemas.microsoft.com/office/drawing/2016/5/10/chartex" xmlns:cx5="http://schemas.microsoft.com/office/drawing/2016/5/11/chartex" xmlns:cx6="http://schemas.microsoft.com/office/drawing/2016/5/12/chartex" xmlns:cx7="http://schemas.microsoft.com/office/drawing/2016/5/13/chartex" xmlns:cx8="http://schemas.microsoft.com/office/drawing/2016/5/14/chartex" xmlns:mc="http://schemas.openxmlformats.org/markup-compatibility/2006" xmlns:aink="http://schemas.microsoft.com/office/drawing/2016/ink" xmlns:am3d="http://schemas.microsoft.com/office/drawing/2017/model3d" xmlns:o="urn:schemas-microsoft-com:office:office" xmlns:oel="http://schemas.microsoft.com/office/2019/extlst" xmlns:r="http://schemas.openxmlformats.org/officeDocument/2006/relationships" xmlns:m="http://schemas.openxmlformats.org/officeDocument/2006/math" xmlns:v="urn:schemas-microsoft-com:vml" xmlns:wp14="http://schemas.microsoft.com/office/word/2010/wordprocessingDrawing" xmlns:wp="http://schemas.openxmlformats.org/drawingml/2006/wordprocessingDrawing" xmlns:w10="urn:schemas-microsoft-com:office:word" xmlns:w="http://schemas.openxmlformats.org/wordprocessingml/2006/main" xmlns:w14="http://schemas.microsoft.com/office/word/2010/wordml" xmlns:w15="http://schemas.microsoft.com/office/word/2012/wordml" xmlns:w16cex="http://schemas.microsoft.com/office/word/2018/wordml/cex" xmlns:w16cid="http://schemas.microsoft.com/office/word/2016/wordml/cid" xmlns:w16="http://schemas.microsoft.com/office/word/2018/wordml" xmlns:w16du="http://schemas.microsoft.com/office/word/2023/wordml/word16du" xmlns:w16sdtdh="http://schemas.microsoft.com/office/word/2020/wordml/sdtdatahash" xmlns:w16sdtfl="http://schemas.microsoft.com/office/word/2024/wordml/sdtformatlock" xmlns:w16se="http://schemas.microsoft.com/office/word/2015/wordml/symex" xmlns:wpg="http://schemas.microsoft.com/office/word/2010/wordprocessingGroup" xmlns:wpi="http://schemas.microsoft.com/office/word/2010/wordprocessingInk" xmlns:wne="http://schemas.microsoft.com/office/word/2006/wordml" xmlns:wps="http://schemas.microsoft.com/office/word/2010/wordprocessingShape" mc:Ignorable="w14 w15 w16se w16cid w16 w16cex w16sdtdh w16sdtfl w16du wp14">
+<w:hdr xmlns:wpc="http://schemas.microsoft.com/office/word/2010/wordprocessingCanvas" xmlns:cx="http://schemas.microsoft.com/office/drawing/2014/chartex" xmlns:cx1="http://schemas.microsoft.com/office/drawing/2015/9/8/chartex" xmlns:cx2="http://schemas.microsoft.com/office/drawing/2015/10/21/chartex" xmlns:cx3="http://schemas.microsoft.com/office/drawing/2016/5/9/chartex" xmlns:cx4="http://schemas.microsoft.com/office/drawing/2016/5/10/chartex" xmlns:cx5="http://schemas.microsoft.com/office/drawing/2016/5/11/chartex" xmlns:cx6="http://schemas.microsoft.com/office/drawing/2016/5/12/chartex" xmlns:cx7="http://schemas.microsoft.com/office/drawing/2016/5/13/chartex" xmlns:cx8="http://schemas.microsoft.com/office/drawing/2016/5/14/chartex" xmlns:mc="http://schemas.openxmlformats.org/markup-compatibility/2006" xmlns:aink="http://schemas.microsoft.com/office/drawing/2016/ink" xmlns:am3d="http://schemas.microsoft.com/office/drawing/2017/model3d" xmlns:o="urn:schemas-microsoft-com:office:office" xmlns:r="http://schemas.openxmlformats.org/officeDocument/2006/relationships" xmlns:m="http://schemas.openxmlformats.org/officeDocument/2006/math" xmlns:v="urn:schemas-microsoft-com:vml" xmlns:wp14="http://schemas.microsoft.com/office/word/2010/wordprocessingDrawing" xmlns:wp="http://schemas.openxmlformats.org/drawingml/2006/wordprocessingDrawing" xmlns:w10="urn:schemas-microsoft-com:office:word" xmlns:w="http://schemas.openxmlformats.org/wordprocessingml/2006/main" xmlns:w14="http://schemas.microsoft.com/office/word/2010/wordml" xmlns:w15="http://schemas.microsoft.com/office/word/2012/wordml" xmlns:w16cex="http://schemas.microsoft.com/office/word/2018/wordml/cex" xmlns:w16cid="http://schemas.microsoft.com/office/word/2016/wordml/cid" xmlns:w16="http://schemas.microsoft.com/office/word/2018/wordml" xmlns:w16sdtdh="http://schemas.microsoft.com/office/word/2020/wordml/sdtdatahash" xmlns:w16se="http://schemas.microsoft.com/office/word/2015/wordml/symex" xmlns:wpg="http://schemas.microsoft.com/office/word/2010/wordprocessingGroup" xmlns:wpi="http://schemas.microsoft.com/office/word/2010/wordprocessingInk" xmlns:wne="http://schemas.microsoft.com/office/word/2006/wordml" xmlns:wps="http://schemas.microsoft.com/office/word/2010/wordprocessingShape" mc:Ignorable="w14 w15 w16se w16cid w16 w16cex w16sdtdh wp14">
   <w:tbl>
     <w:tblPr>
       <w:tblW w:w="8755" w:type="dxa"/>
@@ -4246,7 +4151,7 @@
 </file>
 
 <file path=word/numbering.xml><?xml version="1.0" encoding="utf-8"?>
-<w:numbering xmlns:wpc="http://schemas.microsoft.com/office/word/2010/wordprocessingCanvas" xmlns:cx="http://schemas.microsoft.com/office/drawing/2014/chartex" xmlns:cx1="http://schemas.microsoft.com/office/drawing/2015/9/8/chartex" xmlns:cx2="http://schemas.microsoft.com/office/drawing/2015/10/21/chartex" xmlns:cx3="http://schemas.microsoft.com/office/drawing/2016/5/9/chartex" xmlns:cx4="http://schemas.microsoft.com/office/drawing/2016/5/10/chartex" xmlns:cx5="http://schemas.microsoft.com/office/drawing/2016/5/11/chartex" xmlns:cx6="http://schemas.microsoft.com/office/drawing/2016/5/12/chartex" xmlns:cx7="http://schemas.microsoft.com/office/drawing/2016/5/13/chartex" xmlns:cx8="http://schemas.microsoft.com/office/drawing/2016/5/14/chartex" xmlns:mc="http://schemas.openxmlformats.org/markup-compatibility/2006" xmlns:aink="http://schemas.microsoft.com/office/drawing/2016/ink" xmlns:am3d="http://schemas.microsoft.com/office/drawing/2017/model3d" xmlns:o="urn:schemas-microsoft-com:office:office" xmlns:oel="http://schemas.microsoft.com/office/2019/extlst" xmlns:r="http://schemas.openxmlformats.org/officeDocument/2006/relationships" xmlns:m="http://schemas.openxmlformats.org/officeDocument/2006/math" xmlns:v="urn:schemas-microsoft-com:vml" xmlns:wp14="http://schemas.microsoft.com/office/word/2010/wordprocessingDrawing" xmlns:wp="http://schemas.openxmlformats.org/drawingml/2006/wordprocessingDrawing" xmlns:w10="urn:schemas-microsoft-com:office:word" xmlns:w="http://schemas.openxmlformats.org/wordprocessingml/2006/main" xmlns:w14="http://schemas.microsoft.com/office/word/2010/wordml" xmlns:w15="http://schemas.microsoft.com/office/word/2012/wordml" xmlns:w16cex="http://schemas.microsoft.com/office/word/2018/wordml/cex" xmlns:w16cid="http://schemas.microsoft.com/office/word/2016/wordml/cid" xmlns:w16="http://schemas.microsoft.com/office/word/2018/wordml" xmlns:w16du="http://schemas.microsoft.com/office/word/2023/wordml/word16du" xmlns:w16sdtdh="http://schemas.microsoft.com/office/word/2020/wordml/sdtdatahash" xmlns:w16sdtfl="http://schemas.microsoft.com/office/word/2024/wordml/sdtformatlock" xmlns:w16se="http://schemas.microsoft.com/office/word/2015/wordml/symex" xmlns:wpg="http://schemas.microsoft.com/office/word/2010/wordprocessingGroup" xmlns:wpi="http://schemas.microsoft.com/office/word/2010/wordprocessingInk" xmlns:wne="http://schemas.microsoft.com/office/word/2006/wordml" xmlns:wps="http://schemas.microsoft.com/office/word/2010/wordprocessingShape" mc:Ignorable="w14 w15 w16se w16cid w16 w16cex w16sdtdh w16sdtfl w16du wp14">
+<w:numbering xmlns:wpc="http://schemas.microsoft.com/office/word/2010/wordprocessingCanvas" xmlns:cx="http://schemas.microsoft.com/office/drawing/2014/chartex" xmlns:cx1="http://schemas.microsoft.com/office/drawing/2015/9/8/chartex" xmlns:cx2="http://schemas.microsoft.com/office/drawing/2015/10/21/chartex" xmlns:cx3="http://schemas.microsoft.com/office/drawing/2016/5/9/chartex" xmlns:cx4="http://schemas.microsoft.com/office/drawing/2016/5/10/chartex" xmlns:cx5="http://schemas.microsoft.com/office/drawing/2016/5/11/chartex" xmlns:cx6="http://schemas.microsoft.com/office/drawing/2016/5/12/chartex" xmlns:cx7="http://schemas.microsoft.com/office/drawing/2016/5/13/chartex" xmlns:cx8="http://schemas.microsoft.com/office/drawing/2016/5/14/chartex" xmlns:mc="http://schemas.openxmlformats.org/markup-compatibility/2006" xmlns:aink="http://schemas.microsoft.com/office/drawing/2016/ink" xmlns:am3d="http://schemas.microsoft.com/office/drawing/2017/model3d" xmlns:o="urn:schemas-microsoft-com:office:office" xmlns:r="http://schemas.openxmlformats.org/officeDocument/2006/relationships" xmlns:m="http://schemas.openxmlformats.org/officeDocument/2006/math" xmlns:v="urn:schemas-microsoft-com:vml" xmlns:wp14="http://schemas.microsoft.com/office/word/2010/wordprocessingDrawing" xmlns:wp="http://schemas.openxmlformats.org/drawingml/2006/wordprocessingDrawing" xmlns:w10="urn:schemas-microsoft-com:office:word" xmlns:w="http://schemas.openxmlformats.org/wordprocessingml/2006/main" xmlns:w14="http://schemas.microsoft.com/office/word/2010/wordml" xmlns:w15="http://schemas.microsoft.com/office/word/2012/wordml" xmlns:w16cex="http://schemas.microsoft.com/office/word/2018/wordml/cex" xmlns:w16cid="http://schemas.microsoft.com/office/word/2016/wordml/cid" xmlns:w16="http://schemas.microsoft.com/office/word/2018/wordml" xmlns:w16sdtdh="http://schemas.microsoft.com/office/word/2020/wordml/sdtdatahash" xmlns:w16se="http://schemas.microsoft.com/office/word/2015/wordml/symex" xmlns:wpg="http://schemas.microsoft.com/office/word/2010/wordprocessingGroup" xmlns:wpi="http://schemas.microsoft.com/office/word/2010/wordprocessingInk" xmlns:wne="http://schemas.microsoft.com/office/word/2006/wordml" xmlns:wps="http://schemas.microsoft.com/office/word/2010/wordprocessingShape" mc:Ignorable="w14 w15 w16se w16cid w16 w16cex w16sdtdh wp14">
   <w:abstractNum w:abstractNumId="0" w15:restartNumberingAfterBreak="0">
     <w:nsid w:val="006B3D82"/>
     <w:multiLevelType w:val="multilevel"/>
@@ -4540,20 +4445,20 @@
       </w:pPr>
     </w:lvl>
   </w:abstractNum>
-  <w:num w:numId="1" w16cid:durableId="1185097329">
+  <w:num w:numId="1">
     <w:abstractNumId w:val="0"/>
   </w:num>
-  <w:num w:numId="2" w16cid:durableId="862480318">
+  <w:num w:numId="2">
     <w:abstractNumId w:val="2"/>
   </w:num>
-  <w:num w:numId="3" w16cid:durableId="1733847150">
+  <w:num w:numId="3">
     <w:abstractNumId w:val="1"/>
   </w:num>
 </w:numbering>
 </file>
 
 <file path=word/styles.xml><?xml version="1.0" encoding="utf-8"?>
-<w:styles xmlns:mc="http://schemas.openxmlformats.org/markup-compatibility/2006" xmlns:r="http://schemas.openxmlformats.org/officeDocument/2006/relationships" xmlns:w="http://schemas.openxmlformats.org/wordprocessingml/2006/main" xmlns:w14="http://schemas.microsoft.com/office/word/2010/wordml" xmlns:w15="http://schemas.microsoft.com/office/word/2012/wordml" xmlns:w16cex="http://schemas.microsoft.com/office/word/2018/wordml/cex" xmlns:w16cid="http://schemas.microsoft.com/office/word/2016/wordml/cid" xmlns:w16="http://schemas.microsoft.com/office/word/2018/wordml" xmlns:w16du="http://schemas.microsoft.com/office/word/2023/wordml/word16du" xmlns:w16sdtdh="http://schemas.microsoft.com/office/word/2020/wordml/sdtdatahash" xmlns:w16sdtfl="http://schemas.microsoft.com/office/word/2024/wordml/sdtformatlock" xmlns:w16se="http://schemas.microsoft.com/office/word/2015/wordml/symex" mc:Ignorable="w14 w15 w16se w16cid w16 w16cex w16sdtdh w16sdtfl w16du">
+<w:styles xmlns:mc="http://schemas.openxmlformats.org/markup-compatibility/2006" xmlns:r="http://schemas.openxmlformats.org/officeDocument/2006/relationships" xmlns:w="http://schemas.openxmlformats.org/wordprocessingml/2006/main" xmlns:w14="http://schemas.microsoft.com/office/word/2010/wordml" xmlns:w15="http://schemas.microsoft.com/office/word/2012/wordml" xmlns:w16cex="http://schemas.microsoft.com/office/word/2018/wordml/cex" xmlns:w16cid="http://schemas.microsoft.com/office/word/2016/wordml/cid" xmlns:w16="http://schemas.microsoft.com/office/word/2018/wordml" xmlns:w16sdtdh="http://schemas.microsoft.com/office/word/2020/wordml/sdtdatahash" xmlns:w16se="http://schemas.microsoft.com/office/word/2015/wordml/symex" mc:Ignorable="w14 w15 w16se w16cid w16 w16cex w16sdtdh">
   <w:docDefaults>
     <w:rPrDefault>
       <w:rPr>
@@ -5202,6 +5107,7 @@
   <w:style w:type="character" w:default="1" w:styleId="Fuentedeprrafopredeter">
     <w:name w:val="Default Paragraph Font"/>
     <w:uiPriority w:val="1"/>
+    <w:semiHidden/>
     <w:unhideWhenUsed/>
   </w:style>
   <w:style w:type="table" w:default="1" w:styleId="Tablanormal">

--- a/Documentation/Memoria Proyecto Fin De Grado Diego Arroyo González Javier Rubio Gigante.docx
+++ b/Documentation/Memoria Proyecto Fin De Grado Diego Arroyo González Javier Rubio Gigante.docx
@@ -576,19 +576,26 @@
           <w:szCs w:val="24"/>
           <w:lang w:val="es-ES"/>
         </w:rPr>
-        <w:t xml:space="preserve">las integraciones que hay disponibles un </w:t>
-      </w:r>
-      <w:proofErr w:type="spellStart"/>
-      <w:r>
+        <w:t>las integraciones que hay disponibles un chatbot con preguntas y respuestas.</w:t>
+      </w:r>
+    </w:p>
+    <w:p>
+      <w:pPr>
+        <w:rPr>
+          <w:lang w:val="es-ES"/>
+        </w:rPr>
+      </w:pPr>
+    </w:p>
+    <w:p>
+      <w:pPr>
+        <w:pStyle w:val="Ttulo"/>
         <w:rPr>
           <w:rFonts w:ascii="Arial" w:eastAsia="Times New Roman" w:hAnsi="Arial" w:cs="Arial"/>
           <w:sz w:val="24"/>
           <w:szCs w:val="24"/>
           <w:lang w:val="es-ES"/>
         </w:rPr>
-        <w:t>chatbot</w:t>
-      </w:r>
-      <w:proofErr w:type="spellEnd"/>
+      </w:pPr>
       <w:r>
         <w:rPr>
           <w:rFonts w:ascii="Arial" w:eastAsia="Times New Roman" w:hAnsi="Arial" w:cs="Arial"/>
@@ -596,26 +603,17 @@
           <w:szCs w:val="24"/>
           <w:lang w:val="es-ES"/>
         </w:rPr>
-        <w:t xml:space="preserve"> con preguntas y respuestas.</w:t>
-      </w:r>
-    </w:p>
-    <w:p>
-      <w:pPr>
-        <w:rPr>
-          <w:lang w:val="es-ES"/>
-        </w:rPr>
-      </w:pPr>
-    </w:p>
-    <w:p>
-      <w:pPr>
-        <w:pStyle w:val="Ttulo"/>
+        <w:t xml:space="preserve">Se ha desarrollado un formulario de registro responsive para poder crear una cuenta todos los campos tienen </w:t>
+      </w:r>
+      <w:r>
         <w:rPr>
           <w:rFonts w:ascii="Arial" w:eastAsia="Times New Roman" w:hAnsi="Arial" w:cs="Arial"/>
           <w:sz w:val="24"/>
           <w:szCs w:val="24"/>
           <w:lang w:val="es-ES"/>
         </w:rPr>
-      </w:pPr>
+        <w:t>validaciones</w:t>
+      </w:r>
       <w:r>
         <w:rPr>
           <w:rFonts w:ascii="Arial" w:eastAsia="Times New Roman" w:hAnsi="Arial" w:cs="Arial"/>
@@ -623,17 +621,26 @@
           <w:szCs w:val="24"/>
           <w:lang w:val="es-ES"/>
         </w:rPr>
-        <w:t xml:space="preserve">Se ha desarrollado un formulario de registro responsive para poder crear una cuenta todos los campos tienen </w:t>
-      </w:r>
-      <w:r>
+        <w:t xml:space="preserve"> a nivel lógico.</w:t>
+      </w:r>
+    </w:p>
+    <w:p>
+      <w:pPr>
+        <w:rPr>
+          <w:lang w:val="es-ES"/>
+        </w:rPr>
+      </w:pPr>
+    </w:p>
+    <w:p>
+      <w:pPr>
+        <w:pStyle w:val="Ttulo"/>
         <w:rPr>
           <w:rFonts w:ascii="Arial" w:eastAsia="Times New Roman" w:hAnsi="Arial" w:cs="Arial"/>
           <w:sz w:val="24"/>
           <w:szCs w:val="24"/>
           <w:lang w:val="es-ES"/>
         </w:rPr>
-        <w:t>validaciones</w:t>
-      </w:r>
+      </w:pPr>
       <w:r>
         <w:rPr>
           <w:rFonts w:ascii="Arial" w:eastAsia="Times New Roman" w:hAnsi="Arial" w:cs="Arial"/>
@@ -641,7 +648,7 @@
           <w:szCs w:val="24"/>
           <w:lang w:val="es-ES"/>
         </w:rPr>
-        <w:t xml:space="preserve"> a nivel lógico.</w:t>
+        <w:t>Se ha desarrollado un formulario de inicio de sesión manual con tus credenciales o con Google y Github que facilitan el inicio de sesión.</w:t>
       </w:r>
     </w:p>
     <w:p>
@@ -658,7 +665,6 @@
           <w:rFonts w:ascii="Arial" w:eastAsia="Times New Roman" w:hAnsi="Arial" w:cs="Arial"/>
           <w:sz w:val="24"/>
           <w:szCs w:val="24"/>
-          <w:lang w:val="es-ES"/>
         </w:rPr>
       </w:pPr>
       <w:r>
@@ -668,25 +674,17 @@
           <w:szCs w:val="24"/>
           <w:lang w:val="es-ES"/>
         </w:rPr>
-        <w:t>Se ha desarrollado un formulario de inicio de sesión manual con tus credenciales o con Google y Github que facilitan el inicio de sesión.</w:t>
-      </w:r>
-    </w:p>
-    <w:p>
-      <w:pPr>
-        <w:rPr>
-          <w:lang w:val="es-ES"/>
-        </w:rPr>
-      </w:pPr>
-    </w:p>
-    <w:p>
-      <w:pPr>
-        <w:pStyle w:val="Ttulo"/>
+        <w:t xml:space="preserve">La </w:t>
+      </w:r>
+      <w:r>
         <w:rPr>
           <w:rFonts w:ascii="Arial" w:eastAsia="Times New Roman" w:hAnsi="Arial" w:cs="Arial"/>
           <w:sz w:val="24"/>
           <w:szCs w:val="24"/>
-        </w:rPr>
-      </w:pPr>
+          <w:lang w:val="es-ES"/>
+        </w:rPr>
+        <w:t>integración</w:t>
+      </w:r>
       <w:r>
         <w:rPr>
           <w:rFonts w:ascii="Arial" w:eastAsia="Times New Roman" w:hAnsi="Arial" w:cs="Arial"/>
@@ -694,16 +692,15 @@
           <w:szCs w:val="24"/>
           <w:lang w:val="es-ES"/>
         </w:rPr>
-        <w:t xml:space="preserve">La </w:t>
+        <w:t xml:space="preserve"> de Google se hizo mediante el uso de </w:t>
       </w:r>
       <w:r>
         <w:rPr>
           <w:rFonts w:ascii="Arial" w:eastAsia="Times New Roman" w:hAnsi="Arial" w:cs="Arial"/>
           <w:sz w:val="24"/>
           <w:szCs w:val="24"/>
-          <w:lang w:val="es-ES"/>
-        </w:rPr>
-        <w:t>integración</w:t>
+        </w:rPr>
+        <w:t>Google Identity Services (OAuth 2.0)</w:t>
       </w:r>
       <w:r>
         <w:rPr>
@@ -712,7 +709,7 @@
           <w:szCs w:val="24"/>
           <w:lang w:val="es-ES"/>
         </w:rPr>
-        <w:t xml:space="preserve"> de Google se hizo mediante el uso de </w:t>
+        <w:t xml:space="preserve"> y la de Github mediante </w:t>
       </w:r>
       <w:r>
         <w:rPr>
@@ -720,41 +717,6 @@
           <w:sz w:val="24"/>
           <w:szCs w:val="24"/>
         </w:rPr>
-        <w:t xml:space="preserve">Google </w:t>
-      </w:r>
-      <w:proofErr w:type="spellStart"/>
-      <w:r>
-        <w:rPr>
-          <w:rFonts w:ascii="Arial" w:eastAsia="Times New Roman" w:hAnsi="Arial" w:cs="Arial"/>
-          <w:sz w:val="24"/>
-          <w:szCs w:val="24"/>
-        </w:rPr>
-        <w:t>Identity</w:t>
-      </w:r>
-      <w:proofErr w:type="spellEnd"/>
-      <w:r>
-        <w:rPr>
-          <w:rFonts w:ascii="Arial" w:eastAsia="Times New Roman" w:hAnsi="Arial" w:cs="Arial"/>
-          <w:sz w:val="24"/>
-          <w:szCs w:val="24"/>
-        </w:rPr>
-        <w:t xml:space="preserve"> Services (OAuth 2.0)</w:t>
-      </w:r>
-      <w:r>
-        <w:rPr>
-          <w:rFonts w:ascii="Arial" w:eastAsia="Times New Roman" w:hAnsi="Arial" w:cs="Arial"/>
-          <w:sz w:val="24"/>
-          <w:szCs w:val="24"/>
-          <w:lang w:val="es-ES"/>
-        </w:rPr>
-        <w:t xml:space="preserve"> y la de Github mediante </w:t>
-      </w:r>
-      <w:r>
-        <w:rPr>
-          <w:rFonts w:ascii="Arial" w:eastAsia="Times New Roman" w:hAnsi="Arial" w:cs="Arial"/>
-          <w:sz w:val="24"/>
-          <w:szCs w:val="24"/>
-        </w:rPr>
         <w:t>GitHub OAuth Apps.</w:t>
       </w:r>
     </w:p>
@@ -831,21 +793,7 @@
         <w:rPr>
           <w:rFonts w:ascii="Arial" w:hAnsi="Arial" w:cs="Arial"/>
         </w:rPr>
-        <w:t xml:space="preserve">En cuanto a seguridad se ha utilizado una librería llamada </w:t>
-      </w:r>
-      <w:proofErr w:type="spellStart"/>
-      <w:r>
-        <w:rPr>
-          <w:rFonts w:ascii="Arial" w:hAnsi="Arial" w:cs="Arial"/>
-        </w:rPr>
-        <w:t>BCrypt</w:t>
-      </w:r>
-      <w:proofErr w:type="spellEnd"/>
-      <w:r>
-        <w:rPr>
-          <w:rFonts w:ascii="Arial" w:hAnsi="Arial" w:cs="Arial"/>
-        </w:rPr>
-        <w:t xml:space="preserve"> para cifrar las contraseñas y los datos más sensible de manera segura en la BBDD.</w:t>
+        <w:t>En cuanto a seguridad se ha utilizado una librería llamada BCrypt para cifrar las contraseñas y los datos más sensible de manera segura en la BBDD.</w:t>
       </w:r>
     </w:p>
     <w:p>
@@ -860,26 +808,124 @@
       <w:pPr>
         <w:rPr>
           <w:rFonts w:ascii="Arial" w:hAnsi="Arial" w:cs="Arial"/>
+        </w:rPr>
+      </w:pPr>
+      <w:r>
+        <w:rPr>
+          <w:rFonts w:ascii="Arial" w:hAnsi="Arial" w:cs="Arial"/>
+        </w:rPr>
+        <w:t>Página de error personalizada, cuando un usuario en el dominio de nuestra aplicación quiere acceder a una sección inexistente le redirige a una página web de error personalizada en la que se le explica que esta ruta no existe.</w:t>
+      </w:r>
+    </w:p>
+    <w:p>
+      <w:pPr>
+        <w:rPr>
+          <w:rFonts w:ascii="Arial" w:hAnsi="Arial" w:cs="Arial"/>
+        </w:rPr>
+      </w:pPr>
+    </w:p>
+    <w:p>
+      <w:pPr>
+        <w:rPr>
+          <w:rFonts w:ascii="Arial" w:hAnsi="Arial" w:cs="Arial"/>
+        </w:rPr>
+      </w:pPr>
+      <w:r>
+        <w:rPr>
+          <w:rFonts w:ascii="Arial" w:hAnsi="Arial" w:cs="Arial"/>
+        </w:rPr>
+        <w:t>Menú del perfil del usuario con opciones para cerrar la sesión y logearte con otra cuenta y para cambiar los campos de perfil como la foto el nombre…</w:t>
+      </w:r>
+    </w:p>
+    <w:p>
+      <w:pPr>
+        <w:rPr>
+          <w:rFonts w:ascii="Arial" w:hAnsi="Arial" w:cs="Arial"/>
+        </w:rPr>
+      </w:pPr>
+    </w:p>
+    <w:p>
+      <w:pPr>
+        <w:rPr>
+          <w:rFonts w:ascii="Arial" w:hAnsi="Arial" w:cs="Arial"/>
+        </w:rPr>
+      </w:pPr>
+      <w:r>
+        <w:rPr>
+          <w:rFonts w:ascii="Arial" w:hAnsi="Arial" w:cs="Arial"/>
+        </w:rPr>
+        <w:t>Chat de texto para cada proyecto</w:t>
+      </w:r>
+    </w:p>
+    <w:p>
+      <w:pPr>
+        <w:rPr>
+          <w:rFonts w:ascii="Arial" w:hAnsi="Arial" w:cs="Arial"/>
+        </w:rPr>
+      </w:pPr>
+    </w:p>
+    <w:p>
+      <w:pPr>
+        <w:rPr>
+          <w:rFonts w:ascii="Arial" w:hAnsi="Arial" w:cs="Arial"/>
+        </w:rPr>
+      </w:pPr>
+      <w:r>
+        <w:rPr>
+          <w:rFonts w:ascii="Arial" w:hAnsi="Arial" w:cs="Arial"/>
+        </w:rPr>
+        <w:t>El dashboard cuenta con una integración con los proyectos de tu github si te has logueado que te ayuda a crear un proyecto de manera mas sencilla, te permite ver tus proyectos, así como gestionarlos.</w:t>
+      </w:r>
+    </w:p>
+    <w:p>
+      <w:pPr>
+        <w:rPr>
+          <w:rFonts w:ascii="Arial" w:hAnsi="Arial" w:cs="Arial"/>
           <w:u w:val="single"/>
         </w:rPr>
       </w:pPr>
-      <w:r>
-        <w:rPr>
-          <w:rFonts w:ascii="Arial" w:hAnsi="Arial" w:cs="Arial"/>
-        </w:rPr>
-        <w:t>Página de error personalizada, cuando un usuario en el dominio de nuestra aplicación quiere acceder a una sección inexistente le redirige a una página web de error personalizada en la que se le explica que esta ruta no existe.</w:t>
-      </w:r>
     </w:p>
     <w:p>
       <w:pPr>
         <w:spacing w:before="0" w:line="240" w:lineRule="auto"/>
         <w:rPr>
           <w:rFonts w:ascii="Arial" w:eastAsia="Times New Roman" w:hAnsi="Arial" w:cs="Arial"/>
-          <w:spacing w:val="-10"/>
-          <w:kern w:val="28"/>
-          <w:lang w:val="es-ES"/>
-        </w:rPr>
-      </w:pPr>
+          <w:lang w:val="es-ES"/>
+        </w:rPr>
+      </w:pPr>
+      <w:r>
+        <w:rPr>
+          <w:rFonts w:ascii="Arial" w:eastAsia="Times New Roman" w:hAnsi="Arial" w:cs="Arial"/>
+          <w:lang w:val="es-ES"/>
+        </w:rPr>
+        <w:lastRenderedPageBreak/>
+        <w:t>Cada proyecto tiene su propia página dependiendo de su metodología.</w:t>
+      </w:r>
+    </w:p>
+    <w:p>
+      <w:pPr>
+        <w:spacing w:before="0" w:line="240" w:lineRule="auto"/>
+        <w:rPr>
+          <w:rFonts w:ascii="Arial" w:eastAsia="Times New Roman" w:hAnsi="Arial" w:cs="Arial"/>
+          <w:lang w:val="es-ES"/>
+        </w:rPr>
+      </w:pPr>
+    </w:p>
+    <w:p>
+      <w:pPr>
+        <w:spacing w:before="0" w:line="240" w:lineRule="auto"/>
+        <w:rPr>
+          <w:rFonts w:ascii="Arial" w:eastAsia="Times New Roman" w:hAnsi="Arial" w:cs="Arial"/>
+          <w:lang w:val="es-ES"/>
+        </w:rPr>
+      </w:pPr>
+      <w:r>
+        <w:rPr>
+          <w:rFonts w:ascii="Arial" w:eastAsia="Times New Roman" w:hAnsi="Arial" w:cs="Arial"/>
+          <w:lang w:val="es-ES"/>
+        </w:rPr>
+        <w:t>Pagina para los proyectos Kanban, cuenta con tableros por defecto al crear el proyecto de tipo Kanban, además puedes crear tantos tablones como quieras ya que están asociados cada tablón a cada proyecto. Usamos la librería SortableJS para poder mover los tablones y tareas a tu gusto. Se pueden crear tareas y moverlas de tablón según la necesidad.</w:t>
+      </w:r>
       <w:r>
         <w:rPr>
           <w:rFonts w:ascii="Arial" w:eastAsia="Times New Roman" w:hAnsi="Arial" w:cs="Arial"/>
@@ -2821,7 +2867,7 @@
                         <a:effectLst/>
                         <a:extLst>
                           <a:ext uri="{C572A759-6A51-4108-AA02-DFA0A04FC94B}">
-                            <ma14:wrappingTextBoxFlag xmlns:o="urn:schemas-microsoft-com:office:office" xmlns:v="urn:schemas-microsoft-com:vml" xmlns:w10="urn:schemas-microsoft-com:office:word" xmlns:w="http://schemas.openxmlformats.org/wordprocessingml/2006/main" xmlns:ma14="http://schemas.microsoft.com/office/mac/drawingml/2011/main" xmlns="" xmlns:w16sdtfl="http://schemas.microsoft.com/office/word/2024/wordml/sdtformatlock" xmlns:w16du="http://schemas.microsoft.com/office/word/2023/wordml/word16du" xmlns:oel="http://schemas.microsoft.com/office/2019/extlst"/>
+                            <ma14:wrappingTextBoxFlag xmlns:oel="http://schemas.microsoft.com/office/2019/extlst" xmlns:w16du="http://schemas.microsoft.com/office/word/2023/wordml/word16du" xmlns:w16sdtfl="http://schemas.microsoft.com/office/word/2024/wordml/sdtformatlock" xmlns="" xmlns:ma14="http://schemas.microsoft.com/office/mac/drawingml/2011/main" xmlns:w="http://schemas.openxmlformats.org/wordprocessingml/2006/main" xmlns:w10="urn:schemas-microsoft-com:office:word" xmlns:v="urn:schemas-microsoft-com:vml" xmlns:o="urn:schemas-microsoft-com:office:office"/>
                           </a:ext>
                         </a:extLst>
                       </wps:spPr>
@@ -3445,7 +3491,7 @@
                       <a:effectLst/>
                       <a:extLst>
                         <a:ext uri="{C572A759-6A51-4108-AA02-DFA0A04FC94B}">
-                          <ma14:wrappingTextBoxFlag xmlns:o="urn:schemas-microsoft-com:office:office" xmlns:v="urn:schemas-microsoft-com:vml" xmlns:w10="urn:schemas-microsoft-com:office:word" xmlns:w="http://schemas.openxmlformats.org/wordprocessingml/2006/main" xmlns:ma14="http://schemas.microsoft.com/office/mac/drawingml/2011/main" xmlns="" xmlns:w16sdtfl="http://schemas.microsoft.com/office/word/2024/wordml/sdtformatlock" xmlns:w16du="http://schemas.microsoft.com/office/word/2023/wordml/word16du" xmlns:oel="http://schemas.microsoft.com/office/2019/extlst"/>
+                          <ma14:wrappingTextBoxFlag xmlns:oel="http://schemas.microsoft.com/office/2019/extlst" xmlns:w16du="http://schemas.microsoft.com/office/word/2023/wordml/word16du" xmlns:w16sdtfl="http://schemas.microsoft.com/office/word/2024/wordml/sdtformatlock" xmlns="" xmlns:ma14="http://schemas.microsoft.com/office/mac/drawingml/2011/main" xmlns:w="http://schemas.openxmlformats.org/wordprocessingml/2006/main" xmlns:w10="urn:schemas-microsoft-com:office:word" xmlns:v="urn:schemas-microsoft-com:vml" xmlns:o="urn:schemas-microsoft-com:office:office"/>
                         </a:ext>
                       </a:extLst>
                     </wps:spPr>

--- a/Documentation/Memoria Proyecto Fin De Grado Diego Arroyo González Javier Rubio Gigante.docx
+++ b/Documentation/Memoria Proyecto Fin De Grado Diego Arroyo González Javier Rubio Gigante.docx
@@ -1,6 +1,6 @@
 
 <file path=word/document.xml><?xml version="1.0" encoding="utf-8"?>
-<w:document xmlns:wpc="http://schemas.microsoft.com/office/word/2010/wordprocessingCanvas" xmlns:cx="http://schemas.microsoft.com/office/drawing/2014/chartex" xmlns:cx1="http://schemas.microsoft.com/office/drawing/2015/9/8/chartex" xmlns:cx2="http://schemas.microsoft.com/office/drawing/2015/10/21/chartex" xmlns:cx3="http://schemas.microsoft.com/office/drawing/2016/5/9/chartex" xmlns:cx4="http://schemas.microsoft.com/office/drawing/2016/5/10/chartex" xmlns:cx5="http://schemas.microsoft.com/office/drawing/2016/5/11/chartex" xmlns:cx6="http://schemas.microsoft.com/office/drawing/2016/5/12/chartex" xmlns:cx7="http://schemas.microsoft.com/office/drawing/2016/5/13/chartex" xmlns:cx8="http://schemas.microsoft.com/office/drawing/2016/5/14/chartex" xmlns:mc="http://schemas.openxmlformats.org/markup-compatibility/2006" xmlns:aink="http://schemas.microsoft.com/office/drawing/2016/ink" xmlns:am3d="http://schemas.microsoft.com/office/drawing/2017/model3d" xmlns:o="urn:schemas-microsoft-com:office:office" xmlns:r="http://schemas.openxmlformats.org/officeDocument/2006/relationships" xmlns:m="http://schemas.openxmlformats.org/officeDocument/2006/math" xmlns:v="urn:schemas-microsoft-com:vml" xmlns:wp14="http://schemas.microsoft.com/office/word/2010/wordprocessingDrawing" xmlns:wp="http://schemas.openxmlformats.org/drawingml/2006/wordprocessingDrawing" xmlns:w10="urn:schemas-microsoft-com:office:word" xmlns:w="http://schemas.openxmlformats.org/wordprocessingml/2006/main" xmlns:w14="http://schemas.microsoft.com/office/word/2010/wordml" xmlns:w15="http://schemas.microsoft.com/office/word/2012/wordml" xmlns:w16cex="http://schemas.microsoft.com/office/word/2018/wordml/cex" xmlns:w16cid="http://schemas.microsoft.com/office/word/2016/wordml/cid" xmlns:w16="http://schemas.microsoft.com/office/word/2018/wordml" xmlns:w16sdtdh="http://schemas.microsoft.com/office/word/2020/wordml/sdtdatahash" xmlns:w16se="http://schemas.microsoft.com/office/word/2015/wordml/symex" xmlns:wpg="http://schemas.microsoft.com/office/word/2010/wordprocessingGroup" xmlns:wpi="http://schemas.microsoft.com/office/word/2010/wordprocessingInk" xmlns:wne="http://schemas.microsoft.com/office/word/2006/wordml" xmlns:wps="http://schemas.microsoft.com/office/word/2010/wordprocessingShape" mc:Ignorable="w14 w15 w16se w16cid w16 w16cex w16sdtdh wp14">
+<w:document xmlns:wpc="http://schemas.microsoft.com/office/word/2010/wordprocessingCanvas" xmlns:cx="http://schemas.microsoft.com/office/drawing/2014/chartex" xmlns:cx1="http://schemas.microsoft.com/office/drawing/2015/9/8/chartex" xmlns:cx2="http://schemas.microsoft.com/office/drawing/2015/10/21/chartex" xmlns:cx3="http://schemas.microsoft.com/office/drawing/2016/5/9/chartex" xmlns:cx4="http://schemas.microsoft.com/office/drawing/2016/5/10/chartex" xmlns:cx5="http://schemas.microsoft.com/office/drawing/2016/5/11/chartex" xmlns:cx6="http://schemas.microsoft.com/office/drawing/2016/5/12/chartex" xmlns:cx7="http://schemas.microsoft.com/office/drawing/2016/5/13/chartex" xmlns:cx8="http://schemas.microsoft.com/office/drawing/2016/5/14/chartex" xmlns:mc="http://schemas.openxmlformats.org/markup-compatibility/2006" xmlns:aink="http://schemas.microsoft.com/office/drawing/2016/ink" xmlns:am3d="http://schemas.microsoft.com/office/drawing/2017/model3d" xmlns:o="urn:schemas-microsoft-com:office:office" xmlns:oel="http://schemas.microsoft.com/office/2019/extlst" xmlns:r="http://schemas.openxmlformats.org/officeDocument/2006/relationships" xmlns:m="http://schemas.openxmlformats.org/officeDocument/2006/math" xmlns:v="urn:schemas-microsoft-com:vml" xmlns:wp14="http://schemas.microsoft.com/office/word/2010/wordprocessingDrawing" xmlns:wp="http://schemas.openxmlformats.org/drawingml/2006/wordprocessingDrawing" xmlns:w10="urn:schemas-microsoft-com:office:word" xmlns:w="http://schemas.openxmlformats.org/wordprocessingml/2006/main" xmlns:w14="http://schemas.microsoft.com/office/word/2010/wordml" xmlns:w15="http://schemas.microsoft.com/office/word/2012/wordml" xmlns:w16cex="http://schemas.microsoft.com/office/word/2018/wordml/cex" xmlns:w16cid="http://schemas.microsoft.com/office/word/2016/wordml/cid" xmlns:w16="http://schemas.microsoft.com/office/word/2018/wordml" xmlns:w16du="http://schemas.microsoft.com/office/word/2023/wordml/word16du" xmlns:w16sdtdh="http://schemas.microsoft.com/office/word/2020/wordml/sdtdatahash" xmlns:w16sdtfl="http://schemas.microsoft.com/office/word/2024/wordml/sdtformatlock" xmlns:w16se="http://schemas.microsoft.com/office/word/2015/wordml/symex" xmlns:wpg="http://schemas.microsoft.com/office/word/2010/wordprocessingGroup" xmlns:wpi="http://schemas.microsoft.com/office/word/2010/wordprocessingInk" xmlns:wne="http://schemas.microsoft.com/office/word/2006/wordml" xmlns:wps="http://schemas.microsoft.com/office/word/2010/wordprocessingShape" mc:Ignorable="w14 w15 w16se w16cid w16 w16cex w16sdtdh w16sdtfl w16du wp14">
   <w:body>
     <w:p>
       <w:pPr>
@@ -504,26 +504,19 @@
           <w:szCs w:val="24"/>
           <w:lang w:val="es-ES"/>
         </w:rPr>
-        <w:t>Nos estamos organizando con Github para su control de versiones y ramas, Spring Boot Visual Studio Code y utilizando una base de datos MySQL para el desarrollo.</w:t>
-      </w:r>
-    </w:p>
-    <w:p>
-      <w:pPr>
-        <w:rPr>
-          <w:lang w:val="es-ES"/>
-        </w:rPr>
-      </w:pPr>
-    </w:p>
-    <w:p>
-      <w:pPr>
-        <w:pStyle w:val="Ttulo"/>
+        <w:t xml:space="preserve">Nos estamos organizando con </w:t>
+      </w:r>
+      <w:proofErr w:type="spellStart"/>
+      <w:r>
         <w:rPr>
           <w:rFonts w:ascii="Arial" w:eastAsia="Times New Roman" w:hAnsi="Arial" w:cs="Arial"/>
           <w:sz w:val="24"/>
           <w:szCs w:val="24"/>
           <w:lang w:val="es-ES"/>
         </w:rPr>
-      </w:pPr>
+        <w:t>Github</w:t>
+      </w:r>
+      <w:proofErr w:type="spellEnd"/>
       <w:r>
         <w:rPr>
           <w:rFonts w:ascii="Arial" w:eastAsia="Times New Roman" w:hAnsi="Arial" w:cs="Arial"/>
@@ -531,26 +524,19 @@
           <w:szCs w:val="24"/>
           <w:lang w:val="es-ES"/>
         </w:rPr>
-        <w:t>En un principio nuestra aplicación está basada y pensada para empresas o equipos de trabajo.</w:t>
-      </w:r>
-    </w:p>
-    <w:p>
-      <w:pPr>
-        <w:rPr>
-          <w:lang w:val="es-ES"/>
-        </w:rPr>
-      </w:pPr>
-    </w:p>
-    <w:p>
-      <w:pPr>
-        <w:pStyle w:val="Ttulo"/>
+        <w:t xml:space="preserve"> para su control de versiones y ramas, Spring </w:t>
+      </w:r>
+      <w:proofErr w:type="spellStart"/>
+      <w:r>
         <w:rPr>
           <w:rFonts w:ascii="Arial" w:eastAsia="Times New Roman" w:hAnsi="Arial" w:cs="Arial"/>
           <w:sz w:val="24"/>
           <w:szCs w:val="24"/>
           <w:lang w:val="es-ES"/>
         </w:rPr>
-      </w:pPr>
+        <w:t>Boot</w:t>
+      </w:r>
+      <w:proofErr w:type="spellEnd"/>
       <w:r>
         <w:rPr>
           <w:rFonts w:ascii="Arial" w:eastAsia="Times New Roman" w:hAnsi="Arial" w:cs="Arial"/>
@@ -558,8 +544,9 @@
           <w:szCs w:val="24"/>
           <w:lang w:val="es-ES"/>
         </w:rPr>
-        <w:t>Hemos desarrollado una pagina principal atractiva para tratar de vender la aplicación con diferentes apartados como por ejemplo casos de éxito, ejemplos de uso,</w:t>
-      </w:r>
+        <w:t xml:space="preserve"> Visual Studio </w:t>
+      </w:r>
+      <w:proofErr w:type="spellStart"/>
       <w:r>
         <w:rPr>
           <w:rFonts w:ascii="Arial" w:eastAsia="Times New Roman" w:hAnsi="Arial" w:cs="Arial"/>
@@ -567,8 +554,9 @@
           <w:szCs w:val="24"/>
           <w:lang w:val="es-ES"/>
         </w:rPr>
-        <w:t xml:space="preserve"> </w:t>
-      </w:r>
+        <w:t>Code</w:t>
+      </w:r>
+      <w:proofErr w:type="spellEnd"/>
       <w:r>
         <w:rPr>
           <w:rFonts w:ascii="Arial" w:eastAsia="Times New Roman" w:hAnsi="Arial" w:cs="Arial"/>
@@ -576,7 +564,7 @@
           <w:szCs w:val="24"/>
           <w:lang w:val="es-ES"/>
         </w:rPr>
-        <w:t>las integraciones que hay disponibles un chatbot con preguntas y respuestas.</w:t>
+        <w:t xml:space="preserve"> y utilizando una base de datos MySQL para el desarrollo.</w:t>
       </w:r>
     </w:p>
     <w:p>
@@ -603,17 +591,26 @@
           <w:szCs w:val="24"/>
           <w:lang w:val="es-ES"/>
         </w:rPr>
-        <w:t xml:space="preserve">Se ha desarrollado un formulario de registro responsive para poder crear una cuenta todos los campos tienen </w:t>
-      </w:r>
-      <w:r>
+        <w:t>En un principio nuestra aplicación está basada y pensada para empresas o equipos de trabajo.</w:t>
+      </w:r>
+    </w:p>
+    <w:p>
+      <w:pPr>
+        <w:rPr>
+          <w:lang w:val="es-ES"/>
+        </w:rPr>
+      </w:pPr>
+    </w:p>
+    <w:p>
+      <w:pPr>
+        <w:pStyle w:val="Ttulo"/>
         <w:rPr>
           <w:rFonts w:ascii="Arial" w:eastAsia="Times New Roman" w:hAnsi="Arial" w:cs="Arial"/>
           <w:sz w:val="24"/>
           <w:szCs w:val="24"/>
           <w:lang w:val="es-ES"/>
         </w:rPr>
-        <w:t>validaciones</w:t>
-      </w:r>
+      </w:pPr>
       <w:r>
         <w:rPr>
           <w:rFonts w:ascii="Arial" w:eastAsia="Times New Roman" w:hAnsi="Arial" w:cs="Arial"/>
@@ -621,26 +618,17 @@
           <w:szCs w:val="24"/>
           <w:lang w:val="es-ES"/>
         </w:rPr>
-        <w:t xml:space="preserve"> a nivel lógico.</w:t>
-      </w:r>
-    </w:p>
-    <w:p>
-      <w:pPr>
-        <w:rPr>
-          <w:lang w:val="es-ES"/>
-        </w:rPr>
-      </w:pPr>
-    </w:p>
-    <w:p>
-      <w:pPr>
-        <w:pStyle w:val="Ttulo"/>
+        <w:t xml:space="preserve">Hemos desarrollado una </w:t>
+      </w:r>
+      <w:r>
         <w:rPr>
           <w:rFonts w:ascii="Arial" w:eastAsia="Times New Roman" w:hAnsi="Arial" w:cs="Arial"/>
           <w:sz w:val="24"/>
           <w:szCs w:val="24"/>
           <w:lang w:val="es-ES"/>
         </w:rPr>
-      </w:pPr>
+        <w:t>página</w:t>
+      </w:r>
       <w:r>
         <w:rPr>
           <w:rFonts w:ascii="Arial" w:eastAsia="Times New Roman" w:hAnsi="Arial" w:cs="Arial"/>
@@ -648,25 +636,17 @@
           <w:szCs w:val="24"/>
           <w:lang w:val="es-ES"/>
         </w:rPr>
-        <w:t>Se ha desarrollado un formulario de inicio de sesión manual con tus credenciales o con Google y Github que facilitan el inicio de sesión.</w:t>
-      </w:r>
-    </w:p>
-    <w:p>
-      <w:pPr>
-        <w:rPr>
-          <w:lang w:val="es-ES"/>
-        </w:rPr>
-      </w:pPr>
-    </w:p>
-    <w:p>
-      <w:pPr>
-        <w:pStyle w:val="Ttulo"/>
+        <w:t xml:space="preserve"> principal atractiva para tratar de vender la aplicación con diferentes apartados como por ejemplo casos de éxito, ejemplos de uso,</w:t>
+      </w:r>
+      <w:r>
         <w:rPr>
           <w:rFonts w:ascii="Arial" w:eastAsia="Times New Roman" w:hAnsi="Arial" w:cs="Arial"/>
           <w:sz w:val="24"/>
           <w:szCs w:val="24"/>
-        </w:rPr>
-      </w:pPr>
+          <w:lang w:val="es-ES"/>
+        </w:rPr>
+        <w:t xml:space="preserve"> </w:t>
+      </w:r>
       <w:r>
         <w:rPr>
           <w:rFonts w:ascii="Arial" w:eastAsia="Times New Roman" w:hAnsi="Arial" w:cs="Arial"/>
@@ -674,8 +654,9 @@
           <w:szCs w:val="24"/>
           <w:lang w:val="es-ES"/>
         </w:rPr>
-        <w:t xml:space="preserve">La </w:t>
-      </w:r>
+        <w:t xml:space="preserve">las integraciones que hay disponibles un </w:t>
+      </w:r>
+      <w:proofErr w:type="spellStart"/>
       <w:r>
         <w:rPr>
           <w:rFonts w:ascii="Arial" w:eastAsia="Times New Roman" w:hAnsi="Arial" w:cs="Arial"/>
@@ -683,8 +664,9 @@
           <w:szCs w:val="24"/>
           <w:lang w:val="es-ES"/>
         </w:rPr>
-        <w:t>integración</w:t>
-      </w:r>
+        <w:t>chatbot</w:t>
+      </w:r>
+      <w:proofErr w:type="spellEnd"/>
       <w:r>
         <w:rPr>
           <w:rFonts w:ascii="Arial" w:eastAsia="Times New Roman" w:hAnsi="Arial" w:cs="Arial"/>
@@ -692,16 +674,26 @@
           <w:szCs w:val="24"/>
           <w:lang w:val="es-ES"/>
         </w:rPr>
-        <w:t xml:space="preserve"> de Google se hizo mediante el uso de </w:t>
-      </w:r>
-      <w:r>
+        <w:t xml:space="preserve"> con preguntas y respuestas.</w:t>
+      </w:r>
+    </w:p>
+    <w:p>
+      <w:pPr>
+        <w:rPr>
+          <w:lang w:val="es-ES"/>
+        </w:rPr>
+      </w:pPr>
+    </w:p>
+    <w:p>
+      <w:pPr>
+        <w:pStyle w:val="Ttulo"/>
         <w:rPr>
           <w:rFonts w:ascii="Arial" w:eastAsia="Times New Roman" w:hAnsi="Arial" w:cs="Arial"/>
           <w:sz w:val="24"/>
           <w:szCs w:val="24"/>
-        </w:rPr>
-        <w:t>Google Identity Services (OAuth 2.0)</w:t>
-      </w:r>
+          <w:lang w:val="es-ES"/>
+        </w:rPr>
+      </w:pPr>
       <w:r>
         <w:rPr>
           <w:rFonts w:ascii="Arial" w:eastAsia="Times New Roman" w:hAnsi="Arial" w:cs="Arial"/>
@@ -709,13 +701,195 @@
           <w:szCs w:val="24"/>
           <w:lang w:val="es-ES"/>
         </w:rPr>
-        <w:t xml:space="preserve"> y la de Github mediante </w:t>
+        <w:t xml:space="preserve">Se ha desarrollado un formulario de registro responsive para poder crear una cuenta todos los campos tienen </w:t>
       </w:r>
       <w:r>
         <w:rPr>
           <w:rFonts w:ascii="Arial" w:eastAsia="Times New Roman" w:hAnsi="Arial" w:cs="Arial"/>
           <w:sz w:val="24"/>
           <w:szCs w:val="24"/>
+          <w:lang w:val="es-ES"/>
+        </w:rPr>
+        <w:t>validaciones</w:t>
+      </w:r>
+      <w:r>
+        <w:rPr>
+          <w:rFonts w:ascii="Arial" w:eastAsia="Times New Roman" w:hAnsi="Arial" w:cs="Arial"/>
+          <w:sz w:val="24"/>
+          <w:szCs w:val="24"/>
+          <w:lang w:val="es-ES"/>
+        </w:rPr>
+        <w:t xml:space="preserve"> a nivel lógico.</w:t>
+      </w:r>
+    </w:p>
+    <w:p>
+      <w:pPr>
+        <w:rPr>
+          <w:lang w:val="es-ES"/>
+        </w:rPr>
+      </w:pPr>
+    </w:p>
+    <w:p>
+      <w:pPr>
+        <w:pStyle w:val="Ttulo"/>
+        <w:rPr>
+          <w:rFonts w:ascii="Arial" w:eastAsia="Times New Roman" w:hAnsi="Arial" w:cs="Arial"/>
+          <w:sz w:val="24"/>
+          <w:szCs w:val="24"/>
+          <w:lang w:val="es-ES"/>
+        </w:rPr>
+      </w:pPr>
+      <w:r>
+        <w:rPr>
+          <w:rFonts w:ascii="Arial" w:eastAsia="Times New Roman" w:hAnsi="Arial" w:cs="Arial"/>
+          <w:sz w:val="24"/>
+          <w:szCs w:val="24"/>
+          <w:lang w:val="es-ES"/>
+        </w:rPr>
+        <w:t xml:space="preserve">Se ha desarrollado un formulario de inicio de sesión manual con tus credenciales o con Google y </w:t>
+      </w:r>
+      <w:proofErr w:type="spellStart"/>
+      <w:r>
+        <w:rPr>
+          <w:rFonts w:ascii="Arial" w:eastAsia="Times New Roman" w:hAnsi="Arial" w:cs="Arial"/>
+          <w:sz w:val="24"/>
+          <w:szCs w:val="24"/>
+          <w:lang w:val="es-ES"/>
+        </w:rPr>
+        <w:t>Github</w:t>
+      </w:r>
+      <w:proofErr w:type="spellEnd"/>
+      <w:r>
+        <w:rPr>
+          <w:rFonts w:ascii="Arial" w:eastAsia="Times New Roman" w:hAnsi="Arial" w:cs="Arial"/>
+          <w:sz w:val="24"/>
+          <w:szCs w:val="24"/>
+          <w:lang w:val="es-ES"/>
+        </w:rPr>
+        <w:t xml:space="preserve"> que facilitan el inicio de sesión.</w:t>
+      </w:r>
+    </w:p>
+    <w:p>
+      <w:pPr>
+        <w:rPr>
+          <w:lang w:val="es-ES"/>
+        </w:rPr>
+      </w:pPr>
+    </w:p>
+    <w:p>
+      <w:pPr>
+        <w:pStyle w:val="Ttulo"/>
+        <w:rPr>
+          <w:rFonts w:ascii="Arial" w:eastAsia="Times New Roman" w:hAnsi="Arial" w:cs="Arial"/>
+          <w:sz w:val="24"/>
+          <w:szCs w:val="24"/>
+        </w:rPr>
+      </w:pPr>
+      <w:r>
+        <w:rPr>
+          <w:rFonts w:ascii="Arial" w:eastAsia="Times New Roman" w:hAnsi="Arial" w:cs="Arial"/>
+          <w:sz w:val="24"/>
+          <w:szCs w:val="24"/>
+          <w:lang w:val="es-ES"/>
+        </w:rPr>
+        <w:t xml:space="preserve">La </w:t>
+      </w:r>
+      <w:r>
+        <w:rPr>
+          <w:rFonts w:ascii="Arial" w:eastAsia="Times New Roman" w:hAnsi="Arial" w:cs="Arial"/>
+          <w:sz w:val="24"/>
+          <w:szCs w:val="24"/>
+          <w:lang w:val="es-ES"/>
+        </w:rPr>
+        <w:t>integración</w:t>
+      </w:r>
+      <w:r>
+        <w:rPr>
+          <w:rFonts w:ascii="Arial" w:eastAsia="Times New Roman" w:hAnsi="Arial" w:cs="Arial"/>
+          <w:sz w:val="24"/>
+          <w:szCs w:val="24"/>
+          <w:lang w:val="es-ES"/>
+        </w:rPr>
+        <w:t xml:space="preserve"> de Google se hizo mediante el uso de </w:t>
+      </w:r>
+      <w:r>
+        <w:rPr>
+          <w:rFonts w:ascii="Arial" w:eastAsia="Times New Roman" w:hAnsi="Arial" w:cs="Arial"/>
+          <w:sz w:val="24"/>
+          <w:szCs w:val="24"/>
+        </w:rPr>
+        <w:t xml:space="preserve">Google </w:t>
+      </w:r>
+      <w:proofErr w:type="spellStart"/>
+      <w:r>
+        <w:rPr>
+          <w:rFonts w:ascii="Arial" w:eastAsia="Times New Roman" w:hAnsi="Arial" w:cs="Arial"/>
+          <w:sz w:val="24"/>
+          <w:szCs w:val="24"/>
+        </w:rPr>
+        <w:t>Identity</w:t>
+      </w:r>
+      <w:proofErr w:type="spellEnd"/>
+      <w:r>
+        <w:rPr>
+          <w:rFonts w:ascii="Arial" w:eastAsia="Times New Roman" w:hAnsi="Arial" w:cs="Arial"/>
+          <w:sz w:val="24"/>
+          <w:szCs w:val="24"/>
+        </w:rPr>
+        <w:t xml:space="preserve"> </w:t>
+      </w:r>
+      <w:proofErr w:type="spellStart"/>
+      <w:r>
+        <w:rPr>
+          <w:rFonts w:ascii="Arial" w:eastAsia="Times New Roman" w:hAnsi="Arial" w:cs="Arial"/>
+          <w:sz w:val="24"/>
+          <w:szCs w:val="24"/>
+        </w:rPr>
+        <w:t>Services</w:t>
+      </w:r>
+      <w:proofErr w:type="spellEnd"/>
+      <w:r>
+        <w:rPr>
+          <w:rFonts w:ascii="Arial" w:eastAsia="Times New Roman" w:hAnsi="Arial" w:cs="Arial"/>
+          <w:sz w:val="24"/>
+          <w:szCs w:val="24"/>
+        </w:rPr>
+        <w:t xml:space="preserve"> (OAuth 2.0)</w:t>
+      </w:r>
+      <w:r>
+        <w:rPr>
+          <w:rFonts w:ascii="Arial" w:eastAsia="Times New Roman" w:hAnsi="Arial" w:cs="Arial"/>
+          <w:sz w:val="24"/>
+          <w:szCs w:val="24"/>
+          <w:lang w:val="es-ES"/>
+        </w:rPr>
+        <w:t xml:space="preserve"> y la de </w:t>
+      </w:r>
+      <w:proofErr w:type="spellStart"/>
+      <w:r>
+        <w:rPr>
+          <w:rFonts w:ascii="Arial" w:eastAsia="Times New Roman" w:hAnsi="Arial" w:cs="Arial"/>
+          <w:sz w:val="24"/>
+          <w:szCs w:val="24"/>
+          <w:lang w:val="es-ES"/>
+        </w:rPr>
+        <w:t>Github</w:t>
+      </w:r>
+      <w:proofErr w:type="spellEnd"/>
+      <w:r>
+        <w:rPr>
+          <w:rFonts w:ascii="Arial" w:eastAsia="Times New Roman" w:hAnsi="Arial" w:cs="Arial"/>
+          <w:sz w:val="24"/>
+          <w:szCs w:val="24"/>
+          <w:lang w:val="es-ES"/>
+        </w:rPr>
+        <w:t xml:space="preserve"> mediante </w:t>
+      </w:r>
+      <w:r>
+        <w:rPr>
+          <w:rFonts w:ascii="Arial" w:eastAsia="Times New Roman" w:hAnsi="Arial" w:cs="Arial"/>
+          <w:sz w:val="24"/>
+          <w:szCs w:val="24"/>
         </w:rPr>
         <w:t>GitHub OAuth Apps.</w:t>
       </w:r>
@@ -749,8 +923,16 @@
         <w:rPr>
           <w:rFonts w:ascii="Arial" w:hAnsi="Arial" w:cs="Arial"/>
         </w:rPr>
-        <w:t xml:space="preserve"> Github</w:t>
-      </w:r>
+        <w:t xml:space="preserve"> </w:t>
+      </w:r>
+      <w:proofErr w:type="spellStart"/>
+      <w:r>
+        <w:rPr>
+          <w:rFonts w:ascii="Arial" w:hAnsi="Arial" w:cs="Arial"/>
+        </w:rPr>
+        <w:t>Github</w:t>
+      </w:r>
+      <w:proofErr w:type="spellEnd"/>
       <w:r>
         <w:rPr>
           <w:rFonts w:ascii="Arial" w:hAnsi="Arial" w:cs="Arial"/>
@@ -793,11 +975,26 @@
         <w:rPr>
           <w:rFonts w:ascii="Arial" w:hAnsi="Arial" w:cs="Arial"/>
         </w:rPr>
-        <w:t>En cuanto a seguridad se ha utilizado una librería llamada BCrypt para cifrar las contraseñas y los datos más sensible de manera segura en la BBDD.</w:t>
-      </w:r>
-    </w:p>
-    <w:p>
-      <w:pPr>
+        <w:t xml:space="preserve">En cuanto a seguridad se ha utilizado una librería llamada </w:t>
+      </w:r>
+      <w:proofErr w:type="spellStart"/>
+      <w:r>
+        <w:rPr>
+          <w:rFonts w:ascii="Arial" w:hAnsi="Arial" w:cs="Arial"/>
+        </w:rPr>
+        <w:t>BCrypt</w:t>
+      </w:r>
+      <w:proofErr w:type="spellEnd"/>
+      <w:r>
+        <w:rPr>
+          <w:rFonts w:ascii="Arial" w:hAnsi="Arial" w:cs="Arial"/>
+        </w:rPr>
+        <w:t xml:space="preserve"> para cifrar las contraseñas y los datos más sensible de manera segura en la BBDD.</w:t>
+      </w:r>
+    </w:p>
+    <w:p>
+      <w:pPr>
+        <w:ind w:left="5664" w:hanging="5664"/>
         <w:rPr>
           <w:rFonts w:ascii="Arial" w:hAnsi="Arial" w:cs="Arial"/>
           <w:u w:val="single"/>
@@ -806,6 +1003,7 @@
     </w:p>
     <w:p>
       <w:pPr>
+        <w:ind w:left="708" w:hanging="708"/>
         <w:rPr>
           <w:rFonts w:ascii="Arial" w:hAnsi="Arial" w:cs="Arial"/>
         </w:rPr>
@@ -834,7 +1032,21 @@
         <w:rPr>
           <w:rFonts w:ascii="Arial" w:hAnsi="Arial" w:cs="Arial"/>
         </w:rPr>
-        <w:t>Menú del perfil del usuario con opciones para cerrar la sesión y logearte con otra cuenta y para cambiar los campos de perfil como la foto el nombre…</w:t>
+        <w:t xml:space="preserve">Menú del perfil del usuario con opciones para cerrar la sesión y </w:t>
+      </w:r>
+      <w:proofErr w:type="spellStart"/>
+      <w:r>
+        <w:rPr>
+          <w:rFonts w:ascii="Arial" w:hAnsi="Arial" w:cs="Arial"/>
+        </w:rPr>
+        <w:t>logearte</w:t>
+      </w:r>
+      <w:proofErr w:type="spellEnd"/>
+      <w:r>
+        <w:rPr>
+          <w:rFonts w:ascii="Arial" w:hAnsi="Arial" w:cs="Arial"/>
+        </w:rPr>
+        <w:t xml:space="preserve"> con otra cuenta y para cambiar los campos de perfil como la foto el nombre…</w:t>
       </w:r>
     </w:p>
     <w:p>
@@ -874,7 +1086,61 @@
         <w:rPr>
           <w:rFonts w:ascii="Arial" w:hAnsi="Arial" w:cs="Arial"/>
         </w:rPr>
-        <w:t>El dashboard cuenta con una integración con los proyectos de tu github si te has logueado que te ayuda a crear un proyecto de manera mas sencilla, te permite ver tus proyectos, así como gestionarlos.</w:t>
+        <w:t xml:space="preserve">El </w:t>
+      </w:r>
+      <w:proofErr w:type="spellStart"/>
+      <w:r>
+        <w:rPr>
+          <w:rFonts w:ascii="Arial" w:hAnsi="Arial" w:cs="Arial"/>
+        </w:rPr>
+        <w:t>dashboard</w:t>
+      </w:r>
+      <w:proofErr w:type="spellEnd"/>
+      <w:r>
+        <w:rPr>
+          <w:rFonts w:ascii="Arial" w:hAnsi="Arial" w:cs="Arial"/>
+        </w:rPr>
+        <w:t xml:space="preserve"> cuenta con una integración con los proyectos de tu </w:t>
+      </w:r>
+      <w:proofErr w:type="spellStart"/>
+      <w:r>
+        <w:rPr>
+          <w:rFonts w:ascii="Arial" w:hAnsi="Arial" w:cs="Arial"/>
+        </w:rPr>
+        <w:t>github</w:t>
+      </w:r>
+      <w:proofErr w:type="spellEnd"/>
+      <w:r>
+        <w:rPr>
+          <w:rFonts w:ascii="Arial" w:hAnsi="Arial" w:cs="Arial"/>
+        </w:rPr>
+        <w:t xml:space="preserve"> si te has </w:t>
+      </w:r>
+      <w:proofErr w:type="spellStart"/>
+      <w:r>
+        <w:rPr>
+          <w:rFonts w:ascii="Arial" w:hAnsi="Arial" w:cs="Arial"/>
+        </w:rPr>
+        <w:t>logueado</w:t>
+      </w:r>
+      <w:proofErr w:type="spellEnd"/>
+      <w:r>
+        <w:rPr>
+          <w:rFonts w:ascii="Arial" w:hAnsi="Arial" w:cs="Arial"/>
+        </w:rPr>
+        <w:t xml:space="preserve"> que te ayuda a crear un proyecto de manera </w:t>
+      </w:r>
+      <w:r>
+        <w:rPr>
+          <w:rFonts w:ascii="Arial" w:hAnsi="Arial" w:cs="Arial"/>
+        </w:rPr>
+        <w:t>más</w:t>
+      </w:r>
+      <w:r>
+        <w:rPr>
+          <w:rFonts w:ascii="Arial" w:hAnsi="Arial" w:cs="Arial"/>
+        </w:rPr>
+        <w:t xml:space="preserve"> sencilla, te permite ver tus proyectos, así como gestionarlos.</w:t>
       </w:r>
     </w:p>
     <w:p>
@@ -924,8 +1190,231 @@
           <w:rFonts w:ascii="Arial" w:eastAsia="Times New Roman" w:hAnsi="Arial" w:cs="Arial"/>
           <w:lang w:val="es-ES"/>
         </w:rPr>
-        <w:t>Pagina para los proyectos Kanban, cuenta con tableros por defecto al crear el proyecto de tipo Kanban, además puedes crear tantos tablones como quieras ya que están asociados cada tablón a cada proyecto. Usamos la librería SortableJS para poder mover los tablones y tareas a tu gusto. Se pueden crear tareas y moverlas de tablón según la necesidad.</w:t>
-      </w:r>
+        <w:t>Página</w:t>
+      </w:r>
+      <w:r>
+        <w:rPr>
+          <w:rFonts w:ascii="Arial" w:eastAsia="Times New Roman" w:hAnsi="Arial" w:cs="Arial"/>
+          <w:lang w:val="es-ES"/>
+        </w:rPr>
+        <w:t xml:space="preserve"> para los proyectos Kanban, cuenta con tableros por defecto al crear el proyecto de tipo Kanban, además puedes crear tantos tablones como quieras ya que están asociados cada tablón a cada proyecto. Usamos la librería </w:t>
+      </w:r>
+      <w:proofErr w:type="spellStart"/>
+      <w:r>
+        <w:rPr>
+          <w:rFonts w:ascii="Arial" w:eastAsia="Times New Roman" w:hAnsi="Arial" w:cs="Arial"/>
+          <w:lang w:val="es-ES"/>
+        </w:rPr>
+        <w:t>SortableJS</w:t>
+      </w:r>
+      <w:proofErr w:type="spellEnd"/>
+      <w:r>
+        <w:rPr>
+          <w:rFonts w:ascii="Arial" w:eastAsia="Times New Roman" w:hAnsi="Arial" w:cs="Arial"/>
+          <w:lang w:val="es-ES"/>
+        </w:rPr>
+        <w:t xml:space="preserve"> para poder mover los tablones y tareas a tu gusto. Se pueden crear tareas y moverlas de tablón según la necesidad.</w:t>
+      </w:r>
+    </w:p>
+    <w:p>
+      <w:pPr>
+        <w:spacing w:before="0" w:line="240" w:lineRule="auto"/>
+        <w:rPr>
+          <w:rFonts w:ascii="Arial" w:eastAsia="Times New Roman" w:hAnsi="Arial" w:cs="Arial"/>
+          <w:lang w:val="es-ES"/>
+        </w:rPr>
+      </w:pPr>
+    </w:p>
+    <w:p>
+      <w:pPr>
+        <w:spacing w:before="0" w:line="240" w:lineRule="auto"/>
+        <w:rPr>
+          <w:rFonts w:ascii="Arial" w:eastAsia="Times New Roman" w:hAnsi="Arial" w:cs="Arial"/>
+          <w:lang w:val="es-ES"/>
+        </w:rPr>
+      </w:pPr>
+      <w:r>
+        <w:rPr>
+          <w:rFonts w:ascii="Arial" w:eastAsia="Times New Roman" w:hAnsi="Arial" w:cs="Arial"/>
+          <w:lang w:val="es-ES"/>
+        </w:rPr>
+        <w:t xml:space="preserve">Se permite personalización completa de los tableros Kanban pudiendo personalizar los colores a su </w:t>
+      </w:r>
+      <w:proofErr w:type="spellStart"/>
+      <w:proofErr w:type="gramStart"/>
+      <w:r>
+        <w:rPr>
+          <w:rFonts w:ascii="Arial" w:eastAsia="Times New Roman" w:hAnsi="Arial" w:cs="Arial"/>
+          <w:lang w:val="es-ES"/>
+        </w:rPr>
+        <w:t>gusto,cambiar</w:t>
+      </w:r>
+      <w:proofErr w:type="spellEnd"/>
+      <w:proofErr w:type="gramEnd"/>
+      <w:r>
+        <w:rPr>
+          <w:rFonts w:ascii="Arial" w:eastAsia="Times New Roman" w:hAnsi="Arial" w:cs="Arial"/>
+          <w:lang w:val="es-ES"/>
+        </w:rPr>
+        <w:t xml:space="preserve"> el nombre del </w:t>
+      </w:r>
+      <w:r>
+        <w:rPr>
+          <w:rFonts w:ascii="Arial" w:eastAsia="Times New Roman" w:hAnsi="Arial" w:cs="Arial"/>
+          <w:lang w:val="es-ES"/>
+        </w:rPr>
+        <w:t xml:space="preserve">tablón </w:t>
+      </w:r>
+    </w:p>
+    <w:p>
+      <w:pPr>
+        <w:spacing w:before="0" w:line="240" w:lineRule="auto"/>
+        <w:rPr>
+          <w:rFonts w:ascii="Arial" w:eastAsia="Times New Roman" w:hAnsi="Arial" w:cs="Arial"/>
+          <w:lang w:val="es-ES"/>
+        </w:rPr>
+      </w:pPr>
+    </w:p>
+    <w:p>
+      <w:pPr>
+        <w:spacing w:before="0" w:line="240" w:lineRule="auto"/>
+        <w:rPr>
+          <w:rFonts w:ascii="Arial" w:eastAsia="Times New Roman" w:hAnsi="Arial" w:cs="Arial"/>
+          <w:lang w:val="es-ES"/>
+        </w:rPr>
+      </w:pPr>
+    </w:p>
+    <w:p>
+      <w:pPr>
+        <w:spacing w:before="0" w:line="240" w:lineRule="auto"/>
+        <w:rPr>
+          <w:rFonts w:ascii="Arial" w:eastAsia="Times New Roman" w:hAnsi="Arial" w:cs="Arial"/>
+          <w:lang w:val="es-ES"/>
+        </w:rPr>
+      </w:pPr>
+      <w:r>
+        <w:rPr>
+          <w:rFonts w:ascii="Arial" w:eastAsia="Times New Roman" w:hAnsi="Arial" w:cs="Arial"/>
+          <w:lang w:val="es-ES"/>
+        </w:rPr>
+        <w:t xml:space="preserve">Sistema de notificaciones, notificaciones en función del proyecto se notifica al administrador del proyecto de cada movimiento que se haga dentro de </w:t>
+      </w:r>
+      <w:proofErr w:type="spellStart"/>
+      <w:proofErr w:type="gramStart"/>
+      <w:r>
+        <w:rPr>
+          <w:rFonts w:ascii="Arial" w:eastAsia="Times New Roman" w:hAnsi="Arial" w:cs="Arial"/>
+          <w:lang w:val="es-ES"/>
+        </w:rPr>
+        <w:t>este.Se</w:t>
+      </w:r>
+      <w:proofErr w:type="spellEnd"/>
+      <w:proofErr w:type="gramEnd"/>
+      <w:r>
+        <w:rPr>
+          <w:rFonts w:ascii="Arial" w:eastAsia="Times New Roman" w:hAnsi="Arial" w:cs="Arial"/>
+          <w:lang w:val="es-ES"/>
+        </w:rPr>
+        <w:t xml:space="preserve"> notifica al usuario cuando tiene tarea asignada y cuando esta esta a punto de vencer.</w:t>
+      </w:r>
+    </w:p>
+    <w:p>
+      <w:pPr>
+        <w:spacing w:before="0" w:line="240" w:lineRule="auto"/>
+        <w:rPr>
+          <w:rFonts w:ascii="Arial" w:eastAsia="Times New Roman" w:hAnsi="Arial" w:cs="Arial"/>
+          <w:lang w:val="es-ES"/>
+        </w:rPr>
+      </w:pPr>
+    </w:p>
+    <w:p>
+      <w:pPr>
+        <w:spacing w:before="0" w:line="240" w:lineRule="auto"/>
+        <w:rPr>
+          <w:rFonts w:ascii="Arial" w:eastAsia="Times New Roman" w:hAnsi="Arial" w:cs="Arial"/>
+          <w:lang w:val="es-ES"/>
+        </w:rPr>
+      </w:pPr>
+      <w:r>
+        <w:rPr>
+          <w:rFonts w:ascii="Arial" w:eastAsia="Times New Roman" w:hAnsi="Arial" w:cs="Arial"/>
+          <w:lang w:val="es-ES"/>
+        </w:rPr>
+        <w:t xml:space="preserve">Se integra la posibilidad de añadir a tu Google </w:t>
+      </w:r>
+      <w:r>
+        <w:rPr>
+          <w:rFonts w:ascii="Arial" w:eastAsia="Times New Roman" w:hAnsi="Arial" w:cs="Arial"/>
+          <w:lang w:val="es-ES"/>
+        </w:rPr>
+        <w:t>Calendar</w:t>
+      </w:r>
+      <w:r>
+        <w:rPr>
+          <w:rFonts w:ascii="Arial" w:eastAsia="Times New Roman" w:hAnsi="Arial" w:cs="Arial"/>
+          <w:lang w:val="es-ES"/>
+        </w:rPr>
+        <w:t xml:space="preserve"> </w:t>
+      </w:r>
+      <w:r>
+        <w:rPr>
+          <w:rFonts w:ascii="Arial" w:eastAsia="Times New Roman" w:hAnsi="Arial" w:cs="Arial"/>
+          <w:lang w:val="es-ES"/>
+        </w:rPr>
+        <w:t>tus tareas para mayor comodidad y flexibilidad.</w:t>
+      </w:r>
+    </w:p>
+    <w:p>
+      <w:pPr>
+        <w:spacing w:before="0" w:line="240" w:lineRule="auto"/>
+        <w:rPr>
+          <w:rFonts w:ascii="Arial" w:eastAsia="Times New Roman" w:hAnsi="Arial" w:cs="Arial"/>
+          <w:lang w:val="es-ES"/>
+        </w:rPr>
+      </w:pPr>
+    </w:p>
+    <w:p>
+      <w:pPr>
+        <w:spacing w:before="0" w:line="240" w:lineRule="auto"/>
+        <w:rPr>
+          <w:rFonts w:ascii="Arial" w:eastAsia="Times New Roman" w:hAnsi="Arial" w:cs="Arial"/>
+          <w:lang w:val="es-ES"/>
+        </w:rPr>
+      </w:pPr>
+      <w:r>
+        <w:rPr>
+          <w:rFonts w:ascii="Arial" w:eastAsia="Times New Roman" w:hAnsi="Arial" w:cs="Arial"/>
+          <w:lang w:val="es-ES"/>
+        </w:rPr>
+        <w:t>Se integra un calendario por proyecto que incluye las tareas y es totalmente arrastrable con la posibilidad de mover de fecha una tarea.</w:t>
+      </w:r>
+    </w:p>
+    <w:p>
+      <w:pPr>
+        <w:spacing w:before="0" w:line="240" w:lineRule="auto"/>
+        <w:rPr>
+          <w:rFonts w:ascii="Arial" w:eastAsia="Times New Roman" w:hAnsi="Arial" w:cs="Arial"/>
+          <w:lang w:val="es-ES"/>
+        </w:rPr>
+      </w:pPr>
+    </w:p>
+    <w:p>
+      <w:pPr>
+        <w:spacing w:before="0" w:line="240" w:lineRule="auto"/>
+        <w:rPr>
+          <w:rFonts w:ascii="Arial" w:eastAsia="Times New Roman" w:hAnsi="Arial" w:cs="Arial"/>
+          <w:lang w:val="es-ES"/>
+        </w:rPr>
+      </w:pPr>
+    </w:p>
+    <w:p>
+      <w:pPr>
+        <w:spacing w:before="0" w:line="240" w:lineRule="auto"/>
+        <w:rPr>
+          <w:rFonts w:ascii="Arial" w:eastAsia="Times New Roman" w:hAnsi="Arial" w:cs="Arial"/>
+          <w:lang w:val="es-ES"/>
+        </w:rPr>
+      </w:pPr>
       <w:r>
         <w:rPr>
           <w:rFonts w:ascii="Arial" w:eastAsia="Times New Roman" w:hAnsi="Arial" w:cs="Arial"/>
@@ -2867,7 +3356,7 @@
                         <a:effectLst/>
                         <a:extLst>
                           <a:ext uri="{C572A759-6A51-4108-AA02-DFA0A04FC94B}">
-                            <ma14:wrappingTextBoxFlag xmlns:oel="http://schemas.microsoft.com/office/2019/extlst" xmlns:w16du="http://schemas.microsoft.com/office/word/2023/wordml/word16du" xmlns:w16sdtfl="http://schemas.microsoft.com/office/word/2024/wordml/sdtformatlock" xmlns="" xmlns:ma14="http://schemas.microsoft.com/office/mac/drawingml/2011/main" xmlns:w="http://schemas.openxmlformats.org/wordprocessingml/2006/main" xmlns:w10="urn:schemas-microsoft-com:office:word" xmlns:v="urn:schemas-microsoft-com:vml" xmlns:o="urn:schemas-microsoft-com:office:office"/>
+                            <ma14:wrappingTextBoxFlag xmlns:o="urn:schemas-microsoft-com:office:office" xmlns:v="urn:schemas-microsoft-com:vml" xmlns:w10="urn:schemas-microsoft-com:office:word" xmlns:w="http://schemas.openxmlformats.org/wordprocessingml/2006/main" xmlns:ma14="http://schemas.microsoft.com/office/mac/drawingml/2011/main" xmlns=""/>
                           </a:ext>
                         </a:extLst>
                       </wps:spPr>
@@ -2960,7 +3449,7 @@
                 <v:stroke joinstyle="miter"/>
                 <v:path gradientshapeok="t" o:connecttype="rect"/>
               </v:shapetype>
-              <v:shape id="Cuadro de texto 1" o:spid="_x0000_s1026" type="#_x0000_t202" style="position:absolute;margin-left:63pt;margin-top:225.95pt;width:315pt;height:36.9pt;z-index:251658240;visibility:visible;mso-wrap-style:square;mso-width-percent:0;mso-height-percent:0;mso-wrap-distance-left:9pt;mso-wrap-distance-top:0;mso-wrap-distance-right:9pt;mso-wrap-distance-bottom:0;mso-position-horizontal:absolute;mso-position-horizontal-relative:text;mso-position-vertical:absolute;mso-position-vertical-relative:text;mso-width-percent:0;mso-height-percent:0;mso-width-relative:margin;mso-height-relative:page;v-text-anchor:top" o:gfxdata="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" stroked="f">
+              <v:shape id="Cuadro de texto 1" o:spid="_x0000_s1026" type="#_x0000_t202" style="position:absolute;margin-left:63pt;margin-top:225.95pt;width:315pt;height:36.9pt;z-index:251658240;visibility:visible;mso-wrap-style:square;mso-width-percent:0;mso-height-percent:0;mso-wrap-distance-left:9pt;mso-wrap-distance-top:0;mso-wrap-distance-right:9pt;mso-wrap-distance-bottom:0;mso-position-horizontal:absolute;mso-position-horizontal-relative:text;mso-position-vertical:absolute;mso-position-vertical-relative:text;mso-width-percent:0;mso-height-percent:0;mso-width-relative:margin;mso-height-relative:page;v-text-anchor:top" o:gfxdata="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" stroked="f">
                 <v:textbox style="mso-fit-shape-to-text:t" inset="0,0,0,0">
                   <w:txbxContent>
                     <w:p>
@@ -3148,7 +3637,7 @@
 </file>
 
 <file path=word/endnotes.xml><?xml version="1.0" encoding="utf-8"?>
-<w:endnotes xmlns:wpc="http://schemas.microsoft.com/office/word/2010/wordprocessingCanvas" xmlns:cx="http://schemas.microsoft.com/office/drawing/2014/chartex" xmlns:cx1="http://schemas.microsoft.com/office/drawing/2015/9/8/chartex" xmlns:cx2="http://schemas.microsoft.com/office/drawing/2015/10/21/chartex" xmlns:cx3="http://schemas.microsoft.com/office/drawing/2016/5/9/chartex" xmlns:cx4="http://schemas.microsoft.com/office/drawing/2016/5/10/chartex" xmlns:cx5="http://schemas.microsoft.com/office/drawing/2016/5/11/chartex" xmlns:cx6="http://schemas.microsoft.com/office/drawing/2016/5/12/chartex" xmlns:cx7="http://schemas.microsoft.com/office/drawing/2016/5/13/chartex" xmlns:cx8="http://schemas.microsoft.com/office/drawing/2016/5/14/chartex" xmlns:mc="http://schemas.openxmlformats.org/markup-compatibility/2006" xmlns:aink="http://schemas.microsoft.com/office/drawing/2016/ink" xmlns:am3d="http://schemas.microsoft.com/office/drawing/2017/model3d" xmlns:o="urn:schemas-microsoft-com:office:office" xmlns:r="http://schemas.openxmlformats.org/officeDocument/2006/relationships" xmlns:m="http://schemas.openxmlformats.org/officeDocument/2006/math" xmlns:v="urn:schemas-microsoft-com:vml" xmlns:wp14="http://schemas.microsoft.com/office/word/2010/wordprocessingDrawing" xmlns:wp="http://schemas.openxmlformats.org/drawingml/2006/wordprocessingDrawing" xmlns:w10="urn:schemas-microsoft-com:office:word" xmlns:w="http://schemas.openxmlformats.org/wordprocessingml/2006/main" xmlns:w14="http://schemas.microsoft.com/office/word/2010/wordml" xmlns:w15="http://schemas.microsoft.com/office/word/2012/wordml" xmlns:w16cex="http://schemas.microsoft.com/office/word/2018/wordml/cex" xmlns:w16cid="http://schemas.microsoft.com/office/word/2016/wordml/cid" xmlns:w16="http://schemas.microsoft.com/office/word/2018/wordml" xmlns:w16sdtdh="http://schemas.microsoft.com/office/word/2020/wordml/sdtdatahash" xmlns:w16se="http://schemas.microsoft.com/office/word/2015/wordml/symex" xmlns:wpg="http://schemas.microsoft.com/office/word/2010/wordprocessingGroup" xmlns:wpi="http://schemas.microsoft.com/office/word/2010/wordprocessingInk" xmlns:wne="http://schemas.microsoft.com/office/word/2006/wordml" xmlns:wps="http://schemas.microsoft.com/office/word/2010/wordprocessingShape" mc:Ignorable="w14 w15 w16se w16cid w16 w16cex w16sdtdh wp14">
+<w:endnotes xmlns:wpc="http://schemas.microsoft.com/office/word/2010/wordprocessingCanvas" xmlns:cx="http://schemas.microsoft.com/office/drawing/2014/chartex" xmlns:cx1="http://schemas.microsoft.com/office/drawing/2015/9/8/chartex" xmlns:cx2="http://schemas.microsoft.com/office/drawing/2015/10/21/chartex" xmlns:cx3="http://schemas.microsoft.com/office/drawing/2016/5/9/chartex" xmlns:cx4="http://schemas.microsoft.com/office/drawing/2016/5/10/chartex" xmlns:cx5="http://schemas.microsoft.com/office/drawing/2016/5/11/chartex" xmlns:cx6="http://schemas.microsoft.com/office/drawing/2016/5/12/chartex" xmlns:cx7="http://schemas.microsoft.com/office/drawing/2016/5/13/chartex" xmlns:cx8="http://schemas.microsoft.com/office/drawing/2016/5/14/chartex" xmlns:mc="http://schemas.openxmlformats.org/markup-compatibility/2006" xmlns:aink="http://schemas.microsoft.com/office/drawing/2016/ink" xmlns:am3d="http://schemas.microsoft.com/office/drawing/2017/model3d" xmlns:o="urn:schemas-microsoft-com:office:office" xmlns:oel="http://schemas.microsoft.com/office/2019/extlst" xmlns:r="http://schemas.openxmlformats.org/officeDocument/2006/relationships" xmlns:m="http://schemas.openxmlformats.org/officeDocument/2006/math" xmlns:v="urn:schemas-microsoft-com:vml" xmlns:wp14="http://schemas.microsoft.com/office/word/2010/wordprocessingDrawing" xmlns:wp="http://schemas.openxmlformats.org/drawingml/2006/wordprocessingDrawing" xmlns:w10="urn:schemas-microsoft-com:office:word" xmlns:w="http://schemas.openxmlformats.org/wordprocessingml/2006/main" xmlns:w14="http://schemas.microsoft.com/office/word/2010/wordml" xmlns:w15="http://schemas.microsoft.com/office/word/2012/wordml" xmlns:w16cex="http://schemas.microsoft.com/office/word/2018/wordml/cex" xmlns:w16cid="http://schemas.microsoft.com/office/word/2016/wordml/cid" xmlns:w16="http://schemas.microsoft.com/office/word/2018/wordml" xmlns:w16du="http://schemas.microsoft.com/office/word/2023/wordml/word16du" xmlns:w16sdtdh="http://schemas.microsoft.com/office/word/2020/wordml/sdtdatahash" xmlns:w16sdtfl="http://schemas.microsoft.com/office/word/2024/wordml/sdtformatlock" xmlns:w16se="http://schemas.microsoft.com/office/word/2015/wordml/symex" xmlns:wpg="http://schemas.microsoft.com/office/word/2010/wordprocessingGroup" xmlns:wpi="http://schemas.microsoft.com/office/word/2010/wordprocessingInk" xmlns:wne="http://schemas.microsoft.com/office/word/2006/wordml" xmlns:wps="http://schemas.microsoft.com/office/word/2010/wordprocessingShape" mc:Ignorable="w14 w15 w16se w16cid w16 w16cex w16sdtdh w16sdtfl w16du wp14">
   <w:endnote w:type="separator" w:id="-1">
     <w:p>
       <w:r>
@@ -3167,7 +3656,7 @@
 </file>
 
 <file path=word/footer1.xml><?xml version="1.0" encoding="utf-8"?>
-<w:ftr xmlns:wpc="http://schemas.microsoft.com/office/word/2010/wordprocessingCanvas" xmlns:cx="http://schemas.microsoft.com/office/drawing/2014/chartex" xmlns:cx1="http://schemas.microsoft.com/office/drawing/2015/9/8/chartex" xmlns:cx2="http://schemas.microsoft.com/office/drawing/2015/10/21/chartex" xmlns:cx3="http://schemas.microsoft.com/office/drawing/2016/5/9/chartex" xmlns:cx4="http://schemas.microsoft.com/office/drawing/2016/5/10/chartex" xmlns:cx5="http://schemas.microsoft.com/office/drawing/2016/5/11/chartex" xmlns:cx6="http://schemas.microsoft.com/office/drawing/2016/5/12/chartex" xmlns:cx7="http://schemas.microsoft.com/office/drawing/2016/5/13/chartex" xmlns:cx8="http://schemas.microsoft.com/office/drawing/2016/5/14/chartex" xmlns:mc="http://schemas.openxmlformats.org/markup-compatibility/2006" xmlns:aink="http://schemas.microsoft.com/office/drawing/2016/ink" xmlns:am3d="http://schemas.microsoft.com/office/drawing/2017/model3d" xmlns:o="urn:schemas-microsoft-com:office:office" xmlns:r="http://schemas.openxmlformats.org/officeDocument/2006/relationships" xmlns:m="http://schemas.openxmlformats.org/officeDocument/2006/math" xmlns:v="urn:schemas-microsoft-com:vml" xmlns:wp14="http://schemas.microsoft.com/office/word/2010/wordprocessingDrawing" xmlns:wp="http://schemas.openxmlformats.org/drawingml/2006/wordprocessingDrawing" xmlns:w10="urn:schemas-microsoft-com:office:word" xmlns:w="http://schemas.openxmlformats.org/wordprocessingml/2006/main" xmlns:w14="http://schemas.microsoft.com/office/word/2010/wordml" xmlns:w15="http://schemas.microsoft.com/office/word/2012/wordml" xmlns:w16cex="http://schemas.microsoft.com/office/word/2018/wordml/cex" xmlns:w16cid="http://schemas.microsoft.com/office/word/2016/wordml/cid" xmlns:w16="http://schemas.microsoft.com/office/word/2018/wordml" xmlns:w16sdtdh="http://schemas.microsoft.com/office/word/2020/wordml/sdtdatahash" xmlns:w16se="http://schemas.microsoft.com/office/word/2015/wordml/symex" xmlns:wpg="http://schemas.microsoft.com/office/word/2010/wordprocessingGroup" xmlns:wpi="http://schemas.microsoft.com/office/word/2010/wordprocessingInk" xmlns:wne="http://schemas.microsoft.com/office/word/2006/wordml" xmlns:wps="http://schemas.microsoft.com/office/word/2010/wordprocessingShape" mc:Ignorable="w14 w15 w16se w16cid w16 w16cex w16sdtdh wp14">
+<w:ftr xmlns:wpc="http://schemas.microsoft.com/office/word/2010/wordprocessingCanvas" xmlns:cx="http://schemas.microsoft.com/office/drawing/2014/chartex" xmlns:cx1="http://schemas.microsoft.com/office/drawing/2015/9/8/chartex" xmlns:cx2="http://schemas.microsoft.com/office/drawing/2015/10/21/chartex" xmlns:cx3="http://schemas.microsoft.com/office/drawing/2016/5/9/chartex" xmlns:cx4="http://schemas.microsoft.com/office/drawing/2016/5/10/chartex" xmlns:cx5="http://schemas.microsoft.com/office/drawing/2016/5/11/chartex" xmlns:cx6="http://schemas.microsoft.com/office/drawing/2016/5/12/chartex" xmlns:cx7="http://schemas.microsoft.com/office/drawing/2016/5/13/chartex" xmlns:cx8="http://schemas.microsoft.com/office/drawing/2016/5/14/chartex" xmlns:mc="http://schemas.openxmlformats.org/markup-compatibility/2006" xmlns:aink="http://schemas.microsoft.com/office/drawing/2016/ink" xmlns:am3d="http://schemas.microsoft.com/office/drawing/2017/model3d" xmlns:o="urn:schemas-microsoft-com:office:office" xmlns:oel="http://schemas.microsoft.com/office/2019/extlst" xmlns:r="http://schemas.openxmlformats.org/officeDocument/2006/relationships" xmlns:m="http://schemas.openxmlformats.org/officeDocument/2006/math" xmlns:v="urn:schemas-microsoft-com:vml" xmlns:wp14="http://schemas.microsoft.com/office/word/2010/wordprocessingDrawing" xmlns:wp="http://schemas.openxmlformats.org/drawingml/2006/wordprocessingDrawing" xmlns:w10="urn:schemas-microsoft-com:office:word" xmlns:w="http://schemas.openxmlformats.org/wordprocessingml/2006/main" xmlns:w14="http://schemas.microsoft.com/office/word/2010/wordml" xmlns:w15="http://schemas.microsoft.com/office/word/2012/wordml" xmlns:w16cex="http://schemas.microsoft.com/office/word/2018/wordml/cex" xmlns:w16cid="http://schemas.microsoft.com/office/word/2016/wordml/cid" xmlns:w16="http://schemas.microsoft.com/office/word/2018/wordml" xmlns:w16du="http://schemas.microsoft.com/office/word/2023/wordml/word16du" xmlns:w16sdtdh="http://schemas.microsoft.com/office/word/2020/wordml/sdtdatahash" xmlns:w16sdtfl="http://schemas.microsoft.com/office/word/2024/wordml/sdtformatlock" xmlns:w16se="http://schemas.microsoft.com/office/word/2015/wordml/symex" xmlns:wpg="http://schemas.microsoft.com/office/word/2010/wordprocessingGroup" xmlns:wpi="http://schemas.microsoft.com/office/word/2010/wordprocessingInk" xmlns:wne="http://schemas.microsoft.com/office/word/2006/wordml" xmlns:wps="http://schemas.microsoft.com/office/word/2010/wordprocessingShape" mc:Ignorable="w14 w15 w16se w16cid w16 w16cex w16sdtdh w16sdtfl w16du wp14">
   <w:p>
     <w:pPr>
       <w:pStyle w:val="Piedepgina"/>
@@ -3205,7 +3694,7 @@
 </file>
 
 <file path=word/footer2.xml><?xml version="1.0" encoding="utf-8"?>
-<w:ftr xmlns:wpc="http://schemas.microsoft.com/office/word/2010/wordprocessingCanvas" xmlns:cx="http://schemas.microsoft.com/office/drawing/2014/chartex" xmlns:cx1="http://schemas.microsoft.com/office/drawing/2015/9/8/chartex" xmlns:cx2="http://schemas.microsoft.com/office/drawing/2015/10/21/chartex" xmlns:cx3="http://schemas.microsoft.com/office/drawing/2016/5/9/chartex" xmlns:cx4="http://schemas.microsoft.com/office/drawing/2016/5/10/chartex" xmlns:cx5="http://schemas.microsoft.com/office/drawing/2016/5/11/chartex" xmlns:cx6="http://schemas.microsoft.com/office/drawing/2016/5/12/chartex" xmlns:cx7="http://schemas.microsoft.com/office/drawing/2016/5/13/chartex" xmlns:cx8="http://schemas.microsoft.com/office/drawing/2016/5/14/chartex" xmlns:mc="http://schemas.openxmlformats.org/markup-compatibility/2006" xmlns:aink="http://schemas.microsoft.com/office/drawing/2016/ink" xmlns:am3d="http://schemas.microsoft.com/office/drawing/2017/model3d" xmlns:o="urn:schemas-microsoft-com:office:office" xmlns:r="http://schemas.openxmlformats.org/officeDocument/2006/relationships" xmlns:m="http://schemas.openxmlformats.org/officeDocument/2006/math" xmlns:v="urn:schemas-microsoft-com:vml" xmlns:wp14="http://schemas.microsoft.com/office/word/2010/wordprocessingDrawing" xmlns:wp="http://schemas.openxmlformats.org/drawingml/2006/wordprocessingDrawing" xmlns:w10="urn:schemas-microsoft-com:office:word" xmlns:w="http://schemas.openxmlformats.org/wordprocessingml/2006/main" xmlns:w14="http://schemas.microsoft.com/office/word/2010/wordml" xmlns:w15="http://schemas.microsoft.com/office/word/2012/wordml" xmlns:w16cex="http://schemas.microsoft.com/office/word/2018/wordml/cex" xmlns:w16cid="http://schemas.microsoft.com/office/word/2016/wordml/cid" xmlns:w16="http://schemas.microsoft.com/office/word/2018/wordml" xmlns:w16sdtdh="http://schemas.microsoft.com/office/word/2020/wordml/sdtdatahash" xmlns:w16se="http://schemas.microsoft.com/office/word/2015/wordml/symex" xmlns:wpg="http://schemas.microsoft.com/office/word/2010/wordprocessingGroup" xmlns:wpi="http://schemas.microsoft.com/office/word/2010/wordprocessingInk" xmlns:wne="http://schemas.microsoft.com/office/word/2006/wordml" xmlns:wps="http://schemas.microsoft.com/office/word/2010/wordprocessingShape" mc:Ignorable="w14 w15 w16se w16cid w16 w16cex w16sdtdh wp14">
+<w:ftr xmlns:wpc="http://schemas.microsoft.com/office/word/2010/wordprocessingCanvas" xmlns:cx="http://schemas.microsoft.com/office/drawing/2014/chartex" xmlns:cx1="http://schemas.microsoft.com/office/drawing/2015/9/8/chartex" xmlns:cx2="http://schemas.microsoft.com/office/drawing/2015/10/21/chartex" xmlns:cx3="http://schemas.microsoft.com/office/drawing/2016/5/9/chartex" xmlns:cx4="http://schemas.microsoft.com/office/drawing/2016/5/10/chartex" xmlns:cx5="http://schemas.microsoft.com/office/drawing/2016/5/11/chartex" xmlns:cx6="http://schemas.microsoft.com/office/drawing/2016/5/12/chartex" xmlns:cx7="http://schemas.microsoft.com/office/drawing/2016/5/13/chartex" xmlns:cx8="http://schemas.microsoft.com/office/drawing/2016/5/14/chartex" xmlns:mc="http://schemas.openxmlformats.org/markup-compatibility/2006" xmlns:aink="http://schemas.microsoft.com/office/drawing/2016/ink" xmlns:am3d="http://schemas.microsoft.com/office/drawing/2017/model3d" xmlns:o="urn:schemas-microsoft-com:office:office" xmlns:oel="http://schemas.microsoft.com/office/2019/extlst" xmlns:r="http://schemas.openxmlformats.org/officeDocument/2006/relationships" xmlns:m="http://schemas.openxmlformats.org/officeDocument/2006/math" xmlns:v="urn:schemas-microsoft-com:vml" xmlns:wp14="http://schemas.microsoft.com/office/word/2010/wordprocessingDrawing" xmlns:wp="http://schemas.openxmlformats.org/drawingml/2006/wordprocessingDrawing" xmlns:w10="urn:schemas-microsoft-com:office:word" xmlns:w="http://schemas.openxmlformats.org/wordprocessingml/2006/main" xmlns:w14="http://schemas.microsoft.com/office/word/2010/wordml" xmlns:w15="http://schemas.microsoft.com/office/word/2012/wordml" xmlns:w16cex="http://schemas.microsoft.com/office/word/2018/wordml/cex" xmlns:w16cid="http://schemas.microsoft.com/office/word/2016/wordml/cid" xmlns:w16="http://schemas.microsoft.com/office/word/2018/wordml" xmlns:w16du="http://schemas.microsoft.com/office/word/2023/wordml/word16du" xmlns:w16sdtdh="http://schemas.microsoft.com/office/word/2020/wordml/sdtdatahash" xmlns:w16sdtfl="http://schemas.microsoft.com/office/word/2024/wordml/sdtformatlock" xmlns:w16se="http://schemas.microsoft.com/office/word/2015/wordml/symex" xmlns:wpg="http://schemas.microsoft.com/office/word/2010/wordprocessingGroup" xmlns:wpi="http://schemas.microsoft.com/office/word/2010/wordprocessingInk" xmlns:wne="http://schemas.microsoft.com/office/word/2006/wordml" xmlns:wps="http://schemas.microsoft.com/office/word/2010/wordprocessingShape" mc:Ignorable="w14 w15 w16se w16cid w16 w16cex w16sdtdh w16sdtfl w16du wp14">
   <w:p>
     <w:pPr>
       <w:pStyle w:val="Piedepgina"/>
@@ -3222,7 +3711,7 @@
 </file>
 
 <file path=word/footer3.xml><?xml version="1.0" encoding="utf-8"?>
-<w:ftr xmlns:wpc="http://schemas.microsoft.com/office/word/2010/wordprocessingCanvas" xmlns:cx="http://schemas.microsoft.com/office/drawing/2014/chartex" xmlns:cx1="http://schemas.microsoft.com/office/drawing/2015/9/8/chartex" xmlns:cx2="http://schemas.microsoft.com/office/drawing/2015/10/21/chartex" xmlns:cx3="http://schemas.microsoft.com/office/drawing/2016/5/9/chartex" xmlns:cx4="http://schemas.microsoft.com/office/drawing/2016/5/10/chartex" xmlns:cx5="http://schemas.microsoft.com/office/drawing/2016/5/11/chartex" xmlns:cx6="http://schemas.microsoft.com/office/drawing/2016/5/12/chartex" xmlns:cx7="http://schemas.microsoft.com/office/drawing/2016/5/13/chartex" xmlns:cx8="http://schemas.microsoft.com/office/drawing/2016/5/14/chartex" xmlns:mc="http://schemas.openxmlformats.org/markup-compatibility/2006" xmlns:aink="http://schemas.microsoft.com/office/drawing/2016/ink" xmlns:am3d="http://schemas.microsoft.com/office/drawing/2017/model3d" xmlns:o="urn:schemas-microsoft-com:office:office" xmlns:r="http://schemas.openxmlformats.org/officeDocument/2006/relationships" xmlns:m="http://schemas.openxmlformats.org/officeDocument/2006/math" xmlns:v="urn:schemas-microsoft-com:vml" xmlns:wp14="http://schemas.microsoft.com/office/word/2010/wordprocessingDrawing" xmlns:wp="http://schemas.openxmlformats.org/drawingml/2006/wordprocessingDrawing" xmlns:w10="urn:schemas-microsoft-com:office:word" xmlns:w="http://schemas.openxmlformats.org/wordprocessingml/2006/main" xmlns:w14="http://schemas.microsoft.com/office/word/2010/wordml" xmlns:w15="http://schemas.microsoft.com/office/word/2012/wordml" xmlns:w16cex="http://schemas.microsoft.com/office/word/2018/wordml/cex" xmlns:w16cid="http://schemas.microsoft.com/office/word/2016/wordml/cid" xmlns:w16="http://schemas.microsoft.com/office/word/2018/wordml" xmlns:w16sdtdh="http://schemas.microsoft.com/office/word/2020/wordml/sdtdatahash" xmlns:w16se="http://schemas.microsoft.com/office/word/2015/wordml/symex" xmlns:wpg="http://schemas.microsoft.com/office/word/2010/wordprocessingGroup" xmlns:wpi="http://schemas.microsoft.com/office/word/2010/wordprocessingInk" xmlns:wne="http://schemas.microsoft.com/office/word/2006/wordml" xmlns:wps="http://schemas.microsoft.com/office/word/2010/wordprocessingShape" mc:Ignorable="w14 w15 w16se w16cid w16 w16cex w16sdtdh wp14">
+<w:ftr xmlns:wpc="http://schemas.microsoft.com/office/word/2010/wordprocessingCanvas" xmlns:cx="http://schemas.microsoft.com/office/drawing/2014/chartex" xmlns:cx1="http://schemas.microsoft.com/office/drawing/2015/9/8/chartex" xmlns:cx2="http://schemas.microsoft.com/office/drawing/2015/10/21/chartex" xmlns:cx3="http://schemas.microsoft.com/office/drawing/2016/5/9/chartex" xmlns:cx4="http://schemas.microsoft.com/office/drawing/2016/5/10/chartex" xmlns:cx5="http://schemas.microsoft.com/office/drawing/2016/5/11/chartex" xmlns:cx6="http://schemas.microsoft.com/office/drawing/2016/5/12/chartex" xmlns:cx7="http://schemas.microsoft.com/office/drawing/2016/5/13/chartex" xmlns:cx8="http://schemas.microsoft.com/office/drawing/2016/5/14/chartex" xmlns:mc="http://schemas.openxmlformats.org/markup-compatibility/2006" xmlns:aink="http://schemas.microsoft.com/office/drawing/2016/ink" xmlns:am3d="http://schemas.microsoft.com/office/drawing/2017/model3d" xmlns:o="urn:schemas-microsoft-com:office:office" xmlns:oel="http://schemas.microsoft.com/office/2019/extlst" xmlns:r="http://schemas.openxmlformats.org/officeDocument/2006/relationships" xmlns:m="http://schemas.openxmlformats.org/officeDocument/2006/math" xmlns:v="urn:schemas-microsoft-com:vml" xmlns:wp14="http://schemas.microsoft.com/office/word/2010/wordprocessingDrawing" xmlns:wp="http://schemas.openxmlformats.org/drawingml/2006/wordprocessingDrawing" xmlns:w10="urn:schemas-microsoft-com:office:word" xmlns:w="http://schemas.openxmlformats.org/wordprocessingml/2006/main" xmlns:w14="http://schemas.microsoft.com/office/word/2010/wordml" xmlns:w15="http://schemas.microsoft.com/office/word/2012/wordml" xmlns:w16cex="http://schemas.microsoft.com/office/word/2018/wordml/cex" xmlns:w16cid="http://schemas.microsoft.com/office/word/2016/wordml/cid" xmlns:w16="http://schemas.microsoft.com/office/word/2018/wordml" xmlns:w16du="http://schemas.microsoft.com/office/word/2023/wordml/word16du" xmlns:w16sdtdh="http://schemas.microsoft.com/office/word/2020/wordml/sdtdatahash" xmlns:w16sdtfl="http://schemas.microsoft.com/office/word/2024/wordml/sdtformatlock" xmlns:w16se="http://schemas.microsoft.com/office/word/2015/wordml/symex" xmlns:wpg="http://schemas.microsoft.com/office/word/2010/wordprocessingGroup" xmlns:wpi="http://schemas.microsoft.com/office/word/2010/wordprocessingInk" xmlns:wne="http://schemas.microsoft.com/office/word/2006/wordml" xmlns:wps="http://schemas.microsoft.com/office/word/2010/wordprocessingShape" mc:Ignorable="w14 w15 w16se w16cid w16 w16cex w16sdtdh w16sdtfl w16du wp14">
   <w:p>
     <w:pPr>
       <w:pStyle w:val="Encabezado"/>
@@ -3290,7 +3779,7 @@
 </file>
 
 <file path=word/footer4.xml><?xml version="1.0" encoding="utf-8"?>
-<w:ftr xmlns:wpc="http://schemas.microsoft.com/office/word/2010/wordprocessingCanvas" xmlns:cx="http://schemas.microsoft.com/office/drawing/2014/chartex" xmlns:cx1="http://schemas.microsoft.com/office/drawing/2015/9/8/chartex" xmlns:cx2="http://schemas.microsoft.com/office/drawing/2015/10/21/chartex" xmlns:cx3="http://schemas.microsoft.com/office/drawing/2016/5/9/chartex" xmlns:cx4="http://schemas.microsoft.com/office/drawing/2016/5/10/chartex" xmlns:cx5="http://schemas.microsoft.com/office/drawing/2016/5/11/chartex" xmlns:cx6="http://schemas.microsoft.com/office/drawing/2016/5/12/chartex" xmlns:cx7="http://schemas.microsoft.com/office/drawing/2016/5/13/chartex" xmlns:cx8="http://schemas.microsoft.com/office/drawing/2016/5/14/chartex" xmlns:mc="http://schemas.openxmlformats.org/markup-compatibility/2006" xmlns:aink="http://schemas.microsoft.com/office/drawing/2016/ink" xmlns:am3d="http://schemas.microsoft.com/office/drawing/2017/model3d" xmlns:o="urn:schemas-microsoft-com:office:office" xmlns:r="http://schemas.openxmlformats.org/officeDocument/2006/relationships" xmlns:m="http://schemas.openxmlformats.org/officeDocument/2006/math" xmlns:v="urn:schemas-microsoft-com:vml" xmlns:wp14="http://schemas.microsoft.com/office/word/2010/wordprocessingDrawing" xmlns:wp="http://schemas.openxmlformats.org/drawingml/2006/wordprocessingDrawing" xmlns:w10="urn:schemas-microsoft-com:office:word" xmlns:w="http://schemas.openxmlformats.org/wordprocessingml/2006/main" xmlns:w14="http://schemas.microsoft.com/office/word/2010/wordml" xmlns:w15="http://schemas.microsoft.com/office/word/2012/wordml" xmlns:w16cex="http://schemas.microsoft.com/office/word/2018/wordml/cex" xmlns:w16cid="http://schemas.microsoft.com/office/word/2016/wordml/cid" xmlns:w16="http://schemas.microsoft.com/office/word/2018/wordml" xmlns:w16sdtdh="http://schemas.microsoft.com/office/word/2020/wordml/sdtdatahash" xmlns:w16se="http://schemas.microsoft.com/office/word/2015/wordml/symex" xmlns:wpg="http://schemas.microsoft.com/office/word/2010/wordprocessingGroup" xmlns:wpi="http://schemas.microsoft.com/office/word/2010/wordprocessingInk" xmlns:wne="http://schemas.microsoft.com/office/word/2006/wordml" xmlns:wps="http://schemas.microsoft.com/office/word/2010/wordprocessingShape" mc:Ignorable="w14 w15 w16se w16cid w16 w16cex w16sdtdh wp14">
+<w:ftr xmlns:wpc="http://schemas.microsoft.com/office/word/2010/wordprocessingCanvas" xmlns:cx="http://schemas.microsoft.com/office/drawing/2014/chartex" xmlns:cx1="http://schemas.microsoft.com/office/drawing/2015/9/8/chartex" xmlns:cx2="http://schemas.microsoft.com/office/drawing/2015/10/21/chartex" xmlns:cx3="http://schemas.microsoft.com/office/drawing/2016/5/9/chartex" xmlns:cx4="http://schemas.microsoft.com/office/drawing/2016/5/10/chartex" xmlns:cx5="http://schemas.microsoft.com/office/drawing/2016/5/11/chartex" xmlns:cx6="http://schemas.microsoft.com/office/drawing/2016/5/12/chartex" xmlns:cx7="http://schemas.microsoft.com/office/drawing/2016/5/13/chartex" xmlns:cx8="http://schemas.microsoft.com/office/drawing/2016/5/14/chartex" xmlns:mc="http://schemas.openxmlformats.org/markup-compatibility/2006" xmlns:aink="http://schemas.microsoft.com/office/drawing/2016/ink" xmlns:am3d="http://schemas.microsoft.com/office/drawing/2017/model3d" xmlns:o="urn:schemas-microsoft-com:office:office" xmlns:oel="http://schemas.microsoft.com/office/2019/extlst" xmlns:r="http://schemas.openxmlformats.org/officeDocument/2006/relationships" xmlns:m="http://schemas.openxmlformats.org/officeDocument/2006/math" xmlns:v="urn:schemas-microsoft-com:vml" xmlns:wp14="http://schemas.microsoft.com/office/word/2010/wordprocessingDrawing" xmlns:wp="http://schemas.openxmlformats.org/drawingml/2006/wordprocessingDrawing" xmlns:w10="urn:schemas-microsoft-com:office:word" xmlns:w="http://schemas.openxmlformats.org/wordprocessingml/2006/main" xmlns:w14="http://schemas.microsoft.com/office/word/2010/wordml" xmlns:w15="http://schemas.microsoft.com/office/word/2012/wordml" xmlns:w16cex="http://schemas.microsoft.com/office/word/2018/wordml/cex" xmlns:w16cid="http://schemas.microsoft.com/office/word/2016/wordml/cid" xmlns:w16="http://schemas.microsoft.com/office/word/2018/wordml" xmlns:w16du="http://schemas.microsoft.com/office/word/2023/wordml/word16du" xmlns:w16sdtdh="http://schemas.microsoft.com/office/word/2020/wordml/sdtdatahash" xmlns:w16sdtfl="http://schemas.microsoft.com/office/word/2024/wordml/sdtformatlock" xmlns:w16se="http://schemas.microsoft.com/office/word/2015/wordml/symex" xmlns:wpg="http://schemas.microsoft.com/office/word/2010/wordprocessingGroup" xmlns:wpi="http://schemas.microsoft.com/office/word/2010/wordprocessingInk" xmlns:wne="http://schemas.microsoft.com/office/word/2006/wordml" xmlns:wps="http://schemas.microsoft.com/office/word/2010/wordprocessingShape" mc:Ignorable="w14 w15 w16se w16cid w16 w16cex w16sdtdh w16sdtfl w16du wp14">
   <w:p>
     <w:pPr>
       <w:pStyle w:val="Piedepgina"/>
@@ -3352,7 +3841,7 @@
 </file>
 
 <file path=word/footnotes.xml><?xml version="1.0" encoding="utf-8"?>
-<w:footnotes xmlns:wpc="http://schemas.microsoft.com/office/word/2010/wordprocessingCanvas" xmlns:cx="http://schemas.microsoft.com/office/drawing/2014/chartex" xmlns:cx1="http://schemas.microsoft.com/office/drawing/2015/9/8/chartex" xmlns:cx2="http://schemas.microsoft.com/office/drawing/2015/10/21/chartex" xmlns:cx3="http://schemas.microsoft.com/office/drawing/2016/5/9/chartex" xmlns:cx4="http://schemas.microsoft.com/office/drawing/2016/5/10/chartex" xmlns:cx5="http://schemas.microsoft.com/office/drawing/2016/5/11/chartex" xmlns:cx6="http://schemas.microsoft.com/office/drawing/2016/5/12/chartex" xmlns:cx7="http://schemas.microsoft.com/office/drawing/2016/5/13/chartex" xmlns:cx8="http://schemas.microsoft.com/office/drawing/2016/5/14/chartex" xmlns:mc="http://schemas.openxmlformats.org/markup-compatibility/2006" xmlns:aink="http://schemas.microsoft.com/office/drawing/2016/ink" xmlns:am3d="http://schemas.microsoft.com/office/drawing/2017/model3d" xmlns:o="urn:schemas-microsoft-com:office:office" xmlns:r="http://schemas.openxmlformats.org/officeDocument/2006/relationships" xmlns:m="http://schemas.openxmlformats.org/officeDocument/2006/math" xmlns:v="urn:schemas-microsoft-com:vml" xmlns:wp14="http://schemas.microsoft.com/office/word/2010/wordprocessingDrawing" xmlns:wp="http://schemas.openxmlformats.org/drawingml/2006/wordprocessingDrawing" xmlns:w10="urn:schemas-microsoft-com:office:word" xmlns:w="http://schemas.openxmlformats.org/wordprocessingml/2006/main" xmlns:w14="http://schemas.microsoft.com/office/word/2010/wordml" xmlns:w15="http://schemas.microsoft.com/office/word/2012/wordml" xmlns:w16cex="http://schemas.microsoft.com/office/word/2018/wordml/cex" xmlns:w16cid="http://schemas.microsoft.com/office/word/2016/wordml/cid" xmlns:w16="http://schemas.microsoft.com/office/word/2018/wordml" xmlns:w16sdtdh="http://schemas.microsoft.com/office/word/2020/wordml/sdtdatahash" xmlns:w16se="http://schemas.microsoft.com/office/word/2015/wordml/symex" xmlns:wpg="http://schemas.microsoft.com/office/word/2010/wordprocessingGroup" xmlns:wpi="http://schemas.microsoft.com/office/word/2010/wordprocessingInk" xmlns:wne="http://schemas.microsoft.com/office/word/2006/wordml" xmlns:wps="http://schemas.microsoft.com/office/word/2010/wordprocessingShape" mc:Ignorable="w14 w15 w16se w16cid w16 w16cex w16sdtdh wp14">
+<w:footnotes xmlns:wpc="http://schemas.microsoft.com/office/word/2010/wordprocessingCanvas" xmlns:cx="http://schemas.microsoft.com/office/drawing/2014/chartex" xmlns:cx1="http://schemas.microsoft.com/office/drawing/2015/9/8/chartex" xmlns:cx2="http://schemas.microsoft.com/office/drawing/2015/10/21/chartex" xmlns:cx3="http://schemas.microsoft.com/office/drawing/2016/5/9/chartex" xmlns:cx4="http://schemas.microsoft.com/office/drawing/2016/5/10/chartex" xmlns:cx5="http://schemas.microsoft.com/office/drawing/2016/5/11/chartex" xmlns:cx6="http://schemas.microsoft.com/office/drawing/2016/5/12/chartex" xmlns:cx7="http://schemas.microsoft.com/office/drawing/2016/5/13/chartex" xmlns:cx8="http://schemas.microsoft.com/office/drawing/2016/5/14/chartex" xmlns:mc="http://schemas.openxmlformats.org/markup-compatibility/2006" xmlns:aink="http://schemas.microsoft.com/office/drawing/2016/ink" xmlns:am3d="http://schemas.microsoft.com/office/drawing/2017/model3d" xmlns:o="urn:schemas-microsoft-com:office:office" xmlns:oel="http://schemas.microsoft.com/office/2019/extlst" xmlns:r="http://schemas.openxmlformats.org/officeDocument/2006/relationships" xmlns:m="http://schemas.openxmlformats.org/officeDocument/2006/math" xmlns:v="urn:schemas-microsoft-com:vml" xmlns:wp14="http://schemas.microsoft.com/office/word/2010/wordprocessingDrawing" xmlns:wp="http://schemas.openxmlformats.org/drawingml/2006/wordprocessingDrawing" xmlns:w10="urn:schemas-microsoft-com:office:word" xmlns:w="http://schemas.openxmlformats.org/wordprocessingml/2006/main" xmlns:w14="http://schemas.microsoft.com/office/word/2010/wordml" xmlns:w15="http://schemas.microsoft.com/office/word/2012/wordml" xmlns:w16cex="http://schemas.microsoft.com/office/word/2018/wordml/cex" xmlns:w16cid="http://schemas.microsoft.com/office/word/2016/wordml/cid" xmlns:w16="http://schemas.microsoft.com/office/word/2018/wordml" xmlns:w16du="http://schemas.microsoft.com/office/word/2023/wordml/word16du" xmlns:w16sdtdh="http://schemas.microsoft.com/office/word/2020/wordml/sdtdatahash" xmlns:w16sdtfl="http://schemas.microsoft.com/office/word/2024/wordml/sdtformatlock" xmlns:w16se="http://schemas.microsoft.com/office/word/2015/wordml/symex" xmlns:wpg="http://schemas.microsoft.com/office/word/2010/wordprocessingGroup" xmlns:wpi="http://schemas.microsoft.com/office/word/2010/wordprocessingInk" xmlns:wne="http://schemas.microsoft.com/office/word/2006/wordml" xmlns:wps="http://schemas.microsoft.com/office/word/2010/wordprocessingShape" mc:Ignorable="w14 w15 w16se w16cid w16 w16cex w16sdtdh w16sdtfl w16du wp14">
   <w:footnote w:type="separator" w:id="-1">
     <w:p>
       <w:r>
@@ -3371,7 +3860,7 @@
 </file>
 
 <file path=word/header1.xml><?xml version="1.0" encoding="utf-8"?>
-<w:hdr xmlns:wpc="http://schemas.microsoft.com/office/word/2010/wordprocessingCanvas" xmlns:cx="http://schemas.microsoft.com/office/drawing/2014/chartex" xmlns:cx1="http://schemas.microsoft.com/office/drawing/2015/9/8/chartex" xmlns:cx2="http://schemas.microsoft.com/office/drawing/2015/10/21/chartex" xmlns:cx3="http://schemas.microsoft.com/office/drawing/2016/5/9/chartex" xmlns:cx4="http://schemas.microsoft.com/office/drawing/2016/5/10/chartex" xmlns:cx5="http://schemas.microsoft.com/office/drawing/2016/5/11/chartex" xmlns:cx6="http://schemas.microsoft.com/office/drawing/2016/5/12/chartex" xmlns:cx7="http://schemas.microsoft.com/office/drawing/2016/5/13/chartex" xmlns:cx8="http://schemas.microsoft.com/office/drawing/2016/5/14/chartex" xmlns:mc="http://schemas.openxmlformats.org/markup-compatibility/2006" xmlns:aink="http://schemas.microsoft.com/office/drawing/2016/ink" xmlns:am3d="http://schemas.microsoft.com/office/drawing/2017/model3d" xmlns:o="urn:schemas-microsoft-com:office:office" xmlns:r="http://schemas.openxmlformats.org/officeDocument/2006/relationships" xmlns:m="http://schemas.openxmlformats.org/officeDocument/2006/math" xmlns:v="urn:schemas-microsoft-com:vml" xmlns:wp14="http://schemas.microsoft.com/office/word/2010/wordprocessingDrawing" xmlns:wp="http://schemas.openxmlformats.org/drawingml/2006/wordprocessingDrawing" xmlns:w10="urn:schemas-microsoft-com:office:word" xmlns:w="http://schemas.openxmlformats.org/wordprocessingml/2006/main" xmlns:w14="http://schemas.microsoft.com/office/word/2010/wordml" xmlns:w15="http://schemas.microsoft.com/office/word/2012/wordml" xmlns:w16cex="http://schemas.microsoft.com/office/word/2018/wordml/cex" xmlns:w16cid="http://schemas.microsoft.com/office/word/2016/wordml/cid" xmlns:w16="http://schemas.microsoft.com/office/word/2018/wordml" xmlns:w16sdtdh="http://schemas.microsoft.com/office/word/2020/wordml/sdtdatahash" xmlns:w16se="http://schemas.microsoft.com/office/word/2015/wordml/symex" xmlns:wpg="http://schemas.microsoft.com/office/word/2010/wordprocessingGroup" xmlns:wpi="http://schemas.microsoft.com/office/word/2010/wordprocessingInk" xmlns:wne="http://schemas.microsoft.com/office/word/2006/wordml" xmlns:wps="http://schemas.microsoft.com/office/word/2010/wordprocessingShape" mc:Ignorable="w14 w15 w16se w16cid w16 w16cex w16sdtdh wp14">
+<w:hdr xmlns:wpc="http://schemas.microsoft.com/office/word/2010/wordprocessingCanvas" xmlns:cx="http://schemas.microsoft.com/office/drawing/2014/chartex" xmlns:cx1="http://schemas.microsoft.com/office/drawing/2015/9/8/chartex" xmlns:cx2="http://schemas.microsoft.com/office/drawing/2015/10/21/chartex" xmlns:cx3="http://schemas.microsoft.com/office/drawing/2016/5/9/chartex" xmlns:cx4="http://schemas.microsoft.com/office/drawing/2016/5/10/chartex" xmlns:cx5="http://schemas.microsoft.com/office/drawing/2016/5/11/chartex" xmlns:cx6="http://schemas.microsoft.com/office/drawing/2016/5/12/chartex" xmlns:cx7="http://schemas.microsoft.com/office/drawing/2016/5/13/chartex" xmlns:cx8="http://schemas.microsoft.com/office/drawing/2016/5/14/chartex" xmlns:mc="http://schemas.openxmlformats.org/markup-compatibility/2006" xmlns:aink="http://schemas.microsoft.com/office/drawing/2016/ink" xmlns:am3d="http://schemas.microsoft.com/office/drawing/2017/model3d" xmlns:o="urn:schemas-microsoft-com:office:office" xmlns:oel="http://schemas.microsoft.com/office/2019/extlst" xmlns:r="http://schemas.openxmlformats.org/officeDocument/2006/relationships" xmlns:m="http://schemas.openxmlformats.org/officeDocument/2006/math" xmlns:v="urn:schemas-microsoft-com:vml" xmlns:wp14="http://schemas.microsoft.com/office/word/2010/wordprocessingDrawing" xmlns:wp="http://schemas.openxmlformats.org/drawingml/2006/wordprocessingDrawing" xmlns:w10="urn:schemas-microsoft-com:office:word" xmlns:w="http://schemas.openxmlformats.org/wordprocessingml/2006/main" xmlns:w14="http://schemas.microsoft.com/office/word/2010/wordml" xmlns:w15="http://schemas.microsoft.com/office/word/2012/wordml" xmlns:w16cex="http://schemas.microsoft.com/office/word/2018/wordml/cex" xmlns:w16cid="http://schemas.microsoft.com/office/word/2016/wordml/cid" xmlns:w16="http://schemas.microsoft.com/office/word/2018/wordml" xmlns:w16du="http://schemas.microsoft.com/office/word/2023/wordml/word16du" xmlns:w16sdtdh="http://schemas.microsoft.com/office/word/2020/wordml/sdtdatahash" xmlns:w16sdtfl="http://schemas.microsoft.com/office/word/2024/wordml/sdtformatlock" xmlns:w16se="http://schemas.microsoft.com/office/word/2015/wordml/symex" xmlns:wpg="http://schemas.microsoft.com/office/word/2010/wordprocessingGroup" xmlns:wpi="http://schemas.microsoft.com/office/word/2010/wordprocessingInk" xmlns:wne="http://schemas.microsoft.com/office/word/2006/wordml" xmlns:wps="http://schemas.microsoft.com/office/word/2010/wordprocessingShape" mc:Ignorable="w14 w15 w16se w16cid w16 w16cex w16sdtdh w16sdtfl w16du wp14">
   <w:p>
     <w:pPr>
       <w:jc w:val="right"/>
@@ -3491,7 +3980,7 @@
                       <a:effectLst/>
                       <a:extLst>
                         <a:ext uri="{C572A759-6A51-4108-AA02-DFA0A04FC94B}">
-                          <ma14:wrappingTextBoxFlag xmlns:oel="http://schemas.microsoft.com/office/2019/extlst" xmlns:w16du="http://schemas.microsoft.com/office/word/2023/wordml/word16du" xmlns:w16sdtfl="http://schemas.microsoft.com/office/word/2024/wordml/sdtformatlock" xmlns="" xmlns:ma14="http://schemas.microsoft.com/office/mac/drawingml/2011/main" xmlns:w="http://schemas.openxmlformats.org/wordprocessingml/2006/main" xmlns:w10="urn:schemas-microsoft-com:office:word" xmlns:v="urn:schemas-microsoft-com:vml" xmlns:o="urn:schemas-microsoft-com:office:office"/>
+                          <ma14:wrappingTextBoxFlag xmlns:o="urn:schemas-microsoft-com:office:office" xmlns:v="urn:schemas-microsoft-com:vml" xmlns:w10="urn:schemas-microsoft-com:office:word" xmlns:w="http://schemas.openxmlformats.org/wordprocessingml/2006/main" xmlns:ma14="http://schemas.microsoft.com/office/mac/drawingml/2011/main" xmlns=""/>
                         </a:ext>
                       </a:extLst>
                     </wps:spPr>
@@ -3623,7 +4112,7 @@
               <v:stroke joinstyle="miter"/>
               <v:path gradientshapeok="t" o:connecttype="rect"/>
             </v:shapetype>
-            <v:shape id="Cuadro de texto 5" o:spid="_x0000_s1027" type="#_x0000_t202" style="position:absolute;margin-left:-8.95pt;margin-top:66.45pt;width:6in;height:177.4pt;z-index:251658752;visibility:visible;mso-wrap-style:square;mso-width-percent:0;mso-height-percent:0;mso-wrap-distance-left:9pt;mso-wrap-distance-top:0;mso-wrap-distance-right:9pt;mso-wrap-distance-bottom:0;mso-position-horizontal:absolute;mso-position-horizontal-relative:text;mso-position-vertical:absolute;mso-position-vertical-relative:text;mso-width-percent:0;mso-height-percent:0;mso-width-relative:margin;mso-height-relative:margin;v-text-anchor:top" o:gfxdata="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" filled="f" stroked="f">
+            <v:shape id="Cuadro de texto 5" o:spid="_x0000_s1027" type="#_x0000_t202" style="position:absolute;margin-left:-8.95pt;margin-top:66.45pt;width:6in;height:177.4pt;z-index:251658752;visibility:visible;mso-wrap-style:square;mso-width-percent:0;mso-height-percent:0;mso-wrap-distance-left:9pt;mso-wrap-distance-top:0;mso-wrap-distance-right:9pt;mso-wrap-distance-bottom:0;mso-position-horizontal:absolute;mso-position-horizontal-relative:text;mso-position-vertical:absolute;mso-position-vertical-relative:text;mso-width-percent:0;mso-height-percent:0;mso-width-relative:margin;mso-height-relative:margin;v-text-anchor:top" o:gfxdata="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" filled="f" stroked="f">
               <v:textbox>
                 <w:txbxContent>
                   <w:p>
@@ -3724,7 +4213,7 @@
 </file>
 
 <file path=word/header2.xml><?xml version="1.0" encoding="utf-8"?>
-<w:hdr xmlns:wpc="http://schemas.microsoft.com/office/word/2010/wordprocessingCanvas" xmlns:cx="http://schemas.microsoft.com/office/drawing/2014/chartex" xmlns:cx1="http://schemas.microsoft.com/office/drawing/2015/9/8/chartex" xmlns:cx2="http://schemas.microsoft.com/office/drawing/2015/10/21/chartex" xmlns:cx3="http://schemas.microsoft.com/office/drawing/2016/5/9/chartex" xmlns:cx4="http://schemas.microsoft.com/office/drawing/2016/5/10/chartex" xmlns:cx5="http://schemas.microsoft.com/office/drawing/2016/5/11/chartex" xmlns:cx6="http://schemas.microsoft.com/office/drawing/2016/5/12/chartex" xmlns:cx7="http://schemas.microsoft.com/office/drawing/2016/5/13/chartex" xmlns:cx8="http://schemas.microsoft.com/office/drawing/2016/5/14/chartex" xmlns:mc="http://schemas.openxmlformats.org/markup-compatibility/2006" xmlns:aink="http://schemas.microsoft.com/office/drawing/2016/ink" xmlns:am3d="http://schemas.microsoft.com/office/drawing/2017/model3d" xmlns:o="urn:schemas-microsoft-com:office:office" xmlns:r="http://schemas.openxmlformats.org/officeDocument/2006/relationships" xmlns:m="http://schemas.openxmlformats.org/officeDocument/2006/math" xmlns:v="urn:schemas-microsoft-com:vml" xmlns:wp14="http://schemas.microsoft.com/office/word/2010/wordprocessingDrawing" xmlns:wp="http://schemas.openxmlformats.org/drawingml/2006/wordprocessingDrawing" xmlns:w10="urn:schemas-microsoft-com:office:word" xmlns:w="http://schemas.openxmlformats.org/wordprocessingml/2006/main" xmlns:w14="http://schemas.microsoft.com/office/word/2010/wordml" xmlns:w15="http://schemas.microsoft.com/office/word/2012/wordml" xmlns:w16cex="http://schemas.microsoft.com/office/word/2018/wordml/cex" xmlns:w16cid="http://schemas.microsoft.com/office/word/2016/wordml/cid" xmlns:w16="http://schemas.microsoft.com/office/word/2018/wordml" xmlns:w16sdtdh="http://schemas.microsoft.com/office/word/2020/wordml/sdtdatahash" xmlns:w16se="http://schemas.microsoft.com/office/word/2015/wordml/symex" xmlns:wpg="http://schemas.microsoft.com/office/word/2010/wordprocessingGroup" xmlns:wpi="http://schemas.microsoft.com/office/word/2010/wordprocessingInk" xmlns:wne="http://schemas.microsoft.com/office/word/2006/wordml" xmlns:wps="http://schemas.microsoft.com/office/word/2010/wordprocessingShape" mc:Ignorable="w14 w15 w16se w16cid w16 w16cex w16sdtdh wp14">
+<w:hdr xmlns:wpc="http://schemas.microsoft.com/office/word/2010/wordprocessingCanvas" xmlns:cx="http://schemas.microsoft.com/office/drawing/2014/chartex" xmlns:cx1="http://schemas.microsoft.com/office/drawing/2015/9/8/chartex" xmlns:cx2="http://schemas.microsoft.com/office/drawing/2015/10/21/chartex" xmlns:cx3="http://schemas.microsoft.com/office/drawing/2016/5/9/chartex" xmlns:cx4="http://schemas.microsoft.com/office/drawing/2016/5/10/chartex" xmlns:cx5="http://schemas.microsoft.com/office/drawing/2016/5/11/chartex" xmlns:cx6="http://schemas.microsoft.com/office/drawing/2016/5/12/chartex" xmlns:cx7="http://schemas.microsoft.com/office/drawing/2016/5/13/chartex" xmlns:cx8="http://schemas.microsoft.com/office/drawing/2016/5/14/chartex" xmlns:mc="http://schemas.openxmlformats.org/markup-compatibility/2006" xmlns:aink="http://schemas.microsoft.com/office/drawing/2016/ink" xmlns:am3d="http://schemas.microsoft.com/office/drawing/2017/model3d" xmlns:o="urn:schemas-microsoft-com:office:office" xmlns:oel="http://schemas.microsoft.com/office/2019/extlst" xmlns:r="http://schemas.openxmlformats.org/officeDocument/2006/relationships" xmlns:m="http://schemas.openxmlformats.org/officeDocument/2006/math" xmlns:v="urn:schemas-microsoft-com:vml" xmlns:wp14="http://schemas.microsoft.com/office/word/2010/wordprocessingDrawing" xmlns:wp="http://schemas.openxmlformats.org/drawingml/2006/wordprocessingDrawing" xmlns:w10="urn:schemas-microsoft-com:office:word" xmlns:w="http://schemas.openxmlformats.org/wordprocessingml/2006/main" xmlns:w14="http://schemas.microsoft.com/office/word/2010/wordml" xmlns:w15="http://schemas.microsoft.com/office/word/2012/wordml" xmlns:w16cex="http://schemas.microsoft.com/office/word/2018/wordml/cex" xmlns:w16cid="http://schemas.microsoft.com/office/word/2016/wordml/cid" xmlns:w16="http://schemas.microsoft.com/office/word/2018/wordml" xmlns:w16du="http://schemas.microsoft.com/office/word/2023/wordml/word16du" xmlns:w16sdtdh="http://schemas.microsoft.com/office/word/2020/wordml/sdtdatahash" xmlns:w16sdtfl="http://schemas.microsoft.com/office/word/2024/wordml/sdtformatlock" xmlns:w16se="http://schemas.microsoft.com/office/word/2015/wordml/symex" xmlns:wpg="http://schemas.microsoft.com/office/word/2010/wordprocessingGroup" xmlns:wpi="http://schemas.microsoft.com/office/word/2010/wordprocessingInk" xmlns:wne="http://schemas.microsoft.com/office/word/2006/wordml" xmlns:wps="http://schemas.microsoft.com/office/word/2010/wordprocessingShape" mc:Ignorable="w14 w15 w16se w16cid w16 w16cex w16sdtdh w16sdtfl w16du wp14">
   <w:tbl>
     <w:tblPr>
       <w:tblW w:w="0" w:type="auto"/>
@@ -3846,7 +4335,7 @@
 </file>
 
 <file path=word/header3.xml><?xml version="1.0" encoding="utf-8"?>
-<w:hdr xmlns:wpc="http://schemas.microsoft.com/office/word/2010/wordprocessingCanvas" xmlns:cx="http://schemas.microsoft.com/office/drawing/2014/chartex" xmlns:cx1="http://schemas.microsoft.com/office/drawing/2015/9/8/chartex" xmlns:cx2="http://schemas.microsoft.com/office/drawing/2015/10/21/chartex" xmlns:cx3="http://schemas.microsoft.com/office/drawing/2016/5/9/chartex" xmlns:cx4="http://schemas.microsoft.com/office/drawing/2016/5/10/chartex" xmlns:cx5="http://schemas.microsoft.com/office/drawing/2016/5/11/chartex" xmlns:cx6="http://schemas.microsoft.com/office/drawing/2016/5/12/chartex" xmlns:cx7="http://schemas.microsoft.com/office/drawing/2016/5/13/chartex" xmlns:cx8="http://schemas.microsoft.com/office/drawing/2016/5/14/chartex" xmlns:mc="http://schemas.openxmlformats.org/markup-compatibility/2006" xmlns:aink="http://schemas.microsoft.com/office/drawing/2016/ink" xmlns:am3d="http://schemas.microsoft.com/office/drawing/2017/model3d" xmlns:o="urn:schemas-microsoft-com:office:office" xmlns:r="http://schemas.openxmlformats.org/officeDocument/2006/relationships" xmlns:m="http://schemas.openxmlformats.org/officeDocument/2006/math" xmlns:v="urn:schemas-microsoft-com:vml" xmlns:wp14="http://schemas.microsoft.com/office/word/2010/wordprocessingDrawing" xmlns:wp="http://schemas.openxmlformats.org/drawingml/2006/wordprocessingDrawing" xmlns:w10="urn:schemas-microsoft-com:office:word" xmlns:w="http://schemas.openxmlformats.org/wordprocessingml/2006/main" xmlns:w14="http://schemas.microsoft.com/office/word/2010/wordml" xmlns:w15="http://schemas.microsoft.com/office/word/2012/wordml" xmlns:w16cex="http://schemas.microsoft.com/office/word/2018/wordml/cex" xmlns:w16cid="http://schemas.microsoft.com/office/word/2016/wordml/cid" xmlns:w16="http://schemas.microsoft.com/office/word/2018/wordml" xmlns:w16sdtdh="http://schemas.microsoft.com/office/word/2020/wordml/sdtdatahash" xmlns:w16se="http://schemas.microsoft.com/office/word/2015/wordml/symex" xmlns:wpg="http://schemas.microsoft.com/office/word/2010/wordprocessingGroup" xmlns:wpi="http://schemas.microsoft.com/office/word/2010/wordprocessingInk" xmlns:wne="http://schemas.microsoft.com/office/word/2006/wordml" xmlns:wps="http://schemas.microsoft.com/office/word/2010/wordprocessingShape" mc:Ignorable="w14 w15 w16se w16cid w16 w16cex w16sdtdh wp14">
+<w:hdr xmlns:wpc="http://schemas.microsoft.com/office/word/2010/wordprocessingCanvas" xmlns:cx="http://schemas.microsoft.com/office/drawing/2014/chartex" xmlns:cx1="http://schemas.microsoft.com/office/drawing/2015/9/8/chartex" xmlns:cx2="http://schemas.microsoft.com/office/drawing/2015/10/21/chartex" xmlns:cx3="http://schemas.microsoft.com/office/drawing/2016/5/9/chartex" xmlns:cx4="http://schemas.microsoft.com/office/drawing/2016/5/10/chartex" xmlns:cx5="http://schemas.microsoft.com/office/drawing/2016/5/11/chartex" xmlns:cx6="http://schemas.microsoft.com/office/drawing/2016/5/12/chartex" xmlns:cx7="http://schemas.microsoft.com/office/drawing/2016/5/13/chartex" xmlns:cx8="http://schemas.microsoft.com/office/drawing/2016/5/14/chartex" xmlns:mc="http://schemas.openxmlformats.org/markup-compatibility/2006" xmlns:aink="http://schemas.microsoft.com/office/drawing/2016/ink" xmlns:am3d="http://schemas.microsoft.com/office/drawing/2017/model3d" xmlns:o="urn:schemas-microsoft-com:office:office" xmlns:oel="http://schemas.microsoft.com/office/2019/extlst" xmlns:r="http://schemas.openxmlformats.org/officeDocument/2006/relationships" xmlns:m="http://schemas.openxmlformats.org/officeDocument/2006/math" xmlns:v="urn:schemas-microsoft-com:vml" xmlns:wp14="http://schemas.microsoft.com/office/word/2010/wordprocessingDrawing" xmlns:wp="http://schemas.openxmlformats.org/drawingml/2006/wordprocessingDrawing" xmlns:w10="urn:schemas-microsoft-com:office:word" xmlns:w="http://schemas.openxmlformats.org/wordprocessingml/2006/main" xmlns:w14="http://schemas.microsoft.com/office/word/2010/wordml" xmlns:w15="http://schemas.microsoft.com/office/word/2012/wordml" xmlns:w16cex="http://schemas.microsoft.com/office/word/2018/wordml/cex" xmlns:w16cid="http://schemas.microsoft.com/office/word/2016/wordml/cid" xmlns:w16="http://schemas.microsoft.com/office/word/2018/wordml" xmlns:w16du="http://schemas.microsoft.com/office/word/2023/wordml/word16du" xmlns:w16sdtdh="http://schemas.microsoft.com/office/word/2020/wordml/sdtdatahash" xmlns:w16sdtfl="http://schemas.microsoft.com/office/word/2024/wordml/sdtformatlock" xmlns:w16se="http://schemas.microsoft.com/office/word/2015/wordml/symex" xmlns:wpg="http://schemas.microsoft.com/office/word/2010/wordprocessingGroup" xmlns:wpi="http://schemas.microsoft.com/office/word/2010/wordprocessingInk" xmlns:wne="http://schemas.microsoft.com/office/word/2006/wordml" xmlns:wps="http://schemas.microsoft.com/office/word/2010/wordprocessingShape" mc:Ignorable="w14 w15 w16se w16cid w16 w16cex w16sdtdh w16sdtfl w16du wp14">
   <w:p>
     <w:pPr>
       <w:jc w:val="right"/>
@@ -3912,7 +4401,7 @@
 </file>
 
 <file path=word/header4.xml><?xml version="1.0" encoding="utf-8"?>
-<w:hdr xmlns:wpc="http://schemas.microsoft.com/office/word/2010/wordprocessingCanvas" xmlns:cx="http://schemas.microsoft.com/office/drawing/2014/chartex" xmlns:cx1="http://schemas.microsoft.com/office/drawing/2015/9/8/chartex" xmlns:cx2="http://schemas.microsoft.com/office/drawing/2015/10/21/chartex" xmlns:cx3="http://schemas.microsoft.com/office/drawing/2016/5/9/chartex" xmlns:cx4="http://schemas.microsoft.com/office/drawing/2016/5/10/chartex" xmlns:cx5="http://schemas.microsoft.com/office/drawing/2016/5/11/chartex" xmlns:cx6="http://schemas.microsoft.com/office/drawing/2016/5/12/chartex" xmlns:cx7="http://schemas.microsoft.com/office/drawing/2016/5/13/chartex" xmlns:cx8="http://schemas.microsoft.com/office/drawing/2016/5/14/chartex" xmlns:mc="http://schemas.openxmlformats.org/markup-compatibility/2006" xmlns:aink="http://schemas.microsoft.com/office/drawing/2016/ink" xmlns:am3d="http://schemas.microsoft.com/office/drawing/2017/model3d" xmlns:o="urn:schemas-microsoft-com:office:office" xmlns:r="http://schemas.openxmlformats.org/officeDocument/2006/relationships" xmlns:m="http://schemas.openxmlformats.org/officeDocument/2006/math" xmlns:v="urn:schemas-microsoft-com:vml" xmlns:wp14="http://schemas.microsoft.com/office/word/2010/wordprocessingDrawing" xmlns:wp="http://schemas.openxmlformats.org/drawingml/2006/wordprocessingDrawing" xmlns:w10="urn:schemas-microsoft-com:office:word" xmlns:w="http://schemas.openxmlformats.org/wordprocessingml/2006/main" xmlns:w14="http://schemas.microsoft.com/office/word/2010/wordml" xmlns:w15="http://schemas.microsoft.com/office/word/2012/wordml" xmlns:w16cex="http://schemas.microsoft.com/office/word/2018/wordml/cex" xmlns:w16cid="http://schemas.microsoft.com/office/word/2016/wordml/cid" xmlns:w16="http://schemas.microsoft.com/office/word/2018/wordml" xmlns:w16sdtdh="http://schemas.microsoft.com/office/word/2020/wordml/sdtdatahash" xmlns:w16se="http://schemas.microsoft.com/office/word/2015/wordml/symex" xmlns:wpg="http://schemas.microsoft.com/office/word/2010/wordprocessingGroup" xmlns:wpi="http://schemas.microsoft.com/office/word/2010/wordprocessingInk" xmlns:wne="http://schemas.microsoft.com/office/word/2006/wordml" xmlns:wps="http://schemas.microsoft.com/office/word/2010/wordprocessingShape" mc:Ignorable="w14 w15 w16se w16cid w16 w16cex w16sdtdh wp14">
+<w:hdr xmlns:wpc="http://schemas.microsoft.com/office/word/2010/wordprocessingCanvas" xmlns:cx="http://schemas.microsoft.com/office/drawing/2014/chartex" xmlns:cx1="http://schemas.microsoft.com/office/drawing/2015/9/8/chartex" xmlns:cx2="http://schemas.microsoft.com/office/drawing/2015/10/21/chartex" xmlns:cx3="http://schemas.microsoft.com/office/drawing/2016/5/9/chartex" xmlns:cx4="http://schemas.microsoft.com/office/drawing/2016/5/10/chartex" xmlns:cx5="http://schemas.microsoft.com/office/drawing/2016/5/11/chartex" xmlns:cx6="http://schemas.microsoft.com/office/drawing/2016/5/12/chartex" xmlns:cx7="http://schemas.microsoft.com/office/drawing/2016/5/13/chartex" xmlns:cx8="http://schemas.microsoft.com/office/drawing/2016/5/14/chartex" xmlns:mc="http://schemas.openxmlformats.org/markup-compatibility/2006" xmlns:aink="http://schemas.microsoft.com/office/drawing/2016/ink" xmlns:am3d="http://schemas.microsoft.com/office/drawing/2017/model3d" xmlns:o="urn:schemas-microsoft-com:office:office" xmlns:oel="http://schemas.microsoft.com/office/2019/extlst" xmlns:r="http://schemas.openxmlformats.org/officeDocument/2006/relationships" xmlns:m="http://schemas.openxmlformats.org/officeDocument/2006/math" xmlns:v="urn:schemas-microsoft-com:vml" xmlns:wp14="http://schemas.microsoft.com/office/word/2010/wordprocessingDrawing" xmlns:wp="http://schemas.openxmlformats.org/drawingml/2006/wordprocessingDrawing" xmlns:w10="urn:schemas-microsoft-com:office:word" xmlns:w="http://schemas.openxmlformats.org/wordprocessingml/2006/main" xmlns:w14="http://schemas.microsoft.com/office/word/2010/wordml" xmlns:w15="http://schemas.microsoft.com/office/word/2012/wordml" xmlns:w16cex="http://schemas.microsoft.com/office/word/2018/wordml/cex" xmlns:w16cid="http://schemas.microsoft.com/office/word/2016/wordml/cid" xmlns:w16="http://schemas.microsoft.com/office/word/2018/wordml" xmlns:w16du="http://schemas.microsoft.com/office/word/2023/wordml/word16du" xmlns:w16sdtdh="http://schemas.microsoft.com/office/word/2020/wordml/sdtdatahash" xmlns:w16sdtfl="http://schemas.microsoft.com/office/word/2024/wordml/sdtformatlock" xmlns:w16se="http://schemas.microsoft.com/office/word/2015/wordml/symex" xmlns:wpg="http://schemas.microsoft.com/office/word/2010/wordprocessingGroup" xmlns:wpi="http://schemas.microsoft.com/office/word/2010/wordprocessingInk" xmlns:wne="http://schemas.microsoft.com/office/word/2006/wordml" xmlns:wps="http://schemas.microsoft.com/office/word/2010/wordprocessingShape" mc:Ignorable="w14 w15 w16se w16cid w16 w16cex w16sdtdh w16sdtfl w16du wp14">
   <w:p>
     <w:pPr>
       <w:jc w:val="right"/>
@@ -4059,7 +4548,7 @@
 </file>
 
 <file path=word/header5.xml><?xml version="1.0" encoding="utf-8"?>
-<w:hdr xmlns:wpc="http://schemas.microsoft.com/office/word/2010/wordprocessingCanvas" xmlns:cx="http://schemas.microsoft.com/office/drawing/2014/chartex" xmlns:cx1="http://schemas.microsoft.com/office/drawing/2015/9/8/chartex" xmlns:cx2="http://schemas.microsoft.com/office/drawing/2015/10/21/chartex" xmlns:cx3="http://schemas.microsoft.com/office/drawing/2016/5/9/chartex" xmlns:cx4="http://schemas.microsoft.com/office/drawing/2016/5/10/chartex" xmlns:cx5="http://schemas.microsoft.com/office/drawing/2016/5/11/chartex" xmlns:cx6="http://schemas.microsoft.com/office/drawing/2016/5/12/chartex" xmlns:cx7="http://schemas.microsoft.com/office/drawing/2016/5/13/chartex" xmlns:cx8="http://schemas.microsoft.com/office/drawing/2016/5/14/chartex" xmlns:mc="http://schemas.openxmlformats.org/markup-compatibility/2006" xmlns:aink="http://schemas.microsoft.com/office/drawing/2016/ink" xmlns:am3d="http://schemas.microsoft.com/office/drawing/2017/model3d" xmlns:o="urn:schemas-microsoft-com:office:office" xmlns:r="http://schemas.openxmlformats.org/officeDocument/2006/relationships" xmlns:m="http://schemas.openxmlformats.org/officeDocument/2006/math" xmlns:v="urn:schemas-microsoft-com:vml" xmlns:wp14="http://schemas.microsoft.com/office/word/2010/wordprocessingDrawing" xmlns:wp="http://schemas.openxmlformats.org/drawingml/2006/wordprocessingDrawing" xmlns:w10="urn:schemas-microsoft-com:office:word" xmlns:w="http://schemas.openxmlformats.org/wordprocessingml/2006/main" xmlns:w14="http://schemas.microsoft.com/office/word/2010/wordml" xmlns:w15="http://schemas.microsoft.com/office/word/2012/wordml" xmlns:w16cex="http://schemas.microsoft.com/office/word/2018/wordml/cex" xmlns:w16cid="http://schemas.microsoft.com/office/word/2016/wordml/cid" xmlns:w16="http://schemas.microsoft.com/office/word/2018/wordml" xmlns:w16sdtdh="http://schemas.microsoft.com/office/word/2020/wordml/sdtdatahash" xmlns:w16se="http://schemas.microsoft.com/office/word/2015/wordml/symex" xmlns:wpg="http://schemas.microsoft.com/office/word/2010/wordprocessingGroup" xmlns:wpi="http://schemas.microsoft.com/office/word/2010/wordprocessingInk" xmlns:wne="http://schemas.microsoft.com/office/word/2006/wordml" xmlns:wps="http://schemas.microsoft.com/office/word/2010/wordprocessingShape" mc:Ignorable="w14 w15 w16se w16cid w16 w16cex w16sdtdh wp14">
+<w:hdr xmlns:wpc="http://schemas.microsoft.com/office/word/2010/wordprocessingCanvas" xmlns:cx="http://schemas.microsoft.com/office/drawing/2014/chartex" xmlns:cx1="http://schemas.microsoft.com/office/drawing/2015/9/8/chartex" xmlns:cx2="http://schemas.microsoft.com/office/drawing/2015/10/21/chartex" xmlns:cx3="http://schemas.microsoft.com/office/drawing/2016/5/9/chartex" xmlns:cx4="http://schemas.microsoft.com/office/drawing/2016/5/10/chartex" xmlns:cx5="http://schemas.microsoft.com/office/drawing/2016/5/11/chartex" xmlns:cx6="http://schemas.microsoft.com/office/drawing/2016/5/12/chartex" xmlns:cx7="http://schemas.microsoft.com/office/drawing/2016/5/13/chartex" xmlns:cx8="http://schemas.microsoft.com/office/drawing/2016/5/14/chartex" xmlns:mc="http://schemas.openxmlformats.org/markup-compatibility/2006" xmlns:aink="http://schemas.microsoft.com/office/drawing/2016/ink" xmlns:am3d="http://schemas.microsoft.com/office/drawing/2017/model3d" xmlns:o="urn:schemas-microsoft-com:office:office" xmlns:oel="http://schemas.microsoft.com/office/2019/extlst" xmlns:r="http://schemas.openxmlformats.org/officeDocument/2006/relationships" xmlns:m="http://schemas.openxmlformats.org/officeDocument/2006/math" xmlns:v="urn:schemas-microsoft-com:vml" xmlns:wp14="http://schemas.microsoft.com/office/word/2010/wordprocessingDrawing" xmlns:wp="http://schemas.openxmlformats.org/drawingml/2006/wordprocessingDrawing" xmlns:w10="urn:schemas-microsoft-com:office:word" xmlns:w="http://schemas.openxmlformats.org/wordprocessingml/2006/main" xmlns:w14="http://schemas.microsoft.com/office/word/2010/wordml" xmlns:w15="http://schemas.microsoft.com/office/word/2012/wordml" xmlns:w16cex="http://schemas.microsoft.com/office/word/2018/wordml/cex" xmlns:w16cid="http://schemas.microsoft.com/office/word/2016/wordml/cid" xmlns:w16="http://schemas.microsoft.com/office/word/2018/wordml" xmlns:w16du="http://schemas.microsoft.com/office/word/2023/wordml/word16du" xmlns:w16sdtdh="http://schemas.microsoft.com/office/word/2020/wordml/sdtdatahash" xmlns:w16sdtfl="http://schemas.microsoft.com/office/word/2024/wordml/sdtformatlock" xmlns:w16se="http://schemas.microsoft.com/office/word/2015/wordml/symex" xmlns:wpg="http://schemas.microsoft.com/office/word/2010/wordprocessingGroup" xmlns:wpi="http://schemas.microsoft.com/office/word/2010/wordprocessingInk" xmlns:wne="http://schemas.microsoft.com/office/word/2006/wordml" xmlns:wps="http://schemas.microsoft.com/office/word/2010/wordprocessingShape" mc:Ignorable="w14 w15 w16se w16cid w16 w16cex w16sdtdh w16sdtfl w16du wp14">
   <w:tbl>
     <w:tblPr>
       <w:tblW w:w="8755" w:type="dxa"/>
@@ -4197,7 +4686,7 @@
 </file>
 
 <file path=word/numbering.xml><?xml version="1.0" encoding="utf-8"?>
-<w:numbering xmlns:wpc="http://schemas.microsoft.com/office/word/2010/wordprocessingCanvas" xmlns:cx="http://schemas.microsoft.com/office/drawing/2014/chartex" xmlns:cx1="http://schemas.microsoft.com/office/drawing/2015/9/8/chartex" xmlns:cx2="http://schemas.microsoft.com/office/drawing/2015/10/21/chartex" xmlns:cx3="http://schemas.microsoft.com/office/drawing/2016/5/9/chartex" xmlns:cx4="http://schemas.microsoft.com/office/drawing/2016/5/10/chartex" xmlns:cx5="http://schemas.microsoft.com/office/drawing/2016/5/11/chartex" xmlns:cx6="http://schemas.microsoft.com/office/drawing/2016/5/12/chartex" xmlns:cx7="http://schemas.microsoft.com/office/drawing/2016/5/13/chartex" xmlns:cx8="http://schemas.microsoft.com/office/drawing/2016/5/14/chartex" xmlns:mc="http://schemas.openxmlformats.org/markup-compatibility/2006" xmlns:aink="http://schemas.microsoft.com/office/drawing/2016/ink" xmlns:am3d="http://schemas.microsoft.com/office/drawing/2017/model3d" xmlns:o="urn:schemas-microsoft-com:office:office" xmlns:r="http://schemas.openxmlformats.org/officeDocument/2006/relationships" xmlns:m="http://schemas.openxmlformats.org/officeDocument/2006/math" xmlns:v="urn:schemas-microsoft-com:vml" xmlns:wp14="http://schemas.microsoft.com/office/word/2010/wordprocessingDrawing" xmlns:wp="http://schemas.openxmlformats.org/drawingml/2006/wordprocessingDrawing" xmlns:w10="urn:schemas-microsoft-com:office:word" xmlns:w="http://schemas.openxmlformats.org/wordprocessingml/2006/main" xmlns:w14="http://schemas.microsoft.com/office/word/2010/wordml" xmlns:w15="http://schemas.microsoft.com/office/word/2012/wordml" xmlns:w16cex="http://schemas.microsoft.com/office/word/2018/wordml/cex" xmlns:w16cid="http://schemas.microsoft.com/office/word/2016/wordml/cid" xmlns:w16="http://schemas.microsoft.com/office/word/2018/wordml" xmlns:w16sdtdh="http://schemas.microsoft.com/office/word/2020/wordml/sdtdatahash" xmlns:w16se="http://schemas.microsoft.com/office/word/2015/wordml/symex" xmlns:wpg="http://schemas.microsoft.com/office/word/2010/wordprocessingGroup" xmlns:wpi="http://schemas.microsoft.com/office/word/2010/wordprocessingInk" xmlns:wne="http://schemas.microsoft.com/office/word/2006/wordml" xmlns:wps="http://schemas.microsoft.com/office/word/2010/wordprocessingShape" mc:Ignorable="w14 w15 w16se w16cid w16 w16cex w16sdtdh wp14">
+<w:numbering xmlns:wpc="http://schemas.microsoft.com/office/word/2010/wordprocessingCanvas" xmlns:cx="http://schemas.microsoft.com/office/drawing/2014/chartex" xmlns:cx1="http://schemas.microsoft.com/office/drawing/2015/9/8/chartex" xmlns:cx2="http://schemas.microsoft.com/office/drawing/2015/10/21/chartex" xmlns:cx3="http://schemas.microsoft.com/office/drawing/2016/5/9/chartex" xmlns:cx4="http://schemas.microsoft.com/office/drawing/2016/5/10/chartex" xmlns:cx5="http://schemas.microsoft.com/office/drawing/2016/5/11/chartex" xmlns:cx6="http://schemas.microsoft.com/office/drawing/2016/5/12/chartex" xmlns:cx7="http://schemas.microsoft.com/office/drawing/2016/5/13/chartex" xmlns:cx8="http://schemas.microsoft.com/office/drawing/2016/5/14/chartex" xmlns:mc="http://schemas.openxmlformats.org/markup-compatibility/2006" xmlns:aink="http://schemas.microsoft.com/office/drawing/2016/ink" xmlns:am3d="http://schemas.microsoft.com/office/drawing/2017/model3d" xmlns:o="urn:schemas-microsoft-com:office:office" xmlns:oel="http://schemas.microsoft.com/office/2019/extlst" xmlns:r="http://schemas.openxmlformats.org/officeDocument/2006/relationships" xmlns:m="http://schemas.openxmlformats.org/officeDocument/2006/math" xmlns:v="urn:schemas-microsoft-com:vml" xmlns:wp14="http://schemas.microsoft.com/office/word/2010/wordprocessingDrawing" xmlns:wp="http://schemas.openxmlformats.org/drawingml/2006/wordprocessingDrawing" xmlns:w10="urn:schemas-microsoft-com:office:word" xmlns:w="http://schemas.openxmlformats.org/wordprocessingml/2006/main" xmlns:w14="http://schemas.microsoft.com/office/word/2010/wordml" xmlns:w15="http://schemas.microsoft.com/office/word/2012/wordml" xmlns:w16cex="http://schemas.microsoft.com/office/word/2018/wordml/cex" xmlns:w16cid="http://schemas.microsoft.com/office/word/2016/wordml/cid" xmlns:w16="http://schemas.microsoft.com/office/word/2018/wordml" xmlns:w16du="http://schemas.microsoft.com/office/word/2023/wordml/word16du" xmlns:w16sdtdh="http://schemas.microsoft.com/office/word/2020/wordml/sdtdatahash" xmlns:w16sdtfl="http://schemas.microsoft.com/office/word/2024/wordml/sdtformatlock" xmlns:w16se="http://schemas.microsoft.com/office/word/2015/wordml/symex" xmlns:wpg="http://schemas.microsoft.com/office/word/2010/wordprocessingGroup" xmlns:wpi="http://schemas.microsoft.com/office/word/2010/wordprocessingInk" xmlns:wne="http://schemas.microsoft.com/office/word/2006/wordml" xmlns:wps="http://schemas.microsoft.com/office/word/2010/wordprocessingShape" mc:Ignorable="w14 w15 w16se w16cid w16 w16cex w16sdtdh w16sdtfl w16du wp14">
   <w:abstractNum w:abstractNumId="0" w15:restartNumberingAfterBreak="0">
     <w:nsid w:val="006B3D82"/>
     <w:multiLevelType w:val="multilevel"/>
@@ -4491,20 +4980,20 @@
       </w:pPr>
     </w:lvl>
   </w:abstractNum>
-  <w:num w:numId="1">
+  <w:num w:numId="1" w16cid:durableId="73939787">
     <w:abstractNumId w:val="0"/>
   </w:num>
-  <w:num w:numId="2">
+  <w:num w:numId="2" w16cid:durableId="1673995658">
     <w:abstractNumId w:val="2"/>
   </w:num>
-  <w:num w:numId="3">
+  <w:num w:numId="3" w16cid:durableId="1012608754">
     <w:abstractNumId w:val="1"/>
   </w:num>
 </w:numbering>
 </file>
 
 <file path=word/styles.xml><?xml version="1.0" encoding="utf-8"?>
-<w:styles xmlns:mc="http://schemas.openxmlformats.org/markup-compatibility/2006" xmlns:r="http://schemas.openxmlformats.org/officeDocument/2006/relationships" xmlns:w="http://schemas.openxmlformats.org/wordprocessingml/2006/main" xmlns:w14="http://schemas.microsoft.com/office/word/2010/wordml" xmlns:w15="http://schemas.microsoft.com/office/word/2012/wordml" xmlns:w16cex="http://schemas.microsoft.com/office/word/2018/wordml/cex" xmlns:w16cid="http://schemas.microsoft.com/office/word/2016/wordml/cid" xmlns:w16="http://schemas.microsoft.com/office/word/2018/wordml" xmlns:w16sdtdh="http://schemas.microsoft.com/office/word/2020/wordml/sdtdatahash" xmlns:w16se="http://schemas.microsoft.com/office/word/2015/wordml/symex" mc:Ignorable="w14 w15 w16se w16cid w16 w16cex w16sdtdh">
+<w:styles xmlns:mc="http://schemas.openxmlformats.org/markup-compatibility/2006" xmlns:r="http://schemas.openxmlformats.org/officeDocument/2006/relationships" xmlns:w="http://schemas.openxmlformats.org/wordprocessingml/2006/main" xmlns:w14="http://schemas.microsoft.com/office/word/2010/wordml" xmlns:w15="http://schemas.microsoft.com/office/word/2012/wordml" xmlns:w16cex="http://schemas.microsoft.com/office/word/2018/wordml/cex" xmlns:w16cid="http://schemas.microsoft.com/office/word/2016/wordml/cid" xmlns:w16="http://schemas.microsoft.com/office/word/2018/wordml" xmlns:w16du="http://schemas.microsoft.com/office/word/2023/wordml/word16du" xmlns:w16sdtdh="http://schemas.microsoft.com/office/word/2020/wordml/sdtdatahash" xmlns:w16sdtfl="http://schemas.microsoft.com/office/word/2024/wordml/sdtformatlock" xmlns:w16se="http://schemas.microsoft.com/office/word/2015/wordml/symex" mc:Ignorable="w14 w15 w16se w16cid w16 w16cex w16sdtdh w16sdtfl w16du">
   <w:docDefaults>
     <w:rPrDefault>
       <w:rPr>

--- a/Documentation/Memoria Proyecto Fin De Grado Diego Arroyo González Javier Rubio Gigante.docx
+++ b/Documentation/Memoria Proyecto Fin De Grado Diego Arroyo González Javier Rubio Gigante.docx
@@ -1,6 +1,6 @@
 
 <file path=word/document.xml><?xml version="1.0" encoding="utf-8"?>
-<w:document xmlns:wpc="http://schemas.microsoft.com/office/word/2010/wordprocessingCanvas" xmlns:cx="http://schemas.microsoft.com/office/drawing/2014/chartex" xmlns:cx1="http://schemas.microsoft.com/office/drawing/2015/9/8/chartex" xmlns:cx2="http://schemas.microsoft.com/office/drawing/2015/10/21/chartex" xmlns:cx3="http://schemas.microsoft.com/office/drawing/2016/5/9/chartex" xmlns:cx4="http://schemas.microsoft.com/office/drawing/2016/5/10/chartex" xmlns:cx5="http://schemas.microsoft.com/office/drawing/2016/5/11/chartex" xmlns:cx6="http://schemas.microsoft.com/office/drawing/2016/5/12/chartex" xmlns:cx7="http://schemas.microsoft.com/office/drawing/2016/5/13/chartex" xmlns:cx8="http://schemas.microsoft.com/office/drawing/2016/5/14/chartex" xmlns:mc="http://schemas.openxmlformats.org/markup-compatibility/2006" xmlns:aink="http://schemas.microsoft.com/office/drawing/2016/ink" xmlns:am3d="http://schemas.microsoft.com/office/drawing/2017/model3d" xmlns:o="urn:schemas-microsoft-com:office:office" xmlns:oel="http://schemas.microsoft.com/office/2019/extlst" xmlns:r="http://schemas.openxmlformats.org/officeDocument/2006/relationships" xmlns:m="http://schemas.openxmlformats.org/officeDocument/2006/math" xmlns:v="urn:schemas-microsoft-com:vml" xmlns:wp14="http://schemas.microsoft.com/office/word/2010/wordprocessingDrawing" xmlns:wp="http://schemas.openxmlformats.org/drawingml/2006/wordprocessingDrawing" xmlns:w10="urn:schemas-microsoft-com:office:word" xmlns:w="http://schemas.openxmlformats.org/wordprocessingml/2006/main" xmlns:w14="http://schemas.microsoft.com/office/word/2010/wordml" xmlns:w15="http://schemas.microsoft.com/office/word/2012/wordml" xmlns:w16cex="http://schemas.microsoft.com/office/word/2018/wordml/cex" xmlns:w16cid="http://schemas.microsoft.com/office/word/2016/wordml/cid" xmlns:w16="http://schemas.microsoft.com/office/word/2018/wordml" xmlns:w16du="http://schemas.microsoft.com/office/word/2023/wordml/word16du" xmlns:w16sdtdh="http://schemas.microsoft.com/office/word/2020/wordml/sdtdatahash" xmlns:w16sdtfl="http://schemas.microsoft.com/office/word/2024/wordml/sdtformatlock" xmlns:w16se="http://schemas.microsoft.com/office/word/2015/wordml/symex" xmlns:wpg="http://schemas.microsoft.com/office/word/2010/wordprocessingGroup" xmlns:wpi="http://schemas.microsoft.com/office/word/2010/wordprocessingInk" xmlns:wne="http://schemas.microsoft.com/office/word/2006/wordml" xmlns:wps="http://schemas.microsoft.com/office/word/2010/wordprocessingShape" mc:Ignorable="w14 w15 w16se w16cid w16 w16cex w16sdtdh w16sdtfl w16du wp14">
+<w:document xmlns:wpc="http://schemas.microsoft.com/office/word/2010/wordprocessingCanvas" xmlns:cx="http://schemas.microsoft.com/office/drawing/2014/chartex" xmlns:cx1="http://schemas.microsoft.com/office/drawing/2015/9/8/chartex" xmlns:cx2="http://schemas.microsoft.com/office/drawing/2015/10/21/chartex" xmlns:cx3="http://schemas.microsoft.com/office/drawing/2016/5/9/chartex" xmlns:cx4="http://schemas.microsoft.com/office/drawing/2016/5/10/chartex" xmlns:cx5="http://schemas.microsoft.com/office/drawing/2016/5/11/chartex" xmlns:cx6="http://schemas.microsoft.com/office/drawing/2016/5/12/chartex" xmlns:cx7="http://schemas.microsoft.com/office/drawing/2016/5/13/chartex" xmlns:cx8="http://schemas.microsoft.com/office/drawing/2016/5/14/chartex" xmlns:mc="http://schemas.openxmlformats.org/markup-compatibility/2006" xmlns:aink="http://schemas.microsoft.com/office/drawing/2016/ink" xmlns:am3d="http://schemas.microsoft.com/office/drawing/2017/model3d" xmlns:o="urn:schemas-microsoft-com:office:office" xmlns:r="http://schemas.openxmlformats.org/officeDocument/2006/relationships" xmlns:m="http://schemas.openxmlformats.org/officeDocument/2006/math" xmlns:v="urn:schemas-microsoft-com:vml" xmlns:wp14="http://schemas.microsoft.com/office/word/2010/wordprocessingDrawing" xmlns:wp="http://schemas.openxmlformats.org/drawingml/2006/wordprocessingDrawing" xmlns:w10="urn:schemas-microsoft-com:office:word" xmlns:w="http://schemas.openxmlformats.org/wordprocessingml/2006/main" xmlns:w14="http://schemas.microsoft.com/office/word/2010/wordml" xmlns:w15="http://schemas.microsoft.com/office/word/2012/wordml" xmlns:w16cex="http://schemas.microsoft.com/office/word/2018/wordml/cex" xmlns:w16cid="http://schemas.microsoft.com/office/word/2016/wordml/cid" xmlns:w16="http://schemas.microsoft.com/office/word/2018/wordml" xmlns:w16sdtdh="http://schemas.microsoft.com/office/word/2020/wordml/sdtdatahash" xmlns:w16se="http://schemas.microsoft.com/office/word/2015/wordml/symex" xmlns:wpg="http://schemas.microsoft.com/office/word/2010/wordprocessingGroup" xmlns:wpi="http://schemas.microsoft.com/office/word/2010/wordprocessingInk" xmlns:wne="http://schemas.microsoft.com/office/word/2006/wordml" xmlns:wps="http://schemas.microsoft.com/office/word/2010/wordprocessingShape" mc:Ignorable="w14 w15 w16se w16cid w16 w16cex w16sdtdh wp14">
   <w:body>
     <w:p>
       <w:pPr>
@@ -83,7 +83,6 @@
     </w:p>
     <w:p>
       <w:pPr>
-        <w:jc w:val="center"/>
         <w:rPr>
           <w:rFonts w:ascii="Arial" w:hAnsi="Arial" w:cs="Arial"/>
           <w:b/>
@@ -94,7 +93,6 @@
     </w:p>
     <w:p>
       <w:pPr>
-        <w:jc w:val="center"/>
         <w:rPr>
           <w:rFonts w:ascii="Arial" w:hAnsi="Arial" w:cs="Arial"/>
           <w:b/>
@@ -105,6 +103,7 @@
     </w:p>
     <w:p>
       <w:pPr>
+        <w:spacing w:line="480" w:lineRule="exact"/>
         <w:jc w:val="center"/>
         <w:rPr>
           <w:rFonts w:ascii="Arial" w:hAnsi="Arial" w:cs="Arial"/>
@@ -113,18 +112,15 @@
           <w:szCs w:val="40"/>
         </w:rPr>
       </w:pPr>
-    </w:p>
-    <w:p>
-      <w:pPr>
-        <w:spacing w:line="480" w:lineRule="exact"/>
-        <w:jc w:val="center"/>
+      <w:r>
         <w:rPr>
           <w:rFonts w:ascii="Arial" w:hAnsi="Arial" w:cs="Arial"/>
           <w:b/>
           <w:sz w:val="40"/>
           <w:szCs w:val="40"/>
         </w:rPr>
-      </w:pPr>
+        <w:t xml:space="preserve">CICLO DE </w:t>
+      </w:r>
       <w:r>
         <w:rPr>
           <w:rFonts w:ascii="Arial" w:hAnsi="Arial" w:cs="Arial"/>
@@ -132,7 +128,7 @@
           <w:sz w:val="40"/>
           <w:szCs w:val="40"/>
         </w:rPr>
-        <w:t xml:space="preserve">CICLO DE </w:t>
+        <w:t xml:space="preserve">GRADO </w:t>
       </w:r>
       <w:r>
         <w:rPr>
@@ -141,7 +137,7 @@
           <w:sz w:val="40"/>
           <w:szCs w:val="40"/>
         </w:rPr>
-        <w:t xml:space="preserve">GRADO </w:t>
+        <w:t xml:space="preserve">SUPERIOR EN DESARROLLO DE APLICACIONES </w:t>
       </w:r>
       <w:r>
         <w:rPr>
@@ -150,17 +146,15 @@
           <w:sz w:val="40"/>
           <w:szCs w:val="40"/>
         </w:rPr>
-        <w:t xml:space="preserve">SUPERIOR EN DESARROLLO DE APLICACIONES </w:t>
-      </w:r>
-      <w:r>
+        <w:t>WEB</w:t>
+      </w:r>
+    </w:p>
+    <w:p>
+      <w:pPr>
         <w:rPr>
           <w:rFonts w:ascii="Arial" w:hAnsi="Arial" w:cs="Arial"/>
-          <w:b/>
-          <w:sz w:val="40"/>
-          <w:szCs w:val="40"/>
-        </w:rPr>
-        <w:t>WEB</w:t>
-      </w:r>
+        </w:rPr>
+      </w:pPr>
     </w:p>
     <w:p>
       <w:pPr>
@@ -168,80 +162,6 @@
           <w:rFonts w:ascii="Arial" w:hAnsi="Arial" w:cs="Arial"/>
         </w:rPr>
       </w:pPr>
-    </w:p>
-    <w:p>
-      <w:pPr>
-        <w:rPr>
-          <w:rFonts w:ascii="Arial" w:hAnsi="Arial" w:cs="Arial"/>
-        </w:rPr>
-      </w:pPr>
-      <w:r>
-        <w:rPr>
-          <w:noProof/>
-        </w:rPr>
-        <w:drawing>
-          <wp:anchor distT="0" distB="0" distL="114300" distR="114300" simplePos="0" relativeHeight="251661312" behindDoc="0" locked="0" layoutInCell="1" allowOverlap="1" wp14:anchorId="6BB4A56D" wp14:editId="547B9107">
-            <wp:simplePos x="0" y="0"/>
-            <wp:positionH relativeFrom="margin">
-              <wp:posOffset>3225800</wp:posOffset>
-            </wp:positionH>
-            <wp:positionV relativeFrom="page">
-              <wp:posOffset>5286375</wp:posOffset>
-            </wp:positionV>
-            <wp:extent cx="2619375" cy="2619375"/>
-            <wp:effectExtent l="0" t="0" r="0" b="0"/>
-            <wp:wrapSquare wrapText="bothSides"/>
-            <wp:docPr id="2093782943" name="Imagen 5"/>
-            <wp:cNvGraphicFramePr>
-              <a:graphicFrameLocks xmlns:a="http://schemas.openxmlformats.org/drawingml/2006/main" noChangeAspect="1"/>
-            </wp:cNvGraphicFramePr>
-            <a:graphic xmlns:a="http://schemas.openxmlformats.org/drawingml/2006/main">
-              <a:graphicData uri="http://schemas.openxmlformats.org/drawingml/2006/picture">
-                <pic:pic xmlns:pic="http://schemas.openxmlformats.org/drawingml/2006/picture">
-                  <pic:nvPicPr>
-                    <pic:cNvPr id="0" name="Picture 5"/>
-                    <pic:cNvPicPr>
-                      <a:picLocks noChangeAspect="1" noChangeArrowheads="1"/>
-                    </pic:cNvPicPr>
-                  </pic:nvPicPr>
-                  <pic:blipFill>
-                    <a:blip r:embed="rId8">
-                      <a:extLst>
-                        <a:ext uri="{28A0092B-C50C-407E-A947-70E740481C1C}">
-                          <a14:useLocalDpi xmlns:a14="http://schemas.microsoft.com/office/drawing/2010/main" val="0"/>
-                        </a:ext>
-                      </a:extLst>
-                    </a:blip>
-                    <a:srcRect/>
-                    <a:stretch>
-                      <a:fillRect/>
-                    </a:stretch>
-                  </pic:blipFill>
-                  <pic:spPr bwMode="auto">
-                    <a:xfrm>
-                      <a:off x="0" y="0"/>
-                      <a:ext cx="2619375" cy="2619375"/>
-                    </a:xfrm>
-                    <a:prstGeom prst="rect">
-                      <a:avLst/>
-                    </a:prstGeom>
-                    <a:noFill/>
-                    <a:ln>
-                      <a:noFill/>
-                    </a:ln>
-                  </pic:spPr>
-                </pic:pic>
-              </a:graphicData>
-            </a:graphic>
-            <wp14:sizeRelH relativeFrom="margin">
-              <wp14:pctWidth>0</wp14:pctWidth>
-            </wp14:sizeRelH>
-            <wp14:sizeRelV relativeFrom="margin">
-              <wp14:pctHeight>0</wp14:pctHeight>
-            </wp14:sizeRelV>
-          </wp:anchor>
-        </w:drawing>
-      </w:r>
     </w:p>
     <w:p>
       <w:pPr>
@@ -302,22 +222,18 @@
         <w:spacing w:line="360" w:lineRule="exact"/>
         <w:jc w:val="center"/>
         <w:rPr>
-          <w:rFonts w:ascii="Arial" w:hAnsi="Arial" w:cs="Arial"/>
+          <w:rFonts w:ascii="Courier New" w:hAnsi="Courier New" w:cs="Courier New"/>
           <w:b/>
           <w:bCs/>
-          <w:i/>
-          <w:iCs/>
           <w:sz w:val="36"/>
           <w:szCs w:val="36"/>
         </w:rPr>
       </w:pPr>
       <w:r>
         <w:rPr>
-          <w:rFonts w:ascii="Arial" w:hAnsi="Arial" w:cs="Arial"/>
+          <w:rFonts w:ascii="Courier New" w:hAnsi="Courier New" w:cs="Courier New"/>
           <w:b/>
           <w:bCs/>
-          <w:i/>
-          <w:iCs/>
           <w:sz w:val="36"/>
           <w:szCs w:val="36"/>
         </w:rPr>
@@ -325,11 +241,9 @@
       </w:r>
       <w:r>
         <w:rPr>
-          <w:rFonts w:ascii="Arial" w:hAnsi="Arial" w:cs="Arial"/>
+          <w:rFonts w:ascii="Courier New" w:hAnsi="Courier New" w:cs="Courier New"/>
           <w:b/>
           <w:bCs/>
-          <w:i/>
-          <w:iCs/>
           <w:sz w:val="36"/>
           <w:szCs w:val="36"/>
         </w:rPr>
@@ -499,22 +413,12 @@
           <w:sz w:val="28"/>
           <w:szCs w:val="28"/>
         </w:rPr>
-      </w:pPr>
-    </w:p>
-    <w:p>
-      <w:pPr>
-        <w:jc w:val="right"/>
-        <w:rPr>
-          <w:rFonts w:ascii="Arial" w:hAnsi="Arial" w:cs="Arial"/>
-          <w:sz w:val="28"/>
-          <w:szCs w:val="28"/>
-        </w:rPr>
         <w:sectPr>
-          <w:headerReference w:type="default" r:id="rId9"/>
-          <w:footerReference w:type="even" r:id="rId10"/>
-          <w:footerReference w:type="default" r:id="rId11"/>
-          <w:headerReference w:type="first" r:id="rId12"/>
-          <w:footerReference w:type="first" r:id="rId13"/>
+          <w:headerReference w:type="default" r:id="rId8"/>
+          <w:footerReference w:type="even" r:id="rId9"/>
+          <w:footerReference w:type="default" r:id="rId10"/>
+          <w:headerReference w:type="first" r:id="rId11"/>
+          <w:footerReference w:type="first" r:id="rId12"/>
           <w:pgSz w:w="11900" w:h="16840"/>
           <w:pgMar w:top="1418" w:right="1134" w:bottom="1418" w:left="1985" w:header="709" w:footer="709" w:gutter="0"/>
           <w:cols w:space="708"/>
@@ -522,49 +426,16 @@
         </w:sectPr>
       </w:pPr>
     </w:p>
-    <w:p>
-      <w:pPr>
-        <w:pStyle w:val="Ttulo"/>
-        <w:jc w:val="center"/>
-        <w:rPr>
-          <w:rFonts w:ascii="Arial" w:hAnsi="Arial" w:cs="Arial"/>
-          <w:b/>
-          <w:bCs/>
-          <w:sz w:val="28"/>
-          <w:szCs w:val="28"/>
-          <w:u w:val="single"/>
-        </w:rPr>
-      </w:pPr>
-    </w:p>
-    <w:p>
-      <w:pPr>
-        <w:spacing w:before="0" w:line="240" w:lineRule="auto"/>
-        <w:rPr>
-          <w:rFonts w:ascii="Arial" w:eastAsiaTheme="majorEastAsia" w:hAnsi="Arial" w:cs="Arial"/>
-          <w:b/>
-          <w:bCs/>
-          <w:spacing w:val="-10"/>
-          <w:kern w:val="28"/>
-          <w:sz w:val="28"/>
-          <w:szCs w:val="28"/>
-          <w:u w:val="single"/>
-        </w:rPr>
-      </w:pPr>
-      <w:r>
-        <w:rPr>
-          <w:rFonts w:ascii="Arial" w:hAnsi="Arial" w:cs="Arial"/>
-          <w:b/>
-          <w:bCs/>
-          <w:sz w:val="28"/>
-          <w:szCs w:val="28"/>
-          <w:u w:val="single"/>
-        </w:rPr>
-        <w:br w:type="page"/>
-      </w:r>
-    </w:p>
     <w:sdt>
       <w:sdtPr>
-        <w:id w:val="-1361276615"/>
+        <w:rPr>
+          <w:rFonts w:ascii="Trebuchet MS" w:eastAsia="MS Mincho" w:hAnsi="Trebuchet MS" w:cs="Times New Roman"/>
+          <w:color w:val="auto"/>
+          <w:sz w:val="24"/>
+          <w:szCs w:val="24"/>
+          <w:lang w:val="es-ES_tradnl"/>
+        </w:rPr>
+        <w:id w:val="1452215651"/>
         <w:docPartObj>
           <w:docPartGallery w:val="Table of Contents"/>
           <w:docPartUnique/>
@@ -572,13 +443,8 @@
       </w:sdtPr>
       <w:sdtEndPr>
         <w:rPr>
-          <w:rFonts w:ascii="Trebuchet MS" w:eastAsia="MS Mincho" w:hAnsi="Trebuchet MS" w:cs="Times New Roman"/>
           <w:b/>
           <w:bCs/>
-          <w:color w:val="auto"/>
-          <w:sz w:val="24"/>
-          <w:szCs w:val="24"/>
-          <w:lang w:val="es-ES_tradnl"/>
         </w:rPr>
       </w:sdtEndPr>
       <w:sdtContent>
@@ -593,15 +459,12 @@
         <w:p>
           <w:pPr>
             <w:pStyle w:val="TDC1"/>
-            <w:tabs>
-              <w:tab w:val="right" w:leader="dot" w:pos="8771"/>
-            </w:tabs>
             <w:rPr>
               <w:rFonts w:asciiTheme="minorHAnsi" w:eastAsiaTheme="minorEastAsia" w:hAnsiTheme="minorHAnsi" w:cstheme="minorBidi"/>
-              <w:noProof/>
-              <w:kern w:val="2"/>
-              <w:lang w:val="es-ES"/>
-              <w14:ligatures w14:val="standardContextual"/>
+              <w:b w:val="0"/>
+              <w:bCs w:val="0"/>
+              <w:sz w:val="22"/>
+              <w:szCs w:val="22"/>
             </w:rPr>
           </w:pPr>
           <w:r>
@@ -613,16 +476,99 @@
           <w:r>
             <w:fldChar w:fldCharType="separate"/>
           </w:r>
-          <w:hyperlink w:anchor="_Toc197973883" w:history="1">
+          <w:hyperlink w:anchor="_Toc197977585" w:history="1">
             <w:r>
               <w:rPr>
                 <w:rStyle w:val="Hipervnculo"/>
-                <w:rFonts w:ascii="Arial" w:hAnsi="Arial" w:cs="Arial"/>
-                <w:b/>
-                <w:bCs/>
+              </w:rPr>
+              <w:t>1.Introducción</w:t>
+            </w:r>
+            <w:r>
+              <w:rPr>
+                <w:webHidden/>
+              </w:rPr>
+              <w:tab/>
+            </w:r>
+            <w:r>
+              <w:rPr>
+                <w:webHidden/>
+              </w:rPr>
+              <w:fldChar w:fldCharType="begin"/>
+            </w:r>
+            <w:r>
+              <w:rPr>
+                <w:webHidden/>
+              </w:rPr>
+              <w:instrText xml:space="preserve"> PAGEREF _Toc197977585 \h </w:instrText>
+            </w:r>
+            <w:r>
+              <w:rPr>
+                <w:webHidden/>
+              </w:rPr>
+            </w:r>
+            <w:r>
+              <w:rPr>
+                <w:webHidden/>
+              </w:rPr>
+              <w:fldChar w:fldCharType="separate"/>
+            </w:r>
+            <w:r>
+              <w:rPr>
+                <w:webHidden/>
+              </w:rPr>
+              <w:t>4</w:t>
+            </w:r>
+            <w:r>
+              <w:rPr>
+                <w:webHidden/>
+              </w:rPr>
+              <w:fldChar w:fldCharType="end"/>
+            </w:r>
+          </w:hyperlink>
+        </w:p>
+        <w:p>
+          <w:pPr>
+            <w:pStyle w:val="TDC2"/>
+            <w:tabs>
+              <w:tab w:val="left" w:pos="1100"/>
+              <w:tab w:val="right" w:leader="dot" w:pos="8771"/>
+            </w:tabs>
+            <w:rPr>
+              <w:rFonts w:asciiTheme="minorHAnsi" w:eastAsiaTheme="minorEastAsia" w:hAnsiTheme="minorHAnsi" w:cstheme="minorBidi"/>
+              <w:noProof/>
+              <w:sz w:val="22"/>
+              <w:szCs w:val="22"/>
+              <w:lang w:val="es-ES"/>
+            </w:rPr>
+          </w:pPr>
+          <w:hyperlink w:anchor="_Toc197977586" w:history="1">
+            <w:r>
+              <w:rPr>
+                <w:rStyle w:val="Hipervnculo"/>
+                <w:rFonts w:ascii="Courier New" w:eastAsia="Times New Roman" w:hAnsi="Courier New" w:cs="Courier New"/>
                 <w:noProof/>
-              </w:rPr>
-              <w:t>RESUMEN</w:t>
+                <w:lang w:val="es-ES"/>
+              </w:rPr>
+              <w:t>1.1</w:t>
+            </w:r>
+            <w:r>
+              <w:rPr>
+                <w:rFonts w:asciiTheme="minorHAnsi" w:eastAsiaTheme="minorEastAsia" w:hAnsiTheme="minorHAnsi" w:cstheme="minorBidi"/>
+                <w:noProof/>
+                <w:sz w:val="22"/>
+                <w:szCs w:val="22"/>
+                <w:lang w:val="es-ES"/>
+              </w:rPr>
+              <w:tab/>
+            </w:r>
+            <w:r>
+              <w:rPr>
+                <w:rStyle w:val="Hipervnculo"/>
+                <w:rFonts w:ascii="Courier New" w:eastAsia="Times New Roman" w:hAnsi="Courier New" w:cs="Courier New"/>
+                <w:noProof/>
+                <w:lang w:val="es-ES"/>
+              </w:rPr>
+              <w:t>Planteamiento del problema</w:t>
             </w:r>
             <w:r>
               <w:rPr>
@@ -643,7 +589,7 @@
                 <w:noProof/>
                 <w:webHidden/>
               </w:rPr>
-              <w:instrText xml:space="preserve"> PAGEREF _Toc197973883 \h </w:instrText>
+              <w:instrText xml:space="preserve"> PAGEREF _Toc197977586 \h </w:instrText>
             </w:r>
             <w:r>
               <w:rPr>
@@ -663,7 +609,193 @@
                 <w:noProof/>
                 <w:webHidden/>
               </w:rPr>
-              <w:t>2</w:t>
+              <w:t>5</w:t>
+            </w:r>
+            <w:r>
+              <w:rPr>
+                <w:noProof/>
+                <w:webHidden/>
+              </w:rPr>
+              <w:fldChar w:fldCharType="end"/>
+            </w:r>
+          </w:hyperlink>
+        </w:p>
+        <w:p>
+          <w:pPr>
+            <w:pStyle w:val="TDC2"/>
+            <w:tabs>
+              <w:tab w:val="left" w:pos="1100"/>
+              <w:tab w:val="right" w:leader="dot" w:pos="8771"/>
+            </w:tabs>
+            <w:rPr>
+              <w:rFonts w:asciiTheme="minorHAnsi" w:eastAsiaTheme="minorEastAsia" w:hAnsiTheme="minorHAnsi" w:cstheme="minorBidi"/>
+              <w:noProof/>
+              <w:sz w:val="22"/>
+              <w:szCs w:val="22"/>
+              <w:lang w:val="es-ES"/>
+            </w:rPr>
+          </w:pPr>
+          <w:hyperlink w:anchor="_Toc197977587" w:history="1">
+            <w:r>
+              <w:rPr>
+                <w:rStyle w:val="Hipervnculo"/>
+                <w:rFonts w:ascii="Courier New" w:eastAsia="Times New Roman" w:hAnsi="Courier New" w:cs="Courier New"/>
+                <w:noProof/>
+                <w:lang w:val="es-ES"/>
+              </w:rPr>
+              <w:t>1.2</w:t>
+            </w:r>
+            <w:r>
+              <w:rPr>
+                <w:rFonts w:asciiTheme="minorHAnsi" w:eastAsiaTheme="minorEastAsia" w:hAnsiTheme="minorHAnsi" w:cstheme="minorBidi"/>
+                <w:noProof/>
+                <w:sz w:val="22"/>
+                <w:szCs w:val="22"/>
+                <w:lang w:val="es-ES"/>
+              </w:rPr>
+              <w:tab/>
+            </w:r>
+            <w:r>
+              <w:rPr>
+                <w:rStyle w:val="Hipervnculo"/>
+                <w:rFonts w:ascii="Courier New" w:eastAsia="Times New Roman" w:hAnsi="Courier New" w:cs="Courier New"/>
+                <w:noProof/>
+                <w:lang w:val="es-ES"/>
+              </w:rPr>
+              <w:t>Objetivos</w:t>
+            </w:r>
+            <w:r>
+              <w:rPr>
+                <w:noProof/>
+                <w:webHidden/>
+              </w:rPr>
+              <w:tab/>
+            </w:r>
+            <w:r>
+              <w:rPr>
+                <w:noProof/>
+                <w:webHidden/>
+              </w:rPr>
+              <w:fldChar w:fldCharType="begin"/>
+            </w:r>
+            <w:r>
+              <w:rPr>
+                <w:noProof/>
+                <w:webHidden/>
+              </w:rPr>
+              <w:instrText xml:space="preserve"> PAGEREF _Toc197977587 \h </w:instrText>
+            </w:r>
+            <w:r>
+              <w:rPr>
+                <w:noProof/>
+                <w:webHidden/>
+              </w:rPr>
+            </w:r>
+            <w:r>
+              <w:rPr>
+                <w:noProof/>
+                <w:webHidden/>
+              </w:rPr>
+              <w:fldChar w:fldCharType="separate"/>
+            </w:r>
+            <w:r>
+              <w:rPr>
+                <w:noProof/>
+                <w:webHidden/>
+              </w:rPr>
+              <w:t>6</w:t>
+            </w:r>
+            <w:r>
+              <w:rPr>
+                <w:noProof/>
+                <w:webHidden/>
+              </w:rPr>
+              <w:fldChar w:fldCharType="end"/>
+            </w:r>
+          </w:hyperlink>
+        </w:p>
+        <w:p>
+          <w:pPr>
+            <w:pStyle w:val="TDC2"/>
+            <w:tabs>
+              <w:tab w:val="left" w:pos="1100"/>
+              <w:tab w:val="right" w:leader="dot" w:pos="8771"/>
+            </w:tabs>
+            <w:rPr>
+              <w:rFonts w:asciiTheme="minorHAnsi" w:eastAsiaTheme="minorEastAsia" w:hAnsiTheme="minorHAnsi" w:cstheme="minorBidi"/>
+              <w:noProof/>
+              <w:sz w:val="22"/>
+              <w:szCs w:val="22"/>
+              <w:lang w:val="es-ES"/>
+            </w:rPr>
+          </w:pPr>
+          <w:hyperlink w:anchor="_Toc197977588" w:history="1">
+            <w:r>
+              <w:rPr>
+                <w:rStyle w:val="Hipervnculo"/>
+                <w:rFonts w:ascii="Courier New" w:hAnsi="Courier New" w:cs="Courier New"/>
+                <w:noProof/>
+              </w:rPr>
+              <w:t>1.3</w:t>
+            </w:r>
+            <w:r>
+              <w:rPr>
+                <w:rFonts w:asciiTheme="minorHAnsi" w:eastAsiaTheme="minorEastAsia" w:hAnsiTheme="minorHAnsi" w:cstheme="minorBidi"/>
+                <w:noProof/>
+                <w:sz w:val="22"/>
+                <w:szCs w:val="22"/>
+                <w:lang w:val="es-ES"/>
+              </w:rPr>
+              <w:tab/>
+            </w:r>
+            <w:r>
+              <w:rPr>
+                <w:rStyle w:val="Hipervnculo"/>
+                <w:rFonts w:ascii="Courier New" w:hAnsi="Courier New" w:cs="Courier New"/>
+                <w:noProof/>
+              </w:rPr>
+              <w:t>Metodologías</w:t>
+            </w:r>
+            <w:r>
+              <w:rPr>
+                <w:noProof/>
+                <w:webHidden/>
+              </w:rPr>
+              <w:tab/>
+            </w:r>
+            <w:r>
+              <w:rPr>
+                <w:noProof/>
+                <w:webHidden/>
+              </w:rPr>
+              <w:fldChar w:fldCharType="begin"/>
+            </w:r>
+            <w:r>
+              <w:rPr>
+                <w:noProof/>
+                <w:webHidden/>
+              </w:rPr>
+              <w:instrText xml:space="preserve"> PAGEREF _Toc197977588 \h </w:instrText>
+            </w:r>
+            <w:r>
+              <w:rPr>
+                <w:noProof/>
+                <w:webHidden/>
+              </w:rPr>
+            </w:r>
+            <w:r>
+              <w:rPr>
+                <w:noProof/>
+                <w:webHidden/>
+              </w:rPr>
+              <w:fldChar w:fldCharType="separate"/>
+            </w:r>
+            <w:r>
+              <w:rPr>
+                <w:noProof/>
+                <w:webHidden/>
+              </w:rPr>
+              <w:t>7</w:t>
             </w:r>
             <w:r>
               <w:rPr>
@@ -678,27 +810,203 @@
           <w:pPr>
             <w:pStyle w:val="TDC1"/>
             <w:tabs>
+              <w:tab w:val="left" w:pos="480"/>
+            </w:tabs>
+            <w:rPr>
+              <w:rFonts w:asciiTheme="minorHAnsi" w:eastAsiaTheme="minorEastAsia" w:hAnsiTheme="minorHAnsi" w:cstheme="minorBidi"/>
+              <w:b w:val="0"/>
+              <w:bCs w:val="0"/>
+              <w:sz w:val="22"/>
+              <w:szCs w:val="22"/>
+            </w:rPr>
+          </w:pPr>
+          <w:hyperlink w:anchor="_Toc197977589" w:history="1">
+            <w:r>
+              <w:rPr>
+                <w:rStyle w:val="Hipervnculo"/>
+              </w:rPr>
+              <w:t>2</w:t>
+            </w:r>
+            <w:r>
+              <w:rPr>
+                <w:rFonts w:asciiTheme="minorHAnsi" w:eastAsiaTheme="minorEastAsia" w:hAnsiTheme="minorHAnsi" w:cstheme="minorBidi"/>
+                <w:b w:val="0"/>
+                <w:bCs w:val="0"/>
+                <w:sz w:val="22"/>
+                <w:szCs w:val="22"/>
+              </w:rPr>
+              <w:tab/>
+            </w:r>
+            <w:r>
+              <w:rPr>
+                <w:rStyle w:val="Hipervnculo"/>
+              </w:rPr>
+              <w:t>Descripción del problema</w:t>
+            </w:r>
+            <w:r>
+              <w:rPr>
+                <w:webHidden/>
+              </w:rPr>
+              <w:tab/>
+            </w:r>
+            <w:r>
+              <w:rPr>
+                <w:webHidden/>
+              </w:rPr>
+              <w:fldChar w:fldCharType="begin"/>
+            </w:r>
+            <w:r>
+              <w:rPr>
+                <w:webHidden/>
+              </w:rPr>
+              <w:instrText xml:space="preserve"> PAGEREF _Toc197977589 \h </w:instrText>
+            </w:r>
+            <w:r>
+              <w:rPr>
+                <w:webHidden/>
+              </w:rPr>
+            </w:r>
+            <w:r>
+              <w:rPr>
+                <w:webHidden/>
+              </w:rPr>
+              <w:fldChar w:fldCharType="separate"/>
+            </w:r>
+            <w:r>
+              <w:rPr>
+                <w:webHidden/>
+              </w:rPr>
+              <w:t>9</w:t>
+            </w:r>
+            <w:r>
+              <w:rPr>
+                <w:webHidden/>
+              </w:rPr>
+              <w:fldChar w:fldCharType="end"/>
+            </w:r>
+          </w:hyperlink>
+        </w:p>
+        <w:p>
+          <w:pPr>
+            <w:pStyle w:val="TDC1"/>
+            <w:tabs>
+              <w:tab w:val="left" w:pos="480"/>
+            </w:tabs>
+            <w:rPr>
+              <w:rFonts w:asciiTheme="minorHAnsi" w:eastAsiaTheme="minorEastAsia" w:hAnsiTheme="minorHAnsi" w:cstheme="minorBidi"/>
+              <w:b w:val="0"/>
+              <w:bCs w:val="0"/>
+              <w:sz w:val="22"/>
+              <w:szCs w:val="22"/>
+            </w:rPr>
+          </w:pPr>
+          <w:hyperlink w:anchor="_Toc197977590" w:history="1">
+            <w:r>
+              <w:rPr>
+                <w:rStyle w:val="Hipervnculo"/>
+              </w:rPr>
+              <w:t>3</w:t>
+            </w:r>
+            <w:r>
+              <w:rPr>
+                <w:rFonts w:asciiTheme="minorHAnsi" w:eastAsiaTheme="minorEastAsia" w:hAnsiTheme="minorHAnsi" w:cstheme="minorBidi"/>
+                <w:b w:val="0"/>
+                <w:bCs w:val="0"/>
+                <w:sz w:val="22"/>
+                <w:szCs w:val="22"/>
+              </w:rPr>
+              <w:tab/>
+            </w:r>
+            <w:r>
+              <w:rPr>
+                <w:rStyle w:val="Hipervnculo"/>
+              </w:rPr>
+              <w:t>Proyecto Web</w:t>
+            </w:r>
+            <w:r>
+              <w:rPr>
+                <w:webHidden/>
+              </w:rPr>
+              <w:tab/>
+            </w:r>
+            <w:r>
+              <w:rPr>
+                <w:webHidden/>
+              </w:rPr>
+              <w:fldChar w:fldCharType="begin"/>
+            </w:r>
+            <w:r>
+              <w:rPr>
+                <w:webHidden/>
+              </w:rPr>
+              <w:instrText xml:space="preserve"> PAGEREF _Toc197977590 \h </w:instrText>
+            </w:r>
+            <w:r>
+              <w:rPr>
+                <w:webHidden/>
+              </w:rPr>
+            </w:r>
+            <w:r>
+              <w:rPr>
+                <w:webHidden/>
+              </w:rPr>
+              <w:fldChar w:fldCharType="separate"/>
+            </w:r>
+            <w:r>
+              <w:rPr>
+                <w:webHidden/>
+              </w:rPr>
+              <w:t>10</w:t>
+            </w:r>
+            <w:r>
+              <w:rPr>
+                <w:webHidden/>
+              </w:rPr>
+              <w:fldChar w:fldCharType="end"/>
+            </w:r>
+          </w:hyperlink>
+        </w:p>
+        <w:p>
+          <w:pPr>
+            <w:pStyle w:val="TDC2"/>
+            <w:tabs>
+              <w:tab w:val="left" w:pos="1100"/>
               <w:tab w:val="right" w:leader="dot" w:pos="8771"/>
             </w:tabs>
             <w:rPr>
               <w:rFonts w:asciiTheme="minorHAnsi" w:eastAsiaTheme="minorEastAsia" w:hAnsiTheme="minorHAnsi" w:cstheme="minorBidi"/>
               <w:noProof/>
-              <w:kern w:val="2"/>
+              <w:sz w:val="22"/>
+              <w:szCs w:val="22"/>
               <w:lang w:val="es-ES"/>
-              <w14:ligatures w14:val="standardContextual"/>
             </w:rPr>
           </w:pPr>
-          <w:hyperlink w:anchor="_Toc197973884" w:history="1">
+          <w:hyperlink w:anchor="_Toc197977591" w:history="1">
             <w:r>
               <w:rPr>
                 <w:rStyle w:val="Hipervnculo"/>
-                <w:rFonts w:ascii="Arial" w:eastAsia="Times New Roman" w:hAnsi="Arial" w:cs="Arial"/>
-                <w:b/>
-                <w:bCs/>
+                <w:rFonts w:ascii="Courier New" w:hAnsi="Courier New" w:cs="Courier New"/>
                 <w:noProof/>
+              </w:rPr>
+              <w:t>3.1</w:t>
+            </w:r>
+            <w:r>
+              <w:rPr>
+                <w:rFonts w:asciiTheme="minorHAnsi" w:eastAsiaTheme="minorEastAsia" w:hAnsiTheme="minorHAnsi" w:cstheme="minorBidi"/>
+                <w:noProof/>
+                <w:sz w:val="22"/>
+                <w:szCs w:val="22"/>
                 <w:lang w:val="es-ES"/>
               </w:rPr>
-              <w:t>Introduccion</w:t>
+              <w:tab/>
+            </w:r>
+            <w:r>
+              <w:rPr>
+                <w:rStyle w:val="Hipervnculo"/>
+                <w:rFonts w:ascii="Courier New" w:hAnsi="Courier New" w:cs="Courier New"/>
+                <w:noProof/>
+              </w:rPr>
+              <w:t>Lenguajes utilizados</w:t>
             </w:r>
             <w:r>
               <w:rPr>
@@ -719,7 +1027,7 @@
                 <w:noProof/>
                 <w:webHidden/>
               </w:rPr>
-              <w:instrText xml:space="preserve"> PAGEREF _Toc197973884 \h </w:instrText>
+              <w:instrText xml:space="preserve"> PAGEREF _Toc197977591 \h </w:instrText>
             </w:r>
             <w:r>
               <w:rPr>
@@ -739,7 +1047,7 @@
                 <w:noProof/>
                 <w:webHidden/>
               </w:rPr>
-              <w:t>4</w:t>
+              <w:t>10</w:t>
             </w:r>
             <w:r>
               <w:rPr>
@@ -763,6 +1071,20 @@
     </w:sdt>
     <w:p>
       <w:pPr>
+        <w:pStyle w:val="Ttulo"/>
+        <w:jc w:val="center"/>
+        <w:rPr>
+          <w:rFonts w:ascii="Arial" w:hAnsi="Arial" w:cs="Arial"/>
+          <w:b/>
+          <w:bCs/>
+          <w:sz w:val="28"/>
+          <w:szCs w:val="28"/>
+          <w:u w:val="single"/>
+        </w:rPr>
+      </w:pPr>
+    </w:p>
+    <w:p>
+      <w:pPr>
         <w:spacing w:before="0" w:line="240" w:lineRule="auto"/>
         <w:rPr>
           <w:rFonts w:ascii="Arial" w:eastAsiaTheme="majorEastAsia" w:hAnsi="Arial" w:cs="Arial"/>
@@ -775,12 +1097,7 @@
           <w:u w:val="single"/>
         </w:rPr>
       </w:pPr>
-    </w:p>
-    <w:p>
-      <w:pPr>
-        <w:pStyle w:val="Ttulo"/>
-        <w:jc w:val="center"/>
-        <w:outlineLvl w:val="0"/>
+      <w:r>
         <w:rPr>
           <w:rFonts w:ascii="Arial" w:hAnsi="Arial" w:cs="Arial"/>
           <w:b/>
@@ -789,31 +1106,34 @@
           <w:szCs w:val="28"/>
           <w:u w:val="single"/>
         </w:rPr>
-      </w:pPr>
-      <w:bookmarkStart w:id="0" w:name="_Toc197973883"/>
-      <w:r>
-        <w:rPr>
-          <w:rFonts w:ascii="Arial" w:hAnsi="Arial" w:cs="Arial"/>
+        <w:br w:type="page"/>
+      </w:r>
+    </w:p>
+    <w:p>
+      <w:pPr>
+        <w:pStyle w:val="Ttulo"/>
+        <w:jc w:val="center"/>
+        <w:rPr>
+          <w:rFonts w:ascii="Courier New" w:hAnsi="Courier New" w:cs="Courier New"/>
           <w:b/>
           <w:bCs/>
           <w:sz w:val="28"/>
           <w:szCs w:val="28"/>
           <w:u w:val="single"/>
         </w:rPr>
-        <w:t>RESUME</w:t>
-      </w:r>
-      <w:r>
-        <w:rPr>
-          <w:rFonts w:ascii="Arial" w:hAnsi="Arial" w:cs="Arial"/>
+      </w:pPr>
+      <w:r>
+        <w:rPr>
+          <w:rFonts w:ascii="Courier New" w:hAnsi="Courier New" w:cs="Courier New"/>
           <w:b/>
           <w:bCs/>
           <w:sz w:val="28"/>
           <w:szCs w:val="28"/>
           <w:u w:val="single"/>
         </w:rPr>
-        <w:t>N</w:t>
-      </w:r>
-      <w:bookmarkEnd w:id="0"/>
+        <w:lastRenderedPageBreak/>
+        <w:t>RESUMEN</w:t>
+      </w:r>
     </w:p>
     <w:p/>
     <w:p>
@@ -821,7 +1141,7 @@
         <w:pStyle w:val="Ttulo"/>
         <w:jc w:val="both"/>
         <w:rPr>
-          <w:rFonts w:ascii="Arial" w:hAnsi="Arial" w:cs="Arial"/>
+          <w:rFonts w:ascii="Courier New" w:hAnsi="Courier New" w:cs="Courier New"/>
           <w:b/>
           <w:bCs/>
           <w:sz w:val="28"/>
@@ -831,7 +1151,7 @@
       </w:pPr>
       <w:r>
         <w:rPr>
-          <w:rFonts w:ascii="Arial" w:eastAsia="Times New Roman" w:hAnsi="Arial" w:cs="Arial"/>
+          <w:rFonts w:ascii="Courier New" w:eastAsia="Times New Roman" w:hAnsi="Courier New" w:cs="Courier New"/>
           <w:sz w:val="24"/>
           <w:szCs w:val="24"/>
           <w:lang w:val="es-ES"/>
@@ -844,230 +1164,265 @@
         <w:spacing w:before="0" w:line="240" w:lineRule="auto"/>
         <w:jc w:val="both"/>
         <w:rPr>
+          <w:rFonts w:ascii="Courier New" w:eastAsia="Times New Roman" w:hAnsi="Courier New" w:cs="Courier New"/>
+          <w:lang w:val="es-ES"/>
+        </w:rPr>
+      </w:pPr>
+    </w:p>
+    <w:p>
+      <w:pPr>
+        <w:spacing w:before="0" w:line="240" w:lineRule="auto"/>
+        <w:jc w:val="both"/>
+        <w:rPr>
+          <w:rFonts w:ascii="Courier New" w:eastAsia="Times New Roman" w:hAnsi="Courier New" w:cs="Courier New"/>
+          <w:lang w:val="es-ES"/>
+        </w:rPr>
+      </w:pPr>
+      <w:r>
+        <w:rPr>
+          <w:rFonts w:ascii="Courier New" w:eastAsia="Times New Roman" w:hAnsi="Courier New" w:cs="Courier New"/>
+          <w:lang w:val="es-ES"/>
+        </w:rPr>
+        <w:t>Basado en las metodologías de trabajo más utilizadas en la industria, como Scrum y Kanban, y utilizando tecnologías actuales, se ha decidido desarrollar esta plataforma desde cero. Se trata de una aplicación web desarrollada con Spring Boot, Visual Studio Code y una base de datos MySQL, con control de versiones a través de GitHub, pensada específicamente para entornos colaborativos y equipos de trabajo.</w:t>
+      </w:r>
+    </w:p>
+    <w:p>
+      <w:pPr>
+        <w:spacing w:before="0" w:line="240" w:lineRule="auto"/>
+        <w:jc w:val="both"/>
+        <w:rPr>
+          <w:rFonts w:ascii="Courier New" w:eastAsia="Times New Roman" w:hAnsi="Courier New" w:cs="Courier New"/>
+          <w:lang w:val="es-ES"/>
+        </w:rPr>
+      </w:pPr>
+    </w:p>
+    <w:p>
+      <w:pPr>
+        <w:spacing w:before="0" w:line="240" w:lineRule="auto"/>
+        <w:jc w:val="both"/>
+        <w:rPr>
+          <w:rFonts w:ascii="Courier New" w:eastAsia="Times New Roman" w:hAnsi="Courier New" w:cs="Courier New"/>
+          <w:lang w:val="es-ES"/>
+        </w:rPr>
+      </w:pPr>
+      <w:r>
+        <w:rPr>
+          <w:rFonts w:ascii="Courier New" w:eastAsia="Times New Roman" w:hAnsi="Courier New" w:cs="Courier New"/>
+          <w:lang w:val="es-ES"/>
+        </w:rPr>
+        <w:t xml:space="preserve">Se ha dedicado especial atención al sistema de gestión de proyectos, verdadero núcleo de esta aplicación. Cada proyecto se adapta dinámicamente a su metodología. En los proyectos Scrum, es posible crear historias de usuario, dividirlas en tareas, agruparlas por </w:t>
+      </w:r>
+      <w:r>
+        <w:rPr>
+          <w:rFonts w:ascii="Courier New" w:eastAsia="Times New Roman" w:hAnsi="Courier New" w:cs="Courier New"/>
+          <w:lang w:val="es-ES"/>
+        </w:rPr>
+        <w:t>Sprints</w:t>
+      </w:r>
+      <w:r>
+        <w:rPr>
+          <w:rFonts w:ascii="Courier New" w:eastAsia="Times New Roman" w:hAnsi="Courier New" w:cs="Courier New"/>
+          <w:lang w:val="es-ES"/>
+        </w:rPr>
+        <w:t xml:space="preserve"> y gestionar el sprint backlog, todo desde una interfaz clara y directa.</w:t>
+      </w:r>
+    </w:p>
+    <w:p>
+      <w:pPr>
+        <w:spacing w:before="0" w:line="240" w:lineRule="auto"/>
+        <w:jc w:val="both"/>
+        <w:rPr>
+          <w:rFonts w:ascii="Courier New" w:eastAsia="Times New Roman" w:hAnsi="Courier New" w:cs="Courier New"/>
+          <w:lang w:val="es-ES"/>
+        </w:rPr>
+      </w:pPr>
+    </w:p>
+    <w:p>
+      <w:pPr>
+        <w:spacing w:before="0" w:line="240" w:lineRule="auto"/>
+        <w:jc w:val="both"/>
+        <w:rPr>
+          <w:rFonts w:ascii="Courier New" w:eastAsia="Times New Roman" w:hAnsi="Courier New" w:cs="Courier New"/>
+          <w:lang w:val="es-ES"/>
+        </w:rPr>
+      </w:pPr>
+      <w:r>
+        <w:rPr>
+          <w:rFonts w:ascii="Courier New" w:eastAsia="Times New Roman" w:hAnsi="Courier New" w:cs="Courier New"/>
+          <w:lang w:val="es-ES"/>
+        </w:rPr>
+        <w:t>En los proyectos Kanban, el usuario dispone de tableros configurables que permiten arrastrar tareas, organizarlas por columnas personalizadas, y adaptar el flujo de trabajo a las necesidades concretas del equipo. Se ha puesto especial cuidado en que cada metodología se represente de forma clara y útil, permitiendo a los equipos trabajar cómodamente sin barreras técnicas.</w:t>
+      </w:r>
+    </w:p>
+    <w:p>
+      <w:pPr>
+        <w:spacing w:before="0" w:line="240" w:lineRule="auto"/>
+        <w:jc w:val="both"/>
+        <w:rPr>
+          <w:rFonts w:ascii="Courier New" w:eastAsia="Times New Roman" w:hAnsi="Courier New" w:cs="Courier New"/>
+          <w:lang w:val="es-ES"/>
+        </w:rPr>
+      </w:pPr>
+    </w:p>
+    <w:p>
+      <w:pPr>
+        <w:spacing w:before="0" w:line="240" w:lineRule="auto"/>
+        <w:jc w:val="both"/>
+        <w:rPr>
+          <w:rFonts w:ascii="Courier New" w:eastAsia="Times New Roman" w:hAnsi="Courier New" w:cs="Courier New"/>
+          <w:lang w:val="es-ES"/>
+        </w:rPr>
+      </w:pPr>
+      <w:r>
+        <w:rPr>
+          <w:rFonts w:ascii="Courier New" w:eastAsia="Times New Roman" w:hAnsi="Courier New" w:cs="Courier New"/>
+          <w:lang w:val="es-ES"/>
+        </w:rPr>
+        <w:t>Para mantener la atención del usuario y fomentar el trabajo colaborativo, se han integrado múltiples herramientas complementarias, como un sistema de notificaciones inteligente que avisa de tareas asignadas o próximas a vencer, un chat interno por proyecto para mejorar la comunicación entre miembros, y la posibilidad de sincronizar tareas con Google Calendar, haciendo más cómodo su seguimiento.</w:t>
+      </w:r>
+    </w:p>
+    <w:p>
+      <w:pPr>
+        <w:spacing w:before="0" w:line="240" w:lineRule="auto"/>
+        <w:jc w:val="both"/>
+        <w:rPr>
+          <w:rFonts w:ascii="Courier New" w:eastAsia="Times New Roman" w:hAnsi="Courier New" w:cs="Courier New"/>
+          <w:lang w:val="es-ES"/>
+        </w:rPr>
+      </w:pPr>
+    </w:p>
+    <w:p>
+      <w:pPr>
+        <w:spacing w:before="0" w:line="240" w:lineRule="auto"/>
+        <w:jc w:val="both"/>
+        <w:rPr>
+          <w:rFonts w:ascii="Courier New" w:eastAsia="Times New Roman" w:hAnsi="Courier New" w:cs="Courier New"/>
+          <w:lang w:val="es-ES"/>
+        </w:rPr>
+      </w:pPr>
+      <w:r>
+        <w:rPr>
+          <w:rFonts w:ascii="Courier New" w:eastAsia="Times New Roman" w:hAnsi="Courier New" w:cs="Courier New"/>
+          <w:lang w:val="es-ES"/>
+        </w:rPr>
+        <w:t>Otro aspecto importante ha sido la integración con GitHub, que permite importar repositorios, asociar tareas a colaboradores y mantener la coherencia entre la planificación del proyecto y su código fuente.</w:t>
+      </w:r>
+    </w:p>
+    <w:p>
+      <w:pPr>
+        <w:spacing w:before="0" w:line="240" w:lineRule="auto"/>
+        <w:jc w:val="both"/>
+        <w:rPr>
+          <w:rFonts w:ascii="Courier New" w:eastAsia="Times New Roman" w:hAnsi="Courier New" w:cs="Courier New"/>
+          <w:lang w:val="es-ES"/>
+        </w:rPr>
+      </w:pPr>
+    </w:p>
+    <w:p>
+      <w:pPr>
+        <w:spacing w:before="0" w:line="240" w:lineRule="auto"/>
+        <w:jc w:val="both"/>
+        <w:rPr>
+          <w:rFonts w:ascii="Courier New" w:eastAsia="Times New Roman" w:hAnsi="Courier New" w:cs="Courier New"/>
+          <w:lang w:val="es-ES"/>
+        </w:rPr>
+      </w:pPr>
+    </w:p>
+    <w:p>
+      <w:pPr>
+        <w:spacing w:before="0" w:line="240" w:lineRule="auto"/>
+        <w:jc w:val="both"/>
+        <w:rPr>
+          <w:rFonts w:ascii="Courier New" w:eastAsia="Times New Roman" w:hAnsi="Courier New" w:cs="Courier New"/>
+          <w:lang w:val="es-ES"/>
+        </w:rPr>
+      </w:pPr>
+      <w:r>
+        <w:rPr>
+          <w:rFonts w:ascii="Courier New" w:eastAsia="Times New Roman" w:hAnsi="Courier New" w:cs="Courier New"/>
+          <w:lang w:val="es-ES"/>
+        </w:rPr>
+        <w:lastRenderedPageBreak/>
+        <w:t>También se ha trabajado en el sistema de autenticación, permitiendo acceder mediante correo y contraseña o utilizando cuentas de Google o GitHub, facilitando así el acceso y vinculación con herramientas externas.</w:t>
+      </w:r>
+    </w:p>
+    <w:p>
+      <w:pPr>
+        <w:spacing w:before="0" w:line="240" w:lineRule="auto"/>
+        <w:jc w:val="both"/>
+        <w:rPr>
+          <w:rFonts w:ascii="Courier New" w:eastAsia="Times New Roman" w:hAnsi="Courier New" w:cs="Courier New"/>
+          <w:lang w:val="es-ES"/>
+        </w:rPr>
+      </w:pPr>
+    </w:p>
+    <w:p>
+      <w:pPr>
+        <w:spacing w:before="0" w:line="240" w:lineRule="auto"/>
+        <w:jc w:val="both"/>
+        <w:rPr>
+          <w:rFonts w:ascii="Courier New" w:eastAsia="Times New Roman" w:hAnsi="Courier New" w:cs="Courier New"/>
+          <w:lang w:val="es-ES"/>
+        </w:rPr>
+      </w:pPr>
+      <w:r>
+        <w:rPr>
+          <w:rFonts w:ascii="Courier New" w:eastAsia="Times New Roman" w:hAnsi="Courier New" w:cs="Courier New"/>
+          <w:lang w:val="es-ES"/>
+        </w:rPr>
+        <w:t>Por último, se ha buscado que la interfaz sea limpia, rápida e intuitiva. Desde la página de inicio hasta el dashboard de proyectos, cada apartado ha sido pensado para que el usuario se sienta cómodo, pueda navegar con fluidez y configure su entorno de trabajo sin complicaciones.</w:t>
+      </w:r>
+    </w:p>
+    <w:p>
+      <w:pPr>
+        <w:spacing w:before="0" w:line="240" w:lineRule="auto"/>
+        <w:jc w:val="both"/>
+        <w:rPr>
+          <w:rFonts w:ascii="Courier New" w:eastAsia="Times New Roman" w:hAnsi="Courier New" w:cs="Courier New"/>
+          <w:lang w:val="es-ES"/>
+        </w:rPr>
+      </w:pPr>
+    </w:p>
+    <w:p>
+      <w:pPr>
+        <w:spacing w:before="0" w:line="240" w:lineRule="auto"/>
+        <w:jc w:val="both"/>
+        <w:rPr>
+          <w:rFonts w:ascii="Courier New" w:eastAsia="Times New Roman" w:hAnsi="Courier New" w:cs="Courier New"/>
+          <w:lang w:val="es-ES"/>
+        </w:rPr>
+      </w:pPr>
+      <w:r>
+        <w:rPr>
+          <w:rFonts w:ascii="Courier New" w:eastAsia="Times New Roman" w:hAnsi="Courier New" w:cs="Courier New"/>
+          <w:lang w:val="es-ES"/>
+        </w:rPr>
+        <w:t>Todo ello con un diseño agradable a la vista y una estructura clara que evita que el usuario se pierda o se frustre durante el uso de la aplicación.</w:t>
+      </w:r>
+    </w:p>
+    <w:p>
+      <w:pPr>
+        <w:spacing w:before="0" w:line="240" w:lineRule="auto"/>
+        <w:rPr>
           <w:rFonts w:ascii="Arial" w:eastAsia="Times New Roman" w:hAnsi="Arial" w:cs="Arial"/>
           <w:lang w:val="es-ES"/>
         </w:rPr>
       </w:pPr>
-    </w:p>
-    <w:p>
-      <w:pPr>
-        <w:spacing w:before="0" w:line="240" w:lineRule="auto"/>
-        <w:jc w:val="both"/>
+      <w:r>
         <w:rPr>
           <w:rFonts w:ascii="Arial" w:eastAsia="Times New Roman" w:hAnsi="Arial" w:cs="Arial"/>
           <w:lang w:val="es-ES"/>
         </w:rPr>
-      </w:pPr>
-      <w:r>
-        <w:rPr>
-          <w:rFonts w:ascii="Arial" w:eastAsia="Times New Roman" w:hAnsi="Arial" w:cs="Arial"/>
-          <w:lang w:val="es-ES"/>
-        </w:rPr>
-        <w:t xml:space="preserve">Basado en las metodologías de trabajo más utilizadas en la industria, como Scrum y Kanban, y utilizando tecnologías actuales, se ha decidido desarrollar esta plataforma desde cero. Se trata de una aplicación web desarrollada con Spring </w:t>
-      </w:r>
-      <w:proofErr w:type="spellStart"/>
-      <w:r>
-        <w:rPr>
-          <w:rFonts w:ascii="Arial" w:eastAsia="Times New Roman" w:hAnsi="Arial" w:cs="Arial"/>
-          <w:lang w:val="es-ES"/>
-        </w:rPr>
-        <w:t>Boot</w:t>
-      </w:r>
-      <w:proofErr w:type="spellEnd"/>
-      <w:r>
-        <w:rPr>
-          <w:rFonts w:ascii="Arial" w:eastAsia="Times New Roman" w:hAnsi="Arial" w:cs="Arial"/>
-          <w:lang w:val="es-ES"/>
-        </w:rPr>
-        <w:t xml:space="preserve">, Visual Studio </w:t>
-      </w:r>
-      <w:proofErr w:type="spellStart"/>
-      <w:r>
-        <w:rPr>
-          <w:rFonts w:ascii="Arial" w:eastAsia="Times New Roman" w:hAnsi="Arial" w:cs="Arial"/>
-          <w:lang w:val="es-ES"/>
-        </w:rPr>
-        <w:t>Code</w:t>
-      </w:r>
-      <w:proofErr w:type="spellEnd"/>
-      <w:r>
-        <w:rPr>
-          <w:rFonts w:ascii="Arial" w:eastAsia="Times New Roman" w:hAnsi="Arial" w:cs="Arial"/>
-          <w:lang w:val="es-ES"/>
-        </w:rPr>
-        <w:t xml:space="preserve"> y una base de datos MySQL, con control de versiones a través de GitHub, pensada específicamente para entornos colaborativos y equipos de trabajo.</w:t>
-      </w:r>
-    </w:p>
-    <w:p>
-      <w:pPr>
-        <w:spacing w:before="0" w:line="240" w:lineRule="auto"/>
-        <w:jc w:val="both"/>
-        <w:rPr>
-          <w:rFonts w:ascii="Arial" w:eastAsia="Times New Roman" w:hAnsi="Arial" w:cs="Arial"/>
-          <w:lang w:val="es-ES"/>
-        </w:rPr>
-      </w:pPr>
-    </w:p>
-    <w:p>
-      <w:pPr>
-        <w:spacing w:before="0" w:line="240" w:lineRule="auto"/>
-        <w:jc w:val="both"/>
-        <w:rPr>
-          <w:rFonts w:ascii="Arial" w:eastAsia="Times New Roman" w:hAnsi="Arial" w:cs="Arial"/>
-          <w:lang w:val="es-ES"/>
-        </w:rPr>
-      </w:pPr>
-      <w:r>
-        <w:rPr>
-          <w:rFonts w:ascii="Arial" w:eastAsia="Times New Roman" w:hAnsi="Arial" w:cs="Arial"/>
-          <w:lang w:val="es-ES"/>
-        </w:rPr>
-        <w:t xml:space="preserve">Se ha dedicado especial atención al sistema de gestión de proyectos, verdadero núcleo de esta aplicación. Cada proyecto se adapta dinámicamente a su metodología. En los proyectos Scrum, es posible crear historias de usuario, dividirlas en tareas, agruparlas por </w:t>
-      </w:r>
-      <w:proofErr w:type="spellStart"/>
-      <w:r>
-        <w:rPr>
-          <w:rFonts w:ascii="Arial" w:eastAsia="Times New Roman" w:hAnsi="Arial" w:cs="Arial"/>
-          <w:lang w:val="es-ES"/>
-        </w:rPr>
-        <w:t>sprints</w:t>
-      </w:r>
-      <w:proofErr w:type="spellEnd"/>
-      <w:r>
-        <w:rPr>
-          <w:rFonts w:ascii="Arial" w:eastAsia="Times New Roman" w:hAnsi="Arial" w:cs="Arial"/>
-          <w:lang w:val="es-ES"/>
-        </w:rPr>
-        <w:t xml:space="preserve"> y gestionar el sprint backlog, todo desde una interfaz clara y directa. En los proyectos Kanban, el usuario dispone de tableros configurables que permiten arrastrar tareas, organizarlas por columnas personalizadas, y adaptar el flujo de trabajo a las necesidades concretas del equipo. Se ha puesto especial cuidado en que cada metodología se represente de forma clara y útil, permitiendo a los equipos trabajar cómodamente sin barreras técnicas.</w:t>
-      </w:r>
-    </w:p>
-    <w:p>
-      <w:pPr>
-        <w:spacing w:before="0" w:line="240" w:lineRule="auto"/>
-        <w:jc w:val="both"/>
-        <w:rPr>
-          <w:rFonts w:ascii="Arial" w:eastAsia="Times New Roman" w:hAnsi="Arial" w:cs="Arial"/>
-          <w:lang w:val="es-ES"/>
-        </w:rPr>
-      </w:pPr>
-    </w:p>
-    <w:p>
-      <w:pPr>
-        <w:spacing w:before="0" w:line="240" w:lineRule="auto"/>
-        <w:jc w:val="both"/>
-        <w:rPr>
-          <w:rFonts w:ascii="Arial" w:eastAsia="Times New Roman" w:hAnsi="Arial" w:cs="Arial"/>
-          <w:lang w:val="es-ES"/>
-        </w:rPr>
-      </w:pPr>
-      <w:r>
-        <w:rPr>
-          <w:rFonts w:ascii="Arial" w:eastAsia="Times New Roman" w:hAnsi="Arial" w:cs="Arial"/>
-          <w:lang w:val="es-ES"/>
-        </w:rPr>
-        <w:t>Para mantener la atención del usuario y fomentar el trabajo colaborativo, se han integrado múltiples herramientas complementarias, como un sistema de notificaciones inteligente que avisa de tareas asignadas o próximas a vencer, un chat interno por proyecto para mejorar la comunicación entre miembros, y la posibilidad de sincronizar tareas con Google Calendar, haciendo más cómodo su seguimiento.</w:t>
-      </w:r>
-    </w:p>
-    <w:p>
-      <w:pPr>
-        <w:spacing w:before="0" w:line="240" w:lineRule="auto"/>
-        <w:jc w:val="both"/>
-        <w:rPr>
-          <w:rFonts w:ascii="Arial" w:eastAsia="Times New Roman" w:hAnsi="Arial" w:cs="Arial"/>
-          <w:lang w:val="es-ES"/>
-        </w:rPr>
-      </w:pPr>
-    </w:p>
-    <w:p>
-      <w:pPr>
-        <w:spacing w:before="0" w:line="240" w:lineRule="auto"/>
-        <w:jc w:val="both"/>
-        <w:rPr>
-          <w:rFonts w:ascii="Arial" w:eastAsia="Times New Roman" w:hAnsi="Arial" w:cs="Arial"/>
-          <w:lang w:val="es-ES"/>
-        </w:rPr>
-      </w:pPr>
-      <w:r>
-        <w:rPr>
-          <w:rFonts w:ascii="Arial" w:eastAsia="Times New Roman" w:hAnsi="Arial" w:cs="Arial"/>
-          <w:lang w:val="es-ES"/>
-        </w:rPr>
-        <w:t>Otro aspecto importante ha sido la integración con GitHub, que permite importar repositorios, asociar tareas a colaboradores y mantener la coherencia entre la planificación del proyecto y su código fuente. También se ha trabajado en el sistema de autenticación, permitiendo acceder mediante correo y contraseña o utilizando cuentas de Google o GitHub, facilitando así el acceso y vinculación con herramientas externas.</w:t>
-      </w:r>
-    </w:p>
-    <w:p>
-      <w:pPr>
-        <w:spacing w:before="0" w:line="240" w:lineRule="auto"/>
-        <w:jc w:val="both"/>
-        <w:rPr>
-          <w:rFonts w:ascii="Arial" w:eastAsia="Times New Roman" w:hAnsi="Arial" w:cs="Arial"/>
-          <w:lang w:val="es-ES"/>
-        </w:rPr>
-      </w:pPr>
-    </w:p>
-    <w:p>
-      <w:pPr>
-        <w:spacing w:before="0" w:line="240" w:lineRule="auto"/>
-        <w:jc w:val="both"/>
-        <w:rPr>
-          <w:rFonts w:ascii="Arial" w:eastAsia="Times New Roman" w:hAnsi="Arial" w:cs="Arial"/>
-          <w:lang w:val="es-ES"/>
-        </w:rPr>
-      </w:pPr>
-      <w:r>
-        <w:rPr>
-          <w:rFonts w:ascii="Arial" w:eastAsia="Times New Roman" w:hAnsi="Arial" w:cs="Arial"/>
-          <w:lang w:val="es-ES"/>
-        </w:rPr>
-        <w:t xml:space="preserve">Por último, se ha buscado que la interfaz sea limpia, rápida e intuitiva. Desde la página de inicio hasta el </w:t>
-      </w:r>
-      <w:proofErr w:type="spellStart"/>
-      <w:r>
-        <w:rPr>
-          <w:rFonts w:ascii="Arial" w:eastAsia="Times New Roman" w:hAnsi="Arial" w:cs="Arial"/>
-          <w:lang w:val="es-ES"/>
-        </w:rPr>
-        <w:t>dashboard</w:t>
-      </w:r>
-      <w:proofErr w:type="spellEnd"/>
-      <w:r>
-        <w:rPr>
-          <w:rFonts w:ascii="Arial" w:eastAsia="Times New Roman" w:hAnsi="Arial" w:cs="Arial"/>
-          <w:lang w:val="es-ES"/>
-        </w:rPr>
-        <w:t xml:space="preserve"> de proyectos, cada apartado ha sido pensado </w:t>
-      </w:r>
-      <w:r>
-        <w:rPr>
-          <w:rFonts w:ascii="Arial" w:eastAsia="Times New Roman" w:hAnsi="Arial" w:cs="Arial"/>
-          <w:lang w:val="es-ES"/>
-        </w:rPr>
-        <w:lastRenderedPageBreak/>
-        <w:t>para que el usuario se sienta cómodo, pueda navegar con fluidez y configure su entorno de trabajo sin complicaciones. Todo ello con un diseño agradable a la vista y una estructura clara que evita que el usuario se pierda o se frustre durante el uso de la aplicación.</w:t>
-      </w:r>
-    </w:p>
-    <w:p>
-      <w:pPr>
-        <w:spacing w:before="0" w:line="240" w:lineRule="auto"/>
-        <w:rPr>
-          <w:rFonts w:ascii="Arial" w:eastAsia="Times New Roman" w:hAnsi="Arial" w:cs="Arial"/>
-          <w:lang w:val="es-ES"/>
-        </w:rPr>
-      </w:pPr>
-      <w:r>
-        <w:rPr>
-          <w:rFonts w:ascii="Arial" w:eastAsia="Times New Roman" w:hAnsi="Arial" w:cs="Arial"/>
-          <w:lang w:val="es-ES"/>
-        </w:rPr>
         <w:br w:type="page"/>
       </w:r>
     </w:p>
     <w:p>
       <w:pPr>
         <w:pStyle w:val="Ttulo"/>
+        <w:jc w:val="center"/>
         <w:outlineLvl w:val="0"/>
         <w:rPr>
-          <w:rFonts w:ascii="Arial" w:eastAsia="Times New Roman" w:hAnsi="Arial" w:cs="Arial"/>
+          <w:rFonts w:ascii="Courier New" w:eastAsia="Times New Roman" w:hAnsi="Courier New" w:cs="Courier New"/>
           <w:b/>
           <w:bCs/>
           <w:sz w:val="28"/>
@@ -1075,11 +1430,10 @@
           <w:lang w:val="es-ES"/>
         </w:rPr>
       </w:pPr>
-      <w:bookmarkStart w:id="1" w:name="_Toc197973884"/>
-      <w:proofErr w:type="spellStart"/>
-      <w:r>
-        <w:rPr>
-          <w:rFonts w:ascii="Arial" w:eastAsia="Times New Roman" w:hAnsi="Arial" w:cs="Arial"/>
+      <w:bookmarkStart w:id="0" w:name="_Toc197977585"/>
+      <w:r>
+        <w:rPr>
+          <w:rFonts w:ascii="Courier New" w:eastAsia="Times New Roman" w:hAnsi="Courier New" w:cs="Courier New"/>
           <w:b/>
           <w:bCs/>
           <w:sz w:val="28"/>
@@ -1087,1030 +1441,1468 @@
           <w:lang w:val="es-ES"/>
         </w:rPr>
         <w:lastRenderedPageBreak/>
-        <w:t>Introduccion</w:t>
-      </w:r>
-      <w:bookmarkEnd w:id="1"/>
-      <w:proofErr w:type="spellEnd"/>
-    </w:p>
-    <w:p>
-      <w:pPr>
-        <w:rPr>
-          <w:lang w:val="es-ES"/>
-        </w:rPr>
-      </w:pPr>
-    </w:p>
-    <w:p>
-      <w:pPr>
-        <w:rPr>
-          <w:lang w:val="es-ES"/>
-        </w:rPr>
-      </w:pPr>
-    </w:p>
-    <w:p>
-      <w:pPr>
-        <w:spacing w:before="0" w:line="240" w:lineRule="auto"/>
-        <w:jc w:val="both"/>
-        <w:rPr>
-          <w:rFonts w:ascii="Arial" w:eastAsia="Times New Roman" w:hAnsi="Arial" w:cs="Arial"/>
-          <w:lang w:val="es-ES"/>
-        </w:rPr>
-      </w:pPr>
-      <w:r>
-        <w:rPr>
-          <w:rFonts w:ascii="Arial" w:eastAsia="Times New Roman" w:hAnsi="Arial" w:cs="Arial"/>
-          <w:lang w:val="es-ES"/>
-        </w:rPr>
-        <w:br w:type="page"/>
-      </w:r>
-    </w:p>
-    <w:p>
-      <w:pPr>
-        <w:spacing w:before="0" w:line="240" w:lineRule="auto"/>
-        <w:jc w:val="both"/>
-        <w:rPr>
-          <w:rFonts w:ascii="Arial" w:eastAsia="Times New Roman" w:hAnsi="Arial" w:cs="Arial"/>
-          <w:lang w:val="es-ES"/>
-        </w:rPr>
-      </w:pPr>
-    </w:p>
-    <w:p>
-      <w:pPr>
-        <w:spacing w:before="0" w:line="240" w:lineRule="auto"/>
-        <w:rPr>
-          <w:rFonts w:ascii="Arial" w:eastAsia="Times New Roman" w:hAnsi="Arial" w:cs="Arial"/>
-          <w:b/>
-          <w:bCs/>
-          <w:spacing w:val="-10"/>
-          <w:kern w:val="28"/>
-          <w:sz w:val="28"/>
-          <w:szCs w:val="28"/>
-          <w:lang w:val="es-ES"/>
-        </w:rPr>
-      </w:pPr>
-    </w:p>
-    <w:p>
-      <w:pPr>
-        <w:pStyle w:val="Ttulo"/>
-        <w:rPr>
-          <w:rFonts w:ascii="Arial" w:eastAsia="Times New Roman" w:hAnsi="Arial" w:cs="Arial"/>
+        <w:t>1.</w:t>
+      </w:r>
+      <w:r>
+        <w:rPr>
+          <w:rFonts w:ascii="Courier New" w:eastAsia="Times New Roman" w:hAnsi="Courier New" w:cs="Courier New"/>
           <w:b/>
           <w:bCs/>
           <w:sz w:val="28"/>
           <w:szCs w:val="28"/>
           <w:lang w:val="es-ES"/>
         </w:rPr>
-      </w:pPr>
-      <w:r>
+        <w:t>Introducción</w:t>
+      </w:r>
+      <w:bookmarkEnd w:id="0"/>
+    </w:p>
+    <w:p>
+      <w:pPr>
+        <w:rPr>
+          <w:lang w:val="es-ES"/>
+        </w:rPr>
+      </w:pPr>
+    </w:p>
+    <w:p>
+      <w:pPr>
+        <w:spacing w:before="0"/>
+        <w:jc w:val="both"/>
+        <w:rPr>
+          <w:rFonts w:ascii="Courier New" w:hAnsi="Courier New" w:cs="Courier New"/>
+        </w:rPr>
+      </w:pPr>
+      <w:r>
+        <w:rPr>
+          <w:rFonts w:ascii="Courier New" w:hAnsi="Courier New" w:cs="Courier New"/>
+        </w:rPr>
+        <w:t>El proyecto nace como respuesta a la creciente necesidad de contar con herramientas de gestión de proyectos accesibles, funcionales y adaptadas a los nuevos entornos de trabajo colaborativos.</w:t>
+      </w:r>
+    </w:p>
+    <w:p>
+      <w:pPr>
+        <w:spacing w:before="0"/>
+        <w:jc w:val="both"/>
+        <w:rPr>
+          <w:rFonts w:ascii="Courier New" w:hAnsi="Courier New" w:cs="Courier New"/>
+        </w:rPr>
+      </w:pPr>
+    </w:p>
+    <w:p>
+      <w:pPr>
+        <w:spacing w:before="0"/>
+        <w:jc w:val="both"/>
+        <w:rPr>
+          <w:rFonts w:ascii="Courier New" w:hAnsi="Courier New" w:cs="Courier New"/>
+        </w:rPr>
+      </w:pPr>
+      <w:r>
+        <w:rPr>
+          <w:rFonts w:ascii="Courier New" w:hAnsi="Courier New" w:cs="Courier New"/>
+        </w:rPr>
+        <w:t>Tras analizar las plataformas más populares del mercado, se detectó una clara barrera: la mayoría requieren de suscripciones de pago para acceder a funcionalidades realmente útiles, lo que limita su uso a empresas con mayores recursos.</w:t>
+      </w:r>
+    </w:p>
+    <w:p>
+      <w:pPr>
+        <w:spacing w:before="0"/>
+        <w:jc w:val="both"/>
+        <w:rPr>
+          <w:rFonts w:ascii="Courier New" w:hAnsi="Courier New" w:cs="Courier New"/>
+        </w:rPr>
+      </w:pPr>
+    </w:p>
+    <w:p>
+      <w:pPr>
+        <w:spacing w:before="0"/>
+        <w:jc w:val="both"/>
+        <w:rPr>
+          <w:rFonts w:ascii="Courier New" w:hAnsi="Courier New" w:cs="Courier New"/>
+        </w:rPr>
+      </w:pPr>
+      <w:r>
+        <w:rPr>
+          <w:rFonts w:ascii="Courier New" w:hAnsi="Courier New" w:cs="Courier New"/>
+        </w:rPr>
+        <w:t>Con esta premisa, se ha desarrollado una aplicación web pensada para equipos de trabajo y pequeñas empresas, que permite gestionar sus proyectos de forma profesional, aprovechando las tecnologías actuales y ofreciendo una experiencia fluida, moderna y personalizable.</w:t>
+      </w:r>
+    </w:p>
+    <w:p>
+      <w:pPr>
+        <w:spacing w:before="0"/>
+        <w:jc w:val="both"/>
+        <w:rPr>
+          <w:rFonts w:ascii="Courier New" w:hAnsi="Courier New" w:cs="Courier New"/>
+        </w:rPr>
+      </w:pPr>
+    </w:p>
+    <w:p>
+      <w:pPr>
+        <w:spacing w:before="0"/>
+        <w:jc w:val="both"/>
+        <w:rPr>
+          <w:rFonts w:ascii="Courier New" w:hAnsi="Courier New" w:cs="Courier New"/>
+        </w:rPr>
+      </w:pPr>
+      <w:r>
+        <w:rPr>
+          <w:rFonts w:ascii="Courier New" w:hAnsi="Courier New" w:cs="Courier New"/>
+        </w:rPr>
+        <w:t>A través de esta plataforma, los usuarios pueden organizar sus tareas, colaborar en tiempo real, y adaptar su flujo de trabajo ya sea con metodologías ágiles como Scrum o visuales como Kanban.</w:t>
+      </w:r>
+    </w:p>
+    <w:p>
+      <w:pPr>
+        <w:spacing w:before="0"/>
+        <w:jc w:val="both"/>
+        <w:rPr>
+          <w:rFonts w:ascii="Courier New" w:hAnsi="Courier New" w:cs="Courier New"/>
+        </w:rPr>
+      </w:pPr>
+    </w:p>
+    <w:p>
+      <w:pPr>
+        <w:spacing w:before="0"/>
+        <w:jc w:val="both"/>
+        <w:rPr>
+          <w:rFonts w:ascii="Courier New" w:hAnsi="Courier New" w:cs="Courier New"/>
+        </w:rPr>
+      </w:pPr>
+      <w:r>
+        <w:rPr>
+          <w:rFonts w:ascii="Courier New" w:hAnsi="Courier New" w:cs="Courier New"/>
+        </w:rPr>
+        <w:t>Uno de los principales objetivos ha sido evitar que la gestión del proyecto se convierta en un proceso monótono o encorsetado.</w:t>
+      </w:r>
+      <w:r>
+        <w:rPr>
+          <w:rFonts w:ascii="Courier New" w:hAnsi="Courier New" w:cs="Courier New"/>
+        </w:rPr>
+        <w:t xml:space="preserve"> </w:t>
+      </w:r>
+      <w:r>
+        <w:rPr>
+          <w:rFonts w:ascii="Courier New" w:hAnsi="Courier New" w:cs="Courier New"/>
+        </w:rPr>
+        <w:t>Para ello, se han implementado múltiples funcionalidades que aportan dinamismo a la herramienta, como tableros totalmente personalizables, integración con GitHub, sincronización con Google Calendar, un sistema de notificaciones inteligente y un chat por proyecto, todo enfocado a mejorar la experiencia del usuario y mantener su atención y eficiencia.</w:t>
+      </w:r>
+    </w:p>
+    <w:p>
+      <w:pPr>
+        <w:spacing w:before="0"/>
+        <w:jc w:val="both"/>
+        <w:rPr>
+          <w:rFonts w:ascii="Courier New" w:hAnsi="Courier New" w:cs="Courier New"/>
+        </w:rPr>
+      </w:pPr>
+    </w:p>
+    <w:p>
+      <w:pPr>
+        <w:spacing w:before="0"/>
+        <w:jc w:val="both"/>
+        <w:rPr>
+          <w:rFonts w:ascii="Courier New" w:hAnsi="Courier New" w:cs="Courier New"/>
+          <w:lang w:val="es-ES"/>
+        </w:rPr>
+      </w:pPr>
+      <w:r>
+        <w:rPr>
+          <w:rFonts w:ascii="Courier New" w:hAnsi="Courier New" w:cs="Courier New"/>
+        </w:rPr>
+        <w:t>A continuación, se desarrollarán de forma detallada todos los aspectos del proyecto, desde la idea inicial hasta la implementación completa de todas sus funcionalidades.</w:t>
+      </w:r>
+    </w:p>
+    <w:p>
+      <w:pPr>
+        <w:rPr>
+          <w:lang w:val="es-ES"/>
+        </w:rPr>
+      </w:pPr>
+    </w:p>
+    <w:p>
+      <w:pPr>
+        <w:spacing w:before="0" w:line="240" w:lineRule="auto"/>
+        <w:jc w:val="both"/>
         <w:rPr>
           <w:rFonts w:ascii="Arial" w:eastAsia="Times New Roman" w:hAnsi="Arial" w:cs="Arial"/>
+          <w:lang w:val="es-ES"/>
+        </w:rPr>
+      </w:pPr>
+      <w:r>
+        <w:rPr>
+          <w:rFonts w:ascii="Arial" w:eastAsia="Times New Roman" w:hAnsi="Arial" w:cs="Arial"/>
+          <w:lang w:val="es-ES"/>
+        </w:rPr>
+        <w:br w:type="page"/>
+      </w:r>
+    </w:p>
+    <w:p>
+      <w:pPr>
+        <w:pStyle w:val="Ttulo2"/>
+        <w:jc w:val="center"/>
+        <w:rPr>
+          <w:rFonts w:ascii="Courier New" w:eastAsia="Times New Roman" w:hAnsi="Courier New" w:cs="Courier New"/>
+          <w:color w:val="auto"/>
+          <w:lang w:val="es-ES"/>
+        </w:rPr>
+      </w:pPr>
+      <w:bookmarkStart w:id="1" w:name="_Toc197977586"/>
+      <w:r>
+        <w:rPr>
+          <w:rFonts w:ascii="Courier New" w:eastAsia="Times New Roman" w:hAnsi="Courier New" w:cs="Courier New"/>
+          <w:color w:val="auto"/>
+          <w:lang w:val="es-ES"/>
+        </w:rPr>
+        <w:lastRenderedPageBreak/>
+        <w:t>Planteamiento del problema</w:t>
+      </w:r>
+      <w:bookmarkEnd w:id="1"/>
+    </w:p>
+    <w:p>
+      <w:pPr>
+        <w:spacing w:before="0" w:line="240" w:lineRule="auto"/>
+        <w:jc w:val="center"/>
+        <w:rPr>
+          <w:rFonts w:ascii="Courier New" w:eastAsia="Times New Roman" w:hAnsi="Courier New" w:cs="Courier New"/>
           <w:b/>
           <w:bCs/>
           <w:sz w:val="28"/>
           <w:szCs w:val="28"/>
           <w:lang w:val="es-ES"/>
         </w:rPr>
-        <w:t>Organización del trabajo</w:t>
-      </w:r>
-    </w:p>
-    <w:p>
-      <w:pPr>
-        <w:rPr>
+      </w:pPr>
+    </w:p>
+    <w:p>
+      <w:pPr>
+        <w:spacing w:before="0" w:line="240" w:lineRule="auto"/>
+        <w:jc w:val="both"/>
+        <w:rPr>
+          <w:rFonts w:ascii="Courier New" w:hAnsi="Courier New" w:cs="Courier New"/>
+        </w:rPr>
+      </w:pPr>
+      <w:r>
+        <w:rPr>
+          <w:rFonts w:ascii="Courier New" w:hAnsi="Courier New" w:cs="Courier New"/>
+        </w:rPr>
+        <w:t>La idea de desarrollar esta plataforma de gestión de proyectos surge tras analizar las herramientas más utilizadas en entornos colaborativos y descubrir que, en su mayoría, son soluciones limitadas por planes de pago o con funcionalidades restringidas que no siempre se ajustan a las verdaderas necesidades de los equipos.</w:t>
+      </w:r>
+    </w:p>
+    <w:p>
+      <w:pPr>
+        <w:spacing w:before="0" w:line="240" w:lineRule="auto"/>
+        <w:jc w:val="both"/>
+        <w:rPr>
+          <w:rFonts w:ascii="Courier New" w:hAnsi="Courier New" w:cs="Courier New"/>
+        </w:rPr>
+      </w:pPr>
+    </w:p>
+    <w:p>
+      <w:pPr>
+        <w:spacing w:before="0" w:line="240" w:lineRule="auto"/>
+        <w:jc w:val="both"/>
+        <w:rPr>
+          <w:rFonts w:ascii="Courier New" w:hAnsi="Courier New" w:cs="Courier New"/>
+        </w:rPr>
+      </w:pPr>
+      <w:r>
+        <w:rPr>
+          <w:rFonts w:ascii="Courier New" w:hAnsi="Courier New" w:cs="Courier New"/>
+        </w:rPr>
+        <w:t>Este proyecto nace con el propósito de ir un paso más allá, ofreciendo una alternativa gratuita y flexible que permita a cualquier equipo organizar su trabajo de forma eficiente sin barreras económicas</w:t>
+      </w:r>
+      <w:r>
+        <w:rPr>
+          <w:rFonts w:ascii="Courier New" w:hAnsi="Courier New" w:cs="Courier New"/>
+        </w:rPr>
+        <w:t>.</w:t>
+      </w:r>
+    </w:p>
+    <w:p>
+      <w:pPr>
+        <w:spacing w:before="0" w:line="240" w:lineRule="auto"/>
+        <w:jc w:val="both"/>
+        <w:rPr>
+          <w:rFonts w:ascii="Courier New" w:hAnsi="Courier New" w:cs="Courier New"/>
+        </w:rPr>
+      </w:pPr>
+    </w:p>
+    <w:p>
+      <w:pPr>
+        <w:spacing w:before="0" w:line="240" w:lineRule="auto"/>
+        <w:jc w:val="both"/>
+        <w:rPr>
+          <w:rFonts w:ascii="Courier New" w:hAnsi="Courier New" w:cs="Courier New"/>
+        </w:rPr>
+      </w:pPr>
+      <w:r>
+        <w:rPr>
+          <w:rFonts w:ascii="Courier New" w:hAnsi="Courier New" w:cs="Courier New"/>
+        </w:rPr>
+        <w:t>Uno de los principales retos abordados ha sido construir una solución que no solo sea funcional, sino también intuitiva y adaptable a distintos estilos de trabajo.</w:t>
+      </w:r>
+    </w:p>
+    <w:p>
+      <w:pPr>
+        <w:spacing w:before="0" w:line="240" w:lineRule="auto"/>
+        <w:jc w:val="both"/>
+        <w:rPr>
+          <w:rFonts w:ascii="Courier New" w:hAnsi="Courier New" w:cs="Courier New"/>
+        </w:rPr>
+      </w:pPr>
+    </w:p>
+    <w:p>
+      <w:pPr>
+        <w:spacing w:before="0" w:line="240" w:lineRule="auto"/>
+        <w:jc w:val="both"/>
+        <w:rPr>
+          <w:rFonts w:ascii="Courier New" w:hAnsi="Courier New" w:cs="Courier New"/>
+        </w:rPr>
+      </w:pPr>
+      <w:r>
+        <w:rPr>
+          <w:rFonts w:ascii="Courier New" w:hAnsi="Courier New" w:cs="Courier New"/>
+        </w:rPr>
+        <w:t>En muchas plataformas actuales se detecta una cierta rigidez a la hora de implementar metodologías como Scrum o Kanban, lo que frustra la experiencia del usuario y limita su capacidad para gestionar los proyectos a su manera. Aquí, en cambio, se ha apostado por una arquitectura que permita moldear la aplicación al flujo real de trabajo de cada equipo.</w:t>
+      </w:r>
+    </w:p>
+    <w:p>
+      <w:pPr>
+        <w:spacing w:before="0" w:line="240" w:lineRule="auto"/>
+        <w:jc w:val="both"/>
+        <w:rPr>
+          <w:rFonts w:ascii="Courier New" w:hAnsi="Courier New" w:cs="Courier New"/>
+        </w:rPr>
+      </w:pPr>
+    </w:p>
+    <w:p>
+      <w:pPr>
+        <w:spacing w:before="0" w:line="240" w:lineRule="auto"/>
+        <w:jc w:val="both"/>
+        <w:rPr>
+          <w:rFonts w:ascii="Courier New" w:hAnsi="Courier New" w:cs="Courier New"/>
+        </w:rPr>
+      </w:pPr>
+      <w:r>
+        <w:rPr>
+          <w:rFonts w:ascii="Courier New" w:hAnsi="Courier New" w:cs="Courier New"/>
+        </w:rPr>
+        <w:t>La aplicación está pensada para todo tipo de usuarios, desde estudiantes hasta equipos profesionales, gracias a una interfaz limpia, opciones de personalización, y un enfoque centrado en la colaboración.</w:t>
+      </w:r>
+    </w:p>
+    <w:p>
+      <w:pPr>
+        <w:spacing w:before="0" w:line="240" w:lineRule="auto"/>
+        <w:jc w:val="both"/>
+        <w:rPr>
+          <w:rFonts w:ascii="Courier New" w:hAnsi="Courier New" w:cs="Courier New"/>
+        </w:rPr>
+      </w:pPr>
+    </w:p>
+    <w:p>
+      <w:pPr>
+        <w:spacing w:before="0" w:line="240" w:lineRule="auto"/>
+        <w:jc w:val="both"/>
+        <w:rPr>
+          <w:rFonts w:ascii="Courier New" w:hAnsi="Courier New" w:cs="Courier New"/>
+        </w:rPr>
+      </w:pPr>
+      <w:r>
+        <w:rPr>
+          <w:rFonts w:ascii="Courier New" w:hAnsi="Courier New" w:cs="Courier New"/>
+        </w:rPr>
+        <w:t>El objetivo no es solo gestionar tareas, sino fomentar una dinámica de trabajo ágil, transparente y continua, donde los usuarios puedan comunicarse, planificar sprints, asignar tareas y ver el progreso de un proyecto de forma clara y visual.</w:t>
+      </w:r>
+    </w:p>
+    <w:p>
+      <w:pPr>
+        <w:spacing w:before="0" w:line="240" w:lineRule="auto"/>
+        <w:jc w:val="both"/>
+        <w:rPr>
+          <w:rFonts w:ascii="Courier New" w:hAnsi="Courier New" w:cs="Courier New"/>
+        </w:rPr>
+      </w:pPr>
+    </w:p>
+    <w:p>
+      <w:pPr>
+        <w:spacing w:before="0" w:line="240" w:lineRule="auto"/>
+        <w:jc w:val="both"/>
+        <w:rPr>
+          <w:rFonts w:ascii="Courier New" w:eastAsia="Times New Roman" w:hAnsi="Courier New" w:cs="Courier New"/>
           <w:lang w:val="es-ES"/>
         </w:rPr>
       </w:pPr>
-    </w:p>
-    <w:p>
-      <w:pPr>
-        <w:pStyle w:val="Ttulo"/>
-        <w:rPr>
-          <w:rFonts w:ascii="Arial" w:eastAsia="Times New Roman" w:hAnsi="Arial" w:cs="Arial"/>
+      <w:r>
+        <w:rPr>
+          <w:rFonts w:ascii="Courier New" w:hAnsi="Courier New" w:cs="Courier New"/>
+        </w:rPr>
+        <w:t>Con todo esto, se espera alcanzar un amplio rango de usuarios, desde jóvenes que comienzan a trabajar en equipo en sus primeros proyectos hasta empresas que buscan una solución ligera, potente y sin costes ocultos. Se trata, en definitiva, de una herramienta sin barreras, con potencial de crecimiento continuo y sin límites definidos en cuanto a su evolución y adopción.</w:t>
+      </w:r>
+    </w:p>
+    <w:p>
+      <w:pPr>
+        <w:pStyle w:val="Ttulo2"/>
+        <w:jc w:val="center"/>
+        <w:rPr>
+          <w:rFonts w:ascii="Courier New" w:eastAsia="Times New Roman" w:hAnsi="Courier New" w:cs="Courier New"/>
+          <w:color w:val="auto"/>
+          <w:lang w:val="es-ES"/>
+        </w:rPr>
+      </w:pPr>
+      <w:r>
+        <w:rPr>
+          <w:rFonts w:ascii="Courier New" w:eastAsia="Times New Roman" w:hAnsi="Courier New" w:cs="Courier New"/>
+          <w:lang w:val="es-ES"/>
+        </w:rPr>
+        <w:br w:type="page"/>
+      </w:r>
+      <w:bookmarkStart w:id="2" w:name="_Toc197977587"/>
+      <w:r>
+        <w:rPr>
+          <w:rFonts w:ascii="Courier New" w:eastAsia="Times New Roman" w:hAnsi="Courier New" w:cs="Courier New"/>
+          <w:color w:val="auto"/>
+          <w:lang w:val="es-ES"/>
+        </w:rPr>
+        <w:lastRenderedPageBreak/>
+        <w:t>Objetivos</w:t>
+      </w:r>
+      <w:bookmarkEnd w:id="2"/>
+    </w:p>
+    <w:p>
+      <w:pPr>
+        <w:rPr>
+          <w:lang w:val="es-ES"/>
+        </w:rPr>
+      </w:pPr>
+    </w:p>
+    <w:p>
+      <w:pPr>
+        <w:spacing w:before="0"/>
+        <w:jc w:val="both"/>
+        <w:rPr>
+          <w:rFonts w:ascii="Courier New" w:hAnsi="Courier New" w:cs="Courier New"/>
+        </w:rPr>
+      </w:pPr>
+      <w:r>
+        <w:rPr>
+          <w:rFonts w:ascii="Courier New" w:hAnsi="Courier New" w:cs="Courier New"/>
+        </w:rPr>
+        <w:t>Los objetivos establecidos a la hora de desarrollar esta plataforma de gestión de proyectos estuvieron claros desde el principio, ya que el equipo conocía bien las carencias de las herramientas actuales y tenía una visión clara de lo que un usuario necesita al enfrentarse al trabajo colaborativo. Desde el inicio se ha buscado construir una solución que cumpla los siguientes objetivos:</w:t>
+      </w:r>
+    </w:p>
+    <w:p>
+      <w:pPr>
+        <w:spacing w:before="0"/>
+        <w:jc w:val="both"/>
+        <w:rPr>
+          <w:rFonts w:ascii="Courier New" w:hAnsi="Courier New" w:cs="Courier New"/>
+        </w:rPr>
+      </w:pPr>
+    </w:p>
+    <w:p>
+      <w:pPr>
+        <w:pStyle w:val="Prrafodelista"/>
+        <w:numPr>
+          <w:ilvl w:val="0"/>
+          <w:numId w:val="5"/>
+        </w:numPr>
+        <w:spacing w:before="0"/>
+        <w:jc w:val="both"/>
+        <w:rPr>
+          <w:rFonts w:ascii="Courier New" w:hAnsi="Courier New" w:cs="Courier New"/>
+        </w:rPr>
+      </w:pPr>
+      <w:r>
+        <w:rPr>
+          <w:rFonts w:ascii="Courier New" w:hAnsi="Courier New" w:cs="Courier New"/>
+        </w:rPr>
+        <w:t xml:space="preserve">Crear una plataforma de gestión de proyectos flexible que permita trabajar con metodologías ágiles como Scrum o </w:t>
+      </w:r>
+      <w:r>
+        <w:rPr>
+          <w:rFonts w:ascii="Courier New" w:hAnsi="Courier New" w:cs="Courier New"/>
+        </w:rPr>
+        <w:t xml:space="preserve">proyectos </w:t>
+      </w:r>
+      <w:r>
+        <w:rPr>
+          <w:rFonts w:ascii="Courier New" w:hAnsi="Courier New" w:cs="Courier New"/>
+        </w:rPr>
+        <w:t>Kanban, sin imponer limitaciones y adaptándose a la estructura de cada equipo.</w:t>
+      </w:r>
+    </w:p>
+    <w:p>
+      <w:pPr>
+        <w:spacing w:before="0"/>
+        <w:jc w:val="both"/>
+        <w:rPr>
+          <w:rFonts w:ascii="Courier New" w:hAnsi="Courier New" w:cs="Courier New"/>
+        </w:rPr>
+      </w:pPr>
+    </w:p>
+    <w:p>
+      <w:pPr>
+        <w:pStyle w:val="Prrafodelista"/>
+        <w:numPr>
+          <w:ilvl w:val="0"/>
+          <w:numId w:val="5"/>
+        </w:numPr>
+        <w:spacing w:before="0"/>
+        <w:jc w:val="both"/>
+        <w:rPr>
+          <w:rFonts w:ascii="Courier New" w:hAnsi="Courier New" w:cs="Courier New"/>
+        </w:rPr>
+      </w:pPr>
+      <w:r>
+        <w:rPr>
+          <w:rFonts w:ascii="Courier New" w:hAnsi="Courier New" w:cs="Courier New"/>
+        </w:rPr>
+        <w:t>Ofrecer una interfaz moderna e intuitiva que combine una apariencia atractiva con una experiencia de usuario fluida, accesible tanto para principiantes como para profesionales.</w:t>
+      </w:r>
+    </w:p>
+    <w:p>
+      <w:pPr>
+        <w:spacing w:before="0"/>
+        <w:jc w:val="both"/>
+        <w:rPr>
+          <w:rFonts w:ascii="Courier New" w:hAnsi="Courier New" w:cs="Courier New"/>
+        </w:rPr>
+      </w:pPr>
+    </w:p>
+    <w:p>
+      <w:pPr>
+        <w:pStyle w:val="Prrafodelista"/>
+        <w:numPr>
+          <w:ilvl w:val="0"/>
+          <w:numId w:val="5"/>
+        </w:numPr>
+        <w:spacing w:before="0"/>
+        <w:jc w:val="both"/>
+        <w:rPr>
+          <w:rFonts w:ascii="Courier New" w:hAnsi="Courier New" w:cs="Courier New"/>
+        </w:rPr>
+      </w:pPr>
+      <w:r>
+        <w:rPr>
+          <w:rFonts w:ascii="Courier New" w:hAnsi="Courier New" w:cs="Courier New"/>
+        </w:rPr>
+        <w:t>Dotar al sistema de una fuerte integración con servicios externos como GitHub y Google Calendar, permitiendo así automatizar parte del flujo de trabajo y conectar el proyecto con herramientas del día a día.</w:t>
+      </w:r>
+    </w:p>
+    <w:p>
+      <w:pPr>
+        <w:spacing w:before="0"/>
+        <w:jc w:val="both"/>
+        <w:rPr>
+          <w:rFonts w:ascii="Courier New" w:hAnsi="Courier New" w:cs="Courier New"/>
+        </w:rPr>
+      </w:pPr>
+    </w:p>
+    <w:p>
+      <w:pPr>
+        <w:pStyle w:val="Prrafodelista"/>
+        <w:numPr>
+          <w:ilvl w:val="0"/>
+          <w:numId w:val="5"/>
+        </w:numPr>
+        <w:spacing w:before="0"/>
+        <w:jc w:val="both"/>
+        <w:rPr>
+          <w:rFonts w:ascii="Courier New" w:hAnsi="Courier New" w:cs="Courier New"/>
+        </w:rPr>
+      </w:pPr>
+      <w:r>
+        <w:rPr>
+          <w:rFonts w:ascii="Courier New" w:hAnsi="Courier New" w:cs="Courier New"/>
+        </w:rPr>
+        <w:t>Fomentar la colaboración y la comunicación dentro de los proyectos, integrando funciones como chat por proyecto, notificaciones inteligentes y asignación personalizada de tareas.</w:t>
+      </w:r>
+    </w:p>
+    <w:p>
+      <w:pPr>
+        <w:spacing w:before="0"/>
+        <w:jc w:val="both"/>
+        <w:rPr>
+          <w:rFonts w:ascii="Courier New" w:hAnsi="Courier New" w:cs="Courier New"/>
+        </w:rPr>
+      </w:pPr>
+    </w:p>
+    <w:p>
+      <w:pPr>
+        <w:pStyle w:val="Prrafodelista"/>
+        <w:numPr>
+          <w:ilvl w:val="0"/>
+          <w:numId w:val="5"/>
+        </w:numPr>
+        <w:spacing w:before="0"/>
+        <w:jc w:val="both"/>
+        <w:rPr>
+          <w:rFonts w:ascii="Courier New" w:hAnsi="Courier New" w:cs="Courier New"/>
+        </w:rPr>
+      </w:pPr>
+      <w:r>
+        <w:rPr>
+          <w:rFonts w:ascii="Courier New" w:hAnsi="Courier New" w:cs="Courier New"/>
+        </w:rPr>
+        <w:t>Diseñar una aplicación escalable, que pueda crecer en funcionalidades y volumen de usuarios sin perder rendimiento, y que permita futuras integraciones en forma de módulos o funcionalidades añadidas.</w:t>
+      </w:r>
+    </w:p>
+    <w:p>
+      <w:pPr>
+        <w:spacing w:before="0"/>
+        <w:jc w:val="both"/>
+        <w:rPr>
+          <w:rFonts w:ascii="Courier New" w:hAnsi="Courier New" w:cs="Courier New"/>
+        </w:rPr>
+      </w:pPr>
+    </w:p>
+    <w:p>
+      <w:pPr>
+        <w:pStyle w:val="Prrafodelista"/>
+        <w:numPr>
+          <w:ilvl w:val="0"/>
+          <w:numId w:val="5"/>
+        </w:numPr>
+        <w:spacing w:before="0"/>
+        <w:jc w:val="both"/>
+        <w:rPr>
+          <w:rFonts w:ascii="Courier New" w:hAnsi="Courier New" w:cs="Courier New"/>
+        </w:rPr>
+      </w:pPr>
+      <w:r>
+        <w:rPr>
+          <w:rFonts w:ascii="Courier New" w:hAnsi="Courier New" w:cs="Courier New"/>
+        </w:rPr>
+        <w:t>Desarrollar una herramienta basada en tecnologías modernas como Spring Boot, MySQL y servicios OAuth para garantizar seguridad, velocidad y una base sólida para futuras actualizaciones y expansiones.</w:t>
+      </w:r>
+    </w:p>
+    <w:p>
+      <w:pPr>
+        <w:spacing w:before="0" w:line="240" w:lineRule="auto"/>
+        <w:jc w:val="both"/>
+        <w:rPr>
+          <w:rFonts w:ascii="Courier New" w:hAnsi="Courier New" w:cs="Courier New"/>
+        </w:rPr>
+      </w:pPr>
+      <w:r>
+        <w:rPr>
+          <w:rFonts w:ascii="Courier New" w:hAnsi="Courier New" w:cs="Courier New"/>
+        </w:rPr>
+        <w:br w:type="page"/>
+      </w:r>
+    </w:p>
+    <w:p>
+      <w:pPr>
+        <w:pStyle w:val="Ttulo2"/>
+        <w:jc w:val="center"/>
+        <w:rPr>
+          <w:rFonts w:ascii="Courier New" w:hAnsi="Courier New" w:cs="Courier New"/>
+          <w:color w:val="auto"/>
+        </w:rPr>
+      </w:pPr>
+      <w:bookmarkStart w:id="3" w:name="_Toc197977588"/>
+      <w:r>
+        <w:rPr>
+          <w:rFonts w:ascii="Courier New" w:hAnsi="Courier New" w:cs="Courier New"/>
+          <w:color w:val="auto"/>
+        </w:rPr>
+        <w:lastRenderedPageBreak/>
+        <w:t>Metodologías</w:t>
+      </w:r>
+      <w:bookmarkEnd w:id="3"/>
+    </w:p>
+    <w:p/>
+    <w:p>
+      <w:pPr>
+        <w:spacing w:before="0"/>
+        <w:jc w:val="both"/>
+        <w:rPr>
+          <w:rFonts w:ascii="Courier New" w:hAnsi="Courier New" w:cs="Courier New"/>
+        </w:rPr>
+      </w:pPr>
+      <w:r>
+        <w:rPr>
+          <w:rFonts w:ascii="Courier New" w:hAnsi="Courier New" w:cs="Courier New"/>
+        </w:rPr>
+        <w:t>Todo lo relacionado con el control del desarrollo de esta plataforma se ha llevado a cabo de una manera sencilla pero efectiva, buscando en todo momento mantener la calidad del código y la coherencia en el proceso de trabajo.</w:t>
+      </w:r>
+    </w:p>
+    <w:p>
+      <w:pPr>
+        <w:spacing w:before="0"/>
+        <w:jc w:val="both"/>
+        <w:rPr>
+          <w:rFonts w:ascii="Courier New" w:hAnsi="Courier New" w:cs="Courier New"/>
+        </w:rPr>
+      </w:pPr>
+    </w:p>
+    <w:p>
+      <w:pPr>
+        <w:spacing w:before="0"/>
+        <w:jc w:val="both"/>
+        <w:rPr>
+          <w:rFonts w:ascii="Courier New" w:hAnsi="Courier New" w:cs="Courier New"/>
+        </w:rPr>
+      </w:pPr>
+      <w:r>
+        <w:rPr>
+          <w:rFonts w:ascii="Courier New" w:hAnsi="Courier New" w:cs="Courier New"/>
+        </w:rPr>
+        <w:t>Desde un primer momento se utilizó GitHub como sistema de control de versiones, lo que ha permitido que todos los integrantes del equipo pudieran trabajar simultáneamente en las distintas funcionalidades, sin poner en riesgo la estabilidad del proyecto.</w:t>
+      </w:r>
+    </w:p>
+    <w:p>
+      <w:pPr>
+        <w:spacing w:before="0"/>
+        <w:jc w:val="both"/>
+        <w:rPr>
+          <w:rFonts w:ascii="Courier New" w:hAnsi="Courier New" w:cs="Courier New"/>
+        </w:rPr>
+      </w:pPr>
+    </w:p>
+    <w:p>
+      <w:pPr>
+        <w:spacing w:before="0"/>
+        <w:jc w:val="both"/>
+        <w:rPr>
+          <w:rFonts w:ascii="Courier New" w:hAnsi="Courier New" w:cs="Courier New"/>
+        </w:rPr>
+      </w:pPr>
+      <w:r>
+        <w:rPr>
+          <w:rFonts w:ascii="Courier New" w:hAnsi="Courier New" w:cs="Courier New"/>
+        </w:rPr>
+        <w:t>Además, gracias al uso de ramas y pull requests, se ha podido mantener una trazabilidad clara de cada avance.</w:t>
+      </w:r>
+    </w:p>
+    <w:p>
+      <w:pPr>
+        <w:spacing w:before="0"/>
+        <w:jc w:val="both"/>
+        <w:rPr>
+          <w:rFonts w:ascii="Courier New" w:hAnsi="Courier New" w:cs="Courier New"/>
+        </w:rPr>
+      </w:pPr>
+    </w:p>
+    <w:p>
+      <w:pPr>
+        <w:spacing w:before="0"/>
+        <w:jc w:val="both"/>
+        <w:rPr>
+          <w:rFonts w:ascii="Courier New" w:hAnsi="Courier New" w:cs="Courier New"/>
+        </w:rPr>
+      </w:pPr>
+      <w:r>
+        <w:rPr>
+          <w:rFonts w:ascii="Courier New" w:hAnsi="Courier New" w:cs="Courier New"/>
+        </w:rPr>
+        <w:t>Durante las fases iniciales del desarrollo, se utilizó la herramienta Taiga para organizar y dividir las tareas según el enfoque ágil. De esta forma, se comenzaron los primeros sprints siguiendo una metodología tipo Scrum, con historias de usuario y tareas asignadas a cada miembro del equipo.</w:t>
+      </w:r>
+    </w:p>
+    <w:p>
+      <w:pPr>
+        <w:spacing w:before="0"/>
+        <w:jc w:val="both"/>
+        <w:rPr>
+          <w:rFonts w:ascii="Courier New" w:hAnsi="Courier New" w:cs="Courier New"/>
+        </w:rPr>
+      </w:pPr>
+    </w:p>
+    <w:p>
+      <w:pPr>
+        <w:spacing w:before="0"/>
+        <w:jc w:val="both"/>
+        <w:rPr>
+          <w:rFonts w:ascii="Courier New" w:hAnsi="Courier New" w:cs="Courier New"/>
+        </w:rPr>
+      </w:pPr>
+      <w:r>
+        <w:rPr>
+          <w:rFonts w:ascii="Courier New" w:hAnsi="Courier New" w:cs="Courier New"/>
+        </w:rPr>
+        <w:t>A medida que nuestra propia plataforma fue avanzando, migramos progresivamente la gestión de tareas y sprints a nuestro propio entorno, utilizando nuestros tableros Kanban internos para experimentar de forma directa con las funcionalidades que íbamos implementando.</w:t>
+      </w:r>
+    </w:p>
+    <w:p>
+      <w:pPr>
+        <w:spacing w:before="0"/>
+        <w:jc w:val="both"/>
+        <w:rPr>
+          <w:rFonts w:ascii="Courier New" w:hAnsi="Courier New" w:cs="Courier New"/>
+        </w:rPr>
+      </w:pPr>
+    </w:p>
+    <w:p>
+      <w:pPr>
+        <w:spacing w:before="0"/>
+        <w:jc w:val="both"/>
+        <w:rPr>
+          <w:rFonts w:ascii="Courier New" w:hAnsi="Courier New" w:cs="Courier New"/>
+        </w:rPr>
+      </w:pPr>
+      <w:r>
+        <w:rPr>
+          <w:rFonts w:ascii="Courier New" w:hAnsi="Courier New" w:cs="Courier New"/>
+        </w:rPr>
+        <w:t>Esto no solo nos permitió validar nuestras herramientas, sino también identificar mejoras desde el punto de vista del usuario final.</w:t>
+      </w:r>
+    </w:p>
+    <w:p>
+      <w:pPr>
+        <w:spacing w:before="0"/>
+        <w:jc w:val="both"/>
+        <w:rPr>
+          <w:rFonts w:ascii="Courier New" w:hAnsi="Courier New" w:cs="Courier New"/>
+        </w:rPr>
+      </w:pPr>
+    </w:p>
+    <w:p>
+      <w:pPr>
+        <w:spacing w:before="0"/>
+        <w:jc w:val="both"/>
+        <w:rPr>
+          <w:rFonts w:ascii="Courier New" w:hAnsi="Courier New" w:cs="Courier New"/>
+        </w:rPr>
+      </w:pPr>
+      <w:r>
+        <w:rPr>
+          <w:rFonts w:ascii="Courier New" w:hAnsi="Courier New" w:cs="Courier New"/>
+        </w:rPr>
+        <w:t>El trabajo se ha estructurado en evolutivos, priorizando siempre aquellas funcionalidades que servían de base para otras dependientes. Por ejemplo, si una funcionalidad como la autenticación era imprescindible para otras como la gestión de proyectos, se abordaba primero, garantizando así fluidez en el desarrollo. No se subía código sin probar, y cada funcionalidad era testada localmente antes de integrarse en el repositorio principal.</w:t>
+      </w:r>
+    </w:p>
+    <w:p>
+      <w:pPr>
+        <w:spacing w:before="0"/>
+        <w:jc w:val="both"/>
+        <w:rPr>
+          <w:rFonts w:ascii="Courier New" w:hAnsi="Courier New" w:cs="Courier New"/>
+        </w:rPr>
+      </w:pPr>
+    </w:p>
+    <w:p>
+      <w:pPr>
+        <w:spacing w:before="0"/>
+        <w:jc w:val="both"/>
+        <w:rPr>
+          <w:rFonts w:ascii="Courier New" w:hAnsi="Courier New" w:cs="Courier New"/>
+        </w:rPr>
+      </w:pPr>
+      <w:r>
+        <w:rPr>
+          <w:rFonts w:ascii="Courier New" w:hAnsi="Courier New" w:cs="Courier New"/>
+        </w:rPr>
+        <w:t>Las decisiones importantes se tomaban de forma consensuada entre los miembros del equipo, y las tareas se repartían equitativamente, respetando en todo momento las preferencias y fortalezas de cada uno.</w:t>
+      </w:r>
+    </w:p>
+    <w:p>
+      <w:pPr>
+        <w:spacing w:before="0"/>
+        <w:jc w:val="both"/>
+        <w:rPr>
+          <w:rFonts w:ascii="Courier New" w:hAnsi="Courier New" w:cs="Courier New"/>
+        </w:rPr>
+      </w:pPr>
+    </w:p>
+    <w:p>
+      <w:pPr>
+        <w:spacing w:before="0"/>
+        <w:jc w:val="both"/>
+        <w:rPr>
+          <w:rFonts w:ascii="Courier New" w:hAnsi="Courier New" w:cs="Courier New"/>
+        </w:rPr>
+      </w:pPr>
+    </w:p>
+    <w:p>
+      <w:pPr>
+        <w:spacing w:before="0"/>
+        <w:jc w:val="both"/>
+        <w:rPr>
+          <w:rFonts w:ascii="Courier New" w:hAnsi="Courier New" w:cs="Courier New"/>
+        </w:rPr>
+      </w:pPr>
+      <w:r>
+        <w:rPr>
+          <w:rFonts w:ascii="Courier New" w:hAnsi="Courier New" w:cs="Courier New"/>
+        </w:rPr>
+        <w:lastRenderedPageBreak/>
+        <w:t>En cuanto a la parte estética y funcional, se optó por un enfoque escalonado: primero se desarrollaba la funcionalidad completa, asegurando que no hubiera errores o conflictos, y una vez validada, se procedía a integrar los estilos visuales y detalles de interfaz.</w:t>
+      </w:r>
+      <w:r>
+        <w:rPr>
+          <w:rFonts w:ascii="Courier New" w:hAnsi="Courier New" w:cs="Courier New"/>
+        </w:rPr>
+        <w:t xml:space="preserve"> </w:t>
+      </w:r>
+      <w:r>
+        <w:rPr>
+          <w:rFonts w:ascii="Courier New" w:hAnsi="Courier New" w:cs="Courier New"/>
+        </w:rPr>
+        <w:t>Esto permitió una mayor estabilidad durante el desarrollo y una integración más limpia de la experiencia de usuario.</w:t>
+      </w:r>
+    </w:p>
+    <w:p>
+      <w:pPr>
+        <w:spacing w:before="0"/>
+        <w:jc w:val="both"/>
+        <w:rPr>
+          <w:rFonts w:ascii="Courier New" w:hAnsi="Courier New" w:cs="Courier New"/>
+        </w:rPr>
+      </w:pPr>
+    </w:p>
+    <w:p>
+      <w:pPr>
+        <w:spacing w:before="0"/>
+        <w:jc w:val="both"/>
+        <w:rPr>
+          <w:rFonts w:ascii="Courier New" w:hAnsi="Courier New" w:cs="Courier New"/>
+        </w:rPr>
+      </w:pPr>
+    </w:p>
+    <w:p>
+      <w:pPr>
+        <w:spacing w:before="0"/>
+        <w:jc w:val="both"/>
+        <w:rPr>
+          <w:rFonts w:ascii="Courier New" w:hAnsi="Courier New" w:cs="Courier New"/>
+        </w:rPr>
+      </w:pPr>
+      <w:r>
+        <w:rPr>
+          <w:rFonts w:ascii="Courier New" w:hAnsi="Courier New" w:cs="Courier New"/>
+        </w:rPr>
+        <w:t>Por último, tras cada revisión o tutoría, se incorporaban de inmediato los cambios o sugerencias indicadas, permitiendo así mantener un ritmo constante y minimizar bloqueos.</w:t>
+      </w:r>
+      <w:r>
+        <w:rPr>
+          <w:rFonts w:ascii="Courier New" w:hAnsi="Courier New" w:cs="Courier New"/>
+        </w:rPr>
+        <w:t xml:space="preserve"> </w:t>
+      </w:r>
+    </w:p>
+    <w:p>
+      <w:pPr>
+        <w:spacing w:before="0"/>
+        <w:jc w:val="both"/>
+        <w:rPr>
+          <w:rFonts w:ascii="Courier New" w:hAnsi="Courier New" w:cs="Courier New"/>
+        </w:rPr>
+      </w:pPr>
+    </w:p>
+    <w:p>
+      <w:pPr>
+        <w:spacing w:before="0"/>
+        <w:jc w:val="both"/>
+        <w:rPr>
+          <w:rFonts w:ascii="Courier New" w:hAnsi="Courier New" w:cs="Courier New"/>
+        </w:rPr>
+      </w:pPr>
+      <w:r>
+        <w:rPr>
+          <w:rFonts w:ascii="Courier New" w:hAnsi="Courier New" w:cs="Courier New"/>
+        </w:rPr>
+        <w:t>A lo largo del desarrollo</w:t>
+      </w:r>
+      <w:r>
+        <w:rPr>
+          <w:rFonts w:ascii="Courier New" w:hAnsi="Courier New" w:cs="Courier New"/>
+        </w:rPr>
+        <w:t xml:space="preserve"> </w:t>
+      </w:r>
+      <w:r>
+        <w:rPr>
+          <w:rFonts w:ascii="Courier New" w:hAnsi="Courier New" w:cs="Courier New"/>
+        </w:rPr>
+        <w:t>también surgieron nuevas ideas y funcionalidades que se valoraban en función del tiempo y valor añadido;</w:t>
+      </w:r>
+    </w:p>
+    <w:p>
+      <w:pPr>
+        <w:spacing w:before="0"/>
+        <w:jc w:val="both"/>
+        <w:rPr>
+          <w:rFonts w:ascii="Courier New" w:hAnsi="Courier New" w:cs="Courier New"/>
+        </w:rPr>
+      </w:pPr>
+    </w:p>
+    <w:p>
+      <w:pPr>
+        <w:spacing w:before="0"/>
+        <w:jc w:val="both"/>
+        <w:rPr>
+          <w:rFonts w:ascii="Courier New" w:hAnsi="Courier New" w:cs="Courier New"/>
+        </w:rPr>
+      </w:pPr>
+      <w:r>
+        <w:rPr>
+          <w:rFonts w:ascii="Courier New" w:hAnsi="Courier New" w:cs="Courier New"/>
+        </w:rPr>
+        <w:t>Si</w:t>
+      </w:r>
+      <w:r>
+        <w:rPr>
+          <w:rFonts w:ascii="Courier New" w:hAnsi="Courier New" w:cs="Courier New"/>
+        </w:rPr>
+        <w:t xml:space="preserve"> </w:t>
+      </w:r>
+      <w:r>
+        <w:rPr>
+          <w:rFonts w:ascii="Courier New" w:hAnsi="Courier New" w:cs="Courier New"/>
+        </w:rPr>
+        <w:t>resultaban viables,</w:t>
+      </w:r>
+      <w:r>
+        <w:rPr>
+          <w:rFonts w:ascii="Courier New" w:hAnsi="Courier New" w:cs="Courier New"/>
+        </w:rPr>
+        <w:t xml:space="preserve"> </w:t>
+      </w:r>
+      <w:r>
+        <w:rPr>
+          <w:rFonts w:ascii="Courier New" w:hAnsi="Courier New" w:cs="Courier New"/>
+        </w:rPr>
+        <w:t>se incorporaban progresivamente al proyecto, haciendo que la plataforma evolucionara de forma orgánica y coherente con los objetivos iniciales.</w:t>
+      </w:r>
+    </w:p>
+    <w:p>
+      <w:pPr>
+        <w:spacing w:before="0" w:line="240" w:lineRule="auto"/>
+        <w:rPr>
+          <w:rFonts w:ascii="Courier New" w:hAnsi="Courier New" w:cs="Courier New"/>
+        </w:rPr>
+      </w:pPr>
+      <w:r>
+        <w:rPr>
+          <w:rFonts w:ascii="Courier New" w:hAnsi="Courier New" w:cs="Courier New"/>
+        </w:rPr>
+        <w:br w:type="page"/>
+      </w:r>
+    </w:p>
+    <w:p>
+      <w:pPr>
+        <w:pStyle w:val="Ttulo1"/>
+        <w:jc w:val="center"/>
+        <w:rPr>
+          <w:rFonts w:ascii="Courier New" w:hAnsi="Courier New" w:cs="Courier New"/>
+          <w:color w:val="auto"/>
+        </w:rPr>
+      </w:pPr>
+      <w:bookmarkStart w:id="4" w:name="_Toc197977589"/>
+      <w:r>
+        <w:rPr>
+          <w:rFonts w:ascii="Courier New" w:hAnsi="Courier New" w:cs="Courier New"/>
+          <w:color w:val="auto"/>
+        </w:rPr>
+        <w:lastRenderedPageBreak/>
+        <w:t>Descripción del problema</w:t>
+      </w:r>
+      <w:bookmarkEnd w:id="4"/>
+    </w:p>
+    <w:p/>
+    <w:p>
+      <w:pPr>
+        <w:pStyle w:val="HTMLconformatoprevio"/>
+        <w:jc w:val="both"/>
+        <w:textAlignment w:val="baseline"/>
+        <w:rPr>
+          <w:rStyle w:val="CdigoHTML"/>
           <w:sz w:val="24"/>
           <w:szCs w:val="24"/>
-          <w:lang w:val="es-ES"/>
-        </w:rPr>
-      </w:pPr>
-      <w:r>
-        <w:rPr>
-          <w:rFonts w:ascii="Arial" w:eastAsia="Times New Roman" w:hAnsi="Arial" w:cs="Arial"/>
+          <w:bdr w:val="none" w:sz="0" w:space="0" w:color="auto" w:frame="1"/>
+        </w:rPr>
+      </w:pPr>
+      <w:r>
+        <w:rPr>
+          <w:rStyle w:val="CdigoHTML"/>
           <w:sz w:val="24"/>
           <w:szCs w:val="24"/>
-          <w:lang w:val="es-ES"/>
-        </w:rPr>
-        <w:t xml:space="preserve">Nos estamos organizando con </w:t>
-      </w:r>
-      <w:proofErr w:type="spellStart"/>
-      <w:r>
-        <w:rPr>
-          <w:rFonts w:ascii="Arial" w:eastAsia="Times New Roman" w:hAnsi="Arial" w:cs="Arial"/>
+          <w:bdr w:val="none" w:sz="0" w:space="0" w:color="auto" w:frame="1"/>
+        </w:rPr>
+        <w:t>Esta plataforma surge con un objetivo muy claro: facilitar la gestión y el seguimiento de proyectos de forma sencilla, práctica y eficaz. En un momento donde muchas herramientas de gestión están sobresaturadas de funciones que rara vez se utilizan o resultan complejas para equipos pequeños, se detectó la necesidad de crear una solución que pusiera el foco en lo esencial: organizar, colaborar y avanzar.</w:t>
+      </w:r>
+    </w:p>
+    <w:p>
+      <w:pPr>
+        <w:pStyle w:val="HTMLconformatoprevio"/>
+        <w:jc w:val="both"/>
+        <w:textAlignment w:val="baseline"/>
+        <w:rPr>
+          <w:rStyle w:val="CdigoHTML"/>
           <w:sz w:val="24"/>
           <w:szCs w:val="24"/>
-          <w:lang w:val="es-ES"/>
-        </w:rPr>
-        <w:t>Github</w:t>
-      </w:r>
-      <w:proofErr w:type="spellEnd"/>
-      <w:r>
-        <w:rPr>
-          <w:rFonts w:ascii="Arial" w:eastAsia="Times New Roman" w:hAnsi="Arial" w:cs="Arial"/>
+          <w:bdr w:val="none" w:sz="0" w:space="0" w:color="auto" w:frame="1"/>
+        </w:rPr>
+      </w:pPr>
+    </w:p>
+    <w:p>
+      <w:pPr>
+        <w:pStyle w:val="HTMLconformatoprevio"/>
+        <w:jc w:val="both"/>
+        <w:textAlignment w:val="baseline"/>
+        <w:rPr>
+          <w:rStyle w:val="CdigoHTML"/>
           <w:sz w:val="24"/>
           <w:szCs w:val="24"/>
-          <w:lang w:val="es-ES"/>
-        </w:rPr>
-        <w:t xml:space="preserve"> para su control de versiones y ramas, Spring </w:t>
-      </w:r>
-      <w:proofErr w:type="spellStart"/>
-      <w:r>
-        <w:rPr>
-          <w:rFonts w:ascii="Arial" w:eastAsia="Times New Roman" w:hAnsi="Arial" w:cs="Arial"/>
+          <w:bdr w:val="none" w:sz="0" w:space="0" w:color="auto" w:frame="1"/>
+        </w:rPr>
+      </w:pPr>
+      <w:r>
+        <w:rPr>
+          <w:rStyle w:val="CdigoHTML"/>
           <w:sz w:val="24"/>
           <w:szCs w:val="24"/>
-          <w:lang w:val="es-ES"/>
-        </w:rPr>
-        <w:t>Boot</w:t>
-      </w:r>
-      <w:proofErr w:type="spellEnd"/>
-      <w:r>
-        <w:rPr>
-          <w:rFonts w:ascii="Arial" w:eastAsia="Times New Roman" w:hAnsi="Arial" w:cs="Arial"/>
+          <w:bdr w:val="none" w:sz="0" w:space="0" w:color="auto" w:frame="1"/>
+        </w:rPr>
+        <w:t>Con esta idea como base, se desarrolló una aplicación centrada en el uso de tableros Kanban, permitiendo a los usuarios gestionar tareas, establecer prioridades y coordinarse con su equipo de manera visual e intuitiva. Durante el desarrollo, se priorizó la simplicidad de uso y la claridad de la interfaz para que cualquier persona, sin necesidad de formación previa, pudiera empezar a trabajar con su proyecto en cuestión de minutos.</w:t>
+      </w:r>
+    </w:p>
+    <w:p>
+      <w:pPr>
+        <w:pStyle w:val="HTMLconformatoprevio"/>
+        <w:jc w:val="both"/>
+        <w:textAlignment w:val="baseline"/>
+        <w:rPr>
+          <w:rStyle w:val="CdigoHTML"/>
           <w:sz w:val="24"/>
           <w:szCs w:val="24"/>
-          <w:lang w:val="es-ES"/>
-        </w:rPr>
-        <w:t xml:space="preserve"> Visual Studio </w:t>
-      </w:r>
-      <w:proofErr w:type="spellStart"/>
-      <w:r>
-        <w:rPr>
-          <w:rFonts w:ascii="Arial" w:eastAsia="Times New Roman" w:hAnsi="Arial" w:cs="Arial"/>
+          <w:bdr w:val="none" w:sz="0" w:space="0" w:color="auto" w:frame="1"/>
+        </w:rPr>
+      </w:pPr>
+    </w:p>
+    <w:p>
+      <w:pPr>
+        <w:pStyle w:val="HTMLconformatoprevio"/>
+        <w:jc w:val="both"/>
+        <w:textAlignment w:val="baseline"/>
+        <w:rPr>
+          <w:rStyle w:val="CdigoHTML"/>
           <w:sz w:val="24"/>
           <w:szCs w:val="24"/>
-          <w:lang w:val="es-ES"/>
-        </w:rPr>
-        <w:t>Code</w:t>
-      </w:r>
-      <w:proofErr w:type="spellEnd"/>
-      <w:r>
-        <w:rPr>
-          <w:rFonts w:ascii="Arial" w:eastAsia="Times New Roman" w:hAnsi="Arial" w:cs="Arial"/>
+          <w:bdr w:val="none" w:sz="0" w:space="0" w:color="auto" w:frame="1"/>
+        </w:rPr>
+      </w:pPr>
+      <w:r>
+        <w:rPr>
+          <w:rStyle w:val="CdigoHTML"/>
           <w:sz w:val="24"/>
           <w:szCs w:val="24"/>
-          <w:lang w:val="es-ES"/>
-        </w:rPr>
-        <w:t xml:space="preserve"> y utilizando una base de datos MySQL para el desarrollo.</w:t>
-      </w:r>
-    </w:p>
-    <w:p>
-      <w:pPr>
-        <w:rPr>
-          <w:lang w:val="es-ES"/>
-        </w:rPr>
-      </w:pPr>
-    </w:p>
-    <w:p>
-      <w:pPr>
-        <w:pStyle w:val="Ttulo"/>
-        <w:rPr>
-          <w:rFonts w:ascii="Arial" w:eastAsia="Times New Roman" w:hAnsi="Arial" w:cs="Arial"/>
+          <w:bdr w:val="none" w:sz="0" w:space="0" w:color="auto" w:frame="1"/>
+        </w:rPr>
+        <w:t>Si bien en esta primera versión se han centrado los esfuerzos en una experiencia sólida y funcional, se contemplan mejoras futuras que aporten valor sin comprometer la filosofía base del proyecto. Entre ellas, se plantea incorporar un sistema de estadísticas y análisis de rendimiento, que podría ayudar a los usuarios a identificar cuellos de botella o medir la evolución de su equipo. No obstante, este apartado se considera una posible mejora a largo plazo, ya que su implementación conlleva un nivel de complejidad que excede el tiempo disponible actualmente.</w:t>
+      </w:r>
+    </w:p>
+    <w:p>
+      <w:pPr>
+        <w:pStyle w:val="HTMLconformatoprevio"/>
+        <w:jc w:val="both"/>
+        <w:textAlignment w:val="baseline"/>
+        <w:rPr>
+          <w:rStyle w:val="CdigoHTML"/>
           <w:sz w:val="24"/>
           <w:szCs w:val="24"/>
-          <w:lang w:val="es-ES"/>
-        </w:rPr>
-      </w:pPr>
-      <w:r>
-        <w:rPr>
-          <w:rFonts w:ascii="Arial" w:eastAsia="Times New Roman" w:hAnsi="Arial" w:cs="Arial"/>
+          <w:bdr w:val="none" w:sz="0" w:space="0" w:color="auto" w:frame="1"/>
+        </w:rPr>
+      </w:pPr>
+    </w:p>
+    <w:p>
+      <w:pPr>
+        <w:pStyle w:val="HTMLconformatoprevio"/>
+        <w:jc w:val="both"/>
+        <w:textAlignment w:val="baseline"/>
+        <w:rPr>
+          <w:rStyle w:val="CdigoHTML"/>
           <w:sz w:val="24"/>
           <w:szCs w:val="24"/>
-          <w:lang w:val="es-ES"/>
-        </w:rPr>
-        <w:t>En un principio nuestra aplicación está basada y pensada para empresas o equipos de trabajo.</w:t>
-      </w:r>
-    </w:p>
-    <w:p>
-      <w:pPr>
-        <w:rPr>
-          <w:lang w:val="es-ES"/>
-        </w:rPr>
-      </w:pPr>
-    </w:p>
-    <w:p>
-      <w:pPr>
-        <w:pStyle w:val="Ttulo"/>
-        <w:rPr>
-          <w:rFonts w:ascii="Arial" w:eastAsia="Times New Roman" w:hAnsi="Arial" w:cs="Arial"/>
+          <w:bdr w:val="none" w:sz="0" w:space="0" w:color="auto" w:frame="1"/>
+        </w:rPr>
+      </w:pPr>
+      <w:r>
+        <w:rPr>
+          <w:rStyle w:val="CdigoHTML"/>
           <w:sz w:val="24"/>
           <w:szCs w:val="24"/>
-          <w:lang w:val="es-ES"/>
-        </w:rPr>
-      </w:pPr>
-      <w:r>
-        <w:rPr>
-          <w:rFonts w:ascii="Arial" w:eastAsia="Times New Roman" w:hAnsi="Arial" w:cs="Arial"/>
+          <w:bdr w:val="none" w:sz="0" w:space="0" w:color="auto" w:frame="1"/>
+        </w:rPr>
+        <w:t>En cuanto a posibles funciones extra, también se contempla la personalización visual del entorno de trabajo, permitiendo que cada equipo o usuario pueda adaptar la apariencia de su espacio según sus preferencias, manteniendo siempre la coherencia y limpieza que caracterizan a la aplicación.</w:t>
+      </w:r>
+    </w:p>
+    <w:p>
+      <w:pPr>
+        <w:pStyle w:val="HTMLconformatoprevio"/>
+        <w:jc w:val="both"/>
+        <w:textAlignment w:val="baseline"/>
+        <w:rPr>
+          <w:rStyle w:val="CdigoHTML"/>
           <w:sz w:val="24"/>
           <w:szCs w:val="24"/>
-          <w:lang w:val="es-ES"/>
-        </w:rPr>
-        <w:t xml:space="preserve">Hemos desarrollado una </w:t>
-      </w:r>
-      <w:r>
-        <w:rPr>
-          <w:rFonts w:ascii="Arial" w:eastAsia="Times New Roman" w:hAnsi="Arial" w:cs="Arial"/>
+          <w:bdr w:val="none" w:sz="0" w:space="0" w:color="auto" w:frame="1"/>
+        </w:rPr>
+      </w:pPr>
+    </w:p>
+    <w:p>
+      <w:pPr>
+        <w:pStyle w:val="HTMLconformatoprevio"/>
+        <w:jc w:val="both"/>
+        <w:textAlignment w:val="baseline"/>
+        <w:rPr>
           <w:sz w:val="24"/>
           <w:szCs w:val="24"/>
-          <w:lang w:val="es-ES"/>
-        </w:rPr>
-        <w:t>página</w:t>
-      </w:r>
-      <w:r>
-        <w:rPr>
-          <w:rFonts w:ascii="Arial" w:eastAsia="Times New Roman" w:hAnsi="Arial" w:cs="Arial"/>
+        </w:rPr>
+      </w:pPr>
+      <w:r>
+        <w:rPr>
+          <w:rStyle w:val="CdigoHTML"/>
           <w:sz w:val="24"/>
           <w:szCs w:val="24"/>
-          <w:lang w:val="es-ES"/>
-        </w:rPr>
-        <w:t xml:space="preserve"> principal atractiva para tratar de vender la aplicación con diferentes apartados como por ejemplo casos de éxito, ejemplos de uso,</w:t>
-      </w:r>
-      <w:r>
-        <w:rPr>
-          <w:rFonts w:ascii="Arial" w:eastAsia="Times New Roman" w:hAnsi="Arial" w:cs="Arial"/>
-          <w:sz w:val="24"/>
-          <w:szCs w:val="24"/>
-          <w:lang w:val="es-ES"/>
+          <w:bdr w:val="none" w:sz="0" w:space="0" w:color="auto" w:frame="1"/>
+        </w:rPr>
+        <w:t>El problema que esta herramienta quiere resolver es claro: la falta de soluciones simples, organizadas y adaptadas a quienes necesitan eficiencia sin renunciar a la profesionalidad. Una plataforma donde el trabajo se desarrolle de manera ordenada, visual y ágil, sin que el usuario se pierda entre menús ni funcionalidades innecesarias. Una solución diseñada para adaptarse tanto a pequeños proyectos personales como a grupos de trabajo más amplios, con todo lo necesario para sacar adelante una idea y verla crecer.</w:t>
+      </w:r>
+    </w:p>
+    <w:p>
+      <w:pPr>
+        <w:spacing w:before="0" w:line="240" w:lineRule="auto"/>
+        <w:rPr>
+          <w:rFonts w:ascii="Courier New" w:hAnsi="Courier New" w:cs="Courier New"/>
+        </w:rPr>
+      </w:pPr>
+      <w:r>
+        <w:rPr>
+          <w:rFonts w:ascii="Courier New" w:hAnsi="Courier New" w:cs="Courier New"/>
+        </w:rPr>
+        <w:br w:type="page"/>
+      </w:r>
+    </w:p>
+    <w:p>
+      <w:pPr>
+        <w:pStyle w:val="Ttulo1"/>
+        <w:jc w:val="center"/>
+        <w:rPr>
+          <w:rFonts w:ascii="Courier New" w:hAnsi="Courier New" w:cs="Courier New"/>
+          <w:color w:val="auto"/>
+        </w:rPr>
+      </w:pPr>
+      <w:bookmarkStart w:id="5" w:name="_Toc197977590"/>
+      <w:r>
+        <w:rPr>
+          <w:rFonts w:ascii="Courier New" w:hAnsi="Courier New" w:cs="Courier New"/>
+          <w:color w:val="auto"/>
+        </w:rPr>
+        <w:lastRenderedPageBreak/>
+        <w:t>Proyecto Web</w:t>
+      </w:r>
+      <w:bookmarkEnd w:id="5"/>
+    </w:p>
+    <w:p>
+      <w:pPr>
+        <w:pStyle w:val="Ttulo2"/>
+        <w:jc w:val="center"/>
+        <w:rPr>
+          <w:rFonts w:ascii="Courier New" w:hAnsi="Courier New" w:cs="Courier New"/>
+          <w:color w:val="auto"/>
+        </w:rPr>
+      </w:pPr>
+      <w:bookmarkStart w:id="6" w:name="_Toc197977591"/>
+      <w:r>
+        <w:rPr>
+          <w:rFonts w:ascii="Courier New" w:hAnsi="Courier New" w:cs="Courier New"/>
+          <w:color w:val="auto"/>
+        </w:rPr>
+        <w:t>Lenguajes utilizados</w:t>
+      </w:r>
+      <w:bookmarkEnd w:id="6"/>
+    </w:p>
+    <w:p/>
+    <w:p>
+      <w:pPr>
+        <w:spacing w:before="0"/>
+        <w:jc w:val="both"/>
+        <w:rPr>
+          <w:rFonts w:ascii="Courier New" w:hAnsi="Courier New" w:cs="Courier New"/>
+        </w:rPr>
+      </w:pPr>
+      <w:r>
+        <w:rPr>
+          <w:rFonts w:ascii="Courier New" w:hAnsi="Courier New" w:cs="Courier New"/>
+        </w:rPr>
+        <w:t>Para el desarrollo de esta aplicación web se han utilizado los siguientes lenguajes de programación y marcado</w:t>
+      </w:r>
+      <w:r>
+        <w:rPr>
+          <w:rFonts w:ascii="Courier New" w:hAnsi="Courier New" w:cs="Courier New"/>
+        </w:rPr>
+        <w:t>.</w:t>
+      </w:r>
+    </w:p>
+    <w:p>
+      <w:pPr>
+        <w:spacing w:before="0"/>
+        <w:jc w:val="both"/>
+        <w:rPr>
+          <w:rFonts w:ascii="Courier New" w:hAnsi="Courier New" w:cs="Courier New"/>
+        </w:rPr>
+      </w:pPr>
+      <w:r>
+        <w:rPr>
+          <w:rFonts w:ascii="Courier New" w:hAnsi="Courier New" w:cs="Courier New"/>
+        </w:rPr>
+        <w:t>A continuación, se describe el uso principal de cada uno de estos lenguajes dentro del proyecto:</w:t>
+      </w:r>
+    </w:p>
+    <w:p>
+      <w:pPr>
+        <w:spacing w:before="0"/>
+        <w:jc w:val="both"/>
+        <w:rPr>
+          <w:rFonts w:ascii="Courier New" w:hAnsi="Courier New" w:cs="Courier New"/>
+        </w:rPr>
+      </w:pPr>
+    </w:p>
+    <w:p>
+      <w:pPr>
+        <w:pStyle w:val="Prrafodelista"/>
+        <w:numPr>
+          <w:ilvl w:val="0"/>
+          <w:numId w:val="5"/>
+        </w:numPr>
+        <w:spacing w:before="0"/>
+        <w:jc w:val="both"/>
+        <w:rPr>
+          <w:rFonts w:ascii="Courier New" w:hAnsi="Courier New" w:cs="Courier New"/>
+        </w:rPr>
+      </w:pPr>
+      <w:r>
+        <w:rPr>
+          <w:rFonts w:ascii="Courier New" w:hAnsi="Courier New" w:cs="Courier New"/>
+        </w:rPr>
+        <w:t>Java: es el lenguaje principal utilizado para la lógica del servidor. A través del framework Spring Boot se ha estructurado la arquitectura interna de la aplicación, controlando aspectos como la gestión de peticiones, servicios, controladores y conexión con la base de datos. Spring ha permitido crear una aplicación robusta, escalable y de fácil mantenimiento.</w:t>
+      </w:r>
+    </w:p>
+    <w:p>
+      <w:pPr>
+        <w:spacing w:before="0"/>
+        <w:jc w:val="both"/>
+        <w:rPr>
+          <w:rFonts w:ascii="Courier New" w:hAnsi="Courier New" w:cs="Courier New"/>
+        </w:rPr>
+      </w:pPr>
+    </w:p>
+    <w:p>
+      <w:pPr>
+        <w:pStyle w:val="Prrafodelista"/>
+        <w:numPr>
+          <w:ilvl w:val="0"/>
+          <w:numId w:val="5"/>
+        </w:numPr>
+        <w:spacing w:before="0"/>
+        <w:jc w:val="both"/>
+        <w:rPr>
+          <w:rFonts w:ascii="Courier New" w:hAnsi="Courier New" w:cs="Courier New"/>
+        </w:rPr>
+      </w:pPr>
+      <w:r>
+        <w:rPr>
+          <w:rFonts w:ascii="Courier New" w:hAnsi="Courier New" w:cs="Courier New"/>
+        </w:rPr>
+        <w:t>HTML y CSS: se han utilizado para estructurar y dar estilo a la interfaz de usuario. Gracias a su uso conjunto se ha podido diseñar un entorno visual claro, limpio y coherente que favorece la experiencia del usuario, manteniendo la simplicidad que caracteriza a esta herramienta.</w:t>
+      </w:r>
+    </w:p>
+    <w:p>
+      <w:pPr>
+        <w:spacing w:before="0"/>
+        <w:jc w:val="both"/>
+        <w:rPr>
+          <w:rFonts w:ascii="Courier New" w:hAnsi="Courier New" w:cs="Courier New"/>
+        </w:rPr>
+      </w:pPr>
+    </w:p>
+    <w:p>
+      <w:pPr>
+        <w:pStyle w:val="Prrafodelista"/>
+        <w:numPr>
+          <w:ilvl w:val="0"/>
+          <w:numId w:val="5"/>
+        </w:numPr>
+        <w:spacing w:before="0"/>
+        <w:jc w:val="both"/>
+        <w:rPr>
+          <w:rFonts w:ascii="Courier New" w:hAnsi="Courier New" w:cs="Courier New"/>
+        </w:rPr>
+      </w:pPr>
+      <w:r>
+        <w:rPr>
+          <w:rFonts w:ascii="Courier New" w:hAnsi="Courier New" w:cs="Courier New"/>
+        </w:rPr>
+        <w:t>JavaScript: utilizado para dotar de interactividad a la aplicación en el lado del cliente. Junto con librerías como jQuery, permite realizar acciones sin necesidad de recargar la página completa, mejorando la fluidez de la navegación.</w:t>
+      </w:r>
+      <w:r>
+        <w:rPr>
+          <w:rFonts w:ascii="Courier New" w:hAnsi="Courier New" w:cs="Courier New"/>
         </w:rPr>
         <w:t xml:space="preserve"> </w:t>
       </w:r>
       <w:r>
         <w:rPr>
-          <w:rFonts w:ascii="Arial" w:eastAsia="Times New Roman" w:hAnsi="Arial" w:cs="Arial"/>
-          <w:sz w:val="24"/>
-          <w:szCs w:val="24"/>
-          <w:lang w:val="es-ES"/>
-        </w:rPr>
-        <w:t xml:space="preserve">las integraciones que hay disponibles un </w:t>
-      </w:r>
-      <w:proofErr w:type="spellStart"/>
-      <w:r>
-        <w:rPr>
-          <w:rFonts w:ascii="Arial" w:eastAsia="Times New Roman" w:hAnsi="Arial" w:cs="Arial"/>
-          <w:sz w:val="24"/>
-          <w:szCs w:val="24"/>
-          <w:lang w:val="es-ES"/>
-        </w:rPr>
-        <w:t>chatbot</w:t>
-      </w:r>
-      <w:proofErr w:type="spellEnd"/>
-      <w:r>
-        <w:rPr>
-          <w:rFonts w:ascii="Arial" w:eastAsia="Times New Roman" w:hAnsi="Arial" w:cs="Arial"/>
-          <w:sz w:val="24"/>
-          <w:szCs w:val="24"/>
-          <w:lang w:val="es-ES"/>
-        </w:rPr>
-        <w:t xml:space="preserve"> con preguntas y respuestas.</w:t>
-      </w:r>
-    </w:p>
-    <w:p>
-      <w:pPr>
-        <w:rPr>
-          <w:lang w:val="es-ES"/>
-        </w:rPr>
-      </w:pPr>
-    </w:p>
-    <w:p>
-      <w:pPr>
-        <w:pStyle w:val="Ttulo"/>
-        <w:rPr>
-          <w:rFonts w:ascii="Arial" w:eastAsia="Times New Roman" w:hAnsi="Arial" w:cs="Arial"/>
-          <w:sz w:val="24"/>
-          <w:szCs w:val="24"/>
-          <w:lang w:val="es-ES"/>
-        </w:rPr>
-      </w:pPr>
-      <w:r>
-        <w:rPr>
-          <w:rFonts w:ascii="Arial" w:eastAsia="Times New Roman" w:hAnsi="Arial" w:cs="Arial"/>
-          <w:sz w:val="24"/>
-          <w:szCs w:val="24"/>
-          <w:lang w:val="es-ES"/>
-        </w:rPr>
-        <w:t xml:space="preserve">Se ha desarrollado un formulario de registro responsive para poder crear una cuenta todos los campos tienen </w:t>
-      </w:r>
-      <w:r>
-        <w:rPr>
-          <w:rFonts w:ascii="Arial" w:eastAsia="Times New Roman" w:hAnsi="Arial" w:cs="Arial"/>
-          <w:sz w:val="24"/>
-          <w:szCs w:val="24"/>
-          <w:lang w:val="es-ES"/>
-        </w:rPr>
-        <w:t>validaciones</w:t>
-      </w:r>
-      <w:r>
-        <w:rPr>
-          <w:rFonts w:ascii="Arial" w:eastAsia="Times New Roman" w:hAnsi="Arial" w:cs="Arial"/>
-          <w:sz w:val="24"/>
-          <w:szCs w:val="24"/>
-          <w:lang w:val="es-ES"/>
-        </w:rPr>
-        <w:t xml:space="preserve"> a nivel lógico.</w:t>
-      </w:r>
-    </w:p>
-    <w:p>
-      <w:pPr>
-        <w:rPr>
-          <w:lang w:val="es-ES"/>
-        </w:rPr>
-      </w:pPr>
-    </w:p>
-    <w:p>
-      <w:pPr>
-        <w:pStyle w:val="Ttulo"/>
-        <w:rPr>
-          <w:rFonts w:ascii="Arial" w:eastAsia="Times New Roman" w:hAnsi="Arial" w:cs="Arial"/>
-          <w:sz w:val="24"/>
-          <w:szCs w:val="24"/>
-          <w:lang w:val="es-ES"/>
-        </w:rPr>
-      </w:pPr>
-      <w:r>
-        <w:rPr>
-          <w:rFonts w:ascii="Arial" w:eastAsia="Times New Roman" w:hAnsi="Arial" w:cs="Arial"/>
-          <w:sz w:val="24"/>
-          <w:szCs w:val="24"/>
-          <w:lang w:val="es-ES"/>
-        </w:rPr>
-        <w:t xml:space="preserve">Se ha desarrollado un formulario de inicio de sesión manual con tus credenciales o con Google y </w:t>
-      </w:r>
-      <w:proofErr w:type="spellStart"/>
-      <w:r>
-        <w:rPr>
-          <w:rFonts w:ascii="Arial" w:eastAsia="Times New Roman" w:hAnsi="Arial" w:cs="Arial"/>
-          <w:sz w:val="24"/>
-          <w:szCs w:val="24"/>
-          <w:lang w:val="es-ES"/>
-        </w:rPr>
-        <w:t>Github</w:t>
-      </w:r>
-      <w:proofErr w:type="spellEnd"/>
-      <w:r>
-        <w:rPr>
-          <w:rFonts w:ascii="Arial" w:eastAsia="Times New Roman" w:hAnsi="Arial" w:cs="Arial"/>
-          <w:sz w:val="24"/>
-          <w:szCs w:val="24"/>
-          <w:lang w:val="es-ES"/>
-        </w:rPr>
-        <w:t xml:space="preserve"> que facilitan el inicio de sesión.</w:t>
-      </w:r>
-    </w:p>
-    <w:p>
-      <w:pPr>
-        <w:rPr>
-          <w:lang w:val="es-ES"/>
-        </w:rPr>
-      </w:pPr>
-    </w:p>
-    <w:p>
-      <w:pPr>
-        <w:pStyle w:val="Ttulo"/>
-        <w:rPr>
-          <w:rFonts w:ascii="Arial" w:eastAsia="Times New Roman" w:hAnsi="Arial" w:cs="Arial"/>
-          <w:sz w:val="24"/>
-          <w:szCs w:val="24"/>
-        </w:rPr>
-      </w:pPr>
-      <w:r>
-        <w:rPr>
-          <w:rFonts w:ascii="Arial" w:eastAsia="Times New Roman" w:hAnsi="Arial" w:cs="Arial"/>
-          <w:sz w:val="24"/>
-          <w:szCs w:val="24"/>
-          <w:lang w:val="es-ES"/>
-        </w:rPr>
-        <w:t xml:space="preserve">La </w:t>
-      </w:r>
-      <w:r>
-        <w:rPr>
-          <w:rFonts w:ascii="Arial" w:eastAsia="Times New Roman" w:hAnsi="Arial" w:cs="Arial"/>
-          <w:sz w:val="24"/>
-          <w:szCs w:val="24"/>
-          <w:lang w:val="es-ES"/>
-        </w:rPr>
-        <w:t>integración</w:t>
-      </w:r>
-      <w:r>
-        <w:rPr>
-          <w:rFonts w:ascii="Arial" w:eastAsia="Times New Roman" w:hAnsi="Arial" w:cs="Arial"/>
-          <w:sz w:val="24"/>
-          <w:szCs w:val="24"/>
-          <w:lang w:val="es-ES"/>
-        </w:rPr>
-        <w:t xml:space="preserve"> de Google se hizo mediante el uso de </w:t>
-      </w:r>
-      <w:r>
-        <w:rPr>
-          <w:rFonts w:ascii="Arial" w:eastAsia="Times New Roman" w:hAnsi="Arial" w:cs="Arial"/>
-          <w:sz w:val="24"/>
-          <w:szCs w:val="24"/>
-        </w:rPr>
-        <w:t xml:space="preserve">Google </w:t>
-      </w:r>
-      <w:proofErr w:type="spellStart"/>
-      <w:r>
-        <w:rPr>
-          <w:rFonts w:ascii="Arial" w:eastAsia="Times New Roman" w:hAnsi="Arial" w:cs="Arial"/>
-          <w:sz w:val="24"/>
-          <w:szCs w:val="24"/>
-        </w:rPr>
-        <w:t>Identity</w:t>
-      </w:r>
-      <w:proofErr w:type="spellEnd"/>
-      <w:r>
-        <w:rPr>
-          <w:rFonts w:ascii="Arial" w:eastAsia="Times New Roman" w:hAnsi="Arial" w:cs="Arial"/>
-          <w:sz w:val="24"/>
-          <w:szCs w:val="24"/>
-        </w:rPr>
-        <w:t xml:space="preserve"> </w:t>
-      </w:r>
-      <w:proofErr w:type="spellStart"/>
-      <w:r>
-        <w:rPr>
-          <w:rFonts w:ascii="Arial" w:eastAsia="Times New Roman" w:hAnsi="Arial" w:cs="Arial"/>
-          <w:sz w:val="24"/>
-          <w:szCs w:val="24"/>
-        </w:rPr>
-        <w:t>Services</w:t>
-      </w:r>
-      <w:proofErr w:type="spellEnd"/>
-      <w:r>
-        <w:rPr>
-          <w:rFonts w:ascii="Arial" w:eastAsia="Times New Roman" w:hAnsi="Arial" w:cs="Arial"/>
-          <w:sz w:val="24"/>
-          <w:szCs w:val="24"/>
-        </w:rPr>
-        <w:t xml:space="preserve"> (OAuth 2.0)</w:t>
-      </w:r>
-      <w:r>
-        <w:rPr>
-          <w:rFonts w:ascii="Arial" w:eastAsia="Times New Roman" w:hAnsi="Arial" w:cs="Arial"/>
-          <w:sz w:val="24"/>
-          <w:szCs w:val="24"/>
-          <w:lang w:val="es-ES"/>
-        </w:rPr>
-        <w:t xml:space="preserve"> y la de </w:t>
-      </w:r>
-      <w:proofErr w:type="spellStart"/>
-      <w:r>
-        <w:rPr>
-          <w:rFonts w:ascii="Arial" w:eastAsia="Times New Roman" w:hAnsi="Arial" w:cs="Arial"/>
-          <w:sz w:val="24"/>
-          <w:szCs w:val="24"/>
-          <w:lang w:val="es-ES"/>
-        </w:rPr>
-        <w:t>Github</w:t>
-      </w:r>
-      <w:proofErr w:type="spellEnd"/>
-      <w:r>
-        <w:rPr>
-          <w:rFonts w:ascii="Arial" w:eastAsia="Times New Roman" w:hAnsi="Arial" w:cs="Arial"/>
-          <w:sz w:val="24"/>
-          <w:szCs w:val="24"/>
-          <w:lang w:val="es-ES"/>
-        </w:rPr>
-        <w:t xml:space="preserve"> mediante </w:t>
-      </w:r>
-      <w:r>
-        <w:rPr>
-          <w:rFonts w:ascii="Arial" w:eastAsia="Times New Roman" w:hAnsi="Arial" w:cs="Arial"/>
-          <w:sz w:val="24"/>
-          <w:szCs w:val="24"/>
-        </w:rPr>
-        <w:t>GitHub OAuth Apps.</w:t>
-      </w:r>
-    </w:p>
-    <w:p/>
-    <w:p>
-      <w:pPr>
-        <w:rPr>
-          <w:rFonts w:ascii="Arial" w:hAnsi="Arial" w:cs="Arial"/>
-        </w:rPr>
-      </w:pPr>
-      <w:r>
-        <w:rPr>
-          <w:rFonts w:ascii="Arial" w:hAnsi="Arial" w:cs="Arial"/>
-        </w:rPr>
-        <w:t>El us</w:t>
-      </w:r>
-      <w:r>
-        <w:rPr>
-          <w:rFonts w:ascii="Arial" w:hAnsi="Arial" w:cs="Arial"/>
-        </w:rPr>
-        <w:t>o de</w:t>
-      </w:r>
-      <w:r>
-        <w:rPr>
-          <w:rFonts w:ascii="Arial" w:hAnsi="Arial" w:cs="Arial"/>
-        </w:rPr>
-        <w:t>l inicio de sesión con</w:t>
-      </w:r>
-      <w:r>
-        <w:rPr>
-          <w:rFonts w:ascii="Arial" w:hAnsi="Arial" w:cs="Arial"/>
-        </w:rPr>
-        <w:t xml:space="preserve"> </w:t>
-      </w:r>
-      <w:proofErr w:type="spellStart"/>
-      <w:r>
-        <w:rPr>
-          <w:rFonts w:ascii="Arial" w:hAnsi="Arial" w:cs="Arial"/>
-        </w:rPr>
-        <w:t>Github</w:t>
-      </w:r>
-      <w:proofErr w:type="spellEnd"/>
-      <w:r>
-        <w:rPr>
-          <w:rFonts w:ascii="Arial" w:hAnsi="Arial" w:cs="Arial"/>
-        </w:rPr>
-        <w:t xml:space="preserve"> o su vinculación </w:t>
-      </w:r>
-      <w:r>
-        <w:rPr>
-          <w:rFonts w:ascii="Arial" w:hAnsi="Arial" w:cs="Arial"/>
-        </w:rPr>
-        <w:t>facilita la creación y sincronización de proyectos con sus repositorios correspondientes,</w:t>
-      </w:r>
-      <w:r>
-        <w:rPr>
-          <w:rFonts w:ascii="Arial" w:hAnsi="Arial" w:cs="Arial"/>
-        </w:rPr>
-        <w:t xml:space="preserve"> </w:t>
-      </w:r>
-      <w:r>
-        <w:rPr>
-          <w:rFonts w:ascii="Arial" w:hAnsi="Arial" w:cs="Arial"/>
-        </w:rPr>
-        <w:t>además de poder vincular tareas a los colaboradores.</w:t>
-      </w:r>
-    </w:p>
-    <w:p>
-      <w:pPr>
-        <w:rPr>
-          <w:rFonts w:ascii="Arial" w:hAnsi="Arial" w:cs="Arial"/>
-        </w:rPr>
-      </w:pPr>
-    </w:p>
-    <w:p>
-      <w:pPr>
-        <w:rPr>
-          <w:rFonts w:ascii="Arial" w:hAnsi="Arial" w:cs="Arial"/>
-        </w:rPr>
-      </w:pPr>
-      <w:r>
-        <w:rPr>
-          <w:rFonts w:ascii="Arial" w:hAnsi="Arial" w:cs="Arial"/>
-        </w:rPr>
-        <w:t xml:space="preserve">En cuanto a seguridad se ha utilizado una librería llamada </w:t>
-      </w:r>
-      <w:proofErr w:type="spellStart"/>
-      <w:r>
-        <w:rPr>
-          <w:rFonts w:ascii="Arial" w:hAnsi="Arial" w:cs="Arial"/>
-        </w:rPr>
-        <w:t>BCrypt</w:t>
-      </w:r>
-      <w:proofErr w:type="spellEnd"/>
-      <w:r>
-        <w:rPr>
-          <w:rFonts w:ascii="Arial" w:hAnsi="Arial" w:cs="Arial"/>
-        </w:rPr>
-        <w:t xml:space="preserve"> para cifrar las contraseñas y los datos más sensible de manera segura en la BBDD.</w:t>
-      </w:r>
-    </w:p>
-    <w:p>
-      <w:pPr>
-        <w:ind w:left="5664" w:hanging="5664"/>
-        <w:rPr>
-          <w:rFonts w:ascii="Arial" w:hAnsi="Arial" w:cs="Arial"/>
-          <w:u w:val="single"/>
-        </w:rPr>
-      </w:pPr>
-    </w:p>
-    <w:p>
-      <w:pPr>
-        <w:ind w:left="708" w:hanging="708"/>
-        <w:rPr>
-          <w:rFonts w:ascii="Arial" w:hAnsi="Arial" w:cs="Arial"/>
-        </w:rPr>
-      </w:pPr>
-      <w:r>
-        <w:rPr>
-          <w:rFonts w:ascii="Arial" w:hAnsi="Arial" w:cs="Arial"/>
-        </w:rPr>
-        <w:t>Página de error personalizada, cuando un usuario en el dominio de nuestra aplicación quiere acceder a una sección inexistente le redirige a una página web de error personalizada en la que se le explica que esta ruta no existe.</w:t>
-      </w:r>
-    </w:p>
-    <w:p>
-      <w:pPr>
-        <w:rPr>
-          <w:rFonts w:ascii="Arial" w:hAnsi="Arial" w:cs="Arial"/>
-        </w:rPr>
-      </w:pPr>
-    </w:p>
-    <w:p>
-      <w:pPr>
-        <w:rPr>
-          <w:rFonts w:ascii="Arial" w:hAnsi="Arial" w:cs="Arial"/>
-        </w:rPr>
-      </w:pPr>
-      <w:r>
-        <w:rPr>
-          <w:rFonts w:ascii="Arial" w:hAnsi="Arial" w:cs="Arial"/>
-        </w:rPr>
-        <w:t xml:space="preserve">Menú del perfil del usuario con opciones para cerrar la sesión y </w:t>
-      </w:r>
-      <w:proofErr w:type="spellStart"/>
-      <w:r>
-        <w:rPr>
-          <w:rFonts w:ascii="Arial" w:hAnsi="Arial" w:cs="Arial"/>
-        </w:rPr>
-        <w:t>logearte</w:t>
-      </w:r>
-      <w:proofErr w:type="spellEnd"/>
-      <w:r>
-        <w:rPr>
-          <w:rFonts w:ascii="Arial" w:hAnsi="Arial" w:cs="Arial"/>
-        </w:rPr>
-        <w:t xml:space="preserve"> con otra cuenta y para cambiar los campos de perfil como la foto el nombre…</w:t>
-      </w:r>
-    </w:p>
-    <w:p>
-      <w:pPr>
-        <w:rPr>
-          <w:rFonts w:ascii="Arial" w:hAnsi="Arial" w:cs="Arial"/>
-        </w:rPr>
-      </w:pPr>
-    </w:p>
-    <w:p>
-      <w:pPr>
-        <w:rPr>
-          <w:rFonts w:ascii="Arial" w:hAnsi="Arial" w:cs="Arial"/>
-        </w:rPr>
-      </w:pPr>
-      <w:r>
-        <w:rPr>
-          <w:rFonts w:ascii="Arial" w:hAnsi="Arial" w:cs="Arial"/>
-        </w:rPr>
-        <w:t>Chat de texto para cada proyecto</w:t>
-      </w:r>
-    </w:p>
-    <w:p>
-      <w:pPr>
-        <w:rPr>
-          <w:rFonts w:ascii="Arial" w:hAnsi="Arial" w:cs="Arial"/>
-        </w:rPr>
-      </w:pPr>
-    </w:p>
-    <w:p>
-      <w:pPr>
-        <w:rPr>
-          <w:rFonts w:ascii="Arial" w:hAnsi="Arial" w:cs="Arial"/>
-        </w:rPr>
-      </w:pPr>
-      <w:r>
-        <w:rPr>
-          <w:rFonts w:ascii="Arial" w:hAnsi="Arial" w:cs="Arial"/>
-        </w:rPr>
-        <w:lastRenderedPageBreak/>
-        <w:t xml:space="preserve">El </w:t>
-      </w:r>
-      <w:proofErr w:type="spellStart"/>
-      <w:r>
-        <w:rPr>
-          <w:rFonts w:ascii="Arial" w:hAnsi="Arial" w:cs="Arial"/>
-        </w:rPr>
-        <w:t>dashboard</w:t>
-      </w:r>
-      <w:proofErr w:type="spellEnd"/>
-      <w:r>
-        <w:rPr>
-          <w:rFonts w:ascii="Arial" w:hAnsi="Arial" w:cs="Arial"/>
-        </w:rPr>
-        <w:t xml:space="preserve"> cuenta con una integración con los proyectos de tu </w:t>
-      </w:r>
-      <w:proofErr w:type="spellStart"/>
-      <w:r>
-        <w:rPr>
-          <w:rFonts w:ascii="Arial" w:hAnsi="Arial" w:cs="Arial"/>
-        </w:rPr>
-        <w:t>github</w:t>
-      </w:r>
-      <w:proofErr w:type="spellEnd"/>
-      <w:r>
-        <w:rPr>
-          <w:rFonts w:ascii="Arial" w:hAnsi="Arial" w:cs="Arial"/>
-        </w:rPr>
-        <w:t xml:space="preserve"> si te has </w:t>
-      </w:r>
-      <w:proofErr w:type="spellStart"/>
-      <w:r>
-        <w:rPr>
-          <w:rFonts w:ascii="Arial" w:hAnsi="Arial" w:cs="Arial"/>
-        </w:rPr>
-        <w:t>logueado</w:t>
-      </w:r>
-      <w:proofErr w:type="spellEnd"/>
-      <w:r>
-        <w:rPr>
-          <w:rFonts w:ascii="Arial" w:hAnsi="Arial" w:cs="Arial"/>
-        </w:rPr>
-        <w:t xml:space="preserve"> que te ayuda a crear un proyecto de manera </w:t>
-      </w:r>
-      <w:r>
-        <w:rPr>
-          <w:rFonts w:ascii="Arial" w:hAnsi="Arial" w:cs="Arial"/>
-        </w:rPr>
-        <w:t>más</w:t>
-      </w:r>
-      <w:r>
-        <w:rPr>
-          <w:rFonts w:ascii="Arial" w:hAnsi="Arial" w:cs="Arial"/>
-        </w:rPr>
-        <w:t xml:space="preserve"> sencilla, te permite ver tus proyectos, así como gestionarlos.</w:t>
-      </w:r>
-    </w:p>
-    <w:p>
-      <w:pPr>
-        <w:rPr>
-          <w:rFonts w:ascii="Arial" w:hAnsi="Arial" w:cs="Arial"/>
-          <w:u w:val="single"/>
-        </w:rPr>
-      </w:pPr>
-    </w:p>
-    <w:p>
-      <w:pPr>
-        <w:spacing w:before="0" w:line="240" w:lineRule="auto"/>
-        <w:rPr>
-          <w:rFonts w:ascii="Arial" w:eastAsia="Times New Roman" w:hAnsi="Arial" w:cs="Arial"/>
-          <w:lang w:val="es-ES"/>
-        </w:rPr>
-      </w:pPr>
-      <w:r>
-        <w:rPr>
-          <w:rFonts w:ascii="Arial" w:eastAsia="Times New Roman" w:hAnsi="Arial" w:cs="Arial"/>
-          <w:lang w:val="es-ES"/>
-        </w:rPr>
-        <w:t>Cada proyecto tiene su propia página dependiendo de su metodología.</w:t>
-      </w:r>
-    </w:p>
-    <w:p>
-      <w:pPr>
-        <w:spacing w:before="0" w:line="240" w:lineRule="auto"/>
-        <w:rPr>
-          <w:rFonts w:ascii="Arial" w:eastAsia="Times New Roman" w:hAnsi="Arial" w:cs="Arial"/>
-          <w:lang w:val="es-ES"/>
-        </w:rPr>
-      </w:pPr>
-    </w:p>
-    <w:p>
-      <w:pPr>
-        <w:spacing w:before="0" w:line="240" w:lineRule="auto"/>
-        <w:rPr>
-          <w:rFonts w:ascii="Arial" w:eastAsia="Times New Roman" w:hAnsi="Arial" w:cs="Arial"/>
-          <w:lang w:val="es-ES"/>
-        </w:rPr>
-      </w:pPr>
-      <w:r>
-        <w:rPr>
-          <w:rFonts w:ascii="Arial" w:eastAsia="Times New Roman" w:hAnsi="Arial" w:cs="Arial"/>
-          <w:lang w:val="es-ES"/>
-        </w:rPr>
-        <w:t>Página</w:t>
-      </w:r>
-      <w:r>
-        <w:rPr>
-          <w:rFonts w:ascii="Arial" w:eastAsia="Times New Roman" w:hAnsi="Arial" w:cs="Arial"/>
-          <w:lang w:val="es-ES"/>
-        </w:rPr>
-        <w:t xml:space="preserve"> para los proyectos Kanban, cuenta con tableros por defecto al crear el proyecto de tipo Kanban, además puedes crear tantos tablones como quieras ya que están asociados cada tablón a cada proyecto. Usamos la librería </w:t>
-      </w:r>
-      <w:proofErr w:type="spellStart"/>
-      <w:r>
-        <w:rPr>
-          <w:rFonts w:ascii="Arial" w:eastAsia="Times New Roman" w:hAnsi="Arial" w:cs="Arial"/>
-          <w:lang w:val="es-ES"/>
-        </w:rPr>
-        <w:t>SortableJS</w:t>
-      </w:r>
-      <w:proofErr w:type="spellEnd"/>
-      <w:r>
-        <w:rPr>
-          <w:rFonts w:ascii="Arial" w:eastAsia="Times New Roman" w:hAnsi="Arial" w:cs="Arial"/>
-          <w:lang w:val="es-ES"/>
-        </w:rPr>
-        <w:t xml:space="preserve"> para poder mover los tablones y tareas a tu gusto. Se pueden crear tareas y moverlas de tablón según la necesidad.</w:t>
-      </w:r>
-    </w:p>
-    <w:p>
-      <w:pPr>
-        <w:spacing w:before="0" w:line="240" w:lineRule="auto"/>
-        <w:rPr>
-          <w:rFonts w:ascii="Arial" w:eastAsia="Times New Roman" w:hAnsi="Arial" w:cs="Arial"/>
-          <w:lang w:val="es-ES"/>
-        </w:rPr>
-      </w:pPr>
-    </w:p>
-    <w:p>
-      <w:pPr>
-        <w:spacing w:before="0" w:line="240" w:lineRule="auto"/>
-        <w:rPr>
-          <w:rFonts w:ascii="Arial" w:eastAsia="Times New Roman" w:hAnsi="Arial" w:cs="Arial"/>
-          <w:lang w:val="es-ES"/>
-        </w:rPr>
-      </w:pPr>
-      <w:r>
-        <w:rPr>
-          <w:rFonts w:ascii="Arial" w:eastAsia="Times New Roman" w:hAnsi="Arial" w:cs="Arial"/>
-          <w:lang w:val="es-ES"/>
-        </w:rPr>
-        <w:t xml:space="preserve">Se permite personalización completa de los tableros Kanban pudiendo personalizar los colores a su </w:t>
-      </w:r>
-      <w:proofErr w:type="spellStart"/>
-      <w:proofErr w:type="gramStart"/>
-      <w:r>
-        <w:rPr>
-          <w:rFonts w:ascii="Arial" w:eastAsia="Times New Roman" w:hAnsi="Arial" w:cs="Arial"/>
-          <w:lang w:val="es-ES"/>
-        </w:rPr>
-        <w:t>gusto,cambiar</w:t>
-      </w:r>
-      <w:proofErr w:type="spellEnd"/>
-      <w:proofErr w:type="gramEnd"/>
-      <w:r>
-        <w:rPr>
-          <w:rFonts w:ascii="Arial" w:eastAsia="Times New Roman" w:hAnsi="Arial" w:cs="Arial"/>
-          <w:lang w:val="es-ES"/>
-        </w:rPr>
-        <w:t xml:space="preserve"> el nombre del tablón </w:t>
-      </w:r>
-    </w:p>
-    <w:p>
-      <w:pPr>
-        <w:spacing w:before="0" w:line="240" w:lineRule="auto"/>
-        <w:rPr>
-          <w:rFonts w:ascii="Arial" w:eastAsia="Times New Roman" w:hAnsi="Arial" w:cs="Arial"/>
-          <w:lang w:val="es-ES"/>
-        </w:rPr>
-      </w:pPr>
-    </w:p>
-    <w:p>
-      <w:pPr>
-        <w:spacing w:before="0" w:line="240" w:lineRule="auto"/>
-        <w:rPr>
-          <w:rFonts w:ascii="Arial" w:eastAsia="Times New Roman" w:hAnsi="Arial" w:cs="Arial"/>
-          <w:lang w:val="es-ES"/>
-        </w:rPr>
-      </w:pPr>
-    </w:p>
-    <w:p>
-      <w:pPr>
-        <w:spacing w:before="0" w:line="240" w:lineRule="auto"/>
-        <w:rPr>
-          <w:rFonts w:ascii="Arial" w:eastAsia="Times New Roman" w:hAnsi="Arial" w:cs="Arial"/>
-          <w:lang w:val="es-ES"/>
-        </w:rPr>
-      </w:pPr>
-      <w:r>
-        <w:rPr>
-          <w:rFonts w:ascii="Arial" w:eastAsia="Times New Roman" w:hAnsi="Arial" w:cs="Arial"/>
-          <w:lang w:val="es-ES"/>
-        </w:rPr>
-        <w:t xml:space="preserve">Sistema de notificaciones, notificaciones en función del proyecto se notifica al administrador del proyecto de cada movimiento que se haga dentro de </w:t>
-      </w:r>
-      <w:proofErr w:type="spellStart"/>
-      <w:proofErr w:type="gramStart"/>
-      <w:r>
-        <w:rPr>
-          <w:rFonts w:ascii="Arial" w:eastAsia="Times New Roman" w:hAnsi="Arial" w:cs="Arial"/>
-          <w:lang w:val="es-ES"/>
-        </w:rPr>
-        <w:t>este.Se</w:t>
-      </w:r>
-      <w:proofErr w:type="spellEnd"/>
-      <w:proofErr w:type="gramEnd"/>
-      <w:r>
-        <w:rPr>
-          <w:rFonts w:ascii="Arial" w:eastAsia="Times New Roman" w:hAnsi="Arial" w:cs="Arial"/>
-          <w:lang w:val="es-ES"/>
-        </w:rPr>
-        <w:t xml:space="preserve"> notifica al usuario cuando tiene tarea asignada y cuando esta esta a punto de vencer.</w:t>
-      </w:r>
-    </w:p>
-    <w:p>
-      <w:pPr>
-        <w:spacing w:before="0" w:line="240" w:lineRule="auto"/>
-        <w:rPr>
-          <w:rFonts w:ascii="Arial" w:eastAsia="Times New Roman" w:hAnsi="Arial" w:cs="Arial"/>
-          <w:lang w:val="es-ES"/>
-        </w:rPr>
-      </w:pPr>
-    </w:p>
-    <w:p>
-      <w:pPr>
-        <w:spacing w:before="0" w:line="240" w:lineRule="auto"/>
-        <w:rPr>
-          <w:rFonts w:ascii="Arial" w:eastAsia="Times New Roman" w:hAnsi="Arial" w:cs="Arial"/>
-          <w:lang w:val="es-ES"/>
-        </w:rPr>
-      </w:pPr>
-      <w:r>
-        <w:rPr>
-          <w:rFonts w:ascii="Arial" w:eastAsia="Times New Roman" w:hAnsi="Arial" w:cs="Arial"/>
-          <w:lang w:val="es-ES"/>
-        </w:rPr>
-        <w:t xml:space="preserve">Se integra la posibilidad de añadir a tu Google </w:t>
-      </w:r>
-      <w:r>
-        <w:rPr>
-          <w:rFonts w:ascii="Arial" w:eastAsia="Times New Roman" w:hAnsi="Arial" w:cs="Arial"/>
-          <w:lang w:val="es-ES"/>
-        </w:rPr>
-        <w:t>Calendar</w:t>
-      </w:r>
-      <w:r>
-        <w:rPr>
-          <w:rFonts w:ascii="Arial" w:eastAsia="Times New Roman" w:hAnsi="Arial" w:cs="Arial"/>
-          <w:lang w:val="es-ES"/>
-        </w:rPr>
-        <w:t xml:space="preserve"> </w:t>
-      </w:r>
-      <w:r>
-        <w:rPr>
-          <w:rFonts w:ascii="Arial" w:eastAsia="Times New Roman" w:hAnsi="Arial" w:cs="Arial"/>
-          <w:lang w:val="es-ES"/>
-        </w:rPr>
-        <w:t>tus tareas para mayor comodidad y flexibilidad.</w:t>
-      </w:r>
-    </w:p>
-    <w:p>
-      <w:pPr>
-        <w:spacing w:before="0" w:line="240" w:lineRule="auto"/>
-        <w:rPr>
-          <w:rFonts w:ascii="Arial" w:eastAsia="Times New Roman" w:hAnsi="Arial" w:cs="Arial"/>
-          <w:lang w:val="es-ES"/>
-        </w:rPr>
-      </w:pPr>
-    </w:p>
-    <w:p>
-      <w:pPr>
-        <w:spacing w:before="0" w:line="240" w:lineRule="auto"/>
-        <w:rPr>
-          <w:rFonts w:ascii="Arial" w:eastAsia="Times New Roman" w:hAnsi="Arial" w:cs="Arial"/>
-          <w:lang w:val="es-ES"/>
-        </w:rPr>
-      </w:pPr>
-      <w:r>
-        <w:rPr>
-          <w:rFonts w:ascii="Arial" w:eastAsia="Times New Roman" w:hAnsi="Arial" w:cs="Arial"/>
-          <w:lang w:val="es-ES"/>
-        </w:rPr>
-        <w:t>Se integra un calendario por proyecto que incluye las tareas y es totalmente arrastrable con la posibilidad de mover de fecha una tarea.</w:t>
-      </w:r>
-    </w:p>
-    <w:p>
-      <w:pPr>
-        <w:spacing w:before="0" w:line="240" w:lineRule="auto"/>
-        <w:rPr>
-          <w:rFonts w:ascii="Arial" w:eastAsia="Times New Roman" w:hAnsi="Arial" w:cs="Arial"/>
-          <w:lang w:val="es-ES"/>
-        </w:rPr>
-      </w:pPr>
-    </w:p>
-    <w:p>
-      <w:pPr>
-        <w:spacing w:before="0" w:line="240" w:lineRule="auto"/>
-        <w:rPr>
-          <w:rFonts w:ascii="Arial" w:eastAsia="Times New Roman" w:hAnsi="Arial" w:cs="Arial"/>
-          <w:lang w:val="es-ES"/>
-        </w:rPr>
-      </w:pPr>
-    </w:p>
-    <w:p>
-      <w:pPr>
-        <w:jc w:val="both"/>
-        <w:rPr>
-          <w:rFonts w:ascii="Arial" w:hAnsi="Arial" w:cs="Arial"/>
-        </w:rPr>
-      </w:pPr>
-    </w:p>
-    <w:p>
-      <w:pPr>
-        <w:rPr>
-          <w:rFonts w:ascii="Arial" w:hAnsi="Arial" w:cs="Arial"/>
-        </w:rPr>
-      </w:pPr>
+          <w:rFonts w:ascii="Courier New" w:hAnsi="Courier New" w:cs="Courier New"/>
+        </w:rPr>
+        <w:t>Además, se ha hecho uso de SortableJS para implementar funcionalidades de drag and drop dentro de los tableros Kanban, y de FullCalendar para la visualización dinámica y manejable de calendarios de tareas, eventos y planificación.</w:t>
+      </w:r>
+    </w:p>
+    <w:p>
+      <w:pPr>
+        <w:spacing w:before="0"/>
+        <w:jc w:val="both"/>
+        <w:rPr>
+          <w:rFonts w:ascii="Courier New" w:hAnsi="Courier New" w:cs="Courier New"/>
+        </w:rPr>
+      </w:pPr>
+    </w:p>
+    <w:p>
+      <w:pPr>
+        <w:pStyle w:val="Prrafodelista"/>
+        <w:numPr>
+          <w:ilvl w:val="0"/>
+          <w:numId w:val="5"/>
+        </w:numPr>
+        <w:spacing w:before="0"/>
+        <w:jc w:val="both"/>
+        <w:rPr>
+          <w:rFonts w:ascii="Courier New" w:hAnsi="Courier New" w:cs="Courier New"/>
+        </w:rPr>
+      </w:pPr>
+      <w:r>
+        <w:rPr>
+          <w:rFonts w:ascii="Courier New" w:hAnsi="Courier New" w:cs="Courier New"/>
+        </w:rPr>
+        <w:t>XML: presente en la configuración del proyecto a través del archivo pom.xml, que gestiona las dependencias de Maven en el entorno de desarrollo de Spring Boot.</w:t>
+      </w:r>
+    </w:p>
+    <w:p>
+      <w:pPr>
+        <w:spacing w:before="0"/>
+        <w:jc w:val="both"/>
+        <w:rPr>
+          <w:rFonts w:ascii="Courier New" w:hAnsi="Courier New" w:cs="Courier New"/>
+        </w:rPr>
+      </w:pPr>
+    </w:p>
+    <w:p>
+      <w:pPr>
+        <w:spacing w:before="0"/>
+        <w:jc w:val="both"/>
+        <w:rPr>
+          <w:rFonts w:ascii="Courier New" w:hAnsi="Courier New" w:cs="Courier New"/>
+        </w:rPr>
+      </w:pPr>
+      <w:r>
+        <w:rPr>
+          <w:rFonts w:ascii="Courier New" w:hAnsi="Courier New" w:cs="Courier New"/>
+        </w:rPr>
+        <w:t>El uso coordinado de estos lenguajes ha permitido construir una aplicación moderna, funcional y adaptable, sentando unas bases técnicas sólidas para posibles ampliaciones futuras. Cada uno de los lenguajes ha sido escogido en función de su idoneidad para las distintas capas de la aplicación, asegurando un desarrollo limpio y modular.</w:t>
+      </w:r>
     </w:p>
     <w:sectPr>
-      <w:headerReference w:type="default" r:id="rId14"/>
-      <w:footerReference w:type="default" r:id="rId15"/>
-      <w:headerReference w:type="first" r:id="rId16"/>
+      <w:headerReference w:type="default" r:id="rId13"/>
+      <w:footerReference w:type="default" r:id="rId14"/>
+      <w:headerReference w:type="first" r:id="rId15"/>
       <w:pgSz w:w="11900" w:h="16840"/>
       <w:pgMar w:top="1418" w:right="1134" w:bottom="1418" w:left="1985" w:header="709" w:footer="709" w:gutter="0"/>
       <w:pgNumType w:start="1"/>
@@ -2123,7 +2915,7 @@
 </file>
 
 <file path=word/endnotes.xml><?xml version="1.0" encoding="utf-8"?>
-<w:endnotes xmlns:wpc="http://schemas.microsoft.com/office/word/2010/wordprocessingCanvas" xmlns:cx="http://schemas.microsoft.com/office/drawing/2014/chartex" xmlns:cx1="http://schemas.microsoft.com/office/drawing/2015/9/8/chartex" xmlns:cx2="http://schemas.microsoft.com/office/drawing/2015/10/21/chartex" xmlns:cx3="http://schemas.microsoft.com/office/drawing/2016/5/9/chartex" xmlns:cx4="http://schemas.microsoft.com/office/drawing/2016/5/10/chartex" xmlns:cx5="http://schemas.microsoft.com/office/drawing/2016/5/11/chartex" xmlns:cx6="http://schemas.microsoft.com/office/drawing/2016/5/12/chartex" xmlns:cx7="http://schemas.microsoft.com/office/drawing/2016/5/13/chartex" xmlns:cx8="http://schemas.microsoft.com/office/drawing/2016/5/14/chartex" xmlns:mc="http://schemas.openxmlformats.org/markup-compatibility/2006" xmlns:aink="http://schemas.microsoft.com/office/drawing/2016/ink" xmlns:am3d="http://schemas.microsoft.com/office/drawing/2017/model3d" xmlns:o="urn:schemas-microsoft-com:office:office" xmlns:oel="http://schemas.microsoft.com/office/2019/extlst" xmlns:r="http://schemas.openxmlformats.org/officeDocument/2006/relationships" xmlns:m="http://schemas.openxmlformats.org/officeDocument/2006/math" xmlns:v="urn:schemas-microsoft-com:vml" xmlns:wp14="http://schemas.microsoft.com/office/word/2010/wordprocessingDrawing" xmlns:wp="http://schemas.openxmlformats.org/drawingml/2006/wordprocessingDrawing" xmlns:w10="urn:schemas-microsoft-com:office:word" xmlns:w="http://schemas.openxmlformats.org/wordprocessingml/2006/main" xmlns:w14="http://schemas.microsoft.com/office/word/2010/wordml" xmlns:w15="http://schemas.microsoft.com/office/word/2012/wordml" xmlns:w16cex="http://schemas.microsoft.com/office/word/2018/wordml/cex" xmlns:w16cid="http://schemas.microsoft.com/office/word/2016/wordml/cid" xmlns:w16="http://schemas.microsoft.com/office/word/2018/wordml" xmlns:w16du="http://schemas.microsoft.com/office/word/2023/wordml/word16du" xmlns:w16sdtdh="http://schemas.microsoft.com/office/word/2020/wordml/sdtdatahash" xmlns:w16sdtfl="http://schemas.microsoft.com/office/word/2024/wordml/sdtformatlock" xmlns:w16se="http://schemas.microsoft.com/office/word/2015/wordml/symex" xmlns:wpg="http://schemas.microsoft.com/office/word/2010/wordprocessingGroup" xmlns:wpi="http://schemas.microsoft.com/office/word/2010/wordprocessingInk" xmlns:wne="http://schemas.microsoft.com/office/word/2006/wordml" xmlns:wps="http://schemas.microsoft.com/office/word/2010/wordprocessingShape" mc:Ignorable="w14 w15 w16se w16cid w16 w16cex w16sdtdh w16sdtfl w16du wp14">
+<w:endnotes xmlns:wpc="http://schemas.microsoft.com/office/word/2010/wordprocessingCanvas" xmlns:cx="http://schemas.microsoft.com/office/drawing/2014/chartex" xmlns:cx1="http://schemas.microsoft.com/office/drawing/2015/9/8/chartex" xmlns:cx2="http://schemas.microsoft.com/office/drawing/2015/10/21/chartex" xmlns:cx3="http://schemas.microsoft.com/office/drawing/2016/5/9/chartex" xmlns:cx4="http://schemas.microsoft.com/office/drawing/2016/5/10/chartex" xmlns:cx5="http://schemas.microsoft.com/office/drawing/2016/5/11/chartex" xmlns:cx6="http://schemas.microsoft.com/office/drawing/2016/5/12/chartex" xmlns:cx7="http://schemas.microsoft.com/office/drawing/2016/5/13/chartex" xmlns:cx8="http://schemas.microsoft.com/office/drawing/2016/5/14/chartex" xmlns:mc="http://schemas.openxmlformats.org/markup-compatibility/2006" xmlns:aink="http://schemas.microsoft.com/office/drawing/2016/ink" xmlns:am3d="http://schemas.microsoft.com/office/drawing/2017/model3d" xmlns:o="urn:schemas-microsoft-com:office:office" xmlns:r="http://schemas.openxmlformats.org/officeDocument/2006/relationships" xmlns:m="http://schemas.openxmlformats.org/officeDocument/2006/math" xmlns:v="urn:schemas-microsoft-com:vml" xmlns:wp14="http://schemas.microsoft.com/office/word/2010/wordprocessingDrawing" xmlns:wp="http://schemas.openxmlformats.org/drawingml/2006/wordprocessingDrawing" xmlns:w10="urn:schemas-microsoft-com:office:word" xmlns:w="http://schemas.openxmlformats.org/wordprocessingml/2006/main" xmlns:w14="http://schemas.microsoft.com/office/word/2010/wordml" xmlns:w15="http://schemas.microsoft.com/office/word/2012/wordml" xmlns:w16cex="http://schemas.microsoft.com/office/word/2018/wordml/cex" xmlns:w16cid="http://schemas.microsoft.com/office/word/2016/wordml/cid" xmlns:w16="http://schemas.microsoft.com/office/word/2018/wordml" xmlns:w16sdtdh="http://schemas.microsoft.com/office/word/2020/wordml/sdtdatahash" xmlns:w16se="http://schemas.microsoft.com/office/word/2015/wordml/symex" xmlns:wpg="http://schemas.microsoft.com/office/word/2010/wordprocessingGroup" xmlns:wpi="http://schemas.microsoft.com/office/word/2010/wordprocessingInk" xmlns:wne="http://schemas.microsoft.com/office/word/2006/wordml" xmlns:wps="http://schemas.microsoft.com/office/word/2010/wordprocessingShape" mc:Ignorable="w14 w15 w16se w16cid w16 w16cex w16sdtdh wp14">
   <w:endnote w:type="separator" w:id="-1">
     <w:p>
       <w:r>
@@ -2142,7 +2934,7 @@
 </file>
 
 <file path=word/footer1.xml><?xml version="1.0" encoding="utf-8"?>
-<w:ftr xmlns:wpc="http://schemas.microsoft.com/office/word/2010/wordprocessingCanvas" xmlns:cx="http://schemas.microsoft.com/office/drawing/2014/chartex" xmlns:cx1="http://schemas.microsoft.com/office/drawing/2015/9/8/chartex" xmlns:cx2="http://schemas.microsoft.com/office/drawing/2015/10/21/chartex" xmlns:cx3="http://schemas.microsoft.com/office/drawing/2016/5/9/chartex" xmlns:cx4="http://schemas.microsoft.com/office/drawing/2016/5/10/chartex" xmlns:cx5="http://schemas.microsoft.com/office/drawing/2016/5/11/chartex" xmlns:cx6="http://schemas.microsoft.com/office/drawing/2016/5/12/chartex" xmlns:cx7="http://schemas.microsoft.com/office/drawing/2016/5/13/chartex" xmlns:cx8="http://schemas.microsoft.com/office/drawing/2016/5/14/chartex" xmlns:mc="http://schemas.openxmlformats.org/markup-compatibility/2006" xmlns:aink="http://schemas.microsoft.com/office/drawing/2016/ink" xmlns:am3d="http://schemas.microsoft.com/office/drawing/2017/model3d" xmlns:o="urn:schemas-microsoft-com:office:office" xmlns:oel="http://schemas.microsoft.com/office/2019/extlst" xmlns:r="http://schemas.openxmlformats.org/officeDocument/2006/relationships" xmlns:m="http://schemas.openxmlformats.org/officeDocument/2006/math" xmlns:v="urn:schemas-microsoft-com:vml" xmlns:wp14="http://schemas.microsoft.com/office/word/2010/wordprocessingDrawing" xmlns:wp="http://schemas.openxmlformats.org/drawingml/2006/wordprocessingDrawing" xmlns:w10="urn:schemas-microsoft-com:office:word" xmlns:w="http://schemas.openxmlformats.org/wordprocessingml/2006/main" xmlns:w14="http://schemas.microsoft.com/office/word/2010/wordml" xmlns:w15="http://schemas.microsoft.com/office/word/2012/wordml" xmlns:w16cex="http://schemas.microsoft.com/office/word/2018/wordml/cex" xmlns:w16cid="http://schemas.microsoft.com/office/word/2016/wordml/cid" xmlns:w16="http://schemas.microsoft.com/office/word/2018/wordml" xmlns:w16du="http://schemas.microsoft.com/office/word/2023/wordml/word16du" xmlns:w16sdtdh="http://schemas.microsoft.com/office/word/2020/wordml/sdtdatahash" xmlns:w16sdtfl="http://schemas.microsoft.com/office/word/2024/wordml/sdtformatlock" xmlns:w16se="http://schemas.microsoft.com/office/word/2015/wordml/symex" xmlns:wpg="http://schemas.microsoft.com/office/word/2010/wordprocessingGroup" xmlns:wpi="http://schemas.microsoft.com/office/word/2010/wordprocessingInk" xmlns:wne="http://schemas.microsoft.com/office/word/2006/wordml" xmlns:wps="http://schemas.microsoft.com/office/word/2010/wordprocessingShape" mc:Ignorable="w14 w15 w16se w16cid w16 w16cex w16sdtdh w16sdtfl w16du wp14">
+<w:ftr xmlns:wpc="http://schemas.microsoft.com/office/word/2010/wordprocessingCanvas" xmlns:cx="http://schemas.microsoft.com/office/drawing/2014/chartex" xmlns:cx1="http://schemas.microsoft.com/office/drawing/2015/9/8/chartex" xmlns:cx2="http://schemas.microsoft.com/office/drawing/2015/10/21/chartex" xmlns:cx3="http://schemas.microsoft.com/office/drawing/2016/5/9/chartex" xmlns:cx4="http://schemas.microsoft.com/office/drawing/2016/5/10/chartex" xmlns:cx5="http://schemas.microsoft.com/office/drawing/2016/5/11/chartex" xmlns:cx6="http://schemas.microsoft.com/office/drawing/2016/5/12/chartex" xmlns:cx7="http://schemas.microsoft.com/office/drawing/2016/5/13/chartex" xmlns:cx8="http://schemas.microsoft.com/office/drawing/2016/5/14/chartex" xmlns:mc="http://schemas.openxmlformats.org/markup-compatibility/2006" xmlns:aink="http://schemas.microsoft.com/office/drawing/2016/ink" xmlns:am3d="http://schemas.microsoft.com/office/drawing/2017/model3d" xmlns:o="urn:schemas-microsoft-com:office:office" xmlns:r="http://schemas.openxmlformats.org/officeDocument/2006/relationships" xmlns:m="http://schemas.openxmlformats.org/officeDocument/2006/math" xmlns:v="urn:schemas-microsoft-com:vml" xmlns:wp14="http://schemas.microsoft.com/office/word/2010/wordprocessingDrawing" xmlns:wp="http://schemas.openxmlformats.org/drawingml/2006/wordprocessingDrawing" xmlns:w10="urn:schemas-microsoft-com:office:word" xmlns:w="http://schemas.openxmlformats.org/wordprocessingml/2006/main" xmlns:w14="http://schemas.microsoft.com/office/word/2010/wordml" xmlns:w15="http://schemas.microsoft.com/office/word/2012/wordml" xmlns:w16cex="http://schemas.microsoft.com/office/word/2018/wordml/cex" xmlns:w16cid="http://schemas.microsoft.com/office/word/2016/wordml/cid" xmlns:w16="http://schemas.microsoft.com/office/word/2018/wordml" xmlns:w16sdtdh="http://schemas.microsoft.com/office/word/2020/wordml/sdtdatahash" xmlns:w16se="http://schemas.microsoft.com/office/word/2015/wordml/symex" xmlns:wpg="http://schemas.microsoft.com/office/word/2010/wordprocessingGroup" xmlns:wpi="http://schemas.microsoft.com/office/word/2010/wordprocessingInk" xmlns:wne="http://schemas.microsoft.com/office/word/2006/wordml" xmlns:wps="http://schemas.microsoft.com/office/word/2010/wordprocessingShape" mc:Ignorable="w14 w15 w16se w16cid w16 w16cex w16sdtdh wp14">
   <w:p>
     <w:pPr>
       <w:pStyle w:val="Piedepgina"/>
@@ -2180,7 +2972,7 @@
 </file>
 
 <file path=word/footer2.xml><?xml version="1.0" encoding="utf-8"?>
-<w:ftr xmlns:wpc="http://schemas.microsoft.com/office/word/2010/wordprocessingCanvas" xmlns:cx="http://schemas.microsoft.com/office/drawing/2014/chartex" xmlns:cx1="http://schemas.microsoft.com/office/drawing/2015/9/8/chartex" xmlns:cx2="http://schemas.microsoft.com/office/drawing/2015/10/21/chartex" xmlns:cx3="http://schemas.microsoft.com/office/drawing/2016/5/9/chartex" xmlns:cx4="http://schemas.microsoft.com/office/drawing/2016/5/10/chartex" xmlns:cx5="http://schemas.microsoft.com/office/drawing/2016/5/11/chartex" xmlns:cx6="http://schemas.microsoft.com/office/drawing/2016/5/12/chartex" xmlns:cx7="http://schemas.microsoft.com/office/drawing/2016/5/13/chartex" xmlns:cx8="http://schemas.microsoft.com/office/drawing/2016/5/14/chartex" xmlns:mc="http://schemas.openxmlformats.org/markup-compatibility/2006" xmlns:aink="http://schemas.microsoft.com/office/drawing/2016/ink" xmlns:am3d="http://schemas.microsoft.com/office/drawing/2017/model3d" xmlns:o="urn:schemas-microsoft-com:office:office" xmlns:oel="http://schemas.microsoft.com/office/2019/extlst" xmlns:r="http://schemas.openxmlformats.org/officeDocument/2006/relationships" xmlns:m="http://schemas.openxmlformats.org/officeDocument/2006/math" xmlns:v="urn:schemas-microsoft-com:vml" xmlns:wp14="http://schemas.microsoft.com/office/word/2010/wordprocessingDrawing" xmlns:wp="http://schemas.openxmlformats.org/drawingml/2006/wordprocessingDrawing" xmlns:w10="urn:schemas-microsoft-com:office:word" xmlns:w="http://schemas.openxmlformats.org/wordprocessingml/2006/main" xmlns:w14="http://schemas.microsoft.com/office/word/2010/wordml" xmlns:w15="http://schemas.microsoft.com/office/word/2012/wordml" xmlns:w16cex="http://schemas.microsoft.com/office/word/2018/wordml/cex" xmlns:w16cid="http://schemas.microsoft.com/office/word/2016/wordml/cid" xmlns:w16="http://schemas.microsoft.com/office/word/2018/wordml" xmlns:w16du="http://schemas.microsoft.com/office/word/2023/wordml/word16du" xmlns:w16sdtdh="http://schemas.microsoft.com/office/word/2020/wordml/sdtdatahash" xmlns:w16sdtfl="http://schemas.microsoft.com/office/word/2024/wordml/sdtformatlock" xmlns:w16se="http://schemas.microsoft.com/office/word/2015/wordml/symex" xmlns:wpg="http://schemas.microsoft.com/office/word/2010/wordprocessingGroup" xmlns:wpi="http://schemas.microsoft.com/office/word/2010/wordprocessingInk" xmlns:wne="http://schemas.microsoft.com/office/word/2006/wordml" xmlns:wps="http://schemas.microsoft.com/office/word/2010/wordprocessingShape" mc:Ignorable="w14 w15 w16se w16cid w16 w16cex w16sdtdh w16sdtfl w16du wp14">
+<w:ftr xmlns:wpc="http://schemas.microsoft.com/office/word/2010/wordprocessingCanvas" xmlns:cx="http://schemas.microsoft.com/office/drawing/2014/chartex" xmlns:cx1="http://schemas.microsoft.com/office/drawing/2015/9/8/chartex" xmlns:cx2="http://schemas.microsoft.com/office/drawing/2015/10/21/chartex" xmlns:cx3="http://schemas.microsoft.com/office/drawing/2016/5/9/chartex" xmlns:cx4="http://schemas.microsoft.com/office/drawing/2016/5/10/chartex" xmlns:cx5="http://schemas.microsoft.com/office/drawing/2016/5/11/chartex" xmlns:cx6="http://schemas.microsoft.com/office/drawing/2016/5/12/chartex" xmlns:cx7="http://schemas.microsoft.com/office/drawing/2016/5/13/chartex" xmlns:cx8="http://schemas.microsoft.com/office/drawing/2016/5/14/chartex" xmlns:mc="http://schemas.openxmlformats.org/markup-compatibility/2006" xmlns:aink="http://schemas.microsoft.com/office/drawing/2016/ink" xmlns:am3d="http://schemas.microsoft.com/office/drawing/2017/model3d" xmlns:o="urn:schemas-microsoft-com:office:office" xmlns:r="http://schemas.openxmlformats.org/officeDocument/2006/relationships" xmlns:m="http://schemas.openxmlformats.org/officeDocument/2006/math" xmlns:v="urn:schemas-microsoft-com:vml" xmlns:wp14="http://schemas.microsoft.com/office/word/2010/wordprocessingDrawing" xmlns:wp="http://schemas.openxmlformats.org/drawingml/2006/wordprocessingDrawing" xmlns:w10="urn:schemas-microsoft-com:office:word" xmlns:w="http://schemas.openxmlformats.org/wordprocessingml/2006/main" xmlns:w14="http://schemas.microsoft.com/office/word/2010/wordml" xmlns:w15="http://schemas.microsoft.com/office/word/2012/wordml" xmlns:w16cex="http://schemas.microsoft.com/office/word/2018/wordml/cex" xmlns:w16cid="http://schemas.microsoft.com/office/word/2016/wordml/cid" xmlns:w16="http://schemas.microsoft.com/office/word/2018/wordml" xmlns:w16sdtdh="http://schemas.microsoft.com/office/word/2020/wordml/sdtdatahash" xmlns:w16se="http://schemas.microsoft.com/office/word/2015/wordml/symex" xmlns:wpg="http://schemas.microsoft.com/office/word/2010/wordprocessingGroup" xmlns:wpi="http://schemas.microsoft.com/office/word/2010/wordprocessingInk" xmlns:wne="http://schemas.microsoft.com/office/word/2006/wordml" xmlns:wps="http://schemas.microsoft.com/office/word/2010/wordprocessingShape" mc:Ignorable="w14 w15 w16se w16cid w16 w16cex w16sdtdh wp14">
   <w:p>
     <w:pPr>
       <w:pStyle w:val="Piedepgina"/>
@@ -2197,7 +2989,7 @@
 </file>
 
 <file path=word/footer3.xml><?xml version="1.0" encoding="utf-8"?>
-<w:ftr xmlns:wpc="http://schemas.microsoft.com/office/word/2010/wordprocessingCanvas" xmlns:cx="http://schemas.microsoft.com/office/drawing/2014/chartex" xmlns:cx1="http://schemas.microsoft.com/office/drawing/2015/9/8/chartex" xmlns:cx2="http://schemas.microsoft.com/office/drawing/2015/10/21/chartex" xmlns:cx3="http://schemas.microsoft.com/office/drawing/2016/5/9/chartex" xmlns:cx4="http://schemas.microsoft.com/office/drawing/2016/5/10/chartex" xmlns:cx5="http://schemas.microsoft.com/office/drawing/2016/5/11/chartex" xmlns:cx6="http://schemas.microsoft.com/office/drawing/2016/5/12/chartex" xmlns:cx7="http://schemas.microsoft.com/office/drawing/2016/5/13/chartex" xmlns:cx8="http://schemas.microsoft.com/office/drawing/2016/5/14/chartex" xmlns:mc="http://schemas.openxmlformats.org/markup-compatibility/2006" xmlns:aink="http://schemas.microsoft.com/office/drawing/2016/ink" xmlns:am3d="http://schemas.microsoft.com/office/drawing/2017/model3d" xmlns:o="urn:schemas-microsoft-com:office:office" xmlns:oel="http://schemas.microsoft.com/office/2019/extlst" xmlns:r="http://schemas.openxmlformats.org/officeDocument/2006/relationships" xmlns:m="http://schemas.openxmlformats.org/officeDocument/2006/math" xmlns:v="urn:schemas-microsoft-com:vml" xmlns:wp14="http://schemas.microsoft.com/office/word/2010/wordprocessingDrawing" xmlns:wp="http://schemas.openxmlformats.org/drawingml/2006/wordprocessingDrawing" xmlns:w10="urn:schemas-microsoft-com:office:word" xmlns:w="http://schemas.openxmlformats.org/wordprocessingml/2006/main" xmlns:w14="http://schemas.microsoft.com/office/word/2010/wordml" xmlns:w15="http://schemas.microsoft.com/office/word/2012/wordml" xmlns:w16cex="http://schemas.microsoft.com/office/word/2018/wordml/cex" xmlns:w16cid="http://schemas.microsoft.com/office/word/2016/wordml/cid" xmlns:w16="http://schemas.microsoft.com/office/word/2018/wordml" xmlns:w16du="http://schemas.microsoft.com/office/word/2023/wordml/word16du" xmlns:w16sdtdh="http://schemas.microsoft.com/office/word/2020/wordml/sdtdatahash" xmlns:w16sdtfl="http://schemas.microsoft.com/office/word/2024/wordml/sdtformatlock" xmlns:w16se="http://schemas.microsoft.com/office/word/2015/wordml/symex" xmlns:wpg="http://schemas.microsoft.com/office/word/2010/wordprocessingGroup" xmlns:wpi="http://schemas.microsoft.com/office/word/2010/wordprocessingInk" xmlns:wne="http://schemas.microsoft.com/office/word/2006/wordml" xmlns:wps="http://schemas.microsoft.com/office/word/2010/wordprocessingShape" mc:Ignorable="w14 w15 w16se w16cid w16 w16cex w16sdtdh w16sdtfl w16du wp14">
+<w:ftr xmlns:wpc="http://schemas.microsoft.com/office/word/2010/wordprocessingCanvas" xmlns:cx="http://schemas.microsoft.com/office/drawing/2014/chartex" xmlns:cx1="http://schemas.microsoft.com/office/drawing/2015/9/8/chartex" xmlns:cx2="http://schemas.microsoft.com/office/drawing/2015/10/21/chartex" xmlns:cx3="http://schemas.microsoft.com/office/drawing/2016/5/9/chartex" xmlns:cx4="http://schemas.microsoft.com/office/drawing/2016/5/10/chartex" xmlns:cx5="http://schemas.microsoft.com/office/drawing/2016/5/11/chartex" xmlns:cx6="http://schemas.microsoft.com/office/drawing/2016/5/12/chartex" xmlns:cx7="http://schemas.microsoft.com/office/drawing/2016/5/13/chartex" xmlns:cx8="http://schemas.microsoft.com/office/drawing/2016/5/14/chartex" xmlns:mc="http://schemas.openxmlformats.org/markup-compatibility/2006" xmlns:aink="http://schemas.microsoft.com/office/drawing/2016/ink" xmlns:am3d="http://schemas.microsoft.com/office/drawing/2017/model3d" xmlns:o="urn:schemas-microsoft-com:office:office" xmlns:r="http://schemas.openxmlformats.org/officeDocument/2006/relationships" xmlns:m="http://schemas.openxmlformats.org/officeDocument/2006/math" xmlns:v="urn:schemas-microsoft-com:vml" xmlns:wp14="http://schemas.microsoft.com/office/word/2010/wordprocessingDrawing" xmlns:wp="http://schemas.openxmlformats.org/drawingml/2006/wordprocessingDrawing" xmlns:w10="urn:schemas-microsoft-com:office:word" xmlns:w="http://schemas.openxmlformats.org/wordprocessingml/2006/main" xmlns:w14="http://schemas.microsoft.com/office/word/2010/wordml" xmlns:w15="http://schemas.microsoft.com/office/word/2012/wordml" xmlns:w16cex="http://schemas.microsoft.com/office/word/2018/wordml/cex" xmlns:w16cid="http://schemas.microsoft.com/office/word/2016/wordml/cid" xmlns:w16="http://schemas.microsoft.com/office/word/2018/wordml" xmlns:w16sdtdh="http://schemas.microsoft.com/office/word/2020/wordml/sdtdatahash" xmlns:w16se="http://schemas.microsoft.com/office/word/2015/wordml/symex" xmlns:wpg="http://schemas.microsoft.com/office/word/2010/wordprocessingGroup" xmlns:wpi="http://schemas.microsoft.com/office/word/2010/wordprocessingInk" xmlns:wne="http://schemas.microsoft.com/office/word/2006/wordml" xmlns:wps="http://schemas.microsoft.com/office/word/2010/wordprocessingShape" mc:Ignorable="w14 w15 w16se w16cid w16 w16cex w16sdtdh wp14">
   <w:p>
     <w:pPr>
       <w:pStyle w:val="Encabezado"/>
@@ -2265,7 +3057,7 @@
 </file>
 
 <file path=word/footer4.xml><?xml version="1.0" encoding="utf-8"?>
-<w:ftr xmlns:wpc="http://schemas.microsoft.com/office/word/2010/wordprocessingCanvas" xmlns:cx="http://schemas.microsoft.com/office/drawing/2014/chartex" xmlns:cx1="http://schemas.microsoft.com/office/drawing/2015/9/8/chartex" xmlns:cx2="http://schemas.microsoft.com/office/drawing/2015/10/21/chartex" xmlns:cx3="http://schemas.microsoft.com/office/drawing/2016/5/9/chartex" xmlns:cx4="http://schemas.microsoft.com/office/drawing/2016/5/10/chartex" xmlns:cx5="http://schemas.microsoft.com/office/drawing/2016/5/11/chartex" xmlns:cx6="http://schemas.microsoft.com/office/drawing/2016/5/12/chartex" xmlns:cx7="http://schemas.microsoft.com/office/drawing/2016/5/13/chartex" xmlns:cx8="http://schemas.microsoft.com/office/drawing/2016/5/14/chartex" xmlns:mc="http://schemas.openxmlformats.org/markup-compatibility/2006" xmlns:aink="http://schemas.microsoft.com/office/drawing/2016/ink" xmlns:am3d="http://schemas.microsoft.com/office/drawing/2017/model3d" xmlns:o="urn:schemas-microsoft-com:office:office" xmlns:oel="http://schemas.microsoft.com/office/2019/extlst" xmlns:r="http://schemas.openxmlformats.org/officeDocument/2006/relationships" xmlns:m="http://schemas.openxmlformats.org/officeDocument/2006/math" xmlns:v="urn:schemas-microsoft-com:vml" xmlns:wp14="http://schemas.microsoft.com/office/word/2010/wordprocessingDrawing" xmlns:wp="http://schemas.openxmlformats.org/drawingml/2006/wordprocessingDrawing" xmlns:w10="urn:schemas-microsoft-com:office:word" xmlns:w="http://schemas.openxmlformats.org/wordprocessingml/2006/main" xmlns:w14="http://schemas.microsoft.com/office/word/2010/wordml" xmlns:w15="http://schemas.microsoft.com/office/word/2012/wordml" xmlns:w16cex="http://schemas.microsoft.com/office/word/2018/wordml/cex" xmlns:w16cid="http://schemas.microsoft.com/office/word/2016/wordml/cid" xmlns:w16="http://schemas.microsoft.com/office/word/2018/wordml" xmlns:w16du="http://schemas.microsoft.com/office/word/2023/wordml/word16du" xmlns:w16sdtdh="http://schemas.microsoft.com/office/word/2020/wordml/sdtdatahash" xmlns:w16sdtfl="http://schemas.microsoft.com/office/word/2024/wordml/sdtformatlock" xmlns:w16se="http://schemas.microsoft.com/office/word/2015/wordml/symex" xmlns:wpg="http://schemas.microsoft.com/office/word/2010/wordprocessingGroup" xmlns:wpi="http://schemas.microsoft.com/office/word/2010/wordprocessingInk" xmlns:wne="http://schemas.microsoft.com/office/word/2006/wordml" xmlns:wps="http://schemas.microsoft.com/office/word/2010/wordprocessingShape" mc:Ignorable="w14 w15 w16se w16cid w16 w16cex w16sdtdh w16sdtfl w16du wp14">
+<w:ftr xmlns:wpc="http://schemas.microsoft.com/office/word/2010/wordprocessingCanvas" xmlns:cx="http://schemas.microsoft.com/office/drawing/2014/chartex" xmlns:cx1="http://schemas.microsoft.com/office/drawing/2015/9/8/chartex" xmlns:cx2="http://schemas.microsoft.com/office/drawing/2015/10/21/chartex" xmlns:cx3="http://schemas.microsoft.com/office/drawing/2016/5/9/chartex" xmlns:cx4="http://schemas.microsoft.com/office/drawing/2016/5/10/chartex" xmlns:cx5="http://schemas.microsoft.com/office/drawing/2016/5/11/chartex" xmlns:cx6="http://schemas.microsoft.com/office/drawing/2016/5/12/chartex" xmlns:cx7="http://schemas.microsoft.com/office/drawing/2016/5/13/chartex" xmlns:cx8="http://schemas.microsoft.com/office/drawing/2016/5/14/chartex" xmlns:mc="http://schemas.openxmlformats.org/markup-compatibility/2006" xmlns:aink="http://schemas.microsoft.com/office/drawing/2016/ink" xmlns:am3d="http://schemas.microsoft.com/office/drawing/2017/model3d" xmlns:o="urn:schemas-microsoft-com:office:office" xmlns:r="http://schemas.openxmlformats.org/officeDocument/2006/relationships" xmlns:m="http://schemas.openxmlformats.org/officeDocument/2006/math" xmlns:v="urn:schemas-microsoft-com:vml" xmlns:wp14="http://schemas.microsoft.com/office/word/2010/wordprocessingDrawing" xmlns:wp="http://schemas.openxmlformats.org/drawingml/2006/wordprocessingDrawing" xmlns:w10="urn:schemas-microsoft-com:office:word" xmlns:w="http://schemas.openxmlformats.org/wordprocessingml/2006/main" xmlns:w14="http://schemas.microsoft.com/office/word/2010/wordml" xmlns:w15="http://schemas.microsoft.com/office/word/2012/wordml" xmlns:w16cex="http://schemas.microsoft.com/office/word/2018/wordml/cex" xmlns:w16cid="http://schemas.microsoft.com/office/word/2016/wordml/cid" xmlns:w16="http://schemas.microsoft.com/office/word/2018/wordml" xmlns:w16sdtdh="http://schemas.microsoft.com/office/word/2020/wordml/sdtdatahash" xmlns:w16se="http://schemas.microsoft.com/office/word/2015/wordml/symex" xmlns:wpg="http://schemas.microsoft.com/office/word/2010/wordprocessingGroup" xmlns:wpi="http://schemas.microsoft.com/office/word/2010/wordprocessingInk" xmlns:wne="http://schemas.microsoft.com/office/word/2006/wordml" xmlns:wps="http://schemas.microsoft.com/office/word/2010/wordprocessingShape" mc:Ignorable="w14 w15 w16se w16cid w16 w16cex w16sdtdh wp14">
   <w:p>
     <w:pPr>
       <w:pStyle w:val="Piedepgina"/>
@@ -2327,7 +3119,7 @@
 </file>
 
 <file path=word/footnotes.xml><?xml version="1.0" encoding="utf-8"?>
-<w:footnotes xmlns:wpc="http://schemas.microsoft.com/office/word/2010/wordprocessingCanvas" xmlns:cx="http://schemas.microsoft.com/office/drawing/2014/chartex" xmlns:cx1="http://schemas.microsoft.com/office/drawing/2015/9/8/chartex" xmlns:cx2="http://schemas.microsoft.com/office/drawing/2015/10/21/chartex" xmlns:cx3="http://schemas.microsoft.com/office/drawing/2016/5/9/chartex" xmlns:cx4="http://schemas.microsoft.com/office/drawing/2016/5/10/chartex" xmlns:cx5="http://schemas.microsoft.com/office/drawing/2016/5/11/chartex" xmlns:cx6="http://schemas.microsoft.com/office/drawing/2016/5/12/chartex" xmlns:cx7="http://schemas.microsoft.com/office/drawing/2016/5/13/chartex" xmlns:cx8="http://schemas.microsoft.com/office/drawing/2016/5/14/chartex" xmlns:mc="http://schemas.openxmlformats.org/markup-compatibility/2006" xmlns:aink="http://schemas.microsoft.com/office/drawing/2016/ink" xmlns:am3d="http://schemas.microsoft.com/office/drawing/2017/model3d" xmlns:o="urn:schemas-microsoft-com:office:office" xmlns:oel="http://schemas.microsoft.com/office/2019/extlst" xmlns:r="http://schemas.openxmlformats.org/officeDocument/2006/relationships" xmlns:m="http://schemas.openxmlformats.org/officeDocument/2006/math" xmlns:v="urn:schemas-microsoft-com:vml" xmlns:wp14="http://schemas.microsoft.com/office/word/2010/wordprocessingDrawing" xmlns:wp="http://schemas.openxmlformats.org/drawingml/2006/wordprocessingDrawing" xmlns:w10="urn:schemas-microsoft-com:office:word" xmlns:w="http://schemas.openxmlformats.org/wordprocessingml/2006/main" xmlns:w14="http://schemas.microsoft.com/office/word/2010/wordml" xmlns:w15="http://schemas.microsoft.com/office/word/2012/wordml" xmlns:w16cex="http://schemas.microsoft.com/office/word/2018/wordml/cex" xmlns:w16cid="http://schemas.microsoft.com/office/word/2016/wordml/cid" xmlns:w16="http://schemas.microsoft.com/office/word/2018/wordml" xmlns:w16du="http://schemas.microsoft.com/office/word/2023/wordml/word16du" xmlns:w16sdtdh="http://schemas.microsoft.com/office/word/2020/wordml/sdtdatahash" xmlns:w16sdtfl="http://schemas.microsoft.com/office/word/2024/wordml/sdtformatlock" xmlns:w16se="http://schemas.microsoft.com/office/word/2015/wordml/symex" xmlns:wpg="http://schemas.microsoft.com/office/word/2010/wordprocessingGroup" xmlns:wpi="http://schemas.microsoft.com/office/word/2010/wordprocessingInk" xmlns:wne="http://schemas.microsoft.com/office/word/2006/wordml" xmlns:wps="http://schemas.microsoft.com/office/word/2010/wordprocessingShape" mc:Ignorable="w14 w15 w16se w16cid w16 w16cex w16sdtdh w16sdtfl w16du wp14">
+<w:footnotes xmlns:wpc="http://schemas.microsoft.com/office/word/2010/wordprocessingCanvas" xmlns:cx="http://schemas.microsoft.com/office/drawing/2014/chartex" xmlns:cx1="http://schemas.microsoft.com/office/drawing/2015/9/8/chartex" xmlns:cx2="http://schemas.microsoft.com/office/drawing/2015/10/21/chartex" xmlns:cx3="http://schemas.microsoft.com/office/drawing/2016/5/9/chartex" xmlns:cx4="http://schemas.microsoft.com/office/drawing/2016/5/10/chartex" xmlns:cx5="http://schemas.microsoft.com/office/drawing/2016/5/11/chartex" xmlns:cx6="http://schemas.microsoft.com/office/drawing/2016/5/12/chartex" xmlns:cx7="http://schemas.microsoft.com/office/drawing/2016/5/13/chartex" xmlns:cx8="http://schemas.microsoft.com/office/drawing/2016/5/14/chartex" xmlns:mc="http://schemas.openxmlformats.org/markup-compatibility/2006" xmlns:aink="http://schemas.microsoft.com/office/drawing/2016/ink" xmlns:am3d="http://schemas.microsoft.com/office/drawing/2017/model3d" xmlns:o="urn:schemas-microsoft-com:office:office" xmlns:r="http://schemas.openxmlformats.org/officeDocument/2006/relationships" xmlns:m="http://schemas.openxmlformats.org/officeDocument/2006/math" xmlns:v="urn:schemas-microsoft-com:vml" xmlns:wp14="http://schemas.microsoft.com/office/word/2010/wordprocessingDrawing" xmlns:wp="http://schemas.openxmlformats.org/drawingml/2006/wordprocessingDrawing" xmlns:w10="urn:schemas-microsoft-com:office:word" xmlns:w="http://schemas.openxmlformats.org/wordprocessingml/2006/main" xmlns:w14="http://schemas.microsoft.com/office/word/2010/wordml" xmlns:w15="http://schemas.microsoft.com/office/word/2012/wordml" xmlns:w16cex="http://schemas.microsoft.com/office/word/2018/wordml/cex" xmlns:w16cid="http://schemas.microsoft.com/office/word/2016/wordml/cid" xmlns:w16="http://schemas.microsoft.com/office/word/2018/wordml" xmlns:w16sdtdh="http://schemas.microsoft.com/office/word/2020/wordml/sdtdatahash" xmlns:w16se="http://schemas.microsoft.com/office/word/2015/wordml/symex" xmlns:wpg="http://schemas.microsoft.com/office/word/2010/wordprocessingGroup" xmlns:wpi="http://schemas.microsoft.com/office/word/2010/wordprocessingInk" xmlns:wne="http://schemas.microsoft.com/office/word/2006/wordml" xmlns:wps="http://schemas.microsoft.com/office/word/2010/wordprocessingShape" mc:Ignorable="w14 w15 w16se w16cid w16 w16cex w16sdtdh wp14">
   <w:footnote w:type="separator" w:id="-1">
     <w:p>
       <w:r>
@@ -2346,7 +3138,7 @@
 </file>
 
 <file path=word/header1.xml><?xml version="1.0" encoding="utf-8"?>
-<w:hdr xmlns:wpc="http://schemas.microsoft.com/office/word/2010/wordprocessingCanvas" xmlns:cx="http://schemas.microsoft.com/office/drawing/2014/chartex" xmlns:cx1="http://schemas.microsoft.com/office/drawing/2015/9/8/chartex" xmlns:cx2="http://schemas.microsoft.com/office/drawing/2015/10/21/chartex" xmlns:cx3="http://schemas.microsoft.com/office/drawing/2016/5/9/chartex" xmlns:cx4="http://schemas.microsoft.com/office/drawing/2016/5/10/chartex" xmlns:cx5="http://schemas.microsoft.com/office/drawing/2016/5/11/chartex" xmlns:cx6="http://schemas.microsoft.com/office/drawing/2016/5/12/chartex" xmlns:cx7="http://schemas.microsoft.com/office/drawing/2016/5/13/chartex" xmlns:cx8="http://schemas.microsoft.com/office/drawing/2016/5/14/chartex" xmlns:mc="http://schemas.openxmlformats.org/markup-compatibility/2006" xmlns:aink="http://schemas.microsoft.com/office/drawing/2016/ink" xmlns:am3d="http://schemas.microsoft.com/office/drawing/2017/model3d" xmlns:o="urn:schemas-microsoft-com:office:office" xmlns:oel="http://schemas.microsoft.com/office/2019/extlst" xmlns:r="http://schemas.openxmlformats.org/officeDocument/2006/relationships" xmlns:m="http://schemas.openxmlformats.org/officeDocument/2006/math" xmlns:v="urn:schemas-microsoft-com:vml" xmlns:wp14="http://schemas.microsoft.com/office/word/2010/wordprocessingDrawing" xmlns:wp="http://schemas.openxmlformats.org/drawingml/2006/wordprocessingDrawing" xmlns:w10="urn:schemas-microsoft-com:office:word" xmlns:w="http://schemas.openxmlformats.org/wordprocessingml/2006/main" xmlns:w14="http://schemas.microsoft.com/office/word/2010/wordml" xmlns:w15="http://schemas.microsoft.com/office/word/2012/wordml" xmlns:w16cex="http://schemas.microsoft.com/office/word/2018/wordml/cex" xmlns:w16cid="http://schemas.microsoft.com/office/word/2016/wordml/cid" xmlns:w16="http://schemas.microsoft.com/office/word/2018/wordml" xmlns:w16du="http://schemas.microsoft.com/office/word/2023/wordml/word16du" xmlns:w16sdtdh="http://schemas.microsoft.com/office/word/2020/wordml/sdtdatahash" xmlns:w16sdtfl="http://schemas.microsoft.com/office/word/2024/wordml/sdtformatlock" xmlns:w16se="http://schemas.microsoft.com/office/word/2015/wordml/symex" xmlns:wpg="http://schemas.microsoft.com/office/word/2010/wordprocessingGroup" xmlns:wpi="http://schemas.microsoft.com/office/word/2010/wordprocessingInk" xmlns:wne="http://schemas.microsoft.com/office/word/2006/wordml" xmlns:wps="http://schemas.microsoft.com/office/word/2010/wordprocessingShape" mc:Ignorable="w14 w15 w16se w16cid w16 w16cex w16sdtdh w16sdtfl w16du wp14">
+<w:hdr xmlns:wpc="http://schemas.microsoft.com/office/word/2010/wordprocessingCanvas" xmlns:cx="http://schemas.microsoft.com/office/drawing/2014/chartex" xmlns:cx1="http://schemas.microsoft.com/office/drawing/2015/9/8/chartex" xmlns:cx2="http://schemas.microsoft.com/office/drawing/2015/10/21/chartex" xmlns:cx3="http://schemas.microsoft.com/office/drawing/2016/5/9/chartex" xmlns:cx4="http://schemas.microsoft.com/office/drawing/2016/5/10/chartex" xmlns:cx5="http://schemas.microsoft.com/office/drawing/2016/5/11/chartex" xmlns:cx6="http://schemas.microsoft.com/office/drawing/2016/5/12/chartex" xmlns:cx7="http://schemas.microsoft.com/office/drawing/2016/5/13/chartex" xmlns:cx8="http://schemas.microsoft.com/office/drawing/2016/5/14/chartex" xmlns:mc="http://schemas.openxmlformats.org/markup-compatibility/2006" xmlns:aink="http://schemas.microsoft.com/office/drawing/2016/ink" xmlns:am3d="http://schemas.microsoft.com/office/drawing/2017/model3d" xmlns:o="urn:schemas-microsoft-com:office:office" xmlns:r="http://schemas.openxmlformats.org/officeDocument/2006/relationships" xmlns:m="http://schemas.openxmlformats.org/officeDocument/2006/math" xmlns:v="urn:schemas-microsoft-com:vml" xmlns:wp14="http://schemas.microsoft.com/office/word/2010/wordprocessingDrawing" xmlns:wp="http://schemas.openxmlformats.org/drawingml/2006/wordprocessingDrawing" xmlns:w10="urn:schemas-microsoft-com:office:word" xmlns:w="http://schemas.openxmlformats.org/wordprocessingml/2006/main" xmlns:w14="http://schemas.microsoft.com/office/word/2010/wordml" xmlns:w15="http://schemas.microsoft.com/office/word/2012/wordml" xmlns:w16cex="http://schemas.microsoft.com/office/word/2018/wordml/cex" xmlns:w16cid="http://schemas.microsoft.com/office/word/2016/wordml/cid" xmlns:w16="http://schemas.microsoft.com/office/word/2018/wordml" xmlns:w16sdtdh="http://schemas.microsoft.com/office/word/2020/wordml/sdtdatahash" xmlns:w16se="http://schemas.microsoft.com/office/word/2015/wordml/symex" xmlns:wpg="http://schemas.microsoft.com/office/word/2010/wordprocessingGroup" xmlns:wpi="http://schemas.microsoft.com/office/word/2010/wordprocessingInk" xmlns:wne="http://schemas.microsoft.com/office/word/2006/wordml" xmlns:wps="http://schemas.microsoft.com/office/word/2010/wordprocessingShape" mc:Ignorable="w14 w15 w16se w16cid w16 w16cex w16sdtdh wp14">
   <w:p>
     <w:pPr>
       <w:jc w:val="right"/>
@@ -2466,7 +3258,7 @@
                       <a:effectLst/>
                       <a:extLst>
                         <a:ext uri="{C572A759-6A51-4108-AA02-DFA0A04FC94B}">
-                          <ma14:wrappingTextBoxFlag xmlns="" xmlns:ma14="http://schemas.microsoft.com/office/mac/drawingml/2011/main" xmlns:w="http://schemas.openxmlformats.org/wordprocessingml/2006/main" xmlns:w10="urn:schemas-microsoft-com:office:word" xmlns:v="urn:schemas-microsoft-com:vml" xmlns:o="urn:schemas-microsoft-com:office:office"/>
+                          <ma14:wrappingTextBoxFlag xmlns:oel="http://schemas.microsoft.com/office/2019/extlst" xmlns:w16du="http://schemas.microsoft.com/office/word/2023/wordml/word16du" xmlns:w16sdtfl="http://schemas.microsoft.com/office/word/2024/wordml/sdtformatlock" xmlns="" xmlns:ma14="http://schemas.microsoft.com/office/mac/drawingml/2011/main" xmlns:w="http://schemas.openxmlformats.org/wordprocessingml/2006/main" xmlns:w10="urn:schemas-microsoft-com:office:word" xmlns:v="urn:schemas-microsoft-com:vml" xmlns:o="urn:schemas-microsoft-com:office:office"/>
                         </a:ext>
                       </a:extLst>
                     </wps:spPr>
@@ -2598,7 +3390,7 @@
               <v:stroke joinstyle="miter"/>
               <v:path gradientshapeok="t" o:connecttype="rect"/>
             </v:shapetype>
-            <v:shape id="Cuadro de texto 5" o:spid="_x0000_s1026" type="#_x0000_t202" style="position:absolute;margin-left:-8.95pt;margin-top:66.45pt;width:6in;height:177.4pt;z-index:251658752;visibility:visible;mso-wrap-style:square;mso-width-percent:0;mso-height-percent:0;mso-wrap-distance-left:9pt;mso-wrap-distance-top:0;mso-wrap-distance-right:9pt;mso-wrap-distance-bottom:0;mso-position-horizontal:absolute;mso-position-horizontal-relative:text;mso-position-vertical:absolute;mso-position-vertical-relative:text;mso-width-percent:0;mso-height-percent:0;mso-width-relative:margin;mso-height-relative:margin;v-text-anchor:top" o:gfxdata="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" filled="f" stroked="f">
+            <v:shape id="Cuadro de texto 5" o:spid="_x0000_s1026" type="#_x0000_t202" style="position:absolute;margin-left:-8.95pt;margin-top:66.45pt;width:6in;height:177.4pt;z-index:251658752;visibility:visible;mso-wrap-style:square;mso-width-percent:0;mso-height-percent:0;mso-wrap-distance-left:9pt;mso-wrap-distance-top:0;mso-wrap-distance-right:9pt;mso-wrap-distance-bottom:0;mso-position-horizontal:absolute;mso-position-horizontal-relative:text;mso-position-vertical:absolute;mso-position-vertical-relative:text;mso-width-percent:0;mso-height-percent:0;mso-width-relative:margin;mso-height-relative:margin;v-text-anchor:top" o:gfxdata="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" filled="f" stroked="f">
               <v:textbox>
                 <w:txbxContent>
                   <w:p>
@@ -2699,7 +3491,7 @@
 </file>
 
 <file path=word/header2.xml><?xml version="1.0" encoding="utf-8"?>
-<w:hdr xmlns:wpc="http://schemas.microsoft.com/office/word/2010/wordprocessingCanvas" xmlns:cx="http://schemas.microsoft.com/office/drawing/2014/chartex" xmlns:cx1="http://schemas.microsoft.com/office/drawing/2015/9/8/chartex" xmlns:cx2="http://schemas.microsoft.com/office/drawing/2015/10/21/chartex" xmlns:cx3="http://schemas.microsoft.com/office/drawing/2016/5/9/chartex" xmlns:cx4="http://schemas.microsoft.com/office/drawing/2016/5/10/chartex" xmlns:cx5="http://schemas.microsoft.com/office/drawing/2016/5/11/chartex" xmlns:cx6="http://schemas.microsoft.com/office/drawing/2016/5/12/chartex" xmlns:cx7="http://schemas.microsoft.com/office/drawing/2016/5/13/chartex" xmlns:cx8="http://schemas.microsoft.com/office/drawing/2016/5/14/chartex" xmlns:mc="http://schemas.openxmlformats.org/markup-compatibility/2006" xmlns:aink="http://schemas.microsoft.com/office/drawing/2016/ink" xmlns:am3d="http://schemas.microsoft.com/office/drawing/2017/model3d" xmlns:o="urn:schemas-microsoft-com:office:office" xmlns:oel="http://schemas.microsoft.com/office/2019/extlst" xmlns:r="http://schemas.openxmlformats.org/officeDocument/2006/relationships" xmlns:m="http://schemas.openxmlformats.org/officeDocument/2006/math" xmlns:v="urn:schemas-microsoft-com:vml" xmlns:wp14="http://schemas.microsoft.com/office/word/2010/wordprocessingDrawing" xmlns:wp="http://schemas.openxmlformats.org/drawingml/2006/wordprocessingDrawing" xmlns:w10="urn:schemas-microsoft-com:office:word" xmlns:w="http://schemas.openxmlformats.org/wordprocessingml/2006/main" xmlns:w14="http://schemas.microsoft.com/office/word/2010/wordml" xmlns:w15="http://schemas.microsoft.com/office/word/2012/wordml" xmlns:w16cex="http://schemas.microsoft.com/office/word/2018/wordml/cex" xmlns:w16cid="http://schemas.microsoft.com/office/word/2016/wordml/cid" xmlns:w16="http://schemas.microsoft.com/office/word/2018/wordml" xmlns:w16du="http://schemas.microsoft.com/office/word/2023/wordml/word16du" xmlns:w16sdtdh="http://schemas.microsoft.com/office/word/2020/wordml/sdtdatahash" xmlns:w16sdtfl="http://schemas.microsoft.com/office/word/2024/wordml/sdtformatlock" xmlns:w16se="http://schemas.microsoft.com/office/word/2015/wordml/symex" xmlns:wpg="http://schemas.microsoft.com/office/word/2010/wordprocessingGroup" xmlns:wpi="http://schemas.microsoft.com/office/word/2010/wordprocessingInk" xmlns:wne="http://schemas.microsoft.com/office/word/2006/wordml" xmlns:wps="http://schemas.microsoft.com/office/word/2010/wordprocessingShape" mc:Ignorable="w14 w15 w16se w16cid w16 w16cex w16sdtdh w16sdtfl w16du wp14">
+<w:hdr xmlns:wpc="http://schemas.microsoft.com/office/word/2010/wordprocessingCanvas" xmlns:cx="http://schemas.microsoft.com/office/drawing/2014/chartex" xmlns:cx1="http://schemas.microsoft.com/office/drawing/2015/9/8/chartex" xmlns:cx2="http://schemas.microsoft.com/office/drawing/2015/10/21/chartex" xmlns:cx3="http://schemas.microsoft.com/office/drawing/2016/5/9/chartex" xmlns:cx4="http://schemas.microsoft.com/office/drawing/2016/5/10/chartex" xmlns:cx5="http://schemas.microsoft.com/office/drawing/2016/5/11/chartex" xmlns:cx6="http://schemas.microsoft.com/office/drawing/2016/5/12/chartex" xmlns:cx7="http://schemas.microsoft.com/office/drawing/2016/5/13/chartex" xmlns:cx8="http://schemas.microsoft.com/office/drawing/2016/5/14/chartex" xmlns:mc="http://schemas.openxmlformats.org/markup-compatibility/2006" xmlns:aink="http://schemas.microsoft.com/office/drawing/2016/ink" xmlns:am3d="http://schemas.microsoft.com/office/drawing/2017/model3d" xmlns:o="urn:schemas-microsoft-com:office:office" xmlns:r="http://schemas.openxmlformats.org/officeDocument/2006/relationships" xmlns:m="http://schemas.openxmlformats.org/officeDocument/2006/math" xmlns:v="urn:schemas-microsoft-com:vml" xmlns:wp14="http://schemas.microsoft.com/office/word/2010/wordprocessingDrawing" xmlns:wp="http://schemas.openxmlformats.org/drawingml/2006/wordprocessingDrawing" xmlns:w10="urn:schemas-microsoft-com:office:word" xmlns:w="http://schemas.openxmlformats.org/wordprocessingml/2006/main" xmlns:w14="http://schemas.microsoft.com/office/word/2010/wordml" xmlns:w15="http://schemas.microsoft.com/office/word/2012/wordml" xmlns:w16cex="http://schemas.microsoft.com/office/word/2018/wordml/cex" xmlns:w16cid="http://schemas.microsoft.com/office/word/2016/wordml/cid" xmlns:w16="http://schemas.microsoft.com/office/word/2018/wordml" xmlns:w16sdtdh="http://schemas.microsoft.com/office/word/2020/wordml/sdtdatahash" xmlns:w16se="http://schemas.microsoft.com/office/word/2015/wordml/symex" xmlns:wpg="http://schemas.microsoft.com/office/word/2010/wordprocessingGroup" xmlns:wpi="http://schemas.microsoft.com/office/word/2010/wordprocessingInk" xmlns:wne="http://schemas.microsoft.com/office/word/2006/wordml" xmlns:wps="http://schemas.microsoft.com/office/word/2010/wordprocessingShape" mc:Ignorable="w14 w15 w16se w16cid w16 w16cex w16sdtdh wp14">
   <w:tbl>
     <w:tblPr>
       <w:tblW w:w="0" w:type="auto"/>
@@ -2821,7 +3613,7 @@
 </file>
 
 <file path=word/header3.xml><?xml version="1.0" encoding="utf-8"?>
-<w:hdr xmlns:wpc="http://schemas.microsoft.com/office/word/2010/wordprocessingCanvas" xmlns:cx="http://schemas.microsoft.com/office/drawing/2014/chartex" xmlns:cx1="http://schemas.microsoft.com/office/drawing/2015/9/8/chartex" xmlns:cx2="http://schemas.microsoft.com/office/drawing/2015/10/21/chartex" xmlns:cx3="http://schemas.microsoft.com/office/drawing/2016/5/9/chartex" xmlns:cx4="http://schemas.microsoft.com/office/drawing/2016/5/10/chartex" xmlns:cx5="http://schemas.microsoft.com/office/drawing/2016/5/11/chartex" xmlns:cx6="http://schemas.microsoft.com/office/drawing/2016/5/12/chartex" xmlns:cx7="http://schemas.microsoft.com/office/drawing/2016/5/13/chartex" xmlns:cx8="http://schemas.microsoft.com/office/drawing/2016/5/14/chartex" xmlns:mc="http://schemas.openxmlformats.org/markup-compatibility/2006" xmlns:aink="http://schemas.microsoft.com/office/drawing/2016/ink" xmlns:am3d="http://schemas.microsoft.com/office/drawing/2017/model3d" xmlns:o="urn:schemas-microsoft-com:office:office" xmlns:oel="http://schemas.microsoft.com/office/2019/extlst" xmlns:r="http://schemas.openxmlformats.org/officeDocument/2006/relationships" xmlns:m="http://schemas.openxmlformats.org/officeDocument/2006/math" xmlns:v="urn:schemas-microsoft-com:vml" xmlns:wp14="http://schemas.microsoft.com/office/word/2010/wordprocessingDrawing" xmlns:wp="http://schemas.openxmlformats.org/drawingml/2006/wordprocessingDrawing" xmlns:w10="urn:schemas-microsoft-com:office:word" xmlns:w="http://schemas.openxmlformats.org/wordprocessingml/2006/main" xmlns:w14="http://schemas.microsoft.com/office/word/2010/wordml" xmlns:w15="http://schemas.microsoft.com/office/word/2012/wordml" xmlns:w16cex="http://schemas.microsoft.com/office/word/2018/wordml/cex" xmlns:w16cid="http://schemas.microsoft.com/office/word/2016/wordml/cid" xmlns:w16="http://schemas.microsoft.com/office/word/2018/wordml" xmlns:w16du="http://schemas.microsoft.com/office/word/2023/wordml/word16du" xmlns:w16sdtdh="http://schemas.microsoft.com/office/word/2020/wordml/sdtdatahash" xmlns:w16sdtfl="http://schemas.microsoft.com/office/word/2024/wordml/sdtformatlock" xmlns:w16se="http://schemas.microsoft.com/office/word/2015/wordml/symex" xmlns:wpg="http://schemas.microsoft.com/office/word/2010/wordprocessingGroup" xmlns:wpi="http://schemas.microsoft.com/office/word/2010/wordprocessingInk" xmlns:wne="http://schemas.microsoft.com/office/word/2006/wordml" xmlns:wps="http://schemas.microsoft.com/office/word/2010/wordprocessingShape" mc:Ignorable="w14 w15 w16se w16cid w16 w16cex w16sdtdh w16sdtfl w16du wp14">
+<w:hdr xmlns:wpc="http://schemas.microsoft.com/office/word/2010/wordprocessingCanvas" xmlns:cx="http://schemas.microsoft.com/office/drawing/2014/chartex" xmlns:cx1="http://schemas.microsoft.com/office/drawing/2015/9/8/chartex" xmlns:cx2="http://schemas.microsoft.com/office/drawing/2015/10/21/chartex" xmlns:cx3="http://schemas.microsoft.com/office/drawing/2016/5/9/chartex" xmlns:cx4="http://schemas.microsoft.com/office/drawing/2016/5/10/chartex" xmlns:cx5="http://schemas.microsoft.com/office/drawing/2016/5/11/chartex" xmlns:cx6="http://schemas.microsoft.com/office/drawing/2016/5/12/chartex" xmlns:cx7="http://schemas.microsoft.com/office/drawing/2016/5/13/chartex" xmlns:cx8="http://schemas.microsoft.com/office/drawing/2016/5/14/chartex" xmlns:mc="http://schemas.openxmlformats.org/markup-compatibility/2006" xmlns:aink="http://schemas.microsoft.com/office/drawing/2016/ink" xmlns:am3d="http://schemas.microsoft.com/office/drawing/2017/model3d" xmlns:o="urn:schemas-microsoft-com:office:office" xmlns:r="http://schemas.openxmlformats.org/officeDocument/2006/relationships" xmlns:m="http://schemas.openxmlformats.org/officeDocument/2006/math" xmlns:v="urn:schemas-microsoft-com:vml" xmlns:wp14="http://schemas.microsoft.com/office/word/2010/wordprocessingDrawing" xmlns:wp="http://schemas.openxmlformats.org/drawingml/2006/wordprocessingDrawing" xmlns:w10="urn:schemas-microsoft-com:office:word" xmlns:w="http://schemas.openxmlformats.org/wordprocessingml/2006/main" xmlns:w14="http://schemas.microsoft.com/office/word/2010/wordml" xmlns:w15="http://schemas.microsoft.com/office/word/2012/wordml" xmlns:w16cex="http://schemas.microsoft.com/office/word/2018/wordml/cex" xmlns:w16cid="http://schemas.microsoft.com/office/word/2016/wordml/cid" xmlns:w16="http://schemas.microsoft.com/office/word/2018/wordml" xmlns:w16sdtdh="http://schemas.microsoft.com/office/word/2020/wordml/sdtdatahash" xmlns:w16se="http://schemas.microsoft.com/office/word/2015/wordml/symex" xmlns:wpg="http://schemas.microsoft.com/office/word/2010/wordprocessingGroup" xmlns:wpi="http://schemas.microsoft.com/office/word/2010/wordprocessingInk" xmlns:wne="http://schemas.microsoft.com/office/word/2006/wordml" xmlns:wps="http://schemas.microsoft.com/office/word/2010/wordprocessingShape" mc:Ignorable="w14 w15 w16se w16cid w16 w16cex w16sdtdh wp14">
   <w:p>
     <w:pPr>
       <w:jc w:val="right"/>
@@ -2836,13 +3628,80 @@
         <w:noProof/>
       </w:rPr>
       <w:drawing>
-        <wp:anchor distT="0" distB="0" distL="114300" distR="114300" simplePos="0" relativeHeight="251664896" behindDoc="0" locked="0" layoutInCell="1" allowOverlap="1" wp14:anchorId="798E623A" wp14:editId="665B39E3">
+        <wp:anchor distT="0" distB="0" distL="114300" distR="114300" simplePos="0" relativeHeight="251668992" behindDoc="0" locked="0" layoutInCell="1" allowOverlap="1" wp14:anchorId="34D4FF2F" wp14:editId="53B30E20">
           <wp:simplePos x="0" y="0"/>
-          <wp:positionH relativeFrom="column">
-            <wp:posOffset>4303395</wp:posOffset>
+          <wp:positionH relativeFrom="margin">
+            <wp:posOffset>4838065</wp:posOffset>
+          </wp:positionH>
+          <wp:positionV relativeFrom="topMargin">
+            <wp:posOffset>111125</wp:posOffset>
+          </wp:positionV>
+          <wp:extent cx="619760" cy="619760"/>
+          <wp:effectExtent l="0" t="0" r="0" b="0"/>
+          <wp:wrapSquare wrapText="bothSides"/>
+          <wp:docPr id="1" name="Imagen 5"/>
+          <wp:cNvGraphicFramePr>
+            <a:graphicFrameLocks xmlns:a="http://schemas.openxmlformats.org/drawingml/2006/main" noChangeAspect="1"/>
+          </wp:cNvGraphicFramePr>
+          <a:graphic xmlns:a="http://schemas.openxmlformats.org/drawingml/2006/main">
+            <a:graphicData uri="http://schemas.openxmlformats.org/drawingml/2006/picture">
+              <pic:pic xmlns:pic="http://schemas.openxmlformats.org/drawingml/2006/picture">
+                <pic:nvPicPr>
+                  <pic:cNvPr id="0" name="Picture 5"/>
+                  <pic:cNvPicPr>
+                    <a:picLocks noChangeAspect="1" noChangeArrowheads="1"/>
+                  </pic:cNvPicPr>
+                </pic:nvPicPr>
+                <pic:blipFill>
+                  <a:blip r:embed="rId1">
+                    <a:extLst>
+                      <a:ext uri="{28A0092B-C50C-407E-A947-70E740481C1C}">
+                        <a14:useLocalDpi xmlns:a14="http://schemas.microsoft.com/office/drawing/2010/main" val="0"/>
+                      </a:ext>
+                    </a:extLst>
+                  </a:blip>
+                  <a:srcRect/>
+                  <a:stretch>
+                    <a:fillRect/>
+                  </a:stretch>
+                </pic:blipFill>
+                <pic:spPr bwMode="auto">
+                  <a:xfrm>
+                    <a:off x="0" y="0"/>
+                    <a:ext cx="619760" cy="619760"/>
+                  </a:xfrm>
+                  <a:prstGeom prst="rect">
+                    <a:avLst/>
+                  </a:prstGeom>
+                  <a:noFill/>
+                  <a:ln>
+                    <a:noFill/>
+                  </a:ln>
+                </pic:spPr>
+              </pic:pic>
+            </a:graphicData>
+          </a:graphic>
+          <wp14:sizeRelH relativeFrom="margin">
+            <wp14:pctWidth>0</wp14:pctWidth>
+          </wp14:sizeRelH>
+          <wp14:sizeRelV relativeFrom="margin">
+            <wp14:pctHeight>0</wp14:pctHeight>
+          </wp14:sizeRelV>
+        </wp:anchor>
+      </w:drawing>
+    </w:r>
+    <w:r>
+      <w:rPr>
+        <w:noProof/>
+      </w:rPr>
+      <w:drawing>
+        <wp:anchor distT="0" distB="0" distL="114300" distR="114300" simplePos="0" relativeHeight="251664896" behindDoc="0" locked="0" layoutInCell="1" allowOverlap="1" wp14:anchorId="798E623A" wp14:editId="7503B9D3">
+          <wp:simplePos x="0" y="0"/>
+          <wp:positionH relativeFrom="margin">
+            <wp:align>left</wp:align>
           </wp:positionH>
           <wp:positionV relativeFrom="paragraph">
-            <wp:posOffset>-360680</wp:posOffset>
+            <wp:posOffset>-320371</wp:posOffset>
           </wp:positionV>
           <wp:extent cx="1235710" cy="578485"/>
           <wp:effectExtent l="0" t="0" r="2540" b="0"/>
@@ -2857,7 +3716,7 @@
                   <pic:cNvPicPr/>
                 </pic:nvPicPr>
                 <pic:blipFill>
-                  <a:blip r:embed="rId1"/>
+                  <a:blip r:embed="rId2"/>
                   <a:stretch>
                     <a:fillRect/>
                   </a:stretch>
@@ -2968,7 +3827,7 @@
 </file>
 
 <file path=word/header4.xml><?xml version="1.0" encoding="utf-8"?>
-<w:hdr xmlns:wpc="http://schemas.microsoft.com/office/word/2010/wordprocessingCanvas" xmlns:cx="http://schemas.microsoft.com/office/drawing/2014/chartex" xmlns:cx1="http://schemas.microsoft.com/office/drawing/2015/9/8/chartex" xmlns:cx2="http://schemas.microsoft.com/office/drawing/2015/10/21/chartex" xmlns:cx3="http://schemas.microsoft.com/office/drawing/2016/5/9/chartex" xmlns:cx4="http://schemas.microsoft.com/office/drawing/2016/5/10/chartex" xmlns:cx5="http://schemas.microsoft.com/office/drawing/2016/5/11/chartex" xmlns:cx6="http://schemas.microsoft.com/office/drawing/2016/5/12/chartex" xmlns:cx7="http://schemas.microsoft.com/office/drawing/2016/5/13/chartex" xmlns:cx8="http://schemas.microsoft.com/office/drawing/2016/5/14/chartex" xmlns:mc="http://schemas.openxmlformats.org/markup-compatibility/2006" xmlns:aink="http://schemas.microsoft.com/office/drawing/2016/ink" xmlns:am3d="http://schemas.microsoft.com/office/drawing/2017/model3d" xmlns:o="urn:schemas-microsoft-com:office:office" xmlns:oel="http://schemas.microsoft.com/office/2019/extlst" xmlns:r="http://schemas.openxmlformats.org/officeDocument/2006/relationships" xmlns:m="http://schemas.openxmlformats.org/officeDocument/2006/math" xmlns:v="urn:schemas-microsoft-com:vml" xmlns:wp14="http://schemas.microsoft.com/office/word/2010/wordprocessingDrawing" xmlns:wp="http://schemas.openxmlformats.org/drawingml/2006/wordprocessingDrawing" xmlns:w10="urn:schemas-microsoft-com:office:word" xmlns:w="http://schemas.openxmlformats.org/wordprocessingml/2006/main" xmlns:w14="http://schemas.microsoft.com/office/word/2010/wordml" xmlns:w15="http://schemas.microsoft.com/office/word/2012/wordml" xmlns:w16cex="http://schemas.microsoft.com/office/word/2018/wordml/cex" xmlns:w16cid="http://schemas.microsoft.com/office/word/2016/wordml/cid" xmlns:w16="http://schemas.microsoft.com/office/word/2018/wordml" xmlns:w16du="http://schemas.microsoft.com/office/word/2023/wordml/word16du" xmlns:w16sdtdh="http://schemas.microsoft.com/office/word/2020/wordml/sdtdatahash" xmlns:w16sdtfl="http://schemas.microsoft.com/office/word/2024/wordml/sdtformatlock" xmlns:w16se="http://schemas.microsoft.com/office/word/2015/wordml/symex" xmlns:wpg="http://schemas.microsoft.com/office/word/2010/wordprocessingGroup" xmlns:wpi="http://schemas.microsoft.com/office/word/2010/wordprocessingInk" xmlns:wne="http://schemas.microsoft.com/office/word/2006/wordml" xmlns:wps="http://schemas.microsoft.com/office/word/2010/wordprocessingShape" mc:Ignorable="w14 w15 w16se w16cid w16 w16cex w16sdtdh w16sdtfl w16du wp14">
+<w:hdr xmlns:wpc="http://schemas.microsoft.com/office/word/2010/wordprocessingCanvas" xmlns:cx="http://schemas.microsoft.com/office/drawing/2014/chartex" xmlns:cx1="http://schemas.microsoft.com/office/drawing/2015/9/8/chartex" xmlns:cx2="http://schemas.microsoft.com/office/drawing/2015/10/21/chartex" xmlns:cx3="http://schemas.microsoft.com/office/drawing/2016/5/9/chartex" xmlns:cx4="http://schemas.microsoft.com/office/drawing/2016/5/10/chartex" xmlns:cx5="http://schemas.microsoft.com/office/drawing/2016/5/11/chartex" xmlns:cx6="http://schemas.microsoft.com/office/drawing/2016/5/12/chartex" xmlns:cx7="http://schemas.microsoft.com/office/drawing/2016/5/13/chartex" xmlns:cx8="http://schemas.microsoft.com/office/drawing/2016/5/14/chartex" xmlns:mc="http://schemas.openxmlformats.org/markup-compatibility/2006" xmlns:aink="http://schemas.microsoft.com/office/drawing/2016/ink" xmlns:am3d="http://schemas.microsoft.com/office/drawing/2017/model3d" xmlns:o="urn:schemas-microsoft-com:office:office" xmlns:r="http://schemas.openxmlformats.org/officeDocument/2006/relationships" xmlns:m="http://schemas.openxmlformats.org/officeDocument/2006/math" xmlns:v="urn:schemas-microsoft-com:vml" xmlns:wp14="http://schemas.microsoft.com/office/word/2010/wordprocessingDrawing" xmlns:wp="http://schemas.openxmlformats.org/drawingml/2006/wordprocessingDrawing" xmlns:w10="urn:schemas-microsoft-com:office:word" xmlns:w="http://schemas.openxmlformats.org/wordprocessingml/2006/main" xmlns:w14="http://schemas.microsoft.com/office/word/2010/wordml" xmlns:w15="http://schemas.microsoft.com/office/word/2012/wordml" xmlns:w16cex="http://schemas.microsoft.com/office/word/2018/wordml/cex" xmlns:w16cid="http://schemas.microsoft.com/office/word/2016/wordml/cid" xmlns:w16="http://schemas.microsoft.com/office/word/2018/wordml" xmlns:w16sdtdh="http://schemas.microsoft.com/office/word/2020/wordml/sdtdatahash" xmlns:w16se="http://schemas.microsoft.com/office/word/2015/wordml/symex" xmlns:wpg="http://schemas.microsoft.com/office/word/2010/wordprocessingGroup" xmlns:wpi="http://schemas.microsoft.com/office/word/2010/wordprocessingInk" xmlns:wne="http://schemas.microsoft.com/office/word/2006/wordml" xmlns:wps="http://schemas.microsoft.com/office/word/2010/wordprocessingShape" mc:Ignorable="w14 w15 w16se w16cid w16 w16cex w16sdtdh wp14">
   <w:tbl>
     <w:tblPr>
       <w:tblW w:w="8755" w:type="dxa"/>
@@ -3060,16 +3919,83 @@
         <w:noProof/>
       </w:rPr>
       <w:drawing>
-        <wp:anchor distT="0" distB="0" distL="114300" distR="114300" simplePos="0" relativeHeight="251662848" behindDoc="0" locked="0" layoutInCell="1" allowOverlap="1" wp14:anchorId="54C8AC2E" wp14:editId="31823E13">
+        <wp:anchor distT="0" distB="0" distL="114300" distR="114300" simplePos="0" relativeHeight="251666944" behindDoc="0" locked="0" layoutInCell="1" allowOverlap="1" wp14:anchorId="189EC2AF" wp14:editId="26CD9CF1">
           <wp:simplePos x="0" y="0"/>
-          <wp:positionH relativeFrom="column">
-            <wp:posOffset>4254500</wp:posOffset>
+          <wp:positionH relativeFrom="margin">
+            <wp:posOffset>4909185</wp:posOffset>
           </wp:positionH>
-          <wp:positionV relativeFrom="paragraph">
-            <wp:posOffset>-443865</wp:posOffset>
+          <wp:positionV relativeFrom="topMargin">
+            <wp:posOffset>198755</wp:posOffset>
           </wp:positionV>
-          <wp:extent cx="1235710" cy="578485"/>
-          <wp:effectExtent l="0" t="0" r="2540" b="0"/>
+          <wp:extent cx="635635" cy="635635"/>
+          <wp:effectExtent l="0" t="0" r="0" b="0"/>
+          <wp:wrapSquare wrapText="bothSides"/>
+          <wp:docPr id="2093782943" name="Imagen 5"/>
+          <wp:cNvGraphicFramePr>
+            <a:graphicFrameLocks xmlns:a="http://schemas.openxmlformats.org/drawingml/2006/main" noChangeAspect="1"/>
+          </wp:cNvGraphicFramePr>
+          <a:graphic xmlns:a="http://schemas.openxmlformats.org/drawingml/2006/main">
+            <a:graphicData uri="http://schemas.openxmlformats.org/drawingml/2006/picture">
+              <pic:pic xmlns:pic="http://schemas.openxmlformats.org/drawingml/2006/picture">
+                <pic:nvPicPr>
+                  <pic:cNvPr id="0" name="Picture 5"/>
+                  <pic:cNvPicPr>
+                    <a:picLocks noChangeAspect="1" noChangeArrowheads="1"/>
+                  </pic:cNvPicPr>
+                </pic:nvPicPr>
+                <pic:blipFill>
+                  <a:blip r:embed="rId1">
+                    <a:extLst>
+                      <a:ext uri="{28A0092B-C50C-407E-A947-70E740481C1C}">
+                        <a14:useLocalDpi xmlns:a14="http://schemas.microsoft.com/office/drawing/2010/main" val="0"/>
+                      </a:ext>
+                    </a:extLst>
+                  </a:blip>
+                  <a:srcRect/>
+                  <a:stretch>
+                    <a:fillRect/>
+                  </a:stretch>
+                </pic:blipFill>
+                <pic:spPr bwMode="auto">
+                  <a:xfrm>
+                    <a:off x="0" y="0"/>
+                    <a:ext cx="635635" cy="635635"/>
+                  </a:xfrm>
+                  <a:prstGeom prst="rect">
+                    <a:avLst/>
+                  </a:prstGeom>
+                  <a:noFill/>
+                  <a:ln>
+                    <a:noFill/>
+                  </a:ln>
+                </pic:spPr>
+              </pic:pic>
+            </a:graphicData>
+          </a:graphic>
+          <wp14:sizeRelH relativeFrom="margin">
+            <wp14:pctWidth>0</wp14:pctWidth>
+          </wp14:sizeRelH>
+          <wp14:sizeRelV relativeFrom="margin">
+            <wp14:pctHeight>0</wp14:pctHeight>
+          </wp14:sizeRelV>
+        </wp:anchor>
+      </w:drawing>
+    </w:r>
+    <w:r>
+      <w:rPr>
+        <w:noProof/>
+      </w:rPr>
+      <w:drawing>
+        <wp:anchor distT="0" distB="0" distL="114300" distR="114300" simplePos="0" relativeHeight="251662848" behindDoc="0" locked="0" layoutInCell="1" allowOverlap="1" wp14:anchorId="54C8AC2E" wp14:editId="11683A2C">
+          <wp:simplePos x="0" y="0"/>
+          <wp:positionH relativeFrom="margin">
+            <wp:posOffset>-86084</wp:posOffset>
+          </wp:positionH>
+          <wp:positionV relativeFrom="topMargin">
+            <wp:posOffset>227992</wp:posOffset>
+          </wp:positionV>
+          <wp:extent cx="1260000" cy="540000"/>
+          <wp:effectExtent l="0" t="0" r="0" b="0"/>
           <wp:wrapSquare wrapText="bothSides"/>
           <wp:docPr id="47323" name="Picture 47323"/>
           <wp:cNvGraphicFramePr/>
@@ -3081,7 +4007,7 @@
                   <pic:cNvPicPr/>
                 </pic:nvPicPr>
                 <pic:blipFill>
-                  <a:blip r:embed="rId1"/>
+                  <a:blip r:embed="rId2"/>
                   <a:stretch>
                     <a:fillRect/>
                   </a:stretch>
@@ -3089,7 +4015,7 @@
                 <pic:spPr>
                   <a:xfrm>
                     <a:off x="0" y="0"/>
-                    <a:ext cx="1235710" cy="578485"/>
+                    <a:ext cx="1260000" cy="540000"/>
                   </a:xfrm>
                   <a:prstGeom prst="rect">
                     <a:avLst/>
@@ -3098,6 +4024,12 @@
               </pic:pic>
             </a:graphicData>
           </a:graphic>
+          <wp14:sizeRelH relativeFrom="margin">
+            <wp14:pctWidth>0</wp14:pctWidth>
+          </wp14:sizeRelH>
+          <wp14:sizeRelV relativeFrom="margin">
+            <wp14:pctHeight>0</wp14:pctHeight>
+          </wp14:sizeRelV>
         </wp:anchor>
       </w:drawing>
     </w:r>
@@ -3106,11 +4038,11 @@
 </file>
 
 <file path=word/numbering.xml><?xml version="1.0" encoding="utf-8"?>
-<w:numbering xmlns:wpc="http://schemas.microsoft.com/office/word/2010/wordprocessingCanvas" xmlns:cx="http://schemas.microsoft.com/office/drawing/2014/chartex" xmlns:cx1="http://schemas.microsoft.com/office/drawing/2015/9/8/chartex" xmlns:cx2="http://schemas.microsoft.com/office/drawing/2015/10/21/chartex" xmlns:cx3="http://schemas.microsoft.com/office/drawing/2016/5/9/chartex" xmlns:cx4="http://schemas.microsoft.com/office/drawing/2016/5/10/chartex" xmlns:cx5="http://schemas.microsoft.com/office/drawing/2016/5/11/chartex" xmlns:cx6="http://schemas.microsoft.com/office/drawing/2016/5/12/chartex" xmlns:cx7="http://schemas.microsoft.com/office/drawing/2016/5/13/chartex" xmlns:cx8="http://schemas.microsoft.com/office/drawing/2016/5/14/chartex" xmlns:mc="http://schemas.openxmlformats.org/markup-compatibility/2006" xmlns:aink="http://schemas.microsoft.com/office/drawing/2016/ink" xmlns:am3d="http://schemas.microsoft.com/office/drawing/2017/model3d" xmlns:o="urn:schemas-microsoft-com:office:office" xmlns:oel="http://schemas.microsoft.com/office/2019/extlst" xmlns:r="http://schemas.openxmlformats.org/officeDocument/2006/relationships" xmlns:m="http://schemas.openxmlformats.org/officeDocument/2006/math" xmlns:v="urn:schemas-microsoft-com:vml" xmlns:wp14="http://schemas.microsoft.com/office/word/2010/wordprocessingDrawing" xmlns:wp="http://schemas.openxmlformats.org/drawingml/2006/wordprocessingDrawing" xmlns:w10="urn:schemas-microsoft-com:office:word" xmlns:w="http://schemas.openxmlformats.org/wordprocessingml/2006/main" xmlns:w14="http://schemas.microsoft.com/office/word/2010/wordml" xmlns:w15="http://schemas.microsoft.com/office/word/2012/wordml" xmlns:w16cex="http://schemas.microsoft.com/office/word/2018/wordml/cex" xmlns:w16cid="http://schemas.microsoft.com/office/word/2016/wordml/cid" xmlns:w16="http://schemas.microsoft.com/office/word/2018/wordml" xmlns:w16du="http://schemas.microsoft.com/office/word/2023/wordml/word16du" xmlns:w16sdtdh="http://schemas.microsoft.com/office/word/2020/wordml/sdtdatahash" xmlns:w16sdtfl="http://schemas.microsoft.com/office/word/2024/wordml/sdtformatlock" xmlns:w16se="http://schemas.microsoft.com/office/word/2015/wordml/symex" xmlns:wpg="http://schemas.microsoft.com/office/word/2010/wordprocessingGroup" xmlns:wpi="http://schemas.microsoft.com/office/word/2010/wordprocessingInk" xmlns:wne="http://schemas.microsoft.com/office/word/2006/wordml" xmlns:wps="http://schemas.microsoft.com/office/word/2010/wordprocessingShape" mc:Ignorable="w14 w15 w16se w16cid w16 w16cex w16sdtdh w16sdtfl w16du wp14">
+<w:numbering xmlns:wpc="http://schemas.microsoft.com/office/word/2010/wordprocessingCanvas" xmlns:cx="http://schemas.microsoft.com/office/drawing/2014/chartex" xmlns:cx1="http://schemas.microsoft.com/office/drawing/2015/9/8/chartex" xmlns:cx2="http://schemas.microsoft.com/office/drawing/2015/10/21/chartex" xmlns:cx3="http://schemas.microsoft.com/office/drawing/2016/5/9/chartex" xmlns:cx4="http://schemas.microsoft.com/office/drawing/2016/5/10/chartex" xmlns:cx5="http://schemas.microsoft.com/office/drawing/2016/5/11/chartex" xmlns:cx6="http://schemas.microsoft.com/office/drawing/2016/5/12/chartex" xmlns:cx7="http://schemas.microsoft.com/office/drawing/2016/5/13/chartex" xmlns:cx8="http://schemas.microsoft.com/office/drawing/2016/5/14/chartex" xmlns:mc="http://schemas.openxmlformats.org/markup-compatibility/2006" xmlns:aink="http://schemas.microsoft.com/office/drawing/2016/ink" xmlns:am3d="http://schemas.microsoft.com/office/drawing/2017/model3d" xmlns:o="urn:schemas-microsoft-com:office:office" xmlns:r="http://schemas.openxmlformats.org/officeDocument/2006/relationships" xmlns:m="http://schemas.openxmlformats.org/officeDocument/2006/math" xmlns:v="urn:schemas-microsoft-com:vml" xmlns:wp14="http://schemas.microsoft.com/office/word/2010/wordprocessingDrawing" xmlns:wp="http://schemas.openxmlformats.org/drawingml/2006/wordprocessingDrawing" xmlns:w10="urn:schemas-microsoft-com:office:word" xmlns:w="http://schemas.openxmlformats.org/wordprocessingml/2006/main" xmlns:w14="http://schemas.microsoft.com/office/word/2010/wordml" xmlns:w15="http://schemas.microsoft.com/office/word/2012/wordml" xmlns:w16cex="http://schemas.microsoft.com/office/word/2018/wordml/cex" xmlns:w16cid="http://schemas.microsoft.com/office/word/2016/wordml/cid" xmlns:w16="http://schemas.microsoft.com/office/word/2018/wordml" xmlns:w16sdtdh="http://schemas.microsoft.com/office/word/2020/wordml/sdtdatahash" xmlns:w16se="http://schemas.microsoft.com/office/word/2015/wordml/symex" xmlns:wpg="http://schemas.microsoft.com/office/word/2010/wordprocessingGroup" xmlns:wpi="http://schemas.microsoft.com/office/word/2010/wordprocessingInk" xmlns:wne="http://schemas.microsoft.com/office/word/2006/wordml" xmlns:wps="http://schemas.microsoft.com/office/word/2010/wordprocessingShape" mc:Ignorable="w14 w15 w16se w16cid w16 w16cex w16sdtdh wp14">
   <w:abstractNum w:abstractNumId="0" w15:restartNumberingAfterBreak="0">
     <w:nsid w:val="006B3D82"/>
     <w:multiLevelType w:val="multilevel"/>
-    <w:tmpl w:val="9DB6D7D0"/>
+    <w:tmpl w:val="86F4C3E2"/>
     <w:lvl w:ilvl="0">
       <w:start w:val="1"/>
       <w:numFmt w:val="decimal"/>
@@ -3130,6 +4062,9 @@
       <w:pPr>
         <w:ind w:left="576" w:hanging="576"/>
       </w:pPr>
+      <w:rPr>
+        <w:color w:val="auto"/>
+      </w:rPr>
     </w:lvl>
     <w:lvl w:ilvl="2">
       <w:start w:val="1"/>
@@ -3315,6 +4250,232 @@
     </w:lvl>
   </w:abstractNum>
   <w:abstractNum w:abstractNumId="2" w15:restartNumberingAfterBreak="0">
+    <w:nsid w:val="66162F6B"/>
+    <w:multiLevelType w:val="hybridMultilevel"/>
+    <w:tmpl w:val="8B9E9F6A"/>
+    <w:lvl w:ilvl="0" w:tplc="0C0A0001">
+      <w:start w:val="1"/>
+      <w:numFmt w:val="bullet"/>
+      <w:lvlText w:val=""/>
+      <w:lvlJc w:val="left"/>
+      <w:pPr>
+        <w:ind w:left="720" w:hanging="360"/>
+      </w:pPr>
+      <w:rPr>
+        <w:rFonts w:ascii="Symbol" w:hAnsi="Symbol" w:hint="default"/>
+      </w:rPr>
+    </w:lvl>
+    <w:lvl w:ilvl="1" w:tplc="0C0A0003" w:tentative="1">
+      <w:start w:val="1"/>
+      <w:numFmt w:val="bullet"/>
+      <w:lvlText w:val="o"/>
+      <w:lvlJc w:val="left"/>
+      <w:pPr>
+        <w:ind w:left="1440" w:hanging="360"/>
+      </w:pPr>
+      <w:rPr>
+        <w:rFonts w:ascii="Courier New" w:hAnsi="Courier New" w:cs="Courier New" w:hint="default"/>
+      </w:rPr>
+    </w:lvl>
+    <w:lvl w:ilvl="2" w:tplc="0C0A0005" w:tentative="1">
+      <w:start w:val="1"/>
+      <w:numFmt w:val="bullet"/>
+      <w:lvlText w:val=""/>
+      <w:lvlJc w:val="left"/>
+      <w:pPr>
+        <w:ind w:left="2160" w:hanging="360"/>
+      </w:pPr>
+      <w:rPr>
+        <w:rFonts w:ascii="Wingdings" w:hAnsi="Wingdings" w:hint="default"/>
+      </w:rPr>
+    </w:lvl>
+    <w:lvl w:ilvl="3" w:tplc="0C0A0001" w:tentative="1">
+      <w:start w:val="1"/>
+      <w:numFmt w:val="bullet"/>
+      <w:lvlText w:val=""/>
+      <w:lvlJc w:val="left"/>
+      <w:pPr>
+        <w:ind w:left="2880" w:hanging="360"/>
+      </w:pPr>
+      <w:rPr>
+        <w:rFonts w:ascii="Symbol" w:hAnsi="Symbol" w:hint="default"/>
+      </w:rPr>
+    </w:lvl>
+    <w:lvl w:ilvl="4" w:tplc="0C0A0003" w:tentative="1">
+      <w:start w:val="1"/>
+      <w:numFmt w:val="bullet"/>
+      <w:lvlText w:val="o"/>
+      <w:lvlJc w:val="left"/>
+      <w:pPr>
+        <w:ind w:left="3600" w:hanging="360"/>
+      </w:pPr>
+      <w:rPr>
+        <w:rFonts w:ascii="Courier New" w:hAnsi="Courier New" w:cs="Courier New" w:hint="default"/>
+      </w:rPr>
+    </w:lvl>
+    <w:lvl w:ilvl="5" w:tplc="0C0A0005" w:tentative="1">
+      <w:start w:val="1"/>
+      <w:numFmt w:val="bullet"/>
+      <w:lvlText w:val=""/>
+      <w:lvlJc w:val="left"/>
+      <w:pPr>
+        <w:ind w:left="4320" w:hanging="360"/>
+      </w:pPr>
+      <w:rPr>
+        <w:rFonts w:ascii="Wingdings" w:hAnsi="Wingdings" w:hint="default"/>
+      </w:rPr>
+    </w:lvl>
+    <w:lvl w:ilvl="6" w:tplc="0C0A0001" w:tentative="1">
+      <w:start w:val="1"/>
+      <w:numFmt w:val="bullet"/>
+      <w:lvlText w:val=""/>
+      <w:lvlJc w:val="left"/>
+      <w:pPr>
+        <w:ind w:left="5040" w:hanging="360"/>
+      </w:pPr>
+      <w:rPr>
+        <w:rFonts w:ascii="Symbol" w:hAnsi="Symbol" w:hint="default"/>
+      </w:rPr>
+    </w:lvl>
+    <w:lvl w:ilvl="7" w:tplc="0C0A0003" w:tentative="1">
+      <w:start w:val="1"/>
+      <w:numFmt w:val="bullet"/>
+      <w:lvlText w:val="o"/>
+      <w:lvlJc w:val="left"/>
+      <w:pPr>
+        <w:ind w:left="5760" w:hanging="360"/>
+      </w:pPr>
+      <w:rPr>
+        <w:rFonts w:ascii="Courier New" w:hAnsi="Courier New" w:cs="Courier New" w:hint="default"/>
+      </w:rPr>
+    </w:lvl>
+    <w:lvl w:ilvl="8" w:tplc="0C0A0005" w:tentative="1">
+      <w:start w:val="1"/>
+      <w:numFmt w:val="bullet"/>
+      <w:lvlText w:val=""/>
+      <w:lvlJc w:val="left"/>
+      <w:pPr>
+        <w:ind w:left="6480" w:hanging="360"/>
+      </w:pPr>
+      <w:rPr>
+        <w:rFonts w:ascii="Wingdings" w:hAnsi="Wingdings" w:hint="default"/>
+      </w:rPr>
+    </w:lvl>
+  </w:abstractNum>
+  <w:abstractNum w:abstractNumId="3" w15:restartNumberingAfterBreak="0">
+    <w:nsid w:val="6EF15762"/>
+    <w:multiLevelType w:val="hybridMultilevel"/>
+    <w:tmpl w:val="6F487634"/>
+    <w:lvl w:ilvl="0" w:tplc="8114412A">
+      <w:start w:val="1"/>
+      <w:numFmt w:val="bullet"/>
+      <w:lvlText w:val="-"/>
+      <w:lvlJc w:val="left"/>
+      <w:pPr>
+        <w:ind w:left="720" w:hanging="360"/>
+      </w:pPr>
+      <w:rPr>
+        <w:rFonts w:ascii="Courier New" w:eastAsia="MS Mincho" w:hAnsi="Courier New" w:cs="Courier New" w:hint="default"/>
+      </w:rPr>
+    </w:lvl>
+    <w:lvl w:ilvl="1" w:tplc="0C0A0003" w:tentative="1">
+      <w:start w:val="1"/>
+      <w:numFmt w:val="bullet"/>
+      <w:lvlText w:val="o"/>
+      <w:lvlJc w:val="left"/>
+      <w:pPr>
+        <w:ind w:left="1440" w:hanging="360"/>
+      </w:pPr>
+      <w:rPr>
+        <w:rFonts w:ascii="Courier New" w:hAnsi="Courier New" w:cs="Courier New" w:hint="default"/>
+      </w:rPr>
+    </w:lvl>
+    <w:lvl w:ilvl="2" w:tplc="0C0A0005" w:tentative="1">
+      <w:start w:val="1"/>
+      <w:numFmt w:val="bullet"/>
+      <w:lvlText w:val=""/>
+      <w:lvlJc w:val="left"/>
+      <w:pPr>
+        <w:ind w:left="2160" w:hanging="360"/>
+      </w:pPr>
+      <w:rPr>
+        <w:rFonts w:ascii="Wingdings" w:hAnsi="Wingdings" w:hint="default"/>
+      </w:rPr>
+    </w:lvl>
+    <w:lvl w:ilvl="3" w:tplc="0C0A0001" w:tentative="1">
+      <w:start w:val="1"/>
+      <w:numFmt w:val="bullet"/>
+      <w:lvlText w:val=""/>
+      <w:lvlJc w:val="left"/>
+      <w:pPr>
+        <w:ind w:left="2880" w:hanging="360"/>
+      </w:pPr>
+      <w:rPr>
+        <w:rFonts w:ascii="Symbol" w:hAnsi="Symbol" w:hint="default"/>
+      </w:rPr>
+    </w:lvl>
+    <w:lvl w:ilvl="4" w:tplc="0C0A0003" w:tentative="1">
+      <w:start w:val="1"/>
+      <w:numFmt w:val="bullet"/>
+      <w:lvlText w:val="o"/>
+      <w:lvlJc w:val="left"/>
+      <w:pPr>
+        <w:ind w:left="3600" w:hanging="360"/>
+      </w:pPr>
+      <w:rPr>
+        <w:rFonts w:ascii="Courier New" w:hAnsi="Courier New" w:cs="Courier New" w:hint="default"/>
+      </w:rPr>
+    </w:lvl>
+    <w:lvl w:ilvl="5" w:tplc="0C0A0005" w:tentative="1">
+      <w:start w:val="1"/>
+      <w:numFmt w:val="bullet"/>
+      <w:lvlText w:val=""/>
+      <w:lvlJc w:val="left"/>
+      <w:pPr>
+        <w:ind w:left="4320" w:hanging="360"/>
+      </w:pPr>
+      <w:rPr>
+        <w:rFonts w:ascii="Wingdings" w:hAnsi="Wingdings" w:hint="default"/>
+      </w:rPr>
+    </w:lvl>
+    <w:lvl w:ilvl="6" w:tplc="0C0A0001" w:tentative="1">
+      <w:start w:val="1"/>
+      <w:numFmt w:val="bullet"/>
+      <w:lvlText w:val=""/>
+      <w:lvlJc w:val="left"/>
+      <w:pPr>
+        <w:ind w:left="5040" w:hanging="360"/>
+      </w:pPr>
+      <w:rPr>
+        <w:rFonts w:ascii="Symbol" w:hAnsi="Symbol" w:hint="default"/>
+      </w:rPr>
+    </w:lvl>
+    <w:lvl w:ilvl="7" w:tplc="0C0A0003" w:tentative="1">
+      <w:start w:val="1"/>
+      <w:numFmt w:val="bullet"/>
+      <w:lvlText w:val="o"/>
+      <w:lvlJc w:val="left"/>
+      <w:pPr>
+        <w:ind w:left="5760" w:hanging="360"/>
+      </w:pPr>
+      <w:rPr>
+        <w:rFonts w:ascii="Courier New" w:hAnsi="Courier New" w:cs="Courier New" w:hint="default"/>
+      </w:rPr>
+    </w:lvl>
+    <w:lvl w:ilvl="8" w:tplc="0C0A0005" w:tentative="1">
+      <w:start w:val="1"/>
+      <w:numFmt w:val="bullet"/>
+      <w:lvlText w:val=""/>
+      <w:lvlJc w:val="left"/>
+      <w:pPr>
+        <w:ind w:left="6480" w:hanging="360"/>
+      </w:pPr>
+      <w:rPr>
+        <w:rFonts w:ascii="Wingdings" w:hAnsi="Wingdings" w:hint="default"/>
+      </w:rPr>
+    </w:lvl>
+  </w:abstractNum>
+  <w:abstractNum w:abstractNumId="4" w15:restartNumberingAfterBreak="0">
     <w:nsid w:val="72E34168"/>
     <w:multiLevelType w:val="multilevel"/>
     <w:tmpl w:val="9DB6D7D0"/>
@@ -3400,20 +4561,26 @@
       </w:pPr>
     </w:lvl>
   </w:abstractNum>
-  <w:num w:numId="1" w16cid:durableId="73939787">
+  <w:num w:numId="1">
     <w:abstractNumId w:val="0"/>
   </w:num>
-  <w:num w:numId="2" w16cid:durableId="1673995658">
+  <w:num w:numId="2">
+    <w:abstractNumId w:val="4"/>
+  </w:num>
+  <w:num w:numId="3">
+    <w:abstractNumId w:val="1"/>
+  </w:num>
+  <w:num w:numId="4">
     <w:abstractNumId w:val="2"/>
   </w:num>
-  <w:num w:numId="3" w16cid:durableId="1012608754">
-    <w:abstractNumId w:val="1"/>
+  <w:num w:numId="5">
+    <w:abstractNumId w:val="3"/>
   </w:num>
 </w:numbering>
 </file>
 
 <file path=word/styles.xml><?xml version="1.0" encoding="utf-8"?>
-<w:styles xmlns:mc="http://schemas.openxmlformats.org/markup-compatibility/2006" xmlns:r="http://schemas.openxmlformats.org/officeDocument/2006/relationships" xmlns:w="http://schemas.openxmlformats.org/wordprocessingml/2006/main" xmlns:w14="http://schemas.microsoft.com/office/word/2010/wordml" xmlns:w15="http://schemas.microsoft.com/office/word/2012/wordml" xmlns:w16cex="http://schemas.microsoft.com/office/word/2018/wordml/cex" xmlns:w16cid="http://schemas.microsoft.com/office/word/2016/wordml/cid" xmlns:w16="http://schemas.microsoft.com/office/word/2018/wordml" xmlns:w16du="http://schemas.microsoft.com/office/word/2023/wordml/word16du" xmlns:w16sdtdh="http://schemas.microsoft.com/office/word/2020/wordml/sdtdatahash" xmlns:w16sdtfl="http://schemas.microsoft.com/office/word/2024/wordml/sdtformatlock" xmlns:w16se="http://schemas.microsoft.com/office/word/2015/wordml/symex" mc:Ignorable="w14 w15 w16se w16cid w16 w16cex w16sdtdh w16sdtfl w16du">
+<w:styles xmlns:mc="http://schemas.openxmlformats.org/markup-compatibility/2006" xmlns:r="http://schemas.openxmlformats.org/officeDocument/2006/relationships" xmlns:w="http://schemas.openxmlformats.org/wordprocessingml/2006/main" xmlns:w14="http://schemas.microsoft.com/office/word/2010/wordml" xmlns:w15="http://schemas.microsoft.com/office/word/2012/wordml" xmlns:w16cex="http://schemas.microsoft.com/office/word/2018/wordml/cex" xmlns:w16cid="http://schemas.microsoft.com/office/word/2016/wordml/cid" xmlns:w16="http://schemas.microsoft.com/office/word/2018/wordml" xmlns:w16sdtdh="http://schemas.microsoft.com/office/word/2020/wordml/sdtdatahash" xmlns:w16se="http://schemas.microsoft.com/office/word/2015/wordml/symex" mc:Ignorable="w14 w15 w16se w16cid w16 w16cex w16sdtdh">
   <w:docDefaults>
     <w:rPrDefault>
       <w:rPr>
@@ -4062,6 +5229,7 @@
   <w:style w:type="character" w:default="1" w:styleId="Fuentedeprrafopredeter">
     <w:name w:val="Default Paragraph Font"/>
     <w:uiPriority w:val="1"/>
+    <w:semiHidden/>
     <w:unhideWhenUsed/>
   </w:style>
   <w:style w:type="table" w:default="1" w:styleId="Tablanormal">
@@ -4401,10 +5569,20 @@
     <w:autoRedefine/>
     <w:uiPriority w:val="39"/>
     <w:unhideWhenUsed/>
-    <w:rsid w:val="00416ABB"/>
+    <w:rsid w:val="00680507"/>
     <w:pPr>
+      <w:tabs>
+        <w:tab w:val="right" w:leader="dot" w:pos="8771"/>
+      </w:tabs>
       <w:spacing w:after="100"/>
     </w:pPr>
+    <w:rPr>
+      <w:rFonts w:ascii="Courier New" w:eastAsia="Times New Roman" w:hAnsi="Courier New" w:cs="Courier New"/>
+      <w:b/>
+      <w:bCs/>
+      <w:noProof/>
+      <w:lang w:val="es-ES"/>
+    </w:rPr>
   </w:style>
   <w:style w:type="paragraph" w:styleId="TDC2">
     <w:name w:val="toc 2"/>
@@ -4441,6 +5619,77 @@
     <w:rPr>
       <w:color w:val="0000FF" w:themeColor="hyperlink"/>
       <w:u w:val="single"/>
+    </w:rPr>
+  </w:style>
+  <w:style w:type="paragraph" w:styleId="Prrafodelista">
+    <w:name w:val="List Paragraph"/>
+    <w:basedOn w:val="Normal"/>
+    <w:uiPriority w:val="34"/>
+    <w:qFormat/>
+    <w:rsid w:val="003F05D9"/>
+    <w:pPr>
+      <w:ind w:left="720"/>
+      <w:contextualSpacing/>
+    </w:pPr>
+  </w:style>
+  <w:style w:type="paragraph" w:styleId="HTMLconformatoprevio">
+    <w:name w:val="HTML Preformatted"/>
+    <w:basedOn w:val="Normal"/>
+    <w:link w:val="HTMLconformatoprevioCar"/>
+    <w:uiPriority w:val="99"/>
+    <w:semiHidden/>
+    <w:unhideWhenUsed/>
+    <w:rsid w:val="00684F03"/>
+    <w:pPr>
+      <w:tabs>
+        <w:tab w:val="left" w:pos="916"/>
+        <w:tab w:val="left" w:pos="1832"/>
+        <w:tab w:val="left" w:pos="2748"/>
+        <w:tab w:val="left" w:pos="3664"/>
+        <w:tab w:val="left" w:pos="4580"/>
+        <w:tab w:val="left" w:pos="5496"/>
+        <w:tab w:val="left" w:pos="6412"/>
+        <w:tab w:val="left" w:pos="7328"/>
+        <w:tab w:val="left" w:pos="8244"/>
+        <w:tab w:val="left" w:pos="9160"/>
+        <w:tab w:val="left" w:pos="10076"/>
+        <w:tab w:val="left" w:pos="10992"/>
+        <w:tab w:val="left" w:pos="11908"/>
+        <w:tab w:val="left" w:pos="12824"/>
+        <w:tab w:val="left" w:pos="13740"/>
+        <w:tab w:val="left" w:pos="14656"/>
+      </w:tabs>
+      <w:spacing w:before="0" w:line="240" w:lineRule="auto"/>
+    </w:pPr>
+    <w:rPr>
+      <w:rFonts w:ascii="Courier New" w:eastAsia="Times New Roman" w:hAnsi="Courier New" w:cs="Courier New"/>
+      <w:sz w:val="20"/>
+      <w:szCs w:val="20"/>
+      <w:lang w:val="es-ES"/>
+    </w:rPr>
+  </w:style>
+  <w:style w:type="character" w:customStyle="1" w:styleId="HTMLconformatoprevioCar">
+    <w:name w:val="HTML con formato previo Car"/>
+    <w:basedOn w:val="Fuentedeprrafopredeter"/>
+    <w:link w:val="HTMLconformatoprevio"/>
+    <w:uiPriority w:val="99"/>
+    <w:semiHidden/>
+    <w:rsid w:val="00684F03"/>
+    <w:rPr>
+      <w:rFonts w:ascii="Courier New" w:eastAsia="Times New Roman" w:hAnsi="Courier New" w:cs="Courier New"/>
+    </w:rPr>
+  </w:style>
+  <w:style w:type="character" w:styleId="CdigoHTML">
+    <w:name w:val="HTML Code"/>
+    <w:basedOn w:val="Fuentedeprrafopredeter"/>
+    <w:uiPriority w:val="99"/>
+    <w:semiHidden/>
+    <w:unhideWhenUsed/>
+    <w:rsid w:val="00684F03"/>
+    <w:rPr>
+      <w:rFonts w:ascii="Courier New" w:eastAsia="Times New Roman" w:hAnsi="Courier New" w:cs="Courier New"/>
+      <w:sz w:val="20"/>
+      <w:szCs w:val="20"/>
     </w:rPr>
   </w:style>
 </w:styles>

--- a/Documentation/Memoria Proyecto Fin De Grado Diego Arroyo González Javier Rubio Gigante.docx
+++ b/Documentation/Memoria Proyecto Fin De Grado Diego Arroyo González Javier Rubio Gigante.docx
@@ -222,7 +222,7 @@
         <w:spacing w:line="360" w:lineRule="exact"/>
         <w:jc w:val="center"/>
         <w:rPr>
-          <w:rFonts w:ascii="Courier New" w:hAnsi="Courier New" w:cs="Courier New"/>
+          <w:rFonts w:ascii="Arial" w:hAnsi="Arial" w:cs="Arial"/>
           <w:b/>
           <w:bCs/>
           <w:sz w:val="36"/>
@@ -231,7 +231,7 @@
       </w:pPr>
       <w:r>
         <w:rPr>
-          <w:rFonts w:ascii="Courier New" w:hAnsi="Courier New" w:cs="Courier New"/>
+          <w:rFonts w:ascii="Arial" w:hAnsi="Arial" w:cs="Arial"/>
           <w:b/>
           <w:bCs/>
           <w:sz w:val="36"/>
@@ -241,7 +241,7 @@
       </w:r>
       <w:r>
         <w:rPr>
-          <w:rFonts w:ascii="Courier New" w:hAnsi="Courier New" w:cs="Courier New"/>
+          <w:rFonts w:ascii="Arial" w:hAnsi="Arial" w:cs="Arial"/>
           <w:b/>
           <w:bCs/>
           <w:sz w:val="36"/>
@@ -451,8 +451,14 @@
         <w:p>
           <w:pPr>
             <w:pStyle w:val="TtuloTDC"/>
+            <w:rPr>
+              <w:rFonts w:ascii="Arial" w:hAnsi="Arial" w:cs="Arial"/>
+            </w:rPr>
           </w:pPr>
           <w:r>
+            <w:rPr>
+              <w:rFonts w:ascii="Arial" w:hAnsi="Arial" w:cs="Arial"/>
+            </w:rPr>
             <w:t>Contenido</w:t>
           </w:r>
         </w:p>
@@ -468,18 +474,28 @@
             </w:rPr>
           </w:pPr>
           <w:r>
+            <w:rPr>
+              <w:rFonts w:ascii="Arial" w:hAnsi="Arial" w:cs="Arial"/>
+            </w:rPr>
             <w:fldChar w:fldCharType="begin"/>
           </w:r>
           <w:r>
+            <w:rPr>
+              <w:rFonts w:ascii="Arial" w:hAnsi="Arial" w:cs="Arial"/>
+            </w:rPr>
             <w:instrText xml:space="preserve"> TOC \o "1-3" \h \z \u </w:instrText>
           </w:r>
           <w:r>
+            <w:rPr>
+              <w:rFonts w:ascii="Arial" w:hAnsi="Arial" w:cs="Arial"/>
+            </w:rPr>
             <w:fldChar w:fldCharType="separate"/>
           </w:r>
-          <w:hyperlink w:anchor="_Toc197977585" w:history="1">
+          <w:hyperlink w:anchor="_Toc198666658" w:history="1">
             <w:r>
               <w:rPr>
                 <w:rStyle w:val="Hipervnculo"/>
+                <w:rFonts w:ascii="Arial" w:hAnsi="Arial" w:cs="Arial"/>
               </w:rPr>
               <w:t>1.Introducción</w:t>
             </w:r>
@@ -499,7 +515,7 @@
               <w:rPr>
                 <w:webHidden/>
               </w:rPr>
-              <w:instrText xml:space="preserve"> PAGEREF _Toc197977585 \h </w:instrText>
+              <w:instrText xml:space="preserve"> PAGEREF _Toc198666658 \h </w:instrText>
             </w:r>
             <w:r>
               <w:rPr>
@@ -516,7 +532,7 @@
               <w:rPr>
                 <w:webHidden/>
               </w:rPr>
-              <w:t>4</w:t>
+              <w:t>3</w:t>
             </w:r>
             <w:r>
               <w:rPr>
@@ -530,7 +546,7 @@
           <w:pPr>
             <w:pStyle w:val="TDC2"/>
             <w:tabs>
-              <w:tab w:val="left" w:pos="1100"/>
+              <w:tab w:val="left" w:pos="880"/>
               <w:tab w:val="right" w:leader="dot" w:pos="8771"/>
             </w:tabs>
             <w:rPr>
@@ -541,11 +557,11 @@
               <w:lang w:val="es-ES"/>
             </w:rPr>
           </w:pPr>
-          <w:hyperlink w:anchor="_Toc197977586" w:history="1">
+          <w:hyperlink w:anchor="_Toc198666659" w:history="1">
             <w:r>
               <w:rPr>
                 <w:rStyle w:val="Hipervnculo"/>
-                <w:rFonts w:ascii="Courier New" w:eastAsia="Times New Roman" w:hAnsi="Courier New" w:cs="Courier New"/>
+                <w:rFonts w:ascii="Arial" w:eastAsia="Times New Roman" w:hAnsi="Arial" w:cs="Arial"/>
                 <w:noProof/>
                 <w:lang w:val="es-ES"/>
               </w:rPr>
@@ -564,7 +580,7 @@
             <w:r>
               <w:rPr>
                 <w:rStyle w:val="Hipervnculo"/>
-                <w:rFonts w:ascii="Courier New" w:eastAsia="Times New Roman" w:hAnsi="Courier New" w:cs="Courier New"/>
+                <w:rFonts w:ascii="Arial" w:eastAsia="Times New Roman" w:hAnsi="Arial" w:cs="Arial"/>
                 <w:noProof/>
                 <w:lang w:val="es-ES"/>
               </w:rPr>
@@ -589,7 +605,101 @@
                 <w:noProof/>
                 <w:webHidden/>
               </w:rPr>
-              <w:instrText xml:space="preserve"> PAGEREF _Toc197977586 \h </w:instrText>
+              <w:instrText xml:space="preserve"> PAGEREF _Toc198666659 \h </w:instrText>
+            </w:r>
+            <w:r>
+              <w:rPr>
+                <w:noProof/>
+                <w:webHidden/>
+              </w:rPr>
+            </w:r>
+            <w:r>
+              <w:rPr>
+                <w:noProof/>
+                <w:webHidden/>
+              </w:rPr>
+              <w:fldChar w:fldCharType="separate"/>
+            </w:r>
+            <w:r>
+              <w:rPr>
+                <w:noProof/>
+                <w:webHidden/>
+              </w:rPr>
+              <w:t>4</w:t>
+            </w:r>
+            <w:r>
+              <w:rPr>
+                <w:noProof/>
+                <w:webHidden/>
+              </w:rPr>
+              <w:fldChar w:fldCharType="end"/>
+            </w:r>
+          </w:hyperlink>
+        </w:p>
+        <w:p>
+          <w:pPr>
+            <w:pStyle w:val="TDC2"/>
+            <w:tabs>
+              <w:tab w:val="left" w:pos="880"/>
+              <w:tab w:val="right" w:leader="dot" w:pos="8771"/>
+            </w:tabs>
+            <w:rPr>
+              <w:rFonts w:asciiTheme="minorHAnsi" w:eastAsiaTheme="minorEastAsia" w:hAnsiTheme="minorHAnsi" w:cstheme="minorBidi"/>
+              <w:noProof/>
+              <w:sz w:val="22"/>
+              <w:szCs w:val="22"/>
+              <w:lang w:val="es-ES"/>
+            </w:rPr>
+          </w:pPr>
+          <w:hyperlink w:anchor="_Toc198666660" w:history="1">
+            <w:r>
+              <w:rPr>
+                <w:rStyle w:val="Hipervnculo"/>
+                <w:rFonts w:ascii="Arial" w:eastAsia="Times New Roman" w:hAnsi="Arial" w:cs="Arial"/>
+                <w:noProof/>
+                <w:lang w:val="es-ES"/>
+              </w:rPr>
+              <w:t>1.2</w:t>
+            </w:r>
+            <w:r>
+              <w:rPr>
+                <w:rFonts w:asciiTheme="minorHAnsi" w:eastAsiaTheme="minorEastAsia" w:hAnsiTheme="minorHAnsi" w:cstheme="minorBidi"/>
+                <w:noProof/>
+                <w:sz w:val="22"/>
+                <w:szCs w:val="22"/>
+                <w:lang w:val="es-ES"/>
+              </w:rPr>
+              <w:tab/>
+            </w:r>
+            <w:r>
+              <w:rPr>
+                <w:rStyle w:val="Hipervnculo"/>
+                <w:rFonts w:ascii="Arial" w:eastAsia="Times New Roman" w:hAnsi="Arial" w:cs="Arial"/>
+                <w:noProof/>
+                <w:lang w:val="es-ES"/>
+              </w:rPr>
+              <w:t>Objetivos</w:t>
+            </w:r>
+            <w:r>
+              <w:rPr>
+                <w:noProof/>
+                <w:webHidden/>
+              </w:rPr>
+              <w:tab/>
+            </w:r>
+            <w:r>
+              <w:rPr>
+                <w:noProof/>
+                <w:webHidden/>
+              </w:rPr>
+              <w:fldChar w:fldCharType="begin"/>
+            </w:r>
+            <w:r>
+              <w:rPr>
+                <w:noProof/>
+                <w:webHidden/>
+              </w:rPr>
+              <w:instrText xml:space="preserve"> PAGEREF _Toc198666660 \h </w:instrText>
             </w:r>
             <w:r>
               <w:rPr>
@@ -624,7 +734,7 @@
           <w:pPr>
             <w:pStyle w:val="TDC2"/>
             <w:tabs>
-              <w:tab w:val="left" w:pos="1100"/>
+              <w:tab w:val="left" w:pos="880"/>
               <w:tab w:val="right" w:leader="dot" w:pos="8771"/>
             </w:tabs>
             <w:rPr>
@@ -635,15 +745,14 @@
               <w:lang w:val="es-ES"/>
             </w:rPr>
           </w:pPr>
-          <w:hyperlink w:anchor="_Toc197977587" w:history="1">
+          <w:hyperlink w:anchor="_Toc198666661" w:history="1">
             <w:r>
               <w:rPr>
                 <w:rStyle w:val="Hipervnculo"/>
-                <w:rFonts w:ascii="Courier New" w:eastAsia="Times New Roman" w:hAnsi="Courier New" w:cs="Courier New"/>
+                <w:rFonts w:ascii="Arial" w:hAnsi="Arial" w:cs="Arial"/>
                 <w:noProof/>
-                <w:lang w:val="es-ES"/>
               </w:rPr>
-              <w:t>1.2</w:t>
+              <w:t>1.3</w:t>
             </w:r>
             <w:r>
               <w:rPr>
@@ -658,11 +767,10 @@
             <w:r>
               <w:rPr>
                 <w:rStyle w:val="Hipervnculo"/>
-                <w:rFonts w:ascii="Courier New" w:eastAsia="Times New Roman" w:hAnsi="Courier New" w:cs="Courier New"/>
+                <w:rFonts w:ascii="Arial" w:hAnsi="Arial" w:cs="Arial"/>
                 <w:noProof/>
-                <w:lang w:val="es-ES"/>
               </w:rPr>
-              <w:t>Objetivos</w:t>
+              <w:t>Metodologías</w:t>
             </w:r>
             <w:r>
               <w:rPr>
@@ -683,7 +791,7 @@
                 <w:noProof/>
                 <w:webHidden/>
               </w:rPr>
-              <w:instrText xml:space="preserve"> PAGEREF _Toc197977587 \h </w:instrText>
+              <w:instrText xml:space="preserve"> PAGEREF _Toc198666661 \h </w:instrText>
             </w:r>
             <w:r>
               <w:rPr>
@@ -716,98 +824,6 @@
         </w:p>
         <w:p>
           <w:pPr>
-            <w:pStyle w:val="TDC2"/>
-            <w:tabs>
-              <w:tab w:val="left" w:pos="1100"/>
-              <w:tab w:val="right" w:leader="dot" w:pos="8771"/>
-            </w:tabs>
-            <w:rPr>
-              <w:rFonts w:asciiTheme="minorHAnsi" w:eastAsiaTheme="minorEastAsia" w:hAnsiTheme="minorHAnsi" w:cstheme="minorBidi"/>
-              <w:noProof/>
-              <w:sz w:val="22"/>
-              <w:szCs w:val="22"/>
-              <w:lang w:val="es-ES"/>
-            </w:rPr>
-          </w:pPr>
-          <w:hyperlink w:anchor="_Toc197977588" w:history="1">
-            <w:r>
-              <w:rPr>
-                <w:rStyle w:val="Hipervnculo"/>
-                <w:rFonts w:ascii="Courier New" w:hAnsi="Courier New" w:cs="Courier New"/>
-                <w:noProof/>
-              </w:rPr>
-              <w:t>1.3</w:t>
-            </w:r>
-            <w:r>
-              <w:rPr>
-                <w:rFonts w:asciiTheme="minorHAnsi" w:eastAsiaTheme="minorEastAsia" w:hAnsiTheme="minorHAnsi" w:cstheme="minorBidi"/>
-                <w:noProof/>
-                <w:sz w:val="22"/>
-                <w:szCs w:val="22"/>
-                <w:lang w:val="es-ES"/>
-              </w:rPr>
-              <w:tab/>
-            </w:r>
-            <w:r>
-              <w:rPr>
-                <w:rStyle w:val="Hipervnculo"/>
-                <w:rFonts w:ascii="Courier New" w:hAnsi="Courier New" w:cs="Courier New"/>
-                <w:noProof/>
-              </w:rPr>
-              <w:t>Metodologías</w:t>
-            </w:r>
-            <w:r>
-              <w:rPr>
-                <w:noProof/>
-                <w:webHidden/>
-              </w:rPr>
-              <w:tab/>
-            </w:r>
-            <w:r>
-              <w:rPr>
-                <w:noProof/>
-                <w:webHidden/>
-              </w:rPr>
-              <w:fldChar w:fldCharType="begin"/>
-            </w:r>
-            <w:r>
-              <w:rPr>
-                <w:noProof/>
-                <w:webHidden/>
-              </w:rPr>
-              <w:instrText xml:space="preserve"> PAGEREF _Toc197977588 \h </w:instrText>
-            </w:r>
-            <w:r>
-              <w:rPr>
-                <w:noProof/>
-                <w:webHidden/>
-              </w:rPr>
-            </w:r>
-            <w:r>
-              <w:rPr>
-                <w:noProof/>
-                <w:webHidden/>
-              </w:rPr>
-              <w:fldChar w:fldCharType="separate"/>
-            </w:r>
-            <w:r>
-              <w:rPr>
-                <w:noProof/>
-                <w:webHidden/>
-              </w:rPr>
-              <w:t>7</w:t>
-            </w:r>
-            <w:r>
-              <w:rPr>
-                <w:noProof/>
-                <w:webHidden/>
-              </w:rPr>
-              <w:fldChar w:fldCharType="end"/>
-            </w:r>
-          </w:hyperlink>
-        </w:p>
-        <w:p>
-          <w:pPr>
             <w:pStyle w:val="TDC1"/>
             <w:tabs>
               <w:tab w:val="left" w:pos="480"/>
@@ -820,10 +836,11 @@
               <w:szCs w:val="22"/>
             </w:rPr>
           </w:pPr>
-          <w:hyperlink w:anchor="_Toc197977589" w:history="1">
+          <w:hyperlink w:anchor="_Toc198666662" w:history="1">
             <w:r>
               <w:rPr>
                 <w:rStyle w:val="Hipervnculo"/>
+                <w:rFonts w:ascii="Arial" w:hAnsi="Arial" w:cs="Arial"/>
               </w:rPr>
               <w:t>2</w:t>
             </w:r>
@@ -840,6 +857,7 @@
             <w:r>
               <w:rPr>
                 <w:rStyle w:val="Hipervnculo"/>
+                <w:rFonts w:ascii="Arial" w:hAnsi="Arial" w:cs="Arial"/>
               </w:rPr>
               <w:t>Descripción del problema</w:t>
             </w:r>
@@ -859,7 +877,7 @@
               <w:rPr>
                 <w:webHidden/>
               </w:rPr>
-              <w:instrText xml:space="preserve"> PAGEREF _Toc197977589 \h </w:instrText>
+              <w:instrText xml:space="preserve"> PAGEREF _Toc198666662 \h </w:instrText>
             </w:r>
             <w:r>
               <w:rPr>
@@ -876,7 +894,7 @@
               <w:rPr>
                 <w:webHidden/>
               </w:rPr>
-              <w:t>9</w:t>
+              <w:t>8</w:t>
             </w:r>
             <w:r>
               <w:rPr>
@@ -900,10 +918,11 @@
               <w:szCs w:val="22"/>
             </w:rPr>
           </w:pPr>
-          <w:hyperlink w:anchor="_Toc197977590" w:history="1">
+          <w:hyperlink w:anchor="_Toc198666663" w:history="1">
             <w:r>
               <w:rPr>
                 <w:rStyle w:val="Hipervnculo"/>
+                <w:rFonts w:ascii="Arial" w:hAnsi="Arial" w:cs="Arial"/>
               </w:rPr>
               <w:t>3</w:t>
             </w:r>
@@ -920,6 +939,7 @@
             <w:r>
               <w:rPr>
                 <w:rStyle w:val="Hipervnculo"/>
+                <w:rFonts w:ascii="Arial" w:hAnsi="Arial" w:cs="Arial"/>
               </w:rPr>
               <w:t>Proyecto Web</w:t>
             </w:r>
@@ -939,7 +959,7 @@
               <w:rPr>
                 <w:webHidden/>
               </w:rPr>
-              <w:instrText xml:space="preserve"> PAGEREF _Toc197977590 \h </w:instrText>
+              <w:instrText xml:space="preserve"> PAGEREF _Toc198666663 \h </w:instrText>
             </w:r>
             <w:r>
               <w:rPr>
@@ -956,7 +976,7 @@
               <w:rPr>
                 <w:webHidden/>
               </w:rPr>
-              <w:t>10</w:t>
+              <w:t>16</w:t>
             </w:r>
             <w:r>
               <w:rPr>
@@ -970,7 +990,7 @@
           <w:pPr>
             <w:pStyle w:val="TDC2"/>
             <w:tabs>
-              <w:tab w:val="left" w:pos="1100"/>
+              <w:tab w:val="left" w:pos="880"/>
               <w:tab w:val="right" w:leader="dot" w:pos="8771"/>
             </w:tabs>
             <w:rPr>
@@ -981,11 +1001,11 @@
               <w:lang w:val="es-ES"/>
             </w:rPr>
           </w:pPr>
-          <w:hyperlink w:anchor="_Toc197977591" w:history="1">
+          <w:hyperlink w:anchor="_Toc198666664" w:history="1">
             <w:r>
               <w:rPr>
                 <w:rStyle w:val="Hipervnculo"/>
-                <w:rFonts w:ascii="Courier New" w:hAnsi="Courier New" w:cs="Courier New"/>
+                <w:rFonts w:ascii="Arial" w:hAnsi="Arial" w:cs="Arial"/>
                 <w:noProof/>
               </w:rPr>
               <w:t>3.1</w:t>
@@ -1003,7 +1023,7 @@
             <w:r>
               <w:rPr>
                 <w:rStyle w:val="Hipervnculo"/>
-                <w:rFonts w:ascii="Courier New" w:hAnsi="Courier New" w:cs="Courier New"/>
+                <w:rFonts w:ascii="Arial" w:hAnsi="Arial" w:cs="Arial"/>
                 <w:noProof/>
               </w:rPr>
               <w:t>Lenguajes utilizados</w:t>
@@ -1027,7 +1047,7 @@
                 <w:noProof/>
                 <w:webHidden/>
               </w:rPr>
-              <w:instrText xml:space="preserve"> PAGEREF _Toc197977591 \h </w:instrText>
+              <w:instrText xml:space="preserve"> PAGEREF _Toc198666664 \h </w:instrText>
             </w:r>
             <w:r>
               <w:rPr>
@@ -1047,7 +1067,99 @@
                 <w:noProof/>
                 <w:webHidden/>
               </w:rPr>
-              <w:t>10</w:t>
+              <w:t>16</w:t>
+            </w:r>
+            <w:r>
+              <w:rPr>
+                <w:noProof/>
+                <w:webHidden/>
+              </w:rPr>
+              <w:fldChar w:fldCharType="end"/>
+            </w:r>
+          </w:hyperlink>
+        </w:p>
+        <w:p>
+          <w:pPr>
+            <w:pStyle w:val="TDC2"/>
+            <w:tabs>
+              <w:tab w:val="left" w:pos="880"/>
+              <w:tab w:val="right" w:leader="dot" w:pos="8771"/>
+            </w:tabs>
+            <w:rPr>
+              <w:rFonts w:asciiTheme="minorHAnsi" w:eastAsiaTheme="minorEastAsia" w:hAnsiTheme="minorHAnsi" w:cstheme="minorBidi"/>
+              <w:noProof/>
+              <w:sz w:val="22"/>
+              <w:szCs w:val="22"/>
+              <w:lang w:val="es-ES"/>
+            </w:rPr>
+          </w:pPr>
+          <w:hyperlink w:anchor="_Toc198666665" w:history="1">
+            <w:r>
+              <w:rPr>
+                <w:rStyle w:val="Hipervnculo"/>
+                <w:rFonts w:ascii="Arial" w:hAnsi="Arial" w:cs="Arial"/>
+                <w:noProof/>
+              </w:rPr>
+              <w:t>3.2</w:t>
+            </w:r>
+            <w:r>
+              <w:rPr>
+                <w:rFonts w:asciiTheme="minorHAnsi" w:eastAsiaTheme="minorEastAsia" w:hAnsiTheme="minorHAnsi" w:cstheme="minorBidi"/>
+                <w:noProof/>
+                <w:sz w:val="22"/>
+                <w:szCs w:val="22"/>
+                <w:lang w:val="es-ES"/>
+              </w:rPr>
+              <w:tab/>
+            </w:r>
+            <w:r>
+              <w:rPr>
+                <w:rStyle w:val="Hipervnculo"/>
+                <w:rFonts w:ascii="Arial" w:hAnsi="Arial" w:cs="Arial"/>
+                <w:noProof/>
+              </w:rPr>
+              <w:t>Interfaz de usuario</w:t>
+            </w:r>
+            <w:r>
+              <w:rPr>
+                <w:noProof/>
+                <w:webHidden/>
+              </w:rPr>
+              <w:tab/>
+            </w:r>
+            <w:r>
+              <w:rPr>
+                <w:noProof/>
+                <w:webHidden/>
+              </w:rPr>
+              <w:fldChar w:fldCharType="begin"/>
+            </w:r>
+            <w:r>
+              <w:rPr>
+                <w:noProof/>
+                <w:webHidden/>
+              </w:rPr>
+              <w:instrText xml:space="preserve"> PAGEREF _Toc198666665 \h </w:instrText>
+            </w:r>
+            <w:r>
+              <w:rPr>
+                <w:noProof/>
+                <w:webHidden/>
+              </w:rPr>
+            </w:r>
+            <w:r>
+              <w:rPr>
+                <w:noProof/>
+                <w:webHidden/>
+              </w:rPr>
+              <w:fldChar w:fldCharType="separate"/>
+            </w:r>
+            <w:r>
+              <w:rPr>
+                <w:noProof/>
+                <w:webHidden/>
+              </w:rPr>
+              <w:t>17</w:t>
             </w:r>
             <w:r>
               <w:rPr>
@@ -1061,6 +1173,7 @@
         <w:p>
           <w:r>
             <w:rPr>
+              <w:rFonts w:ascii="Arial" w:hAnsi="Arial" w:cs="Arial"/>
               <w:b/>
               <w:bCs/>
             </w:rPr>
@@ -1114,7 +1227,34 @@
         <w:pStyle w:val="Ttulo"/>
         <w:jc w:val="center"/>
         <w:rPr>
-          <w:rFonts w:ascii="Courier New" w:hAnsi="Courier New" w:cs="Courier New"/>
+          <w:rFonts w:ascii="Arial" w:hAnsi="Arial" w:cs="Arial"/>
+          <w:b/>
+          <w:bCs/>
+          <w:sz w:val="32"/>
+          <w:szCs w:val="32"/>
+          <w:u w:val="single"/>
+        </w:rPr>
+      </w:pPr>
+      <w:r>
+        <w:rPr>
+          <w:rFonts w:ascii="Arial" w:hAnsi="Arial" w:cs="Arial"/>
+          <w:b/>
+          <w:bCs/>
+          <w:sz w:val="32"/>
+          <w:szCs w:val="32"/>
+          <w:u w:val="single"/>
+        </w:rPr>
+        <w:lastRenderedPageBreak/>
+        <w:t>RESUMEN</w:t>
+      </w:r>
+    </w:p>
+    <w:p/>
+    <w:p>
+      <w:pPr>
+        <w:pStyle w:val="Ttulo"/>
+        <w:jc w:val="both"/>
+        <w:rPr>
+          <w:rFonts w:ascii="Arial" w:hAnsi="Arial" w:cs="Arial"/>
           <w:b/>
           <w:bCs/>
           <w:sz w:val="28"/>
@@ -1124,342 +1264,3650 @@
       </w:pPr>
       <w:r>
         <w:rPr>
-          <w:rFonts w:ascii="Courier New" w:hAnsi="Courier New" w:cs="Courier New"/>
+          <w:rFonts w:ascii="Arial" w:eastAsia="Times New Roman" w:hAnsi="Arial" w:cs="Arial"/>
+          <w:sz w:val="24"/>
+          <w:szCs w:val="24"/>
+          <w:lang w:val="es-ES"/>
+        </w:rPr>
+        <w:t xml:space="preserve">Tras realizar un estudio acerca de las plataformas actuales de gestión de proyectos, se pudo apreciar que la gran mayoría son de </w:t>
+      </w:r>
+      <w:r>
+        <w:rPr>
+          <w:rFonts w:ascii="Arial" w:eastAsia="Times New Roman" w:hAnsi="Arial" w:cs="Arial"/>
+          <w:b/>
+          <w:bCs/>
+          <w:sz w:val="24"/>
+          <w:szCs w:val="24"/>
+          <w:lang w:val="es-ES"/>
+        </w:rPr>
+        <w:t>pago</w:t>
+      </w:r>
+      <w:r>
+        <w:rPr>
+          <w:rFonts w:ascii="Arial" w:eastAsia="Times New Roman" w:hAnsi="Arial" w:cs="Arial"/>
+          <w:sz w:val="24"/>
+          <w:szCs w:val="24"/>
+          <w:lang w:val="es-ES"/>
+        </w:rPr>
+        <w:t xml:space="preserve"> o presentan </w:t>
+      </w:r>
+      <w:r>
+        <w:rPr>
+          <w:rFonts w:ascii="Arial" w:eastAsia="Times New Roman" w:hAnsi="Arial" w:cs="Arial"/>
+          <w:b/>
+          <w:bCs/>
+          <w:sz w:val="24"/>
+          <w:szCs w:val="24"/>
+          <w:lang w:val="es-ES"/>
+        </w:rPr>
+        <w:t>muchas limitaciones</w:t>
+      </w:r>
+      <w:r>
+        <w:rPr>
+          <w:rFonts w:ascii="Arial" w:eastAsia="Times New Roman" w:hAnsi="Arial" w:cs="Arial"/>
+          <w:sz w:val="24"/>
+          <w:szCs w:val="24"/>
+          <w:lang w:val="es-ES"/>
+        </w:rPr>
+        <w:t xml:space="preserve"> en sus versiones gratuitas. Esto motivó el desarrollo de una herramienta completamente </w:t>
+      </w:r>
+      <w:r>
+        <w:rPr>
+          <w:rFonts w:ascii="Arial" w:eastAsia="Times New Roman" w:hAnsi="Arial" w:cs="Arial"/>
+          <w:b/>
+          <w:bCs/>
+          <w:sz w:val="24"/>
+          <w:szCs w:val="24"/>
+          <w:lang w:val="es-ES"/>
+        </w:rPr>
+        <w:t>funcional</w:t>
+      </w:r>
+      <w:r>
+        <w:rPr>
+          <w:rFonts w:ascii="Arial" w:eastAsia="Times New Roman" w:hAnsi="Arial" w:cs="Arial"/>
+          <w:sz w:val="24"/>
+          <w:szCs w:val="24"/>
+          <w:lang w:val="es-ES"/>
+        </w:rPr>
+        <w:t xml:space="preserve">, </w:t>
+      </w:r>
+      <w:r>
+        <w:rPr>
+          <w:rFonts w:ascii="Arial" w:eastAsia="Times New Roman" w:hAnsi="Arial" w:cs="Arial"/>
+          <w:b/>
+          <w:bCs/>
+          <w:sz w:val="24"/>
+          <w:szCs w:val="24"/>
+          <w:lang w:val="es-ES"/>
+        </w:rPr>
+        <w:t>intuitiva</w:t>
+      </w:r>
+      <w:r>
+        <w:rPr>
+          <w:rFonts w:ascii="Arial" w:eastAsia="Times New Roman" w:hAnsi="Arial" w:cs="Arial"/>
+          <w:sz w:val="24"/>
+          <w:szCs w:val="24"/>
+          <w:lang w:val="es-ES"/>
+        </w:rPr>
+        <w:t xml:space="preserve"> y </w:t>
+      </w:r>
+      <w:r>
+        <w:rPr>
+          <w:rFonts w:ascii="Arial" w:eastAsia="Times New Roman" w:hAnsi="Arial" w:cs="Arial"/>
+          <w:b/>
+          <w:bCs/>
+          <w:sz w:val="24"/>
+          <w:szCs w:val="24"/>
+          <w:lang w:val="es-ES"/>
+        </w:rPr>
+        <w:t>accesible</w:t>
+      </w:r>
+      <w:r>
+        <w:rPr>
+          <w:rFonts w:ascii="Arial" w:eastAsia="Times New Roman" w:hAnsi="Arial" w:cs="Arial"/>
+          <w:sz w:val="24"/>
+          <w:szCs w:val="24"/>
+          <w:lang w:val="es-ES"/>
+        </w:rPr>
+        <w:t xml:space="preserve"> que permitiera a cualquier equipo, sin importar su tamaño o presupuesto, organizar y gestionar sus proyectos de manera profesional y flexible.</w:t>
+      </w:r>
+    </w:p>
+    <w:p>
+      <w:pPr>
+        <w:spacing w:before="0" w:line="240" w:lineRule="auto"/>
+        <w:jc w:val="both"/>
+        <w:rPr>
+          <w:rFonts w:ascii="Arial" w:eastAsia="Times New Roman" w:hAnsi="Arial" w:cs="Arial"/>
+          <w:lang w:val="es-ES"/>
+        </w:rPr>
+      </w:pPr>
+    </w:p>
+    <w:p>
+      <w:pPr>
+        <w:spacing w:before="0" w:line="240" w:lineRule="auto"/>
+        <w:jc w:val="both"/>
+        <w:rPr>
+          <w:rFonts w:ascii="Arial" w:eastAsia="Times New Roman" w:hAnsi="Arial" w:cs="Arial"/>
+          <w:lang w:val="es-ES"/>
+        </w:rPr>
+      </w:pPr>
+      <w:r>
+        <w:rPr>
+          <w:rFonts w:ascii="Arial" w:eastAsia="Times New Roman" w:hAnsi="Arial" w:cs="Arial"/>
+          <w:lang w:val="es-ES"/>
+        </w:rPr>
+        <w:t xml:space="preserve">Basado en las metodologías de trabajo más utilizadas en la industria, como </w:t>
+      </w:r>
+      <w:r>
+        <w:rPr>
+          <w:rFonts w:ascii="Arial" w:eastAsia="Times New Roman" w:hAnsi="Arial" w:cs="Arial"/>
+          <w:i/>
+          <w:iCs/>
+          <w:lang w:val="es-ES"/>
+        </w:rPr>
+        <w:t>Scrum</w:t>
+      </w:r>
+      <w:r>
+        <w:rPr>
+          <w:rFonts w:ascii="Arial" w:eastAsia="Times New Roman" w:hAnsi="Arial" w:cs="Arial"/>
+          <w:lang w:val="es-ES"/>
+        </w:rPr>
+        <w:t xml:space="preserve"> y </w:t>
+      </w:r>
+      <w:r>
+        <w:rPr>
+          <w:rFonts w:ascii="Arial" w:eastAsia="Times New Roman" w:hAnsi="Arial" w:cs="Arial"/>
+          <w:i/>
+          <w:iCs/>
+          <w:lang w:val="es-ES"/>
+        </w:rPr>
+        <w:t>Kanban</w:t>
+      </w:r>
+      <w:r>
+        <w:rPr>
+          <w:rFonts w:ascii="Arial" w:eastAsia="Times New Roman" w:hAnsi="Arial" w:cs="Arial"/>
+          <w:lang w:val="es-ES"/>
+        </w:rPr>
+        <w:t xml:space="preserve">, y utilizando tecnologías actuales, se ha decidido desarrollar esta plataforma desde cero. Se trata de una aplicación web desarrollada con </w:t>
+      </w:r>
+      <w:r>
+        <w:rPr>
+          <w:rFonts w:ascii="Arial" w:eastAsia="Times New Roman" w:hAnsi="Arial" w:cs="Arial"/>
+          <w:i/>
+          <w:iCs/>
+          <w:lang w:val="es-ES"/>
+        </w:rPr>
+        <w:t>Spring Boot</w:t>
+      </w:r>
+      <w:r>
+        <w:rPr>
+          <w:rFonts w:ascii="Arial" w:eastAsia="Times New Roman" w:hAnsi="Arial" w:cs="Arial"/>
+          <w:lang w:val="es-ES"/>
+        </w:rPr>
+        <w:t xml:space="preserve">, </w:t>
+      </w:r>
+      <w:r>
+        <w:rPr>
+          <w:rFonts w:ascii="Arial" w:eastAsia="Times New Roman" w:hAnsi="Arial" w:cs="Arial"/>
+          <w:i/>
+          <w:iCs/>
+          <w:lang w:val="es-ES"/>
+        </w:rPr>
+        <w:t>Visual Studio Code</w:t>
+      </w:r>
+      <w:r>
+        <w:rPr>
+          <w:rFonts w:ascii="Arial" w:eastAsia="Times New Roman" w:hAnsi="Arial" w:cs="Arial"/>
+          <w:lang w:val="es-ES"/>
+        </w:rPr>
+        <w:t xml:space="preserve"> y una base de datos </w:t>
+      </w:r>
+      <w:r>
+        <w:rPr>
+          <w:rFonts w:ascii="Arial" w:eastAsia="Times New Roman" w:hAnsi="Arial" w:cs="Arial"/>
+          <w:i/>
+          <w:iCs/>
+          <w:lang w:val="es-ES"/>
+        </w:rPr>
+        <w:t>MySQL</w:t>
+      </w:r>
+      <w:r>
+        <w:rPr>
+          <w:rFonts w:ascii="Arial" w:eastAsia="Times New Roman" w:hAnsi="Arial" w:cs="Arial"/>
+          <w:lang w:val="es-ES"/>
+        </w:rPr>
+        <w:t xml:space="preserve">, con control de versiones a través de </w:t>
+      </w:r>
+      <w:r>
+        <w:rPr>
+          <w:rFonts w:ascii="Arial" w:eastAsia="Times New Roman" w:hAnsi="Arial" w:cs="Arial"/>
+          <w:i/>
+          <w:iCs/>
+          <w:lang w:val="es-ES"/>
+        </w:rPr>
+        <w:t>GitHub</w:t>
+      </w:r>
+      <w:r>
+        <w:rPr>
+          <w:rFonts w:ascii="Arial" w:eastAsia="Times New Roman" w:hAnsi="Arial" w:cs="Arial"/>
+          <w:lang w:val="es-ES"/>
+        </w:rPr>
+        <w:t>, pensada específicamente para entornos colaborativos y equipos de trabajo.</w:t>
+      </w:r>
+    </w:p>
+    <w:p>
+      <w:pPr>
+        <w:spacing w:before="0" w:line="240" w:lineRule="auto"/>
+        <w:jc w:val="both"/>
+        <w:rPr>
+          <w:rFonts w:ascii="Arial" w:eastAsia="Times New Roman" w:hAnsi="Arial" w:cs="Arial"/>
+          <w:lang w:val="es-ES"/>
+        </w:rPr>
+      </w:pPr>
+    </w:p>
+    <w:p>
+      <w:pPr>
+        <w:spacing w:before="0" w:line="240" w:lineRule="auto"/>
+        <w:jc w:val="both"/>
+        <w:rPr>
+          <w:rFonts w:ascii="Arial" w:eastAsia="Times New Roman" w:hAnsi="Arial" w:cs="Arial"/>
+          <w:lang w:val="es-ES"/>
+        </w:rPr>
+      </w:pPr>
+      <w:r>
+        <w:rPr>
+          <w:rFonts w:ascii="Arial" w:eastAsia="Times New Roman" w:hAnsi="Arial" w:cs="Arial"/>
+          <w:lang w:val="es-ES"/>
+        </w:rPr>
+        <w:t xml:space="preserve">Se ha dedicado especial atención al sistema de gestión de proyectos, verdadero núcleo de esta aplicación. Cada proyecto se adapta dinámicamente a su metodología. En los proyectos </w:t>
+      </w:r>
+      <w:r>
+        <w:rPr>
+          <w:rFonts w:ascii="Arial" w:eastAsia="Times New Roman" w:hAnsi="Arial" w:cs="Arial"/>
+          <w:i/>
+          <w:iCs/>
+          <w:lang w:val="es-ES"/>
+        </w:rPr>
+        <w:t>Scrum</w:t>
+      </w:r>
+      <w:r>
+        <w:rPr>
+          <w:rFonts w:ascii="Arial" w:eastAsia="Times New Roman" w:hAnsi="Arial" w:cs="Arial"/>
+          <w:lang w:val="es-ES"/>
+        </w:rPr>
+        <w:t xml:space="preserve">, es posible crear historias de usuario, dividirlas en tareas, agruparlas por </w:t>
+      </w:r>
+      <w:r>
+        <w:rPr>
+          <w:rFonts w:ascii="Arial" w:eastAsia="Times New Roman" w:hAnsi="Arial" w:cs="Arial"/>
+          <w:i/>
+          <w:iCs/>
+          <w:lang w:val="es-ES"/>
+        </w:rPr>
+        <w:t>Sprints</w:t>
+      </w:r>
+      <w:r>
+        <w:rPr>
+          <w:rFonts w:ascii="Arial" w:eastAsia="Times New Roman" w:hAnsi="Arial" w:cs="Arial"/>
+          <w:lang w:val="es-ES"/>
+        </w:rPr>
+        <w:t xml:space="preserve"> y gestionar el </w:t>
+      </w:r>
+      <w:r>
+        <w:rPr>
+          <w:rFonts w:ascii="Arial" w:eastAsia="Times New Roman" w:hAnsi="Arial" w:cs="Arial"/>
+          <w:i/>
+          <w:iCs/>
+          <w:lang w:val="es-ES"/>
+        </w:rPr>
+        <w:t>sprint backlog</w:t>
+      </w:r>
+      <w:r>
+        <w:rPr>
+          <w:rFonts w:ascii="Arial" w:eastAsia="Times New Roman" w:hAnsi="Arial" w:cs="Arial"/>
+          <w:lang w:val="es-ES"/>
+        </w:rPr>
+        <w:t>, todo desde una interfaz clara y directa.</w:t>
+      </w:r>
+    </w:p>
+    <w:p>
+      <w:pPr>
+        <w:spacing w:before="0" w:line="240" w:lineRule="auto"/>
+        <w:jc w:val="both"/>
+        <w:rPr>
+          <w:rFonts w:ascii="Arial" w:eastAsia="Times New Roman" w:hAnsi="Arial" w:cs="Arial"/>
+          <w:lang w:val="es-ES"/>
+        </w:rPr>
+      </w:pPr>
+    </w:p>
+    <w:p>
+      <w:pPr>
+        <w:spacing w:before="0" w:line="240" w:lineRule="auto"/>
+        <w:jc w:val="both"/>
+        <w:rPr>
+          <w:rFonts w:ascii="Arial" w:eastAsia="Times New Roman" w:hAnsi="Arial" w:cs="Arial"/>
+          <w:lang w:val="es-ES"/>
+        </w:rPr>
+      </w:pPr>
+      <w:r>
+        <w:rPr>
+          <w:rFonts w:ascii="Arial" w:eastAsia="Times New Roman" w:hAnsi="Arial" w:cs="Arial"/>
+          <w:lang w:val="es-ES"/>
+        </w:rPr>
+        <w:t xml:space="preserve">En los proyectos </w:t>
+      </w:r>
+      <w:r>
+        <w:rPr>
+          <w:rFonts w:ascii="Arial" w:eastAsia="Times New Roman" w:hAnsi="Arial" w:cs="Arial"/>
+          <w:i/>
+          <w:iCs/>
+          <w:lang w:val="es-ES"/>
+        </w:rPr>
+        <w:t>Kanban</w:t>
+      </w:r>
+      <w:r>
+        <w:rPr>
+          <w:rFonts w:ascii="Arial" w:eastAsia="Times New Roman" w:hAnsi="Arial" w:cs="Arial"/>
+          <w:lang w:val="es-ES"/>
+        </w:rPr>
+        <w:t xml:space="preserve">, el usuario dispone de </w:t>
+      </w:r>
+      <w:r>
+        <w:rPr>
+          <w:rFonts w:ascii="Arial" w:eastAsia="Times New Roman" w:hAnsi="Arial" w:cs="Arial"/>
+          <w:b/>
+          <w:bCs/>
+          <w:lang w:val="es-ES"/>
+        </w:rPr>
+        <w:t>tableros configurables</w:t>
+      </w:r>
+      <w:r>
+        <w:rPr>
+          <w:rFonts w:ascii="Arial" w:eastAsia="Times New Roman" w:hAnsi="Arial" w:cs="Arial"/>
+          <w:lang w:val="es-ES"/>
+        </w:rPr>
+        <w:t xml:space="preserve"> que permiten arrastrar tareas, organizarlas por columnas personalizadas, y adaptar el flujo de trabajo a las necesidades concretas del equipo. Se ha puesto especial cuidado en que cada metodología se represente de forma clara y útil, permitiendo a los equipos trabajar cómodamente sin barreras técnicas.</w:t>
+      </w:r>
+    </w:p>
+    <w:p>
+      <w:pPr>
+        <w:spacing w:before="0" w:line="240" w:lineRule="auto"/>
+        <w:jc w:val="both"/>
+        <w:rPr>
+          <w:rFonts w:ascii="Arial" w:eastAsia="Times New Roman" w:hAnsi="Arial" w:cs="Arial"/>
+          <w:lang w:val="es-ES"/>
+        </w:rPr>
+      </w:pPr>
+    </w:p>
+    <w:p>
+      <w:pPr>
+        <w:spacing w:before="0" w:line="240" w:lineRule="auto"/>
+        <w:jc w:val="both"/>
+        <w:rPr>
+          <w:rFonts w:ascii="Arial" w:eastAsia="Times New Roman" w:hAnsi="Arial" w:cs="Arial"/>
+          <w:lang w:val="es-ES"/>
+        </w:rPr>
+      </w:pPr>
+      <w:r>
+        <w:rPr>
+          <w:rFonts w:ascii="Arial" w:eastAsia="Times New Roman" w:hAnsi="Arial" w:cs="Arial"/>
+          <w:lang w:val="es-ES"/>
+        </w:rPr>
+        <w:t xml:space="preserve">Para mantener la atención del usuario y fomentar el trabajo colaborativo, se han integrado </w:t>
+      </w:r>
+      <w:r>
+        <w:rPr>
+          <w:rFonts w:ascii="Arial" w:eastAsia="Times New Roman" w:hAnsi="Arial" w:cs="Arial"/>
+          <w:b/>
+          <w:bCs/>
+          <w:lang w:val="es-ES"/>
+        </w:rPr>
+        <w:t>múltiples herramientas complementarias</w:t>
+      </w:r>
+      <w:r>
+        <w:rPr>
+          <w:rFonts w:ascii="Arial" w:eastAsia="Times New Roman" w:hAnsi="Arial" w:cs="Arial"/>
+          <w:lang w:val="es-ES"/>
+        </w:rPr>
+        <w:t xml:space="preserve">, como un sistema de notificaciones inteligente que avisa de tareas asignadas o próximas a vencer, un chat interno por proyecto para mejorar la comunicación entre miembros, y la posibilidad de sincronizar tareas con </w:t>
+      </w:r>
+      <w:r>
+        <w:rPr>
+          <w:rFonts w:ascii="Arial" w:eastAsia="Times New Roman" w:hAnsi="Arial" w:cs="Arial"/>
+          <w:i/>
+          <w:iCs/>
+          <w:lang w:val="es-ES"/>
+        </w:rPr>
+        <w:t>Google Calendar</w:t>
+      </w:r>
+      <w:r>
+        <w:rPr>
+          <w:rFonts w:ascii="Arial" w:eastAsia="Times New Roman" w:hAnsi="Arial" w:cs="Arial"/>
+          <w:lang w:val="es-ES"/>
+        </w:rPr>
+        <w:t>, haciendo más cómodo su seguimiento.</w:t>
+      </w:r>
+    </w:p>
+    <w:p>
+      <w:pPr>
+        <w:spacing w:before="0" w:line="240" w:lineRule="auto"/>
+        <w:jc w:val="both"/>
+        <w:rPr>
+          <w:rFonts w:ascii="Arial" w:eastAsia="Times New Roman" w:hAnsi="Arial" w:cs="Arial"/>
+          <w:lang w:val="es-ES"/>
+        </w:rPr>
+      </w:pPr>
+    </w:p>
+    <w:p>
+      <w:pPr>
+        <w:spacing w:before="0" w:line="240" w:lineRule="auto"/>
+        <w:jc w:val="both"/>
+        <w:rPr>
+          <w:rFonts w:ascii="Arial" w:eastAsia="Times New Roman" w:hAnsi="Arial" w:cs="Arial"/>
+          <w:lang w:val="es-ES"/>
+        </w:rPr>
+      </w:pPr>
+      <w:r>
+        <w:rPr>
+          <w:rFonts w:ascii="Arial" w:eastAsia="Times New Roman" w:hAnsi="Arial" w:cs="Arial"/>
+          <w:lang w:val="es-ES"/>
+        </w:rPr>
+        <w:t xml:space="preserve">Otro aspecto importante ha sido la integración con </w:t>
+      </w:r>
+      <w:r>
+        <w:rPr>
+          <w:rFonts w:ascii="Arial" w:eastAsia="Times New Roman" w:hAnsi="Arial" w:cs="Arial"/>
+          <w:i/>
+          <w:iCs/>
+          <w:lang w:val="es-ES"/>
+        </w:rPr>
+        <w:t>GitHub</w:t>
+      </w:r>
+      <w:r>
+        <w:rPr>
+          <w:rFonts w:ascii="Arial" w:eastAsia="Times New Roman" w:hAnsi="Arial" w:cs="Arial"/>
+          <w:lang w:val="es-ES"/>
+        </w:rPr>
+        <w:t>, que permite importar repositorios, asociar tareas a colaboradores y mantener la coherencia entre la planificación del proyecto y su código fuente.</w:t>
+      </w:r>
+    </w:p>
+    <w:p>
+      <w:pPr>
+        <w:spacing w:before="0" w:line="240" w:lineRule="auto"/>
+        <w:jc w:val="both"/>
+        <w:rPr>
+          <w:rFonts w:ascii="Courier New" w:eastAsia="Times New Roman" w:hAnsi="Courier New" w:cs="Courier New"/>
+          <w:lang w:val="es-ES"/>
+        </w:rPr>
+      </w:pPr>
+    </w:p>
+    <w:p>
+      <w:pPr>
+        <w:spacing w:before="0" w:line="240" w:lineRule="auto"/>
+        <w:jc w:val="both"/>
+        <w:rPr>
+          <w:rFonts w:ascii="Arial" w:eastAsia="Times New Roman" w:hAnsi="Arial" w:cs="Arial"/>
+          <w:lang w:val="es-ES"/>
+        </w:rPr>
+      </w:pPr>
+      <w:r>
+        <w:rPr>
+          <w:rFonts w:ascii="Arial" w:eastAsia="Times New Roman" w:hAnsi="Arial" w:cs="Arial"/>
+          <w:lang w:val="es-ES"/>
+        </w:rPr>
+        <w:t xml:space="preserve">También se ha trabajado en el sistema de autenticación, permitiendo acceder mediante correo y contraseña o utilizando cuentas de </w:t>
+      </w:r>
+      <w:r>
+        <w:rPr>
+          <w:rFonts w:ascii="Arial" w:eastAsia="Times New Roman" w:hAnsi="Arial" w:cs="Arial"/>
+          <w:i/>
+          <w:iCs/>
+          <w:lang w:val="es-ES"/>
+        </w:rPr>
+        <w:t>Google</w:t>
+      </w:r>
+      <w:r>
+        <w:rPr>
+          <w:rFonts w:ascii="Arial" w:eastAsia="Times New Roman" w:hAnsi="Arial" w:cs="Arial"/>
+          <w:lang w:val="es-ES"/>
+        </w:rPr>
+        <w:t xml:space="preserve"> o </w:t>
+      </w:r>
+      <w:r>
+        <w:rPr>
+          <w:rFonts w:ascii="Arial" w:eastAsia="Times New Roman" w:hAnsi="Arial" w:cs="Arial"/>
+          <w:i/>
+          <w:iCs/>
+          <w:lang w:val="es-ES"/>
+        </w:rPr>
+        <w:t>GitHub</w:t>
+      </w:r>
+      <w:r>
+        <w:rPr>
+          <w:rFonts w:ascii="Arial" w:eastAsia="Times New Roman" w:hAnsi="Arial" w:cs="Arial"/>
+          <w:lang w:val="es-ES"/>
+        </w:rPr>
+        <w:t>, facilitando así el acceso y vinculación con herramientas externas.</w:t>
+      </w:r>
+    </w:p>
+    <w:p>
+      <w:pPr>
+        <w:spacing w:before="0" w:line="240" w:lineRule="auto"/>
+        <w:jc w:val="both"/>
+        <w:rPr>
+          <w:rFonts w:ascii="Arial" w:eastAsia="Times New Roman" w:hAnsi="Arial" w:cs="Arial"/>
+          <w:lang w:val="es-ES"/>
+        </w:rPr>
+      </w:pPr>
+    </w:p>
+    <w:p>
+      <w:pPr>
+        <w:spacing w:before="0" w:line="240" w:lineRule="auto"/>
+        <w:jc w:val="both"/>
+        <w:rPr>
+          <w:rFonts w:ascii="Arial" w:eastAsia="Times New Roman" w:hAnsi="Arial" w:cs="Arial"/>
+          <w:lang w:val="es-ES"/>
+        </w:rPr>
+      </w:pPr>
+      <w:r>
+        <w:rPr>
+          <w:rFonts w:ascii="Arial" w:eastAsia="Times New Roman" w:hAnsi="Arial" w:cs="Arial"/>
+          <w:lang w:val="es-ES"/>
+        </w:rPr>
+        <w:t xml:space="preserve">Por último, se ha buscado que la interfaz sea </w:t>
+      </w:r>
+      <w:r>
+        <w:rPr>
+          <w:rFonts w:ascii="Arial" w:eastAsia="Times New Roman" w:hAnsi="Arial" w:cs="Arial"/>
+          <w:b/>
+          <w:bCs/>
+          <w:lang w:val="es-ES"/>
+        </w:rPr>
+        <w:t>limpia</w:t>
+      </w:r>
+      <w:r>
+        <w:rPr>
+          <w:rFonts w:ascii="Arial" w:eastAsia="Times New Roman" w:hAnsi="Arial" w:cs="Arial"/>
+          <w:lang w:val="es-ES"/>
+        </w:rPr>
+        <w:t xml:space="preserve">, </w:t>
+      </w:r>
+      <w:r>
+        <w:rPr>
+          <w:rFonts w:ascii="Arial" w:eastAsia="Times New Roman" w:hAnsi="Arial" w:cs="Arial"/>
+          <w:b/>
+          <w:bCs/>
+          <w:lang w:val="es-ES"/>
+        </w:rPr>
+        <w:t>rápida</w:t>
+      </w:r>
+      <w:r>
+        <w:rPr>
+          <w:rFonts w:ascii="Arial" w:eastAsia="Times New Roman" w:hAnsi="Arial" w:cs="Arial"/>
+          <w:lang w:val="es-ES"/>
+        </w:rPr>
+        <w:t xml:space="preserve"> e </w:t>
+      </w:r>
+      <w:r>
+        <w:rPr>
+          <w:rFonts w:ascii="Arial" w:eastAsia="Times New Roman" w:hAnsi="Arial" w:cs="Arial"/>
+          <w:b/>
+          <w:bCs/>
+          <w:lang w:val="es-ES"/>
+        </w:rPr>
+        <w:t>intuitiva</w:t>
+      </w:r>
+      <w:r>
+        <w:rPr>
+          <w:rFonts w:ascii="Arial" w:eastAsia="Times New Roman" w:hAnsi="Arial" w:cs="Arial"/>
+          <w:lang w:val="es-ES"/>
+        </w:rPr>
+        <w:t>. Desde la página de inicio hasta el dashboard de proyectos, cada apartado ha sido pensado para que el usuario se sienta cómodo, pueda navegar con fluidez y configure su entorno de trabajo sin complicaciones</w:t>
+      </w:r>
+      <w:r>
+        <w:rPr>
+          <w:rFonts w:ascii="Arial" w:eastAsia="Times New Roman" w:hAnsi="Arial" w:cs="Arial"/>
+          <w:lang w:val="es-ES"/>
+        </w:rPr>
+        <w:t xml:space="preserve">. </w:t>
+      </w:r>
+      <w:r>
+        <w:rPr>
+          <w:rFonts w:ascii="Arial" w:eastAsia="Times New Roman" w:hAnsi="Arial" w:cs="Arial"/>
+          <w:lang w:val="es-ES"/>
+        </w:rPr>
+        <w:t>Todo ello con un diseño agradable a la vista y una estructura clara que evita que el usuario se pierda o se frustre durante el uso de la aplicación.</w:t>
+      </w:r>
+    </w:p>
+    <w:p>
+      <w:pPr>
+        <w:pStyle w:val="Ttulo"/>
+        <w:jc w:val="center"/>
+        <w:outlineLvl w:val="0"/>
+        <w:rPr>
+          <w:rFonts w:ascii="Arial" w:eastAsia="Times New Roman" w:hAnsi="Arial" w:cs="Arial"/>
+          <w:b/>
+          <w:bCs/>
+          <w:sz w:val="32"/>
+          <w:szCs w:val="32"/>
+          <w:lang w:val="es-ES"/>
+        </w:rPr>
+      </w:pPr>
+      <w:bookmarkStart w:id="0" w:name="_Toc198666658"/>
+      <w:r>
+        <w:rPr>
+          <w:rFonts w:ascii="Arial" w:eastAsia="Times New Roman" w:hAnsi="Arial" w:cs="Arial"/>
+          <w:b/>
+          <w:bCs/>
+          <w:sz w:val="32"/>
+          <w:szCs w:val="32"/>
+          <w:lang w:val="es-ES"/>
+        </w:rPr>
+        <w:lastRenderedPageBreak/>
+        <w:t>1.Introducción</w:t>
+      </w:r>
+      <w:bookmarkEnd w:id="0"/>
+    </w:p>
+    <w:p>
+      <w:pPr>
+        <w:rPr>
+          <w:lang w:val="es-ES"/>
+        </w:rPr>
+      </w:pPr>
+    </w:p>
+    <w:p>
+      <w:pPr>
+        <w:spacing w:before="0"/>
+        <w:jc w:val="both"/>
+        <w:rPr>
+          <w:rFonts w:ascii="Arial" w:hAnsi="Arial" w:cs="Arial"/>
+        </w:rPr>
+      </w:pPr>
+      <w:r>
+        <w:rPr>
+          <w:rFonts w:ascii="Arial" w:hAnsi="Arial" w:cs="Arial"/>
+        </w:rPr>
+        <w:t xml:space="preserve">El proyecto nace como respuesta a la creciente necesidad de contar con herramientas de gestión de </w:t>
+      </w:r>
+      <w:r>
+        <w:rPr>
+          <w:rFonts w:ascii="Arial" w:hAnsi="Arial" w:cs="Arial"/>
+          <w:b/>
+          <w:bCs/>
+        </w:rPr>
+        <w:t>proyectos accesibles, funcionales y adaptad</w:t>
+      </w:r>
+      <w:r>
+        <w:rPr>
+          <w:rFonts w:ascii="Arial" w:hAnsi="Arial" w:cs="Arial"/>
+          <w:b/>
+          <w:bCs/>
+        </w:rPr>
+        <w:t>o</w:t>
+      </w:r>
+      <w:r>
+        <w:rPr>
+          <w:rFonts w:ascii="Arial" w:hAnsi="Arial" w:cs="Arial"/>
+          <w:b/>
+          <w:bCs/>
+        </w:rPr>
+        <w:t>s</w:t>
+      </w:r>
+      <w:r>
+        <w:rPr>
+          <w:rFonts w:ascii="Arial" w:hAnsi="Arial" w:cs="Arial"/>
+        </w:rPr>
+        <w:t xml:space="preserve"> a los nuevos entornos de trabajo colaborativos.</w:t>
+      </w:r>
+    </w:p>
+    <w:p>
+      <w:pPr>
+        <w:spacing w:before="0"/>
+        <w:jc w:val="both"/>
+        <w:rPr>
+          <w:rFonts w:ascii="Arial" w:hAnsi="Arial" w:cs="Arial"/>
+        </w:rPr>
+      </w:pPr>
+    </w:p>
+    <w:p>
+      <w:pPr>
+        <w:spacing w:before="0"/>
+        <w:jc w:val="both"/>
+        <w:rPr>
+          <w:rFonts w:ascii="Arial" w:hAnsi="Arial" w:cs="Arial"/>
+        </w:rPr>
+      </w:pPr>
+      <w:r>
+        <w:rPr>
+          <w:rFonts w:ascii="Arial" w:hAnsi="Arial" w:cs="Arial"/>
+        </w:rPr>
+        <w:t xml:space="preserve">Tras analizar las plataformas más populares del mercado, se detectó una clara barrera: la mayoría requieren de </w:t>
+      </w:r>
+      <w:r>
+        <w:rPr>
+          <w:rFonts w:ascii="Arial" w:hAnsi="Arial" w:cs="Arial"/>
+          <w:b/>
+          <w:bCs/>
+        </w:rPr>
+        <w:t>suscripciones de pago</w:t>
+      </w:r>
+      <w:r>
+        <w:rPr>
+          <w:rFonts w:ascii="Arial" w:hAnsi="Arial" w:cs="Arial"/>
+        </w:rPr>
+        <w:t xml:space="preserve"> para acceder a funcionalidades realmente útiles, lo que limita su uso a empresas con mayores recursos.</w:t>
+      </w:r>
+    </w:p>
+    <w:p>
+      <w:pPr>
+        <w:spacing w:before="0"/>
+        <w:jc w:val="both"/>
+        <w:rPr>
+          <w:rFonts w:ascii="Arial" w:hAnsi="Arial" w:cs="Arial"/>
+        </w:rPr>
+      </w:pPr>
+    </w:p>
+    <w:p>
+      <w:pPr>
+        <w:spacing w:before="0"/>
+        <w:jc w:val="both"/>
+        <w:rPr>
+          <w:rFonts w:ascii="Arial" w:hAnsi="Arial" w:cs="Arial"/>
+        </w:rPr>
+      </w:pPr>
+      <w:r>
+        <w:rPr>
+          <w:rFonts w:ascii="Arial" w:hAnsi="Arial" w:cs="Arial"/>
+        </w:rPr>
+        <w:t xml:space="preserve">Con esta premisa, se ha desarrollado una aplicación web pensada para equipos de trabajo y pequeñas empresas, que permite gestionar sus proyectos de forma profesional, aprovechando las tecnologías actuales y </w:t>
+      </w:r>
+      <w:r>
+        <w:rPr>
+          <w:rFonts w:ascii="Arial" w:hAnsi="Arial" w:cs="Arial"/>
+          <w:b/>
+          <w:bCs/>
+        </w:rPr>
+        <w:t>ofreciendo una experiencia fluida, moderna y personalizable.</w:t>
+      </w:r>
+    </w:p>
+    <w:p>
+      <w:pPr>
+        <w:spacing w:before="0"/>
+        <w:jc w:val="both"/>
+        <w:rPr>
+          <w:rFonts w:ascii="Arial" w:hAnsi="Arial" w:cs="Arial"/>
+        </w:rPr>
+      </w:pPr>
+    </w:p>
+    <w:p>
+      <w:pPr>
+        <w:spacing w:before="0"/>
+        <w:jc w:val="both"/>
+        <w:rPr>
+          <w:rFonts w:ascii="Arial" w:hAnsi="Arial" w:cs="Arial"/>
+        </w:rPr>
+      </w:pPr>
+      <w:r>
+        <w:rPr>
+          <w:rFonts w:ascii="Arial" w:hAnsi="Arial" w:cs="Arial"/>
+        </w:rPr>
+        <w:t xml:space="preserve">A través de esta plataforma, los usuarios pueden organizar sus tareas, colaborar en tiempo real, y adaptar su flujo de trabajo ya sea con </w:t>
+      </w:r>
+      <w:r>
+        <w:rPr>
+          <w:rFonts w:ascii="Arial" w:hAnsi="Arial" w:cs="Arial"/>
+          <w:b/>
+          <w:bCs/>
+        </w:rPr>
+        <w:t>metodologías ágiles</w:t>
+      </w:r>
+      <w:r>
+        <w:rPr>
+          <w:rFonts w:ascii="Arial" w:hAnsi="Arial" w:cs="Arial"/>
+        </w:rPr>
+        <w:t xml:space="preserve"> como </w:t>
+      </w:r>
+      <w:r>
+        <w:rPr>
+          <w:rFonts w:ascii="Arial" w:hAnsi="Arial" w:cs="Arial"/>
+          <w:i/>
+          <w:iCs/>
+        </w:rPr>
+        <w:t>Scrum</w:t>
+      </w:r>
+      <w:r>
+        <w:rPr>
+          <w:rFonts w:ascii="Arial" w:hAnsi="Arial" w:cs="Arial"/>
+        </w:rPr>
+        <w:t xml:space="preserve"> o visuales como </w:t>
+      </w:r>
+      <w:r>
+        <w:rPr>
+          <w:rFonts w:ascii="Arial" w:hAnsi="Arial" w:cs="Arial"/>
+          <w:i/>
+          <w:iCs/>
+        </w:rPr>
+        <w:t>Kanban</w:t>
+      </w:r>
+      <w:r>
+        <w:rPr>
+          <w:rFonts w:ascii="Arial" w:hAnsi="Arial" w:cs="Arial"/>
+        </w:rPr>
+        <w:t>.</w:t>
+      </w:r>
+    </w:p>
+    <w:p>
+      <w:pPr>
+        <w:spacing w:before="0"/>
+        <w:jc w:val="both"/>
+        <w:rPr>
+          <w:rFonts w:ascii="Arial" w:hAnsi="Arial" w:cs="Arial"/>
+        </w:rPr>
+      </w:pPr>
+    </w:p>
+    <w:p>
+      <w:pPr>
+        <w:spacing w:before="0"/>
+        <w:jc w:val="both"/>
+        <w:rPr>
+          <w:rFonts w:ascii="Arial" w:hAnsi="Arial" w:cs="Arial"/>
+        </w:rPr>
+      </w:pPr>
+      <w:r>
+        <w:rPr>
+          <w:rFonts w:ascii="Arial" w:hAnsi="Arial" w:cs="Arial"/>
+        </w:rPr>
+        <w:t xml:space="preserve">Uno de los principales objetivos ha sido evitar que la gestión del proyecto se convierta en un proceso monótono o encorsetado. Para ello, se han implementado múltiples funcionalidades que aportan </w:t>
+      </w:r>
+      <w:r>
+        <w:rPr>
+          <w:rFonts w:ascii="Arial" w:hAnsi="Arial" w:cs="Arial"/>
+          <w:b/>
+          <w:bCs/>
+        </w:rPr>
+        <w:t>dinamismo</w:t>
+      </w:r>
+      <w:r>
+        <w:rPr>
+          <w:rFonts w:ascii="Arial" w:hAnsi="Arial" w:cs="Arial"/>
+        </w:rPr>
+        <w:t xml:space="preserve"> a la herramienta, como </w:t>
+      </w:r>
+      <w:r>
+        <w:rPr>
+          <w:rFonts w:ascii="Arial" w:hAnsi="Arial" w:cs="Arial"/>
+          <w:b/>
+          <w:bCs/>
+        </w:rPr>
+        <w:t>tableros totalmente personalizables</w:t>
+      </w:r>
+      <w:r>
+        <w:rPr>
+          <w:rFonts w:ascii="Arial" w:hAnsi="Arial" w:cs="Arial"/>
+        </w:rPr>
+        <w:t xml:space="preserve">, integración con </w:t>
+      </w:r>
+      <w:r>
+        <w:rPr>
+          <w:rFonts w:ascii="Arial" w:hAnsi="Arial" w:cs="Arial"/>
+          <w:i/>
+          <w:iCs/>
+        </w:rPr>
+        <w:t>GitHub</w:t>
+      </w:r>
+      <w:r>
+        <w:rPr>
+          <w:rFonts w:ascii="Arial" w:hAnsi="Arial" w:cs="Arial"/>
+        </w:rPr>
+        <w:t xml:space="preserve">, sincronización con </w:t>
+      </w:r>
+      <w:r>
+        <w:rPr>
+          <w:rFonts w:ascii="Arial" w:hAnsi="Arial" w:cs="Arial"/>
+          <w:i/>
+          <w:iCs/>
+        </w:rPr>
+        <w:t>Google Calendar</w:t>
+      </w:r>
+      <w:r>
+        <w:rPr>
+          <w:rFonts w:ascii="Arial" w:hAnsi="Arial" w:cs="Arial"/>
+        </w:rPr>
+        <w:t>, un sistema de notificaciones inteligente y un chat por proyecto, todo enfocado a mejorar la experiencia del usuario y mantener su atención y eficiencia.</w:t>
+      </w:r>
+    </w:p>
+    <w:p>
+      <w:pPr>
+        <w:spacing w:before="0"/>
+        <w:jc w:val="both"/>
+        <w:rPr>
+          <w:rFonts w:ascii="Arial" w:hAnsi="Arial" w:cs="Arial"/>
+        </w:rPr>
+      </w:pPr>
+    </w:p>
+    <w:p>
+      <w:pPr>
+        <w:spacing w:before="0"/>
+        <w:jc w:val="both"/>
+        <w:rPr>
+          <w:rFonts w:ascii="Arial" w:hAnsi="Arial" w:cs="Arial"/>
+          <w:lang w:val="es-ES"/>
+        </w:rPr>
+      </w:pPr>
+      <w:r>
+        <w:rPr>
+          <w:rFonts w:ascii="Arial" w:hAnsi="Arial" w:cs="Arial"/>
+        </w:rPr>
+        <w:t>A continuación, se desarrollarán de forma detallada todos los aspectos del proyecto, desde la idea inicial hasta la implementación completa de todas sus funcionalidades.</w:t>
+      </w:r>
+    </w:p>
+    <w:p>
+      <w:pPr>
+        <w:rPr>
+          <w:lang w:val="es-ES"/>
+        </w:rPr>
+      </w:pPr>
+    </w:p>
+    <w:p>
+      <w:pPr>
+        <w:spacing w:before="0" w:line="240" w:lineRule="auto"/>
+        <w:jc w:val="both"/>
+        <w:rPr>
+          <w:rFonts w:ascii="Arial" w:eastAsia="Times New Roman" w:hAnsi="Arial" w:cs="Arial"/>
+          <w:lang w:val="es-ES"/>
+        </w:rPr>
+      </w:pPr>
+      <w:r>
+        <w:rPr>
+          <w:rFonts w:ascii="Arial" w:eastAsia="Times New Roman" w:hAnsi="Arial" w:cs="Arial"/>
+          <w:lang w:val="es-ES"/>
+        </w:rPr>
+        <w:br w:type="page"/>
+      </w:r>
+    </w:p>
+    <w:p>
+      <w:pPr>
+        <w:pStyle w:val="Ttulo2"/>
+        <w:jc w:val="center"/>
+        <w:rPr>
+          <w:rFonts w:ascii="Arial" w:eastAsia="Times New Roman" w:hAnsi="Arial" w:cs="Arial"/>
+          <w:color w:val="auto"/>
+          <w:sz w:val="28"/>
+          <w:szCs w:val="28"/>
+          <w:lang w:val="es-ES"/>
+        </w:rPr>
+      </w:pPr>
+      <w:bookmarkStart w:id="1" w:name="_Toc198666659"/>
+      <w:r>
+        <w:rPr>
+          <w:rFonts w:ascii="Arial" w:eastAsia="Times New Roman" w:hAnsi="Arial" w:cs="Arial"/>
+          <w:color w:val="auto"/>
+          <w:sz w:val="28"/>
+          <w:szCs w:val="28"/>
+          <w:lang w:val="es-ES"/>
+        </w:rPr>
+        <w:lastRenderedPageBreak/>
+        <w:t>Planteamiento del problema</w:t>
+      </w:r>
+      <w:bookmarkEnd w:id="1"/>
+    </w:p>
+    <w:p>
+      <w:pPr>
+        <w:spacing w:before="0" w:line="240" w:lineRule="auto"/>
+        <w:jc w:val="center"/>
+        <w:rPr>
+          <w:rFonts w:ascii="Arial" w:eastAsia="Times New Roman" w:hAnsi="Arial" w:cs="Arial"/>
           <w:b/>
           <w:bCs/>
           <w:sz w:val="28"/>
           <w:szCs w:val="28"/>
-          <w:u w:val="single"/>
-        </w:rPr>
-        <w:lastRenderedPageBreak/>
-        <w:t>RESUMEN</w:t>
-      </w:r>
-    </w:p>
-    <w:p/>
-    <w:p>
-      <w:pPr>
-        <w:pStyle w:val="Ttulo"/>
-        <w:jc w:val="both"/>
-        <w:rPr>
-          <w:rFonts w:ascii="Courier New" w:hAnsi="Courier New" w:cs="Courier New"/>
+          <w:lang w:val="es-ES"/>
+        </w:rPr>
+      </w:pPr>
+    </w:p>
+    <w:p>
+      <w:pPr>
+        <w:spacing w:before="0" w:line="240" w:lineRule="auto"/>
+        <w:jc w:val="both"/>
+        <w:rPr>
+          <w:rFonts w:ascii="Arial" w:hAnsi="Arial" w:cs="Arial"/>
+        </w:rPr>
+      </w:pPr>
+      <w:r>
+        <w:rPr>
+          <w:rFonts w:ascii="Arial" w:hAnsi="Arial" w:cs="Arial"/>
+        </w:rPr>
+        <w:t xml:space="preserve">La idea de desarrollar esta plataforma de gestión de proyectos surge tras analizar las herramientas más utilizadas en entornos colaborativos y descubrir que, en su mayoría, son </w:t>
+      </w:r>
+      <w:r>
+        <w:rPr>
+          <w:rFonts w:ascii="Arial" w:hAnsi="Arial" w:cs="Arial"/>
           <w:b/>
           <w:bCs/>
+        </w:rPr>
+        <w:t>soluciones limitadas</w:t>
+      </w:r>
+      <w:r>
+        <w:rPr>
+          <w:rFonts w:ascii="Arial" w:hAnsi="Arial" w:cs="Arial"/>
+        </w:rPr>
+        <w:t xml:space="preserve"> por planes de pago o con </w:t>
+      </w:r>
+      <w:r>
+        <w:rPr>
+          <w:rFonts w:ascii="Arial" w:hAnsi="Arial" w:cs="Arial"/>
+          <w:b/>
+          <w:bCs/>
+        </w:rPr>
+        <w:t>funcionalidades restringidas</w:t>
+      </w:r>
+      <w:r>
+        <w:rPr>
+          <w:rFonts w:ascii="Arial" w:hAnsi="Arial" w:cs="Arial"/>
+        </w:rPr>
+        <w:t xml:space="preserve"> que no siempre se ajustan a las verdaderas necesidades de los equipos.</w:t>
+      </w:r>
+    </w:p>
+    <w:p>
+      <w:pPr>
+        <w:spacing w:before="0" w:line="240" w:lineRule="auto"/>
+        <w:jc w:val="both"/>
+        <w:rPr>
+          <w:rFonts w:ascii="Arial" w:hAnsi="Arial" w:cs="Arial"/>
+        </w:rPr>
+      </w:pPr>
+    </w:p>
+    <w:p>
+      <w:pPr>
+        <w:spacing w:before="0" w:line="240" w:lineRule="auto"/>
+        <w:jc w:val="both"/>
+        <w:rPr>
+          <w:rFonts w:ascii="Arial" w:hAnsi="Arial" w:cs="Arial"/>
+        </w:rPr>
+      </w:pPr>
+      <w:r>
+        <w:rPr>
+          <w:rFonts w:ascii="Arial" w:hAnsi="Arial" w:cs="Arial"/>
+        </w:rPr>
+        <w:t xml:space="preserve">Este proyecto nace con el propósito de ir un paso más allá, ofreciendo una alternativa </w:t>
+      </w:r>
+      <w:r>
+        <w:rPr>
+          <w:rFonts w:ascii="Arial" w:hAnsi="Arial" w:cs="Arial"/>
+          <w:b/>
+          <w:bCs/>
+        </w:rPr>
+        <w:t>gratuita y flexible</w:t>
+      </w:r>
+      <w:r>
+        <w:rPr>
+          <w:rFonts w:ascii="Arial" w:hAnsi="Arial" w:cs="Arial"/>
+        </w:rPr>
+        <w:t xml:space="preserve"> que permita a cualquier equipo organizar su trabajo de forma eficiente sin barreras económicas</w:t>
+      </w:r>
+      <w:r>
+        <w:rPr>
+          <w:rFonts w:ascii="Arial" w:hAnsi="Arial" w:cs="Arial"/>
+        </w:rPr>
+        <w:t>.</w:t>
+      </w:r>
+    </w:p>
+    <w:p>
+      <w:pPr>
+        <w:spacing w:before="0" w:line="240" w:lineRule="auto"/>
+        <w:jc w:val="both"/>
+        <w:rPr>
+          <w:rFonts w:ascii="Arial" w:hAnsi="Arial" w:cs="Arial"/>
+        </w:rPr>
+      </w:pPr>
+    </w:p>
+    <w:p>
+      <w:pPr>
+        <w:spacing w:before="0" w:line="240" w:lineRule="auto"/>
+        <w:jc w:val="both"/>
+        <w:rPr>
+          <w:rFonts w:ascii="Arial" w:hAnsi="Arial" w:cs="Arial"/>
+        </w:rPr>
+      </w:pPr>
+      <w:r>
+        <w:rPr>
+          <w:rFonts w:ascii="Arial" w:hAnsi="Arial" w:cs="Arial"/>
+        </w:rPr>
+        <w:t xml:space="preserve">Uno de los principales retos abordados ha sido construir una solución que no solo sea funcional, sino también </w:t>
+      </w:r>
+      <w:r>
+        <w:rPr>
+          <w:rFonts w:ascii="Arial" w:hAnsi="Arial" w:cs="Arial"/>
+          <w:b/>
+          <w:bCs/>
+        </w:rPr>
+        <w:t>intuitiva y adaptable a distintos estilos de trabajo.</w:t>
+      </w:r>
+    </w:p>
+    <w:p>
+      <w:pPr>
+        <w:spacing w:before="0" w:line="240" w:lineRule="auto"/>
+        <w:jc w:val="both"/>
+        <w:rPr>
+          <w:rFonts w:ascii="Arial" w:hAnsi="Arial" w:cs="Arial"/>
+        </w:rPr>
+      </w:pPr>
+    </w:p>
+    <w:p>
+      <w:pPr>
+        <w:spacing w:before="0" w:line="240" w:lineRule="auto"/>
+        <w:jc w:val="both"/>
+        <w:rPr>
+          <w:rFonts w:ascii="Arial" w:hAnsi="Arial" w:cs="Arial"/>
+          <w:b/>
+          <w:bCs/>
+        </w:rPr>
+      </w:pPr>
+      <w:r>
+        <w:rPr>
+          <w:rFonts w:ascii="Arial" w:hAnsi="Arial" w:cs="Arial"/>
+        </w:rPr>
+        <w:t xml:space="preserve">En muchas plataformas actuales se detecta una cierta rigidez a la hora de implementar metodologías como </w:t>
+      </w:r>
+      <w:r>
+        <w:rPr>
+          <w:rFonts w:ascii="Arial" w:hAnsi="Arial" w:cs="Arial"/>
+          <w:i/>
+          <w:iCs/>
+        </w:rPr>
+        <w:t>Scrum</w:t>
+      </w:r>
+      <w:r>
+        <w:rPr>
+          <w:rFonts w:ascii="Arial" w:hAnsi="Arial" w:cs="Arial"/>
+        </w:rPr>
+        <w:t xml:space="preserve"> o </w:t>
+      </w:r>
+      <w:r>
+        <w:rPr>
+          <w:rFonts w:ascii="Arial" w:hAnsi="Arial" w:cs="Arial"/>
+          <w:i/>
+          <w:iCs/>
+        </w:rPr>
+        <w:t>Kanban</w:t>
+      </w:r>
+      <w:r>
+        <w:rPr>
+          <w:rFonts w:ascii="Arial" w:hAnsi="Arial" w:cs="Arial"/>
+        </w:rPr>
+        <w:t xml:space="preserve">, lo que frustra la experiencia del usuario y limita su capacidad para gestionar los proyectos a su manera. Aquí, en cambio, se ha apostado por una arquitectura que permita </w:t>
+      </w:r>
+      <w:r>
+        <w:rPr>
+          <w:rFonts w:ascii="Arial" w:hAnsi="Arial" w:cs="Arial"/>
+          <w:b/>
+          <w:bCs/>
+        </w:rPr>
+        <w:t>moldear la aplicación al flujo real de trabajo de cada equipo.</w:t>
+      </w:r>
+    </w:p>
+    <w:p>
+      <w:pPr>
+        <w:spacing w:before="0" w:line="240" w:lineRule="auto"/>
+        <w:jc w:val="both"/>
+        <w:rPr>
+          <w:rFonts w:ascii="Arial" w:hAnsi="Arial" w:cs="Arial"/>
+        </w:rPr>
+      </w:pPr>
+    </w:p>
+    <w:p>
+      <w:pPr>
+        <w:spacing w:before="0" w:line="240" w:lineRule="auto"/>
+        <w:jc w:val="both"/>
+        <w:rPr>
+          <w:rFonts w:ascii="Arial" w:hAnsi="Arial" w:cs="Arial"/>
+        </w:rPr>
+      </w:pPr>
+      <w:r>
+        <w:rPr>
+          <w:rFonts w:ascii="Arial" w:hAnsi="Arial" w:cs="Arial"/>
+        </w:rPr>
+        <w:t>La aplicación está pensada para todo tipo de usuarios, desde estudiantes hasta equipos profesionales, gracias a una interfaz limpia, opciones de personalización, y un enfoque centrado en la colaboración.</w:t>
+      </w:r>
+    </w:p>
+    <w:p>
+      <w:pPr>
+        <w:spacing w:before="0" w:line="240" w:lineRule="auto"/>
+        <w:jc w:val="both"/>
+        <w:rPr>
+          <w:rFonts w:ascii="Arial" w:hAnsi="Arial" w:cs="Arial"/>
+        </w:rPr>
+      </w:pPr>
+    </w:p>
+    <w:p>
+      <w:pPr>
+        <w:spacing w:before="0" w:line="240" w:lineRule="auto"/>
+        <w:jc w:val="both"/>
+        <w:rPr>
+          <w:rFonts w:ascii="Arial" w:hAnsi="Arial" w:cs="Arial"/>
+        </w:rPr>
+      </w:pPr>
+      <w:r>
+        <w:rPr>
+          <w:rFonts w:ascii="Arial" w:hAnsi="Arial" w:cs="Arial"/>
+        </w:rPr>
+        <w:t xml:space="preserve">El objetivo no es solo gestionar tareas, sino fomentar una </w:t>
+      </w:r>
+      <w:r>
+        <w:rPr>
+          <w:rFonts w:ascii="Arial" w:hAnsi="Arial" w:cs="Arial"/>
+          <w:b/>
+          <w:bCs/>
+        </w:rPr>
+        <w:t>dinámica de trabajo ágil</w:t>
+      </w:r>
+      <w:r>
+        <w:rPr>
+          <w:rFonts w:ascii="Arial" w:hAnsi="Arial" w:cs="Arial"/>
+        </w:rPr>
+        <w:t xml:space="preserve">, transparente y continua, donde los usuarios puedan </w:t>
+      </w:r>
+      <w:r>
+        <w:rPr>
+          <w:rFonts w:ascii="Arial" w:hAnsi="Arial" w:cs="Arial"/>
+          <w:b/>
+          <w:bCs/>
+        </w:rPr>
+        <w:t>comunicarse</w:t>
+      </w:r>
+      <w:r>
+        <w:rPr>
+          <w:rFonts w:ascii="Arial" w:hAnsi="Arial" w:cs="Arial"/>
+        </w:rPr>
+        <w:t xml:space="preserve">, planificar </w:t>
+      </w:r>
+      <w:r>
+        <w:rPr>
+          <w:rFonts w:ascii="Arial" w:hAnsi="Arial" w:cs="Arial"/>
+          <w:i/>
+          <w:iCs/>
+        </w:rPr>
+        <w:t>sprints</w:t>
+      </w:r>
+      <w:r>
+        <w:rPr>
+          <w:rFonts w:ascii="Arial" w:hAnsi="Arial" w:cs="Arial"/>
+        </w:rPr>
+        <w:t xml:space="preserve">, asignar tareas y ver el progreso de un proyecto de forma </w:t>
+      </w:r>
+      <w:r>
+        <w:rPr>
+          <w:rFonts w:ascii="Arial" w:hAnsi="Arial" w:cs="Arial"/>
+          <w:b/>
+          <w:bCs/>
+        </w:rPr>
+        <w:t>clara y visual.</w:t>
+      </w:r>
+    </w:p>
+    <w:p>
+      <w:pPr>
+        <w:spacing w:before="0" w:line="240" w:lineRule="auto"/>
+        <w:jc w:val="both"/>
+        <w:rPr>
+          <w:rFonts w:ascii="Arial" w:hAnsi="Arial" w:cs="Arial"/>
+        </w:rPr>
+      </w:pPr>
+    </w:p>
+    <w:p>
+      <w:pPr>
+        <w:spacing w:before="0" w:line="240" w:lineRule="auto"/>
+        <w:jc w:val="both"/>
+        <w:rPr>
+          <w:rFonts w:ascii="Arial" w:eastAsia="Times New Roman" w:hAnsi="Arial" w:cs="Arial"/>
+          <w:lang w:val="es-ES"/>
+        </w:rPr>
+      </w:pPr>
+      <w:r>
+        <w:rPr>
+          <w:rFonts w:ascii="Arial" w:hAnsi="Arial" w:cs="Arial"/>
+        </w:rPr>
+        <w:t>Con todo esto, se espera alcanzar un amplio rango de usuarios, desde jóvenes que comienzan a trabajar en equipo en sus primeros proyectos hasta empresas que buscan una solución ligera, potente y sin costes ocultos. Se trata, en definitiva, de una herramienta sin barreras, con potencial de crecimiento continuo y sin límites definidos en cuanto a su evolución y adopción.</w:t>
+      </w:r>
+    </w:p>
+    <w:p>
+      <w:pPr>
+        <w:pStyle w:val="Ttulo2"/>
+        <w:jc w:val="center"/>
+        <w:rPr>
+          <w:rFonts w:ascii="Arial" w:eastAsia="Times New Roman" w:hAnsi="Arial" w:cs="Arial"/>
+          <w:color w:val="auto"/>
           <w:sz w:val="28"/>
           <w:szCs w:val="28"/>
-          <w:u w:val="single"/>
-        </w:rPr>
-      </w:pPr>
-      <w:r>
-        <w:rPr>
-          <w:rFonts w:ascii="Courier New" w:eastAsia="Times New Roman" w:hAnsi="Courier New" w:cs="Courier New"/>
-          <w:sz w:val="24"/>
-          <w:szCs w:val="24"/>
-          <w:lang w:val="es-ES"/>
-        </w:rPr>
-        <w:t>Tras realizar un estudio acerca de las plataformas actuales de gestión de proyectos, se pudo apreciar que la gran mayoría son de pago o presentan muchas limitaciones en sus versiones gratuitas. Esto motivó el desarrollo de una herramienta completamente funcional, intuitiva y accesible que permitiera a cualquier equipo, sin importar su tamaño o presupuesto, organizar y gestionar sus proyectos de manera profesional y flexible.</w:t>
-      </w:r>
-    </w:p>
-    <w:p>
-      <w:pPr>
-        <w:spacing w:before="0" w:line="240" w:lineRule="auto"/>
-        <w:jc w:val="both"/>
-        <w:rPr>
-          <w:rFonts w:ascii="Courier New" w:eastAsia="Times New Roman" w:hAnsi="Courier New" w:cs="Courier New"/>
-          <w:lang w:val="es-ES"/>
-        </w:rPr>
-      </w:pPr>
-    </w:p>
-    <w:p>
-      <w:pPr>
-        <w:spacing w:before="0" w:line="240" w:lineRule="auto"/>
-        <w:jc w:val="both"/>
-        <w:rPr>
-          <w:rFonts w:ascii="Courier New" w:eastAsia="Times New Roman" w:hAnsi="Courier New" w:cs="Courier New"/>
-          <w:lang w:val="es-ES"/>
-        </w:rPr>
-      </w:pPr>
-      <w:r>
-        <w:rPr>
-          <w:rFonts w:ascii="Courier New" w:eastAsia="Times New Roman" w:hAnsi="Courier New" w:cs="Courier New"/>
-          <w:lang w:val="es-ES"/>
-        </w:rPr>
-        <w:t>Basado en las metodologías de trabajo más utilizadas en la industria, como Scrum y Kanban, y utilizando tecnologías actuales, se ha decidido desarrollar esta plataforma desde cero. Se trata de una aplicación web desarrollada con Spring Boot, Visual Studio Code y una base de datos MySQL, con control de versiones a través de GitHub, pensada específicamente para entornos colaborativos y equipos de trabajo.</w:t>
-      </w:r>
-    </w:p>
-    <w:p>
-      <w:pPr>
-        <w:spacing w:before="0" w:line="240" w:lineRule="auto"/>
-        <w:jc w:val="both"/>
-        <w:rPr>
-          <w:rFonts w:ascii="Courier New" w:eastAsia="Times New Roman" w:hAnsi="Courier New" w:cs="Courier New"/>
-          <w:lang w:val="es-ES"/>
-        </w:rPr>
-      </w:pPr>
-    </w:p>
-    <w:p>
-      <w:pPr>
-        <w:spacing w:before="0" w:line="240" w:lineRule="auto"/>
-        <w:jc w:val="both"/>
-        <w:rPr>
-          <w:rFonts w:ascii="Courier New" w:eastAsia="Times New Roman" w:hAnsi="Courier New" w:cs="Courier New"/>
-          <w:lang w:val="es-ES"/>
-        </w:rPr>
-      </w:pPr>
-      <w:r>
-        <w:rPr>
-          <w:rFonts w:ascii="Courier New" w:eastAsia="Times New Roman" w:hAnsi="Courier New" w:cs="Courier New"/>
-          <w:lang w:val="es-ES"/>
-        </w:rPr>
-        <w:t xml:space="preserve">Se ha dedicado especial atención al sistema de gestión de proyectos, verdadero núcleo de esta aplicación. Cada proyecto se adapta dinámicamente a su metodología. En los proyectos Scrum, es posible crear historias de usuario, dividirlas en tareas, agruparlas por </w:t>
-      </w:r>
-      <w:r>
-        <w:rPr>
-          <w:rFonts w:ascii="Courier New" w:eastAsia="Times New Roman" w:hAnsi="Courier New" w:cs="Courier New"/>
-          <w:lang w:val="es-ES"/>
-        </w:rPr>
-        <w:t>Sprints</w:t>
-      </w:r>
-      <w:r>
-        <w:rPr>
-          <w:rFonts w:ascii="Courier New" w:eastAsia="Times New Roman" w:hAnsi="Courier New" w:cs="Courier New"/>
-          <w:lang w:val="es-ES"/>
-        </w:rPr>
-        <w:t xml:space="preserve"> y gestionar el sprint backlog, todo desde una interfaz clara y directa.</w:t>
-      </w:r>
-    </w:p>
-    <w:p>
-      <w:pPr>
-        <w:spacing w:before="0" w:line="240" w:lineRule="auto"/>
-        <w:jc w:val="both"/>
-        <w:rPr>
-          <w:rFonts w:ascii="Courier New" w:eastAsia="Times New Roman" w:hAnsi="Courier New" w:cs="Courier New"/>
-          <w:lang w:val="es-ES"/>
-        </w:rPr>
-      </w:pPr>
-    </w:p>
-    <w:p>
-      <w:pPr>
-        <w:spacing w:before="0" w:line="240" w:lineRule="auto"/>
-        <w:jc w:val="both"/>
-        <w:rPr>
-          <w:rFonts w:ascii="Courier New" w:eastAsia="Times New Roman" w:hAnsi="Courier New" w:cs="Courier New"/>
-          <w:lang w:val="es-ES"/>
-        </w:rPr>
-      </w:pPr>
-      <w:r>
-        <w:rPr>
-          <w:rFonts w:ascii="Courier New" w:eastAsia="Times New Roman" w:hAnsi="Courier New" w:cs="Courier New"/>
-          <w:lang w:val="es-ES"/>
-        </w:rPr>
-        <w:t>En los proyectos Kanban, el usuario dispone de tableros configurables que permiten arrastrar tareas, organizarlas por columnas personalizadas, y adaptar el flujo de trabajo a las necesidades concretas del equipo. Se ha puesto especial cuidado en que cada metodología se represente de forma clara y útil, permitiendo a los equipos trabajar cómodamente sin barreras técnicas.</w:t>
-      </w:r>
-    </w:p>
-    <w:p>
-      <w:pPr>
-        <w:spacing w:before="0" w:line="240" w:lineRule="auto"/>
-        <w:jc w:val="both"/>
-        <w:rPr>
-          <w:rFonts w:ascii="Courier New" w:eastAsia="Times New Roman" w:hAnsi="Courier New" w:cs="Courier New"/>
-          <w:lang w:val="es-ES"/>
-        </w:rPr>
-      </w:pPr>
-    </w:p>
-    <w:p>
-      <w:pPr>
-        <w:spacing w:before="0" w:line="240" w:lineRule="auto"/>
-        <w:jc w:val="both"/>
-        <w:rPr>
-          <w:rFonts w:ascii="Courier New" w:eastAsia="Times New Roman" w:hAnsi="Courier New" w:cs="Courier New"/>
-          <w:lang w:val="es-ES"/>
-        </w:rPr>
-      </w:pPr>
-      <w:r>
-        <w:rPr>
-          <w:rFonts w:ascii="Courier New" w:eastAsia="Times New Roman" w:hAnsi="Courier New" w:cs="Courier New"/>
-          <w:lang w:val="es-ES"/>
-        </w:rPr>
-        <w:t>Para mantener la atención del usuario y fomentar el trabajo colaborativo, se han integrado múltiples herramientas complementarias, como un sistema de notificaciones inteligente que avisa de tareas asignadas o próximas a vencer, un chat interno por proyecto para mejorar la comunicación entre miembros, y la posibilidad de sincronizar tareas con Google Calendar, haciendo más cómodo su seguimiento.</w:t>
-      </w:r>
-    </w:p>
-    <w:p>
-      <w:pPr>
-        <w:spacing w:before="0" w:line="240" w:lineRule="auto"/>
-        <w:jc w:val="both"/>
-        <w:rPr>
-          <w:rFonts w:ascii="Courier New" w:eastAsia="Times New Roman" w:hAnsi="Courier New" w:cs="Courier New"/>
-          <w:lang w:val="es-ES"/>
-        </w:rPr>
-      </w:pPr>
-    </w:p>
-    <w:p>
-      <w:pPr>
-        <w:spacing w:before="0" w:line="240" w:lineRule="auto"/>
-        <w:jc w:val="both"/>
-        <w:rPr>
-          <w:rFonts w:ascii="Courier New" w:eastAsia="Times New Roman" w:hAnsi="Courier New" w:cs="Courier New"/>
-          <w:lang w:val="es-ES"/>
-        </w:rPr>
-      </w:pPr>
-      <w:r>
-        <w:rPr>
-          <w:rFonts w:ascii="Courier New" w:eastAsia="Times New Roman" w:hAnsi="Courier New" w:cs="Courier New"/>
-          <w:lang w:val="es-ES"/>
-        </w:rPr>
-        <w:t>Otro aspecto importante ha sido la integración con GitHub, que permite importar repositorios, asociar tareas a colaboradores y mantener la coherencia entre la planificación del proyecto y su código fuente.</w:t>
-      </w:r>
-    </w:p>
-    <w:p>
-      <w:pPr>
-        <w:spacing w:before="0" w:line="240" w:lineRule="auto"/>
-        <w:jc w:val="both"/>
-        <w:rPr>
-          <w:rFonts w:ascii="Courier New" w:eastAsia="Times New Roman" w:hAnsi="Courier New" w:cs="Courier New"/>
-          <w:lang w:val="es-ES"/>
-        </w:rPr>
-      </w:pPr>
-    </w:p>
-    <w:p>
-      <w:pPr>
-        <w:spacing w:before="0" w:line="240" w:lineRule="auto"/>
-        <w:jc w:val="both"/>
-        <w:rPr>
-          <w:rFonts w:ascii="Courier New" w:eastAsia="Times New Roman" w:hAnsi="Courier New" w:cs="Courier New"/>
-          <w:lang w:val="es-ES"/>
-        </w:rPr>
-      </w:pPr>
-    </w:p>
-    <w:p>
-      <w:pPr>
-        <w:spacing w:before="0" w:line="240" w:lineRule="auto"/>
-        <w:jc w:val="both"/>
-        <w:rPr>
-          <w:rFonts w:ascii="Courier New" w:eastAsia="Times New Roman" w:hAnsi="Courier New" w:cs="Courier New"/>
-          <w:lang w:val="es-ES"/>
-        </w:rPr>
-      </w:pPr>
-      <w:r>
-        <w:rPr>
-          <w:rFonts w:ascii="Courier New" w:eastAsia="Times New Roman" w:hAnsi="Courier New" w:cs="Courier New"/>
+          <w:lang w:val="es-ES"/>
+        </w:rPr>
+      </w:pPr>
+      <w:r>
+        <w:rPr>
+          <w:rFonts w:ascii="Arial" w:eastAsia="Times New Roman" w:hAnsi="Arial" w:cs="Arial"/>
+          <w:lang w:val="es-ES"/>
+        </w:rPr>
+        <w:br w:type="page"/>
+      </w:r>
+      <w:bookmarkStart w:id="2" w:name="_Toc198666660"/>
+      <w:r>
+        <w:rPr>
+          <w:rFonts w:ascii="Arial" w:eastAsia="Times New Roman" w:hAnsi="Arial" w:cs="Arial"/>
+          <w:color w:val="auto"/>
+          <w:sz w:val="28"/>
+          <w:szCs w:val="28"/>
           <w:lang w:val="es-ES"/>
         </w:rPr>
         <w:lastRenderedPageBreak/>
-        <w:t>También se ha trabajado en el sistema de autenticación, permitiendo acceder mediante correo y contraseña o utilizando cuentas de Google o GitHub, facilitando así el acceso y vinculación con herramientas externas.</w:t>
-      </w:r>
-    </w:p>
-    <w:p>
-      <w:pPr>
-        <w:spacing w:before="0" w:line="240" w:lineRule="auto"/>
-        <w:jc w:val="both"/>
-        <w:rPr>
-          <w:rFonts w:ascii="Courier New" w:eastAsia="Times New Roman" w:hAnsi="Courier New" w:cs="Courier New"/>
-          <w:lang w:val="es-ES"/>
-        </w:rPr>
-      </w:pPr>
-    </w:p>
-    <w:p>
-      <w:pPr>
-        <w:spacing w:before="0" w:line="240" w:lineRule="auto"/>
-        <w:jc w:val="both"/>
-        <w:rPr>
-          <w:rFonts w:ascii="Courier New" w:eastAsia="Times New Roman" w:hAnsi="Courier New" w:cs="Courier New"/>
-          <w:lang w:val="es-ES"/>
-        </w:rPr>
-      </w:pPr>
-      <w:r>
-        <w:rPr>
-          <w:rFonts w:ascii="Courier New" w:eastAsia="Times New Roman" w:hAnsi="Courier New" w:cs="Courier New"/>
-          <w:lang w:val="es-ES"/>
-        </w:rPr>
-        <w:t>Por último, se ha buscado que la interfaz sea limpia, rápida e intuitiva. Desde la página de inicio hasta el dashboard de proyectos, cada apartado ha sido pensado para que el usuario se sienta cómodo, pueda navegar con fluidez y configure su entorno de trabajo sin complicaciones.</w:t>
-      </w:r>
-    </w:p>
-    <w:p>
-      <w:pPr>
-        <w:spacing w:before="0" w:line="240" w:lineRule="auto"/>
-        <w:jc w:val="both"/>
-        <w:rPr>
-          <w:rFonts w:ascii="Courier New" w:eastAsia="Times New Roman" w:hAnsi="Courier New" w:cs="Courier New"/>
-          <w:lang w:val="es-ES"/>
-        </w:rPr>
-      </w:pPr>
-    </w:p>
-    <w:p>
-      <w:pPr>
-        <w:spacing w:before="0" w:line="240" w:lineRule="auto"/>
-        <w:jc w:val="both"/>
-        <w:rPr>
-          <w:rFonts w:ascii="Courier New" w:eastAsia="Times New Roman" w:hAnsi="Courier New" w:cs="Courier New"/>
-          <w:lang w:val="es-ES"/>
-        </w:rPr>
-      </w:pPr>
-      <w:r>
-        <w:rPr>
-          <w:rFonts w:ascii="Courier New" w:eastAsia="Times New Roman" w:hAnsi="Courier New" w:cs="Courier New"/>
-          <w:lang w:val="es-ES"/>
-        </w:rPr>
-        <w:t>Todo ello con un diseño agradable a la vista y una estructura clara que evita que el usuario se pierda o se frustre durante el uso de la aplicación.</w:t>
-      </w:r>
-    </w:p>
-    <w:p>
-      <w:pPr>
-        <w:spacing w:before="0" w:line="240" w:lineRule="auto"/>
-        <w:rPr>
-          <w:rFonts w:ascii="Arial" w:eastAsia="Times New Roman" w:hAnsi="Arial" w:cs="Arial"/>
-          <w:lang w:val="es-ES"/>
-        </w:rPr>
-      </w:pPr>
-      <w:r>
-        <w:rPr>
-          <w:rFonts w:ascii="Arial" w:eastAsia="Times New Roman" w:hAnsi="Arial" w:cs="Arial"/>
-          <w:lang w:val="es-ES"/>
-        </w:rPr>
-        <w:br w:type="page"/>
-      </w:r>
-    </w:p>
-    <w:p>
-      <w:pPr>
-        <w:pStyle w:val="Ttulo"/>
-        <w:jc w:val="center"/>
-        <w:outlineLvl w:val="0"/>
-        <w:rPr>
-          <w:rFonts w:ascii="Courier New" w:eastAsia="Times New Roman" w:hAnsi="Courier New" w:cs="Courier New"/>
+        <w:t>Objetivos</w:t>
+      </w:r>
+      <w:bookmarkEnd w:id="2"/>
+    </w:p>
+    <w:p>
+      <w:pPr>
+        <w:rPr>
+          <w:rFonts w:ascii="Arial" w:hAnsi="Arial" w:cs="Arial"/>
+          <w:lang w:val="es-ES"/>
+        </w:rPr>
+      </w:pPr>
+    </w:p>
+    <w:p>
+      <w:pPr>
+        <w:spacing w:before="0"/>
+        <w:jc w:val="both"/>
+        <w:rPr>
+          <w:rFonts w:ascii="Arial" w:hAnsi="Arial" w:cs="Arial"/>
+        </w:rPr>
+      </w:pPr>
+      <w:r>
+        <w:rPr>
+          <w:rFonts w:ascii="Arial" w:hAnsi="Arial" w:cs="Arial"/>
+        </w:rPr>
+        <w:t>Los objetivos establecidos a la hora de desarrollar esta plataforma de gestión de proyectos estuvieron claros desde el principio, ya que el equipo conocía bien las carencias de las herramientas actuales y tenía una visión clara de lo que un usuario necesita al enfrentarse al trabajo colaborativo. Desde el inicio se ha buscado construir una solución que cumpla los siguientes objetivos:</w:t>
+      </w:r>
+    </w:p>
+    <w:p>
+      <w:pPr>
+        <w:spacing w:before="0"/>
+        <w:jc w:val="both"/>
+        <w:rPr>
+          <w:rFonts w:ascii="Arial" w:hAnsi="Arial" w:cs="Arial"/>
+        </w:rPr>
+      </w:pPr>
+    </w:p>
+    <w:p>
+      <w:pPr>
+        <w:pStyle w:val="Prrafodelista"/>
+        <w:numPr>
+          <w:ilvl w:val="0"/>
+          <w:numId w:val="8"/>
+        </w:numPr>
+        <w:spacing w:before="0"/>
+        <w:jc w:val="both"/>
+        <w:rPr>
+          <w:rFonts w:ascii="Arial" w:hAnsi="Arial" w:cs="Arial"/>
+        </w:rPr>
+      </w:pPr>
+      <w:r>
+        <w:rPr>
+          <w:rFonts w:ascii="Arial" w:hAnsi="Arial" w:cs="Arial"/>
+        </w:rPr>
+        <w:t xml:space="preserve">Crear una plataforma de gestión de proyectos flexible que permita trabajar con metodologías ágiles como </w:t>
+      </w:r>
+      <w:r>
+        <w:rPr>
+          <w:rFonts w:ascii="Arial" w:hAnsi="Arial" w:cs="Arial"/>
+          <w:i/>
+          <w:iCs/>
+        </w:rPr>
+        <w:t>Scrum</w:t>
+      </w:r>
+      <w:r>
+        <w:rPr>
+          <w:rFonts w:ascii="Arial" w:hAnsi="Arial" w:cs="Arial"/>
+        </w:rPr>
+        <w:t xml:space="preserve"> o </w:t>
+      </w:r>
+      <w:r>
+        <w:rPr>
+          <w:rFonts w:ascii="Arial" w:hAnsi="Arial" w:cs="Arial"/>
+        </w:rPr>
+        <w:t xml:space="preserve">proyectos </w:t>
+      </w:r>
+      <w:r>
+        <w:rPr>
+          <w:rFonts w:ascii="Arial" w:hAnsi="Arial" w:cs="Arial"/>
+          <w:i/>
+          <w:iCs/>
+        </w:rPr>
+        <w:t>Kanban</w:t>
+      </w:r>
+      <w:r>
+        <w:rPr>
+          <w:rFonts w:ascii="Arial" w:hAnsi="Arial" w:cs="Arial"/>
+        </w:rPr>
+        <w:t>, sin imponer limitaciones y adaptándose a la estructura de cada equipo.</w:t>
+      </w:r>
+    </w:p>
+    <w:p>
+      <w:pPr>
+        <w:spacing w:before="0"/>
+        <w:jc w:val="both"/>
+        <w:rPr>
+          <w:rFonts w:ascii="Arial" w:hAnsi="Arial" w:cs="Arial"/>
+        </w:rPr>
+      </w:pPr>
+    </w:p>
+    <w:p>
+      <w:pPr>
+        <w:pStyle w:val="Prrafodelista"/>
+        <w:numPr>
+          <w:ilvl w:val="0"/>
+          <w:numId w:val="8"/>
+        </w:numPr>
+        <w:spacing w:before="0"/>
+        <w:jc w:val="both"/>
+        <w:rPr>
+          <w:rFonts w:ascii="Arial" w:hAnsi="Arial" w:cs="Arial"/>
+        </w:rPr>
+      </w:pPr>
+      <w:r>
+        <w:rPr>
+          <w:rFonts w:ascii="Arial" w:hAnsi="Arial" w:cs="Arial"/>
+        </w:rPr>
+        <w:t xml:space="preserve">Ofrecer una interfaz </w:t>
+      </w:r>
+      <w:r>
+        <w:rPr>
+          <w:rFonts w:ascii="Arial" w:hAnsi="Arial" w:cs="Arial"/>
           <w:b/>
           <w:bCs/>
+        </w:rPr>
+        <w:t>moderna e intuitiva</w:t>
+      </w:r>
+      <w:r>
+        <w:rPr>
+          <w:rFonts w:ascii="Arial" w:hAnsi="Arial" w:cs="Arial"/>
+        </w:rPr>
+        <w:t xml:space="preserve"> que combine una apariencia atractiva con una experiencia de usuario fluida, accesible tanto para principiantes como para profesionales.</w:t>
+      </w:r>
+    </w:p>
+    <w:p>
+      <w:pPr>
+        <w:spacing w:before="0"/>
+        <w:jc w:val="both"/>
+        <w:rPr>
+          <w:rFonts w:ascii="Arial" w:hAnsi="Arial" w:cs="Arial"/>
+        </w:rPr>
+      </w:pPr>
+    </w:p>
+    <w:p>
+      <w:pPr>
+        <w:pStyle w:val="Prrafodelista"/>
+        <w:numPr>
+          <w:ilvl w:val="0"/>
+          <w:numId w:val="8"/>
+        </w:numPr>
+        <w:spacing w:before="0"/>
+        <w:jc w:val="both"/>
+        <w:rPr>
+          <w:rFonts w:ascii="Arial" w:hAnsi="Arial" w:cs="Arial"/>
+        </w:rPr>
+      </w:pPr>
+      <w:r>
+        <w:rPr>
+          <w:rFonts w:ascii="Arial" w:hAnsi="Arial" w:cs="Arial"/>
+        </w:rPr>
+        <w:t xml:space="preserve">Dotar al sistema de una fuerte </w:t>
+      </w:r>
+      <w:r>
+        <w:rPr>
+          <w:rFonts w:ascii="Arial" w:hAnsi="Arial" w:cs="Arial"/>
+          <w:b/>
+          <w:bCs/>
+        </w:rPr>
+        <w:t>integración con servicios externos</w:t>
+      </w:r>
+      <w:r>
+        <w:rPr>
+          <w:rFonts w:ascii="Arial" w:hAnsi="Arial" w:cs="Arial"/>
+        </w:rPr>
+        <w:t xml:space="preserve"> como </w:t>
+      </w:r>
+      <w:r>
+        <w:rPr>
+          <w:rFonts w:ascii="Arial" w:hAnsi="Arial" w:cs="Arial"/>
+          <w:i/>
+          <w:iCs/>
+        </w:rPr>
+        <w:t>GitHub</w:t>
+      </w:r>
+      <w:r>
+        <w:rPr>
+          <w:rFonts w:ascii="Arial" w:hAnsi="Arial" w:cs="Arial"/>
+        </w:rPr>
+        <w:t xml:space="preserve"> y </w:t>
+      </w:r>
+      <w:r>
+        <w:rPr>
+          <w:rFonts w:ascii="Arial" w:hAnsi="Arial" w:cs="Arial"/>
+          <w:i/>
+          <w:iCs/>
+        </w:rPr>
+        <w:t>Google Calendar</w:t>
+      </w:r>
+      <w:r>
+        <w:rPr>
+          <w:rFonts w:ascii="Arial" w:hAnsi="Arial" w:cs="Arial"/>
+        </w:rPr>
+        <w:t>, permitiendo así automatizar parte del flujo de trabajo y conectar el proyecto con herramientas del día a día.</w:t>
+      </w:r>
+    </w:p>
+    <w:p>
+      <w:pPr>
+        <w:spacing w:before="0"/>
+        <w:jc w:val="both"/>
+        <w:rPr>
+          <w:rFonts w:ascii="Arial" w:hAnsi="Arial" w:cs="Arial"/>
+        </w:rPr>
+      </w:pPr>
+    </w:p>
+    <w:p>
+      <w:pPr>
+        <w:pStyle w:val="Prrafodelista"/>
+        <w:numPr>
+          <w:ilvl w:val="0"/>
+          <w:numId w:val="8"/>
+        </w:numPr>
+        <w:spacing w:before="0"/>
+        <w:jc w:val="both"/>
+        <w:rPr>
+          <w:rFonts w:ascii="Arial" w:hAnsi="Arial" w:cs="Arial"/>
+        </w:rPr>
+      </w:pPr>
+      <w:r>
+        <w:rPr>
+          <w:rFonts w:ascii="Arial" w:hAnsi="Arial" w:cs="Arial"/>
+        </w:rPr>
+        <w:t xml:space="preserve">Fomentar la </w:t>
+      </w:r>
+      <w:r>
+        <w:rPr>
+          <w:rFonts w:ascii="Arial" w:hAnsi="Arial" w:cs="Arial"/>
+          <w:b/>
+          <w:bCs/>
+        </w:rPr>
+        <w:t>colaboración y la comunicación</w:t>
+      </w:r>
+      <w:r>
+        <w:rPr>
+          <w:rFonts w:ascii="Arial" w:hAnsi="Arial" w:cs="Arial"/>
+        </w:rPr>
+        <w:t xml:space="preserve"> dentro de los proyectos, integrando funciones como chat por proyecto, notificaciones inteligentes y asignación personalizada de tareas.</w:t>
+      </w:r>
+    </w:p>
+    <w:p>
+      <w:pPr>
+        <w:spacing w:before="0"/>
+        <w:jc w:val="both"/>
+        <w:rPr>
+          <w:rFonts w:ascii="Arial" w:hAnsi="Arial" w:cs="Arial"/>
+        </w:rPr>
+      </w:pPr>
+    </w:p>
+    <w:p>
+      <w:pPr>
+        <w:pStyle w:val="Prrafodelista"/>
+        <w:numPr>
+          <w:ilvl w:val="0"/>
+          <w:numId w:val="8"/>
+        </w:numPr>
+        <w:spacing w:before="0"/>
+        <w:jc w:val="both"/>
+        <w:rPr>
+          <w:rFonts w:ascii="Arial" w:hAnsi="Arial" w:cs="Arial"/>
+        </w:rPr>
+      </w:pPr>
+      <w:r>
+        <w:rPr>
+          <w:rFonts w:ascii="Arial" w:hAnsi="Arial" w:cs="Arial"/>
+        </w:rPr>
+        <w:t xml:space="preserve">Diseñar una aplicación </w:t>
+      </w:r>
+      <w:r>
+        <w:rPr>
+          <w:rFonts w:ascii="Arial" w:hAnsi="Arial" w:cs="Arial"/>
+          <w:b/>
+          <w:bCs/>
+        </w:rPr>
+        <w:t>escalable</w:t>
+      </w:r>
+      <w:r>
+        <w:rPr>
+          <w:rFonts w:ascii="Arial" w:hAnsi="Arial" w:cs="Arial"/>
+        </w:rPr>
+        <w:t xml:space="preserve">, que pueda crecer en funcionalidades y volumen de usuarios sin perder </w:t>
+      </w:r>
+      <w:r>
+        <w:rPr>
+          <w:rFonts w:ascii="Arial" w:hAnsi="Arial" w:cs="Arial"/>
+          <w:b/>
+          <w:bCs/>
+        </w:rPr>
+        <w:t>rendimiento</w:t>
+      </w:r>
+      <w:r>
+        <w:rPr>
+          <w:rFonts w:ascii="Arial" w:hAnsi="Arial" w:cs="Arial"/>
+        </w:rPr>
+        <w:t>, y que permita futuras integraciones en forma de módulos o funcionalidades añadidas.</w:t>
+      </w:r>
+    </w:p>
+    <w:p>
+      <w:pPr>
+        <w:spacing w:before="0"/>
+        <w:jc w:val="both"/>
+        <w:rPr>
+          <w:rFonts w:ascii="Arial" w:hAnsi="Arial" w:cs="Arial"/>
+        </w:rPr>
+      </w:pPr>
+    </w:p>
+    <w:p>
+      <w:pPr>
+        <w:pStyle w:val="Prrafodelista"/>
+        <w:numPr>
+          <w:ilvl w:val="0"/>
+          <w:numId w:val="8"/>
+        </w:numPr>
+        <w:spacing w:before="0"/>
+        <w:jc w:val="both"/>
+        <w:rPr>
+          <w:rFonts w:ascii="Arial" w:hAnsi="Arial" w:cs="Arial"/>
+        </w:rPr>
+      </w:pPr>
+      <w:r>
+        <w:rPr>
+          <w:rFonts w:ascii="Arial" w:hAnsi="Arial" w:cs="Arial"/>
+        </w:rPr>
+        <w:t xml:space="preserve">Desarrollar una herramienta basada en tecnologías modernas como </w:t>
+      </w:r>
+      <w:r>
+        <w:rPr>
+          <w:rFonts w:ascii="Arial" w:hAnsi="Arial" w:cs="Arial"/>
+          <w:i/>
+          <w:iCs/>
+        </w:rPr>
+        <w:t>Spring Boot</w:t>
+      </w:r>
+      <w:r>
+        <w:rPr>
+          <w:rFonts w:ascii="Arial" w:hAnsi="Arial" w:cs="Arial"/>
+        </w:rPr>
+        <w:t xml:space="preserve">, </w:t>
+      </w:r>
+      <w:r>
+        <w:rPr>
+          <w:rFonts w:ascii="Arial" w:hAnsi="Arial" w:cs="Arial"/>
+          <w:i/>
+          <w:iCs/>
+        </w:rPr>
+        <w:t>MySQL</w:t>
+      </w:r>
+      <w:r>
+        <w:rPr>
+          <w:rFonts w:ascii="Arial" w:hAnsi="Arial" w:cs="Arial"/>
+        </w:rPr>
+        <w:t xml:space="preserve"> y servicios </w:t>
+      </w:r>
+      <w:r>
+        <w:rPr>
+          <w:rFonts w:ascii="Arial" w:hAnsi="Arial" w:cs="Arial"/>
+          <w:i/>
+          <w:iCs/>
+        </w:rPr>
+        <w:t>OAuth</w:t>
+      </w:r>
+      <w:r>
+        <w:rPr>
+          <w:rFonts w:ascii="Arial" w:hAnsi="Arial" w:cs="Arial"/>
+        </w:rPr>
+        <w:t xml:space="preserve"> para garantizar seguridad, velocidad y una base sólida para futuras actualizaciones y expansiones.</w:t>
+      </w:r>
+    </w:p>
+    <w:p>
+      <w:pPr>
+        <w:spacing w:before="0" w:line="240" w:lineRule="auto"/>
+        <w:jc w:val="both"/>
+        <w:rPr>
+          <w:rFonts w:ascii="Arial" w:hAnsi="Arial" w:cs="Arial"/>
+        </w:rPr>
+      </w:pPr>
+      <w:r>
+        <w:rPr>
+          <w:rFonts w:ascii="Arial" w:hAnsi="Arial" w:cs="Arial"/>
+        </w:rPr>
+        <w:br w:type="page"/>
+      </w:r>
+    </w:p>
+    <w:p>
+      <w:pPr>
+        <w:pStyle w:val="Ttulo2"/>
+        <w:jc w:val="center"/>
+        <w:rPr>
+          <w:rFonts w:ascii="Arial" w:hAnsi="Arial" w:cs="Arial"/>
+          <w:color w:val="auto"/>
           <w:sz w:val="28"/>
           <w:szCs w:val="28"/>
-          <w:lang w:val="es-ES"/>
-        </w:rPr>
-      </w:pPr>
-      <w:bookmarkStart w:id="0" w:name="_Toc197977585"/>
-      <w:r>
-        <w:rPr>
-          <w:rFonts w:ascii="Courier New" w:eastAsia="Times New Roman" w:hAnsi="Courier New" w:cs="Courier New"/>
+        </w:rPr>
+      </w:pPr>
+      <w:bookmarkStart w:id="3" w:name="_Toc198666661"/>
+      <w:r>
+        <w:rPr>
+          <w:rFonts w:ascii="Arial" w:hAnsi="Arial" w:cs="Arial"/>
+          <w:color w:val="auto"/>
+          <w:sz w:val="28"/>
+          <w:szCs w:val="28"/>
+        </w:rPr>
+        <w:lastRenderedPageBreak/>
+        <w:t>Metodologías</w:t>
+      </w:r>
+      <w:bookmarkEnd w:id="3"/>
+    </w:p>
+    <w:p>
+      <w:pPr>
+        <w:rPr>
+          <w:rFonts w:ascii="Arial" w:hAnsi="Arial" w:cs="Arial"/>
+        </w:rPr>
+      </w:pPr>
+    </w:p>
+    <w:p>
+      <w:pPr>
+        <w:spacing w:before="0"/>
+        <w:jc w:val="both"/>
+        <w:rPr>
+          <w:rFonts w:ascii="Arial" w:hAnsi="Arial" w:cs="Arial"/>
+        </w:rPr>
+      </w:pPr>
+      <w:r>
+        <w:rPr>
+          <w:rFonts w:ascii="Arial" w:hAnsi="Arial" w:cs="Arial"/>
+        </w:rPr>
+        <w:t>Todo lo relacionado con el control del desarrollo de esta plataforma se ha llevado a cabo de una manera sencilla pero efectiva, buscando en todo momento mantener la calidad del código y la coherencia en el proceso de trabajo.</w:t>
+      </w:r>
+    </w:p>
+    <w:p>
+      <w:pPr>
+        <w:spacing w:before="0"/>
+        <w:jc w:val="both"/>
+        <w:rPr>
+          <w:rFonts w:ascii="Arial" w:hAnsi="Arial" w:cs="Arial"/>
+        </w:rPr>
+      </w:pPr>
+    </w:p>
+    <w:p>
+      <w:pPr>
+        <w:spacing w:before="0"/>
+        <w:jc w:val="both"/>
+        <w:rPr>
+          <w:rFonts w:ascii="Arial" w:hAnsi="Arial" w:cs="Arial"/>
+        </w:rPr>
+      </w:pPr>
+      <w:r>
+        <w:rPr>
+          <w:rFonts w:ascii="Arial" w:hAnsi="Arial" w:cs="Arial"/>
+        </w:rPr>
+        <w:t xml:space="preserve">Desde un primer momento se utilizó </w:t>
+      </w:r>
+      <w:r>
+        <w:rPr>
+          <w:rFonts w:ascii="Arial" w:hAnsi="Arial" w:cs="Arial"/>
+          <w:i/>
+          <w:iCs/>
+        </w:rPr>
+        <w:t>GitHub</w:t>
+      </w:r>
+      <w:r>
+        <w:rPr>
+          <w:rFonts w:ascii="Arial" w:hAnsi="Arial" w:cs="Arial"/>
+        </w:rPr>
+        <w:t xml:space="preserve"> como sistema de control de versiones, lo que ha permitido que todos los integrantes del equipo pudieran trabajar simultáneamente en las distintas funcionalidades, sin poner en riesgo la estabilidad del proyecto.</w:t>
+      </w:r>
+    </w:p>
+    <w:p>
+      <w:pPr>
+        <w:spacing w:before="0"/>
+        <w:jc w:val="both"/>
+        <w:rPr>
+          <w:rFonts w:ascii="Arial" w:hAnsi="Arial" w:cs="Arial"/>
+        </w:rPr>
+      </w:pPr>
+    </w:p>
+    <w:p>
+      <w:pPr>
+        <w:spacing w:before="0"/>
+        <w:jc w:val="both"/>
+        <w:rPr>
+          <w:rFonts w:ascii="Arial" w:hAnsi="Arial" w:cs="Arial"/>
+        </w:rPr>
+      </w:pPr>
+      <w:r>
+        <w:rPr>
+          <w:rFonts w:ascii="Arial" w:hAnsi="Arial" w:cs="Arial"/>
+        </w:rPr>
+        <w:t xml:space="preserve">Además, gracias al uso de ramas y </w:t>
+      </w:r>
+      <w:r>
+        <w:rPr>
+          <w:rFonts w:ascii="Arial" w:hAnsi="Arial" w:cs="Arial"/>
+          <w:i/>
+          <w:iCs/>
+        </w:rPr>
+        <w:t>pull requests</w:t>
+      </w:r>
+      <w:r>
+        <w:rPr>
+          <w:rFonts w:ascii="Arial" w:hAnsi="Arial" w:cs="Arial"/>
+        </w:rPr>
+        <w:t xml:space="preserve">, se ha podido mantener una </w:t>
+      </w:r>
+      <w:r>
+        <w:rPr>
+          <w:rFonts w:ascii="Arial" w:hAnsi="Arial" w:cs="Arial"/>
           <w:b/>
           <w:bCs/>
+        </w:rPr>
+        <w:t>trazabilidad clara de cada avance.</w:t>
+      </w:r>
+    </w:p>
+    <w:p>
+      <w:pPr>
+        <w:spacing w:before="0"/>
+        <w:jc w:val="both"/>
+        <w:rPr>
+          <w:rFonts w:ascii="Arial" w:hAnsi="Arial" w:cs="Arial"/>
+        </w:rPr>
+      </w:pPr>
+    </w:p>
+    <w:p>
+      <w:pPr>
+        <w:spacing w:before="0"/>
+        <w:jc w:val="both"/>
+        <w:rPr>
+          <w:rFonts w:ascii="Arial" w:hAnsi="Arial" w:cs="Arial"/>
+        </w:rPr>
+      </w:pPr>
+      <w:r>
+        <w:rPr>
+          <w:rFonts w:ascii="Arial" w:hAnsi="Arial" w:cs="Arial"/>
+        </w:rPr>
+        <w:t xml:space="preserve">Durante las fases iniciales del desarrollo, se utilizó la herramienta </w:t>
+      </w:r>
+      <w:r>
+        <w:rPr>
+          <w:rFonts w:ascii="Arial" w:hAnsi="Arial" w:cs="Arial"/>
+          <w:i/>
+          <w:iCs/>
+        </w:rPr>
+        <w:t>Taiga</w:t>
+      </w:r>
+      <w:r>
+        <w:rPr>
+          <w:rFonts w:ascii="Arial" w:hAnsi="Arial" w:cs="Arial"/>
+        </w:rPr>
+        <w:t xml:space="preserve"> para organizar y dividir las tareas según el enfoque ágil. De esta forma, se comenzaron los primeros </w:t>
+      </w:r>
+      <w:r>
+        <w:rPr>
+          <w:rFonts w:ascii="Arial" w:hAnsi="Arial" w:cs="Arial"/>
+          <w:i/>
+          <w:iCs/>
+        </w:rPr>
+        <w:t>sprints</w:t>
+      </w:r>
+      <w:r>
+        <w:rPr>
+          <w:rFonts w:ascii="Arial" w:hAnsi="Arial" w:cs="Arial"/>
+        </w:rPr>
+        <w:t xml:space="preserve"> siguiendo una metodología tipo </w:t>
+      </w:r>
+      <w:r>
+        <w:rPr>
+          <w:rFonts w:ascii="Arial" w:hAnsi="Arial" w:cs="Arial"/>
+          <w:i/>
+          <w:iCs/>
+        </w:rPr>
+        <w:t>Scrum</w:t>
+      </w:r>
+      <w:r>
+        <w:rPr>
+          <w:rFonts w:ascii="Arial" w:hAnsi="Arial" w:cs="Arial"/>
+        </w:rPr>
+        <w:t>, con historias de usuario y tareas asignadas a cada miembro del equipo.</w:t>
+      </w:r>
+    </w:p>
+    <w:p>
+      <w:pPr>
+        <w:spacing w:before="0"/>
+        <w:jc w:val="both"/>
+        <w:rPr>
+          <w:rFonts w:ascii="Arial" w:hAnsi="Arial" w:cs="Arial"/>
+        </w:rPr>
+      </w:pPr>
+    </w:p>
+    <w:p>
+      <w:pPr>
+        <w:spacing w:before="0"/>
+        <w:jc w:val="both"/>
+        <w:rPr>
+          <w:rFonts w:ascii="Arial" w:hAnsi="Arial" w:cs="Arial"/>
+        </w:rPr>
+      </w:pPr>
+      <w:r>
+        <w:rPr>
+          <w:rFonts w:ascii="Arial" w:hAnsi="Arial" w:cs="Arial"/>
+        </w:rPr>
+        <w:t xml:space="preserve">A medida que nuestra propia plataforma fue avanzando, migramos progresivamente la gestión de tareas y sprints a nuestro propio entorno, utilizando nuestros tableros </w:t>
+      </w:r>
+      <w:r>
+        <w:rPr>
+          <w:rFonts w:ascii="Arial" w:hAnsi="Arial" w:cs="Arial"/>
+          <w:i/>
+          <w:iCs/>
+        </w:rPr>
+        <w:t>Kanban</w:t>
+      </w:r>
+      <w:r>
+        <w:rPr>
+          <w:rFonts w:ascii="Arial" w:hAnsi="Arial" w:cs="Arial"/>
+        </w:rPr>
+        <w:t xml:space="preserve"> internos para experimentar de forma directa con las funcionalidades que íbamos implementando.</w:t>
+      </w:r>
+    </w:p>
+    <w:p>
+      <w:pPr>
+        <w:spacing w:before="0"/>
+        <w:jc w:val="both"/>
+        <w:rPr>
+          <w:rFonts w:ascii="Arial" w:hAnsi="Arial" w:cs="Arial"/>
+        </w:rPr>
+      </w:pPr>
+    </w:p>
+    <w:p>
+      <w:pPr>
+        <w:spacing w:before="0"/>
+        <w:jc w:val="both"/>
+        <w:rPr>
+          <w:rFonts w:ascii="Arial" w:hAnsi="Arial" w:cs="Arial"/>
+        </w:rPr>
+      </w:pPr>
+      <w:r>
+        <w:rPr>
+          <w:rFonts w:ascii="Arial" w:hAnsi="Arial" w:cs="Arial"/>
+        </w:rPr>
+        <w:t>Esto no solo nos permitió validar nuestras herramientas, sino también identificar mejoras desde el punto de vista del usuario final.</w:t>
+      </w:r>
+    </w:p>
+    <w:p>
+      <w:pPr>
+        <w:spacing w:before="0"/>
+        <w:jc w:val="both"/>
+        <w:rPr>
+          <w:rFonts w:ascii="Arial" w:hAnsi="Arial" w:cs="Arial"/>
+        </w:rPr>
+      </w:pPr>
+    </w:p>
+    <w:p>
+      <w:pPr>
+        <w:spacing w:before="0"/>
+        <w:jc w:val="both"/>
+        <w:rPr>
+          <w:rFonts w:ascii="Arial" w:hAnsi="Arial" w:cs="Arial"/>
+        </w:rPr>
+      </w:pPr>
+      <w:r>
+        <w:rPr>
+          <w:rFonts w:ascii="Arial" w:hAnsi="Arial" w:cs="Arial"/>
+        </w:rPr>
+        <w:t>El trabajo se ha estructurado en evolutivos, priorizando siempre aquellas funcionalidades que servían de base para otras dependientes. Por ejemplo, si una funcionalidad como la autenticación era imprescindible para otras como la gestión de proyectos, se abordaba primero, garantizando así fluidez en el desarrollo. No se subía código sin probar, y cada funcionalidad era testada localmente antes de integrarse en el repositorio principal.</w:t>
+      </w:r>
+    </w:p>
+    <w:p>
+      <w:pPr>
+        <w:spacing w:before="0"/>
+        <w:jc w:val="both"/>
+        <w:rPr>
+          <w:rFonts w:ascii="Arial" w:hAnsi="Arial" w:cs="Arial"/>
+        </w:rPr>
+      </w:pPr>
+    </w:p>
+    <w:p>
+      <w:pPr>
+        <w:spacing w:before="0"/>
+        <w:jc w:val="both"/>
+        <w:rPr>
+          <w:rFonts w:ascii="Arial" w:hAnsi="Arial" w:cs="Arial"/>
+        </w:rPr>
+      </w:pPr>
+      <w:r>
+        <w:rPr>
+          <w:rFonts w:ascii="Arial" w:hAnsi="Arial" w:cs="Arial"/>
+        </w:rPr>
+        <w:t>Las decisiones importantes se tomaban de forma consensuada entre los miembros del equipo, y las tareas se repartían equitativamente, respetando en todo momento las preferencias y fortalezas de cada uno.</w:t>
+      </w:r>
+    </w:p>
+    <w:p>
+      <w:pPr>
+        <w:spacing w:before="0"/>
+        <w:jc w:val="both"/>
+        <w:rPr>
+          <w:rFonts w:ascii="Arial" w:hAnsi="Arial" w:cs="Arial"/>
+        </w:rPr>
+      </w:pPr>
+    </w:p>
+    <w:p>
+      <w:pPr>
+        <w:spacing w:before="0"/>
+        <w:jc w:val="both"/>
+        <w:rPr>
+          <w:rFonts w:ascii="Arial" w:hAnsi="Arial" w:cs="Arial"/>
+        </w:rPr>
+      </w:pPr>
+      <w:r>
+        <w:rPr>
+          <w:rFonts w:ascii="Arial" w:hAnsi="Arial" w:cs="Arial"/>
+        </w:rPr>
+        <w:t xml:space="preserve">En cuanto a la parte estética y funcional, se optó por un enfoque escalonado: </w:t>
+      </w:r>
+    </w:p>
+    <w:p>
+      <w:pPr>
+        <w:spacing w:before="0"/>
+        <w:jc w:val="both"/>
+        <w:rPr>
+          <w:rFonts w:ascii="Arial" w:hAnsi="Arial" w:cs="Arial"/>
+        </w:rPr>
+      </w:pPr>
+    </w:p>
+    <w:p>
+      <w:pPr>
+        <w:pStyle w:val="Prrafodelista"/>
+        <w:numPr>
+          <w:ilvl w:val="0"/>
+          <w:numId w:val="9"/>
+        </w:numPr>
+        <w:spacing w:before="0"/>
+        <w:jc w:val="both"/>
+        <w:rPr>
+          <w:rFonts w:ascii="Arial" w:hAnsi="Arial" w:cs="Arial"/>
+        </w:rPr>
+      </w:pPr>
+      <w:r>
+        <w:rPr>
+          <w:rFonts w:ascii="Arial" w:hAnsi="Arial" w:cs="Arial"/>
+        </w:rPr>
+        <w:t>P</w:t>
+      </w:r>
+      <w:r>
+        <w:rPr>
+          <w:rFonts w:ascii="Arial" w:hAnsi="Arial" w:cs="Arial"/>
+        </w:rPr>
+        <w:t>rimero se desarrollaba la funcionalidad completa, asegurando que no hubiera errores o conflictos, y una vez validada, se procedía a integrar los estilos visuales y detalles de interfaz.</w:t>
+      </w:r>
+      <w:r>
+        <w:rPr>
+          <w:rFonts w:ascii="Arial" w:hAnsi="Arial" w:cs="Arial"/>
+        </w:rPr>
+        <w:t xml:space="preserve"> </w:t>
+      </w:r>
+      <w:r>
+        <w:rPr>
+          <w:rFonts w:ascii="Arial" w:hAnsi="Arial" w:cs="Arial"/>
+        </w:rPr>
+        <w:t>Esto permitió una mayor estabilidad durante el desarrollo y una integración más limpia de la experiencia de usuario.</w:t>
+      </w:r>
+    </w:p>
+    <w:p>
+      <w:pPr>
+        <w:spacing w:before="0"/>
+        <w:jc w:val="both"/>
+        <w:rPr>
+          <w:rFonts w:ascii="Arial" w:hAnsi="Arial" w:cs="Arial"/>
+        </w:rPr>
+      </w:pPr>
+    </w:p>
+    <w:p>
+      <w:pPr>
+        <w:pStyle w:val="Prrafodelista"/>
+        <w:numPr>
+          <w:ilvl w:val="0"/>
+          <w:numId w:val="9"/>
+        </w:numPr>
+        <w:spacing w:before="0"/>
+        <w:jc w:val="both"/>
+        <w:rPr>
+          <w:rFonts w:ascii="Arial" w:hAnsi="Arial" w:cs="Arial"/>
+        </w:rPr>
+      </w:pPr>
+      <w:r>
+        <w:rPr>
+          <w:rFonts w:ascii="Arial" w:hAnsi="Arial" w:cs="Arial"/>
+        </w:rPr>
+        <w:lastRenderedPageBreak/>
+        <w:t xml:space="preserve">Por último, tras cada revisión o tutoría, se incorporaban de inmediato los cambios o sugerencias indicadas, permitiendo así mantener un ritmo constante y minimizar bloqueos. </w:t>
+      </w:r>
+    </w:p>
+    <w:p>
+      <w:pPr>
+        <w:spacing w:before="0"/>
+        <w:jc w:val="both"/>
+        <w:rPr>
+          <w:rFonts w:ascii="Arial" w:hAnsi="Arial" w:cs="Arial"/>
+        </w:rPr>
+      </w:pPr>
+    </w:p>
+    <w:p>
+      <w:pPr>
+        <w:spacing w:before="0"/>
+        <w:jc w:val="both"/>
+        <w:rPr>
+          <w:rFonts w:ascii="Arial" w:hAnsi="Arial" w:cs="Arial"/>
+        </w:rPr>
+      </w:pPr>
+      <w:r>
+        <w:rPr>
+          <w:rFonts w:ascii="Arial" w:hAnsi="Arial" w:cs="Arial"/>
+        </w:rPr>
+        <w:t>A lo largo del desarrollo también surgieron nuevas ideas y funcionalidades que se valoraban en función del tiempo y valor añadido;</w:t>
+      </w:r>
+    </w:p>
+    <w:p>
+      <w:pPr>
+        <w:spacing w:before="0"/>
+        <w:jc w:val="both"/>
+        <w:rPr>
+          <w:rFonts w:ascii="Arial" w:hAnsi="Arial" w:cs="Arial"/>
+        </w:rPr>
+      </w:pPr>
+    </w:p>
+    <w:p>
+      <w:pPr>
+        <w:spacing w:before="0"/>
+        <w:jc w:val="both"/>
+        <w:rPr>
+          <w:rFonts w:ascii="Arial" w:hAnsi="Arial" w:cs="Arial"/>
+        </w:rPr>
+      </w:pPr>
+      <w:r>
+        <w:rPr>
+          <w:rFonts w:ascii="Arial" w:hAnsi="Arial" w:cs="Arial"/>
+        </w:rPr>
+        <w:t>Si resultaban viables, se incorporaban progresivamente al proyecto, haciendo que la plataforma evolucionara de forma orgánica y coherente con los objetivos iniciales.</w:t>
+      </w:r>
+    </w:p>
+    <w:p>
+      <w:pPr>
+        <w:spacing w:before="0" w:line="240" w:lineRule="auto"/>
+        <w:rPr>
+          <w:rFonts w:ascii="Arial" w:hAnsi="Arial" w:cs="Arial"/>
+        </w:rPr>
+      </w:pPr>
+      <w:r>
+        <w:rPr>
+          <w:rFonts w:ascii="Arial" w:hAnsi="Arial" w:cs="Arial"/>
+        </w:rPr>
+        <w:br w:type="page"/>
+      </w:r>
+    </w:p>
+    <w:p>
+      <w:pPr>
+        <w:pStyle w:val="Ttulo1"/>
+        <w:jc w:val="center"/>
+        <w:rPr>
+          <w:rFonts w:ascii="Arial" w:hAnsi="Arial" w:cs="Arial"/>
+          <w:color w:val="auto"/>
+          <w:sz w:val="32"/>
+        </w:rPr>
+      </w:pPr>
+      <w:bookmarkStart w:id="4" w:name="_Toc198666662"/>
+      <w:r>
+        <w:rPr>
+          <w:rFonts w:ascii="Arial" w:hAnsi="Arial" w:cs="Arial"/>
+          <w:color w:val="auto"/>
+          <w:sz w:val="32"/>
+        </w:rPr>
+        <w:lastRenderedPageBreak/>
+        <w:t>Descripción del problema</w:t>
+      </w:r>
+      <w:bookmarkEnd w:id="4"/>
+    </w:p>
+    <w:p>
+      <w:pPr>
+        <w:rPr>
+          <w:rFonts w:ascii="Arial" w:hAnsi="Arial" w:cs="Arial"/>
+        </w:rPr>
+      </w:pPr>
+    </w:p>
+    <w:p>
+      <w:pPr>
+        <w:spacing w:before="0" w:line="240" w:lineRule="auto"/>
+        <w:jc w:val="both"/>
+        <w:rPr>
+          <w:rFonts w:ascii="Arial" w:eastAsia="Times New Roman" w:hAnsi="Arial" w:cs="Arial"/>
+          <w:lang w:val="es-ES"/>
+        </w:rPr>
+      </w:pPr>
+      <w:r>
+        <w:rPr>
+          <w:rFonts w:ascii="Arial" w:eastAsia="Times New Roman" w:hAnsi="Arial" w:cs="Arial"/>
+          <w:lang w:val="es-ES"/>
+        </w:rPr>
+        <w:t xml:space="preserve">En el panorama actual de herramientas de gestión de proyectos, la mayoría de las soluciones disponibles presentan limitaciones importantes: planes de pago que </w:t>
+      </w:r>
+      <w:r>
+        <w:rPr>
+          <w:rFonts w:ascii="Arial" w:eastAsia="Times New Roman" w:hAnsi="Arial" w:cs="Arial"/>
+          <w:b/>
+          <w:bCs/>
+          <w:lang w:val="es-ES"/>
+        </w:rPr>
+        <w:t>restringen funcionalidades clave</w:t>
+      </w:r>
+      <w:r>
+        <w:rPr>
+          <w:rFonts w:ascii="Arial" w:eastAsia="Times New Roman" w:hAnsi="Arial" w:cs="Arial"/>
+          <w:lang w:val="es-ES"/>
+        </w:rPr>
+        <w:t xml:space="preserve">, </w:t>
+      </w:r>
+      <w:r>
+        <w:rPr>
+          <w:rFonts w:ascii="Arial" w:eastAsia="Times New Roman" w:hAnsi="Arial" w:cs="Arial"/>
+          <w:b/>
+          <w:bCs/>
+          <w:lang w:val="es-ES"/>
+        </w:rPr>
+        <w:t>interfaces poco intuitivas</w:t>
+      </w:r>
+      <w:r>
+        <w:rPr>
+          <w:rFonts w:ascii="Arial" w:eastAsia="Times New Roman" w:hAnsi="Arial" w:cs="Arial"/>
+          <w:lang w:val="es-ES"/>
+        </w:rPr>
+        <w:t>, y una escasa adaptabilidad a los distintos estilos de trabajo. Esto representa un obstáculo, especialmente para estudiantes, equipos pequeños o iniciativas que buscan colaboración real sin incurrir en costes.</w:t>
+      </w:r>
+    </w:p>
+    <w:p>
+      <w:pPr>
+        <w:spacing w:before="0" w:line="240" w:lineRule="auto"/>
+        <w:jc w:val="both"/>
+        <w:rPr>
+          <w:rFonts w:ascii="Arial" w:eastAsia="Times New Roman" w:hAnsi="Arial" w:cs="Arial"/>
+          <w:lang w:val="es-ES"/>
+        </w:rPr>
+      </w:pPr>
+    </w:p>
+    <w:p>
+      <w:pPr>
+        <w:spacing w:before="0" w:line="240" w:lineRule="auto"/>
+        <w:jc w:val="center"/>
+        <w:rPr>
+          <w:rFonts w:ascii="Arial" w:eastAsia="Times New Roman" w:hAnsi="Arial" w:cs="Arial"/>
+          <w:lang w:val="es-ES"/>
+        </w:rPr>
+      </w:pPr>
+      <w:r>
+        <w:rPr>
+          <w:rFonts w:ascii="Arial" w:eastAsia="Times New Roman" w:hAnsi="Arial" w:cs="Arial"/>
+          <w:noProof/>
+          <w:lang w:val="es-ES"/>
+        </w:rPr>
+        <w:drawing>
+          <wp:inline distT="0" distB="0" distL="0" distR="0" wp14:anchorId="507CA58B" wp14:editId="1A7414C5">
+            <wp:extent cx="5575935" cy="5872480"/>
+            <wp:effectExtent l="0" t="0" r="5715" b="0"/>
+            <wp:docPr id="2" name="Imagen 2" descr="Interfaz de usuario gráfica, Aplicación&#10;&#10;El contenido generado por IA puede ser incorrecto."/>
+            <wp:cNvGraphicFramePr>
+              <a:graphicFrameLocks xmlns:a="http://schemas.openxmlformats.org/drawingml/2006/main" noChangeAspect="1"/>
+            </wp:cNvGraphicFramePr>
+            <a:graphic xmlns:a="http://schemas.openxmlformats.org/drawingml/2006/main">
+              <a:graphicData uri="http://schemas.openxmlformats.org/drawingml/2006/picture">
+                <pic:pic xmlns:pic="http://schemas.openxmlformats.org/drawingml/2006/picture">
+                  <pic:nvPicPr>
+                    <pic:cNvPr id="2" name="Imagen 2" descr="Interfaz de usuario gráfica, Aplicación&#10;&#10;El contenido generado por IA puede ser incorrecto."/>
+                    <pic:cNvPicPr/>
+                  </pic:nvPicPr>
+                  <pic:blipFill>
+                    <a:blip r:embed="rId13"/>
+                    <a:stretch>
+                      <a:fillRect/>
+                    </a:stretch>
+                  </pic:blipFill>
+                  <pic:spPr>
+                    <a:xfrm>
+                      <a:off x="0" y="0"/>
+                      <a:ext cx="5575935" cy="5872480"/>
+                    </a:xfrm>
+                    <a:prstGeom prst="rect">
+                      <a:avLst/>
+                    </a:prstGeom>
+                  </pic:spPr>
+                </pic:pic>
+              </a:graphicData>
+            </a:graphic>
+          </wp:inline>
+        </w:drawing>
+      </w:r>
+    </w:p>
+    <w:p>
+      <w:pPr>
+        <w:spacing w:before="0" w:line="240" w:lineRule="auto"/>
+        <w:jc w:val="both"/>
+        <w:rPr>
+          <w:rFonts w:ascii="Arial" w:eastAsia="Times New Roman" w:hAnsi="Arial" w:cs="Arial"/>
+          <w:lang w:val="es-ES"/>
+        </w:rPr>
+      </w:pPr>
+    </w:p>
+    <w:p>
+      <w:pPr>
+        <w:spacing w:before="0" w:line="240" w:lineRule="auto"/>
+        <w:jc w:val="both"/>
+        <w:rPr>
+          <w:rFonts w:ascii="Arial" w:eastAsia="Times New Roman" w:hAnsi="Arial" w:cs="Arial"/>
+          <w:lang w:val="es-ES"/>
+        </w:rPr>
+      </w:pPr>
+      <w:r>
+        <w:rPr>
+          <w:rFonts w:ascii="Arial" w:eastAsia="Times New Roman" w:hAnsi="Arial" w:cs="Arial"/>
+          <w:lang w:val="es-ES"/>
+        </w:rPr>
+        <w:t xml:space="preserve">Este proyecto nace para dar respuesta a esas carencias, ofreciendo una plataforma </w:t>
+      </w:r>
+      <w:r>
+        <w:rPr>
+          <w:rFonts w:ascii="Arial" w:eastAsia="Times New Roman" w:hAnsi="Arial" w:cs="Arial"/>
+          <w:b/>
+          <w:bCs/>
+          <w:lang w:val="es-ES"/>
+        </w:rPr>
+        <w:t>gratuita, versátil y accesible</w:t>
+      </w:r>
+      <w:r>
+        <w:rPr>
+          <w:rFonts w:ascii="Arial" w:eastAsia="Times New Roman" w:hAnsi="Arial" w:cs="Arial"/>
+          <w:lang w:val="es-ES"/>
+        </w:rPr>
+        <w:t xml:space="preserve"> para cualquier tipo de usuario, sin importar su experiencia técnica o el tamaño de su equipo. Se plantea como una solución funcional e intuitiva, adaptada tanto a metodologías ágiles (como Scrum) como a </w:t>
+      </w:r>
+      <w:r>
+        <w:rPr>
+          <w:rFonts w:ascii="Arial" w:eastAsia="Times New Roman" w:hAnsi="Arial" w:cs="Arial"/>
+          <w:lang w:val="es-ES"/>
+        </w:rPr>
+        <w:lastRenderedPageBreak/>
+        <w:t>sistemas más visuales y flexibles (como Kanban), con un alto grado de personalización.</w:t>
+      </w:r>
+    </w:p>
+    <w:p>
+      <w:pPr>
+        <w:spacing w:before="0" w:line="240" w:lineRule="auto"/>
+        <w:jc w:val="both"/>
+        <w:rPr>
+          <w:rFonts w:ascii="Arial" w:eastAsia="Times New Roman" w:hAnsi="Arial" w:cs="Arial"/>
+          <w:lang w:val="es-ES"/>
+        </w:rPr>
+      </w:pPr>
+    </w:p>
+    <w:p>
+      <w:pPr>
+        <w:spacing w:before="0" w:line="240" w:lineRule="auto"/>
+        <w:jc w:val="both"/>
+        <w:rPr>
+          <w:rFonts w:ascii="Arial" w:eastAsia="Times New Roman" w:hAnsi="Arial" w:cs="Arial"/>
+          <w:lang w:val="es-ES"/>
+        </w:rPr>
+      </w:pPr>
+      <w:r>
+        <w:rPr>
+          <w:rFonts w:ascii="Arial" w:eastAsia="Times New Roman" w:hAnsi="Arial" w:cs="Arial"/>
+          <w:lang w:val="es-ES"/>
+        </w:rPr>
+        <w:t>A nivel funcional, la aplicación permite:</w:t>
+      </w:r>
+    </w:p>
+    <w:p>
+      <w:pPr>
+        <w:spacing w:before="0" w:line="240" w:lineRule="auto"/>
+        <w:jc w:val="both"/>
+        <w:rPr>
+          <w:rFonts w:ascii="Arial" w:eastAsia="Times New Roman" w:hAnsi="Arial" w:cs="Arial"/>
+          <w:lang w:val="es-ES"/>
+        </w:rPr>
+      </w:pPr>
+    </w:p>
+    <w:p>
+      <w:pPr>
+        <w:pStyle w:val="Prrafodelista"/>
+        <w:numPr>
+          <w:ilvl w:val="0"/>
+          <w:numId w:val="6"/>
+        </w:numPr>
+        <w:spacing w:before="0" w:line="240" w:lineRule="auto"/>
+        <w:jc w:val="both"/>
+        <w:rPr>
+          <w:rFonts w:ascii="Arial" w:eastAsia="Times New Roman" w:hAnsi="Arial" w:cs="Arial"/>
+          <w:lang w:val="es-ES"/>
+        </w:rPr>
+      </w:pPr>
+      <w:r>
+        <w:rPr>
+          <w:rFonts w:ascii="Arial" w:eastAsia="Times New Roman" w:hAnsi="Arial" w:cs="Arial"/>
+          <w:lang w:val="es-ES"/>
+        </w:rPr>
+        <w:t xml:space="preserve">Autenticación mediante </w:t>
+      </w:r>
+      <w:r>
+        <w:rPr>
+          <w:rFonts w:ascii="Arial" w:eastAsia="Times New Roman" w:hAnsi="Arial" w:cs="Arial"/>
+          <w:lang w:val="es-ES"/>
+        </w:rPr>
+        <w:t>usuario</w:t>
+      </w:r>
+      <w:r>
+        <w:rPr>
+          <w:rFonts w:ascii="Arial" w:eastAsia="Times New Roman" w:hAnsi="Arial" w:cs="Arial"/>
+          <w:lang w:val="es-ES"/>
+        </w:rPr>
+        <w:t>, Google o GitHub, con redirecciones automáticas si el usuario ya está logueado.</w:t>
+      </w:r>
+    </w:p>
+    <w:p>
+      <w:pPr>
+        <w:spacing w:before="0" w:line="240" w:lineRule="auto"/>
+        <w:jc w:val="both"/>
+        <w:rPr>
+          <w:rFonts w:ascii="Arial" w:eastAsia="Times New Roman" w:hAnsi="Arial" w:cs="Arial"/>
+          <w:lang w:val="es-ES"/>
+        </w:rPr>
+      </w:pPr>
+    </w:p>
+    <w:p>
+      <w:pPr>
+        <w:spacing w:before="0" w:line="240" w:lineRule="auto"/>
+        <w:jc w:val="center"/>
+        <w:rPr>
+          <w:rFonts w:ascii="Arial" w:eastAsia="Times New Roman" w:hAnsi="Arial" w:cs="Arial"/>
+          <w:lang w:val="es-ES"/>
+        </w:rPr>
+      </w:pPr>
+      <w:r>
+        <w:rPr>
+          <w:rFonts w:ascii="Arial" w:eastAsia="Times New Roman" w:hAnsi="Arial" w:cs="Arial"/>
+          <w:noProof/>
+          <w:lang w:val="es-ES"/>
+        </w:rPr>
+        <w:drawing>
+          <wp:inline distT="0" distB="0" distL="0" distR="0" wp14:anchorId="4C980810" wp14:editId="24AC36F4">
+            <wp:extent cx="5575935" cy="3136265"/>
+            <wp:effectExtent l="0" t="0" r="5715" b="6985"/>
+            <wp:docPr id="7" name="Imagen 7"/>
+            <wp:cNvGraphicFramePr>
+              <a:graphicFrameLocks xmlns:a="http://schemas.openxmlformats.org/drawingml/2006/main" noChangeAspect="1"/>
+            </wp:cNvGraphicFramePr>
+            <a:graphic xmlns:a="http://schemas.openxmlformats.org/drawingml/2006/main">
+              <a:graphicData uri="http://schemas.openxmlformats.org/drawingml/2006/picture">
+                <pic:pic xmlns:pic="http://schemas.openxmlformats.org/drawingml/2006/picture">
+                  <pic:nvPicPr>
+                    <pic:cNvPr id="7" name="Imagen 7"/>
+                    <pic:cNvPicPr/>
+                  </pic:nvPicPr>
+                  <pic:blipFill>
+                    <a:blip r:embed="rId14"/>
+                    <a:stretch>
+                      <a:fillRect/>
+                    </a:stretch>
+                  </pic:blipFill>
+                  <pic:spPr>
+                    <a:xfrm>
+                      <a:off x="0" y="0"/>
+                      <a:ext cx="5575935" cy="3136265"/>
+                    </a:xfrm>
+                    <a:prstGeom prst="rect">
+                      <a:avLst/>
+                    </a:prstGeom>
+                  </pic:spPr>
+                </pic:pic>
+              </a:graphicData>
+            </a:graphic>
+          </wp:inline>
+        </w:drawing>
+      </w:r>
+    </w:p>
+    <w:p>
+      <w:pPr>
+        <w:spacing w:before="0" w:line="240" w:lineRule="auto"/>
+        <w:jc w:val="both"/>
+        <w:rPr>
+          <w:rFonts w:ascii="Arial" w:eastAsia="Times New Roman" w:hAnsi="Arial" w:cs="Arial"/>
+          <w:lang w:val="es-ES"/>
+        </w:rPr>
+      </w:pPr>
+    </w:p>
+    <w:p>
+      <w:pPr>
+        <w:pStyle w:val="Prrafodelista"/>
+        <w:numPr>
+          <w:ilvl w:val="0"/>
+          <w:numId w:val="6"/>
+        </w:numPr>
+        <w:spacing w:before="0" w:line="240" w:lineRule="auto"/>
+        <w:jc w:val="both"/>
+        <w:rPr>
+          <w:rFonts w:ascii="Arial" w:eastAsia="Times New Roman" w:hAnsi="Arial" w:cs="Arial"/>
+          <w:lang w:val="es-ES"/>
+        </w:rPr>
+      </w:pPr>
+      <w:r>
+        <w:rPr>
+          <w:rFonts w:ascii="Arial" w:eastAsia="Times New Roman" w:hAnsi="Arial" w:cs="Arial"/>
+          <w:lang w:val="es-ES"/>
+        </w:rPr>
+        <w:t>Dashboards diferenciados según el método de autenticación, incluyendo la opción de crear proyectos a partir de repositorios de GitHub si se accede mediante esta plataforma.</w:t>
+      </w:r>
+    </w:p>
+    <w:p>
+      <w:pPr>
+        <w:spacing w:before="0" w:line="240" w:lineRule="auto"/>
+        <w:jc w:val="center"/>
+        <w:rPr>
+          <w:rFonts w:ascii="Arial" w:eastAsia="Times New Roman" w:hAnsi="Arial" w:cs="Arial"/>
+          <w:lang w:val="es-ES"/>
+        </w:rPr>
+      </w:pPr>
+      <w:r>
+        <w:rPr>
+          <w:rFonts w:ascii="Arial" w:eastAsia="Times New Roman" w:hAnsi="Arial" w:cs="Arial"/>
+          <w:noProof/>
+          <w:lang w:val="es-ES"/>
+        </w:rPr>
+        <w:drawing>
+          <wp:inline distT="0" distB="0" distL="0" distR="0" wp14:anchorId="09E10C8A" wp14:editId="7474617D">
+            <wp:extent cx="5575935" cy="3136265"/>
+            <wp:effectExtent l="0" t="0" r="5715" b="6985"/>
+            <wp:docPr id="8" name="Imagen 8"/>
+            <wp:cNvGraphicFramePr>
+              <a:graphicFrameLocks xmlns:a="http://schemas.openxmlformats.org/drawingml/2006/main" noChangeAspect="1"/>
+            </wp:cNvGraphicFramePr>
+            <a:graphic xmlns:a="http://schemas.openxmlformats.org/drawingml/2006/main">
+              <a:graphicData uri="http://schemas.openxmlformats.org/drawingml/2006/picture">
+                <pic:pic xmlns:pic="http://schemas.openxmlformats.org/drawingml/2006/picture">
+                  <pic:nvPicPr>
+                    <pic:cNvPr id="8" name="Imagen 8"/>
+                    <pic:cNvPicPr/>
+                  </pic:nvPicPr>
+                  <pic:blipFill>
+                    <a:blip r:embed="rId15"/>
+                    <a:stretch>
+                      <a:fillRect/>
+                    </a:stretch>
+                  </pic:blipFill>
+                  <pic:spPr>
+                    <a:xfrm>
+                      <a:off x="0" y="0"/>
+                      <a:ext cx="5575935" cy="3136265"/>
+                    </a:xfrm>
+                    <a:prstGeom prst="rect">
+                      <a:avLst/>
+                    </a:prstGeom>
+                  </pic:spPr>
+                </pic:pic>
+              </a:graphicData>
+            </a:graphic>
+          </wp:inline>
+        </w:drawing>
+      </w:r>
+    </w:p>
+    <w:p>
+      <w:pPr>
+        <w:spacing w:before="0" w:line="240" w:lineRule="auto"/>
+        <w:jc w:val="center"/>
+        <w:rPr>
+          <w:rFonts w:ascii="Arial" w:eastAsia="Times New Roman" w:hAnsi="Arial" w:cs="Arial"/>
+          <w:lang w:val="es-ES"/>
+        </w:rPr>
+      </w:pPr>
+      <w:r>
+        <w:rPr>
+          <w:rFonts w:ascii="Arial" w:eastAsia="Times New Roman" w:hAnsi="Arial" w:cs="Arial"/>
+          <w:noProof/>
+          <w:lang w:val="es-ES"/>
+        </w:rPr>
+        <w:lastRenderedPageBreak/>
+        <w:drawing>
+          <wp:inline distT="0" distB="0" distL="0" distR="0" wp14:anchorId="3AB386C7" wp14:editId="3B02B2F2">
+            <wp:extent cx="5575935" cy="3136265"/>
+            <wp:effectExtent l="0" t="0" r="5715" b="6985"/>
+            <wp:docPr id="9" name="Imagen 9"/>
+            <wp:cNvGraphicFramePr>
+              <a:graphicFrameLocks xmlns:a="http://schemas.openxmlformats.org/drawingml/2006/main" noChangeAspect="1"/>
+            </wp:cNvGraphicFramePr>
+            <a:graphic xmlns:a="http://schemas.openxmlformats.org/drawingml/2006/main">
+              <a:graphicData uri="http://schemas.openxmlformats.org/drawingml/2006/picture">
+                <pic:pic xmlns:pic="http://schemas.openxmlformats.org/drawingml/2006/picture">
+                  <pic:nvPicPr>
+                    <pic:cNvPr id="9" name="Imagen 9"/>
+                    <pic:cNvPicPr/>
+                  </pic:nvPicPr>
+                  <pic:blipFill>
+                    <a:blip r:embed="rId16"/>
+                    <a:stretch>
+                      <a:fillRect/>
+                    </a:stretch>
+                  </pic:blipFill>
+                  <pic:spPr>
+                    <a:xfrm>
+                      <a:off x="0" y="0"/>
+                      <a:ext cx="5575935" cy="3136265"/>
+                    </a:xfrm>
+                    <a:prstGeom prst="rect">
+                      <a:avLst/>
+                    </a:prstGeom>
+                  </pic:spPr>
+                </pic:pic>
+              </a:graphicData>
+            </a:graphic>
+          </wp:inline>
+        </w:drawing>
+      </w:r>
+    </w:p>
+    <w:p>
+      <w:pPr>
+        <w:spacing w:before="0" w:line="240" w:lineRule="auto"/>
+        <w:jc w:val="both"/>
+        <w:rPr>
+          <w:rFonts w:ascii="Arial" w:eastAsia="Times New Roman" w:hAnsi="Arial" w:cs="Arial"/>
+          <w:lang w:val="es-ES"/>
+        </w:rPr>
+      </w:pPr>
+    </w:p>
+    <w:p>
+      <w:pPr>
+        <w:pStyle w:val="Prrafodelista"/>
+        <w:numPr>
+          <w:ilvl w:val="0"/>
+          <w:numId w:val="6"/>
+        </w:numPr>
+        <w:spacing w:before="0" w:line="240" w:lineRule="auto"/>
+        <w:jc w:val="both"/>
+        <w:rPr>
+          <w:rFonts w:ascii="Arial" w:eastAsia="Times New Roman" w:hAnsi="Arial" w:cs="Arial"/>
+          <w:lang w:val="es-ES"/>
+        </w:rPr>
+      </w:pPr>
+      <w:r>
+        <w:rPr>
+          <w:rFonts w:ascii="Arial" w:eastAsia="Times New Roman" w:hAnsi="Arial" w:cs="Arial"/>
+          <w:lang w:val="es-ES"/>
+        </w:rPr>
+        <w:t>Gestión de proyectos personalizados, ya sea bajo metodología Scrum (con backlog, planificación de sprints, tareas no completadas que retornan al backlog, etc.) o tableros Kanban, donde los usuarios pueden añadir, arrastrar, eliminar y organizar columnas y tareas libremente.</w:t>
+      </w:r>
+    </w:p>
+    <w:p>
+      <w:pPr>
+        <w:spacing w:before="0" w:line="240" w:lineRule="auto"/>
+        <w:jc w:val="center"/>
+        <w:rPr>
+          <w:rFonts w:ascii="Arial" w:eastAsia="Times New Roman" w:hAnsi="Arial" w:cs="Arial"/>
+          <w:lang w:val="es-ES"/>
+        </w:rPr>
+      </w:pPr>
+      <w:r>
+        <w:rPr>
+          <w:rFonts w:ascii="Arial" w:eastAsia="Times New Roman" w:hAnsi="Arial" w:cs="Arial"/>
+          <w:noProof/>
+          <w:lang w:val="es-ES"/>
+        </w:rPr>
+        <w:drawing>
+          <wp:inline distT="0" distB="0" distL="0" distR="0" wp14:anchorId="2538514B" wp14:editId="2F5ACDB5">
+            <wp:extent cx="5575935" cy="3136265"/>
+            <wp:effectExtent l="0" t="0" r="5715" b="6985"/>
+            <wp:docPr id="10" name="Imagen 10"/>
+            <wp:cNvGraphicFramePr>
+              <a:graphicFrameLocks xmlns:a="http://schemas.openxmlformats.org/drawingml/2006/main" noChangeAspect="1"/>
+            </wp:cNvGraphicFramePr>
+            <a:graphic xmlns:a="http://schemas.openxmlformats.org/drawingml/2006/main">
+              <a:graphicData uri="http://schemas.openxmlformats.org/drawingml/2006/picture">
+                <pic:pic xmlns:pic="http://schemas.openxmlformats.org/drawingml/2006/picture">
+                  <pic:nvPicPr>
+                    <pic:cNvPr id="10" name="Imagen 10"/>
+                    <pic:cNvPicPr/>
+                  </pic:nvPicPr>
+                  <pic:blipFill>
+                    <a:blip r:embed="rId17"/>
+                    <a:stretch>
+                      <a:fillRect/>
+                    </a:stretch>
+                  </pic:blipFill>
+                  <pic:spPr>
+                    <a:xfrm>
+                      <a:off x="0" y="0"/>
+                      <a:ext cx="5575935" cy="3136265"/>
+                    </a:xfrm>
+                    <a:prstGeom prst="rect">
+                      <a:avLst/>
+                    </a:prstGeom>
+                  </pic:spPr>
+                </pic:pic>
+              </a:graphicData>
+            </a:graphic>
+          </wp:inline>
+        </w:drawing>
+      </w:r>
+    </w:p>
+    <w:p>
+      <w:pPr>
+        <w:spacing w:before="0" w:line="240" w:lineRule="auto"/>
+        <w:jc w:val="center"/>
+        <w:rPr>
+          <w:rFonts w:ascii="Arial" w:eastAsia="Times New Roman" w:hAnsi="Arial" w:cs="Arial"/>
+          <w:lang w:val="es-ES"/>
+        </w:rPr>
+      </w:pPr>
+      <w:r>
+        <w:rPr>
+          <w:rFonts w:ascii="Arial" w:eastAsia="Times New Roman" w:hAnsi="Arial" w:cs="Arial"/>
+          <w:noProof/>
+          <w:lang w:val="es-ES"/>
+        </w:rPr>
+        <w:lastRenderedPageBreak/>
+        <w:drawing>
+          <wp:inline distT="0" distB="0" distL="0" distR="0" wp14:anchorId="169C9E62" wp14:editId="7B7B0EB4">
+            <wp:extent cx="5575935" cy="3136265"/>
+            <wp:effectExtent l="0" t="0" r="5715" b="6985"/>
+            <wp:docPr id="11" name="Imagen 11"/>
+            <wp:cNvGraphicFramePr>
+              <a:graphicFrameLocks xmlns:a="http://schemas.openxmlformats.org/drawingml/2006/main" noChangeAspect="1"/>
+            </wp:cNvGraphicFramePr>
+            <a:graphic xmlns:a="http://schemas.openxmlformats.org/drawingml/2006/main">
+              <a:graphicData uri="http://schemas.openxmlformats.org/drawingml/2006/picture">
+                <pic:pic xmlns:pic="http://schemas.openxmlformats.org/drawingml/2006/picture">
+                  <pic:nvPicPr>
+                    <pic:cNvPr id="11" name="Imagen 11"/>
+                    <pic:cNvPicPr/>
+                  </pic:nvPicPr>
+                  <pic:blipFill>
+                    <a:blip r:embed="rId18"/>
+                    <a:stretch>
+                      <a:fillRect/>
+                    </a:stretch>
+                  </pic:blipFill>
+                  <pic:spPr>
+                    <a:xfrm>
+                      <a:off x="0" y="0"/>
+                      <a:ext cx="5575935" cy="3136265"/>
+                    </a:xfrm>
+                    <a:prstGeom prst="rect">
+                      <a:avLst/>
+                    </a:prstGeom>
+                  </pic:spPr>
+                </pic:pic>
+              </a:graphicData>
+            </a:graphic>
+          </wp:inline>
+        </w:drawing>
+      </w:r>
+    </w:p>
+    <w:p>
+      <w:pPr>
+        <w:pStyle w:val="Prrafodelista"/>
+        <w:numPr>
+          <w:ilvl w:val="0"/>
+          <w:numId w:val="6"/>
+        </w:numPr>
+        <w:spacing w:before="0" w:line="240" w:lineRule="auto"/>
+        <w:jc w:val="both"/>
+        <w:rPr>
+          <w:rFonts w:ascii="Arial" w:eastAsia="Times New Roman" w:hAnsi="Arial" w:cs="Arial"/>
+          <w:lang w:val="es-ES"/>
+        </w:rPr>
+      </w:pPr>
+      <w:r>
+        <w:rPr>
+          <w:rFonts w:ascii="Arial" w:eastAsia="Times New Roman" w:hAnsi="Arial" w:cs="Arial"/>
+          <w:lang w:val="es-ES"/>
+        </w:rPr>
+        <w:t>Personalización visual de la plataforma a través de una herramienta que permite cambiar la paleta de colores global.</w:t>
+      </w:r>
+    </w:p>
+    <w:p>
+      <w:pPr>
+        <w:spacing w:before="0" w:line="240" w:lineRule="auto"/>
+        <w:jc w:val="center"/>
+        <w:rPr>
+          <w:rFonts w:ascii="Arial" w:eastAsia="Times New Roman" w:hAnsi="Arial" w:cs="Arial"/>
+          <w:lang w:val="es-ES"/>
+        </w:rPr>
+      </w:pPr>
+      <w:r>
+        <w:rPr>
+          <w:rFonts w:ascii="Arial" w:eastAsia="Times New Roman" w:hAnsi="Arial" w:cs="Arial"/>
+          <w:noProof/>
+          <w:lang w:val="es-ES"/>
+        </w:rPr>
+        <w:drawing>
+          <wp:inline distT="0" distB="0" distL="0" distR="0" wp14:anchorId="181567CD" wp14:editId="53FCAE2A">
+            <wp:extent cx="5575935" cy="3189605"/>
+            <wp:effectExtent l="0" t="0" r="5715" b="0"/>
+            <wp:docPr id="12" name="Imagen 12"/>
+            <wp:cNvGraphicFramePr>
+              <a:graphicFrameLocks xmlns:a="http://schemas.openxmlformats.org/drawingml/2006/main" noChangeAspect="1"/>
+            </wp:cNvGraphicFramePr>
+            <a:graphic xmlns:a="http://schemas.openxmlformats.org/drawingml/2006/main">
+              <a:graphicData uri="http://schemas.openxmlformats.org/drawingml/2006/picture">
+                <pic:pic xmlns:pic="http://schemas.openxmlformats.org/drawingml/2006/picture">
+                  <pic:nvPicPr>
+                    <pic:cNvPr id="12" name="Imagen 12"/>
+                    <pic:cNvPicPr/>
+                  </pic:nvPicPr>
+                  <pic:blipFill>
+                    <a:blip r:embed="rId19"/>
+                    <a:stretch>
+                      <a:fillRect/>
+                    </a:stretch>
+                  </pic:blipFill>
+                  <pic:spPr>
+                    <a:xfrm>
+                      <a:off x="0" y="0"/>
+                      <a:ext cx="5575935" cy="3189605"/>
+                    </a:xfrm>
+                    <a:prstGeom prst="rect">
+                      <a:avLst/>
+                    </a:prstGeom>
+                  </pic:spPr>
+                </pic:pic>
+              </a:graphicData>
+            </a:graphic>
+          </wp:inline>
+        </w:drawing>
+      </w:r>
+    </w:p>
+    <w:p>
+      <w:pPr>
+        <w:pStyle w:val="Prrafodelista"/>
+        <w:numPr>
+          <w:ilvl w:val="0"/>
+          <w:numId w:val="6"/>
+        </w:numPr>
+        <w:spacing w:before="0" w:line="240" w:lineRule="auto"/>
+        <w:jc w:val="both"/>
+        <w:rPr>
+          <w:rFonts w:ascii="Arial" w:eastAsia="Times New Roman" w:hAnsi="Arial" w:cs="Arial"/>
+          <w:lang w:val="es-ES"/>
+        </w:rPr>
+      </w:pPr>
+      <w:r>
+        <w:rPr>
+          <w:rFonts w:ascii="Arial" w:eastAsia="Times New Roman" w:hAnsi="Arial" w:cs="Arial"/>
+          <w:lang w:val="es-ES"/>
+        </w:rPr>
+        <w:t>Un calendario integrado y sincronizado con la fecha de finalización de las tareas, además de una integración con Google Calendar.</w:t>
+      </w:r>
+    </w:p>
+    <w:p>
+      <w:pPr>
+        <w:spacing w:before="0" w:line="240" w:lineRule="auto"/>
+        <w:jc w:val="center"/>
+        <w:rPr>
+          <w:rFonts w:ascii="Arial" w:eastAsia="Times New Roman" w:hAnsi="Arial" w:cs="Arial"/>
+          <w:lang w:val="es-ES"/>
+        </w:rPr>
+      </w:pPr>
+      <w:r>
+        <w:rPr>
+          <w:rFonts w:ascii="Arial" w:eastAsia="Times New Roman" w:hAnsi="Arial" w:cs="Arial"/>
+          <w:noProof/>
+          <w:lang w:val="es-ES"/>
+        </w:rPr>
+        <w:lastRenderedPageBreak/>
+        <w:drawing>
+          <wp:inline distT="0" distB="0" distL="0" distR="0" wp14:anchorId="27BEE474" wp14:editId="2DDEEFA2">
+            <wp:extent cx="5575935" cy="1896110"/>
+            <wp:effectExtent l="0" t="0" r="5715" b="8890"/>
+            <wp:docPr id="13" name="Imagen 13"/>
+            <wp:cNvGraphicFramePr>
+              <a:graphicFrameLocks xmlns:a="http://schemas.openxmlformats.org/drawingml/2006/main" noChangeAspect="1"/>
+            </wp:cNvGraphicFramePr>
+            <a:graphic xmlns:a="http://schemas.openxmlformats.org/drawingml/2006/main">
+              <a:graphicData uri="http://schemas.openxmlformats.org/drawingml/2006/picture">
+                <pic:pic xmlns:pic="http://schemas.openxmlformats.org/drawingml/2006/picture">
+                  <pic:nvPicPr>
+                    <pic:cNvPr id="13" name="Imagen 13"/>
+                    <pic:cNvPicPr/>
+                  </pic:nvPicPr>
+                  <pic:blipFill>
+                    <a:blip r:embed="rId20"/>
+                    <a:stretch>
+                      <a:fillRect/>
+                    </a:stretch>
+                  </pic:blipFill>
+                  <pic:spPr>
+                    <a:xfrm>
+                      <a:off x="0" y="0"/>
+                      <a:ext cx="5575935" cy="1896110"/>
+                    </a:xfrm>
+                    <a:prstGeom prst="rect">
+                      <a:avLst/>
+                    </a:prstGeom>
+                  </pic:spPr>
+                </pic:pic>
+              </a:graphicData>
+            </a:graphic>
+          </wp:inline>
+        </w:drawing>
+      </w:r>
+    </w:p>
+    <w:p>
+      <w:pPr>
+        <w:spacing w:before="0" w:line="240" w:lineRule="auto"/>
+        <w:jc w:val="center"/>
+        <w:rPr>
+          <w:rFonts w:ascii="Arial" w:eastAsia="Times New Roman" w:hAnsi="Arial" w:cs="Arial"/>
+          <w:lang w:val="es-ES"/>
+        </w:rPr>
+      </w:pPr>
+      <w:r>
+        <w:rPr>
+          <w:rFonts w:ascii="Arial" w:eastAsia="Times New Roman" w:hAnsi="Arial" w:cs="Arial"/>
+          <w:noProof/>
+          <w:lang w:val="es-ES"/>
+        </w:rPr>
+        <w:drawing>
+          <wp:inline distT="0" distB="0" distL="0" distR="0" wp14:anchorId="767511A9" wp14:editId="24351BA9">
+            <wp:extent cx="5575935" cy="3762375"/>
+            <wp:effectExtent l="0" t="0" r="5715" b="9525"/>
+            <wp:docPr id="15" name="Imagen 15"/>
+            <wp:cNvGraphicFramePr>
+              <a:graphicFrameLocks xmlns:a="http://schemas.openxmlformats.org/drawingml/2006/main" noChangeAspect="1"/>
+            </wp:cNvGraphicFramePr>
+            <a:graphic xmlns:a="http://schemas.openxmlformats.org/drawingml/2006/main">
+              <a:graphicData uri="http://schemas.openxmlformats.org/drawingml/2006/picture">
+                <pic:pic xmlns:pic="http://schemas.openxmlformats.org/drawingml/2006/picture">
+                  <pic:nvPicPr>
+                    <pic:cNvPr id="15" name="Imagen 15"/>
+                    <pic:cNvPicPr/>
+                  </pic:nvPicPr>
+                  <pic:blipFill>
+                    <a:blip r:embed="rId21"/>
+                    <a:stretch>
+                      <a:fillRect/>
+                    </a:stretch>
+                  </pic:blipFill>
+                  <pic:spPr>
+                    <a:xfrm>
+                      <a:off x="0" y="0"/>
+                      <a:ext cx="5575935" cy="3762375"/>
+                    </a:xfrm>
+                    <a:prstGeom prst="rect">
+                      <a:avLst/>
+                    </a:prstGeom>
+                  </pic:spPr>
+                </pic:pic>
+              </a:graphicData>
+            </a:graphic>
+          </wp:inline>
+        </w:drawing>
+      </w:r>
+    </w:p>
+    <w:p>
+      <w:pPr>
+        <w:pStyle w:val="Prrafodelista"/>
+        <w:numPr>
+          <w:ilvl w:val="0"/>
+          <w:numId w:val="6"/>
+        </w:numPr>
+        <w:spacing w:before="0" w:line="240" w:lineRule="auto"/>
+        <w:jc w:val="both"/>
+        <w:rPr>
+          <w:rFonts w:ascii="Arial" w:eastAsia="Times New Roman" w:hAnsi="Arial" w:cs="Arial"/>
+          <w:lang w:val="es-ES"/>
+        </w:rPr>
+      </w:pPr>
+      <w:r>
+        <w:rPr>
+          <w:rFonts w:ascii="Arial" w:eastAsia="Times New Roman" w:hAnsi="Arial" w:cs="Arial"/>
+          <w:lang w:val="es-ES"/>
+        </w:rPr>
+        <w:t>Sistema de notificaciones visibles en el header, con posibilidad de marcarlas como leídas de forma individual o masiva.</w:t>
+      </w:r>
+    </w:p>
+    <w:p>
+      <w:pPr>
+        <w:spacing w:before="0" w:line="240" w:lineRule="auto"/>
+        <w:jc w:val="center"/>
+        <w:rPr>
+          <w:rFonts w:ascii="Arial" w:eastAsia="Times New Roman" w:hAnsi="Arial" w:cs="Arial"/>
+          <w:lang w:val="es-ES"/>
+        </w:rPr>
+      </w:pPr>
+      <w:r>
+        <w:rPr>
+          <w:rFonts w:ascii="Arial" w:eastAsia="Times New Roman" w:hAnsi="Arial" w:cs="Arial"/>
+          <w:noProof/>
+          <w:lang w:val="es-ES"/>
+        </w:rPr>
+        <w:lastRenderedPageBreak/>
+        <w:drawing>
+          <wp:inline distT="0" distB="0" distL="0" distR="0" wp14:anchorId="1CFCF89F" wp14:editId="75F2A117">
+            <wp:extent cx="5449060" cy="4877481"/>
+            <wp:effectExtent l="0" t="0" r="0" b="0"/>
+            <wp:docPr id="14" name="Imagen 14"/>
+            <wp:cNvGraphicFramePr>
+              <a:graphicFrameLocks xmlns:a="http://schemas.openxmlformats.org/drawingml/2006/main" noChangeAspect="1"/>
+            </wp:cNvGraphicFramePr>
+            <a:graphic xmlns:a="http://schemas.openxmlformats.org/drawingml/2006/main">
+              <a:graphicData uri="http://schemas.openxmlformats.org/drawingml/2006/picture">
+                <pic:pic xmlns:pic="http://schemas.openxmlformats.org/drawingml/2006/picture">
+                  <pic:nvPicPr>
+                    <pic:cNvPr id="14" name="Imagen 14"/>
+                    <pic:cNvPicPr/>
+                  </pic:nvPicPr>
+                  <pic:blipFill>
+                    <a:blip r:embed="rId22"/>
+                    <a:stretch>
+                      <a:fillRect/>
+                    </a:stretch>
+                  </pic:blipFill>
+                  <pic:spPr>
+                    <a:xfrm>
+                      <a:off x="0" y="0"/>
+                      <a:ext cx="5449060" cy="4877481"/>
+                    </a:xfrm>
+                    <a:prstGeom prst="rect">
+                      <a:avLst/>
+                    </a:prstGeom>
+                  </pic:spPr>
+                </pic:pic>
+              </a:graphicData>
+            </a:graphic>
+          </wp:inline>
+        </w:drawing>
+      </w:r>
+    </w:p>
+    <w:p>
+      <w:pPr>
+        <w:pStyle w:val="Prrafodelista"/>
+        <w:numPr>
+          <w:ilvl w:val="0"/>
+          <w:numId w:val="6"/>
+        </w:numPr>
+        <w:spacing w:before="0" w:line="240" w:lineRule="auto"/>
+        <w:jc w:val="both"/>
+        <w:rPr>
+          <w:rFonts w:ascii="Arial" w:eastAsia="Times New Roman" w:hAnsi="Arial" w:cs="Arial"/>
+          <w:lang w:val="es-ES"/>
+        </w:rPr>
+      </w:pPr>
+      <w:r>
+        <w:rPr>
+          <w:rFonts w:ascii="Arial" w:eastAsia="Times New Roman" w:hAnsi="Arial" w:cs="Arial"/>
+          <w:lang w:val="es-ES"/>
+        </w:rPr>
+        <w:t>Chat interno dentro de cada proyecto, que fomenta la colaboración directa y ágil entre los miembros.</w:t>
+      </w:r>
+    </w:p>
+    <w:p>
+      <w:pPr>
+        <w:spacing w:before="0" w:line="240" w:lineRule="auto"/>
+        <w:jc w:val="center"/>
+        <w:rPr>
+          <w:rFonts w:ascii="Arial" w:eastAsia="Times New Roman" w:hAnsi="Arial" w:cs="Arial"/>
+          <w:lang w:val="es-ES"/>
+        </w:rPr>
+      </w:pPr>
+      <w:r>
+        <w:rPr>
+          <w:rFonts w:ascii="Arial" w:eastAsia="Times New Roman" w:hAnsi="Arial" w:cs="Arial"/>
+          <w:noProof/>
+          <w:lang w:val="es-ES"/>
+        </w:rPr>
+        <w:drawing>
+          <wp:inline distT="0" distB="0" distL="0" distR="0" wp14:anchorId="238B58D0" wp14:editId="69026CF8">
+            <wp:extent cx="5575935" cy="1911350"/>
+            <wp:effectExtent l="0" t="0" r="5715" b="0"/>
+            <wp:docPr id="17" name="Imagen 17"/>
+            <wp:cNvGraphicFramePr>
+              <a:graphicFrameLocks xmlns:a="http://schemas.openxmlformats.org/drawingml/2006/main" noChangeAspect="1"/>
+            </wp:cNvGraphicFramePr>
+            <a:graphic xmlns:a="http://schemas.openxmlformats.org/drawingml/2006/main">
+              <a:graphicData uri="http://schemas.openxmlformats.org/drawingml/2006/picture">
+                <pic:pic xmlns:pic="http://schemas.openxmlformats.org/drawingml/2006/picture">
+                  <pic:nvPicPr>
+                    <pic:cNvPr id="17" name="Imagen 17"/>
+                    <pic:cNvPicPr/>
+                  </pic:nvPicPr>
+                  <pic:blipFill>
+                    <a:blip r:embed="rId23"/>
+                    <a:stretch>
+                      <a:fillRect/>
+                    </a:stretch>
+                  </pic:blipFill>
+                  <pic:spPr>
+                    <a:xfrm>
+                      <a:off x="0" y="0"/>
+                      <a:ext cx="5575935" cy="1911350"/>
+                    </a:xfrm>
+                    <a:prstGeom prst="rect">
+                      <a:avLst/>
+                    </a:prstGeom>
+                  </pic:spPr>
+                </pic:pic>
+              </a:graphicData>
+            </a:graphic>
+          </wp:inline>
+        </w:drawing>
+      </w:r>
+    </w:p>
+    <w:p>
+      <w:pPr>
+        <w:pStyle w:val="Prrafodelista"/>
+        <w:numPr>
+          <w:ilvl w:val="0"/>
+          <w:numId w:val="6"/>
+        </w:numPr>
+        <w:spacing w:before="0" w:line="240" w:lineRule="auto"/>
+        <w:jc w:val="both"/>
+        <w:rPr>
+          <w:rFonts w:ascii="Arial" w:eastAsia="Times New Roman" w:hAnsi="Arial" w:cs="Arial"/>
+          <w:lang w:val="es-ES"/>
+        </w:rPr>
+      </w:pPr>
+      <w:r>
+        <w:rPr>
+          <w:rFonts w:ascii="Arial" w:eastAsia="Times New Roman" w:hAnsi="Arial" w:cs="Arial"/>
+          <w:lang w:val="es-ES"/>
+        </w:rPr>
+        <w:t>Perfil de usuario configurable: se puede modificar el nombre, la foto (con prioridad a la base de datos, pero también obtiene imágenes de Google o GitHub si aplica), y preferencias personales.</w:t>
+      </w:r>
+    </w:p>
+    <w:p>
+      <w:pPr>
+        <w:spacing w:before="0" w:line="240" w:lineRule="auto"/>
+        <w:jc w:val="center"/>
+        <w:rPr>
+          <w:rFonts w:ascii="Arial" w:eastAsia="Times New Roman" w:hAnsi="Arial" w:cs="Arial"/>
+          <w:lang w:val="es-ES"/>
+        </w:rPr>
+      </w:pPr>
+      <w:r>
+        <w:rPr>
+          <w:rFonts w:ascii="Arial" w:eastAsia="Times New Roman" w:hAnsi="Arial" w:cs="Arial"/>
+          <w:noProof/>
+          <w:lang w:val="es-ES"/>
+        </w:rPr>
+        <w:lastRenderedPageBreak/>
+        <w:drawing>
+          <wp:inline distT="0" distB="0" distL="0" distR="0" wp14:anchorId="2DDAAB0D" wp14:editId="06AFF5BF">
+            <wp:extent cx="5575935" cy="5426075"/>
+            <wp:effectExtent l="0" t="0" r="5715" b="3175"/>
+            <wp:docPr id="16" name="Imagen 16"/>
+            <wp:cNvGraphicFramePr>
+              <a:graphicFrameLocks xmlns:a="http://schemas.openxmlformats.org/drawingml/2006/main" noChangeAspect="1"/>
+            </wp:cNvGraphicFramePr>
+            <a:graphic xmlns:a="http://schemas.openxmlformats.org/drawingml/2006/main">
+              <a:graphicData uri="http://schemas.openxmlformats.org/drawingml/2006/picture">
+                <pic:pic xmlns:pic="http://schemas.openxmlformats.org/drawingml/2006/picture">
+                  <pic:nvPicPr>
+                    <pic:cNvPr id="16" name="Imagen 16"/>
+                    <pic:cNvPicPr/>
+                  </pic:nvPicPr>
+                  <pic:blipFill>
+                    <a:blip r:embed="rId24"/>
+                    <a:stretch>
+                      <a:fillRect/>
+                    </a:stretch>
+                  </pic:blipFill>
+                  <pic:spPr>
+                    <a:xfrm>
+                      <a:off x="0" y="0"/>
+                      <a:ext cx="5575935" cy="5426075"/>
+                    </a:xfrm>
+                    <a:prstGeom prst="rect">
+                      <a:avLst/>
+                    </a:prstGeom>
+                  </pic:spPr>
+                </pic:pic>
+              </a:graphicData>
+            </a:graphic>
+          </wp:inline>
+        </w:drawing>
+      </w:r>
+    </w:p>
+    <w:p>
+      <w:pPr>
+        <w:pStyle w:val="Prrafodelista"/>
+        <w:numPr>
+          <w:ilvl w:val="0"/>
+          <w:numId w:val="6"/>
+        </w:numPr>
+        <w:spacing w:before="0" w:line="240" w:lineRule="auto"/>
+        <w:jc w:val="both"/>
+        <w:rPr>
+          <w:rFonts w:ascii="Arial" w:eastAsia="Times New Roman" w:hAnsi="Arial" w:cs="Arial"/>
+          <w:lang w:val="es-ES"/>
+        </w:rPr>
+      </w:pPr>
+      <w:r>
+        <w:rPr>
+          <w:rFonts w:ascii="Arial" w:eastAsia="Times New Roman" w:hAnsi="Arial" w:cs="Arial"/>
+          <w:lang w:val="es-ES"/>
+        </w:rPr>
+        <w:t>Validaciones de formularios tanto en el registro como en el login, con control de errores (por ejemplo, usuario inexistente, contraseña incorrecta o intento de registrar un nombre de proyecto ya existente).</w:t>
+      </w:r>
+    </w:p>
+    <w:p>
+      <w:pPr>
+        <w:spacing w:before="0" w:line="240" w:lineRule="auto"/>
+        <w:jc w:val="both"/>
+        <w:rPr>
+          <w:rFonts w:ascii="Arial" w:eastAsia="Times New Roman" w:hAnsi="Arial" w:cs="Arial"/>
+          <w:lang w:val="es-ES"/>
+        </w:rPr>
+      </w:pPr>
+    </w:p>
+    <w:p>
+      <w:pPr>
+        <w:spacing w:before="0" w:line="240" w:lineRule="auto"/>
+        <w:jc w:val="both"/>
+        <w:rPr>
+          <w:rFonts w:ascii="Arial" w:eastAsia="Times New Roman" w:hAnsi="Arial" w:cs="Arial"/>
+          <w:lang w:val="es-ES"/>
+        </w:rPr>
+      </w:pPr>
+      <w:r>
+        <w:rPr>
+          <w:rFonts w:ascii="Arial" w:eastAsia="Times New Roman" w:hAnsi="Arial" w:cs="Arial"/>
+          <w:lang w:val="es-ES"/>
+        </w:rPr>
+        <w:t>Entre los escenarios de uso y manejo de errores, se contemplan los siguientes:</w:t>
+      </w:r>
+    </w:p>
+    <w:p>
+      <w:pPr>
+        <w:spacing w:before="0" w:line="240" w:lineRule="auto"/>
+        <w:jc w:val="both"/>
+        <w:rPr>
+          <w:rFonts w:ascii="Arial" w:eastAsia="Times New Roman" w:hAnsi="Arial" w:cs="Arial"/>
+          <w:lang w:val="es-ES"/>
+        </w:rPr>
+      </w:pPr>
+    </w:p>
+    <w:p>
+      <w:pPr>
+        <w:pStyle w:val="Prrafodelista"/>
+        <w:numPr>
+          <w:ilvl w:val="0"/>
+          <w:numId w:val="7"/>
+        </w:numPr>
+        <w:spacing w:before="0" w:line="240" w:lineRule="auto"/>
+        <w:jc w:val="both"/>
+        <w:rPr>
+          <w:rFonts w:ascii="Arial" w:eastAsia="Times New Roman" w:hAnsi="Arial" w:cs="Arial"/>
+          <w:lang w:val="es-ES"/>
+        </w:rPr>
+      </w:pPr>
+      <w:r>
+        <w:rPr>
+          <w:rFonts w:ascii="Arial" w:eastAsia="Times New Roman" w:hAnsi="Arial" w:cs="Arial"/>
+          <w:lang w:val="es-ES"/>
+        </w:rPr>
+        <w:t>Acceso a URLs no existentes: se muestra una página de error 404 personalizada.</w:t>
+      </w:r>
+    </w:p>
+    <w:p>
+      <w:pPr>
+        <w:spacing w:before="0" w:line="240" w:lineRule="auto"/>
+        <w:jc w:val="both"/>
+        <w:rPr>
+          <w:rFonts w:ascii="Arial" w:eastAsia="Times New Roman" w:hAnsi="Arial" w:cs="Arial"/>
+          <w:lang w:val="es-ES"/>
+        </w:rPr>
+      </w:pPr>
+    </w:p>
+    <w:p>
+      <w:pPr>
+        <w:pStyle w:val="Prrafodelista"/>
+        <w:numPr>
+          <w:ilvl w:val="0"/>
+          <w:numId w:val="7"/>
+        </w:numPr>
+        <w:spacing w:before="0" w:line="240" w:lineRule="auto"/>
+        <w:jc w:val="both"/>
+        <w:rPr>
+          <w:rFonts w:ascii="Arial" w:eastAsia="Times New Roman" w:hAnsi="Arial" w:cs="Arial"/>
+          <w:lang w:val="es-ES"/>
+        </w:rPr>
+      </w:pPr>
+      <w:r>
+        <w:rPr>
+          <w:rFonts w:ascii="Arial" w:eastAsia="Times New Roman" w:hAnsi="Arial" w:cs="Arial"/>
+          <w:lang w:val="es-ES"/>
+        </w:rPr>
+        <w:t>Intento de creación o unión a un proyecto con nombre ya existente: se genera un mensaje de error.</w:t>
+      </w:r>
+    </w:p>
+    <w:p>
+      <w:pPr>
+        <w:spacing w:before="0" w:line="240" w:lineRule="auto"/>
+        <w:jc w:val="both"/>
+        <w:rPr>
+          <w:rFonts w:ascii="Arial" w:eastAsia="Times New Roman" w:hAnsi="Arial" w:cs="Arial"/>
+          <w:lang w:val="es-ES"/>
+        </w:rPr>
+      </w:pPr>
+    </w:p>
+    <w:p>
+      <w:pPr>
+        <w:pStyle w:val="Prrafodelista"/>
+        <w:numPr>
+          <w:ilvl w:val="0"/>
+          <w:numId w:val="7"/>
+        </w:numPr>
+        <w:spacing w:before="0" w:line="240" w:lineRule="auto"/>
+        <w:jc w:val="both"/>
+        <w:rPr>
+          <w:rFonts w:ascii="Arial" w:eastAsia="Times New Roman" w:hAnsi="Arial" w:cs="Arial"/>
+          <w:lang w:val="es-ES"/>
+        </w:rPr>
+      </w:pPr>
+      <w:r>
+        <w:rPr>
+          <w:rFonts w:ascii="Arial" w:eastAsia="Times New Roman" w:hAnsi="Arial" w:cs="Arial"/>
+          <w:lang w:val="es-ES"/>
+        </w:rPr>
+        <w:t>Intento de acceso a una pantalla protegida sin autenticación previa: redirección al login.</w:t>
+      </w:r>
+    </w:p>
+    <w:p>
+      <w:pPr>
+        <w:spacing w:before="0" w:line="240" w:lineRule="auto"/>
+        <w:jc w:val="both"/>
+        <w:rPr>
+          <w:rFonts w:ascii="Arial" w:eastAsia="Times New Roman" w:hAnsi="Arial" w:cs="Arial"/>
+          <w:lang w:val="es-ES"/>
+        </w:rPr>
+      </w:pPr>
+    </w:p>
+    <w:p>
+      <w:pPr>
+        <w:pStyle w:val="Prrafodelista"/>
+        <w:numPr>
+          <w:ilvl w:val="0"/>
+          <w:numId w:val="7"/>
+        </w:numPr>
+        <w:spacing w:before="0" w:line="240" w:lineRule="auto"/>
+        <w:jc w:val="both"/>
+        <w:rPr>
+          <w:rFonts w:ascii="Arial" w:eastAsia="Times New Roman" w:hAnsi="Arial" w:cs="Arial"/>
+          <w:lang w:val="es-ES"/>
+        </w:rPr>
+      </w:pPr>
+      <w:r>
+        <w:rPr>
+          <w:rFonts w:ascii="Arial" w:eastAsia="Times New Roman" w:hAnsi="Arial" w:cs="Arial"/>
+          <w:lang w:val="es-ES"/>
+        </w:rPr>
+        <w:t>Comportamientos alternativos según el estado del usuario (por ejemplo, si ya está logueado, se evita mostrar nuevamente el login).</w:t>
+      </w:r>
+    </w:p>
+    <w:p>
+      <w:pPr>
+        <w:spacing w:before="0" w:line="240" w:lineRule="auto"/>
+        <w:jc w:val="both"/>
+        <w:rPr>
+          <w:rFonts w:ascii="Arial" w:eastAsia="Times New Roman" w:hAnsi="Arial" w:cs="Arial"/>
+          <w:lang w:val="es-ES"/>
+        </w:rPr>
+      </w:pPr>
+    </w:p>
+    <w:p>
+      <w:pPr>
+        <w:pStyle w:val="Prrafodelista"/>
+        <w:numPr>
+          <w:ilvl w:val="0"/>
+          <w:numId w:val="7"/>
+        </w:numPr>
+        <w:spacing w:before="0" w:line="240" w:lineRule="auto"/>
+        <w:jc w:val="both"/>
+        <w:rPr>
+          <w:rFonts w:ascii="Arial" w:eastAsia="Times New Roman" w:hAnsi="Arial" w:cs="Arial"/>
+          <w:lang w:val="es-ES"/>
+        </w:rPr>
+      </w:pPr>
+      <w:r>
+        <w:rPr>
+          <w:rFonts w:ascii="Arial" w:eastAsia="Times New Roman" w:hAnsi="Arial" w:cs="Arial"/>
+          <w:lang w:val="es-ES"/>
+        </w:rPr>
+        <w:t>Detección y control de proyectos con nombres duplicados en dashboards individuales.</w:t>
+      </w:r>
+    </w:p>
+    <w:p>
+      <w:pPr>
+        <w:spacing w:before="0" w:line="240" w:lineRule="auto"/>
+        <w:jc w:val="center"/>
+        <w:rPr>
+          <w:rFonts w:ascii="Arial" w:eastAsia="Times New Roman" w:hAnsi="Arial" w:cs="Arial"/>
+          <w:lang w:val="es-ES"/>
+        </w:rPr>
+      </w:pPr>
+      <w:r>
+        <w:rPr>
+          <w:rFonts w:ascii="Arial" w:eastAsia="Times New Roman" w:hAnsi="Arial" w:cs="Arial"/>
+          <w:noProof/>
+          <w:lang w:val="es-ES"/>
+        </w:rPr>
+        <w:drawing>
+          <wp:inline distT="0" distB="0" distL="0" distR="0" wp14:anchorId="3E871826" wp14:editId="683CDA65">
+            <wp:extent cx="5575935" cy="2700020"/>
+            <wp:effectExtent l="0" t="0" r="5715" b="5080"/>
+            <wp:docPr id="19" name="Imagen 19"/>
+            <wp:cNvGraphicFramePr>
+              <a:graphicFrameLocks xmlns:a="http://schemas.openxmlformats.org/drawingml/2006/main" noChangeAspect="1"/>
+            </wp:cNvGraphicFramePr>
+            <a:graphic xmlns:a="http://schemas.openxmlformats.org/drawingml/2006/main">
+              <a:graphicData uri="http://schemas.openxmlformats.org/drawingml/2006/picture">
+                <pic:pic xmlns:pic="http://schemas.openxmlformats.org/drawingml/2006/picture">
+                  <pic:nvPicPr>
+                    <pic:cNvPr id="19" name="Imagen 19"/>
+                    <pic:cNvPicPr/>
+                  </pic:nvPicPr>
+                  <pic:blipFill>
+                    <a:blip r:embed="rId25"/>
+                    <a:stretch>
+                      <a:fillRect/>
+                    </a:stretch>
+                  </pic:blipFill>
+                  <pic:spPr>
+                    <a:xfrm>
+                      <a:off x="0" y="0"/>
+                      <a:ext cx="5575935" cy="2700020"/>
+                    </a:xfrm>
+                    <a:prstGeom prst="rect">
+                      <a:avLst/>
+                    </a:prstGeom>
+                  </pic:spPr>
+                </pic:pic>
+              </a:graphicData>
+            </a:graphic>
+          </wp:inline>
+        </w:drawing>
+      </w:r>
+    </w:p>
+    <w:p>
+      <w:pPr>
+        <w:spacing w:before="0" w:line="240" w:lineRule="auto"/>
+        <w:jc w:val="both"/>
+        <w:rPr>
+          <w:rFonts w:ascii="Arial" w:eastAsia="Times New Roman" w:hAnsi="Arial" w:cs="Arial"/>
+          <w:lang w:val="es-ES"/>
+        </w:rPr>
+      </w:pPr>
+    </w:p>
+    <w:p>
+      <w:pPr>
+        <w:pStyle w:val="Prrafodelista"/>
+        <w:numPr>
+          <w:ilvl w:val="0"/>
+          <w:numId w:val="7"/>
+        </w:numPr>
+        <w:spacing w:before="0" w:line="240" w:lineRule="auto"/>
+        <w:jc w:val="both"/>
+        <w:rPr>
+          <w:rFonts w:ascii="Arial" w:eastAsia="Times New Roman" w:hAnsi="Arial" w:cs="Arial"/>
+          <w:lang w:val="es-ES"/>
+        </w:rPr>
+      </w:pPr>
+      <w:r>
+        <w:rPr>
+          <w:rFonts w:ascii="Arial" w:eastAsia="Times New Roman" w:hAnsi="Arial" w:cs="Arial"/>
+          <w:lang w:val="es-ES"/>
+        </w:rPr>
+        <w:t>Gestión dinámica del flujo de tareas dentro de los sprints y su retorno al backlog si no se completan a tiempo.</w:t>
+      </w:r>
+    </w:p>
+    <w:p>
+      <w:pPr>
+        <w:spacing w:before="0" w:line="240" w:lineRule="auto"/>
+        <w:jc w:val="center"/>
+        <w:rPr>
+          <w:rFonts w:ascii="Arial" w:eastAsia="Times New Roman" w:hAnsi="Arial" w:cs="Arial"/>
+          <w:lang w:val="es-ES"/>
+        </w:rPr>
+      </w:pPr>
+      <w:r>
+        <w:rPr>
+          <w:rFonts w:ascii="Arial" w:eastAsia="Times New Roman" w:hAnsi="Arial" w:cs="Arial"/>
+          <w:noProof/>
+          <w:lang w:val="es-ES"/>
+        </w:rPr>
+        <w:drawing>
+          <wp:inline distT="0" distB="0" distL="0" distR="0" wp14:anchorId="05BF45AC" wp14:editId="29A0B853">
+            <wp:extent cx="5575935" cy="3136265"/>
+            <wp:effectExtent l="0" t="0" r="5715" b="6985"/>
+            <wp:docPr id="18" name="Imagen 18"/>
+            <wp:cNvGraphicFramePr>
+              <a:graphicFrameLocks xmlns:a="http://schemas.openxmlformats.org/drawingml/2006/main" noChangeAspect="1"/>
+            </wp:cNvGraphicFramePr>
+            <a:graphic xmlns:a="http://schemas.openxmlformats.org/drawingml/2006/main">
+              <a:graphicData uri="http://schemas.openxmlformats.org/drawingml/2006/picture">
+                <pic:pic xmlns:pic="http://schemas.openxmlformats.org/drawingml/2006/picture">
+                  <pic:nvPicPr>
+                    <pic:cNvPr id="18" name="Imagen 18"/>
+                    <pic:cNvPicPr/>
+                  </pic:nvPicPr>
+                  <pic:blipFill>
+                    <a:blip r:embed="rId26"/>
+                    <a:stretch>
+                      <a:fillRect/>
+                    </a:stretch>
+                  </pic:blipFill>
+                  <pic:spPr>
+                    <a:xfrm>
+                      <a:off x="0" y="0"/>
+                      <a:ext cx="5575935" cy="3136265"/>
+                    </a:xfrm>
+                    <a:prstGeom prst="rect">
+                      <a:avLst/>
+                    </a:prstGeom>
+                  </pic:spPr>
+                </pic:pic>
+              </a:graphicData>
+            </a:graphic>
+          </wp:inline>
+        </w:drawing>
+      </w:r>
+    </w:p>
+    <w:p>
+      <w:pPr>
+        <w:spacing w:before="0" w:line="240" w:lineRule="auto"/>
+        <w:jc w:val="both"/>
+        <w:rPr>
+          <w:rFonts w:ascii="Arial" w:eastAsia="Times New Roman" w:hAnsi="Arial" w:cs="Arial"/>
+          <w:lang w:val="es-ES"/>
+        </w:rPr>
+      </w:pPr>
+    </w:p>
+    <w:p>
+      <w:pPr>
+        <w:spacing w:before="0" w:line="240" w:lineRule="auto"/>
+        <w:jc w:val="both"/>
+        <w:rPr>
+          <w:rFonts w:ascii="Arial" w:hAnsi="Arial" w:cs="Arial"/>
+        </w:rPr>
+      </w:pPr>
+      <w:r>
+        <w:rPr>
+          <w:rFonts w:ascii="Arial" w:eastAsia="Times New Roman" w:hAnsi="Arial" w:cs="Arial"/>
+          <w:lang w:val="es-ES"/>
+        </w:rPr>
+        <w:t>Esta solución está pensada para crecer junto con las necesidades de los usuarios, permitiendo una evolución continua sin costes ni restricciones, y ofreciendo una experiencia robusta tanto para nuevos usuarios como para equipos experimentados que buscan eficiencia, claridad y colaboración real.</w:t>
+      </w:r>
+      <w:r>
+        <w:rPr>
+          <w:rFonts w:ascii="Arial" w:hAnsi="Arial" w:cs="Arial"/>
+        </w:rPr>
+        <w:br w:type="page"/>
+      </w:r>
+    </w:p>
+    <w:p>
+      <w:pPr>
+        <w:pStyle w:val="Ttulo1"/>
+        <w:jc w:val="center"/>
+        <w:rPr>
+          <w:rFonts w:ascii="Arial" w:hAnsi="Arial" w:cs="Arial"/>
+          <w:color w:val="auto"/>
+          <w:sz w:val="32"/>
+        </w:rPr>
+      </w:pPr>
+      <w:bookmarkStart w:id="5" w:name="_Toc198666663"/>
+      <w:r>
+        <w:rPr>
+          <w:rFonts w:ascii="Arial" w:hAnsi="Arial" w:cs="Arial"/>
+          <w:color w:val="auto"/>
+          <w:sz w:val="32"/>
+        </w:rPr>
+        <w:lastRenderedPageBreak/>
+        <w:t>Proyecto Web</w:t>
+      </w:r>
+      <w:bookmarkEnd w:id="5"/>
+    </w:p>
+    <w:p>
+      <w:pPr>
+        <w:pStyle w:val="Ttulo2"/>
+        <w:jc w:val="center"/>
+        <w:rPr>
+          <w:rFonts w:ascii="Arial" w:hAnsi="Arial" w:cs="Arial"/>
+          <w:color w:val="auto"/>
           <w:sz w:val="28"/>
           <w:szCs w:val="28"/>
-          <w:lang w:val="es-ES"/>
-        </w:rPr>
-        <w:lastRenderedPageBreak/>
-        <w:t>1.</w:t>
-      </w:r>
-      <w:r>
-        <w:rPr>
-          <w:rFonts w:ascii="Courier New" w:eastAsia="Times New Roman" w:hAnsi="Courier New" w:cs="Courier New"/>
-          <w:b/>
-          <w:bCs/>
+        </w:rPr>
+      </w:pPr>
+      <w:bookmarkStart w:id="6" w:name="_Toc198666664"/>
+      <w:r>
+        <w:rPr>
+          <w:rFonts w:ascii="Arial" w:hAnsi="Arial" w:cs="Arial"/>
+          <w:color w:val="auto"/>
           <w:sz w:val="28"/>
           <w:szCs w:val="28"/>
-          <w:lang w:val="es-ES"/>
-        </w:rPr>
-        <w:t>Introducción</w:t>
-      </w:r>
-      <w:bookmarkEnd w:id="0"/>
-    </w:p>
-    <w:p>
-      <w:pPr>
-        <w:rPr>
-          <w:lang w:val="es-ES"/>
+        </w:rPr>
+        <w:t>Lenguajes utilizados</w:t>
+      </w:r>
+      <w:bookmarkEnd w:id="6"/>
+    </w:p>
+    <w:p>
+      <w:pPr>
+        <w:rPr>
+          <w:rFonts w:ascii="Arial" w:hAnsi="Arial" w:cs="Arial"/>
         </w:rPr>
       </w:pPr>
     </w:p>
@@ -1468,14 +4916,20 @@
         <w:spacing w:before="0"/>
         <w:jc w:val="both"/>
         <w:rPr>
-          <w:rFonts w:ascii="Courier New" w:hAnsi="Courier New" w:cs="Courier New"/>
-        </w:rPr>
-      </w:pPr>
-      <w:r>
-        <w:rPr>
-          <w:rFonts w:ascii="Courier New" w:hAnsi="Courier New" w:cs="Courier New"/>
-        </w:rPr>
-        <w:t>El proyecto nace como respuesta a la creciente necesidad de contar con herramientas de gestión de proyectos accesibles, funcionales y adaptadas a los nuevos entornos de trabajo colaborativos.</w:t>
+          <w:rFonts w:ascii="Arial" w:hAnsi="Arial" w:cs="Arial"/>
+        </w:rPr>
+      </w:pPr>
+      <w:r>
+        <w:rPr>
+          <w:rFonts w:ascii="Arial" w:hAnsi="Arial" w:cs="Arial"/>
+        </w:rPr>
+        <w:t>Para el desarrollo de esta aplicación web se han utilizado los siguientes lenguajes de programación y marcado</w:t>
+      </w:r>
+      <w:r>
+        <w:rPr>
+          <w:rFonts w:ascii="Arial" w:hAnsi="Arial" w:cs="Arial"/>
+        </w:rPr>
+        <w:t>.</w:t>
       </w:r>
     </w:p>
     <w:p>
@@ -1483,417 +4937,22 @@
         <w:spacing w:before="0"/>
         <w:jc w:val="both"/>
         <w:rPr>
-          <w:rFonts w:ascii="Courier New" w:hAnsi="Courier New" w:cs="Courier New"/>
-        </w:rPr>
-      </w:pPr>
+          <w:rFonts w:ascii="Arial" w:hAnsi="Arial" w:cs="Arial"/>
+        </w:rPr>
+      </w:pPr>
+      <w:r>
+        <w:rPr>
+          <w:rFonts w:ascii="Arial" w:hAnsi="Arial" w:cs="Arial"/>
+        </w:rPr>
+        <w:t>A continuación, se describe el uso principal de cada uno de estos lenguajes dentro del proyecto:</w:t>
+      </w:r>
     </w:p>
     <w:p>
       <w:pPr>
         <w:spacing w:before="0"/>
         <w:jc w:val="both"/>
         <w:rPr>
-          <w:rFonts w:ascii="Courier New" w:hAnsi="Courier New" w:cs="Courier New"/>
-        </w:rPr>
-      </w:pPr>
-      <w:r>
-        <w:rPr>
-          <w:rFonts w:ascii="Courier New" w:hAnsi="Courier New" w:cs="Courier New"/>
-        </w:rPr>
-        <w:t>Tras analizar las plataformas más populares del mercado, se detectó una clara barrera: la mayoría requieren de suscripciones de pago para acceder a funcionalidades realmente útiles, lo que limita su uso a empresas con mayores recursos.</w:t>
-      </w:r>
-    </w:p>
-    <w:p>
-      <w:pPr>
-        <w:spacing w:before="0"/>
-        <w:jc w:val="both"/>
-        <w:rPr>
-          <w:rFonts w:ascii="Courier New" w:hAnsi="Courier New" w:cs="Courier New"/>
-        </w:rPr>
-      </w:pPr>
-    </w:p>
-    <w:p>
-      <w:pPr>
-        <w:spacing w:before="0"/>
-        <w:jc w:val="both"/>
-        <w:rPr>
-          <w:rFonts w:ascii="Courier New" w:hAnsi="Courier New" w:cs="Courier New"/>
-        </w:rPr>
-      </w:pPr>
-      <w:r>
-        <w:rPr>
-          <w:rFonts w:ascii="Courier New" w:hAnsi="Courier New" w:cs="Courier New"/>
-        </w:rPr>
-        <w:t>Con esta premisa, se ha desarrollado una aplicación web pensada para equipos de trabajo y pequeñas empresas, que permite gestionar sus proyectos de forma profesional, aprovechando las tecnologías actuales y ofreciendo una experiencia fluida, moderna y personalizable.</w:t>
-      </w:r>
-    </w:p>
-    <w:p>
-      <w:pPr>
-        <w:spacing w:before="0"/>
-        <w:jc w:val="both"/>
-        <w:rPr>
-          <w:rFonts w:ascii="Courier New" w:hAnsi="Courier New" w:cs="Courier New"/>
-        </w:rPr>
-      </w:pPr>
-    </w:p>
-    <w:p>
-      <w:pPr>
-        <w:spacing w:before="0"/>
-        <w:jc w:val="both"/>
-        <w:rPr>
-          <w:rFonts w:ascii="Courier New" w:hAnsi="Courier New" w:cs="Courier New"/>
-        </w:rPr>
-      </w:pPr>
-      <w:r>
-        <w:rPr>
-          <w:rFonts w:ascii="Courier New" w:hAnsi="Courier New" w:cs="Courier New"/>
-        </w:rPr>
-        <w:t>A través de esta plataforma, los usuarios pueden organizar sus tareas, colaborar en tiempo real, y adaptar su flujo de trabajo ya sea con metodologías ágiles como Scrum o visuales como Kanban.</w:t>
-      </w:r>
-    </w:p>
-    <w:p>
-      <w:pPr>
-        <w:spacing w:before="0"/>
-        <w:jc w:val="both"/>
-        <w:rPr>
-          <w:rFonts w:ascii="Courier New" w:hAnsi="Courier New" w:cs="Courier New"/>
-        </w:rPr>
-      </w:pPr>
-    </w:p>
-    <w:p>
-      <w:pPr>
-        <w:spacing w:before="0"/>
-        <w:jc w:val="both"/>
-        <w:rPr>
-          <w:rFonts w:ascii="Courier New" w:hAnsi="Courier New" w:cs="Courier New"/>
-        </w:rPr>
-      </w:pPr>
-      <w:r>
-        <w:rPr>
-          <w:rFonts w:ascii="Courier New" w:hAnsi="Courier New" w:cs="Courier New"/>
-        </w:rPr>
-        <w:t>Uno de los principales objetivos ha sido evitar que la gestión del proyecto se convierta en un proceso monótono o encorsetado.</w:t>
-      </w:r>
-      <w:r>
-        <w:rPr>
-          <w:rFonts w:ascii="Courier New" w:hAnsi="Courier New" w:cs="Courier New"/>
-        </w:rPr>
-        <w:t xml:space="preserve"> </w:t>
-      </w:r>
-      <w:r>
-        <w:rPr>
-          <w:rFonts w:ascii="Courier New" w:hAnsi="Courier New" w:cs="Courier New"/>
-        </w:rPr>
-        <w:t>Para ello, se han implementado múltiples funcionalidades que aportan dinamismo a la herramienta, como tableros totalmente personalizables, integración con GitHub, sincronización con Google Calendar, un sistema de notificaciones inteligente y un chat por proyecto, todo enfocado a mejorar la experiencia del usuario y mantener su atención y eficiencia.</w:t>
-      </w:r>
-    </w:p>
-    <w:p>
-      <w:pPr>
-        <w:spacing w:before="0"/>
-        <w:jc w:val="both"/>
-        <w:rPr>
-          <w:rFonts w:ascii="Courier New" w:hAnsi="Courier New" w:cs="Courier New"/>
-        </w:rPr>
-      </w:pPr>
-    </w:p>
-    <w:p>
-      <w:pPr>
-        <w:spacing w:before="0"/>
-        <w:jc w:val="both"/>
-        <w:rPr>
-          <w:rFonts w:ascii="Courier New" w:hAnsi="Courier New" w:cs="Courier New"/>
-          <w:lang w:val="es-ES"/>
-        </w:rPr>
-      </w:pPr>
-      <w:r>
-        <w:rPr>
-          <w:rFonts w:ascii="Courier New" w:hAnsi="Courier New" w:cs="Courier New"/>
-        </w:rPr>
-        <w:t>A continuación, se desarrollarán de forma detallada todos los aspectos del proyecto, desde la idea inicial hasta la implementación completa de todas sus funcionalidades.</w:t>
-      </w:r>
-    </w:p>
-    <w:p>
-      <w:pPr>
-        <w:rPr>
-          <w:lang w:val="es-ES"/>
-        </w:rPr>
-      </w:pPr>
-    </w:p>
-    <w:p>
-      <w:pPr>
-        <w:spacing w:before="0" w:line="240" w:lineRule="auto"/>
-        <w:jc w:val="both"/>
-        <w:rPr>
-          <w:rFonts w:ascii="Arial" w:eastAsia="Times New Roman" w:hAnsi="Arial" w:cs="Arial"/>
-          <w:lang w:val="es-ES"/>
-        </w:rPr>
-      </w:pPr>
-      <w:r>
-        <w:rPr>
-          <w:rFonts w:ascii="Arial" w:eastAsia="Times New Roman" w:hAnsi="Arial" w:cs="Arial"/>
-          <w:lang w:val="es-ES"/>
-        </w:rPr>
-        <w:br w:type="page"/>
-      </w:r>
-    </w:p>
-    <w:p>
-      <w:pPr>
-        <w:pStyle w:val="Ttulo2"/>
-        <w:jc w:val="center"/>
-        <w:rPr>
-          <w:rFonts w:ascii="Courier New" w:eastAsia="Times New Roman" w:hAnsi="Courier New" w:cs="Courier New"/>
-          <w:color w:val="auto"/>
-          <w:lang w:val="es-ES"/>
-        </w:rPr>
-      </w:pPr>
-      <w:bookmarkStart w:id="1" w:name="_Toc197977586"/>
-      <w:r>
-        <w:rPr>
-          <w:rFonts w:ascii="Courier New" w:eastAsia="Times New Roman" w:hAnsi="Courier New" w:cs="Courier New"/>
-          <w:color w:val="auto"/>
-          <w:lang w:val="es-ES"/>
-        </w:rPr>
-        <w:lastRenderedPageBreak/>
-        <w:t>Planteamiento del problema</w:t>
-      </w:r>
-      <w:bookmarkEnd w:id="1"/>
-    </w:p>
-    <w:p>
-      <w:pPr>
-        <w:spacing w:before="0" w:line="240" w:lineRule="auto"/>
-        <w:jc w:val="center"/>
-        <w:rPr>
-          <w:rFonts w:ascii="Courier New" w:eastAsia="Times New Roman" w:hAnsi="Courier New" w:cs="Courier New"/>
-          <w:b/>
-          <w:bCs/>
-          <w:sz w:val="28"/>
-          <w:szCs w:val="28"/>
-          <w:lang w:val="es-ES"/>
-        </w:rPr>
-      </w:pPr>
-    </w:p>
-    <w:p>
-      <w:pPr>
-        <w:spacing w:before="0" w:line="240" w:lineRule="auto"/>
-        <w:jc w:val="both"/>
-        <w:rPr>
-          <w:rFonts w:ascii="Courier New" w:hAnsi="Courier New" w:cs="Courier New"/>
-        </w:rPr>
-      </w:pPr>
-      <w:r>
-        <w:rPr>
-          <w:rFonts w:ascii="Courier New" w:hAnsi="Courier New" w:cs="Courier New"/>
-        </w:rPr>
-        <w:t>La idea de desarrollar esta plataforma de gestión de proyectos surge tras analizar las herramientas más utilizadas en entornos colaborativos y descubrir que, en su mayoría, son soluciones limitadas por planes de pago o con funcionalidades restringidas que no siempre se ajustan a las verdaderas necesidades de los equipos.</w:t>
-      </w:r>
-    </w:p>
-    <w:p>
-      <w:pPr>
-        <w:spacing w:before="0" w:line="240" w:lineRule="auto"/>
-        <w:jc w:val="both"/>
-        <w:rPr>
-          <w:rFonts w:ascii="Courier New" w:hAnsi="Courier New" w:cs="Courier New"/>
-        </w:rPr>
-      </w:pPr>
-    </w:p>
-    <w:p>
-      <w:pPr>
-        <w:spacing w:before="0" w:line="240" w:lineRule="auto"/>
-        <w:jc w:val="both"/>
-        <w:rPr>
-          <w:rFonts w:ascii="Courier New" w:hAnsi="Courier New" w:cs="Courier New"/>
-        </w:rPr>
-      </w:pPr>
-      <w:r>
-        <w:rPr>
-          <w:rFonts w:ascii="Courier New" w:hAnsi="Courier New" w:cs="Courier New"/>
-        </w:rPr>
-        <w:t>Este proyecto nace con el propósito de ir un paso más allá, ofreciendo una alternativa gratuita y flexible que permita a cualquier equipo organizar su trabajo de forma eficiente sin barreras económicas</w:t>
-      </w:r>
-      <w:r>
-        <w:rPr>
-          <w:rFonts w:ascii="Courier New" w:hAnsi="Courier New" w:cs="Courier New"/>
-        </w:rPr>
-        <w:t>.</w:t>
-      </w:r>
-    </w:p>
-    <w:p>
-      <w:pPr>
-        <w:spacing w:before="0" w:line="240" w:lineRule="auto"/>
-        <w:jc w:val="both"/>
-        <w:rPr>
-          <w:rFonts w:ascii="Courier New" w:hAnsi="Courier New" w:cs="Courier New"/>
-        </w:rPr>
-      </w:pPr>
-    </w:p>
-    <w:p>
-      <w:pPr>
-        <w:spacing w:before="0" w:line="240" w:lineRule="auto"/>
-        <w:jc w:val="both"/>
-        <w:rPr>
-          <w:rFonts w:ascii="Courier New" w:hAnsi="Courier New" w:cs="Courier New"/>
-        </w:rPr>
-      </w:pPr>
-      <w:r>
-        <w:rPr>
-          <w:rFonts w:ascii="Courier New" w:hAnsi="Courier New" w:cs="Courier New"/>
-        </w:rPr>
-        <w:t>Uno de los principales retos abordados ha sido construir una solución que no solo sea funcional, sino también intuitiva y adaptable a distintos estilos de trabajo.</w:t>
-      </w:r>
-    </w:p>
-    <w:p>
-      <w:pPr>
-        <w:spacing w:before="0" w:line="240" w:lineRule="auto"/>
-        <w:jc w:val="both"/>
-        <w:rPr>
-          <w:rFonts w:ascii="Courier New" w:hAnsi="Courier New" w:cs="Courier New"/>
-        </w:rPr>
-      </w:pPr>
-    </w:p>
-    <w:p>
-      <w:pPr>
-        <w:spacing w:before="0" w:line="240" w:lineRule="auto"/>
-        <w:jc w:val="both"/>
-        <w:rPr>
-          <w:rFonts w:ascii="Courier New" w:hAnsi="Courier New" w:cs="Courier New"/>
-        </w:rPr>
-      </w:pPr>
-      <w:r>
-        <w:rPr>
-          <w:rFonts w:ascii="Courier New" w:hAnsi="Courier New" w:cs="Courier New"/>
-        </w:rPr>
-        <w:t>En muchas plataformas actuales se detecta una cierta rigidez a la hora de implementar metodologías como Scrum o Kanban, lo que frustra la experiencia del usuario y limita su capacidad para gestionar los proyectos a su manera. Aquí, en cambio, se ha apostado por una arquitectura que permita moldear la aplicación al flujo real de trabajo de cada equipo.</w:t>
-      </w:r>
-    </w:p>
-    <w:p>
-      <w:pPr>
-        <w:spacing w:before="0" w:line="240" w:lineRule="auto"/>
-        <w:jc w:val="both"/>
-        <w:rPr>
-          <w:rFonts w:ascii="Courier New" w:hAnsi="Courier New" w:cs="Courier New"/>
-        </w:rPr>
-      </w:pPr>
-    </w:p>
-    <w:p>
-      <w:pPr>
-        <w:spacing w:before="0" w:line="240" w:lineRule="auto"/>
-        <w:jc w:val="both"/>
-        <w:rPr>
-          <w:rFonts w:ascii="Courier New" w:hAnsi="Courier New" w:cs="Courier New"/>
-        </w:rPr>
-      </w:pPr>
-      <w:r>
-        <w:rPr>
-          <w:rFonts w:ascii="Courier New" w:hAnsi="Courier New" w:cs="Courier New"/>
-        </w:rPr>
-        <w:t>La aplicación está pensada para todo tipo de usuarios, desde estudiantes hasta equipos profesionales, gracias a una interfaz limpia, opciones de personalización, y un enfoque centrado en la colaboración.</w:t>
-      </w:r>
-    </w:p>
-    <w:p>
-      <w:pPr>
-        <w:spacing w:before="0" w:line="240" w:lineRule="auto"/>
-        <w:jc w:val="both"/>
-        <w:rPr>
-          <w:rFonts w:ascii="Courier New" w:hAnsi="Courier New" w:cs="Courier New"/>
-        </w:rPr>
-      </w:pPr>
-    </w:p>
-    <w:p>
-      <w:pPr>
-        <w:spacing w:before="0" w:line="240" w:lineRule="auto"/>
-        <w:jc w:val="both"/>
-        <w:rPr>
-          <w:rFonts w:ascii="Courier New" w:hAnsi="Courier New" w:cs="Courier New"/>
-        </w:rPr>
-      </w:pPr>
-      <w:r>
-        <w:rPr>
-          <w:rFonts w:ascii="Courier New" w:hAnsi="Courier New" w:cs="Courier New"/>
-        </w:rPr>
-        <w:t>El objetivo no es solo gestionar tareas, sino fomentar una dinámica de trabajo ágil, transparente y continua, donde los usuarios puedan comunicarse, planificar sprints, asignar tareas y ver el progreso de un proyecto de forma clara y visual.</w:t>
-      </w:r>
-    </w:p>
-    <w:p>
-      <w:pPr>
-        <w:spacing w:before="0" w:line="240" w:lineRule="auto"/>
-        <w:jc w:val="both"/>
-        <w:rPr>
-          <w:rFonts w:ascii="Courier New" w:hAnsi="Courier New" w:cs="Courier New"/>
-        </w:rPr>
-      </w:pPr>
-    </w:p>
-    <w:p>
-      <w:pPr>
-        <w:spacing w:before="0" w:line="240" w:lineRule="auto"/>
-        <w:jc w:val="both"/>
-        <w:rPr>
-          <w:rFonts w:ascii="Courier New" w:eastAsia="Times New Roman" w:hAnsi="Courier New" w:cs="Courier New"/>
-          <w:lang w:val="es-ES"/>
-        </w:rPr>
-      </w:pPr>
-      <w:r>
-        <w:rPr>
-          <w:rFonts w:ascii="Courier New" w:hAnsi="Courier New" w:cs="Courier New"/>
-        </w:rPr>
-        <w:t>Con todo esto, se espera alcanzar un amplio rango de usuarios, desde jóvenes que comienzan a trabajar en equipo en sus primeros proyectos hasta empresas que buscan una solución ligera, potente y sin costes ocultos. Se trata, en definitiva, de una herramienta sin barreras, con potencial de crecimiento continuo y sin límites definidos en cuanto a su evolución y adopción.</w:t>
-      </w:r>
-    </w:p>
-    <w:p>
-      <w:pPr>
-        <w:pStyle w:val="Ttulo2"/>
-        <w:jc w:val="center"/>
-        <w:rPr>
-          <w:rFonts w:ascii="Courier New" w:eastAsia="Times New Roman" w:hAnsi="Courier New" w:cs="Courier New"/>
-          <w:color w:val="auto"/>
-          <w:lang w:val="es-ES"/>
-        </w:rPr>
-      </w:pPr>
-      <w:r>
-        <w:rPr>
-          <w:rFonts w:ascii="Courier New" w:eastAsia="Times New Roman" w:hAnsi="Courier New" w:cs="Courier New"/>
-          <w:lang w:val="es-ES"/>
-        </w:rPr>
-        <w:br w:type="page"/>
-      </w:r>
-      <w:bookmarkStart w:id="2" w:name="_Toc197977587"/>
-      <w:r>
-        <w:rPr>
-          <w:rFonts w:ascii="Courier New" w:eastAsia="Times New Roman" w:hAnsi="Courier New" w:cs="Courier New"/>
-          <w:color w:val="auto"/>
-          <w:lang w:val="es-ES"/>
-        </w:rPr>
-        <w:lastRenderedPageBreak/>
-        <w:t>Objetivos</w:t>
-      </w:r>
-      <w:bookmarkEnd w:id="2"/>
-    </w:p>
-    <w:p>
-      <w:pPr>
-        <w:rPr>
-          <w:lang w:val="es-ES"/>
-        </w:rPr>
-      </w:pPr>
-    </w:p>
-    <w:p>
-      <w:pPr>
-        <w:spacing w:before="0"/>
-        <w:jc w:val="both"/>
-        <w:rPr>
-          <w:rFonts w:ascii="Courier New" w:hAnsi="Courier New" w:cs="Courier New"/>
-        </w:rPr>
-      </w:pPr>
-      <w:r>
-        <w:rPr>
-          <w:rFonts w:ascii="Courier New" w:hAnsi="Courier New" w:cs="Courier New"/>
-        </w:rPr>
-        <w:t>Los objetivos establecidos a la hora de desarrollar esta plataforma de gestión de proyectos estuvieron claros desde el principio, ya que el equipo conocía bien las carencias de las herramientas actuales y tenía una visión clara de lo que un usuario necesita al enfrentarse al trabajo colaborativo. Desde el inicio se ha buscado construir una solución que cumpla los siguientes objetivos:</w:t>
-      </w:r>
-    </w:p>
-    <w:p>
-      <w:pPr>
-        <w:spacing w:before="0"/>
-        <w:jc w:val="both"/>
-        <w:rPr>
-          <w:rFonts w:ascii="Courier New" w:hAnsi="Courier New" w:cs="Courier New"/>
+          <w:rFonts w:ascii="Arial" w:hAnsi="Arial" w:cs="Arial"/>
         </w:rPr>
       </w:pPr>
     </w:p>
@@ -1907,26 +4966,14 @@
         <w:spacing w:before="0"/>
         <w:jc w:val="both"/>
         <w:rPr>
-          <w:rFonts w:ascii="Courier New" w:hAnsi="Courier New" w:cs="Courier New"/>
-        </w:rPr>
-      </w:pPr>
-      <w:r>
-        <w:rPr>
-          <w:rFonts w:ascii="Courier New" w:hAnsi="Courier New" w:cs="Courier New"/>
-        </w:rPr>
-        <w:t xml:space="preserve">Crear una plataforma de gestión de proyectos flexible que permita trabajar con metodologías ágiles como Scrum o </w:t>
-      </w:r>
-      <w:r>
-        <w:rPr>
-          <w:rFonts w:ascii="Courier New" w:hAnsi="Courier New" w:cs="Courier New"/>
-        </w:rPr>
-        <w:t xml:space="preserve">proyectos </w:t>
-      </w:r>
-      <w:r>
-        <w:rPr>
-          <w:rFonts w:ascii="Courier New" w:hAnsi="Courier New" w:cs="Courier New"/>
-        </w:rPr>
-        <w:t>Kanban, sin imponer limitaciones y adaptándose a la estructura de cada equipo.</w:t>
+          <w:rFonts w:ascii="Arial" w:hAnsi="Arial" w:cs="Arial"/>
+        </w:rPr>
+      </w:pPr>
+      <w:r>
+        <w:rPr>
+          <w:rFonts w:ascii="Arial" w:hAnsi="Arial" w:cs="Arial"/>
+        </w:rPr>
+        <w:t>Java: es el lenguaje principal utilizado para la lógica del servidor. A través del framework Spring Boot se ha estructurado la arquitectura interna de la aplicación, controlando aspectos como la gestión de peticiones, servicios, controladores y conexión con la base de datos. Spring ha permitido crear una aplicación robusta, escalable y de fácil mantenimiento.</w:t>
       </w:r>
     </w:p>
     <w:p>
@@ -1934,7 +4981,7 @@
         <w:spacing w:before="0"/>
         <w:jc w:val="both"/>
         <w:rPr>
-          <w:rFonts w:ascii="Courier New" w:hAnsi="Courier New" w:cs="Courier New"/>
+          <w:rFonts w:ascii="Arial" w:hAnsi="Arial" w:cs="Arial"/>
         </w:rPr>
       </w:pPr>
     </w:p>
@@ -1948,14 +4995,14 @@
         <w:spacing w:before="0"/>
         <w:jc w:val="both"/>
         <w:rPr>
-          <w:rFonts w:ascii="Courier New" w:hAnsi="Courier New" w:cs="Courier New"/>
-        </w:rPr>
-      </w:pPr>
-      <w:r>
-        <w:rPr>
-          <w:rFonts w:ascii="Courier New" w:hAnsi="Courier New" w:cs="Courier New"/>
-        </w:rPr>
-        <w:t>Ofrecer una interfaz moderna e intuitiva que combine una apariencia atractiva con una experiencia de usuario fluida, accesible tanto para principiantes como para profesionales.</w:t>
+          <w:rFonts w:ascii="Arial" w:hAnsi="Arial" w:cs="Arial"/>
+        </w:rPr>
+      </w:pPr>
+      <w:r>
+        <w:rPr>
+          <w:rFonts w:ascii="Arial" w:hAnsi="Arial" w:cs="Arial"/>
+        </w:rPr>
+        <w:t>HTML y CSS: se han utilizado para estructurar y dar estilo a la interfaz de usuario. Gracias a su uso conjunto se ha podido diseñar un entorno visual claro, limpio y coherente que favorece la experiencia del usuario, manteniendo la simplicidad que caracteriza a esta herramienta.</w:t>
       </w:r>
     </w:p>
     <w:p>
@@ -1963,7 +5010,7 @@
         <w:spacing w:before="0"/>
         <w:jc w:val="both"/>
         <w:rPr>
-          <w:rFonts w:ascii="Courier New" w:hAnsi="Courier New" w:cs="Courier New"/>
+          <w:rFonts w:ascii="Arial" w:hAnsi="Arial" w:cs="Arial"/>
         </w:rPr>
       </w:pPr>
     </w:p>
@@ -1977,14 +5024,14 @@
         <w:spacing w:before="0"/>
         <w:jc w:val="both"/>
         <w:rPr>
-          <w:rFonts w:ascii="Courier New" w:hAnsi="Courier New" w:cs="Courier New"/>
-        </w:rPr>
-      </w:pPr>
-      <w:r>
-        <w:rPr>
-          <w:rFonts w:ascii="Courier New" w:hAnsi="Courier New" w:cs="Courier New"/>
-        </w:rPr>
-        <w:t>Dotar al sistema de una fuerte integración con servicios externos como GitHub y Google Calendar, permitiendo así automatizar parte del flujo de trabajo y conectar el proyecto con herramientas del día a día.</w:t>
+          <w:rFonts w:ascii="Arial" w:hAnsi="Arial" w:cs="Arial"/>
+        </w:rPr>
+      </w:pPr>
+      <w:r>
+        <w:rPr>
+          <w:rFonts w:ascii="Arial" w:hAnsi="Arial" w:cs="Arial"/>
+        </w:rPr>
+        <w:t>JavaScript: utilizado para dotar de interactividad a la aplicación en el lado del cliente. Junto con librerías como jQuery, permite realizar acciones sin necesidad de recargar la página completa, mejorando la fluidez de la navegación. Además, se ha hecho uso de SortableJS para implementar funcionalidades de drag and drop dentro de los tableros Kanban, y de FullCalendar para la visualización dinámica y manejable de calendarios de tareas, eventos y planificación.</w:t>
       </w:r>
     </w:p>
     <w:p>
@@ -1992,7 +5039,7 @@
         <w:spacing w:before="0"/>
         <w:jc w:val="both"/>
         <w:rPr>
-          <w:rFonts w:ascii="Courier New" w:hAnsi="Courier New" w:cs="Courier New"/>
+          <w:rFonts w:ascii="Arial" w:hAnsi="Arial" w:cs="Arial"/>
         </w:rPr>
       </w:pPr>
     </w:p>
@@ -2006,14 +5053,14 @@
         <w:spacing w:before="0"/>
         <w:jc w:val="both"/>
         <w:rPr>
-          <w:rFonts w:ascii="Courier New" w:hAnsi="Courier New" w:cs="Courier New"/>
-        </w:rPr>
-      </w:pPr>
-      <w:r>
-        <w:rPr>
-          <w:rFonts w:ascii="Courier New" w:hAnsi="Courier New" w:cs="Courier New"/>
-        </w:rPr>
-        <w:t>Fomentar la colaboración y la comunicación dentro de los proyectos, integrando funciones como chat por proyecto, notificaciones inteligentes y asignación personalizada de tareas.</w:t>
+          <w:rFonts w:ascii="Arial" w:hAnsi="Arial" w:cs="Arial"/>
+        </w:rPr>
+      </w:pPr>
+      <w:r>
+        <w:rPr>
+          <w:rFonts w:ascii="Arial" w:hAnsi="Arial" w:cs="Arial"/>
+        </w:rPr>
+        <w:t>XML: presente en la configuración del proyecto a través del archivo pom.xml, que gestiona las dependencias de Maven en el entorno de desarrollo de Spring Boot.</w:t>
       </w:r>
     </w:p>
     <w:p>
@@ -2021,70 +5068,35 @@
         <w:spacing w:before="0"/>
         <w:jc w:val="both"/>
         <w:rPr>
-          <w:rFonts w:ascii="Courier New" w:hAnsi="Courier New" w:cs="Courier New"/>
-        </w:rPr>
-      </w:pPr>
-    </w:p>
-    <w:p>
-      <w:pPr>
-        <w:pStyle w:val="Prrafodelista"/>
-        <w:numPr>
-          <w:ilvl w:val="0"/>
-          <w:numId w:val="5"/>
-        </w:numPr>
+          <w:rFonts w:ascii="Arial" w:hAnsi="Arial" w:cs="Arial"/>
+        </w:rPr>
+      </w:pPr>
+    </w:p>
+    <w:p>
+      <w:pPr>
         <w:spacing w:before="0"/>
         <w:jc w:val="both"/>
         <w:rPr>
-          <w:rFonts w:ascii="Courier New" w:hAnsi="Courier New" w:cs="Courier New"/>
-        </w:rPr>
-      </w:pPr>
-      <w:r>
-        <w:rPr>
-          <w:rFonts w:ascii="Courier New" w:hAnsi="Courier New" w:cs="Courier New"/>
-        </w:rPr>
-        <w:t>Diseñar una aplicación escalable, que pueda crecer en funcionalidades y volumen de usuarios sin perder rendimiento, y que permita futuras integraciones en forma de módulos o funcionalidades añadidas.</w:t>
-      </w:r>
-    </w:p>
-    <w:p>
-      <w:pPr>
-        <w:spacing w:before="0"/>
-        <w:jc w:val="both"/>
-        <w:rPr>
-          <w:rFonts w:ascii="Courier New" w:hAnsi="Courier New" w:cs="Courier New"/>
-        </w:rPr>
-      </w:pPr>
-    </w:p>
-    <w:p>
-      <w:pPr>
-        <w:pStyle w:val="Prrafodelista"/>
-        <w:numPr>
-          <w:ilvl w:val="0"/>
-          <w:numId w:val="5"/>
-        </w:numPr>
-        <w:spacing w:before="0"/>
-        <w:jc w:val="both"/>
-        <w:rPr>
-          <w:rFonts w:ascii="Courier New" w:hAnsi="Courier New" w:cs="Courier New"/>
-        </w:rPr>
-      </w:pPr>
-      <w:r>
-        <w:rPr>
-          <w:rFonts w:ascii="Courier New" w:hAnsi="Courier New" w:cs="Courier New"/>
-        </w:rPr>
-        <w:t>Desarrollar una herramienta basada en tecnologías modernas como Spring Boot, MySQL y servicios OAuth para garantizar seguridad, velocidad y una base sólida para futuras actualizaciones y expansiones.</w:t>
+          <w:rFonts w:ascii="Arial" w:hAnsi="Arial" w:cs="Arial"/>
+        </w:rPr>
+      </w:pPr>
+      <w:r>
+        <w:rPr>
+          <w:rFonts w:ascii="Arial" w:hAnsi="Arial" w:cs="Arial"/>
+        </w:rPr>
+        <w:t>El uso coordinado de estos lenguajes ha permitido construir una aplicación moderna, funcional y adaptable, sentando unas bases técnicas sólidas para posibles ampliaciones futuras. Cada uno de los lenguajes ha sido escogido en función de su idoneidad para las distintas capas de la aplicación, asegurando un desarrollo limpio y modular.</w:t>
       </w:r>
     </w:p>
     <w:p>
       <w:pPr>
         <w:spacing w:before="0" w:line="240" w:lineRule="auto"/>
-        <w:jc w:val="both"/>
-        <w:rPr>
-          <w:rFonts w:ascii="Courier New" w:hAnsi="Courier New" w:cs="Courier New"/>
-        </w:rPr>
-      </w:pPr>
-      <w:r>
-        <w:rPr>
-          <w:rFonts w:ascii="Courier New" w:hAnsi="Courier New" w:cs="Courier New"/>
+        <w:rPr>
+          <w:rFonts w:ascii="Arial" w:hAnsi="Arial" w:cs="Arial"/>
+        </w:rPr>
+      </w:pPr>
+      <w:r>
+        <w:rPr>
+          <w:rFonts w:ascii="Arial" w:hAnsi="Arial" w:cs="Arial"/>
         </w:rPr>
         <w:br w:type="page"/>
       </w:r>
@@ -2094,67 +5106,661 @@
         <w:pStyle w:val="Ttulo2"/>
         <w:jc w:val="center"/>
         <w:rPr>
-          <w:rFonts w:ascii="Courier New" w:hAnsi="Courier New" w:cs="Courier New"/>
+          <w:rFonts w:ascii="Arial" w:hAnsi="Arial" w:cs="Arial"/>
           <w:color w:val="auto"/>
-        </w:rPr>
-      </w:pPr>
-      <w:bookmarkStart w:id="3" w:name="_Toc197977588"/>
-      <w:r>
-        <w:rPr>
-          <w:rFonts w:ascii="Courier New" w:hAnsi="Courier New" w:cs="Courier New"/>
+          <w:sz w:val="28"/>
+          <w:szCs w:val="28"/>
+        </w:rPr>
+      </w:pPr>
+      <w:bookmarkStart w:id="7" w:name="_Toc198666665"/>
+      <w:r>
+        <w:rPr>
+          <w:rFonts w:ascii="Arial" w:hAnsi="Arial" w:cs="Arial"/>
           <w:color w:val="auto"/>
+          <w:sz w:val="28"/>
+          <w:szCs w:val="28"/>
         </w:rPr>
         <w:lastRenderedPageBreak/>
-        <w:t>Metodologías</w:t>
-      </w:r>
-      <w:bookmarkEnd w:id="3"/>
-    </w:p>
-    <w:p/>
+        <w:t>Interfaz de usuario</w:t>
+      </w:r>
+      <w:bookmarkEnd w:id="7"/>
+    </w:p>
     <w:p>
       <w:pPr>
         <w:spacing w:before="0"/>
         <w:jc w:val="both"/>
         <w:rPr>
-          <w:rFonts w:ascii="Courier New" w:hAnsi="Courier New" w:cs="Courier New"/>
-        </w:rPr>
-      </w:pPr>
-      <w:r>
-        <w:rPr>
-          <w:rFonts w:ascii="Courier New" w:hAnsi="Courier New" w:cs="Courier New"/>
-        </w:rPr>
-        <w:t>Todo lo relacionado con el control del desarrollo de esta plataforma se ha llevado a cabo de una manera sencilla pero efectiva, buscando en todo momento mantener la calidad del código y la coherencia en el proceso de trabajo.</w:t>
-      </w:r>
+          <w:rFonts w:ascii="Arial" w:hAnsi="Arial" w:cs="Arial"/>
+        </w:rPr>
+      </w:pPr>
+    </w:p>
+    <w:p>
+      <w:pPr>
+        <w:spacing w:before="0" w:line="240" w:lineRule="auto"/>
+        <w:jc w:val="both"/>
+        <w:rPr>
+          <w:rFonts w:ascii="Arial" w:eastAsia="Times New Roman" w:hAnsi="Arial" w:cs="Arial"/>
+          <w:lang w:val="es-ES"/>
+        </w:rPr>
+      </w:pPr>
+      <w:r>
+        <w:rPr>
+          <w:rFonts w:ascii="Arial" w:eastAsia="Times New Roman" w:hAnsi="Arial" w:cs="Arial"/>
+          <w:lang w:val="es-ES"/>
+        </w:rPr>
+        <w:t xml:space="preserve">En cuanto a la interfaz de usuario, se ha optado por un diseño </w:t>
+      </w:r>
+      <w:r>
+        <w:rPr>
+          <w:rFonts w:ascii="Arial" w:eastAsia="Times New Roman" w:hAnsi="Arial" w:cs="Arial"/>
+          <w:b/>
+          <w:bCs/>
+          <w:lang w:val="es-ES"/>
+        </w:rPr>
+        <w:t>limpio y moderno</w:t>
+      </w:r>
+      <w:r>
+        <w:rPr>
+          <w:rFonts w:ascii="Arial" w:eastAsia="Times New Roman" w:hAnsi="Arial" w:cs="Arial"/>
+          <w:lang w:val="es-ES"/>
+        </w:rPr>
+        <w:t xml:space="preserve">, desarrollado íntegramente a medida sin utilizar </w:t>
+      </w:r>
+      <w:r>
+        <w:rPr>
+          <w:rFonts w:ascii="Arial" w:eastAsia="Times New Roman" w:hAnsi="Arial" w:cs="Arial"/>
+          <w:i/>
+          <w:iCs/>
+          <w:lang w:val="es-ES"/>
+        </w:rPr>
+        <w:t>frameworks</w:t>
+      </w:r>
+      <w:r>
+        <w:rPr>
+          <w:rFonts w:ascii="Arial" w:eastAsia="Times New Roman" w:hAnsi="Arial" w:cs="Arial"/>
+          <w:lang w:val="es-ES"/>
+        </w:rPr>
+        <w:t xml:space="preserve"> como </w:t>
+      </w:r>
+      <w:r>
+        <w:rPr>
+          <w:rFonts w:ascii="Arial" w:eastAsia="Times New Roman" w:hAnsi="Arial" w:cs="Arial"/>
+          <w:i/>
+          <w:iCs/>
+          <w:lang w:val="es-ES"/>
+        </w:rPr>
+        <w:t>TailwindCSS</w:t>
+      </w:r>
+      <w:r>
+        <w:rPr>
+          <w:rFonts w:ascii="Arial" w:eastAsia="Times New Roman" w:hAnsi="Arial" w:cs="Arial"/>
+          <w:lang w:val="es-ES"/>
+        </w:rPr>
+        <w:t xml:space="preserve"> o </w:t>
+      </w:r>
+      <w:r>
+        <w:rPr>
+          <w:rFonts w:ascii="Arial" w:eastAsia="Times New Roman" w:hAnsi="Arial" w:cs="Arial"/>
+          <w:i/>
+          <w:iCs/>
+          <w:lang w:val="es-ES"/>
+        </w:rPr>
+        <w:t>Bootstrap</w:t>
+      </w:r>
+      <w:r>
+        <w:rPr>
+          <w:rFonts w:ascii="Arial" w:eastAsia="Times New Roman" w:hAnsi="Arial" w:cs="Arial"/>
+          <w:lang w:val="es-ES"/>
+        </w:rPr>
+        <w:t xml:space="preserve">. En su lugar, se ha creado un archivo general.css común que define una paleta de colores </w:t>
+      </w:r>
+      <w:r>
+        <w:rPr>
+          <w:rFonts w:ascii="Arial" w:eastAsia="Times New Roman" w:hAnsi="Arial" w:cs="Arial"/>
+          <w:b/>
+          <w:bCs/>
+          <w:lang w:val="es-ES"/>
+        </w:rPr>
+        <w:t>coherente</w:t>
+      </w:r>
+      <w:r>
+        <w:rPr>
+          <w:rFonts w:ascii="Arial" w:eastAsia="Times New Roman" w:hAnsi="Arial" w:cs="Arial"/>
+          <w:lang w:val="es-ES"/>
+        </w:rPr>
+        <w:t>, tipografías, tamaños y estilos reutilizables para todo el proyecto, lo cual permite mantener la estética unificada en todas las vistas.</w:t>
+      </w:r>
+    </w:p>
+    <w:p>
+      <w:pPr>
+        <w:spacing w:before="0" w:line="240" w:lineRule="auto"/>
+        <w:jc w:val="both"/>
+        <w:rPr>
+          <w:rFonts w:ascii="Arial" w:eastAsia="Times New Roman" w:hAnsi="Arial" w:cs="Arial"/>
+          <w:lang w:val="es-ES"/>
+        </w:rPr>
+      </w:pPr>
+    </w:p>
+    <w:p>
+      <w:pPr>
+        <w:spacing w:before="0" w:line="240" w:lineRule="auto"/>
+        <w:jc w:val="both"/>
+        <w:rPr>
+          <w:rFonts w:ascii="Arial" w:eastAsia="Times New Roman" w:hAnsi="Arial" w:cs="Arial"/>
+          <w:lang w:val="es-ES"/>
+        </w:rPr>
+      </w:pPr>
+      <w:r>
+        <w:rPr>
+          <w:rFonts w:ascii="Arial" w:eastAsia="Times New Roman" w:hAnsi="Arial" w:cs="Arial"/>
+          <w:lang w:val="es-ES"/>
+        </w:rPr>
+        <w:t xml:space="preserve">Se ha dado prioridad a la claridad visual, la </w:t>
+      </w:r>
+      <w:r>
+        <w:rPr>
+          <w:rFonts w:ascii="Arial" w:eastAsia="Times New Roman" w:hAnsi="Arial" w:cs="Arial"/>
+          <w:b/>
+          <w:bCs/>
+          <w:lang w:val="es-ES"/>
+        </w:rPr>
+        <w:t>coherencia</w:t>
+      </w:r>
+      <w:r>
+        <w:rPr>
+          <w:rFonts w:ascii="Arial" w:eastAsia="Times New Roman" w:hAnsi="Arial" w:cs="Arial"/>
+          <w:lang w:val="es-ES"/>
+        </w:rPr>
+        <w:t xml:space="preserve"> y la </w:t>
+      </w:r>
+      <w:r>
+        <w:rPr>
+          <w:rFonts w:ascii="Arial" w:eastAsia="Times New Roman" w:hAnsi="Arial" w:cs="Arial"/>
+          <w:b/>
+          <w:bCs/>
+          <w:lang w:val="es-ES"/>
+        </w:rPr>
+        <w:t>accesibilidad</w:t>
+      </w:r>
+      <w:r>
+        <w:rPr>
+          <w:rFonts w:ascii="Arial" w:eastAsia="Times New Roman" w:hAnsi="Arial" w:cs="Arial"/>
+          <w:lang w:val="es-ES"/>
+        </w:rPr>
+        <w:t xml:space="preserve">. Para ello, se ha utilizado la fuente </w:t>
+      </w:r>
+      <w:r>
+        <w:rPr>
+          <w:rFonts w:ascii="Arial" w:eastAsia="Times New Roman" w:hAnsi="Arial" w:cs="Arial"/>
+          <w:i/>
+          <w:iCs/>
+          <w:lang w:val="es-ES"/>
+        </w:rPr>
+        <w:t>Poppins</w:t>
+      </w:r>
+      <w:r>
+        <w:rPr>
+          <w:rFonts w:ascii="Arial" w:eastAsia="Times New Roman" w:hAnsi="Arial" w:cs="Arial"/>
+          <w:lang w:val="es-ES"/>
+        </w:rPr>
+        <w:t>, animaciones personalizadas y estructuras claras que guían al usuario sin sobrecargar la pantalla. El objetivo ha sido garantizar que tanto usuarios nuevos como experimentados puedan orientarse fácilmente dentro de la plataforma y realizar sus tareas sin fricción.</w:t>
+      </w:r>
+    </w:p>
+    <w:p>
+      <w:pPr>
+        <w:spacing w:before="0" w:line="240" w:lineRule="auto"/>
+        <w:jc w:val="both"/>
+        <w:rPr>
+          <w:rFonts w:ascii="Arial" w:eastAsia="Times New Roman" w:hAnsi="Arial" w:cs="Arial"/>
+          <w:lang w:val="es-ES"/>
+        </w:rPr>
+      </w:pPr>
+    </w:p>
+    <w:p>
+      <w:pPr>
+        <w:spacing w:before="0" w:line="240" w:lineRule="auto"/>
+        <w:jc w:val="both"/>
+        <w:rPr>
+          <w:rFonts w:ascii="Arial" w:eastAsia="Times New Roman" w:hAnsi="Arial" w:cs="Arial"/>
+          <w:lang w:val="es-ES"/>
+        </w:rPr>
+      </w:pPr>
+      <w:r>
+        <w:rPr>
+          <w:rFonts w:ascii="Arial" w:eastAsia="Times New Roman" w:hAnsi="Arial" w:cs="Arial"/>
+          <w:lang w:val="es-ES"/>
+        </w:rPr>
+        <w:t xml:space="preserve">Aunque la mayoría de los componentes visuales se han diseñado desde cero, en ciertos casos puntuales se han reutilizado botones estilizados de la plataforma </w:t>
+      </w:r>
+      <w:hyperlink r:id="rId27" w:history="1">
+        <w:r>
+          <w:rPr>
+            <w:rStyle w:val="Hipervnculo"/>
+            <w:rFonts w:ascii="Arial" w:eastAsia="Times New Roman" w:hAnsi="Arial" w:cs="Arial"/>
+            <w:lang w:val="es-ES"/>
+          </w:rPr>
+          <w:t>uivers</w:t>
+        </w:r>
+        <w:r>
+          <w:rPr>
+            <w:rStyle w:val="Hipervnculo"/>
+            <w:rFonts w:ascii="Arial" w:eastAsia="Times New Roman" w:hAnsi="Arial" w:cs="Arial"/>
+            <w:lang w:val="es-ES"/>
+          </w:rPr>
+          <w:t>e</w:t>
+        </w:r>
+        <w:r>
+          <w:rPr>
+            <w:rStyle w:val="Hipervnculo"/>
+            <w:rFonts w:ascii="Arial" w:eastAsia="Times New Roman" w:hAnsi="Arial" w:cs="Arial"/>
+            <w:lang w:val="es-ES"/>
+          </w:rPr>
+          <w:t>.io</w:t>
+        </w:r>
+      </w:hyperlink>
+      <w:r>
+        <w:rPr>
+          <w:rFonts w:ascii="Arial" w:eastAsia="Times New Roman" w:hAnsi="Arial" w:cs="Arial"/>
+          <w:lang w:val="es-ES"/>
+        </w:rPr>
+        <w:t>, adaptándolos para que se integren con el resto del diseño. Estos botones se han personalizado con la paleta de colores del sistema y están presentes en elementos interactivos clave como formularios, modales o paneles de acción.</w:t>
+      </w:r>
+    </w:p>
+    <w:p>
+      <w:pPr>
+        <w:spacing w:before="0" w:line="240" w:lineRule="auto"/>
+        <w:jc w:val="both"/>
+        <w:rPr>
+          <w:rFonts w:ascii="Arial" w:eastAsia="Times New Roman" w:hAnsi="Arial" w:cs="Arial"/>
+          <w:lang w:val="es-ES"/>
+        </w:rPr>
+      </w:pPr>
+    </w:p>
+    <w:p>
+      <w:pPr>
+        <w:spacing w:before="0" w:line="240" w:lineRule="auto"/>
+        <w:jc w:val="both"/>
+        <w:rPr>
+          <w:rFonts w:ascii="Arial" w:eastAsia="Times New Roman" w:hAnsi="Arial" w:cs="Arial"/>
+          <w:lang w:val="es-ES"/>
+        </w:rPr>
+      </w:pPr>
+      <w:r>
+        <w:rPr>
+          <w:rFonts w:ascii="Arial" w:eastAsia="Times New Roman" w:hAnsi="Arial" w:cs="Arial"/>
+          <w:lang w:val="es-ES"/>
+        </w:rPr>
+        <w:t xml:space="preserve">El calendario del proyecto es una excepción en cuanto a diseño, ya que se ha construido sobre la base de </w:t>
+      </w:r>
+      <w:r>
+        <w:rPr>
+          <w:rFonts w:ascii="Arial" w:eastAsia="Times New Roman" w:hAnsi="Arial" w:cs="Arial"/>
+          <w:b/>
+          <w:bCs/>
+          <w:lang w:val="es-ES"/>
+        </w:rPr>
+        <w:t>FullCalendar</w:t>
+      </w:r>
+      <w:r>
+        <w:rPr>
+          <w:rFonts w:ascii="Arial" w:eastAsia="Times New Roman" w:hAnsi="Arial" w:cs="Arial"/>
+          <w:lang w:val="es-ES"/>
+        </w:rPr>
+        <w:t xml:space="preserve">, una librería especializada que ofrece gran funcionalidad. A pesar de usar una base externa, el diseño visual se ha modificado mediante </w:t>
+      </w:r>
+      <w:r>
+        <w:rPr>
+          <w:rFonts w:ascii="Arial" w:eastAsia="Times New Roman" w:hAnsi="Arial" w:cs="Arial"/>
+          <w:i/>
+          <w:iCs/>
+          <w:lang w:val="es-ES"/>
+        </w:rPr>
+        <w:t>CSS</w:t>
+      </w:r>
+      <w:r>
+        <w:rPr>
+          <w:rFonts w:ascii="Arial" w:eastAsia="Times New Roman" w:hAnsi="Arial" w:cs="Arial"/>
+          <w:lang w:val="es-ES"/>
+        </w:rPr>
+        <w:t xml:space="preserve"> para mantener la coherencia estética con el resto del sistema.</w:t>
+      </w:r>
+    </w:p>
+    <w:p>
+      <w:pPr>
+        <w:spacing w:before="0" w:line="240" w:lineRule="auto"/>
+        <w:jc w:val="both"/>
+        <w:rPr>
+          <w:rFonts w:ascii="Arial" w:eastAsia="Times New Roman" w:hAnsi="Arial" w:cs="Arial"/>
+          <w:lang w:val="es-ES"/>
+        </w:rPr>
+      </w:pPr>
+    </w:p>
+    <w:p>
+      <w:pPr>
+        <w:spacing w:before="0" w:line="240" w:lineRule="auto"/>
+        <w:jc w:val="both"/>
+        <w:rPr>
+          <w:rFonts w:ascii="Arial" w:eastAsia="Times New Roman" w:hAnsi="Arial" w:cs="Arial"/>
+          <w:lang w:val="es-ES"/>
+        </w:rPr>
+      </w:pPr>
+      <w:r>
+        <w:rPr>
+          <w:rFonts w:ascii="Arial" w:eastAsia="Times New Roman" w:hAnsi="Arial" w:cs="Arial"/>
+          <w:lang w:val="es-ES"/>
+        </w:rPr>
+        <w:t xml:space="preserve">A nivel estructural, se han implementado fragmentos reutilizables mediante </w:t>
+      </w:r>
+      <w:r>
+        <w:rPr>
+          <w:rFonts w:ascii="Arial" w:eastAsia="Times New Roman" w:hAnsi="Arial" w:cs="Arial"/>
+          <w:i/>
+          <w:iCs/>
+          <w:lang w:val="es-ES"/>
+        </w:rPr>
+        <w:t>Thymeleaf</w:t>
+      </w:r>
+      <w:r>
+        <w:rPr>
+          <w:rFonts w:ascii="Arial" w:eastAsia="Times New Roman" w:hAnsi="Arial" w:cs="Arial"/>
+          <w:lang w:val="es-ES"/>
+        </w:rPr>
+        <w:t xml:space="preserve"> para </w:t>
+      </w:r>
+      <w:r>
+        <w:rPr>
+          <w:rFonts w:ascii="Arial" w:eastAsia="Times New Roman" w:hAnsi="Arial" w:cs="Arial"/>
+          <w:b/>
+          <w:bCs/>
+          <w:lang w:val="es-ES"/>
+        </w:rPr>
+        <w:t>optimizar</w:t>
+      </w:r>
+      <w:r>
+        <w:rPr>
+          <w:rFonts w:ascii="Arial" w:eastAsia="Times New Roman" w:hAnsi="Arial" w:cs="Arial"/>
+          <w:lang w:val="es-ES"/>
+        </w:rPr>
+        <w:t xml:space="preserve"> y </w:t>
+      </w:r>
+      <w:r>
+        <w:rPr>
+          <w:rFonts w:ascii="Arial" w:eastAsia="Times New Roman" w:hAnsi="Arial" w:cs="Arial"/>
+          <w:b/>
+          <w:bCs/>
+          <w:lang w:val="es-ES"/>
+        </w:rPr>
+        <w:t>centralizar</w:t>
+      </w:r>
+      <w:r>
+        <w:rPr>
+          <w:rFonts w:ascii="Arial" w:eastAsia="Times New Roman" w:hAnsi="Arial" w:cs="Arial"/>
+          <w:lang w:val="es-ES"/>
+        </w:rPr>
+        <w:t xml:space="preserve"> elementos comunes como el </w:t>
+      </w:r>
+      <w:r>
+        <w:rPr>
+          <w:rFonts w:ascii="Arial" w:eastAsia="Times New Roman" w:hAnsi="Arial" w:cs="Arial"/>
+          <w:i/>
+          <w:iCs/>
+          <w:lang w:val="es-ES"/>
+        </w:rPr>
+        <w:t>header</w:t>
+      </w:r>
+      <w:r>
+        <w:rPr>
+          <w:rFonts w:ascii="Arial" w:eastAsia="Times New Roman" w:hAnsi="Arial" w:cs="Arial"/>
+          <w:lang w:val="es-ES"/>
+        </w:rPr>
+        <w:t xml:space="preserve">, el </w:t>
+      </w:r>
+      <w:r>
+        <w:rPr>
+          <w:rFonts w:ascii="Arial" w:eastAsia="Times New Roman" w:hAnsi="Arial" w:cs="Arial"/>
+          <w:i/>
+          <w:iCs/>
+          <w:lang w:val="es-ES"/>
+        </w:rPr>
+        <w:t>footer</w:t>
+      </w:r>
+      <w:r>
+        <w:rPr>
+          <w:rFonts w:ascii="Arial" w:eastAsia="Times New Roman" w:hAnsi="Arial" w:cs="Arial"/>
+          <w:lang w:val="es-ES"/>
+        </w:rPr>
+        <w:t xml:space="preserve"> y el </w:t>
+      </w:r>
+      <w:r>
+        <w:rPr>
+          <w:rFonts w:ascii="Arial" w:eastAsia="Times New Roman" w:hAnsi="Arial" w:cs="Arial"/>
+          <w:i/>
+          <w:iCs/>
+          <w:lang w:val="es-ES"/>
+        </w:rPr>
+        <w:t>chatbot</w:t>
+      </w:r>
+      <w:r>
+        <w:rPr>
+          <w:rFonts w:ascii="Arial" w:eastAsia="Times New Roman" w:hAnsi="Arial" w:cs="Arial"/>
+          <w:lang w:val="es-ES"/>
+        </w:rPr>
+        <w:t xml:space="preserve"> de ayuda. Estos fragmentos permiten mantener el código </w:t>
+      </w:r>
+      <w:r>
+        <w:rPr>
+          <w:rFonts w:ascii="Arial" w:eastAsia="Times New Roman" w:hAnsi="Arial" w:cs="Arial"/>
+          <w:i/>
+          <w:iCs/>
+          <w:lang w:val="es-ES"/>
+        </w:rPr>
+        <w:t>HTML</w:t>
+      </w:r>
+      <w:r>
+        <w:rPr>
+          <w:rFonts w:ascii="Arial" w:eastAsia="Times New Roman" w:hAnsi="Arial" w:cs="Arial"/>
+          <w:lang w:val="es-ES"/>
+        </w:rPr>
+        <w:t xml:space="preserve">, </w:t>
+      </w:r>
+      <w:r>
+        <w:rPr>
+          <w:rFonts w:ascii="Arial" w:eastAsia="Times New Roman" w:hAnsi="Arial" w:cs="Arial"/>
+          <w:i/>
+          <w:iCs/>
+          <w:lang w:val="es-ES"/>
+        </w:rPr>
+        <w:t>CSS</w:t>
+      </w:r>
+      <w:r>
+        <w:rPr>
+          <w:rFonts w:ascii="Arial" w:eastAsia="Times New Roman" w:hAnsi="Arial" w:cs="Arial"/>
+          <w:lang w:val="es-ES"/>
+        </w:rPr>
+        <w:t xml:space="preserve"> y </w:t>
+      </w:r>
+      <w:r>
+        <w:rPr>
+          <w:rFonts w:ascii="Arial" w:eastAsia="Times New Roman" w:hAnsi="Arial" w:cs="Arial"/>
+          <w:i/>
+          <w:iCs/>
+          <w:lang w:val="es-ES"/>
+        </w:rPr>
+        <w:t>JS</w:t>
+      </w:r>
+      <w:r>
+        <w:rPr>
+          <w:rFonts w:ascii="Arial" w:eastAsia="Times New Roman" w:hAnsi="Arial" w:cs="Arial"/>
+          <w:lang w:val="es-ES"/>
+        </w:rPr>
+        <w:t xml:space="preserve"> organizado y fácil de actualizar, además de garantizar que estos elementos estén presentes de forma consistente en todas las páginas de la aplicación.</w:t>
+      </w:r>
+    </w:p>
+    <w:p>
+      <w:pPr>
+        <w:spacing w:before="0" w:line="240" w:lineRule="auto"/>
+        <w:jc w:val="both"/>
+        <w:rPr>
+          <w:rFonts w:ascii="Arial" w:eastAsia="Times New Roman" w:hAnsi="Arial" w:cs="Arial"/>
+          <w:lang w:val="es-ES"/>
+        </w:rPr>
+      </w:pPr>
+    </w:p>
+    <w:p>
+      <w:pPr>
+        <w:spacing w:before="0" w:line="240" w:lineRule="auto"/>
+        <w:jc w:val="both"/>
+        <w:rPr>
+          <w:rFonts w:ascii="Arial" w:eastAsia="Times New Roman" w:hAnsi="Arial" w:cs="Arial"/>
+          <w:lang w:val="es-ES"/>
+        </w:rPr>
+      </w:pPr>
+      <w:r>
+        <w:rPr>
+          <w:rFonts w:ascii="Arial" w:eastAsia="Times New Roman" w:hAnsi="Arial" w:cs="Arial"/>
+          <w:lang w:val="es-ES"/>
+        </w:rPr>
+        <w:t>Durante el desarrollo, también se han aplicado efectos visuales interactivos (</w:t>
+      </w:r>
+      <w:r>
+        <w:rPr>
+          <w:rFonts w:ascii="Arial" w:eastAsia="Times New Roman" w:hAnsi="Arial" w:cs="Arial"/>
+          <w:i/>
+          <w:iCs/>
+          <w:lang w:val="es-ES"/>
+        </w:rPr>
+        <w:t>hover</w:t>
+      </w:r>
+      <w:r>
+        <w:rPr>
+          <w:rFonts w:ascii="Arial" w:eastAsia="Times New Roman" w:hAnsi="Arial" w:cs="Arial"/>
+          <w:lang w:val="es-ES"/>
+        </w:rPr>
+        <w:t xml:space="preserve">, animaciones de aparición, cambios de color en botones, etc.) que aportan una respuesta clara al usuario cada vez que interactúa con la interfaz. Estos detalles ayudan a mejorar la experiencia de uso al hacer la interfaz más </w:t>
+      </w:r>
+      <w:r>
+        <w:rPr>
+          <w:rFonts w:ascii="Arial" w:eastAsia="Times New Roman" w:hAnsi="Arial" w:cs="Arial"/>
+          <w:b/>
+          <w:bCs/>
+          <w:lang w:val="es-ES"/>
+        </w:rPr>
+        <w:t>dinámica</w:t>
+      </w:r>
+      <w:r>
+        <w:rPr>
+          <w:rFonts w:ascii="Arial" w:eastAsia="Times New Roman" w:hAnsi="Arial" w:cs="Arial"/>
+          <w:lang w:val="es-ES"/>
+        </w:rPr>
+        <w:t xml:space="preserve"> y </w:t>
+      </w:r>
+      <w:r>
+        <w:rPr>
+          <w:rFonts w:ascii="Arial" w:eastAsia="Times New Roman" w:hAnsi="Arial" w:cs="Arial"/>
+          <w:b/>
+          <w:bCs/>
+          <w:lang w:val="es-ES"/>
+        </w:rPr>
+        <w:t>comprensible</w:t>
+      </w:r>
+      <w:r>
+        <w:rPr>
+          <w:rFonts w:ascii="Arial" w:eastAsia="Times New Roman" w:hAnsi="Arial" w:cs="Arial"/>
+          <w:lang w:val="es-ES"/>
+        </w:rPr>
+        <w:t>.</w:t>
+      </w:r>
+    </w:p>
+    <w:p>
+      <w:pPr>
+        <w:spacing w:before="0" w:line="240" w:lineRule="auto"/>
+        <w:jc w:val="both"/>
+        <w:rPr>
+          <w:rFonts w:ascii="Arial" w:eastAsia="Times New Roman" w:hAnsi="Arial" w:cs="Arial"/>
+          <w:lang w:val="es-ES"/>
+        </w:rPr>
+      </w:pPr>
     </w:p>
     <w:p>
       <w:pPr>
         <w:spacing w:before="0"/>
         <w:jc w:val="both"/>
         <w:rPr>
-          <w:rFonts w:ascii="Courier New" w:hAnsi="Courier New" w:cs="Courier New"/>
-        </w:rPr>
-      </w:pPr>
+          <w:rFonts w:ascii="Arial" w:eastAsia="Times New Roman" w:hAnsi="Arial" w:cs="Arial"/>
+          <w:lang w:val="es-ES"/>
+        </w:rPr>
+      </w:pPr>
+      <w:r>
+        <w:rPr>
+          <w:rFonts w:ascii="Arial" w:eastAsia="Times New Roman" w:hAnsi="Arial" w:cs="Arial"/>
+          <w:lang w:val="es-ES"/>
+        </w:rPr>
+        <w:t xml:space="preserve">La navegación entre vistas, como el panel de inicio, la creación de proyectos, el área de tareas en formato </w:t>
+      </w:r>
+      <w:r>
+        <w:rPr>
+          <w:rFonts w:ascii="Arial" w:eastAsia="Times New Roman" w:hAnsi="Arial" w:cs="Arial"/>
+          <w:i/>
+          <w:iCs/>
+          <w:lang w:val="es-ES"/>
+        </w:rPr>
+        <w:t>Kanban</w:t>
+      </w:r>
+      <w:r>
+        <w:rPr>
+          <w:rFonts w:ascii="Arial" w:eastAsia="Times New Roman" w:hAnsi="Arial" w:cs="Arial"/>
+          <w:lang w:val="es-ES"/>
+        </w:rPr>
+        <w:t xml:space="preserve">, el </w:t>
+      </w:r>
+      <w:r>
+        <w:rPr>
+          <w:rFonts w:ascii="Arial" w:eastAsia="Times New Roman" w:hAnsi="Arial" w:cs="Arial"/>
+          <w:i/>
+          <w:iCs/>
+          <w:lang w:val="es-ES"/>
+        </w:rPr>
+        <w:t>backlog</w:t>
+      </w:r>
+      <w:r>
+        <w:rPr>
+          <w:rFonts w:ascii="Arial" w:eastAsia="Times New Roman" w:hAnsi="Arial" w:cs="Arial"/>
+          <w:lang w:val="es-ES"/>
+        </w:rPr>
+        <w:t xml:space="preserve"> de </w:t>
+      </w:r>
+      <w:r>
+        <w:rPr>
+          <w:rFonts w:ascii="Arial" w:eastAsia="Times New Roman" w:hAnsi="Arial" w:cs="Arial"/>
+          <w:i/>
+          <w:iCs/>
+          <w:lang w:val="es-ES"/>
+        </w:rPr>
+        <w:t>sprints</w:t>
+      </w:r>
+      <w:r>
+        <w:rPr>
+          <w:rFonts w:ascii="Arial" w:eastAsia="Times New Roman" w:hAnsi="Arial" w:cs="Arial"/>
+          <w:lang w:val="es-ES"/>
+        </w:rPr>
+        <w:t xml:space="preserve"> o el calendario, mantiene una estructura común que refuerza la familiaridad con el sistema y evita que el usuario se sienta desorientado.</w:t>
+      </w:r>
     </w:p>
     <w:p>
       <w:pPr>
         <w:spacing w:before="0"/>
         <w:jc w:val="both"/>
         <w:rPr>
-          <w:rFonts w:ascii="Courier New" w:hAnsi="Courier New" w:cs="Courier New"/>
-        </w:rPr>
-      </w:pPr>
-      <w:r>
-        <w:rPr>
-          <w:rFonts w:ascii="Courier New" w:hAnsi="Courier New" w:cs="Courier New"/>
-        </w:rPr>
-        <w:t>Desde un primer momento se utilizó GitHub como sistema de control de versiones, lo que ha permitido que todos los integrantes del equipo pudieran trabajar simultáneamente en las distintas funcionalidades, sin poner en riesgo la estabilidad del proyecto.</w:t>
-      </w:r>
+          <w:rFonts w:ascii="Arial" w:hAnsi="Arial" w:cs="Arial"/>
+        </w:rPr>
+      </w:pPr>
     </w:p>
     <w:p>
       <w:pPr>
         <w:spacing w:before="0"/>
         <w:jc w:val="both"/>
         <w:rPr>
-          <w:rFonts w:ascii="Courier New" w:hAnsi="Courier New" w:cs="Courier New"/>
+          <w:rFonts w:ascii="Arial" w:hAnsi="Arial" w:cs="Arial"/>
         </w:rPr>
       </w:pPr>
     </w:p>
@@ -2163,22 +5769,16 @@
         <w:spacing w:before="0"/>
         <w:jc w:val="both"/>
         <w:rPr>
-          <w:rFonts w:ascii="Courier New" w:hAnsi="Courier New" w:cs="Courier New"/>
-        </w:rPr>
-      </w:pPr>
-      <w:r>
-        <w:rPr>
-          <w:rFonts w:ascii="Courier New" w:hAnsi="Courier New" w:cs="Courier New"/>
-        </w:rPr>
-        <w:t>Además, gracias al uso de ramas y pull requests, se ha podido mantener una trazabilidad clara de cada avance.</w:t>
-      </w:r>
+          <w:rFonts w:ascii="Arial" w:hAnsi="Arial" w:cs="Arial"/>
+        </w:rPr>
+      </w:pPr>
     </w:p>
     <w:p>
       <w:pPr>
         <w:spacing w:before="0"/>
         <w:jc w:val="both"/>
         <w:rPr>
-          <w:rFonts w:ascii="Courier New" w:hAnsi="Courier New" w:cs="Courier New"/>
+          <w:rFonts w:ascii="Arial" w:hAnsi="Arial" w:cs="Arial"/>
         </w:rPr>
       </w:pPr>
     </w:p>
@@ -2187,722 +5787,87 @@
         <w:spacing w:before="0"/>
         <w:jc w:val="both"/>
         <w:rPr>
-          <w:rFonts w:ascii="Courier New" w:hAnsi="Courier New" w:cs="Courier New"/>
-        </w:rPr>
-      </w:pPr>
-      <w:r>
-        <w:rPr>
-          <w:rFonts w:ascii="Courier New" w:hAnsi="Courier New" w:cs="Courier New"/>
-        </w:rPr>
-        <w:t>Durante las fases iniciales del desarrollo, se utilizó la herramienta Taiga para organizar y dividir las tareas según el enfoque ágil. De esta forma, se comenzaron los primeros sprints siguiendo una metodología tipo Scrum, con historias de usuario y tareas asignadas a cada miembro del equipo.</w:t>
-      </w:r>
+          <w:rFonts w:ascii="Arial" w:hAnsi="Arial" w:cs="Arial"/>
+        </w:rPr>
+      </w:pPr>
     </w:p>
     <w:p>
       <w:pPr>
         <w:spacing w:before="0"/>
         <w:jc w:val="both"/>
         <w:rPr>
-          <w:rFonts w:ascii="Courier New" w:hAnsi="Courier New" w:cs="Courier New"/>
-        </w:rPr>
-      </w:pPr>
+          <w:rFonts w:ascii="Arial" w:hAnsi="Arial" w:cs="Arial"/>
+        </w:rPr>
+      </w:pPr>
+      <w:r>
+        <w:rPr>
+          <w:rFonts w:ascii="Arial" w:hAnsi="Arial" w:cs="Arial"/>
+          <w:noProof/>
+        </w:rPr>
+        <w:drawing>
+          <wp:anchor distT="0" distB="0" distL="114300" distR="114300" simplePos="0" relativeHeight="251658240" behindDoc="0" locked="0" layoutInCell="1" allowOverlap="1" wp14:anchorId="290DFA8D" wp14:editId="31A53DA6">
+            <wp:simplePos x="0" y="0"/>
+            <wp:positionH relativeFrom="margin">
+              <wp:align>left</wp:align>
+            </wp:positionH>
+            <wp:positionV relativeFrom="paragraph">
+              <wp:posOffset>387</wp:posOffset>
+            </wp:positionV>
+            <wp:extent cx="5575935" cy="3136265"/>
+            <wp:effectExtent l="0" t="0" r="5715" b="6985"/>
+            <wp:wrapSquare wrapText="bothSides"/>
+            <wp:docPr id="23" name="Imagen 23"/>
+            <wp:cNvGraphicFramePr>
+              <a:graphicFrameLocks xmlns:a="http://schemas.openxmlformats.org/drawingml/2006/main" noChangeAspect="1"/>
+            </wp:cNvGraphicFramePr>
+            <a:graphic xmlns:a="http://schemas.openxmlformats.org/drawingml/2006/main">
+              <a:graphicData uri="http://schemas.openxmlformats.org/drawingml/2006/picture">
+                <pic:pic xmlns:pic="http://schemas.openxmlformats.org/drawingml/2006/picture">
+                  <pic:nvPicPr>
+                    <pic:cNvPr id="23" name="Imagen 23"/>
+                    <pic:cNvPicPr/>
+                  </pic:nvPicPr>
+                  <pic:blipFill>
+                    <a:blip r:embed="rId15"/>
+                    <a:stretch>
+                      <a:fillRect/>
+                    </a:stretch>
+                  </pic:blipFill>
+                  <pic:spPr>
+                    <a:xfrm>
+                      <a:off x="0" y="0"/>
+                      <a:ext cx="5575935" cy="3136265"/>
+                    </a:xfrm>
+                    <a:prstGeom prst="rect">
+                      <a:avLst/>
+                    </a:prstGeom>
+                  </pic:spPr>
+                </pic:pic>
+              </a:graphicData>
+            </a:graphic>
+          </wp:anchor>
+        </w:drawing>
+      </w:r>
     </w:p>
     <w:p>
       <w:pPr>
         <w:spacing w:before="0"/>
         <w:jc w:val="both"/>
         <w:rPr>
-          <w:rFonts w:ascii="Courier New" w:hAnsi="Courier New" w:cs="Courier New"/>
-        </w:rPr>
-      </w:pPr>
-      <w:r>
-        <w:rPr>
-          <w:rFonts w:ascii="Courier New" w:hAnsi="Courier New" w:cs="Courier New"/>
-        </w:rPr>
-        <w:t>A medida que nuestra propia plataforma fue avanzando, migramos progresivamente la gestión de tareas y sprints a nuestro propio entorno, utilizando nuestros tableros Kanban internos para experimentar de forma directa con las funcionalidades que íbamos implementando.</w:t>
-      </w:r>
-    </w:p>
-    <w:p>
-      <w:pPr>
-        <w:spacing w:before="0"/>
-        <w:jc w:val="both"/>
-        <w:rPr>
-          <w:rFonts w:ascii="Courier New" w:hAnsi="Courier New" w:cs="Courier New"/>
-        </w:rPr>
-      </w:pPr>
-    </w:p>
-    <w:p>
-      <w:pPr>
-        <w:spacing w:before="0"/>
-        <w:jc w:val="both"/>
-        <w:rPr>
-          <w:rFonts w:ascii="Courier New" w:hAnsi="Courier New" w:cs="Courier New"/>
-        </w:rPr>
-      </w:pPr>
-      <w:r>
-        <w:rPr>
-          <w:rFonts w:ascii="Courier New" w:hAnsi="Courier New" w:cs="Courier New"/>
-        </w:rPr>
-        <w:t>Esto no solo nos permitió validar nuestras herramientas, sino también identificar mejoras desde el punto de vista del usuario final.</w:t>
-      </w:r>
-    </w:p>
-    <w:p>
-      <w:pPr>
-        <w:spacing w:before="0"/>
-        <w:jc w:val="both"/>
-        <w:rPr>
-          <w:rFonts w:ascii="Courier New" w:hAnsi="Courier New" w:cs="Courier New"/>
-        </w:rPr>
-      </w:pPr>
-    </w:p>
-    <w:p>
-      <w:pPr>
-        <w:spacing w:before="0"/>
-        <w:jc w:val="both"/>
-        <w:rPr>
-          <w:rFonts w:ascii="Courier New" w:hAnsi="Courier New" w:cs="Courier New"/>
-        </w:rPr>
-      </w:pPr>
-      <w:r>
-        <w:rPr>
-          <w:rFonts w:ascii="Courier New" w:hAnsi="Courier New" w:cs="Courier New"/>
-        </w:rPr>
-        <w:t>El trabajo se ha estructurado en evolutivos, priorizando siempre aquellas funcionalidades que servían de base para otras dependientes. Por ejemplo, si una funcionalidad como la autenticación era imprescindible para otras como la gestión de proyectos, se abordaba primero, garantizando así fluidez en el desarrollo. No se subía código sin probar, y cada funcionalidad era testada localmente antes de integrarse en el repositorio principal.</w:t>
-      </w:r>
-    </w:p>
-    <w:p>
-      <w:pPr>
-        <w:spacing w:before="0"/>
-        <w:jc w:val="both"/>
-        <w:rPr>
-          <w:rFonts w:ascii="Courier New" w:hAnsi="Courier New" w:cs="Courier New"/>
-        </w:rPr>
-      </w:pPr>
-    </w:p>
-    <w:p>
-      <w:pPr>
-        <w:spacing w:before="0"/>
-        <w:jc w:val="both"/>
-        <w:rPr>
-          <w:rFonts w:ascii="Courier New" w:hAnsi="Courier New" w:cs="Courier New"/>
-        </w:rPr>
-      </w:pPr>
-      <w:r>
-        <w:rPr>
-          <w:rFonts w:ascii="Courier New" w:hAnsi="Courier New" w:cs="Courier New"/>
-        </w:rPr>
-        <w:t>Las decisiones importantes se tomaban de forma consensuada entre los miembros del equipo, y las tareas se repartían equitativamente, respetando en todo momento las preferencias y fortalezas de cada uno.</w:t>
-      </w:r>
-    </w:p>
-    <w:p>
-      <w:pPr>
-        <w:spacing w:before="0"/>
-        <w:jc w:val="both"/>
-        <w:rPr>
-          <w:rFonts w:ascii="Courier New" w:hAnsi="Courier New" w:cs="Courier New"/>
-        </w:rPr>
-      </w:pPr>
-    </w:p>
-    <w:p>
-      <w:pPr>
-        <w:spacing w:before="0"/>
-        <w:jc w:val="both"/>
-        <w:rPr>
-          <w:rFonts w:ascii="Courier New" w:hAnsi="Courier New" w:cs="Courier New"/>
-        </w:rPr>
-      </w:pPr>
-    </w:p>
-    <w:p>
-      <w:pPr>
-        <w:spacing w:before="0"/>
-        <w:jc w:val="both"/>
-        <w:rPr>
-          <w:rFonts w:ascii="Courier New" w:hAnsi="Courier New" w:cs="Courier New"/>
-        </w:rPr>
-      </w:pPr>
-      <w:r>
-        <w:rPr>
-          <w:rFonts w:ascii="Courier New" w:hAnsi="Courier New" w:cs="Courier New"/>
-        </w:rPr>
-        <w:lastRenderedPageBreak/>
-        <w:t>En cuanto a la parte estética y funcional, se optó por un enfoque escalonado: primero se desarrollaba la funcionalidad completa, asegurando que no hubiera errores o conflictos, y una vez validada, se procedía a integrar los estilos visuales y detalles de interfaz.</w:t>
-      </w:r>
-      <w:r>
-        <w:rPr>
-          <w:rFonts w:ascii="Courier New" w:hAnsi="Courier New" w:cs="Courier New"/>
-        </w:rPr>
-        <w:t xml:space="preserve"> </w:t>
-      </w:r>
-      <w:r>
-        <w:rPr>
-          <w:rFonts w:ascii="Courier New" w:hAnsi="Courier New" w:cs="Courier New"/>
-        </w:rPr>
-        <w:t>Esto permitió una mayor estabilidad durante el desarrollo y una integración más limpia de la experiencia de usuario.</w:t>
-      </w:r>
-    </w:p>
-    <w:p>
-      <w:pPr>
-        <w:spacing w:before="0"/>
-        <w:jc w:val="both"/>
-        <w:rPr>
-          <w:rFonts w:ascii="Courier New" w:hAnsi="Courier New" w:cs="Courier New"/>
-        </w:rPr>
-      </w:pPr>
-    </w:p>
-    <w:p>
-      <w:pPr>
-        <w:spacing w:before="0"/>
-        <w:jc w:val="both"/>
-        <w:rPr>
-          <w:rFonts w:ascii="Courier New" w:hAnsi="Courier New" w:cs="Courier New"/>
-        </w:rPr>
-      </w:pPr>
-    </w:p>
-    <w:p>
-      <w:pPr>
-        <w:spacing w:before="0"/>
-        <w:jc w:val="both"/>
-        <w:rPr>
-          <w:rFonts w:ascii="Courier New" w:hAnsi="Courier New" w:cs="Courier New"/>
-        </w:rPr>
-      </w:pPr>
-      <w:r>
-        <w:rPr>
-          <w:rFonts w:ascii="Courier New" w:hAnsi="Courier New" w:cs="Courier New"/>
-        </w:rPr>
-        <w:t>Por último, tras cada revisión o tutoría, se incorporaban de inmediato los cambios o sugerencias indicadas, permitiendo así mantener un ritmo constante y minimizar bloqueos.</w:t>
-      </w:r>
-      <w:r>
-        <w:rPr>
-          <w:rFonts w:ascii="Courier New" w:hAnsi="Courier New" w:cs="Courier New"/>
-        </w:rPr>
-        <w:t xml:space="preserve"> </w:t>
-      </w:r>
-    </w:p>
-    <w:p>
-      <w:pPr>
-        <w:spacing w:before="0"/>
-        <w:jc w:val="both"/>
-        <w:rPr>
-          <w:rFonts w:ascii="Courier New" w:hAnsi="Courier New" w:cs="Courier New"/>
-        </w:rPr>
-      </w:pPr>
-    </w:p>
-    <w:p>
-      <w:pPr>
-        <w:spacing w:before="0"/>
-        <w:jc w:val="both"/>
-        <w:rPr>
-          <w:rFonts w:ascii="Courier New" w:hAnsi="Courier New" w:cs="Courier New"/>
-        </w:rPr>
-      </w:pPr>
-      <w:r>
-        <w:rPr>
-          <w:rFonts w:ascii="Courier New" w:hAnsi="Courier New" w:cs="Courier New"/>
-        </w:rPr>
-        <w:t>A lo largo del desarrollo</w:t>
-      </w:r>
-      <w:r>
-        <w:rPr>
-          <w:rFonts w:ascii="Courier New" w:hAnsi="Courier New" w:cs="Courier New"/>
-        </w:rPr>
-        <w:t xml:space="preserve"> </w:t>
-      </w:r>
-      <w:r>
-        <w:rPr>
-          <w:rFonts w:ascii="Courier New" w:hAnsi="Courier New" w:cs="Courier New"/>
-        </w:rPr>
-        <w:t>también surgieron nuevas ideas y funcionalidades que se valoraban en función del tiempo y valor añadido;</w:t>
-      </w:r>
-    </w:p>
-    <w:p>
-      <w:pPr>
-        <w:spacing w:before="0"/>
-        <w:jc w:val="both"/>
-        <w:rPr>
-          <w:rFonts w:ascii="Courier New" w:hAnsi="Courier New" w:cs="Courier New"/>
-        </w:rPr>
-      </w:pPr>
-    </w:p>
-    <w:p>
-      <w:pPr>
-        <w:spacing w:before="0"/>
-        <w:jc w:val="both"/>
-        <w:rPr>
-          <w:rFonts w:ascii="Courier New" w:hAnsi="Courier New" w:cs="Courier New"/>
-        </w:rPr>
-      </w:pPr>
-      <w:r>
-        <w:rPr>
-          <w:rFonts w:ascii="Courier New" w:hAnsi="Courier New" w:cs="Courier New"/>
-        </w:rPr>
-        <w:t>Si</w:t>
-      </w:r>
-      <w:r>
-        <w:rPr>
-          <w:rFonts w:ascii="Courier New" w:hAnsi="Courier New" w:cs="Courier New"/>
-        </w:rPr>
-        <w:t xml:space="preserve"> </w:t>
-      </w:r>
-      <w:r>
-        <w:rPr>
-          <w:rFonts w:ascii="Courier New" w:hAnsi="Courier New" w:cs="Courier New"/>
-        </w:rPr>
-        <w:t>resultaban viables,</w:t>
-      </w:r>
-      <w:r>
-        <w:rPr>
-          <w:rFonts w:ascii="Courier New" w:hAnsi="Courier New" w:cs="Courier New"/>
-        </w:rPr>
-        <w:t xml:space="preserve"> </w:t>
-      </w:r>
-      <w:r>
-        <w:rPr>
-          <w:rFonts w:ascii="Courier New" w:hAnsi="Courier New" w:cs="Courier New"/>
-        </w:rPr>
-        <w:t>se incorporaban progresivamente al proyecto, haciendo que la plataforma evolucionara de forma orgánica y coherente con los objetivos iniciales.</w:t>
-      </w:r>
-    </w:p>
-    <w:p>
-      <w:pPr>
-        <w:spacing w:before="0" w:line="240" w:lineRule="auto"/>
-        <w:rPr>
-          <w:rFonts w:ascii="Courier New" w:hAnsi="Courier New" w:cs="Courier New"/>
-        </w:rPr>
-      </w:pPr>
-      <w:r>
-        <w:rPr>
-          <w:rFonts w:ascii="Courier New" w:hAnsi="Courier New" w:cs="Courier New"/>
-        </w:rPr>
-        <w:br w:type="page"/>
-      </w:r>
-    </w:p>
-    <w:p>
-      <w:pPr>
-        <w:pStyle w:val="Ttulo1"/>
-        <w:jc w:val="center"/>
-        <w:rPr>
-          <w:rFonts w:ascii="Courier New" w:hAnsi="Courier New" w:cs="Courier New"/>
-          <w:color w:val="auto"/>
-        </w:rPr>
-      </w:pPr>
-      <w:bookmarkStart w:id="4" w:name="_Toc197977589"/>
-      <w:r>
-        <w:rPr>
-          <w:rFonts w:ascii="Courier New" w:hAnsi="Courier New" w:cs="Courier New"/>
-          <w:color w:val="auto"/>
-        </w:rPr>
-        <w:lastRenderedPageBreak/>
-        <w:t>Descripción del problema</w:t>
-      </w:r>
-      <w:bookmarkEnd w:id="4"/>
-    </w:p>
-    <w:p/>
-    <w:p>
-      <w:pPr>
-        <w:pStyle w:val="HTMLconformatoprevio"/>
-        <w:jc w:val="both"/>
-        <w:textAlignment w:val="baseline"/>
-        <w:rPr>
-          <w:rStyle w:val="CdigoHTML"/>
-          <w:sz w:val="24"/>
-          <w:szCs w:val="24"/>
-          <w:bdr w:val="none" w:sz="0" w:space="0" w:color="auto" w:frame="1"/>
-        </w:rPr>
-      </w:pPr>
-      <w:r>
-        <w:rPr>
-          <w:rStyle w:val="CdigoHTML"/>
-          <w:sz w:val="24"/>
-          <w:szCs w:val="24"/>
-          <w:bdr w:val="none" w:sz="0" w:space="0" w:color="auto" w:frame="1"/>
-        </w:rPr>
-        <w:t>Esta plataforma surge con un objetivo muy claro: facilitar la gestión y el seguimiento de proyectos de forma sencilla, práctica y eficaz. En un momento donde muchas herramientas de gestión están sobresaturadas de funciones que rara vez se utilizan o resultan complejas para equipos pequeños, se detectó la necesidad de crear una solución que pusiera el foco en lo esencial: organizar, colaborar y avanzar.</w:t>
-      </w:r>
-    </w:p>
-    <w:p>
-      <w:pPr>
-        <w:pStyle w:val="HTMLconformatoprevio"/>
-        <w:jc w:val="both"/>
-        <w:textAlignment w:val="baseline"/>
-        <w:rPr>
-          <w:rStyle w:val="CdigoHTML"/>
-          <w:sz w:val="24"/>
-          <w:szCs w:val="24"/>
-          <w:bdr w:val="none" w:sz="0" w:space="0" w:color="auto" w:frame="1"/>
-        </w:rPr>
-      </w:pPr>
-    </w:p>
-    <w:p>
-      <w:pPr>
-        <w:pStyle w:val="HTMLconformatoprevio"/>
-        <w:jc w:val="both"/>
-        <w:textAlignment w:val="baseline"/>
-        <w:rPr>
-          <w:rStyle w:val="CdigoHTML"/>
-          <w:sz w:val="24"/>
-          <w:szCs w:val="24"/>
-          <w:bdr w:val="none" w:sz="0" w:space="0" w:color="auto" w:frame="1"/>
-        </w:rPr>
-      </w:pPr>
-      <w:r>
-        <w:rPr>
-          <w:rStyle w:val="CdigoHTML"/>
-          <w:sz w:val="24"/>
-          <w:szCs w:val="24"/>
-          <w:bdr w:val="none" w:sz="0" w:space="0" w:color="auto" w:frame="1"/>
-        </w:rPr>
-        <w:t>Con esta idea como base, se desarrolló una aplicación centrada en el uso de tableros Kanban, permitiendo a los usuarios gestionar tareas, establecer prioridades y coordinarse con su equipo de manera visual e intuitiva. Durante el desarrollo, se priorizó la simplicidad de uso y la claridad de la interfaz para que cualquier persona, sin necesidad de formación previa, pudiera empezar a trabajar con su proyecto en cuestión de minutos.</w:t>
-      </w:r>
-    </w:p>
-    <w:p>
-      <w:pPr>
-        <w:pStyle w:val="HTMLconformatoprevio"/>
-        <w:jc w:val="both"/>
-        <w:textAlignment w:val="baseline"/>
-        <w:rPr>
-          <w:rStyle w:val="CdigoHTML"/>
-          <w:sz w:val="24"/>
-          <w:szCs w:val="24"/>
-          <w:bdr w:val="none" w:sz="0" w:space="0" w:color="auto" w:frame="1"/>
-        </w:rPr>
-      </w:pPr>
-    </w:p>
-    <w:p>
-      <w:pPr>
-        <w:pStyle w:val="HTMLconformatoprevio"/>
-        <w:jc w:val="both"/>
-        <w:textAlignment w:val="baseline"/>
-        <w:rPr>
-          <w:rStyle w:val="CdigoHTML"/>
-          <w:sz w:val="24"/>
-          <w:szCs w:val="24"/>
-          <w:bdr w:val="none" w:sz="0" w:space="0" w:color="auto" w:frame="1"/>
-        </w:rPr>
-      </w:pPr>
-      <w:r>
-        <w:rPr>
-          <w:rStyle w:val="CdigoHTML"/>
-          <w:sz w:val="24"/>
-          <w:szCs w:val="24"/>
-          <w:bdr w:val="none" w:sz="0" w:space="0" w:color="auto" w:frame="1"/>
-        </w:rPr>
-        <w:t>Si bien en esta primera versión se han centrado los esfuerzos en una experiencia sólida y funcional, se contemplan mejoras futuras que aporten valor sin comprometer la filosofía base del proyecto. Entre ellas, se plantea incorporar un sistema de estadísticas y análisis de rendimiento, que podría ayudar a los usuarios a identificar cuellos de botella o medir la evolución de su equipo. No obstante, este apartado se considera una posible mejora a largo plazo, ya que su implementación conlleva un nivel de complejidad que excede el tiempo disponible actualmente.</w:t>
-      </w:r>
-    </w:p>
-    <w:p>
-      <w:pPr>
-        <w:pStyle w:val="HTMLconformatoprevio"/>
-        <w:jc w:val="both"/>
-        <w:textAlignment w:val="baseline"/>
-        <w:rPr>
-          <w:rStyle w:val="CdigoHTML"/>
-          <w:sz w:val="24"/>
-          <w:szCs w:val="24"/>
-          <w:bdr w:val="none" w:sz="0" w:space="0" w:color="auto" w:frame="1"/>
-        </w:rPr>
-      </w:pPr>
-    </w:p>
-    <w:p>
-      <w:pPr>
-        <w:pStyle w:val="HTMLconformatoprevio"/>
-        <w:jc w:val="both"/>
-        <w:textAlignment w:val="baseline"/>
-        <w:rPr>
-          <w:rStyle w:val="CdigoHTML"/>
-          <w:sz w:val="24"/>
-          <w:szCs w:val="24"/>
-          <w:bdr w:val="none" w:sz="0" w:space="0" w:color="auto" w:frame="1"/>
-        </w:rPr>
-      </w:pPr>
-      <w:r>
-        <w:rPr>
-          <w:rStyle w:val="CdigoHTML"/>
-          <w:sz w:val="24"/>
-          <w:szCs w:val="24"/>
-          <w:bdr w:val="none" w:sz="0" w:space="0" w:color="auto" w:frame="1"/>
-        </w:rPr>
-        <w:t>En cuanto a posibles funciones extra, también se contempla la personalización visual del entorno de trabajo, permitiendo que cada equipo o usuario pueda adaptar la apariencia de su espacio según sus preferencias, manteniendo siempre la coherencia y limpieza que caracterizan a la aplicación.</w:t>
-      </w:r>
-    </w:p>
-    <w:p>
-      <w:pPr>
-        <w:pStyle w:val="HTMLconformatoprevio"/>
-        <w:jc w:val="both"/>
-        <w:textAlignment w:val="baseline"/>
-        <w:rPr>
-          <w:rStyle w:val="CdigoHTML"/>
-          <w:sz w:val="24"/>
-          <w:szCs w:val="24"/>
-          <w:bdr w:val="none" w:sz="0" w:space="0" w:color="auto" w:frame="1"/>
-        </w:rPr>
-      </w:pPr>
-    </w:p>
-    <w:p>
-      <w:pPr>
-        <w:pStyle w:val="HTMLconformatoprevio"/>
-        <w:jc w:val="both"/>
-        <w:textAlignment w:val="baseline"/>
-        <w:rPr>
-          <w:sz w:val="24"/>
-          <w:szCs w:val="24"/>
-        </w:rPr>
-      </w:pPr>
-      <w:r>
-        <w:rPr>
-          <w:rStyle w:val="CdigoHTML"/>
-          <w:sz w:val="24"/>
-          <w:szCs w:val="24"/>
-          <w:bdr w:val="none" w:sz="0" w:space="0" w:color="auto" w:frame="1"/>
-        </w:rPr>
-        <w:t>El problema que esta herramienta quiere resolver es claro: la falta de soluciones simples, organizadas y adaptadas a quienes necesitan eficiencia sin renunciar a la profesionalidad. Una plataforma donde el trabajo se desarrolle de manera ordenada, visual y ágil, sin que el usuario se pierda entre menús ni funcionalidades innecesarias. Una solución diseñada para adaptarse tanto a pequeños proyectos personales como a grupos de trabajo más amplios, con todo lo necesario para sacar adelante una idea y verla crecer.</w:t>
-      </w:r>
-    </w:p>
-    <w:p>
-      <w:pPr>
-        <w:spacing w:before="0" w:line="240" w:lineRule="auto"/>
-        <w:rPr>
-          <w:rFonts w:ascii="Courier New" w:hAnsi="Courier New" w:cs="Courier New"/>
-        </w:rPr>
-      </w:pPr>
-      <w:r>
-        <w:rPr>
-          <w:rFonts w:ascii="Courier New" w:hAnsi="Courier New" w:cs="Courier New"/>
-        </w:rPr>
-        <w:br w:type="page"/>
-      </w:r>
-    </w:p>
-    <w:p>
-      <w:pPr>
-        <w:pStyle w:val="Ttulo1"/>
-        <w:jc w:val="center"/>
-        <w:rPr>
-          <w:rFonts w:ascii="Courier New" w:hAnsi="Courier New" w:cs="Courier New"/>
-          <w:color w:val="auto"/>
-        </w:rPr>
-      </w:pPr>
-      <w:bookmarkStart w:id="5" w:name="_Toc197977590"/>
-      <w:r>
-        <w:rPr>
-          <w:rFonts w:ascii="Courier New" w:hAnsi="Courier New" w:cs="Courier New"/>
-          <w:color w:val="auto"/>
-        </w:rPr>
-        <w:lastRenderedPageBreak/>
-        <w:t>Proyecto Web</w:t>
-      </w:r>
-      <w:bookmarkEnd w:id="5"/>
-    </w:p>
-    <w:p>
-      <w:pPr>
-        <w:pStyle w:val="Ttulo2"/>
-        <w:jc w:val="center"/>
-        <w:rPr>
-          <w:rFonts w:ascii="Courier New" w:hAnsi="Courier New" w:cs="Courier New"/>
-          <w:color w:val="auto"/>
-        </w:rPr>
-      </w:pPr>
-      <w:bookmarkStart w:id="6" w:name="_Toc197977591"/>
-      <w:r>
-        <w:rPr>
-          <w:rFonts w:ascii="Courier New" w:hAnsi="Courier New" w:cs="Courier New"/>
-          <w:color w:val="auto"/>
-        </w:rPr>
-        <w:t>Lenguajes utilizados</w:t>
-      </w:r>
-      <w:bookmarkEnd w:id="6"/>
-    </w:p>
-    <w:p/>
-    <w:p>
-      <w:pPr>
-        <w:spacing w:before="0"/>
-        <w:jc w:val="both"/>
-        <w:rPr>
-          <w:rFonts w:ascii="Courier New" w:hAnsi="Courier New" w:cs="Courier New"/>
-        </w:rPr>
-      </w:pPr>
-      <w:r>
-        <w:rPr>
-          <w:rFonts w:ascii="Courier New" w:hAnsi="Courier New" w:cs="Courier New"/>
-        </w:rPr>
-        <w:t>Para el desarrollo de esta aplicación web se han utilizado los siguientes lenguajes de programación y marcado</w:t>
-      </w:r>
-      <w:r>
-        <w:rPr>
-          <w:rFonts w:ascii="Courier New" w:hAnsi="Courier New" w:cs="Courier New"/>
-        </w:rPr>
-        <w:t>.</w:t>
-      </w:r>
-    </w:p>
-    <w:p>
-      <w:pPr>
-        <w:spacing w:before="0"/>
-        <w:jc w:val="both"/>
-        <w:rPr>
-          <w:rFonts w:ascii="Courier New" w:hAnsi="Courier New" w:cs="Courier New"/>
-        </w:rPr>
-      </w:pPr>
-      <w:r>
-        <w:rPr>
-          <w:rFonts w:ascii="Courier New" w:hAnsi="Courier New" w:cs="Courier New"/>
-        </w:rPr>
-        <w:t>A continuación, se describe el uso principal de cada uno de estos lenguajes dentro del proyecto:</w:t>
-      </w:r>
-    </w:p>
-    <w:p>
-      <w:pPr>
-        <w:spacing w:before="0"/>
-        <w:jc w:val="both"/>
-        <w:rPr>
-          <w:rFonts w:ascii="Courier New" w:hAnsi="Courier New" w:cs="Courier New"/>
-        </w:rPr>
-      </w:pPr>
-    </w:p>
-    <w:p>
-      <w:pPr>
-        <w:pStyle w:val="Prrafodelista"/>
-        <w:numPr>
-          <w:ilvl w:val="0"/>
-          <w:numId w:val="5"/>
-        </w:numPr>
-        <w:spacing w:before="0"/>
-        <w:jc w:val="both"/>
-        <w:rPr>
-          <w:rFonts w:ascii="Courier New" w:hAnsi="Courier New" w:cs="Courier New"/>
-        </w:rPr>
-      </w:pPr>
-      <w:r>
-        <w:rPr>
-          <w:rFonts w:ascii="Courier New" w:hAnsi="Courier New" w:cs="Courier New"/>
-        </w:rPr>
-        <w:t>Java: es el lenguaje principal utilizado para la lógica del servidor. A través del framework Spring Boot se ha estructurado la arquitectura interna de la aplicación, controlando aspectos como la gestión de peticiones, servicios, controladores y conexión con la base de datos. Spring ha permitido crear una aplicación robusta, escalable y de fácil mantenimiento.</w:t>
-      </w:r>
-    </w:p>
-    <w:p>
-      <w:pPr>
-        <w:spacing w:before="0"/>
-        <w:jc w:val="both"/>
-        <w:rPr>
-          <w:rFonts w:ascii="Courier New" w:hAnsi="Courier New" w:cs="Courier New"/>
-        </w:rPr>
-      </w:pPr>
-    </w:p>
-    <w:p>
-      <w:pPr>
-        <w:pStyle w:val="Prrafodelista"/>
-        <w:numPr>
-          <w:ilvl w:val="0"/>
-          <w:numId w:val="5"/>
-        </w:numPr>
-        <w:spacing w:before="0"/>
-        <w:jc w:val="both"/>
-        <w:rPr>
-          <w:rFonts w:ascii="Courier New" w:hAnsi="Courier New" w:cs="Courier New"/>
-        </w:rPr>
-      </w:pPr>
-      <w:r>
-        <w:rPr>
-          <w:rFonts w:ascii="Courier New" w:hAnsi="Courier New" w:cs="Courier New"/>
-        </w:rPr>
-        <w:t>HTML y CSS: se han utilizado para estructurar y dar estilo a la interfaz de usuario. Gracias a su uso conjunto se ha podido diseñar un entorno visual claro, limpio y coherente que favorece la experiencia del usuario, manteniendo la simplicidad que caracteriza a esta herramienta.</w:t>
-      </w:r>
-    </w:p>
-    <w:p>
-      <w:pPr>
-        <w:spacing w:before="0"/>
-        <w:jc w:val="both"/>
-        <w:rPr>
-          <w:rFonts w:ascii="Courier New" w:hAnsi="Courier New" w:cs="Courier New"/>
-        </w:rPr>
-      </w:pPr>
-    </w:p>
-    <w:p>
-      <w:pPr>
-        <w:pStyle w:val="Prrafodelista"/>
-        <w:numPr>
-          <w:ilvl w:val="0"/>
-          <w:numId w:val="5"/>
-        </w:numPr>
-        <w:spacing w:before="0"/>
-        <w:jc w:val="both"/>
-        <w:rPr>
-          <w:rFonts w:ascii="Courier New" w:hAnsi="Courier New" w:cs="Courier New"/>
-        </w:rPr>
-      </w:pPr>
-      <w:r>
-        <w:rPr>
-          <w:rFonts w:ascii="Courier New" w:hAnsi="Courier New" w:cs="Courier New"/>
-        </w:rPr>
-        <w:t>JavaScript: utilizado para dotar de interactividad a la aplicación en el lado del cliente. Junto con librerías como jQuery, permite realizar acciones sin necesidad de recargar la página completa, mejorando la fluidez de la navegación.</w:t>
-      </w:r>
-      <w:r>
-        <w:rPr>
-          <w:rFonts w:ascii="Courier New" w:hAnsi="Courier New" w:cs="Courier New"/>
-        </w:rPr>
-        <w:t xml:space="preserve"> </w:t>
-      </w:r>
-      <w:r>
-        <w:rPr>
-          <w:rFonts w:ascii="Courier New" w:hAnsi="Courier New" w:cs="Courier New"/>
-        </w:rPr>
-        <w:t>Además, se ha hecho uso de SortableJS para implementar funcionalidades de drag and drop dentro de los tableros Kanban, y de FullCalendar para la visualización dinámica y manejable de calendarios de tareas, eventos y planificación.</w:t>
-      </w:r>
-    </w:p>
-    <w:p>
-      <w:pPr>
-        <w:spacing w:before="0"/>
-        <w:jc w:val="both"/>
-        <w:rPr>
-          <w:rFonts w:ascii="Courier New" w:hAnsi="Courier New" w:cs="Courier New"/>
-        </w:rPr>
-      </w:pPr>
-    </w:p>
-    <w:p>
-      <w:pPr>
-        <w:pStyle w:val="Prrafodelista"/>
-        <w:numPr>
-          <w:ilvl w:val="0"/>
-          <w:numId w:val="5"/>
-        </w:numPr>
-        <w:spacing w:before="0"/>
-        <w:jc w:val="both"/>
-        <w:rPr>
-          <w:rFonts w:ascii="Courier New" w:hAnsi="Courier New" w:cs="Courier New"/>
-        </w:rPr>
-      </w:pPr>
-      <w:r>
-        <w:rPr>
-          <w:rFonts w:ascii="Courier New" w:hAnsi="Courier New" w:cs="Courier New"/>
-        </w:rPr>
-        <w:t>XML: presente en la configuración del proyecto a través del archivo pom.xml, que gestiona las dependencias de Maven en el entorno de desarrollo de Spring Boot.</w:t>
-      </w:r>
-    </w:p>
-    <w:p>
-      <w:pPr>
-        <w:spacing w:before="0"/>
-        <w:jc w:val="both"/>
-        <w:rPr>
-          <w:rFonts w:ascii="Courier New" w:hAnsi="Courier New" w:cs="Courier New"/>
-        </w:rPr>
-      </w:pPr>
-    </w:p>
-    <w:p>
-      <w:pPr>
-        <w:spacing w:before="0"/>
-        <w:jc w:val="both"/>
-        <w:rPr>
-          <w:rFonts w:ascii="Courier New" w:hAnsi="Courier New" w:cs="Courier New"/>
-        </w:rPr>
-      </w:pPr>
-      <w:r>
-        <w:rPr>
-          <w:rFonts w:ascii="Courier New" w:hAnsi="Courier New" w:cs="Courier New"/>
-        </w:rPr>
-        <w:t>El uso coordinado de estos lenguajes ha permitido construir una aplicación moderna, funcional y adaptable, sentando unas bases técnicas sólidas para posibles ampliaciones futuras. Cada uno de los lenguajes ha sido escogido en función de su idoneidad para las distintas capas de la aplicación, asegurando un desarrollo limpio y modular.</w:t>
+          <w:rFonts w:ascii="Arial" w:hAnsi="Arial" w:cs="Arial"/>
+        </w:rPr>
+      </w:pPr>
+      <w:r>
+        <w:rPr>
+          <w:rFonts w:ascii="Arial" w:hAnsi="Arial" w:cs="Arial"/>
+        </w:rPr>
+        <w:t>En definitiva, se ha logrado una interfaz funcional, visualmente agradable y centrada en la experiencia del usuario, diseñada a medida para cubrir las necesidades de gestión de proyectos de manera clara y eficaz.</w:t>
       </w:r>
     </w:p>
     <w:sectPr>
-      <w:headerReference w:type="default" r:id="rId13"/>
-      <w:footerReference w:type="default" r:id="rId14"/>
-      <w:headerReference w:type="first" r:id="rId15"/>
+      <w:headerReference w:type="default" r:id="rId28"/>
+      <w:footerReference w:type="default" r:id="rId29"/>
+      <w:headerReference w:type="first" r:id="rId30"/>
       <w:pgSz w:w="11900" w:h="16840"/>
       <w:pgMar w:top="1418" w:right="1134" w:bottom="1418" w:left="1985" w:header="709" w:footer="709" w:gutter="0"/>
       <w:pgNumType w:start="1"/>
@@ -3258,7 +6223,7 @@
                       <a:effectLst/>
                       <a:extLst>
                         <a:ext uri="{C572A759-6A51-4108-AA02-DFA0A04FC94B}">
-                          <ma14:wrappingTextBoxFlag xmlns:oel="http://schemas.microsoft.com/office/2019/extlst" xmlns:w16du="http://schemas.microsoft.com/office/word/2023/wordml/word16du" xmlns:w16sdtfl="http://schemas.microsoft.com/office/word/2024/wordml/sdtformatlock" xmlns="" xmlns:ma14="http://schemas.microsoft.com/office/mac/drawingml/2011/main" xmlns:w="http://schemas.openxmlformats.org/wordprocessingml/2006/main" xmlns:w10="urn:schemas-microsoft-com:office:word" xmlns:v="urn:schemas-microsoft-com:vml" xmlns:o="urn:schemas-microsoft-com:office:office"/>
+                          <ma14:wrappingTextBoxFlag xmlns:o="urn:schemas-microsoft-com:office:office" xmlns:v="urn:schemas-microsoft-com:vml" xmlns:w10="urn:schemas-microsoft-com:office:word" xmlns:w="http://schemas.openxmlformats.org/wordprocessingml/2006/main" xmlns:ma14="http://schemas.microsoft.com/office/mac/drawingml/2011/main" xmlns="" xmlns:w16sdtfl="http://schemas.microsoft.com/office/word/2024/wordml/sdtformatlock" xmlns:w16du="http://schemas.microsoft.com/office/word/2023/wordml/word16du" xmlns:oel="http://schemas.microsoft.com/office/2019/extlst"/>
                         </a:ext>
                       </a:extLst>
                     </wps:spPr>
@@ -4250,9 +7215,9 @@
     </w:lvl>
   </w:abstractNum>
   <w:abstractNum w:abstractNumId="2" w15:restartNumberingAfterBreak="0">
-    <w:nsid w:val="66162F6B"/>
+    <w:nsid w:val="1F9676EF"/>
     <w:multiLevelType w:val="hybridMultilevel"/>
-    <w:tmpl w:val="8B9E9F6A"/>
+    <w:tmpl w:val="19C4EBDA"/>
     <w:lvl w:ilvl="0" w:tplc="0C0A0001">
       <w:start w:val="1"/>
       <w:numFmt w:val="bullet"/>
@@ -4363,6 +7328,458 @@
     </w:lvl>
   </w:abstractNum>
   <w:abstractNum w:abstractNumId="3" w15:restartNumberingAfterBreak="0">
+    <w:nsid w:val="310E21A8"/>
+    <w:multiLevelType w:val="hybridMultilevel"/>
+    <w:tmpl w:val="AD96EBC8"/>
+    <w:lvl w:ilvl="0" w:tplc="0C0A0001">
+      <w:start w:val="1"/>
+      <w:numFmt w:val="bullet"/>
+      <w:lvlText w:val=""/>
+      <w:lvlJc w:val="left"/>
+      <w:pPr>
+        <w:ind w:left="720" w:hanging="360"/>
+      </w:pPr>
+      <w:rPr>
+        <w:rFonts w:ascii="Symbol" w:hAnsi="Symbol" w:hint="default"/>
+      </w:rPr>
+    </w:lvl>
+    <w:lvl w:ilvl="1" w:tplc="0C0A0003" w:tentative="1">
+      <w:start w:val="1"/>
+      <w:numFmt w:val="bullet"/>
+      <w:lvlText w:val="o"/>
+      <w:lvlJc w:val="left"/>
+      <w:pPr>
+        <w:ind w:left="1440" w:hanging="360"/>
+      </w:pPr>
+      <w:rPr>
+        <w:rFonts w:ascii="Courier New" w:hAnsi="Courier New" w:cs="Courier New" w:hint="default"/>
+      </w:rPr>
+    </w:lvl>
+    <w:lvl w:ilvl="2" w:tplc="0C0A0005" w:tentative="1">
+      <w:start w:val="1"/>
+      <w:numFmt w:val="bullet"/>
+      <w:lvlText w:val=""/>
+      <w:lvlJc w:val="left"/>
+      <w:pPr>
+        <w:ind w:left="2160" w:hanging="360"/>
+      </w:pPr>
+      <w:rPr>
+        <w:rFonts w:ascii="Wingdings" w:hAnsi="Wingdings" w:hint="default"/>
+      </w:rPr>
+    </w:lvl>
+    <w:lvl w:ilvl="3" w:tplc="0C0A0001" w:tentative="1">
+      <w:start w:val="1"/>
+      <w:numFmt w:val="bullet"/>
+      <w:lvlText w:val=""/>
+      <w:lvlJc w:val="left"/>
+      <w:pPr>
+        <w:ind w:left="2880" w:hanging="360"/>
+      </w:pPr>
+      <w:rPr>
+        <w:rFonts w:ascii="Symbol" w:hAnsi="Symbol" w:hint="default"/>
+      </w:rPr>
+    </w:lvl>
+    <w:lvl w:ilvl="4" w:tplc="0C0A0003" w:tentative="1">
+      <w:start w:val="1"/>
+      <w:numFmt w:val="bullet"/>
+      <w:lvlText w:val="o"/>
+      <w:lvlJc w:val="left"/>
+      <w:pPr>
+        <w:ind w:left="3600" w:hanging="360"/>
+      </w:pPr>
+      <w:rPr>
+        <w:rFonts w:ascii="Courier New" w:hAnsi="Courier New" w:cs="Courier New" w:hint="default"/>
+      </w:rPr>
+    </w:lvl>
+    <w:lvl w:ilvl="5" w:tplc="0C0A0005" w:tentative="1">
+      <w:start w:val="1"/>
+      <w:numFmt w:val="bullet"/>
+      <w:lvlText w:val=""/>
+      <w:lvlJc w:val="left"/>
+      <w:pPr>
+        <w:ind w:left="4320" w:hanging="360"/>
+      </w:pPr>
+      <w:rPr>
+        <w:rFonts w:ascii="Wingdings" w:hAnsi="Wingdings" w:hint="default"/>
+      </w:rPr>
+    </w:lvl>
+    <w:lvl w:ilvl="6" w:tplc="0C0A0001" w:tentative="1">
+      <w:start w:val="1"/>
+      <w:numFmt w:val="bullet"/>
+      <w:lvlText w:val=""/>
+      <w:lvlJc w:val="left"/>
+      <w:pPr>
+        <w:ind w:left="5040" w:hanging="360"/>
+      </w:pPr>
+      <w:rPr>
+        <w:rFonts w:ascii="Symbol" w:hAnsi="Symbol" w:hint="default"/>
+      </w:rPr>
+    </w:lvl>
+    <w:lvl w:ilvl="7" w:tplc="0C0A0003" w:tentative="1">
+      <w:start w:val="1"/>
+      <w:numFmt w:val="bullet"/>
+      <w:lvlText w:val="o"/>
+      <w:lvlJc w:val="left"/>
+      <w:pPr>
+        <w:ind w:left="5760" w:hanging="360"/>
+      </w:pPr>
+      <w:rPr>
+        <w:rFonts w:ascii="Courier New" w:hAnsi="Courier New" w:cs="Courier New" w:hint="default"/>
+      </w:rPr>
+    </w:lvl>
+    <w:lvl w:ilvl="8" w:tplc="0C0A0005" w:tentative="1">
+      <w:start w:val="1"/>
+      <w:numFmt w:val="bullet"/>
+      <w:lvlText w:val=""/>
+      <w:lvlJc w:val="left"/>
+      <w:pPr>
+        <w:ind w:left="6480" w:hanging="360"/>
+      </w:pPr>
+      <w:rPr>
+        <w:rFonts w:ascii="Wingdings" w:hAnsi="Wingdings" w:hint="default"/>
+      </w:rPr>
+    </w:lvl>
+  </w:abstractNum>
+  <w:abstractNum w:abstractNumId="4" w15:restartNumberingAfterBreak="0">
+    <w:nsid w:val="4A782178"/>
+    <w:multiLevelType w:val="hybridMultilevel"/>
+    <w:tmpl w:val="593601AC"/>
+    <w:lvl w:ilvl="0" w:tplc="0C0A0001">
+      <w:start w:val="1"/>
+      <w:numFmt w:val="bullet"/>
+      <w:lvlText w:val=""/>
+      <w:lvlJc w:val="left"/>
+      <w:pPr>
+        <w:ind w:left="720" w:hanging="360"/>
+      </w:pPr>
+      <w:rPr>
+        <w:rFonts w:ascii="Symbol" w:hAnsi="Symbol" w:hint="default"/>
+      </w:rPr>
+    </w:lvl>
+    <w:lvl w:ilvl="1" w:tplc="0C0A0003" w:tentative="1">
+      <w:start w:val="1"/>
+      <w:numFmt w:val="bullet"/>
+      <w:lvlText w:val="o"/>
+      <w:lvlJc w:val="left"/>
+      <w:pPr>
+        <w:ind w:left="1440" w:hanging="360"/>
+      </w:pPr>
+      <w:rPr>
+        <w:rFonts w:ascii="Courier New" w:hAnsi="Courier New" w:cs="Courier New" w:hint="default"/>
+      </w:rPr>
+    </w:lvl>
+    <w:lvl w:ilvl="2" w:tplc="0C0A0005" w:tentative="1">
+      <w:start w:val="1"/>
+      <w:numFmt w:val="bullet"/>
+      <w:lvlText w:val=""/>
+      <w:lvlJc w:val="left"/>
+      <w:pPr>
+        <w:ind w:left="2160" w:hanging="360"/>
+      </w:pPr>
+      <w:rPr>
+        <w:rFonts w:ascii="Wingdings" w:hAnsi="Wingdings" w:hint="default"/>
+      </w:rPr>
+    </w:lvl>
+    <w:lvl w:ilvl="3" w:tplc="0C0A0001" w:tentative="1">
+      <w:start w:val="1"/>
+      <w:numFmt w:val="bullet"/>
+      <w:lvlText w:val=""/>
+      <w:lvlJc w:val="left"/>
+      <w:pPr>
+        <w:ind w:left="2880" w:hanging="360"/>
+      </w:pPr>
+      <w:rPr>
+        <w:rFonts w:ascii="Symbol" w:hAnsi="Symbol" w:hint="default"/>
+      </w:rPr>
+    </w:lvl>
+    <w:lvl w:ilvl="4" w:tplc="0C0A0003" w:tentative="1">
+      <w:start w:val="1"/>
+      <w:numFmt w:val="bullet"/>
+      <w:lvlText w:val="o"/>
+      <w:lvlJc w:val="left"/>
+      <w:pPr>
+        <w:ind w:left="3600" w:hanging="360"/>
+      </w:pPr>
+      <w:rPr>
+        <w:rFonts w:ascii="Courier New" w:hAnsi="Courier New" w:cs="Courier New" w:hint="default"/>
+      </w:rPr>
+    </w:lvl>
+    <w:lvl w:ilvl="5" w:tplc="0C0A0005" w:tentative="1">
+      <w:start w:val="1"/>
+      <w:numFmt w:val="bullet"/>
+      <w:lvlText w:val=""/>
+      <w:lvlJc w:val="left"/>
+      <w:pPr>
+        <w:ind w:left="4320" w:hanging="360"/>
+      </w:pPr>
+      <w:rPr>
+        <w:rFonts w:ascii="Wingdings" w:hAnsi="Wingdings" w:hint="default"/>
+      </w:rPr>
+    </w:lvl>
+    <w:lvl w:ilvl="6" w:tplc="0C0A0001" w:tentative="1">
+      <w:start w:val="1"/>
+      <w:numFmt w:val="bullet"/>
+      <w:lvlText w:val=""/>
+      <w:lvlJc w:val="left"/>
+      <w:pPr>
+        <w:ind w:left="5040" w:hanging="360"/>
+      </w:pPr>
+      <w:rPr>
+        <w:rFonts w:ascii="Symbol" w:hAnsi="Symbol" w:hint="default"/>
+      </w:rPr>
+    </w:lvl>
+    <w:lvl w:ilvl="7" w:tplc="0C0A0003" w:tentative="1">
+      <w:start w:val="1"/>
+      <w:numFmt w:val="bullet"/>
+      <w:lvlText w:val="o"/>
+      <w:lvlJc w:val="left"/>
+      <w:pPr>
+        <w:ind w:left="5760" w:hanging="360"/>
+      </w:pPr>
+      <w:rPr>
+        <w:rFonts w:ascii="Courier New" w:hAnsi="Courier New" w:cs="Courier New" w:hint="default"/>
+      </w:rPr>
+    </w:lvl>
+    <w:lvl w:ilvl="8" w:tplc="0C0A0005" w:tentative="1">
+      <w:start w:val="1"/>
+      <w:numFmt w:val="bullet"/>
+      <w:lvlText w:val=""/>
+      <w:lvlJc w:val="left"/>
+      <w:pPr>
+        <w:ind w:left="6480" w:hanging="360"/>
+      </w:pPr>
+      <w:rPr>
+        <w:rFonts w:ascii="Wingdings" w:hAnsi="Wingdings" w:hint="default"/>
+      </w:rPr>
+    </w:lvl>
+  </w:abstractNum>
+  <w:abstractNum w:abstractNumId="5" w15:restartNumberingAfterBreak="0">
+    <w:nsid w:val="54271980"/>
+    <w:multiLevelType w:val="hybridMultilevel"/>
+    <w:tmpl w:val="1716E6F6"/>
+    <w:lvl w:ilvl="0" w:tplc="0C0A0001">
+      <w:start w:val="1"/>
+      <w:numFmt w:val="bullet"/>
+      <w:lvlText w:val=""/>
+      <w:lvlJc w:val="left"/>
+      <w:pPr>
+        <w:ind w:left="720" w:hanging="360"/>
+      </w:pPr>
+      <w:rPr>
+        <w:rFonts w:ascii="Symbol" w:hAnsi="Symbol" w:hint="default"/>
+      </w:rPr>
+    </w:lvl>
+    <w:lvl w:ilvl="1" w:tplc="0C0A0003" w:tentative="1">
+      <w:start w:val="1"/>
+      <w:numFmt w:val="bullet"/>
+      <w:lvlText w:val="o"/>
+      <w:lvlJc w:val="left"/>
+      <w:pPr>
+        <w:ind w:left="1440" w:hanging="360"/>
+      </w:pPr>
+      <w:rPr>
+        <w:rFonts w:ascii="Courier New" w:hAnsi="Courier New" w:cs="Courier New" w:hint="default"/>
+      </w:rPr>
+    </w:lvl>
+    <w:lvl w:ilvl="2" w:tplc="0C0A0005" w:tentative="1">
+      <w:start w:val="1"/>
+      <w:numFmt w:val="bullet"/>
+      <w:lvlText w:val=""/>
+      <w:lvlJc w:val="left"/>
+      <w:pPr>
+        <w:ind w:left="2160" w:hanging="360"/>
+      </w:pPr>
+      <w:rPr>
+        <w:rFonts w:ascii="Wingdings" w:hAnsi="Wingdings" w:hint="default"/>
+      </w:rPr>
+    </w:lvl>
+    <w:lvl w:ilvl="3" w:tplc="0C0A0001" w:tentative="1">
+      <w:start w:val="1"/>
+      <w:numFmt w:val="bullet"/>
+      <w:lvlText w:val=""/>
+      <w:lvlJc w:val="left"/>
+      <w:pPr>
+        <w:ind w:left="2880" w:hanging="360"/>
+      </w:pPr>
+      <w:rPr>
+        <w:rFonts w:ascii="Symbol" w:hAnsi="Symbol" w:hint="default"/>
+      </w:rPr>
+    </w:lvl>
+    <w:lvl w:ilvl="4" w:tplc="0C0A0003" w:tentative="1">
+      <w:start w:val="1"/>
+      <w:numFmt w:val="bullet"/>
+      <w:lvlText w:val="o"/>
+      <w:lvlJc w:val="left"/>
+      <w:pPr>
+        <w:ind w:left="3600" w:hanging="360"/>
+      </w:pPr>
+      <w:rPr>
+        <w:rFonts w:ascii="Courier New" w:hAnsi="Courier New" w:cs="Courier New" w:hint="default"/>
+      </w:rPr>
+    </w:lvl>
+    <w:lvl w:ilvl="5" w:tplc="0C0A0005" w:tentative="1">
+      <w:start w:val="1"/>
+      <w:numFmt w:val="bullet"/>
+      <w:lvlText w:val=""/>
+      <w:lvlJc w:val="left"/>
+      <w:pPr>
+        <w:ind w:left="4320" w:hanging="360"/>
+      </w:pPr>
+      <w:rPr>
+        <w:rFonts w:ascii="Wingdings" w:hAnsi="Wingdings" w:hint="default"/>
+      </w:rPr>
+    </w:lvl>
+    <w:lvl w:ilvl="6" w:tplc="0C0A0001" w:tentative="1">
+      <w:start w:val="1"/>
+      <w:numFmt w:val="bullet"/>
+      <w:lvlText w:val=""/>
+      <w:lvlJc w:val="left"/>
+      <w:pPr>
+        <w:ind w:left="5040" w:hanging="360"/>
+      </w:pPr>
+      <w:rPr>
+        <w:rFonts w:ascii="Symbol" w:hAnsi="Symbol" w:hint="default"/>
+      </w:rPr>
+    </w:lvl>
+    <w:lvl w:ilvl="7" w:tplc="0C0A0003" w:tentative="1">
+      <w:start w:val="1"/>
+      <w:numFmt w:val="bullet"/>
+      <w:lvlText w:val="o"/>
+      <w:lvlJc w:val="left"/>
+      <w:pPr>
+        <w:ind w:left="5760" w:hanging="360"/>
+      </w:pPr>
+      <w:rPr>
+        <w:rFonts w:ascii="Courier New" w:hAnsi="Courier New" w:cs="Courier New" w:hint="default"/>
+      </w:rPr>
+    </w:lvl>
+    <w:lvl w:ilvl="8" w:tplc="0C0A0005" w:tentative="1">
+      <w:start w:val="1"/>
+      <w:numFmt w:val="bullet"/>
+      <w:lvlText w:val=""/>
+      <w:lvlJc w:val="left"/>
+      <w:pPr>
+        <w:ind w:left="6480" w:hanging="360"/>
+      </w:pPr>
+      <w:rPr>
+        <w:rFonts w:ascii="Wingdings" w:hAnsi="Wingdings" w:hint="default"/>
+      </w:rPr>
+    </w:lvl>
+  </w:abstractNum>
+  <w:abstractNum w:abstractNumId="6" w15:restartNumberingAfterBreak="0">
+    <w:nsid w:val="66162F6B"/>
+    <w:multiLevelType w:val="hybridMultilevel"/>
+    <w:tmpl w:val="8B9E9F6A"/>
+    <w:lvl w:ilvl="0" w:tplc="0C0A0001">
+      <w:start w:val="1"/>
+      <w:numFmt w:val="bullet"/>
+      <w:lvlText w:val=""/>
+      <w:lvlJc w:val="left"/>
+      <w:pPr>
+        <w:ind w:left="720" w:hanging="360"/>
+      </w:pPr>
+      <w:rPr>
+        <w:rFonts w:ascii="Symbol" w:hAnsi="Symbol" w:hint="default"/>
+      </w:rPr>
+    </w:lvl>
+    <w:lvl w:ilvl="1" w:tplc="0C0A0003" w:tentative="1">
+      <w:start w:val="1"/>
+      <w:numFmt w:val="bullet"/>
+      <w:lvlText w:val="o"/>
+      <w:lvlJc w:val="left"/>
+      <w:pPr>
+        <w:ind w:left="1440" w:hanging="360"/>
+      </w:pPr>
+      <w:rPr>
+        <w:rFonts w:ascii="Courier New" w:hAnsi="Courier New" w:cs="Courier New" w:hint="default"/>
+      </w:rPr>
+    </w:lvl>
+    <w:lvl w:ilvl="2" w:tplc="0C0A0005" w:tentative="1">
+      <w:start w:val="1"/>
+      <w:numFmt w:val="bullet"/>
+      <w:lvlText w:val=""/>
+      <w:lvlJc w:val="left"/>
+      <w:pPr>
+        <w:ind w:left="2160" w:hanging="360"/>
+      </w:pPr>
+      <w:rPr>
+        <w:rFonts w:ascii="Wingdings" w:hAnsi="Wingdings" w:hint="default"/>
+      </w:rPr>
+    </w:lvl>
+    <w:lvl w:ilvl="3" w:tplc="0C0A0001" w:tentative="1">
+      <w:start w:val="1"/>
+      <w:numFmt w:val="bullet"/>
+      <w:lvlText w:val=""/>
+      <w:lvlJc w:val="left"/>
+      <w:pPr>
+        <w:ind w:left="2880" w:hanging="360"/>
+      </w:pPr>
+      <w:rPr>
+        <w:rFonts w:ascii="Symbol" w:hAnsi="Symbol" w:hint="default"/>
+      </w:rPr>
+    </w:lvl>
+    <w:lvl w:ilvl="4" w:tplc="0C0A0003" w:tentative="1">
+      <w:start w:val="1"/>
+      <w:numFmt w:val="bullet"/>
+      <w:lvlText w:val="o"/>
+      <w:lvlJc w:val="left"/>
+      <w:pPr>
+        <w:ind w:left="3600" w:hanging="360"/>
+      </w:pPr>
+      <w:rPr>
+        <w:rFonts w:ascii="Courier New" w:hAnsi="Courier New" w:cs="Courier New" w:hint="default"/>
+      </w:rPr>
+    </w:lvl>
+    <w:lvl w:ilvl="5" w:tplc="0C0A0005" w:tentative="1">
+      <w:start w:val="1"/>
+      <w:numFmt w:val="bullet"/>
+      <w:lvlText w:val=""/>
+      <w:lvlJc w:val="left"/>
+      <w:pPr>
+        <w:ind w:left="4320" w:hanging="360"/>
+      </w:pPr>
+      <w:rPr>
+        <w:rFonts w:ascii="Wingdings" w:hAnsi="Wingdings" w:hint="default"/>
+      </w:rPr>
+    </w:lvl>
+    <w:lvl w:ilvl="6" w:tplc="0C0A0001" w:tentative="1">
+      <w:start w:val="1"/>
+      <w:numFmt w:val="bullet"/>
+      <w:lvlText w:val=""/>
+      <w:lvlJc w:val="left"/>
+      <w:pPr>
+        <w:ind w:left="5040" w:hanging="360"/>
+      </w:pPr>
+      <w:rPr>
+        <w:rFonts w:ascii="Symbol" w:hAnsi="Symbol" w:hint="default"/>
+      </w:rPr>
+    </w:lvl>
+    <w:lvl w:ilvl="7" w:tplc="0C0A0003" w:tentative="1">
+      <w:start w:val="1"/>
+      <w:numFmt w:val="bullet"/>
+      <w:lvlText w:val="o"/>
+      <w:lvlJc w:val="left"/>
+      <w:pPr>
+        <w:ind w:left="5760" w:hanging="360"/>
+      </w:pPr>
+      <w:rPr>
+        <w:rFonts w:ascii="Courier New" w:hAnsi="Courier New" w:cs="Courier New" w:hint="default"/>
+      </w:rPr>
+    </w:lvl>
+    <w:lvl w:ilvl="8" w:tplc="0C0A0005" w:tentative="1">
+      <w:start w:val="1"/>
+      <w:numFmt w:val="bullet"/>
+      <w:lvlText w:val=""/>
+      <w:lvlJc w:val="left"/>
+      <w:pPr>
+        <w:ind w:left="6480" w:hanging="360"/>
+      </w:pPr>
+      <w:rPr>
+        <w:rFonts w:ascii="Wingdings" w:hAnsi="Wingdings" w:hint="default"/>
+      </w:rPr>
+    </w:lvl>
+  </w:abstractNum>
+  <w:abstractNum w:abstractNumId="7" w15:restartNumberingAfterBreak="0">
     <w:nsid w:val="6EF15762"/>
     <w:multiLevelType w:val="hybridMultilevel"/>
     <w:tmpl w:val="6F487634"/>
@@ -4475,7 +7892,7 @@
       </w:rPr>
     </w:lvl>
   </w:abstractNum>
-  <w:abstractNum w:abstractNumId="4" w15:restartNumberingAfterBreak="0">
+  <w:abstractNum w:abstractNumId="8" w15:restartNumberingAfterBreak="0">
     <w:nsid w:val="72E34168"/>
     <w:multiLevelType w:val="multilevel"/>
     <w:tmpl w:val="9DB6D7D0"/>
@@ -4565,16 +7982,28 @@
     <w:abstractNumId w:val="0"/>
   </w:num>
   <w:num w:numId="2">
-    <w:abstractNumId w:val="4"/>
+    <w:abstractNumId w:val="8"/>
   </w:num>
   <w:num w:numId="3">
     <w:abstractNumId w:val="1"/>
   </w:num>
   <w:num w:numId="4">
-    <w:abstractNumId w:val="2"/>
+    <w:abstractNumId w:val="6"/>
   </w:num>
   <w:num w:numId="5">
+    <w:abstractNumId w:val="7"/>
+  </w:num>
+  <w:num w:numId="6">
     <w:abstractNumId w:val="3"/>
+  </w:num>
+  <w:num w:numId="7">
+    <w:abstractNumId w:val="4"/>
+  </w:num>
+  <w:num w:numId="8">
+    <w:abstractNumId w:val="5"/>
+  </w:num>
+  <w:num w:numId="9">
+    <w:abstractNumId w:val="2"/>
   </w:num>
 </w:numbering>
 </file>
@@ -5692,6 +9121,30 @@
       <w:szCs w:val="20"/>
     </w:rPr>
   </w:style>
+  <w:style w:type="character" w:styleId="Mencinsinresolver">
+    <w:name w:val="Unresolved Mention"/>
+    <w:basedOn w:val="Fuentedeprrafopredeter"/>
+    <w:uiPriority w:val="99"/>
+    <w:semiHidden/>
+    <w:unhideWhenUsed/>
+    <w:rsid w:val="006C3D74"/>
+    <w:rPr>
+      <w:color w:val="605E5C"/>
+      <w:shd w:val="clear" w:color="auto" w:fill="E1DFDD"/>
+    </w:rPr>
+  </w:style>
+  <w:style w:type="character" w:styleId="Hipervnculovisitado">
+    <w:name w:val="FollowedHyperlink"/>
+    <w:basedOn w:val="Fuentedeprrafopredeter"/>
+    <w:uiPriority w:val="99"/>
+    <w:semiHidden/>
+    <w:unhideWhenUsed/>
+    <w:rsid w:val="006C3D74"/>
+    <w:rPr>
+      <w:color w:val="800080" w:themeColor="followedHyperlink"/>
+      <w:u w:val="single"/>
+    </w:rPr>
+  </w:style>
 </w:styles>
 </file>
 

--- a/Documentation/Memoria Proyecto Fin De Grado Diego Arroyo González Javier Rubio Gigante.docx
+++ b/Documentation/Memoria Proyecto Fin De Grado Diego Arroyo González Javier Rubio Gigante.docx
@@ -5339,23 +5339,7 @@
             <w:rFonts w:ascii="Arial" w:eastAsia="Times New Roman" w:hAnsi="Arial" w:cs="Arial"/>
             <w:lang w:val="es-ES"/>
           </w:rPr>
-          <w:t>uivers</w:t>
-        </w:r>
-        <w:r>
-          <w:rPr>
-            <w:rStyle w:val="Hipervnculo"/>
-            <w:rFonts w:ascii="Arial" w:eastAsia="Times New Roman" w:hAnsi="Arial" w:cs="Arial"/>
-            <w:lang w:val="es-ES"/>
-          </w:rPr>
-          <w:t>e</w:t>
-        </w:r>
-        <w:r>
-          <w:rPr>
-            <w:rStyle w:val="Hipervnculo"/>
-            <w:rFonts w:ascii="Arial" w:eastAsia="Times New Roman" w:hAnsi="Arial" w:cs="Arial"/>
-            <w:lang w:val="es-ES"/>
-          </w:rPr>
-          <w:t>.io</w:t>
+          <w:t>uiverse.io</w:t>
         </w:r>
       </w:hyperlink>
       <w:r>
@@ -5864,10 +5848,527 @@
         <w:t>En definitiva, se ha logrado una interfaz funcional, visualmente agradable y centrada en la experiencia del usuario, diseñada a medida para cubrir las necesidades de gestión de proyectos de manera clara y eficaz.</w:t>
       </w:r>
     </w:p>
+    <w:p>
+      <w:pPr>
+        <w:spacing w:before="0" w:line="240" w:lineRule="auto"/>
+        <w:rPr>
+          <w:rFonts w:ascii="Arial" w:hAnsi="Arial" w:cs="Arial"/>
+        </w:rPr>
+      </w:pPr>
+      <w:r>
+        <w:rPr>
+          <w:rFonts w:ascii="Arial" w:hAnsi="Arial" w:cs="Arial"/>
+        </w:rPr>
+        <w:br w:type="page"/>
+      </w:r>
+    </w:p>
+    <w:p>
+      <w:pPr>
+        <w:pStyle w:val="Ttulo1"/>
+        <w:jc w:val="center"/>
+        <w:rPr>
+          <w:rFonts w:ascii="Arial" w:hAnsi="Arial" w:cs="Arial"/>
+          <w:color w:val="auto"/>
+        </w:rPr>
+      </w:pPr>
+      <w:r>
+        <w:rPr>
+          <w:rFonts w:ascii="Arial" w:hAnsi="Arial" w:cs="Arial"/>
+          <w:color w:val="auto"/>
+        </w:rPr>
+        <w:lastRenderedPageBreak/>
+        <w:t>Solución del problema</w:t>
+      </w:r>
+    </w:p>
+    <w:p>
+      <w:pPr>
+        <w:pStyle w:val="Ttulo2"/>
+        <w:jc w:val="center"/>
+        <w:rPr>
+          <w:rFonts w:ascii="Arial" w:hAnsi="Arial" w:cs="Arial"/>
+          <w:color w:val="auto"/>
+        </w:rPr>
+      </w:pPr>
+      <w:r>
+        <w:rPr>
+          <w:rFonts w:ascii="Arial" w:hAnsi="Arial" w:cs="Arial"/>
+          <w:color w:val="auto"/>
+        </w:rPr>
+        <w:t>Pantalla de inicio de la aplicación</w:t>
+      </w:r>
+    </w:p>
+    <w:p>
+      <w:pPr>
+        <w:jc w:val="both"/>
+        <w:rPr>
+          <w:rFonts w:ascii="Arial" w:hAnsi="Arial" w:cs="Arial"/>
+          <w:bdr w:val="none" w:sz="0" w:space="0" w:color="auto" w:frame="1"/>
+        </w:rPr>
+      </w:pPr>
+      <w:r>
+        <w:rPr>
+          <w:rFonts w:ascii="Arial" w:hAnsi="Arial" w:cs="Arial"/>
+          <w:noProof/>
+        </w:rPr>
+        <w:drawing>
+          <wp:anchor distT="0" distB="0" distL="114300" distR="114300" simplePos="0" relativeHeight="251659264" behindDoc="0" locked="0" layoutInCell="1" allowOverlap="1" wp14:anchorId="3292DB4D" wp14:editId="72BD30D7">
+            <wp:simplePos x="0" y="0"/>
+            <wp:positionH relativeFrom="margin">
+              <wp:align>right</wp:align>
+            </wp:positionH>
+            <wp:positionV relativeFrom="paragraph">
+              <wp:posOffset>665728</wp:posOffset>
+            </wp:positionV>
+            <wp:extent cx="5575935" cy="3136265"/>
+            <wp:effectExtent l="0" t="0" r="5715" b="6985"/>
+            <wp:wrapSquare wrapText="bothSides"/>
+            <wp:docPr id="3" name="Imagen 3"/>
+            <wp:cNvGraphicFramePr>
+              <a:graphicFrameLocks xmlns:a="http://schemas.openxmlformats.org/drawingml/2006/main" noChangeAspect="1"/>
+            </wp:cNvGraphicFramePr>
+            <a:graphic xmlns:a="http://schemas.openxmlformats.org/drawingml/2006/main">
+              <a:graphicData uri="http://schemas.openxmlformats.org/drawingml/2006/picture">
+                <pic:pic xmlns:pic="http://schemas.openxmlformats.org/drawingml/2006/picture">
+                  <pic:nvPicPr>
+                    <pic:cNvPr id="3" name="Imagen 3"/>
+                    <pic:cNvPicPr/>
+                  </pic:nvPicPr>
+                  <pic:blipFill>
+                    <a:blip r:embed="rId28"/>
+                    <a:stretch>
+                      <a:fillRect/>
+                    </a:stretch>
+                  </pic:blipFill>
+                  <pic:spPr>
+                    <a:xfrm>
+                      <a:off x="0" y="0"/>
+                      <a:ext cx="5575935" cy="3136265"/>
+                    </a:xfrm>
+                    <a:prstGeom prst="rect">
+                      <a:avLst/>
+                    </a:prstGeom>
+                  </pic:spPr>
+                </pic:pic>
+              </a:graphicData>
+            </a:graphic>
+          </wp:anchor>
+        </w:drawing>
+      </w:r>
+      <w:r>
+        <w:rPr>
+          <w:rFonts w:ascii="Arial" w:hAnsi="Arial" w:cs="Arial"/>
+          <w:bdr w:val="none" w:sz="0" w:space="0" w:color="auto" w:frame="1"/>
+        </w:rPr>
+        <w:t xml:space="preserve">En la pantalla principal de la aplicación se presenta una página orientada a captar el interés del usuario, mostrando de forma atractiva las principales funcionalidades y ventajas del sistema. </w:t>
+      </w:r>
+    </w:p>
+    <w:p>
+      <w:pPr>
+        <w:spacing w:before="0"/>
+        <w:jc w:val="both"/>
+        <w:rPr>
+          <w:rFonts w:ascii="Arial" w:hAnsi="Arial" w:cs="Arial"/>
+        </w:rPr>
+      </w:pPr>
+    </w:p>
+    <w:p>
+      <w:pPr>
+        <w:jc w:val="both"/>
+        <w:rPr>
+          <w:rFonts w:ascii="Arial" w:hAnsi="Arial" w:cs="Arial"/>
+          <w:bdr w:val="none" w:sz="0" w:space="0" w:color="auto" w:frame="1"/>
+        </w:rPr>
+      </w:pPr>
+      <w:r>
+        <w:rPr>
+          <w:rFonts w:ascii="Arial" w:hAnsi="Arial" w:cs="Arial"/>
+          <w:bdr w:val="none" w:sz="0" w:space="0" w:color="auto" w:frame="1"/>
+        </w:rPr>
+        <w:t xml:space="preserve">Nada más entrar, el usuario puede ver un encabezado superior con acceso directo a las secciones más relevantes: </w:t>
+      </w:r>
+      <w:r>
+        <w:rPr>
+          <w:rFonts w:ascii="Arial" w:hAnsi="Arial" w:cs="Arial"/>
+          <w:b/>
+          <w:bCs/>
+          <w:bdr w:val="none" w:sz="0" w:space="0" w:color="auto" w:frame="1"/>
+        </w:rPr>
+        <w:t>Inicio</w:t>
+      </w:r>
+      <w:r>
+        <w:rPr>
+          <w:rFonts w:ascii="Arial" w:hAnsi="Arial" w:cs="Arial"/>
+          <w:bdr w:val="none" w:sz="0" w:space="0" w:color="auto" w:frame="1"/>
+        </w:rPr>
+        <w:t xml:space="preserve">, </w:t>
+      </w:r>
+      <w:r>
+        <w:rPr>
+          <w:rFonts w:ascii="Arial" w:hAnsi="Arial" w:cs="Arial"/>
+          <w:b/>
+          <w:bCs/>
+          <w:bdr w:val="none" w:sz="0" w:space="0" w:color="auto" w:frame="1"/>
+        </w:rPr>
+        <w:t>Características</w:t>
+      </w:r>
+      <w:r>
+        <w:rPr>
+          <w:rFonts w:ascii="Arial" w:hAnsi="Arial" w:cs="Arial"/>
+          <w:bdr w:val="none" w:sz="0" w:space="0" w:color="auto" w:frame="1"/>
+        </w:rPr>
+        <w:t xml:space="preserve">, </w:t>
+      </w:r>
+      <w:r>
+        <w:rPr>
+          <w:rFonts w:ascii="Arial" w:hAnsi="Arial" w:cs="Arial"/>
+          <w:b/>
+          <w:bCs/>
+          <w:bdr w:val="none" w:sz="0" w:space="0" w:color="auto" w:frame="1"/>
+        </w:rPr>
+        <w:t>Preguntas</w:t>
+      </w:r>
+      <w:r>
+        <w:rPr>
+          <w:rFonts w:ascii="Arial" w:hAnsi="Arial" w:cs="Arial"/>
+          <w:bdr w:val="none" w:sz="0" w:space="0" w:color="auto" w:frame="1"/>
+        </w:rPr>
+        <w:t xml:space="preserve"> </w:t>
+      </w:r>
+      <w:r>
+        <w:rPr>
+          <w:rFonts w:ascii="Arial" w:hAnsi="Arial" w:cs="Arial"/>
+          <w:b/>
+          <w:bCs/>
+          <w:bdr w:val="none" w:sz="0" w:space="0" w:color="auto" w:frame="1"/>
+        </w:rPr>
+        <w:t>frecuentes</w:t>
+      </w:r>
+      <w:r>
+        <w:rPr>
+          <w:rFonts w:ascii="Arial" w:hAnsi="Arial" w:cs="Arial"/>
+          <w:bdr w:val="none" w:sz="0" w:space="0" w:color="auto" w:frame="1"/>
+        </w:rPr>
+        <w:t xml:space="preserve">, </w:t>
+      </w:r>
+      <w:r>
+        <w:rPr>
+          <w:rFonts w:ascii="Arial" w:hAnsi="Arial" w:cs="Arial"/>
+          <w:b/>
+          <w:bCs/>
+          <w:bdr w:val="none" w:sz="0" w:space="0" w:color="auto" w:frame="1"/>
+        </w:rPr>
+        <w:t>Iniciar sesión</w:t>
+      </w:r>
+      <w:r>
+        <w:rPr>
+          <w:rFonts w:ascii="Arial" w:hAnsi="Arial" w:cs="Arial"/>
+          <w:bdr w:val="none" w:sz="0" w:space="0" w:color="auto" w:frame="1"/>
+        </w:rPr>
+        <w:t xml:space="preserve"> y un botón destacado de </w:t>
+      </w:r>
+      <w:r>
+        <w:rPr>
+          <w:rFonts w:ascii="Arial" w:hAnsi="Arial" w:cs="Arial"/>
+          <w:b/>
+          <w:bCs/>
+          <w:bdr w:val="none" w:sz="0" w:space="0" w:color="auto" w:frame="1"/>
+        </w:rPr>
+        <w:t>Pruébala gratis</w:t>
+      </w:r>
+      <w:r>
+        <w:rPr>
+          <w:rFonts w:ascii="Arial" w:hAnsi="Arial" w:cs="Arial"/>
+          <w:bdr w:val="none" w:sz="0" w:space="0" w:color="auto" w:frame="1"/>
+        </w:rPr>
+        <w:t xml:space="preserve">. En la esquina inferior derecha se encuentra también un botón flotante que despliega el </w:t>
+      </w:r>
+      <w:r>
+        <w:rPr>
+          <w:rFonts w:ascii="Arial" w:hAnsi="Arial" w:cs="Arial"/>
+          <w:b/>
+          <w:bCs/>
+          <w:bdr w:val="none" w:sz="0" w:space="0" w:color="auto" w:frame="1"/>
+        </w:rPr>
+        <w:t>chatbot de ayuda</w:t>
+      </w:r>
+      <w:r>
+        <w:rPr>
+          <w:rFonts w:ascii="Arial" w:hAnsi="Arial" w:cs="Arial"/>
+          <w:bdr w:val="none" w:sz="0" w:space="0" w:color="auto" w:frame="1"/>
+        </w:rPr>
+        <w:t>, disponible en todo momento para resolver dudas.</w:t>
+      </w:r>
+    </w:p>
+    <w:p>
+      <w:pPr>
+        <w:spacing w:before="0"/>
+        <w:jc w:val="both"/>
+        <w:rPr>
+          <w:rFonts w:ascii="Arial" w:hAnsi="Arial" w:cs="Arial"/>
+        </w:rPr>
+      </w:pPr>
+    </w:p>
+    <w:p>
+      <w:pPr>
+        <w:spacing w:before="0"/>
+        <w:jc w:val="both"/>
+        <w:rPr>
+          <w:rFonts w:ascii="Arial" w:hAnsi="Arial" w:cs="Arial"/>
+        </w:rPr>
+      </w:pPr>
+    </w:p>
+    <w:p>
+      <w:pPr>
+        <w:spacing w:before="0"/>
+        <w:jc w:val="both"/>
+        <w:rPr>
+          <w:rFonts w:ascii="Arial" w:hAnsi="Arial" w:cs="Arial"/>
+        </w:rPr>
+      </w:pPr>
+    </w:p>
+    <w:p>
+      <w:pPr>
+        <w:jc w:val="both"/>
+        <w:rPr>
+          <w:rFonts w:ascii="Arial" w:hAnsi="Arial" w:cs="Arial"/>
+          <w:bdr w:val="none" w:sz="0" w:space="0" w:color="auto" w:frame="1"/>
+        </w:rPr>
+      </w:pPr>
+    </w:p>
+    <w:p>
+      <w:pPr>
+        <w:jc w:val="both"/>
+        <w:rPr>
+          <w:rFonts w:ascii="Arial" w:hAnsi="Arial" w:cs="Arial"/>
+          <w:bdr w:val="none" w:sz="0" w:space="0" w:color="auto" w:frame="1"/>
+        </w:rPr>
+      </w:pPr>
+      <w:r>
+        <w:rPr>
+          <w:rFonts w:ascii="Arial" w:hAnsi="Arial" w:cs="Arial"/>
+          <w:bdr w:val="none" w:sz="0" w:space="0" w:color="auto" w:frame="1"/>
+        </w:rPr>
+        <w:t xml:space="preserve">A continuación, se muestra una imagen representativa del producto junto con un texto principal que resume los beneficios de la aplicación, a modo de mensaje de bienvenida y llamada a la acción. Conforme se va bajando por la página, se despliegan distintas secciones interactivas que detallan las funcionalidades clave: </w:t>
+      </w:r>
+      <w:r>
+        <w:rPr>
+          <w:rFonts w:ascii="Arial" w:hAnsi="Arial" w:cs="Arial"/>
+          <w:b/>
+          <w:bCs/>
+          <w:bdr w:val="none" w:sz="0" w:space="0" w:color="auto" w:frame="1"/>
+        </w:rPr>
+        <w:t>Dashboard, Proyectos, Tareas, Notificaciones, Colaboración e Integraciones.</w:t>
+      </w:r>
+      <w:r>
+        <w:rPr>
+          <w:rFonts w:ascii="Arial" w:hAnsi="Arial" w:cs="Arial"/>
+          <w:bdr w:val="none" w:sz="0" w:space="0" w:color="auto" w:frame="1"/>
+        </w:rPr>
+        <w:t xml:space="preserve"> Estas funcionalidades se organizan en pestañas, de modo que al seleccionar una, se actualiza tanto el texto como la imagen asociada, permitiendo al usuario visualizar cada aspecto por separado.</w:t>
+      </w:r>
+    </w:p>
+    <w:p>
+      <w:pPr>
+        <w:jc w:val="both"/>
+        <w:rPr>
+          <w:rFonts w:ascii="Arial" w:hAnsi="Arial" w:cs="Arial"/>
+          <w:bdr w:val="none" w:sz="0" w:space="0" w:color="auto" w:frame="1"/>
+        </w:rPr>
+      </w:pPr>
+    </w:p>
+    <w:p>
+      <w:pPr>
+        <w:jc w:val="both"/>
+        <w:rPr>
+          <w:rFonts w:ascii="Arial" w:hAnsi="Arial" w:cs="Arial"/>
+          <w:bdr w:val="none" w:sz="0" w:space="0" w:color="auto" w:frame="1"/>
+        </w:rPr>
+      </w:pPr>
+      <w:r>
+        <w:rPr>
+          <w:rFonts w:ascii="Arial" w:hAnsi="Arial" w:cs="Arial"/>
+          <w:bdr w:val="none" w:sz="0" w:space="0" w:color="auto" w:frame="1"/>
+        </w:rPr>
+        <w:t xml:space="preserve">Más abajo se encuentran diversos bloques con iconos representativos que agrupan ventajas según áreas como </w:t>
+      </w:r>
+      <w:r>
+        <w:rPr>
+          <w:rFonts w:ascii="Arial" w:hAnsi="Arial" w:cs="Arial"/>
+          <w:b/>
+          <w:bCs/>
+          <w:bdr w:val="none" w:sz="0" w:space="0" w:color="auto" w:frame="1"/>
+        </w:rPr>
+        <w:t xml:space="preserve">ventas, marketing, proyectos, clientes, recursos </w:t>
+      </w:r>
+      <w:r>
+        <w:rPr>
+          <w:rFonts w:ascii="Arial" w:hAnsi="Arial" w:cs="Arial"/>
+          <w:b/>
+          <w:bCs/>
+          <w:bdr w:val="none" w:sz="0" w:space="0" w:color="auto" w:frame="1"/>
+        </w:rPr>
+        <w:lastRenderedPageBreak/>
+        <w:t>humanos y análisis,</w:t>
+      </w:r>
+      <w:r>
+        <w:rPr>
+          <w:rFonts w:ascii="Arial" w:hAnsi="Arial" w:cs="Arial"/>
+          <w:bdr w:val="none" w:sz="0" w:space="0" w:color="auto" w:frame="1"/>
+        </w:rPr>
+        <w:t xml:space="preserve"> reforzando la versatilidad de la herramienta en distintos sectores profesionales.</w:t>
+      </w:r>
+    </w:p>
+    <w:p>
+      <w:pPr>
+        <w:jc w:val="both"/>
+        <w:rPr>
+          <w:rFonts w:ascii="Arial" w:hAnsi="Arial" w:cs="Arial"/>
+          <w:bdr w:val="none" w:sz="0" w:space="0" w:color="auto" w:frame="1"/>
+        </w:rPr>
+      </w:pPr>
+      <w:r>
+        <w:rPr>
+          <w:rFonts w:ascii="Arial" w:hAnsi="Arial" w:cs="Arial"/>
+          <w:bdr w:val="none" w:sz="0" w:space="0" w:color="auto" w:frame="1"/>
+        </w:rPr>
+        <w:t xml:space="preserve">La parte inferior de la página presenta una sección titulada </w:t>
+      </w:r>
+      <w:r>
+        <w:rPr>
+          <w:rFonts w:ascii="Arial" w:hAnsi="Arial" w:cs="Arial"/>
+          <w:b/>
+          <w:bCs/>
+          <w:bdr w:val="none" w:sz="0" w:space="0" w:color="auto" w:frame="1"/>
+        </w:rPr>
+        <w:t>Historias de productividad</w:t>
+      </w:r>
+      <w:r>
+        <w:rPr>
+          <w:rFonts w:ascii="Arial" w:hAnsi="Arial" w:cs="Arial"/>
+          <w:bdr w:val="none" w:sz="0" w:space="0" w:color="auto" w:frame="1"/>
+        </w:rPr>
+        <w:t xml:space="preserve">, donde diferentes usuarios comparten con foto de perfil su experiencia utilizando la aplicación. Por último, se incluye un bloque de </w:t>
+      </w:r>
+      <w:r>
+        <w:rPr>
+          <w:rFonts w:ascii="Arial" w:hAnsi="Arial" w:cs="Arial"/>
+          <w:b/>
+          <w:bCs/>
+          <w:bdr w:val="none" w:sz="0" w:space="0" w:color="auto" w:frame="1"/>
+        </w:rPr>
+        <w:t>preguntas frecuentes</w:t>
+      </w:r>
+      <w:r>
+        <w:rPr>
+          <w:rFonts w:ascii="Arial" w:hAnsi="Arial" w:cs="Arial"/>
+          <w:bdr w:val="none" w:sz="0" w:space="0" w:color="auto" w:frame="1"/>
+        </w:rPr>
+        <w:t xml:space="preserve"> para resolver posibles dudas comunes antes del registro, y el </w:t>
+      </w:r>
+      <w:r>
+        <w:rPr>
+          <w:rFonts w:ascii="Arial" w:hAnsi="Arial" w:cs="Arial"/>
+          <w:i/>
+          <w:iCs/>
+          <w:bdr w:val="none" w:sz="0" w:space="0" w:color="auto" w:frame="1"/>
+        </w:rPr>
+        <w:t>footer</w:t>
+      </w:r>
+      <w:r>
+        <w:rPr>
+          <w:rFonts w:ascii="Arial" w:hAnsi="Arial" w:cs="Arial"/>
+          <w:bdr w:val="none" w:sz="0" w:space="0" w:color="auto" w:frame="1"/>
+        </w:rPr>
+        <w:t xml:space="preserve"> general que aparece en todas las páginas del sistema.</w:t>
+      </w:r>
+    </w:p>
+    <w:p>
+      <w:pPr>
+        <w:jc w:val="both"/>
+        <w:rPr>
+          <w:rFonts w:ascii="Arial" w:hAnsi="Arial" w:cs="Arial"/>
+        </w:rPr>
+      </w:pPr>
+      <w:r>
+        <w:rPr>
+          <w:rFonts w:ascii="Arial" w:hAnsi="Arial" w:cs="Arial"/>
+          <w:noProof/>
+          <w:bdr w:val="none" w:sz="0" w:space="0" w:color="auto" w:frame="1"/>
+        </w:rPr>
+        <w:drawing>
+          <wp:anchor distT="0" distB="0" distL="114300" distR="114300" simplePos="0" relativeHeight="251661312" behindDoc="0" locked="0" layoutInCell="1" allowOverlap="1" wp14:anchorId="2AC6CCE4" wp14:editId="491BFA45">
+            <wp:simplePos x="0" y="0"/>
+            <wp:positionH relativeFrom="margin">
+              <wp:align>left</wp:align>
+            </wp:positionH>
+            <wp:positionV relativeFrom="paragraph">
+              <wp:posOffset>658108</wp:posOffset>
+            </wp:positionV>
+            <wp:extent cx="5575935" cy="1280795"/>
+            <wp:effectExtent l="0" t="0" r="5715" b="0"/>
+            <wp:wrapSquare wrapText="bothSides"/>
+            <wp:docPr id="20" name="Imagen 20"/>
+            <wp:cNvGraphicFramePr>
+              <a:graphicFrameLocks xmlns:a="http://schemas.openxmlformats.org/drawingml/2006/main" noChangeAspect="1"/>
+            </wp:cNvGraphicFramePr>
+            <a:graphic xmlns:a="http://schemas.openxmlformats.org/drawingml/2006/main">
+              <a:graphicData uri="http://schemas.openxmlformats.org/drawingml/2006/picture">
+                <pic:pic xmlns:pic="http://schemas.openxmlformats.org/drawingml/2006/picture">
+                  <pic:nvPicPr>
+                    <pic:cNvPr id="20" name="Imagen 20"/>
+                    <pic:cNvPicPr/>
+                  </pic:nvPicPr>
+                  <pic:blipFill>
+                    <a:blip r:embed="rId29"/>
+                    <a:stretch>
+                      <a:fillRect/>
+                    </a:stretch>
+                  </pic:blipFill>
+                  <pic:spPr>
+                    <a:xfrm>
+                      <a:off x="0" y="0"/>
+                      <a:ext cx="5575935" cy="1280795"/>
+                    </a:xfrm>
+                    <a:prstGeom prst="rect">
+                      <a:avLst/>
+                    </a:prstGeom>
+                  </pic:spPr>
+                </pic:pic>
+              </a:graphicData>
+            </a:graphic>
+          </wp:anchor>
+        </w:drawing>
+      </w:r>
+      <w:r>
+        <w:rPr>
+          <w:rFonts w:ascii="Arial" w:hAnsi="Arial" w:cs="Arial"/>
+          <w:bdr w:val="none" w:sz="0" w:space="0" w:color="auto" w:frame="1"/>
+        </w:rPr>
+        <w:t>Esta página sirve como puerta de entrada a la plataforma, ayudando al usuario a comprender rápidamente qué ofrece la aplicación y animándole a registrarse o probarla sin compromiso.</w:t>
+      </w:r>
+    </w:p>
+    <w:p>
+      <w:pPr>
+        <w:spacing w:before="0"/>
+        <w:jc w:val="both"/>
+        <w:rPr>
+          <w:rFonts w:ascii="Arial" w:hAnsi="Arial" w:cs="Arial"/>
+        </w:rPr>
+      </w:pPr>
+    </w:p>
+    <w:p>
+      <w:pPr>
+        <w:spacing w:before="0"/>
+        <w:jc w:val="both"/>
+        <w:rPr>
+          <w:rFonts w:ascii="Arial" w:hAnsi="Arial" w:cs="Arial"/>
+        </w:rPr>
+      </w:pPr>
+    </w:p>
     <w:sectPr>
-      <w:headerReference w:type="default" r:id="rId28"/>
-      <w:footerReference w:type="default" r:id="rId29"/>
-      <w:headerReference w:type="first" r:id="rId30"/>
+      <w:headerReference w:type="default" r:id="rId30"/>
+      <w:footerReference w:type="default" r:id="rId31"/>
+      <w:headerReference w:type="first" r:id="rId32"/>
       <w:pgSz w:w="11900" w:h="16840"/>
       <w:pgMar w:top="1418" w:right="1134" w:bottom="1418" w:left="1985" w:header="709" w:footer="709" w:gutter="0"/>
       <w:pgNumType w:start="1"/>
@@ -6223,7 +6724,7 @@
                       <a:effectLst/>
                       <a:extLst>
                         <a:ext uri="{C572A759-6A51-4108-AA02-DFA0A04FC94B}">
-                          <ma14:wrappingTextBoxFlag xmlns:o="urn:schemas-microsoft-com:office:office" xmlns:v="urn:schemas-microsoft-com:vml" xmlns:w10="urn:schemas-microsoft-com:office:word" xmlns:w="http://schemas.openxmlformats.org/wordprocessingml/2006/main" xmlns:ma14="http://schemas.microsoft.com/office/mac/drawingml/2011/main" xmlns="" xmlns:w16sdtfl="http://schemas.microsoft.com/office/word/2024/wordml/sdtformatlock" xmlns:w16du="http://schemas.microsoft.com/office/word/2023/wordml/word16du" xmlns:oel="http://schemas.microsoft.com/office/2019/extlst"/>
+                          <ma14:wrappingTextBoxFlag xmlns:oel="http://schemas.microsoft.com/office/2019/extlst" xmlns:w16du="http://schemas.microsoft.com/office/word/2023/wordml/word16du" xmlns:w16sdtfl="http://schemas.microsoft.com/office/word/2024/wordml/sdtformatlock" xmlns="" xmlns:ma14="http://schemas.microsoft.com/office/mac/drawingml/2011/main" xmlns:w="http://schemas.openxmlformats.org/wordprocessingml/2006/main" xmlns:w10="urn:schemas-microsoft-com:office:word" xmlns:v="urn:schemas-microsoft-com:vml" xmlns:o="urn:schemas-microsoft-com:office:office"/>
                         </a:ext>
                       </a:extLst>
                     </wps:spPr>
@@ -9145,6 +9646,11 @@
       <w:u w:val="single"/>
     </w:rPr>
   </w:style>
+  <w:style w:type="character" w:customStyle="1" w:styleId="headertextc19a55">
+    <w:name w:val="headertext_c19a55"/>
+    <w:basedOn w:val="Fuentedeprrafopredeter"/>
+    <w:rsid w:val="009744F6"/>
+  </w:style>
 </w:styles>
 </file>
 
